--- a/Marketing/Lefted answers.docx
+++ b/Marketing/Lefted answers.docx
@@ -8933,1875 +8933,1680 @@
           <w:szCs w:val="28"/>
         </w:rPr>
         <w:tab/>
-        <w:t xml:space="preserve">Недостаток: </w:t>
+        <w:t>Недостаток: Проигрыш в неценовой конкуренции.</w:t>
+      </w:r>
+    </w:p>
+    <w:p>
+      <w:pPr>
+        <w:ind w:right="-1"/>
+        <w:rPr>
+          <w:sz w:val="28"/>
+          <w:szCs w:val="28"/>
+        </w:rPr>
+      </w:pPr>
+      <w:r>
+        <w:rPr>
+          <w:sz w:val="28"/>
+          <w:szCs w:val="28"/>
+        </w:rPr>
+        <w:tab/>
+        <w:t>Характерно для предприятий, выпускающие однородную продукцию, в основном</w:t>
+      </w:r>
+      <w:r>
+        <w:rPr>
+          <w:sz w:val="28"/>
+          <w:szCs w:val="28"/>
+        </w:rPr>
+        <w:t xml:space="preserve"> «</w:t>
+      </w:r>
+      <w:proofErr w:type="spellStart"/>
+      <w:r>
+        <w:rPr>
+          <w:i/>
+          <w:sz w:val="28"/>
+          <w:szCs w:val="28"/>
+        </w:rPr>
+        <w:t>Херши</w:t>
+      </w:r>
+      <w:proofErr w:type="spellEnd"/>
+      <w:r>
+        <w:rPr>
+          <w:i/>
+          <w:sz w:val="28"/>
+          <w:szCs w:val="28"/>
+        </w:rPr>
+        <w:t>»</w:t>
+      </w:r>
+      <w:r>
+        <w:rPr>
+          <w:i/>
+          <w:sz w:val="28"/>
+          <w:szCs w:val="28"/>
+        </w:rPr>
+        <w:t>, которая предложила одну марку шо</w:t>
+      </w:r>
+      <w:r>
+        <w:rPr>
+          <w:i/>
+          <w:sz w:val="28"/>
+          <w:szCs w:val="28"/>
+        </w:rPr>
+        <w:softHyphen/>
+        <w:t>колада в расчете на всех.</w:t>
+      </w:r>
+    </w:p>
+    <w:p>
+      <w:pPr>
+        <w:ind w:right="-1"/>
+        <w:rPr>
+          <w:sz w:val="28"/>
+          <w:szCs w:val="28"/>
+        </w:rPr>
+      </w:pPr>
+      <w:r>
+        <w:rPr>
+          <w:sz w:val="28"/>
+          <w:szCs w:val="28"/>
+        </w:rPr>
+        <w:t xml:space="preserve">2. Концентрированный маркетинг. </w:t>
+      </w:r>
+      <w:r>
+        <w:rPr>
+          <w:sz w:val="28"/>
+          <w:szCs w:val="28"/>
+        </w:rPr>
+        <w:t>Здесь предприятия действует лишь в</w:t>
+      </w:r>
+      <w:r>
+        <w:rPr>
+          <w:sz w:val="28"/>
+          <w:szCs w:val="28"/>
+        </w:rPr>
+        <w:t xml:space="preserve"> </w:t>
+      </w:r>
+      <w:r>
+        <w:rPr>
+          <w:sz w:val="28"/>
+          <w:szCs w:val="28"/>
+        </w:rPr>
+        <w:t>одном сегменте</w:t>
+      </w:r>
+      <w:r>
+        <w:rPr>
+          <w:sz w:val="28"/>
+          <w:szCs w:val="28"/>
+        </w:rPr>
+        <w:t xml:space="preserve"> с целью</w:t>
+      </w:r>
+      <w:r>
+        <w:rPr>
+          <w:sz w:val="28"/>
+          <w:szCs w:val="28"/>
+        </w:rPr>
+        <w:t xml:space="preserve"> привлеч</w:t>
+      </w:r>
+      <w:r>
+        <w:rPr>
+          <w:sz w:val="28"/>
+          <w:szCs w:val="28"/>
+        </w:rPr>
+        <w:t xml:space="preserve">ь наибольшее число </w:t>
+      </w:r>
+      <w:r>
+        <w:rPr>
+          <w:sz w:val="28"/>
+          <w:szCs w:val="28"/>
+        </w:rPr>
+        <w:t>потре</w:t>
+      </w:r>
+      <w:r>
+        <w:rPr>
+          <w:sz w:val="28"/>
+          <w:szCs w:val="28"/>
+        </w:rPr>
+        <w:softHyphen/>
+        <w:t>бителей</w:t>
+      </w:r>
+      <w:r>
+        <w:rPr>
+          <w:sz w:val="28"/>
+          <w:szCs w:val="28"/>
+        </w:rPr>
+        <w:t xml:space="preserve"> в данном </w:t>
+      </w:r>
+      <w:r>
+        <w:rPr>
+          <w:sz w:val="28"/>
+          <w:szCs w:val="28"/>
+        </w:rPr>
+        <w:t>сегмента</w:t>
+      </w:r>
+      <w:r>
+        <w:rPr>
+          <w:sz w:val="28"/>
+          <w:szCs w:val="28"/>
+        </w:rPr>
+        <w:t>.</w:t>
+      </w:r>
+    </w:p>
+    <w:p>
+      <w:pPr>
+        <w:ind w:right="-1" w:firstLine="708"/>
+        <w:rPr>
+          <w:sz w:val="28"/>
+          <w:szCs w:val="28"/>
+        </w:rPr>
+      </w:pPr>
+      <w:r>
+        <w:rPr>
+          <w:sz w:val="28"/>
+          <w:szCs w:val="28"/>
+        </w:rPr>
+        <w:t>Преимущества:</w:t>
+      </w:r>
+    </w:p>
+    <w:p>
+      <w:pPr>
+        <w:ind w:right="-1"/>
+        <w:rPr>
+          <w:sz w:val="28"/>
+          <w:szCs w:val="28"/>
+        </w:rPr>
+      </w:pPr>
+      <w:r>
+        <w:rPr>
+          <w:sz w:val="28"/>
+          <w:szCs w:val="28"/>
+        </w:rPr>
+        <w:t>а) Экономичен за счет специализации.</w:t>
+      </w:r>
+    </w:p>
+    <w:p>
+      <w:pPr>
+        <w:ind w:right="-1"/>
+        <w:rPr>
+          <w:sz w:val="28"/>
+          <w:szCs w:val="28"/>
+        </w:rPr>
+      </w:pPr>
+      <w:r>
+        <w:rPr>
+          <w:sz w:val="28"/>
+          <w:szCs w:val="28"/>
+        </w:rPr>
+        <w:t xml:space="preserve">б) Прочная позиция </w:t>
+      </w:r>
+      <w:r>
+        <w:rPr>
+          <w:sz w:val="28"/>
+          <w:szCs w:val="28"/>
+        </w:rPr>
+        <w:t>в обслуживаемом сегменте,</w:t>
+      </w:r>
+      <w:r>
+        <w:rPr>
+          <w:sz w:val="28"/>
+          <w:szCs w:val="28"/>
+        </w:rPr>
+        <w:t xml:space="preserve"> за счет лучшего знания</w:t>
+      </w:r>
+      <w:r>
+        <w:rPr>
+          <w:sz w:val="28"/>
+          <w:szCs w:val="28"/>
+        </w:rPr>
+        <w:t xml:space="preserve"> нужд его потребителей</w:t>
+      </w:r>
+      <w:r>
+        <w:rPr>
+          <w:sz w:val="28"/>
+          <w:szCs w:val="28"/>
+        </w:rPr>
+        <w:t>.</w:t>
+      </w:r>
+    </w:p>
+    <w:p>
+      <w:pPr>
+        <w:ind w:right="-1"/>
+        <w:rPr>
+          <w:sz w:val="28"/>
+          <w:szCs w:val="28"/>
+        </w:rPr>
+      </w:pPr>
+      <w:r>
+        <w:rPr>
+          <w:sz w:val="28"/>
+          <w:szCs w:val="28"/>
+        </w:rPr>
+        <w:t>в) П</w:t>
+      </w:r>
+      <w:r>
+        <w:rPr>
+          <w:sz w:val="28"/>
+          <w:szCs w:val="28"/>
+        </w:rPr>
+        <w:t>ри ограниченном круге потребите</w:t>
+      </w:r>
+      <w:r>
+        <w:rPr>
+          <w:sz w:val="28"/>
+          <w:szCs w:val="28"/>
+        </w:rPr>
+        <w:softHyphen/>
+        <w:t>лей можно поддерживать с ними</w:t>
+      </w:r>
+      <w:r>
+        <w:rPr>
+          <w:sz w:val="28"/>
+          <w:szCs w:val="28"/>
+        </w:rPr>
+        <w:t xml:space="preserve"> </w:t>
+      </w:r>
+      <w:r>
+        <w:rPr>
+          <w:sz w:val="28"/>
+          <w:szCs w:val="28"/>
+        </w:rPr>
+        <w:t>тесные связи</w:t>
+      </w:r>
+      <w:r>
+        <w:rPr>
+          <w:sz w:val="28"/>
+          <w:szCs w:val="28"/>
+        </w:rPr>
+        <w:t>.</w:t>
+      </w:r>
+    </w:p>
+    <w:p>
+      <w:pPr>
+        <w:ind w:right="-1"/>
+        <w:rPr>
+          <w:sz w:val="28"/>
+          <w:szCs w:val="28"/>
+        </w:rPr>
+      </w:pPr>
+      <w:r>
+        <w:rPr>
+          <w:sz w:val="28"/>
+          <w:szCs w:val="28"/>
+        </w:rPr>
+        <w:tab/>
+        <w:t>Недостаток: при падении спроса в данном сегменте фирма попадает в тяжелое положение.</w:t>
+      </w:r>
+    </w:p>
+    <w:p>
+      <w:pPr>
+        <w:ind w:right="-1"/>
+        <w:rPr>
+          <w:sz w:val="28"/>
+          <w:szCs w:val="28"/>
+        </w:rPr>
+      </w:pPr>
+      <w:r>
+        <w:rPr>
+          <w:sz w:val="28"/>
+          <w:szCs w:val="28"/>
+        </w:rPr>
+        <w:tab/>
+        <w:t>При концентрированном маркетинге рекомендуется придерживаться следующих правил:</w:t>
+      </w:r>
+    </w:p>
+    <w:p>
+      <w:pPr>
+        <w:ind w:right="-1"/>
+        <w:rPr>
+          <w:sz w:val="28"/>
+          <w:szCs w:val="28"/>
+        </w:rPr>
+      </w:pPr>
+      <w:r>
+        <w:rPr>
+          <w:sz w:val="28"/>
+          <w:szCs w:val="28"/>
+        </w:rPr>
+        <w:t>а) выбирать сегмент, которые игнорируют другие фирмы,</w:t>
+      </w:r>
+    </w:p>
+    <w:p>
+      <w:pPr>
+        <w:ind w:right="-1"/>
+        <w:rPr>
+          <w:sz w:val="28"/>
+          <w:szCs w:val="28"/>
+        </w:rPr>
+      </w:pPr>
+      <w:r>
+        <w:rPr>
+          <w:sz w:val="28"/>
+          <w:szCs w:val="28"/>
+        </w:rPr>
+        <w:t xml:space="preserve">б) не стремиться </w:t>
+      </w:r>
+      <w:r>
+        <w:rPr>
+          <w:sz w:val="28"/>
+          <w:szCs w:val="28"/>
+        </w:rPr>
+        <w:t>выбрать наибольший сегмент</w:t>
+      </w:r>
+      <w:r>
+        <w:rPr>
+          <w:sz w:val="28"/>
+          <w:szCs w:val="28"/>
+        </w:rPr>
+        <w:t xml:space="preserve">, ибо </w:t>
+      </w:r>
+      <w:r>
+        <w:rPr>
+          <w:sz w:val="28"/>
+          <w:szCs w:val="28"/>
+        </w:rPr>
+        <w:t>велика дол</w:t>
+      </w:r>
+      <w:r>
+        <w:rPr>
+          <w:sz w:val="28"/>
+          <w:szCs w:val="28"/>
+        </w:rPr>
+        <w:t>я</w:t>
+      </w:r>
+      <w:r>
+        <w:rPr>
+          <w:sz w:val="28"/>
+          <w:szCs w:val="28"/>
+        </w:rPr>
+        <w:t xml:space="preserve"> сильной конкуренции</w:t>
+      </w:r>
+      <w:r>
+        <w:rPr>
+          <w:sz w:val="28"/>
+          <w:szCs w:val="28"/>
+        </w:rPr>
+        <w:t xml:space="preserve"> в нем.</w:t>
+      </w:r>
+    </w:p>
+    <w:p>
+      <w:pPr>
+        <w:ind w:right="-1"/>
+        <w:rPr>
+          <w:sz w:val="28"/>
+          <w:szCs w:val="28"/>
+        </w:rPr>
+      </w:pPr>
+      <w:r>
+        <w:rPr>
+          <w:sz w:val="28"/>
+          <w:szCs w:val="28"/>
+        </w:rPr>
+        <w:tab/>
+        <w:t>К</w:t>
+      </w:r>
+      <w:r>
+        <w:rPr>
+          <w:sz w:val="28"/>
+          <w:szCs w:val="28"/>
+        </w:rPr>
+        <w:t>онцентрированн</w:t>
+      </w:r>
+      <w:r>
+        <w:rPr>
+          <w:sz w:val="28"/>
+          <w:szCs w:val="28"/>
+        </w:rPr>
+        <w:t xml:space="preserve">ый </w:t>
+      </w:r>
+      <w:r>
+        <w:rPr>
+          <w:sz w:val="28"/>
+          <w:szCs w:val="28"/>
+        </w:rPr>
+        <w:t>маркетинг</w:t>
+      </w:r>
+      <w:r>
+        <w:rPr>
+          <w:sz w:val="28"/>
+          <w:szCs w:val="28"/>
+        </w:rPr>
+        <w:t xml:space="preserve"> обычно используют </w:t>
+      </w:r>
+      <w:r>
+        <w:rPr>
+          <w:sz w:val="28"/>
+          <w:szCs w:val="28"/>
+        </w:rPr>
+        <w:t xml:space="preserve">небольшие </w:t>
+      </w:r>
+      <w:r>
+        <w:rPr>
+          <w:sz w:val="28"/>
+          <w:szCs w:val="28"/>
+        </w:rPr>
+        <w:t>фирмы.</w:t>
+      </w:r>
+    </w:p>
+    <w:p>
+      <w:pPr>
+        <w:ind w:right="-1"/>
+        <w:rPr>
+          <w:sz w:val="28"/>
+          <w:szCs w:val="28"/>
+        </w:rPr>
+      </w:pPr>
+      <w:r>
+        <w:rPr>
+          <w:sz w:val="28"/>
+          <w:szCs w:val="28"/>
+        </w:rPr>
+        <w:t xml:space="preserve">3. Дифференцированный </w:t>
+      </w:r>
+      <w:r>
+        <w:rPr>
+          <w:rStyle w:val="2"/>
+          <w:rFonts w:ascii="Times New Roman" w:hAnsi="Times New Roman" w:cs="Times New Roman"/>
+          <w:sz w:val="28"/>
+          <w:szCs w:val="28"/>
+          <w:u w:val="none"/>
+        </w:rPr>
+        <w:t>марке</w:t>
+      </w:r>
+      <w:r>
+        <w:rPr>
+          <w:sz w:val="28"/>
+          <w:szCs w:val="28"/>
+        </w:rPr>
+        <w:t>тинг</w:t>
+      </w:r>
+      <w:r>
+        <w:rPr>
+          <w:sz w:val="28"/>
+          <w:szCs w:val="28"/>
+        </w:rPr>
+        <w:t xml:space="preserve"> (диверсификация производства)</w:t>
+      </w:r>
+      <w:r>
+        <w:rPr>
+          <w:sz w:val="28"/>
+          <w:szCs w:val="28"/>
+        </w:rPr>
+        <w:t>. Фирма действует в двух и более сегментах.</w:t>
+      </w:r>
+    </w:p>
+    <w:p>
+      <w:pPr>
+        <w:ind w:right="-1" w:firstLine="708"/>
+        <w:rPr>
+          <w:sz w:val="28"/>
+          <w:szCs w:val="28"/>
+        </w:rPr>
+      </w:pPr>
+      <w:r>
+        <w:rPr>
+          <w:sz w:val="28"/>
+          <w:szCs w:val="28"/>
+        </w:rPr>
+        <w:t>Преимущества:</w:t>
+      </w:r>
+    </w:p>
+    <w:p>
+      <w:pPr>
+        <w:ind w:right="-1"/>
+        <w:rPr>
+          <w:sz w:val="28"/>
+          <w:szCs w:val="28"/>
+        </w:rPr>
+      </w:pPr>
+      <w:r>
+        <w:rPr>
+          <w:sz w:val="28"/>
+          <w:szCs w:val="28"/>
+        </w:rPr>
+        <w:t xml:space="preserve">а) </w:t>
+      </w:r>
+      <w:r>
+        <w:rPr>
+          <w:rStyle w:val="2"/>
+          <w:rFonts w:ascii="Times New Roman" w:hAnsi="Times New Roman" w:cs="Times New Roman"/>
+          <w:sz w:val="28"/>
+          <w:szCs w:val="28"/>
+          <w:u w:val="none"/>
+        </w:rPr>
+        <w:t>Позволяет максимизи</w:t>
+      </w:r>
+      <w:r>
+        <w:rPr>
+          <w:sz w:val="28"/>
+          <w:szCs w:val="28"/>
+        </w:rPr>
+        <w:t>ровать сбыт</w:t>
+      </w:r>
+      <w:r>
+        <w:rPr>
+          <w:sz w:val="28"/>
+          <w:szCs w:val="28"/>
+        </w:rPr>
+        <w:t>;</w:t>
+      </w:r>
+    </w:p>
+    <w:p>
+      <w:pPr>
+        <w:pStyle w:val="a3"/>
+        <w:ind w:right="-1"/>
+        <w:rPr>
+          <w:rFonts w:ascii="Times New Roman" w:hAnsi="Times New Roman" w:cs="Times New Roman"/>
+          <w:sz w:val="28"/>
+          <w:szCs w:val="28"/>
+        </w:rPr>
+      </w:pPr>
+      <w:r>
+        <w:rPr>
+          <w:rFonts w:ascii="Times New Roman" w:hAnsi="Times New Roman" w:cs="Times New Roman"/>
+          <w:sz w:val="28"/>
+          <w:szCs w:val="28"/>
+        </w:rPr>
+        <w:t>б) Высокая конъюнктурная устойчивость: если спрос упал в одном сегменте, то можно переключиться на производст</w:t>
+      </w:r>
+      <w:r>
+        <w:rPr>
+          <w:rFonts w:ascii="Times New Roman" w:hAnsi="Times New Roman" w:cs="Times New Roman"/>
+          <w:sz w:val="28"/>
+          <w:szCs w:val="28"/>
+        </w:rPr>
+        <w:softHyphen/>
+        <w:t>во товаров в сегментах, где спрос увеличился.</w:t>
+      </w:r>
+    </w:p>
+    <w:p>
+      <w:pPr>
+        <w:ind w:right="-1"/>
+        <w:rPr>
+          <w:sz w:val="28"/>
+          <w:szCs w:val="28"/>
+        </w:rPr>
+      </w:pPr>
+      <w:r>
+        <w:rPr>
+          <w:sz w:val="28"/>
+          <w:szCs w:val="28"/>
+        </w:rPr>
+        <w:tab/>
+        <w:t>Недостаток: дорогой маркетинг.</w:t>
+      </w:r>
+    </w:p>
+    <w:p>
+      <w:pPr>
+        <w:ind w:right="-1" w:firstLine="708"/>
+        <w:rPr>
+          <w:sz w:val="28"/>
+          <w:szCs w:val="28"/>
+        </w:rPr>
+      </w:pPr>
+      <w:r>
+        <w:rPr>
+          <w:sz w:val="28"/>
+          <w:szCs w:val="28"/>
+        </w:rPr>
+        <w:t>Рекомендации для дифференцированного маркетинга:</w:t>
+      </w:r>
+    </w:p>
+    <w:p>
+      <w:pPr>
+        <w:pStyle w:val="a3"/>
+        <w:ind w:right="-1"/>
+        <w:rPr>
+          <w:rFonts w:ascii="Times New Roman" w:hAnsi="Times New Roman" w:cs="Times New Roman"/>
+          <w:sz w:val="28"/>
+          <w:szCs w:val="28"/>
+        </w:rPr>
+      </w:pPr>
+      <w:r>
+        <w:rPr>
+          <w:rFonts w:ascii="Times New Roman" w:hAnsi="Times New Roman" w:cs="Times New Roman"/>
+          <w:sz w:val="28"/>
+          <w:szCs w:val="28"/>
+        </w:rPr>
+        <w:t>а) Не г</w:t>
+      </w:r>
+      <w:r>
+        <w:rPr>
+          <w:rStyle w:val="2"/>
+          <w:rFonts w:ascii="Times New Roman" w:hAnsi="Times New Roman" w:cs="Times New Roman"/>
+          <w:sz w:val="28"/>
+          <w:szCs w:val="28"/>
+          <w:u w:val="none"/>
+        </w:rPr>
+        <w:t xml:space="preserve">наться за количеством сегментов. Каждый </w:t>
+      </w:r>
+      <w:r>
+        <w:rPr>
+          <w:rFonts w:ascii="Times New Roman" w:hAnsi="Times New Roman" w:cs="Times New Roman"/>
+          <w:sz w:val="28"/>
+          <w:szCs w:val="28"/>
+        </w:rPr>
+        <w:t>сегмент должен быть тщательно выбран</w:t>
+      </w:r>
+      <w:r>
+        <w:rPr>
+          <w:rFonts w:ascii="Times New Roman" w:hAnsi="Times New Roman" w:cs="Times New Roman"/>
+          <w:sz w:val="28"/>
+          <w:szCs w:val="28"/>
+        </w:rPr>
+        <w:t>.</w:t>
+      </w:r>
+    </w:p>
+    <w:p>
+      <w:pPr>
+        <w:pStyle w:val="a3"/>
+        <w:ind w:right="-1"/>
+        <w:rPr>
+          <w:rFonts w:ascii="Times New Roman" w:hAnsi="Times New Roman" w:cs="Times New Roman"/>
+          <w:sz w:val="28"/>
+          <w:szCs w:val="28"/>
+        </w:rPr>
+      </w:pPr>
+      <w:r>
+        <w:rPr>
+          <w:rFonts w:ascii="Times New Roman" w:hAnsi="Times New Roman" w:cs="Times New Roman"/>
+          <w:sz w:val="28"/>
+          <w:szCs w:val="28"/>
+        </w:rPr>
+        <w:t>б) Тщательно с</w:t>
+      </w:r>
+      <w:r>
+        <w:rPr>
+          <w:rStyle w:val="2"/>
+          <w:rFonts w:ascii="Times New Roman" w:hAnsi="Times New Roman" w:cs="Times New Roman"/>
+          <w:sz w:val="28"/>
+          <w:szCs w:val="28"/>
+          <w:u w:val="none"/>
+        </w:rPr>
+        <w:t>оизмер</w:t>
+      </w:r>
+      <w:r>
+        <w:rPr>
+          <w:rFonts w:ascii="Times New Roman" w:hAnsi="Times New Roman" w:cs="Times New Roman"/>
+          <w:sz w:val="28"/>
+          <w:szCs w:val="28"/>
+        </w:rPr>
+        <w:t xml:space="preserve">ять свои ресурсы и возможности. </w:t>
+      </w:r>
+      <w:r>
+        <w:rPr>
+          <w:rStyle w:val="2"/>
+          <w:rFonts w:ascii="Times New Roman" w:hAnsi="Times New Roman" w:cs="Times New Roman"/>
+          <w:i/>
+          <w:sz w:val="28"/>
+          <w:szCs w:val="28"/>
+          <w:u w:val="none"/>
+        </w:rPr>
+        <w:t>Так</w:t>
+      </w:r>
+      <w:r>
+        <w:rPr>
+          <w:rFonts w:ascii="Times New Roman" w:hAnsi="Times New Roman" w:cs="Times New Roman"/>
+          <w:i/>
+          <w:sz w:val="28"/>
+          <w:szCs w:val="28"/>
+        </w:rPr>
+        <w:t xml:space="preserve"> как предстоит произво</w:t>
+      </w:r>
+      <w:r>
+        <w:rPr>
+          <w:rFonts w:ascii="Times New Roman" w:hAnsi="Times New Roman" w:cs="Times New Roman"/>
+          <w:i/>
+          <w:sz w:val="28"/>
+          <w:szCs w:val="28"/>
+        </w:rPr>
+        <w:softHyphen/>
+        <w:t>дить несколько видов продукции, то надо четко соизмерить, хватит ли у фирмы сил для этого</w:t>
+      </w:r>
+      <w:r>
+        <w:rPr>
+          <w:rFonts w:ascii="Times New Roman" w:hAnsi="Times New Roman" w:cs="Times New Roman"/>
+          <w:sz w:val="28"/>
+          <w:szCs w:val="28"/>
+        </w:rPr>
+        <w:t>.</w:t>
+      </w:r>
+    </w:p>
+    <w:p>
+      <w:pPr>
+        <w:pStyle w:val="a3"/>
+        <w:ind w:right="-1"/>
+        <w:rPr>
+          <w:rFonts w:ascii="Times New Roman" w:hAnsi="Times New Roman" w:cs="Times New Roman"/>
+          <w:i/>
+          <w:sz w:val="28"/>
+          <w:szCs w:val="28"/>
+        </w:rPr>
+      </w:pPr>
+      <w:r>
+        <w:rPr>
+          <w:rFonts w:ascii="Times New Roman" w:hAnsi="Times New Roman" w:cs="Times New Roman"/>
+          <w:sz w:val="28"/>
+          <w:szCs w:val="28"/>
+        </w:rPr>
+        <w:t xml:space="preserve">в) </w:t>
+      </w:r>
+      <w:r>
+        <w:rPr>
+          <w:rStyle w:val="2"/>
+          <w:rFonts w:ascii="Times New Roman" w:hAnsi="Times New Roman" w:cs="Times New Roman"/>
+          <w:sz w:val="28"/>
+          <w:szCs w:val="28"/>
+          <w:u w:val="none"/>
+        </w:rPr>
+        <w:t>Тщатель</w:t>
+      </w:r>
+      <w:r>
+        <w:rPr>
+          <w:rFonts w:ascii="Times New Roman" w:hAnsi="Times New Roman" w:cs="Times New Roman"/>
+          <w:sz w:val="28"/>
+          <w:szCs w:val="28"/>
+        </w:rPr>
+        <w:t>но по</w:t>
+      </w:r>
+      <w:r>
+        <w:rPr>
+          <w:rStyle w:val="2"/>
+          <w:rFonts w:ascii="Times New Roman" w:hAnsi="Times New Roman" w:cs="Times New Roman"/>
+          <w:sz w:val="28"/>
+          <w:szCs w:val="28"/>
+          <w:u w:val="none"/>
+        </w:rPr>
+        <w:t>ддерживать о</w:t>
+      </w:r>
+      <w:r>
+        <w:rPr>
+          <w:rFonts w:ascii="Times New Roman" w:hAnsi="Times New Roman" w:cs="Times New Roman"/>
+          <w:sz w:val="28"/>
+          <w:szCs w:val="28"/>
+        </w:rPr>
+        <w:t xml:space="preserve">тличия продуктов в каждом </w:t>
+      </w:r>
+      <w:r>
+        <w:rPr>
+          <w:rStyle w:val="2"/>
+          <w:rFonts w:ascii="Times New Roman" w:hAnsi="Times New Roman" w:cs="Times New Roman"/>
+          <w:sz w:val="28"/>
+          <w:szCs w:val="28"/>
+          <w:u w:val="none"/>
+        </w:rPr>
+        <w:t>сегм</w:t>
+      </w:r>
+      <w:r>
+        <w:rPr>
+          <w:rFonts w:ascii="Times New Roman" w:hAnsi="Times New Roman" w:cs="Times New Roman"/>
+          <w:sz w:val="28"/>
+          <w:szCs w:val="28"/>
+        </w:rPr>
+        <w:t>е</w:t>
+      </w:r>
+      <w:r>
+        <w:rPr>
+          <w:rStyle w:val="2"/>
+          <w:rFonts w:ascii="Times New Roman" w:hAnsi="Times New Roman" w:cs="Times New Roman"/>
+          <w:sz w:val="28"/>
+          <w:szCs w:val="28"/>
+          <w:u w:val="none"/>
+        </w:rPr>
+        <w:t>нте</w:t>
+      </w:r>
+      <w:r>
+        <w:rPr>
+          <w:rStyle w:val="2"/>
+          <w:rFonts w:ascii="Times New Roman" w:hAnsi="Times New Roman" w:cs="Times New Roman"/>
+          <w:sz w:val="28"/>
+          <w:szCs w:val="28"/>
+          <w:u w:val="none"/>
+        </w:rPr>
+        <w:t>,</w:t>
+      </w:r>
+      <w:r>
+        <w:rPr>
+          <w:rStyle w:val="2"/>
+          <w:rFonts w:ascii="Times New Roman" w:hAnsi="Times New Roman" w:cs="Times New Roman"/>
+          <w:sz w:val="28"/>
+          <w:szCs w:val="28"/>
+          <w:u w:val="none"/>
+        </w:rPr>
+        <w:t xml:space="preserve"> </w:t>
+      </w:r>
+      <w:r>
+        <w:rPr>
+          <w:rFonts w:ascii="Times New Roman" w:hAnsi="Times New Roman" w:cs="Times New Roman"/>
+          <w:sz w:val="28"/>
+          <w:szCs w:val="28"/>
+        </w:rPr>
+        <w:t>сохра</w:t>
+      </w:r>
+      <w:r>
+        <w:rPr>
+          <w:rFonts w:ascii="Times New Roman" w:hAnsi="Times New Roman" w:cs="Times New Roman"/>
+          <w:sz w:val="28"/>
+          <w:szCs w:val="28"/>
+        </w:rPr>
+        <w:softHyphen/>
+        <w:t xml:space="preserve">нять их образ. </w:t>
+      </w:r>
+    </w:p>
+    <w:p>
+      <w:pPr>
+        <w:spacing w:after="160" w:line="259" w:lineRule="auto"/>
+        <w:rPr>
+          <w:rFonts w:eastAsiaTheme="minorHAnsi"/>
+          <w:i/>
+          <w:sz w:val="28"/>
+          <w:szCs w:val="28"/>
+          <w:lang w:eastAsia="en-US"/>
+        </w:rPr>
+      </w:pPr>
+      <w:r>
+        <w:rPr>
+          <w:i/>
+          <w:sz w:val="28"/>
+          <w:szCs w:val="28"/>
+        </w:rPr>
+        <w:br w:type="page"/>
+      </w:r>
+    </w:p>
+    <w:p>
+      <w:pPr>
+        <w:pStyle w:val="a3"/>
+        <w:jc w:val="center"/>
+        <w:rPr>
+          <w:rFonts w:ascii="Times New Roman" w:hAnsi="Times New Roman" w:cs="Times New Roman"/>
+          <w:sz w:val="28"/>
+          <w:szCs w:val="28"/>
+        </w:rPr>
+      </w:pPr>
+      <w:r>
+        <w:rPr>
+          <w:rFonts w:ascii="Times New Roman" w:hAnsi="Times New Roman" w:cs="Times New Roman"/>
+          <w:b/>
+          <w:sz w:val="28"/>
+          <w:szCs w:val="28"/>
+        </w:rPr>
+        <w:lastRenderedPageBreak/>
+        <w:t>17. Организация товародвижения</w:t>
+      </w:r>
+      <w:r>
+        <w:rPr>
+          <w:rFonts w:ascii="Times New Roman" w:hAnsi="Times New Roman" w:cs="Times New Roman"/>
+          <w:sz w:val="28"/>
+          <w:szCs w:val="28"/>
+        </w:rPr>
+        <w:t>.</w:t>
+      </w:r>
+    </w:p>
+    <w:p>
+      <w:pPr>
+        <w:pStyle w:val="a3"/>
+        <w:rPr>
+          <w:rFonts w:ascii="Times New Roman" w:hAnsi="Times New Roman" w:cs="Times New Roman"/>
+          <w:sz w:val="28"/>
+          <w:szCs w:val="28"/>
+        </w:rPr>
+      </w:pPr>
+    </w:p>
+    <w:p>
+      <w:pPr>
+        <w:pStyle w:val="a3"/>
+        <w:rPr>
+          <w:rFonts w:ascii="Times New Roman" w:hAnsi="Times New Roman" w:cs="Times New Roman"/>
+          <w:sz w:val="28"/>
+          <w:szCs w:val="28"/>
+        </w:rPr>
+      </w:pPr>
+      <w:r>
+        <w:rPr>
+          <w:rFonts w:ascii="Times New Roman" w:hAnsi="Times New Roman" w:cs="Times New Roman"/>
+          <w:sz w:val="28"/>
+          <w:szCs w:val="28"/>
+        </w:rPr>
+        <w:tab/>
+        <w:t xml:space="preserve">Товародвижение – это система, которая обеспечивает </w:t>
+      </w:r>
+      <w:r>
+        <w:rPr>
+          <w:rStyle w:val="4"/>
+          <w:rFonts w:ascii="Times New Roman" w:hAnsi="Times New Roman" w:cs="Times New Roman"/>
+          <w:b w:val="0"/>
+          <w:sz w:val="28"/>
+          <w:szCs w:val="28"/>
+          <w:u w:val="none"/>
+        </w:rPr>
+        <w:t>доставку товара</w:t>
+      </w:r>
+      <w:r>
+        <w:rPr>
+          <w:rFonts w:ascii="Times New Roman" w:hAnsi="Times New Roman" w:cs="Times New Roman"/>
+          <w:sz w:val="28"/>
+          <w:szCs w:val="28"/>
+        </w:rPr>
+        <w:t xml:space="preserve"> к местам продажи.</w:t>
+      </w:r>
+    </w:p>
+    <w:p>
+      <w:pPr>
+        <w:pStyle w:val="a3"/>
+        <w:ind w:firstLine="708"/>
+        <w:rPr>
+          <w:rFonts w:ascii="Times New Roman" w:hAnsi="Times New Roman" w:cs="Times New Roman"/>
+          <w:sz w:val="28"/>
+          <w:szCs w:val="28"/>
+        </w:rPr>
+      </w:pPr>
+      <w:r>
+        <w:rPr>
+          <w:rFonts w:ascii="Times New Roman" w:hAnsi="Times New Roman" w:cs="Times New Roman"/>
+          <w:sz w:val="28"/>
+          <w:szCs w:val="28"/>
+        </w:rPr>
+        <w:t>Сбыт продукции может осуществляться по-разному. Выделяют 2 пути сбыта продукции.</w:t>
+      </w:r>
+    </w:p>
+    <w:p>
+      <w:pPr>
+        <w:pStyle w:val="a3"/>
+        <w:rPr>
+          <w:rFonts w:ascii="Times New Roman" w:hAnsi="Times New Roman" w:cs="Times New Roman"/>
+          <w:sz w:val="28"/>
+          <w:szCs w:val="28"/>
+        </w:rPr>
+      </w:pPr>
+      <w:r>
+        <w:rPr>
+          <w:rFonts w:ascii="Times New Roman" w:hAnsi="Times New Roman" w:cs="Times New Roman"/>
+          <w:sz w:val="28"/>
+          <w:szCs w:val="28"/>
+        </w:rPr>
+        <w:t>1. Прямой канал. Здесь участвуют только 2 лица: производитель и потребитель, т.е. сбыт происходит без посредников. Такой канал используют продавцы производственной продукции, услуг.</w:t>
+      </w:r>
+    </w:p>
+    <w:p>
+      <w:pPr>
+        <w:pStyle w:val="a3"/>
+        <w:rPr>
+          <w:rFonts w:ascii="Times New Roman" w:hAnsi="Times New Roman" w:cs="Times New Roman"/>
+          <w:sz w:val="28"/>
+          <w:szCs w:val="28"/>
+        </w:rPr>
+      </w:pPr>
+      <w:r>
+        <w:rPr>
+          <w:rFonts w:ascii="Times New Roman" w:hAnsi="Times New Roman" w:cs="Times New Roman"/>
+          <w:sz w:val="28"/>
+          <w:szCs w:val="28"/>
+        </w:rPr>
+        <w:t xml:space="preserve">2. Косвенный канал. В данном случае реализация продукции осуществляется через посредников. </w:t>
+      </w:r>
+    </w:p>
+    <w:p>
+      <w:pPr>
+        <w:pStyle w:val="a3"/>
+        <w:rPr>
+          <w:rFonts w:ascii="Times New Roman" w:hAnsi="Times New Roman" w:cs="Times New Roman"/>
+          <w:sz w:val="28"/>
+          <w:szCs w:val="28"/>
+        </w:rPr>
+      </w:pPr>
+      <w:r>
+        <w:rPr>
+          <w:rFonts w:ascii="Times New Roman" w:hAnsi="Times New Roman" w:cs="Times New Roman"/>
+          <w:sz w:val="28"/>
+          <w:szCs w:val="28"/>
+        </w:rPr>
+        <w:tab/>
+        <w:t>К их услугам прибегают в следующих случаях:</w:t>
+      </w:r>
+    </w:p>
+    <w:p>
+      <w:pPr>
+        <w:pStyle w:val="a3"/>
+        <w:rPr>
+          <w:rFonts w:ascii="Times New Roman" w:hAnsi="Times New Roman" w:cs="Times New Roman"/>
+          <w:sz w:val="28"/>
+          <w:szCs w:val="28"/>
+        </w:rPr>
+      </w:pPr>
+      <w:r>
+        <w:rPr>
+          <w:rFonts w:ascii="Times New Roman" w:hAnsi="Times New Roman" w:cs="Times New Roman"/>
+          <w:sz w:val="28"/>
+          <w:szCs w:val="28"/>
+        </w:rPr>
+        <w:t>– продукция предназначена для массового потребителя;</w:t>
+      </w:r>
+    </w:p>
+    <w:p>
+      <w:pPr>
+        <w:pStyle w:val="a3"/>
+        <w:rPr>
+          <w:rFonts w:ascii="Times New Roman" w:hAnsi="Times New Roman" w:cs="Times New Roman"/>
+          <w:sz w:val="28"/>
+          <w:szCs w:val="28"/>
+        </w:rPr>
+      </w:pPr>
+      <w:r>
+        <w:rPr>
+          <w:rFonts w:ascii="Times New Roman" w:hAnsi="Times New Roman" w:cs="Times New Roman"/>
+          <w:sz w:val="28"/>
+          <w:szCs w:val="28"/>
+        </w:rPr>
+        <w:t>– фирма не в состоянии организовать собственную бытовую сеть;</w:t>
+      </w:r>
+    </w:p>
+    <w:p>
+      <w:pPr>
+        <w:pStyle w:val="a3"/>
+        <w:rPr>
+          <w:rFonts w:ascii="Times New Roman" w:hAnsi="Times New Roman" w:cs="Times New Roman"/>
+          <w:sz w:val="28"/>
+          <w:szCs w:val="28"/>
+        </w:rPr>
+      </w:pPr>
+      <w:r>
+        <w:rPr>
+          <w:rFonts w:ascii="Times New Roman" w:hAnsi="Times New Roman" w:cs="Times New Roman"/>
+          <w:sz w:val="28"/>
+          <w:szCs w:val="28"/>
+        </w:rPr>
+        <w:t>– осуществляется выход на рынок, который еще недостаточно изучен.</w:t>
+      </w:r>
+    </w:p>
+    <w:p>
+      <w:pPr>
+        <w:pStyle w:val="a3"/>
+        <w:ind w:firstLine="708"/>
+        <w:rPr>
+          <w:rFonts w:ascii="Times New Roman" w:hAnsi="Times New Roman" w:cs="Times New Roman"/>
+          <w:sz w:val="28"/>
+          <w:szCs w:val="28"/>
+        </w:rPr>
+      </w:pPr>
+      <w:r>
+        <w:rPr>
+          <w:rFonts w:ascii="Times New Roman" w:hAnsi="Times New Roman" w:cs="Times New Roman"/>
+          <w:sz w:val="28"/>
+          <w:szCs w:val="28"/>
+        </w:rPr>
+        <w:t>В зависимости от количества посредников косвенные каналы сбыта могут иметь разные уровни. Они бывают:</w:t>
+      </w:r>
+    </w:p>
+    <w:p>
+      <w:pPr>
+        <w:pStyle w:val="a3"/>
+        <w:rPr>
+          <w:rFonts w:ascii="Times New Roman" w:hAnsi="Times New Roman" w:cs="Times New Roman"/>
+          <w:sz w:val="28"/>
+          <w:szCs w:val="28"/>
+        </w:rPr>
+      </w:pPr>
+      <w:r>
+        <w:rPr>
+          <w:rFonts w:ascii="Times New Roman" w:hAnsi="Times New Roman" w:cs="Times New Roman"/>
+          <w:sz w:val="28"/>
+          <w:szCs w:val="28"/>
+        </w:rPr>
+        <w:t xml:space="preserve">а) Одноуровневыми. Здесь участвуют 3 лица: производитель – розничный торговец – потребитель. </w:t>
+      </w:r>
+    </w:p>
+    <w:p>
+      <w:pPr>
+        <w:pStyle w:val="a3"/>
+        <w:rPr>
+          <w:rFonts w:ascii="Times New Roman" w:hAnsi="Times New Roman" w:cs="Times New Roman"/>
+          <w:sz w:val="28"/>
+          <w:szCs w:val="28"/>
+        </w:rPr>
+      </w:pPr>
+      <w:r>
+        <w:rPr>
+          <w:rFonts w:ascii="Times New Roman" w:hAnsi="Times New Roman" w:cs="Times New Roman"/>
+          <w:sz w:val="28"/>
+          <w:szCs w:val="28"/>
+        </w:rPr>
+        <w:t>б) Двухуровневым. Здесь участвуют 4 лица: производитель – оптовый торговец – розничный торговец – потребитель;</w:t>
+      </w:r>
+    </w:p>
+    <w:p>
+      <w:pPr>
+        <w:pStyle w:val="a3"/>
+        <w:ind w:firstLine="708"/>
+        <w:rPr>
+          <w:rFonts w:ascii="Times New Roman" w:hAnsi="Times New Roman" w:cs="Times New Roman"/>
+          <w:sz w:val="28"/>
+          <w:szCs w:val="28"/>
+        </w:rPr>
+      </w:pPr>
+      <w:r>
+        <w:rPr>
+          <w:rFonts w:ascii="Times New Roman" w:hAnsi="Times New Roman" w:cs="Times New Roman"/>
+          <w:i/>
+          <w:sz w:val="28"/>
+          <w:szCs w:val="28"/>
+        </w:rPr>
+        <w:t>Встречаются косвенные каналы с большим количеством уровней, например, производитель - оптовый торговец - мелкооптовый торговец - розничный торговец - потребитель</w:t>
+      </w:r>
+      <w:r>
+        <w:rPr>
+          <w:rFonts w:ascii="Times New Roman" w:hAnsi="Times New Roman" w:cs="Times New Roman"/>
+          <w:sz w:val="28"/>
+          <w:szCs w:val="28"/>
+        </w:rPr>
+        <w:t>.</w:t>
+      </w:r>
+    </w:p>
+    <w:p>
+      <w:pPr>
+        <w:pStyle w:val="a3"/>
+        <w:ind w:firstLine="708"/>
+        <w:rPr>
+          <w:rFonts w:ascii="Times New Roman" w:hAnsi="Times New Roman" w:cs="Times New Roman"/>
+          <w:sz w:val="28"/>
+          <w:szCs w:val="28"/>
+        </w:rPr>
+      </w:pPr>
+      <w:r>
+        <w:rPr>
+          <w:rFonts w:ascii="Times New Roman" w:hAnsi="Times New Roman" w:cs="Times New Roman"/>
+          <w:sz w:val="28"/>
+          <w:szCs w:val="28"/>
+        </w:rPr>
+        <w:t xml:space="preserve">Первоначально взаимоотношения между участниками косвенного каналы сбыта строились на основе самостоятельности. </w:t>
+      </w:r>
+      <w:r>
+        <w:rPr>
+          <w:rFonts w:ascii="Times New Roman" w:hAnsi="Times New Roman" w:cs="Times New Roman"/>
+          <w:i/>
+          <w:sz w:val="28"/>
+          <w:szCs w:val="28"/>
+        </w:rPr>
+        <w:t>Каждый из них представлял собой отдельное предприятие, стремящееся обеспечить себе максимально возможную прибыль</w:t>
+      </w:r>
+      <w:r>
+        <w:rPr>
+          <w:rFonts w:ascii="Times New Roman" w:hAnsi="Times New Roman" w:cs="Times New Roman"/>
+          <w:sz w:val="28"/>
+          <w:szCs w:val="28"/>
+        </w:rPr>
+        <w:t>. Но это нарушало единство функционирования канала. Поэтому со временем стали появляться вертикальные маркетинговые системы. Они были направлены на то, чтобы обеспечить согласованность между участниками косвенного канала сбыта, достичь управляемости между ними.</w:t>
+      </w:r>
+    </w:p>
+    <w:p>
+      <w:pPr>
+        <w:pStyle w:val="a3"/>
+        <w:ind w:firstLine="708"/>
+        <w:rPr>
+          <w:rFonts w:ascii="Times New Roman" w:hAnsi="Times New Roman" w:cs="Times New Roman"/>
+          <w:sz w:val="28"/>
+          <w:szCs w:val="28"/>
+        </w:rPr>
+      </w:pPr>
+      <w:r>
+        <w:rPr>
+          <w:rFonts w:ascii="Times New Roman" w:hAnsi="Times New Roman" w:cs="Times New Roman"/>
+          <w:sz w:val="28"/>
+          <w:szCs w:val="28"/>
+        </w:rPr>
+        <w:t>Выделяют два основных типа вертикальных маркетинговых систем:</w:t>
+      </w:r>
+    </w:p>
+    <w:p>
+      <w:pPr>
+        <w:pStyle w:val="a3"/>
+        <w:rPr>
+          <w:rFonts w:ascii="Times New Roman" w:hAnsi="Times New Roman" w:cs="Times New Roman"/>
+          <w:sz w:val="28"/>
+          <w:szCs w:val="28"/>
+        </w:rPr>
+      </w:pPr>
+      <w:r>
+        <w:rPr>
+          <w:rFonts w:ascii="Times New Roman" w:hAnsi="Times New Roman" w:cs="Times New Roman"/>
+          <w:sz w:val="28"/>
+          <w:szCs w:val="28"/>
+        </w:rPr>
+        <w:t>1. Корпоративная. Здесь этапы производства и распределения находятся в единичном владении.</w:t>
+      </w:r>
+    </w:p>
+    <w:p>
+      <w:pPr>
+        <w:pStyle w:val="a3"/>
+        <w:rPr>
+          <w:rFonts w:ascii="Times New Roman" w:hAnsi="Times New Roman" w:cs="Times New Roman"/>
+          <w:sz w:val="28"/>
+          <w:szCs w:val="28"/>
+        </w:rPr>
+      </w:pPr>
+      <w:r>
+        <w:rPr>
+          <w:rFonts w:ascii="Times New Roman" w:hAnsi="Times New Roman" w:cs="Times New Roman"/>
+          <w:sz w:val="28"/>
+          <w:szCs w:val="28"/>
+        </w:rPr>
+        <w:t xml:space="preserve">2. Договорная. Она состоит из независимых фирм, связанных договорными отношениями и координирующей программой. </w:t>
+      </w:r>
+    </w:p>
+    <w:p>
+      <w:pPr>
+        <w:pStyle w:val="a3"/>
+        <w:rPr>
+          <w:rFonts w:ascii="Times New Roman" w:hAnsi="Times New Roman" w:cs="Times New Roman"/>
+          <w:sz w:val="28"/>
+          <w:szCs w:val="28"/>
+        </w:rPr>
+      </w:pPr>
+    </w:p>
+    <w:p>
+      <w:pPr>
+        <w:pStyle w:val="a3"/>
+        <w:rPr>
+          <w:rFonts w:ascii="Times New Roman" w:hAnsi="Times New Roman" w:cs="Times New Roman"/>
+          <w:sz w:val="28"/>
+          <w:szCs w:val="28"/>
+        </w:rPr>
+      </w:pPr>
+    </w:p>
+    <w:p>
+      <w:pPr>
+        <w:spacing w:after="160" w:line="259" w:lineRule="auto"/>
+        <w:rPr>
+          <w:rFonts w:eastAsiaTheme="minorHAnsi"/>
+          <w:b/>
+          <w:sz w:val="28"/>
+          <w:szCs w:val="28"/>
+          <w:lang w:eastAsia="en-US"/>
+        </w:rPr>
+      </w:pPr>
+      <w:r>
+        <w:rPr>
+          <w:b/>
+          <w:sz w:val="28"/>
+          <w:szCs w:val="28"/>
+        </w:rPr>
+        <w:br w:type="page"/>
+      </w:r>
+    </w:p>
+    <w:p>
+      <w:pPr>
+        <w:pStyle w:val="a3"/>
+        <w:jc w:val="center"/>
+        <w:rPr>
+          <w:rFonts w:ascii="Times New Roman" w:hAnsi="Times New Roman" w:cs="Times New Roman"/>
+          <w:sz w:val="28"/>
+          <w:szCs w:val="28"/>
+        </w:rPr>
+      </w:pPr>
+      <w:r>
+        <w:rPr>
+          <w:rFonts w:ascii="Times New Roman" w:hAnsi="Times New Roman" w:cs="Times New Roman"/>
+          <w:b/>
+          <w:sz w:val="28"/>
+          <w:szCs w:val="28"/>
+        </w:rPr>
+        <w:lastRenderedPageBreak/>
+        <w:t>18. Директ-маркетинг</w:t>
+      </w:r>
+      <w:r>
+        <w:rPr>
+          <w:rFonts w:ascii="Times New Roman" w:hAnsi="Times New Roman" w:cs="Times New Roman"/>
+          <w:sz w:val="28"/>
+          <w:szCs w:val="28"/>
+        </w:rPr>
+        <w:t>.</w:t>
+      </w:r>
+    </w:p>
+    <w:p>
+      <w:pPr>
+        <w:pStyle w:val="a3"/>
+        <w:rPr>
+          <w:rFonts w:ascii="Times New Roman" w:hAnsi="Times New Roman" w:cs="Times New Roman"/>
+          <w:sz w:val="28"/>
+          <w:szCs w:val="28"/>
+        </w:rPr>
+      </w:pPr>
+    </w:p>
+    <w:p>
+      <w:pPr>
+        <w:pStyle w:val="a3"/>
+        <w:ind w:firstLine="708"/>
+        <w:rPr>
+          <w:rFonts w:ascii="Times New Roman" w:hAnsi="Times New Roman" w:cs="Times New Roman"/>
+          <w:sz w:val="28"/>
+          <w:szCs w:val="28"/>
+        </w:rPr>
+      </w:pPr>
+      <w:r>
+        <w:rPr>
+          <w:rFonts w:ascii="Times New Roman" w:hAnsi="Times New Roman" w:cs="Times New Roman"/>
+          <w:sz w:val="28"/>
+          <w:szCs w:val="28"/>
+        </w:rPr>
+        <w:t xml:space="preserve">Прямой канал сбыта может осуществляться путем директ-маркетинга. </w:t>
+      </w:r>
+    </w:p>
+    <w:p>
+      <w:pPr>
+        <w:pStyle w:val="a3"/>
+        <w:ind w:firstLine="708"/>
+        <w:rPr>
+          <w:rFonts w:ascii="Times New Roman" w:hAnsi="Times New Roman" w:cs="Times New Roman"/>
+          <w:sz w:val="28"/>
+          <w:szCs w:val="28"/>
+          <w:lang w:eastAsia="ru-RU"/>
+        </w:rPr>
+      </w:pPr>
+      <w:r>
+        <w:rPr>
+          <w:rFonts w:ascii="Times New Roman" w:hAnsi="Times New Roman" w:cs="Times New Roman"/>
+          <w:sz w:val="28"/>
+          <w:szCs w:val="28"/>
+          <w:lang w:eastAsia="ru-RU"/>
+        </w:rPr>
+        <w:t xml:space="preserve">Директ-маркетинг – это персональное обращение к потребителю посредством письма или телефонной коммуникации. </w:t>
+      </w:r>
+      <w:r>
+        <w:rPr>
+          <w:rFonts w:ascii="Times New Roman" w:hAnsi="Times New Roman" w:cs="Times New Roman"/>
+          <w:i/>
+          <w:sz w:val="28"/>
+          <w:szCs w:val="28"/>
+          <w:lang w:eastAsia="ru-RU"/>
+        </w:rPr>
+        <w:t>В данном случае у нас речь пойдет о деловом письме</w:t>
+      </w:r>
+      <w:r>
+        <w:rPr>
+          <w:rFonts w:ascii="Times New Roman" w:hAnsi="Times New Roman" w:cs="Times New Roman"/>
+          <w:sz w:val="28"/>
+          <w:szCs w:val="28"/>
+          <w:lang w:eastAsia="ru-RU"/>
+        </w:rPr>
+        <w:t>.</w:t>
+      </w:r>
+    </w:p>
+    <w:p>
+      <w:pPr>
+        <w:pStyle w:val="a3"/>
+        <w:ind w:firstLine="708"/>
+        <w:rPr>
+          <w:rFonts w:ascii="Times New Roman" w:hAnsi="Times New Roman" w:cs="Times New Roman"/>
+          <w:sz w:val="28"/>
+          <w:szCs w:val="28"/>
+        </w:rPr>
+      </w:pPr>
+      <w:r>
+        <w:rPr>
+          <w:rFonts w:ascii="Times New Roman" w:hAnsi="Times New Roman" w:cs="Times New Roman"/>
+          <w:sz w:val="28"/>
+          <w:szCs w:val="28"/>
+        </w:rPr>
+        <w:t>Директ-маркетинг начинается с формирования банка данных о людях, которым посылается сообщение. Сбор данных осуществляется следующими путями:</w:t>
+      </w:r>
+    </w:p>
+    <w:p>
+      <w:pPr>
+        <w:pStyle w:val="a3"/>
+        <w:rPr>
+          <w:rFonts w:ascii="Times New Roman" w:hAnsi="Times New Roman" w:cs="Times New Roman"/>
+          <w:sz w:val="28"/>
+          <w:szCs w:val="28"/>
+        </w:rPr>
+      </w:pPr>
+      <w:r>
+        <w:rPr>
+          <w:rFonts w:ascii="Times New Roman" w:hAnsi="Times New Roman" w:cs="Times New Roman"/>
+          <w:sz w:val="28"/>
+          <w:szCs w:val="28"/>
+        </w:rPr>
+        <w:t>1. На основе торговых и промышленных справочников. При отсутствии имен должностных лиц их можно установить, обзвонив отобранные фирмы.</w:t>
+      </w:r>
+    </w:p>
+    <w:p>
+      <w:pPr>
+        <w:pStyle w:val="a3"/>
+        <w:rPr>
+          <w:rFonts w:ascii="Times New Roman" w:hAnsi="Times New Roman" w:cs="Times New Roman"/>
+          <w:sz w:val="28"/>
+          <w:szCs w:val="28"/>
+        </w:rPr>
+      </w:pPr>
+      <w:r>
+        <w:rPr>
+          <w:rFonts w:ascii="Times New Roman" w:hAnsi="Times New Roman" w:cs="Times New Roman"/>
+          <w:sz w:val="28"/>
+          <w:szCs w:val="28"/>
+        </w:rPr>
+        <w:t>2. Случайным путем в ходе деловых встреч, презентаций.</w:t>
+      </w:r>
+    </w:p>
+    <w:p>
+      <w:pPr>
+        <w:pStyle w:val="a3"/>
+        <w:ind w:firstLine="708"/>
+        <w:rPr>
+          <w:rFonts w:ascii="Times New Roman" w:hAnsi="Times New Roman" w:cs="Times New Roman"/>
+          <w:sz w:val="28"/>
+          <w:szCs w:val="28"/>
+        </w:rPr>
+      </w:pPr>
+      <w:r>
+        <w:rPr>
+          <w:rFonts w:ascii="Times New Roman" w:hAnsi="Times New Roman" w:cs="Times New Roman"/>
+          <w:sz w:val="28"/>
+          <w:szCs w:val="28"/>
+        </w:rPr>
+        <w:t>Требования к деловому письму:</w:t>
+      </w:r>
+    </w:p>
+    <w:p>
+      <w:pPr>
+        <w:pStyle w:val="a3"/>
+        <w:rPr>
+          <w:rFonts w:ascii="Times New Roman" w:hAnsi="Times New Roman" w:cs="Times New Roman"/>
+          <w:sz w:val="28"/>
+          <w:szCs w:val="28"/>
+        </w:rPr>
+      </w:pPr>
+      <w:r>
+        <w:rPr>
+          <w:rFonts w:ascii="Times New Roman" w:hAnsi="Times New Roman" w:cs="Times New Roman"/>
+          <w:sz w:val="28"/>
+          <w:szCs w:val="28"/>
+        </w:rPr>
+        <w:t xml:space="preserve">1. Личное обращение к адресату. Обычно для этого используют слово «Уважаемый». </w:t>
+      </w:r>
+      <w:r>
+        <w:rPr>
+          <w:rFonts w:ascii="Times New Roman" w:hAnsi="Times New Roman" w:cs="Times New Roman"/>
+          <w:i/>
+          <w:sz w:val="28"/>
+          <w:szCs w:val="28"/>
+        </w:rPr>
+        <w:t>При получе</w:t>
+      </w:r>
+      <w:r>
+        <w:rPr>
+          <w:rFonts w:ascii="Times New Roman" w:hAnsi="Times New Roman" w:cs="Times New Roman"/>
+          <w:i/>
+          <w:sz w:val="28"/>
+          <w:szCs w:val="28"/>
+        </w:rPr>
+        <w:softHyphen/>
+        <w:t>нии письма у человека должно создаться впе</w:t>
+      </w:r>
+      <w:r>
+        <w:rPr>
+          <w:rFonts w:ascii="Times New Roman" w:hAnsi="Times New Roman" w:cs="Times New Roman"/>
+          <w:i/>
+          <w:sz w:val="28"/>
+          <w:szCs w:val="28"/>
+        </w:rPr>
+        <w:softHyphen/>
+        <w:t>чатление, что его хорошо знают и что именно ему предлагают этот товар. Это импонирует человеку, и он, возможно, ответит на сделанное ему предложе</w:t>
+      </w:r>
+      <w:r>
+        <w:rPr>
+          <w:rFonts w:ascii="Times New Roman" w:hAnsi="Times New Roman" w:cs="Times New Roman"/>
+          <w:i/>
+          <w:sz w:val="28"/>
+          <w:szCs w:val="28"/>
+        </w:rPr>
+        <w:softHyphen/>
+        <w:t>ние о покупке</w:t>
+      </w:r>
+      <w:r>
+        <w:rPr>
+          <w:rFonts w:ascii="Times New Roman" w:hAnsi="Times New Roman" w:cs="Times New Roman"/>
+          <w:sz w:val="28"/>
+          <w:szCs w:val="28"/>
+        </w:rPr>
+        <w:t>. Адресовать письма надо высоким должностным лицам, которые принимают решения.</w:t>
+      </w:r>
+    </w:p>
+    <w:p>
+      <w:pPr>
+        <w:pStyle w:val="a3"/>
+        <w:rPr>
+          <w:rFonts w:ascii="Times New Roman" w:hAnsi="Times New Roman" w:cs="Times New Roman"/>
+          <w:sz w:val="28"/>
+          <w:szCs w:val="28"/>
+        </w:rPr>
+      </w:pPr>
+      <w:r>
+        <w:rPr>
+          <w:rFonts w:ascii="Times New Roman" w:hAnsi="Times New Roman" w:cs="Times New Roman"/>
+          <w:sz w:val="28"/>
+          <w:szCs w:val="28"/>
+        </w:rPr>
+        <w:t>2. Первый абзац или заголовок должен возбудить интерес. Наиболее эффективными считаются заголовки в две-три строчки, содержа</w:t>
+      </w:r>
+      <w:r>
+        <w:rPr>
+          <w:rFonts w:ascii="Times New Roman" w:hAnsi="Times New Roman" w:cs="Times New Roman"/>
+          <w:sz w:val="28"/>
+          <w:szCs w:val="28"/>
+        </w:rPr>
+        <w:softHyphen/>
+        <w:t>щие обращение, но без подробностей. Например, «Обращаю ваше внимание…», «Вы може</w:t>
+      </w:r>
+      <w:r>
+        <w:rPr>
+          <w:rFonts w:ascii="Times New Roman" w:hAnsi="Times New Roman" w:cs="Times New Roman"/>
+          <w:sz w:val="28"/>
+          <w:szCs w:val="28"/>
+        </w:rPr>
+        <w:softHyphen/>
+        <w:t xml:space="preserve">те получить...» и другие. </w:t>
+      </w:r>
+      <w:r>
+        <w:rPr>
+          <w:rFonts w:ascii="Times New Roman" w:hAnsi="Times New Roman" w:cs="Times New Roman"/>
+          <w:i/>
+          <w:sz w:val="28"/>
+          <w:szCs w:val="28"/>
+        </w:rPr>
+        <w:t>Такие заголовки интригуют и заставляют читать основной текст</w:t>
+      </w:r>
+      <w:r>
+        <w:rPr>
+          <w:rFonts w:ascii="Times New Roman" w:hAnsi="Times New Roman" w:cs="Times New Roman"/>
+          <w:sz w:val="28"/>
+          <w:szCs w:val="28"/>
+        </w:rPr>
+        <w:t>.</w:t>
+      </w:r>
+    </w:p>
+    <w:p>
+      <w:pPr>
+        <w:pStyle w:val="a3"/>
+        <w:rPr>
+          <w:rFonts w:ascii="Times New Roman" w:hAnsi="Times New Roman" w:cs="Times New Roman"/>
+          <w:sz w:val="28"/>
+          <w:szCs w:val="28"/>
+        </w:rPr>
+      </w:pPr>
+      <w:r>
+        <w:rPr>
+          <w:rFonts w:ascii="Times New Roman" w:hAnsi="Times New Roman" w:cs="Times New Roman"/>
+          <w:sz w:val="28"/>
+          <w:szCs w:val="28"/>
+        </w:rPr>
+        <w:t xml:space="preserve">3. Для промышленных товаров, в первую очередь, надо излагать экономические, коммерческие выгоды товара, а не его технические данные. </w:t>
+      </w:r>
+      <w:r>
+        <w:rPr>
+          <w:rFonts w:ascii="Times New Roman" w:hAnsi="Times New Roman" w:cs="Times New Roman"/>
+          <w:i/>
+          <w:sz w:val="28"/>
+          <w:szCs w:val="28"/>
+        </w:rPr>
+        <w:t>Объясняется это тем, что окончательное решение о покупке принимает бизнесмен, управляющий, а не инженер-специалист. Если клиент заинтересуется вашим предложением, то потом можно выслать следующее письмо с изложением уже технических характеристик товара</w:t>
+      </w:r>
+      <w:r>
+        <w:rPr>
+          <w:rFonts w:ascii="Times New Roman" w:hAnsi="Times New Roman" w:cs="Times New Roman"/>
+          <w:sz w:val="28"/>
+          <w:szCs w:val="28"/>
+        </w:rPr>
+        <w:t>.</w:t>
+      </w:r>
+    </w:p>
+    <w:p>
+      <w:pPr>
+        <w:pStyle w:val="a3"/>
+        <w:rPr>
+          <w:rFonts w:ascii="Times New Roman" w:hAnsi="Times New Roman" w:cs="Times New Roman"/>
+          <w:sz w:val="28"/>
+          <w:szCs w:val="28"/>
+        </w:rPr>
+      </w:pPr>
+      <w:r>
+        <w:rPr>
+          <w:rFonts w:ascii="Times New Roman" w:hAnsi="Times New Roman" w:cs="Times New Roman"/>
+          <w:sz w:val="28"/>
+          <w:szCs w:val="28"/>
+        </w:rPr>
+        <w:t>4. Если нет впечатляющих стимулов, то сделать письмо интересным и легко понятным.</w:t>
+      </w:r>
+    </w:p>
+    <w:p>
+      <w:pPr>
+        <w:pStyle w:val="a3"/>
+        <w:rPr>
+          <w:rFonts w:ascii="Times New Roman" w:hAnsi="Times New Roman" w:cs="Times New Roman"/>
+          <w:sz w:val="28"/>
+          <w:szCs w:val="28"/>
+        </w:rPr>
+      </w:pPr>
+      <w:r>
+        <w:rPr>
+          <w:rFonts w:ascii="Times New Roman" w:hAnsi="Times New Roman" w:cs="Times New Roman"/>
+          <w:sz w:val="28"/>
+          <w:szCs w:val="28"/>
+        </w:rPr>
+        <w:t xml:space="preserve">5. Разбить текст письма на абзацы. </w:t>
+      </w:r>
+      <w:r>
+        <w:rPr>
+          <w:rFonts w:ascii="Times New Roman" w:hAnsi="Times New Roman" w:cs="Times New Roman"/>
+          <w:i/>
+          <w:sz w:val="28"/>
+          <w:szCs w:val="28"/>
+        </w:rPr>
+        <w:t>В этом случае они зрительно лучше будут восприниматься</w:t>
+      </w:r>
+      <w:r>
+        <w:rPr>
+          <w:rFonts w:ascii="Times New Roman" w:hAnsi="Times New Roman" w:cs="Times New Roman"/>
+          <w:sz w:val="28"/>
+          <w:szCs w:val="28"/>
+        </w:rPr>
+        <w:t>. Идеальным считается письмо из четырех-пяти небольших абзацев, размещенных на одной странице. Длинных писем писать не рекомендуется.</w:t>
       </w:r>
       <w:bookmarkStart w:id="0" w:name="_GoBack"/>
       <w:bookmarkEnd w:id="0"/>
-      <w:r>
-        <w:rPr>
-          <w:sz w:val="28"/>
-          <w:szCs w:val="28"/>
-        </w:rPr>
-        <w:t>Проигрыш в неценовой конкуренции.</w:t>
-      </w:r>
-    </w:p>
-    <w:p>
-      <w:pPr>
-        <w:ind w:right="-1"/>
-        <w:rPr>
-          <w:sz w:val="28"/>
-          <w:szCs w:val="28"/>
-        </w:rPr>
-      </w:pPr>
-      <w:r>
-        <w:rPr>
-          <w:sz w:val="28"/>
-          <w:szCs w:val="28"/>
-        </w:rPr>
-        <w:tab/>
-        <w:t>Характерно для предприятий, выпускающие однородную продукцию, в основном, это добывающие отрасли. Но иногда эту тактику применяют и предприятия обрабатывающи</w:t>
-      </w:r>
-      <w:r>
-        <w:rPr>
-          <w:sz w:val="28"/>
-          <w:szCs w:val="28"/>
-        </w:rPr>
-        <w:t>х</w:t>
-      </w:r>
-      <w:r>
-        <w:rPr>
-          <w:sz w:val="28"/>
-          <w:szCs w:val="28"/>
-        </w:rPr>
-        <w:t xml:space="preserve"> отрасл</w:t>
-      </w:r>
-      <w:r>
-        <w:rPr>
-          <w:sz w:val="28"/>
-          <w:szCs w:val="28"/>
-        </w:rPr>
-        <w:t>ей</w:t>
-      </w:r>
-      <w:r>
-        <w:rPr>
-          <w:sz w:val="28"/>
-          <w:szCs w:val="28"/>
-        </w:rPr>
-        <w:t xml:space="preserve">. </w:t>
-      </w:r>
-      <w:r>
-        <w:rPr>
-          <w:i/>
-          <w:sz w:val="28"/>
-          <w:szCs w:val="28"/>
-        </w:rPr>
-        <w:t xml:space="preserve">В качестве примера можно привести действия фирмы </w:t>
-      </w:r>
-      <w:r>
-        <w:rPr>
-          <w:i/>
-          <w:sz w:val="28"/>
-          <w:szCs w:val="28"/>
-        </w:rPr>
-        <w:t>«</w:t>
-      </w:r>
-      <w:proofErr w:type="spellStart"/>
-      <w:r>
-        <w:rPr>
-          <w:i/>
-          <w:sz w:val="28"/>
-          <w:szCs w:val="28"/>
-        </w:rPr>
-        <w:t>Херши</w:t>
-      </w:r>
-      <w:proofErr w:type="spellEnd"/>
-      <w:r>
-        <w:rPr>
-          <w:i/>
-          <w:sz w:val="28"/>
-          <w:szCs w:val="28"/>
-        </w:rPr>
-        <w:t>»</w:t>
-      </w:r>
-      <w:r>
-        <w:rPr>
-          <w:i/>
-          <w:sz w:val="28"/>
-          <w:szCs w:val="28"/>
-        </w:rPr>
-        <w:t>, которая предложила одну марку шо</w:t>
-      </w:r>
-      <w:r>
-        <w:rPr>
-          <w:i/>
-          <w:sz w:val="28"/>
-          <w:szCs w:val="28"/>
-        </w:rPr>
-        <w:softHyphen/>
-        <w:t>колада в расчете на всех.</w:t>
-      </w:r>
-    </w:p>
-    <w:p>
-      <w:pPr>
-        <w:ind w:right="-1"/>
-        <w:rPr>
-          <w:sz w:val="28"/>
-          <w:szCs w:val="28"/>
-        </w:rPr>
-      </w:pPr>
-      <w:r>
-        <w:rPr>
-          <w:sz w:val="28"/>
-          <w:szCs w:val="28"/>
-        </w:rPr>
-        <w:t xml:space="preserve">2. Концентрированный маркетинг. </w:t>
-      </w:r>
-      <w:r>
-        <w:rPr>
-          <w:sz w:val="28"/>
-          <w:szCs w:val="28"/>
-        </w:rPr>
-        <w:t>Здесь предприятия действует лишь в</w:t>
-      </w:r>
-      <w:r>
-        <w:rPr>
-          <w:sz w:val="28"/>
-          <w:szCs w:val="28"/>
-        </w:rPr>
-        <w:t xml:space="preserve"> </w:t>
-      </w:r>
-      <w:r>
-        <w:rPr>
-          <w:sz w:val="28"/>
-          <w:szCs w:val="28"/>
-        </w:rPr>
-        <w:t>одном сегменте</w:t>
-      </w:r>
-      <w:r>
-        <w:rPr>
-          <w:sz w:val="28"/>
-          <w:szCs w:val="28"/>
-        </w:rPr>
-        <w:t xml:space="preserve"> с целью</w:t>
-      </w:r>
-      <w:r>
-        <w:rPr>
-          <w:sz w:val="28"/>
-          <w:szCs w:val="28"/>
-        </w:rPr>
-        <w:t xml:space="preserve"> привлеч</w:t>
-      </w:r>
-      <w:r>
-        <w:rPr>
-          <w:sz w:val="28"/>
-          <w:szCs w:val="28"/>
-        </w:rPr>
-        <w:t xml:space="preserve">ь наибольшее число </w:t>
-      </w:r>
-      <w:r>
-        <w:rPr>
-          <w:sz w:val="28"/>
-          <w:szCs w:val="28"/>
-        </w:rPr>
-        <w:t>потре</w:t>
-      </w:r>
-      <w:r>
-        <w:rPr>
-          <w:sz w:val="28"/>
-          <w:szCs w:val="28"/>
-        </w:rPr>
-        <w:softHyphen/>
-        <w:t>бителей</w:t>
-      </w:r>
-      <w:r>
-        <w:rPr>
-          <w:sz w:val="28"/>
-          <w:szCs w:val="28"/>
-        </w:rPr>
-        <w:t xml:space="preserve"> в данном </w:t>
-      </w:r>
-      <w:r>
-        <w:rPr>
-          <w:sz w:val="28"/>
-          <w:szCs w:val="28"/>
-        </w:rPr>
-        <w:t>сегмента</w:t>
-      </w:r>
-      <w:r>
-        <w:rPr>
-          <w:sz w:val="28"/>
-          <w:szCs w:val="28"/>
-        </w:rPr>
-        <w:t>.</w:t>
-      </w:r>
-    </w:p>
-    <w:p>
-      <w:pPr>
-        <w:ind w:right="-1" w:firstLine="708"/>
-        <w:rPr>
-          <w:sz w:val="28"/>
-          <w:szCs w:val="28"/>
-        </w:rPr>
-      </w:pPr>
-      <w:r>
-        <w:rPr>
-          <w:sz w:val="28"/>
-          <w:szCs w:val="28"/>
-        </w:rPr>
-        <w:t>Преимущества:</w:t>
-      </w:r>
-    </w:p>
-    <w:p>
-      <w:pPr>
-        <w:ind w:right="-1"/>
-        <w:rPr>
-          <w:sz w:val="28"/>
-          <w:szCs w:val="28"/>
-        </w:rPr>
-      </w:pPr>
-      <w:r>
-        <w:rPr>
-          <w:sz w:val="28"/>
-          <w:szCs w:val="28"/>
-        </w:rPr>
-        <w:t>а) Экономичен за счет специализации.</w:t>
-      </w:r>
-    </w:p>
-    <w:p>
-      <w:pPr>
-        <w:ind w:right="-1"/>
-        <w:rPr>
-          <w:sz w:val="28"/>
-          <w:szCs w:val="28"/>
-        </w:rPr>
-      </w:pPr>
-      <w:r>
-        <w:rPr>
-          <w:sz w:val="28"/>
-          <w:szCs w:val="28"/>
-        </w:rPr>
-        <w:t xml:space="preserve">б) Прочная позиция </w:t>
-      </w:r>
-      <w:r>
-        <w:rPr>
-          <w:sz w:val="28"/>
-          <w:szCs w:val="28"/>
-        </w:rPr>
-        <w:t>в обслуживаемом сегменте,</w:t>
-      </w:r>
-      <w:r>
-        <w:rPr>
-          <w:sz w:val="28"/>
-          <w:szCs w:val="28"/>
-        </w:rPr>
-        <w:t xml:space="preserve"> за счет лучшего знания</w:t>
-      </w:r>
-      <w:r>
-        <w:rPr>
-          <w:sz w:val="28"/>
-          <w:szCs w:val="28"/>
-        </w:rPr>
-        <w:t xml:space="preserve"> нужд его потребителей</w:t>
-      </w:r>
-      <w:r>
-        <w:rPr>
-          <w:sz w:val="28"/>
-          <w:szCs w:val="28"/>
-        </w:rPr>
-        <w:t>.</w:t>
-      </w:r>
-    </w:p>
-    <w:p>
-      <w:pPr>
-        <w:ind w:right="-1"/>
-        <w:rPr>
-          <w:sz w:val="28"/>
-          <w:szCs w:val="28"/>
-        </w:rPr>
-      </w:pPr>
-      <w:r>
-        <w:rPr>
-          <w:sz w:val="28"/>
-          <w:szCs w:val="28"/>
-        </w:rPr>
-        <w:t>в) П</w:t>
-      </w:r>
-      <w:r>
-        <w:rPr>
-          <w:sz w:val="28"/>
-          <w:szCs w:val="28"/>
-        </w:rPr>
-        <w:t>ри ограниченном круге потребите</w:t>
-      </w:r>
-      <w:r>
-        <w:rPr>
-          <w:sz w:val="28"/>
-          <w:szCs w:val="28"/>
-        </w:rPr>
-        <w:softHyphen/>
-        <w:t>лей можно поддерживать с ними</w:t>
-      </w:r>
-      <w:r>
-        <w:rPr>
-          <w:sz w:val="28"/>
-          <w:szCs w:val="28"/>
-        </w:rPr>
-        <w:t xml:space="preserve"> </w:t>
-      </w:r>
-      <w:r>
-        <w:rPr>
-          <w:sz w:val="28"/>
-          <w:szCs w:val="28"/>
-        </w:rPr>
-        <w:t>тесные связи</w:t>
-      </w:r>
-      <w:r>
-        <w:rPr>
-          <w:sz w:val="28"/>
-          <w:szCs w:val="28"/>
-        </w:rPr>
-        <w:t>.</w:t>
-      </w:r>
-    </w:p>
-    <w:p>
-      <w:pPr>
-        <w:ind w:right="-1"/>
-        <w:rPr>
-          <w:sz w:val="28"/>
-          <w:szCs w:val="28"/>
-        </w:rPr>
-      </w:pPr>
-      <w:r>
-        <w:rPr>
-          <w:sz w:val="28"/>
-          <w:szCs w:val="28"/>
-        </w:rPr>
-        <w:tab/>
-        <w:t>Недостаток: при падении спроса в данном сегменте фирма попадает в тяжелое положение.</w:t>
-      </w:r>
-    </w:p>
-    <w:p>
-      <w:pPr>
-        <w:ind w:right="-1"/>
-        <w:rPr>
-          <w:sz w:val="28"/>
-          <w:szCs w:val="28"/>
-        </w:rPr>
-      </w:pPr>
-      <w:r>
-        <w:rPr>
-          <w:sz w:val="28"/>
-          <w:szCs w:val="28"/>
-        </w:rPr>
-        <w:tab/>
-        <w:t>При концентрированном маркетинге рекомендуется придерживаться следующих правил:</w:t>
-      </w:r>
-    </w:p>
-    <w:p>
-      <w:pPr>
-        <w:ind w:right="-1"/>
-        <w:rPr>
-          <w:sz w:val="28"/>
-          <w:szCs w:val="28"/>
-        </w:rPr>
-      </w:pPr>
-      <w:r>
-        <w:rPr>
-          <w:sz w:val="28"/>
-          <w:szCs w:val="28"/>
-        </w:rPr>
-        <w:t>а) выбирать сегмент, которые игнорируют другие фирмы,</w:t>
-      </w:r>
-    </w:p>
-    <w:p>
-      <w:pPr>
-        <w:ind w:right="-1"/>
-        <w:rPr>
-          <w:sz w:val="28"/>
-          <w:szCs w:val="28"/>
-        </w:rPr>
-      </w:pPr>
-      <w:r>
-        <w:rPr>
-          <w:sz w:val="28"/>
-          <w:szCs w:val="28"/>
-        </w:rPr>
-        <w:t xml:space="preserve">б) не стремиться </w:t>
-      </w:r>
-      <w:r>
-        <w:rPr>
-          <w:sz w:val="28"/>
-          <w:szCs w:val="28"/>
-        </w:rPr>
-        <w:t>выбрать наибольший сегмент</w:t>
-      </w:r>
-      <w:r>
-        <w:rPr>
-          <w:sz w:val="28"/>
-          <w:szCs w:val="28"/>
-        </w:rPr>
-        <w:t xml:space="preserve">, ибо </w:t>
-      </w:r>
-      <w:r>
-        <w:rPr>
-          <w:sz w:val="28"/>
-          <w:szCs w:val="28"/>
-        </w:rPr>
-        <w:t>велика дол</w:t>
-      </w:r>
-      <w:r>
-        <w:rPr>
-          <w:sz w:val="28"/>
-          <w:szCs w:val="28"/>
-        </w:rPr>
-        <w:t>я</w:t>
-      </w:r>
-      <w:r>
-        <w:rPr>
-          <w:sz w:val="28"/>
-          <w:szCs w:val="28"/>
-        </w:rPr>
-        <w:t xml:space="preserve"> сильной конкуренции</w:t>
-      </w:r>
-      <w:r>
-        <w:rPr>
-          <w:sz w:val="28"/>
-          <w:szCs w:val="28"/>
-        </w:rPr>
-        <w:t xml:space="preserve"> в нем.</w:t>
-      </w:r>
-    </w:p>
-    <w:p>
-      <w:pPr>
-        <w:ind w:right="-1"/>
-        <w:rPr>
-          <w:sz w:val="28"/>
-          <w:szCs w:val="28"/>
-        </w:rPr>
-      </w:pPr>
-      <w:r>
-        <w:rPr>
-          <w:sz w:val="28"/>
-          <w:szCs w:val="28"/>
-        </w:rPr>
-        <w:tab/>
-        <w:t>К</w:t>
-      </w:r>
-      <w:r>
-        <w:rPr>
-          <w:sz w:val="28"/>
-          <w:szCs w:val="28"/>
-        </w:rPr>
-        <w:t>онцентрированн</w:t>
-      </w:r>
-      <w:r>
-        <w:rPr>
-          <w:sz w:val="28"/>
-          <w:szCs w:val="28"/>
-        </w:rPr>
-        <w:t xml:space="preserve">ый </w:t>
-      </w:r>
-      <w:r>
-        <w:rPr>
-          <w:sz w:val="28"/>
-          <w:szCs w:val="28"/>
-        </w:rPr>
-        <w:t>маркетинг</w:t>
-      </w:r>
-      <w:r>
-        <w:rPr>
-          <w:sz w:val="28"/>
-          <w:szCs w:val="28"/>
-        </w:rPr>
-        <w:t xml:space="preserve"> обычно используют </w:t>
-      </w:r>
-      <w:r>
-        <w:rPr>
-          <w:sz w:val="28"/>
-          <w:szCs w:val="28"/>
-        </w:rPr>
-        <w:t xml:space="preserve">небольшие </w:t>
-      </w:r>
-      <w:r>
-        <w:rPr>
-          <w:sz w:val="28"/>
-          <w:szCs w:val="28"/>
-        </w:rPr>
-        <w:t>фирмы.</w:t>
-      </w:r>
-    </w:p>
-    <w:p>
-      <w:pPr>
-        <w:ind w:right="-1"/>
-        <w:rPr>
-          <w:sz w:val="28"/>
-          <w:szCs w:val="28"/>
-        </w:rPr>
-      </w:pPr>
-      <w:r>
-        <w:rPr>
-          <w:sz w:val="28"/>
-          <w:szCs w:val="28"/>
-        </w:rPr>
-        <w:t xml:space="preserve">3. Дифференцированный </w:t>
-      </w:r>
-      <w:r>
-        <w:rPr>
-          <w:rStyle w:val="2"/>
-          <w:rFonts w:ascii="Times New Roman" w:hAnsi="Times New Roman" w:cs="Times New Roman"/>
-          <w:sz w:val="28"/>
-          <w:szCs w:val="28"/>
-          <w:u w:val="none"/>
-        </w:rPr>
-        <w:t>марке</w:t>
-      </w:r>
-      <w:r>
-        <w:rPr>
-          <w:sz w:val="28"/>
-          <w:szCs w:val="28"/>
-        </w:rPr>
-        <w:t>тинг</w:t>
-      </w:r>
-      <w:r>
-        <w:rPr>
-          <w:sz w:val="28"/>
-          <w:szCs w:val="28"/>
-        </w:rPr>
-        <w:t xml:space="preserve"> (диверсификация производства)</w:t>
-      </w:r>
-      <w:r>
-        <w:rPr>
-          <w:sz w:val="28"/>
-          <w:szCs w:val="28"/>
-        </w:rPr>
-        <w:t>. Фирма действует в двух и более сегментах.</w:t>
-      </w:r>
-    </w:p>
-    <w:p>
-      <w:pPr>
-        <w:ind w:right="-1" w:firstLine="708"/>
-        <w:rPr>
-          <w:sz w:val="28"/>
-          <w:szCs w:val="28"/>
-        </w:rPr>
-      </w:pPr>
-      <w:r>
-        <w:rPr>
-          <w:sz w:val="28"/>
-          <w:szCs w:val="28"/>
-        </w:rPr>
-        <w:t>Преимущества:</w:t>
-      </w:r>
-    </w:p>
-    <w:p>
-      <w:pPr>
-        <w:ind w:right="-1"/>
-        <w:rPr>
-          <w:sz w:val="28"/>
-          <w:szCs w:val="28"/>
-        </w:rPr>
-      </w:pPr>
-      <w:r>
-        <w:rPr>
-          <w:sz w:val="28"/>
-          <w:szCs w:val="28"/>
-        </w:rPr>
-        <w:t xml:space="preserve">а) </w:t>
-      </w:r>
-      <w:r>
-        <w:rPr>
-          <w:rStyle w:val="2"/>
-          <w:rFonts w:ascii="Times New Roman" w:hAnsi="Times New Roman" w:cs="Times New Roman"/>
-          <w:sz w:val="28"/>
-          <w:szCs w:val="28"/>
-          <w:u w:val="none"/>
-        </w:rPr>
-        <w:t>Позволяет максимизи</w:t>
-      </w:r>
-      <w:r>
-        <w:rPr>
-          <w:sz w:val="28"/>
-          <w:szCs w:val="28"/>
-        </w:rPr>
-        <w:t>ровать сбыт</w:t>
-      </w:r>
-      <w:r>
-        <w:rPr>
-          <w:sz w:val="28"/>
-          <w:szCs w:val="28"/>
-        </w:rPr>
-        <w:t>;</w:t>
-      </w:r>
-    </w:p>
-    <w:p>
-      <w:pPr>
-        <w:pStyle w:val="a3"/>
-        <w:ind w:right="-1"/>
-        <w:rPr>
-          <w:rFonts w:ascii="Times New Roman" w:hAnsi="Times New Roman" w:cs="Times New Roman"/>
-          <w:sz w:val="28"/>
-          <w:szCs w:val="28"/>
-        </w:rPr>
-      </w:pPr>
-      <w:r>
-        <w:rPr>
-          <w:rFonts w:ascii="Times New Roman" w:hAnsi="Times New Roman" w:cs="Times New Roman"/>
-          <w:sz w:val="28"/>
-          <w:szCs w:val="28"/>
-        </w:rPr>
-        <w:t>б) Высокая конъюнктурная устойчивость: если спрос упал в одном сегменте, то можно переключиться на производст</w:t>
-      </w:r>
-      <w:r>
-        <w:rPr>
-          <w:rFonts w:ascii="Times New Roman" w:hAnsi="Times New Roman" w:cs="Times New Roman"/>
-          <w:sz w:val="28"/>
-          <w:szCs w:val="28"/>
-        </w:rPr>
-        <w:softHyphen/>
-        <w:t>во товаров в сегментах, где спрос увеличился.</w:t>
-      </w:r>
-    </w:p>
-    <w:p>
-      <w:pPr>
-        <w:ind w:right="-1"/>
-        <w:rPr>
-          <w:sz w:val="28"/>
-          <w:szCs w:val="28"/>
-        </w:rPr>
-      </w:pPr>
-      <w:r>
-        <w:rPr>
-          <w:sz w:val="28"/>
-          <w:szCs w:val="28"/>
-        </w:rPr>
-        <w:tab/>
-        <w:t>Недостаток: дорогой маркетинг.</w:t>
-      </w:r>
-    </w:p>
-    <w:p>
-      <w:pPr>
-        <w:ind w:right="-1" w:firstLine="708"/>
-        <w:rPr>
-          <w:sz w:val="28"/>
-          <w:szCs w:val="28"/>
-        </w:rPr>
-      </w:pPr>
-      <w:r>
-        <w:rPr>
-          <w:sz w:val="28"/>
-          <w:szCs w:val="28"/>
-        </w:rPr>
-        <w:t>Рекомендации для дифференцированного маркетинга:</w:t>
-      </w:r>
-    </w:p>
-    <w:p>
-      <w:pPr>
-        <w:pStyle w:val="a3"/>
-        <w:ind w:right="-1"/>
-        <w:rPr>
-          <w:rFonts w:ascii="Times New Roman" w:hAnsi="Times New Roman" w:cs="Times New Roman"/>
-          <w:sz w:val="28"/>
-          <w:szCs w:val="28"/>
-        </w:rPr>
-      </w:pPr>
-      <w:r>
-        <w:rPr>
-          <w:rFonts w:ascii="Times New Roman" w:hAnsi="Times New Roman" w:cs="Times New Roman"/>
-          <w:sz w:val="28"/>
-          <w:szCs w:val="28"/>
-        </w:rPr>
-        <w:t>а) Не г</w:t>
-      </w:r>
-      <w:r>
-        <w:rPr>
-          <w:rStyle w:val="2"/>
-          <w:rFonts w:ascii="Times New Roman" w:hAnsi="Times New Roman" w:cs="Times New Roman"/>
-          <w:sz w:val="28"/>
-          <w:szCs w:val="28"/>
-          <w:u w:val="none"/>
-        </w:rPr>
-        <w:t xml:space="preserve">наться за количеством сегментов. Каждый </w:t>
-      </w:r>
-      <w:r>
-        <w:rPr>
-          <w:rFonts w:ascii="Times New Roman" w:hAnsi="Times New Roman" w:cs="Times New Roman"/>
-          <w:sz w:val="28"/>
-          <w:szCs w:val="28"/>
-        </w:rPr>
-        <w:t>сегмент должен быть тщательно выбран</w:t>
-      </w:r>
-      <w:r>
-        <w:rPr>
-          <w:rFonts w:ascii="Times New Roman" w:hAnsi="Times New Roman" w:cs="Times New Roman"/>
-          <w:sz w:val="28"/>
-          <w:szCs w:val="28"/>
-        </w:rPr>
-        <w:t>.</w:t>
-      </w:r>
-    </w:p>
-    <w:p>
-      <w:pPr>
-        <w:pStyle w:val="a3"/>
-        <w:ind w:right="-1"/>
-        <w:rPr>
-          <w:rFonts w:ascii="Times New Roman" w:hAnsi="Times New Roman" w:cs="Times New Roman"/>
-          <w:sz w:val="28"/>
-          <w:szCs w:val="28"/>
-        </w:rPr>
-      </w:pPr>
-      <w:r>
-        <w:rPr>
-          <w:rFonts w:ascii="Times New Roman" w:hAnsi="Times New Roman" w:cs="Times New Roman"/>
-          <w:sz w:val="28"/>
-          <w:szCs w:val="28"/>
-        </w:rPr>
-        <w:t>б) Тщательно с</w:t>
-      </w:r>
-      <w:r>
-        <w:rPr>
-          <w:rStyle w:val="2"/>
-          <w:rFonts w:ascii="Times New Roman" w:hAnsi="Times New Roman" w:cs="Times New Roman"/>
-          <w:sz w:val="28"/>
-          <w:szCs w:val="28"/>
-          <w:u w:val="none"/>
-        </w:rPr>
-        <w:t>оизмер</w:t>
-      </w:r>
-      <w:r>
-        <w:rPr>
-          <w:rFonts w:ascii="Times New Roman" w:hAnsi="Times New Roman" w:cs="Times New Roman"/>
-          <w:sz w:val="28"/>
-          <w:szCs w:val="28"/>
-        </w:rPr>
-        <w:t xml:space="preserve">ять свои ресурсы и возможности. </w:t>
-      </w:r>
-      <w:r>
-        <w:rPr>
-          <w:rStyle w:val="2"/>
-          <w:rFonts w:ascii="Times New Roman" w:hAnsi="Times New Roman" w:cs="Times New Roman"/>
-          <w:i/>
-          <w:sz w:val="28"/>
-          <w:szCs w:val="28"/>
-          <w:u w:val="none"/>
-        </w:rPr>
-        <w:t>Так</w:t>
-      </w:r>
-      <w:r>
-        <w:rPr>
-          <w:rFonts w:ascii="Times New Roman" w:hAnsi="Times New Roman" w:cs="Times New Roman"/>
-          <w:i/>
-          <w:sz w:val="28"/>
-          <w:szCs w:val="28"/>
-        </w:rPr>
-        <w:t xml:space="preserve"> как предстоит произво</w:t>
-      </w:r>
-      <w:r>
-        <w:rPr>
-          <w:rFonts w:ascii="Times New Roman" w:hAnsi="Times New Roman" w:cs="Times New Roman"/>
-          <w:i/>
-          <w:sz w:val="28"/>
-          <w:szCs w:val="28"/>
-        </w:rPr>
-        <w:softHyphen/>
-        <w:t>дить несколько видов продукции, то надо четко соизмерить, хватит ли у фирмы сил для этого</w:t>
-      </w:r>
-      <w:r>
-        <w:rPr>
-          <w:rFonts w:ascii="Times New Roman" w:hAnsi="Times New Roman" w:cs="Times New Roman"/>
-          <w:sz w:val="28"/>
-          <w:szCs w:val="28"/>
-        </w:rPr>
-        <w:t>.</w:t>
-      </w:r>
-    </w:p>
-    <w:p>
-      <w:pPr>
-        <w:pStyle w:val="a3"/>
-        <w:ind w:right="-1"/>
-        <w:rPr>
-          <w:rFonts w:ascii="Times New Roman" w:hAnsi="Times New Roman" w:cs="Times New Roman"/>
-          <w:sz w:val="28"/>
-          <w:szCs w:val="28"/>
-        </w:rPr>
-      </w:pPr>
-      <w:r>
-        <w:rPr>
-          <w:rFonts w:ascii="Times New Roman" w:hAnsi="Times New Roman" w:cs="Times New Roman"/>
-          <w:sz w:val="28"/>
-          <w:szCs w:val="28"/>
-        </w:rPr>
-        <w:t xml:space="preserve">в) </w:t>
-      </w:r>
-      <w:r>
-        <w:rPr>
-          <w:rStyle w:val="2"/>
-          <w:rFonts w:ascii="Times New Roman" w:hAnsi="Times New Roman" w:cs="Times New Roman"/>
-          <w:sz w:val="28"/>
-          <w:szCs w:val="28"/>
-          <w:u w:val="none"/>
-        </w:rPr>
-        <w:t>Тщатель</w:t>
-      </w:r>
-      <w:r>
-        <w:rPr>
-          <w:rFonts w:ascii="Times New Roman" w:hAnsi="Times New Roman" w:cs="Times New Roman"/>
-          <w:sz w:val="28"/>
-          <w:szCs w:val="28"/>
-        </w:rPr>
-        <w:t>но по</w:t>
-      </w:r>
-      <w:r>
-        <w:rPr>
-          <w:rStyle w:val="2"/>
-          <w:rFonts w:ascii="Times New Roman" w:hAnsi="Times New Roman" w:cs="Times New Roman"/>
-          <w:sz w:val="28"/>
-          <w:szCs w:val="28"/>
-          <w:u w:val="none"/>
-        </w:rPr>
-        <w:t>ддерживать о</w:t>
-      </w:r>
-      <w:r>
-        <w:rPr>
-          <w:rFonts w:ascii="Times New Roman" w:hAnsi="Times New Roman" w:cs="Times New Roman"/>
-          <w:sz w:val="28"/>
-          <w:szCs w:val="28"/>
-        </w:rPr>
-        <w:t xml:space="preserve">тличия продуктов в каждом </w:t>
-      </w:r>
-      <w:r>
-        <w:rPr>
-          <w:rStyle w:val="2"/>
-          <w:rFonts w:ascii="Times New Roman" w:hAnsi="Times New Roman" w:cs="Times New Roman"/>
-          <w:sz w:val="28"/>
-          <w:szCs w:val="28"/>
-          <w:u w:val="none"/>
-        </w:rPr>
-        <w:t>сегм</w:t>
-      </w:r>
-      <w:r>
-        <w:rPr>
-          <w:rFonts w:ascii="Times New Roman" w:hAnsi="Times New Roman" w:cs="Times New Roman"/>
-          <w:sz w:val="28"/>
-          <w:szCs w:val="28"/>
-        </w:rPr>
-        <w:t>е</w:t>
-      </w:r>
-      <w:r>
-        <w:rPr>
-          <w:rStyle w:val="2"/>
-          <w:rFonts w:ascii="Times New Roman" w:hAnsi="Times New Roman" w:cs="Times New Roman"/>
-          <w:sz w:val="28"/>
-          <w:szCs w:val="28"/>
-          <w:u w:val="none"/>
-        </w:rPr>
-        <w:t>нте</w:t>
-      </w:r>
-      <w:r>
-        <w:rPr>
-          <w:rStyle w:val="2"/>
-          <w:rFonts w:ascii="Times New Roman" w:hAnsi="Times New Roman" w:cs="Times New Roman"/>
-          <w:sz w:val="28"/>
-          <w:szCs w:val="28"/>
-          <w:u w:val="none"/>
-        </w:rPr>
-        <w:t>,</w:t>
-      </w:r>
-      <w:r>
-        <w:rPr>
-          <w:rStyle w:val="2"/>
-          <w:rFonts w:ascii="Times New Roman" w:hAnsi="Times New Roman" w:cs="Times New Roman"/>
-          <w:sz w:val="28"/>
-          <w:szCs w:val="28"/>
-          <w:u w:val="none"/>
-        </w:rPr>
-        <w:t xml:space="preserve"> </w:t>
-      </w:r>
-      <w:r>
-        <w:rPr>
-          <w:rFonts w:ascii="Times New Roman" w:hAnsi="Times New Roman" w:cs="Times New Roman"/>
-          <w:sz w:val="28"/>
-          <w:szCs w:val="28"/>
-        </w:rPr>
-        <w:t>сохра</w:t>
-      </w:r>
-      <w:r>
-        <w:rPr>
-          <w:rFonts w:ascii="Times New Roman" w:hAnsi="Times New Roman" w:cs="Times New Roman"/>
-          <w:sz w:val="28"/>
-          <w:szCs w:val="28"/>
-        </w:rPr>
-        <w:softHyphen/>
-        <w:t xml:space="preserve">нять их образ. </w:t>
-      </w:r>
-      <w:r>
-        <w:rPr>
-          <w:rFonts w:ascii="Times New Roman" w:hAnsi="Times New Roman" w:cs="Times New Roman"/>
-          <w:i/>
-          <w:sz w:val="28"/>
-          <w:szCs w:val="28"/>
-        </w:rPr>
-        <w:t xml:space="preserve">От этого репутация фирмы может пострадать. Однажды </w:t>
-      </w:r>
-      <w:r>
-        <w:rPr>
-          <w:rFonts w:ascii="Times New Roman" w:hAnsi="Times New Roman" w:cs="Times New Roman"/>
-          <w:i/>
-          <w:sz w:val="28"/>
-          <w:szCs w:val="28"/>
-        </w:rPr>
-        <w:lastRenderedPageBreak/>
-        <w:t xml:space="preserve">такой конфуз произошел с </w:t>
-      </w:r>
-      <w:r>
-        <w:rPr>
-          <w:rFonts w:ascii="Times New Roman" w:hAnsi="Times New Roman" w:cs="Times New Roman"/>
-          <w:i/>
-          <w:sz w:val="28"/>
-          <w:szCs w:val="28"/>
-        </w:rPr>
-        <w:t>«</w:t>
-      </w:r>
-      <w:r>
-        <w:rPr>
-          <w:rFonts w:ascii="Times New Roman" w:hAnsi="Times New Roman" w:cs="Times New Roman"/>
-          <w:i/>
-          <w:sz w:val="28"/>
-          <w:szCs w:val="28"/>
-        </w:rPr>
-        <w:t xml:space="preserve">Дженерал </w:t>
-      </w:r>
-      <w:proofErr w:type="spellStart"/>
-      <w:r>
-        <w:rPr>
-          <w:rFonts w:ascii="Times New Roman" w:hAnsi="Times New Roman" w:cs="Times New Roman"/>
-          <w:i/>
-          <w:sz w:val="28"/>
-          <w:szCs w:val="28"/>
-        </w:rPr>
-        <w:t>моторз</w:t>
-      </w:r>
-      <w:proofErr w:type="spellEnd"/>
-      <w:r>
-        <w:rPr>
-          <w:rFonts w:ascii="Times New Roman" w:hAnsi="Times New Roman" w:cs="Times New Roman"/>
-          <w:i/>
-          <w:sz w:val="28"/>
-          <w:szCs w:val="28"/>
-        </w:rPr>
-        <w:t>»</w:t>
-      </w:r>
-      <w:r>
-        <w:rPr>
-          <w:rFonts w:ascii="Times New Roman" w:hAnsi="Times New Roman" w:cs="Times New Roman"/>
-          <w:i/>
-          <w:sz w:val="28"/>
-          <w:szCs w:val="28"/>
-        </w:rPr>
-        <w:t>. Он выпускал пять марок автомобилей, предназначенные для разных пользователей</w:t>
-      </w:r>
-      <w:r>
-        <w:rPr>
-          <w:rFonts w:ascii="Times New Roman" w:hAnsi="Times New Roman" w:cs="Times New Roman"/>
-          <w:i/>
-          <w:sz w:val="28"/>
-          <w:szCs w:val="28"/>
-        </w:rPr>
-        <w:t>:</w:t>
-      </w:r>
-      <w:r>
-        <w:rPr>
-          <w:rFonts w:ascii="Times New Roman" w:hAnsi="Times New Roman" w:cs="Times New Roman"/>
-          <w:i/>
-          <w:sz w:val="28"/>
-          <w:szCs w:val="28"/>
-        </w:rPr>
-        <w:t xml:space="preserve"> </w:t>
-      </w:r>
-      <w:proofErr w:type="spellStart"/>
-      <w:r>
-        <w:rPr>
-          <w:rFonts w:ascii="Times New Roman" w:hAnsi="Times New Roman" w:cs="Times New Roman"/>
-          <w:i/>
-          <w:sz w:val="28"/>
-          <w:szCs w:val="28"/>
-        </w:rPr>
-        <w:t>Кадцилак</w:t>
-      </w:r>
-      <w:proofErr w:type="spellEnd"/>
-      <w:r>
-        <w:rPr>
-          <w:rFonts w:ascii="Times New Roman" w:hAnsi="Times New Roman" w:cs="Times New Roman"/>
-          <w:i/>
-          <w:sz w:val="28"/>
-          <w:szCs w:val="28"/>
-        </w:rPr>
-        <w:t xml:space="preserve">, Бьюик, </w:t>
-      </w:r>
-      <w:proofErr w:type="spellStart"/>
-      <w:r>
-        <w:rPr>
-          <w:rFonts w:ascii="Times New Roman" w:hAnsi="Times New Roman" w:cs="Times New Roman"/>
-          <w:i/>
-          <w:sz w:val="28"/>
-          <w:szCs w:val="28"/>
-        </w:rPr>
-        <w:t>Олдсмобил</w:t>
-      </w:r>
-      <w:proofErr w:type="spellEnd"/>
-      <w:r>
-        <w:rPr>
-          <w:rFonts w:ascii="Times New Roman" w:hAnsi="Times New Roman" w:cs="Times New Roman"/>
-          <w:i/>
-          <w:sz w:val="28"/>
-          <w:szCs w:val="28"/>
-        </w:rPr>
-        <w:t xml:space="preserve">, Понтиак, Шевроле. И однажды владельцы Бьюика и </w:t>
-      </w:r>
-      <w:proofErr w:type="spellStart"/>
-      <w:r>
-        <w:rPr>
-          <w:rFonts w:ascii="Times New Roman" w:hAnsi="Times New Roman" w:cs="Times New Roman"/>
-          <w:i/>
-          <w:sz w:val="28"/>
-          <w:szCs w:val="28"/>
-        </w:rPr>
-        <w:t>Олдсмобила</w:t>
-      </w:r>
-      <w:proofErr w:type="spellEnd"/>
-      <w:r>
-        <w:rPr>
-          <w:rFonts w:ascii="Times New Roman" w:hAnsi="Times New Roman" w:cs="Times New Roman"/>
-          <w:i/>
-          <w:sz w:val="28"/>
-          <w:szCs w:val="28"/>
-        </w:rPr>
-        <w:t xml:space="preserve"> обнаружили, что у них стоят такие же моторы как на более дешевом Шевроле</w:t>
-      </w:r>
-      <w:r>
-        <w:rPr>
-          <w:rFonts w:ascii="Times New Roman" w:hAnsi="Times New Roman" w:cs="Times New Roman"/>
-          <w:sz w:val="28"/>
-          <w:szCs w:val="28"/>
-        </w:rPr>
-        <w:t>.</w:t>
-      </w:r>
-    </w:p>
-    <w:p>
-      <w:pPr>
-        <w:spacing w:after="160" w:line="259" w:lineRule="auto"/>
-        <w:rPr>
-          <w:rFonts w:eastAsiaTheme="minorHAnsi"/>
-          <w:b/>
-          <w:sz w:val="28"/>
-          <w:szCs w:val="28"/>
-          <w:lang w:eastAsia="en-US"/>
-        </w:rPr>
-      </w:pPr>
-      <w:r>
-        <w:rPr>
-          <w:b/>
-          <w:sz w:val="28"/>
-          <w:szCs w:val="28"/>
-        </w:rPr>
-        <w:br w:type="page"/>
-      </w:r>
-    </w:p>
-    <w:p>
-      <w:pPr>
-        <w:pStyle w:val="a3"/>
-        <w:jc w:val="center"/>
-        <w:rPr>
-          <w:rFonts w:ascii="Times New Roman" w:hAnsi="Times New Roman" w:cs="Times New Roman"/>
-          <w:sz w:val="28"/>
-          <w:szCs w:val="28"/>
-        </w:rPr>
-      </w:pPr>
-      <w:r>
-        <w:rPr>
-          <w:rFonts w:ascii="Times New Roman" w:hAnsi="Times New Roman" w:cs="Times New Roman"/>
-          <w:b/>
-          <w:sz w:val="28"/>
-          <w:szCs w:val="28"/>
-        </w:rPr>
-        <w:lastRenderedPageBreak/>
-        <w:t>17. Организация товародвижения</w:t>
-      </w:r>
-      <w:r>
-        <w:rPr>
-          <w:rFonts w:ascii="Times New Roman" w:hAnsi="Times New Roman" w:cs="Times New Roman"/>
-          <w:sz w:val="28"/>
-          <w:szCs w:val="28"/>
-        </w:rPr>
-        <w:t>.</w:t>
-      </w:r>
-    </w:p>
-    <w:p>
-      <w:pPr>
-        <w:pStyle w:val="a3"/>
-        <w:rPr>
-          <w:rFonts w:ascii="Times New Roman" w:hAnsi="Times New Roman" w:cs="Times New Roman"/>
-          <w:sz w:val="28"/>
-          <w:szCs w:val="28"/>
-        </w:rPr>
-      </w:pPr>
-    </w:p>
-    <w:p>
-      <w:pPr>
-        <w:pStyle w:val="a3"/>
-        <w:rPr>
-          <w:rFonts w:ascii="Times New Roman" w:hAnsi="Times New Roman" w:cs="Times New Roman"/>
-          <w:sz w:val="28"/>
-          <w:szCs w:val="28"/>
-        </w:rPr>
-      </w:pPr>
-      <w:r>
-        <w:rPr>
-          <w:rFonts w:ascii="Times New Roman" w:hAnsi="Times New Roman" w:cs="Times New Roman"/>
-          <w:sz w:val="28"/>
-          <w:szCs w:val="28"/>
-        </w:rPr>
-        <w:tab/>
-        <w:t xml:space="preserve">Товародвижение – это система, которая обеспечивает </w:t>
-      </w:r>
-      <w:r>
-        <w:rPr>
-          <w:rStyle w:val="4"/>
-          <w:rFonts w:ascii="Times New Roman" w:hAnsi="Times New Roman" w:cs="Times New Roman"/>
-          <w:b w:val="0"/>
-          <w:sz w:val="28"/>
-          <w:szCs w:val="28"/>
-          <w:u w:val="none"/>
-        </w:rPr>
-        <w:t>доставку товара</w:t>
-      </w:r>
-      <w:r>
-        <w:rPr>
-          <w:rFonts w:ascii="Times New Roman" w:hAnsi="Times New Roman" w:cs="Times New Roman"/>
-          <w:sz w:val="28"/>
-          <w:szCs w:val="28"/>
-        </w:rPr>
-        <w:t xml:space="preserve"> к местам продажи.</w:t>
-      </w:r>
-    </w:p>
-    <w:p>
-      <w:pPr>
-        <w:pStyle w:val="a3"/>
-        <w:ind w:firstLine="708"/>
-        <w:rPr>
-          <w:rFonts w:ascii="Times New Roman" w:hAnsi="Times New Roman" w:cs="Times New Roman"/>
-          <w:sz w:val="28"/>
-          <w:szCs w:val="28"/>
-        </w:rPr>
-      </w:pPr>
-      <w:r>
-        <w:rPr>
-          <w:rFonts w:ascii="Times New Roman" w:hAnsi="Times New Roman" w:cs="Times New Roman"/>
-          <w:sz w:val="28"/>
-          <w:szCs w:val="28"/>
-        </w:rPr>
-        <w:t>Сбыт продукции может осуществляться по-разному. Выделяют 2 пути сбыта продукции.</w:t>
-      </w:r>
-    </w:p>
-    <w:p>
-      <w:pPr>
-        <w:pStyle w:val="a3"/>
-        <w:rPr>
-          <w:rFonts w:ascii="Times New Roman" w:hAnsi="Times New Roman" w:cs="Times New Roman"/>
-          <w:sz w:val="28"/>
-          <w:szCs w:val="28"/>
-        </w:rPr>
-      </w:pPr>
-      <w:r>
-        <w:rPr>
-          <w:rFonts w:ascii="Times New Roman" w:hAnsi="Times New Roman" w:cs="Times New Roman"/>
-          <w:sz w:val="28"/>
-          <w:szCs w:val="28"/>
-        </w:rPr>
-        <w:t>1. Прямой канал. Здесь участвуют только 2 лица: производитель и потребитель, т.е. сбыт происходит без посредников. Такой канал используют продавцы производственной продукции, услуг.</w:t>
-      </w:r>
-    </w:p>
-    <w:p>
-      <w:pPr>
-        <w:pStyle w:val="a3"/>
-        <w:rPr>
-          <w:rFonts w:ascii="Times New Roman" w:hAnsi="Times New Roman" w:cs="Times New Roman"/>
-          <w:sz w:val="28"/>
-          <w:szCs w:val="28"/>
-        </w:rPr>
-      </w:pPr>
-      <w:r>
-        <w:rPr>
-          <w:rFonts w:ascii="Times New Roman" w:hAnsi="Times New Roman" w:cs="Times New Roman"/>
-          <w:sz w:val="28"/>
-          <w:szCs w:val="28"/>
-        </w:rPr>
-        <w:t xml:space="preserve">2. Косвенный канал. В данном случае реализация продукции осуществляется через посредников. </w:t>
-      </w:r>
-    </w:p>
-    <w:p>
-      <w:pPr>
-        <w:pStyle w:val="a3"/>
-        <w:rPr>
-          <w:rFonts w:ascii="Times New Roman" w:hAnsi="Times New Roman" w:cs="Times New Roman"/>
-          <w:sz w:val="28"/>
-          <w:szCs w:val="28"/>
-        </w:rPr>
-      </w:pPr>
-      <w:r>
-        <w:rPr>
-          <w:rFonts w:ascii="Times New Roman" w:hAnsi="Times New Roman" w:cs="Times New Roman"/>
-          <w:sz w:val="28"/>
-          <w:szCs w:val="28"/>
-        </w:rPr>
-        <w:tab/>
-        <w:t>К их услугам прибегают в следующих случаях:</w:t>
-      </w:r>
-    </w:p>
-    <w:p>
-      <w:pPr>
-        <w:pStyle w:val="a3"/>
-        <w:rPr>
-          <w:rFonts w:ascii="Times New Roman" w:hAnsi="Times New Roman" w:cs="Times New Roman"/>
-          <w:sz w:val="28"/>
-          <w:szCs w:val="28"/>
-        </w:rPr>
-      </w:pPr>
-      <w:r>
-        <w:rPr>
-          <w:rFonts w:ascii="Times New Roman" w:hAnsi="Times New Roman" w:cs="Times New Roman"/>
-          <w:sz w:val="28"/>
-          <w:szCs w:val="28"/>
-        </w:rPr>
-        <w:t>– продукция предназначена для массового потребителя;</w:t>
-      </w:r>
-    </w:p>
-    <w:p>
-      <w:pPr>
-        <w:pStyle w:val="a3"/>
-        <w:rPr>
-          <w:rFonts w:ascii="Times New Roman" w:hAnsi="Times New Roman" w:cs="Times New Roman"/>
-          <w:sz w:val="28"/>
-          <w:szCs w:val="28"/>
-        </w:rPr>
-      </w:pPr>
-      <w:r>
-        <w:rPr>
-          <w:rFonts w:ascii="Times New Roman" w:hAnsi="Times New Roman" w:cs="Times New Roman"/>
-          <w:sz w:val="28"/>
-          <w:szCs w:val="28"/>
-        </w:rPr>
-        <w:t>– фирма не в состоянии организовать собственную бытовую сеть;</w:t>
-      </w:r>
-    </w:p>
-    <w:p>
-      <w:pPr>
-        <w:pStyle w:val="a3"/>
-        <w:rPr>
-          <w:rFonts w:ascii="Times New Roman" w:hAnsi="Times New Roman" w:cs="Times New Roman"/>
-          <w:sz w:val="28"/>
-          <w:szCs w:val="28"/>
-        </w:rPr>
-      </w:pPr>
-      <w:r>
-        <w:rPr>
-          <w:rFonts w:ascii="Times New Roman" w:hAnsi="Times New Roman" w:cs="Times New Roman"/>
-          <w:sz w:val="28"/>
-          <w:szCs w:val="28"/>
-        </w:rPr>
-        <w:t>– осуществляется выход на рынок, который еще недостаточно изучен.</w:t>
-      </w:r>
-    </w:p>
-    <w:p>
-      <w:pPr>
-        <w:pStyle w:val="a3"/>
-        <w:ind w:firstLine="708"/>
-        <w:rPr>
-          <w:rFonts w:ascii="Times New Roman" w:hAnsi="Times New Roman" w:cs="Times New Roman"/>
-          <w:sz w:val="28"/>
-          <w:szCs w:val="28"/>
-        </w:rPr>
-      </w:pPr>
-      <w:r>
-        <w:rPr>
-          <w:rFonts w:ascii="Times New Roman" w:hAnsi="Times New Roman" w:cs="Times New Roman"/>
-          <w:sz w:val="28"/>
-          <w:szCs w:val="28"/>
-        </w:rPr>
-        <w:t>В зависимости от количества посредников косвенные каналы сбыта могут иметь разные уровни. Они бывают:</w:t>
-      </w:r>
-    </w:p>
-    <w:p>
-      <w:pPr>
-        <w:pStyle w:val="a3"/>
-        <w:rPr>
-          <w:rFonts w:ascii="Times New Roman" w:hAnsi="Times New Roman" w:cs="Times New Roman"/>
-          <w:sz w:val="28"/>
-          <w:szCs w:val="28"/>
-        </w:rPr>
-      </w:pPr>
-      <w:r>
-        <w:rPr>
-          <w:rFonts w:ascii="Times New Roman" w:hAnsi="Times New Roman" w:cs="Times New Roman"/>
-          <w:sz w:val="28"/>
-          <w:szCs w:val="28"/>
-        </w:rPr>
-        <w:t xml:space="preserve">а) Одноуровневыми. Здесь участвуют 3 лица: производитель – розничный торговец – потребитель. </w:t>
-      </w:r>
-    </w:p>
-    <w:p>
-      <w:pPr>
-        <w:pStyle w:val="a3"/>
-        <w:rPr>
-          <w:rFonts w:ascii="Times New Roman" w:hAnsi="Times New Roman" w:cs="Times New Roman"/>
-          <w:sz w:val="28"/>
-          <w:szCs w:val="28"/>
-        </w:rPr>
-      </w:pPr>
-      <w:r>
-        <w:rPr>
-          <w:rFonts w:ascii="Times New Roman" w:hAnsi="Times New Roman" w:cs="Times New Roman"/>
-          <w:sz w:val="28"/>
-          <w:szCs w:val="28"/>
-        </w:rPr>
-        <w:t>б) Двухуровневым. Здесь участвуют 4 лица: производитель – оптовый торговец – розничный торговец – потребитель;</w:t>
-      </w:r>
-    </w:p>
-    <w:p>
-      <w:pPr>
-        <w:pStyle w:val="a3"/>
-        <w:ind w:firstLine="708"/>
-        <w:rPr>
-          <w:rFonts w:ascii="Times New Roman" w:hAnsi="Times New Roman" w:cs="Times New Roman"/>
-          <w:sz w:val="28"/>
-          <w:szCs w:val="28"/>
-        </w:rPr>
-      </w:pPr>
-      <w:r>
-        <w:rPr>
-          <w:rFonts w:ascii="Times New Roman" w:hAnsi="Times New Roman" w:cs="Times New Roman"/>
-          <w:i/>
-          <w:sz w:val="28"/>
-          <w:szCs w:val="28"/>
-        </w:rPr>
-        <w:t>Встречаются косвенные каналы с большим количеством уровней, например, производитель - оптовый торговец - мелкооптовый торговец - розничный торговец - потребитель</w:t>
-      </w:r>
-      <w:r>
-        <w:rPr>
-          <w:rFonts w:ascii="Times New Roman" w:hAnsi="Times New Roman" w:cs="Times New Roman"/>
-          <w:sz w:val="28"/>
-          <w:szCs w:val="28"/>
-        </w:rPr>
-        <w:t>.</w:t>
-      </w:r>
-    </w:p>
-    <w:p>
-      <w:pPr>
-        <w:pStyle w:val="a3"/>
-        <w:ind w:firstLine="708"/>
-        <w:rPr>
-          <w:rFonts w:ascii="Times New Roman" w:hAnsi="Times New Roman" w:cs="Times New Roman"/>
-          <w:sz w:val="28"/>
-          <w:szCs w:val="28"/>
-        </w:rPr>
-      </w:pPr>
-      <w:r>
-        <w:rPr>
-          <w:rFonts w:ascii="Times New Roman" w:hAnsi="Times New Roman" w:cs="Times New Roman"/>
-          <w:sz w:val="28"/>
-          <w:szCs w:val="28"/>
-        </w:rPr>
-        <w:t xml:space="preserve">Первоначально взаимоотношения между участниками косвенного каналы сбыта строились на основе самостоятельности. </w:t>
-      </w:r>
-      <w:r>
-        <w:rPr>
-          <w:rFonts w:ascii="Times New Roman" w:hAnsi="Times New Roman" w:cs="Times New Roman"/>
-          <w:i/>
-          <w:sz w:val="28"/>
-          <w:szCs w:val="28"/>
-        </w:rPr>
-        <w:t>Каждый из них представлял собой отдельное предприятие, стремящееся обеспечить себе максимально возможную прибыль</w:t>
-      </w:r>
-      <w:r>
-        <w:rPr>
-          <w:rFonts w:ascii="Times New Roman" w:hAnsi="Times New Roman" w:cs="Times New Roman"/>
-          <w:sz w:val="28"/>
-          <w:szCs w:val="28"/>
-        </w:rPr>
-        <w:t>. Но это нарушало единство функционирования канала. Поэтому со временем стали появляться вертикальные маркетинговые системы. Они были направлены на то, чтобы обеспечить согласованность между участниками косвенного канала сбыта, достичь управляемости между ними.</w:t>
-      </w:r>
-    </w:p>
-    <w:p>
-      <w:pPr>
-        <w:pStyle w:val="a3"/>
-        <w:ind w:firstLine="708"/>
-        <w:rPr>
-          <w:rFonts w:ascii="Times New Roman" w:hAnsi="Times New Roman" w:cs="Times New Roman"/>
-          <w:sz w:val="28"/>
-          <w:szCs w:val="28"/>
-        </w:rPr>
-      </w:pPr>
-      <w:r>
-        <w:rPr>
-          <w:rFonts w:ascii="Times New Roman" w:hAnsi="Times New Roman" w:cs="Times New Roman"/>
-          <w:sz w:val="28"/>
-          <w:szCs w:val="28"/>
-        </w:rPr>
-        <w:t>Выделяют два основных типа вертикальных маркетинговых систем:</w:t>
-      </w:r>
-    </w:p>
-    <w:p>
-      <w:pPr>
-        <w:pStyle w:val="a3"/>
-        <w:rPr>
-          <w:rFonts w:ascii="Times New Roman" w:hAnsi="Times New Roman" w:cs="Times New Roman"/>
-          <w:sz w:val="28"/>
-          <w:szCs w:val="28"/>
-        </w:rPr>
-      </w:pPr>
-      <w:r>
-        <w:rPr>
-          <w:rFonts w:ascii="Times New Roman" w:hAnsi="Times New Roman" w:cs="Times New Roman"/>
-          <w:sz w:val="28"/>
-          <w:szCs w:val="28"/>
-        </w:rPr>
-        <w:t>1. Корпоративная. Здесь этапы производства и распределения находятся в единичном владении.</w:t>
-      </w:r>
-    </w:p>
-    <w:p>
-      <w:pPr>
-        <w:pStyle w:val="a3"/>
-        <w:rPr>
-          <w:rFonts w:ascii="Times New Roman" w:hAnsi="Times New Roman" w:cs="Times New Roman"/>
-          <w:sz w:val="28"/>
-          <w:szCs w:val="28"/>
-        </w:rPr>
-      </w:pPr>
-      <w:r>
-        <w:rPr>
-          <w:rFonts w:ascii="Times New Roman" w:hAnsi="Times New Roman" w:cs="Times New Roman"/>
-          <w:sz w:val="28"/>
-          <w:szCs w:val="28"/>
-        </w:rPr>
-        <w:t xml:space="preserve">2. Договорная. Она состоит из независимых фирм, связанных договорными отношениями и координирующей программой. </w:t>
-      </w:r>
-    </w:p>
-    <w:p>
-      <w:pPr>
-        <w:pStyle w:val="a3"/>
-        <w:rPr>
-          <w:rFonts w:ascii="Times New Roman" w:hAnsi="Times New Roman" w:cs="Times New Roman"/>
-          <w:sz w:val="28"/>
-          <w:szCs w:val="28"/>
-        </w:rPr>
-      </w:pPr>
-    </w:p>
-    <w:p>
-      <w:pPr>
-        <w:pStyle w:val="a3"/>
-        <w:rPr>
-          <w:rFonts w:ascii="Times New Roman" w:hAnsi="Times New Roman" w:cs="Times New Roman"/>
-          <w:sz w:val="28"/>
-          <w:szCs w:val="28"/>
-        </w:rPr>
-      </w:pPr>
-    </w:p>
-    <w:p>
-      <w:pPr>
-        <w:spacing w:after="160" w:line="259" w:lineRule="auto"/>
-        <w:rPr>
-          <w:rFonts w:eastAsiaTheme="minorHAnsi"/>
-          <w:b/>
-          <w:sz w:val="28"/>
-          <w:szCs w:val="28"/>
-          <w:lang w:eastAsia="en-US"/>
-        </w:rPr>
-      </w:pPr>
-      <w:r>
-        <w:rPr>
-          <w:b/>
-          <w:sz w:val="28"/>
-          <w:szCs w:val="28"/>
-        </w:rPr>
-        <w:br w:type="page"/>
-      </w:r>
-    </w:p>
-    <w:p>
-      <w:pPr>
-        <w:pStyle w:val="a3"/>
-        <w:jc w:val="center"/>
-        <w:rPr>
-          <w:rFonts w:ascii="Times New Roman" w:hAnsi="Times New Roman" w:cs="Times New Roman"/>
-          <w:sz w:val="28"/>
-          <w:szCs w:val="28"/>
-        </w:rPr>
-      </w:pPr>
-      <w:r>
-        <w:rPr>
-          <w:rFonts w:ascii="Times New Roman" w:hAnsi="Times New Roman" w:cs="Times New Roman"/>
-          <w:b/>
-          <w:sz w:val="28"/>
-          <w:szCs w:val="28"/>
-        </w:rPr>
-        <w:lastRenderedPageBreak/>
-        <w:t>18. Директ-маркетинг</w:t>
-      </w:r>
-      <w:r>
-        <w:rPr>
-          <w:rFonts w:ascii="Times New Roman" w:hAnsi="Times New Roman" w:cs="Times New Roman"/>
-          <w:sz w:val="28"/>
-          <w:szCs w:val="28"/>
-        </w:rPr>
-        <w:t>.</w:t>
-      </w:r>
-    </w:p>
-    <w:p>
-      <w:pPr>
-        <w:pStyle w:val="a3"/>
-        <w:rPr>
-          <w:rFonts w:ascii="Times New Roman" w:hAnsi="Times New Roman" w:cs="Times New Roman"/>
-          <w:sz w:val="28"/>
-          <w:szCs w:val="28"/>
-        </w:rPr>
-      </w:pPr>
-    </w:p>
-    <w:p>
-      <w:pPr>
-        <w:pStyle w:val="a3"/>
-        <w:ind w:firstLine="708"/>
-        <w:rPr>
-          <w:rFonts w:ascii="Times New Roman" w:hAnsi="Times New Roman" w:cs="Times New Roman"/>
-          <w:sz w:val="28"/>
-          <w:szCs w:val="28"/>
-        </w:rPr>
-      </w:pPr>
-      <w:r>
-        <w:rPr>
-          <w:rFonts w:ascii="Times New Roman" w:hAnsi="Times New Roman" w:cs="Times New Roman"/>
-          <w:sz w:val="28"/>
-          <w:szCs w:val="28"/>
-        </w:rPr>
-        <w:t xml:space="preserve">Прямой канал сбыта может осуществляться путем директ-маркетинга. </w:t>
-      </w:r>
-    </w:p>
-    <w:p>
-      <w:pPr>
-        <w:pStyle w:val="a3"/>
-        <w:ind w:firstLine="708"/>
-        <w:rPr>
-          <w:rFonts w:ascii="Times New Roman" w:hAnsi="Times New Roman" w:cs="Times New Roman"/>
-          <w:sz w:val="28"/>
-          <w:szCs w:val="28"/>
-          <w:lang w:eastAsia="ru-RU"/>
-        </w:rPr>
-      </w:pPr>
-      <w:r>
-        <w:rPr>
-          <w:rFonts w:ascii="Times New Roman" w:hAnsi="Times New Roman" w:cs="Times New Roman"/>
-          <w:sz w:val="28"/>
-          <w:szCs w:val="28"/>
-          <w:lang w:eastAsia="ru-RU"/>
-        </w:rPr>
-        <w:t xml:space="preserve">Директ-маркетинг – это персональное обращение к потребителю посредством письма или телефонной коммуникации. </w:t>
-      </w:r>
-      <w:r>
-        <w:rPr>
-          <w:rFonts w:ascii="Times New Roman" w:hAnsi="Times New Roman" w:cs="Times New Roman"/>
-          <w:i/>
-          <w:sz w:val="28"/>
-          <w:szCs w:val="28"/>
-          <w:lang w:eastAsia="ru-RU"/>
-        </w:rPr>
-        <w:t>В данном случае у нас речь пойдет о деловом письме</w:t>
-      </w:r>
-      <w:r>
-        <w:rPr>
-          <w:rFonts w:ascii="Times New Roman" w:hAnsi="Times New Roman" w:cs="Times New Roman"/>
-          <w:sz w:val="28"/>
-          <w:szCs w:val="28"/>
-          <w:lang w:eastAsia="ru-RU"/>
-        </w:rPr>
-        <w:t>.</w:t>
-      </w:r>
-    </w:p>
-    <w:p>
-      <w:pPr>
-        <w:pStyle w:val="a3"/>
-        <w:ind w:firstLine="708"/>
-        <w:rPr>
-          <w:rFonts w:ascii="Times New Roman" w:hAnsi="Times New Roman" w:cs="Times New Roman"/>
-          <w:sz w:val="28"/>
-          <w:szCs w:val="28"/>
-        </w:rPr>
-      </w:pPr>
-      <w:r>
-        <w:rPr>
-          <w:rFonts w:ascii="Times New Roman" w:hAnsi="Times New Roman" w:cs="Times New Roman"/>
-          <w:sz w:val="28"/>
-          <w:szCs w:val="28"/>
-        </w:rPr>
-        <w:t>Директ-маркетинг начинается с формирования банка данных о людях, которым посылается сообщение. Сбор данных осуществляется следующими путями:</w:t>
-      </w:r>
-    </w:p>
-    <w:p>
-      <w:pPr>
-        <w:pStyle w:val="a3"/>
-        <w:rPr>
-          <w:rFonts w:ascii="Times New Roman" w:hAnsi="Times New Roman" w:cs="Times New Roman"/>
-          <w:sz w:val="28"/>
-          <w:szCs w:val="28"/>
-        </w:rPr>
-      </w:pPr>
-      <w:r>
-        <w:rPr>
-          <w:rFonts w:ascii="Times New Roman" w:hAnsi="Times New Roman" w:cs="Times New Roman"/>
-          <w:sz w:val="28"/>
-          <w:szCs w:val="28"/>
-        </w:rPr>
-        <w:t>1. На основе торговых и промышленных справочников. При отсутствии имен должностных лиц их можно установить, обзвонив отобранные фирмы.</w:t>
-      </w:r>
-    </w:p>
-    <w:p>
-      <w:pPr>
-        <w:pStyle w:val="a3"/>
-        <w:rPr>
-          <w:rFonts w:ascii="Times New Roman" w:hAnsi="Times New Roman" w:cs="Times New Roman"/>
-          <w:sz w:val="28"/>
-          <w:szCs w:val="28"/>
-        </w:rPr>
-      </w:pPr>
-      <w:r>
-        <w:rPr>
-          <w:rFonts w:ascii="Times New Roman" w:hAnsi="Times New Roman" w:cs="Times New Roman"/>
-          <w:sz w:val="28"/>
-          <w:szCs w:val="28"/>
-        </w:rPr>
-        <w:t>2. Случайным путем в ходе деловых встреч, презентаций.</w:t>
-      </w:r>
-    </w:p>
-    <w:p>
-      <w:pPr>
-        <w:pStyle w:val="a3"/>
-        <w:ind w:firstLine="708"/>
-        <w:rPr>
-          <w:rFonts w:ascii="Times New Roman" w:hAnsi="Times New Roman" w:cs="Times New Roman"/>
-          <w:sz w:val="28"/>
-          <w:szCs w:val="28"/>
-        </w:rPr>
-      </w:pPr>
-      <w:r>
-        <w:rPr>
-          <w:rFonts w:ascii="Times New Roman" w:hAnsi="Times New Roman" w:cs="Times New Roman"/>
-          <w:sz w:val="28"/>
-          <w:szCs w:val="28"/>
-        </w:rPr>
-        <w:t>Требования к деловому письму:</w:t>
-      </w:r>
-    </w:p>
-    <w:p>
-      <w:pPr>
-        <w:pStyle w:val="a3"/>
-        <w:rPr>
-          <w:rFonts w:ascii="Times New Roman" w:hAnsi="Times New Roman" w:cs="Times New Roman"/>
-          <w:sz w:val="28"/>
-          <w:szCs w:val="28"/>
-        </w:rPr>
-      </w:pPr>
-      <w:r>
-        <w:rPr>
-          <w:rFonts w:ascii="Times New Roman" w:hAnsi="Times New Roman" w:cs="Times New Roman"/>
-          <w:sz w:val="28"/>
-          <w:szCs w:val="28"/>
-        </w:rPr>
-        <w:t xml:space="preserve">1. Личное обращение к адресату. Обычно для этого используют слово «Уважаемый». </w:t>
-      </w:r>
-      <w:r>
-        <w:rPr>
-          <w:rFonts w:ascii="Times New Roman" w:hAnsi="Times New Roman" w:cs="Times New Roman"/>
-          <w:i/>
-          <w:sz w:val="28"/>
-          <w:szCs w:val="28"/>
-        </w:rPr>
-        <w:t>При получе</w:t>
-      </w:r>
-      <w:r>
-        <w:rPr>
-          <w:rFonts w:ascii="Times New Roman" w:hAnsi="Times New Roman" w:cs="Times New Roman"/>
-          <w:i/>
-          <w:sz w:val="28"/>
-          <w:szCs w:val="28"/>
-        </w:rPr>
-        <w:softHyphen/>
-        <w:t>нии письма у человека должно создаться впе</w:t>
-      </w:r>
-      <w:r>
-        <w:rPr>
-          <w:rFonts w:ascii="Times New Roman" w:hAnsi="Times New Roman" w:cs="Times New Roman"/>
-          <w:i/>
-          <w:sz w:val="28"/>
-          <w:szCs w:val="28"/>
-        </w:rPr>
-        <w:softHyphen/>
-        <w:t>чатление, что его хорошо знают и что именно ему предлагают этот товар. Это импонирует человеку, и он, возможно, ответит на сделанное ему предложе</w:t>
-      </w:r>
-      <w:r>
-        <w:rPr>
-          <w:rFonts w:ascii="Times New Roman" w:hAnsi="Times New Roman" w:cs="Times New Roman"/>
-          <w:i/>
-          <w:sz w:val="28"/>
-          <w:szCs w:val="28"/>
-        </w:rPr>
-        <w:softHyphen/>
-        <w:t>ние о покупке</w:t>
-      </w:r>
-      <w:r>
-        <w:rPr>
-          <w:rFonts w:ascii="Times New Roman" w:hAnsi="Times New Roman" w:cs="Times New Roman"/>
-          <w:sz w:val="28"/>
-          <w:szCs w:val="28"/>
-        </w:rPr>
-        <w:t>. Адресовать письма надо высоким должностным лицам, которые принимают решения.</w:t>
-      </w:r>
-    </w:p>
-    <w:p>
-      <w:pPr>
-        <w:pStyle w:val="a3"/>
-        <w:rPr>
-          <w:rFonts w:ascii="Times New Roman" w:hAnsi="Times New Roman" w:cs="Times New Roman"/>
-          <w:sz w:val="28"/>
-          <w:szCs w:val="28"/>
-        </w:rPr>
-      </w:pPr>
-      <w:r>
-        <w:rPr>
-          <w:rFonts w:ascii="Times New Roman" w:hAnsi="Times New Roman" w:cs="Times New Roman"/>
-          <w:sz w:val="28"/>
-          <w:szCs w:val="28"/>
-        </w:rPr>
-        <w:t>2. Первый абзац или заголовок должен возбудить интерес. Наиболее эффективными считаются заголовки в две-три строчки, содержа</w:t>
-      </w:r>
-      <w:r>
-        <w:rPr>
-          <w:rFonts w:ascii="Times New Roman" w:hAnsi="Times New Roman" w:cs="Times New Roman"/>
-          <w:sz w:val="28"/>
-          <w:szCs w:val="28"/>
-        </w:rPr>
-        <w:softHyphen/>
-        <w:t>щие обращение, но без подробностей. Например, «Обращаю ваше внимание…», «Вы може</w:t>
-      </w:r>
-      <w:r>
-        <w:rPr>
-          <w:rFonts w:ascii="Times New Roman" w:hAnsi="Times New Roman" w:cs="Times New Roman"/>
-          <w:sz w:val="28"/>
-          <w:szCs w:val="28"/>
-        </w:rPr>
-        <w:softHyphen/>
-        <w:t xml:space="preserve">те получить...» и другие. </w:t>
-      </w:r>
-      <w:r>
-        <w:rPr>
-          <w:rFonts w:ascii="Times New Roman" w:hAnsi="Times New Roman" w:cs="Times New Roman"/>
-          <w:i/>
-          <w:sz w:val="28"/>
-          <w:szCs w:val="28"/>
-        </w:rPr>
-        <w:t>Такие заголовки интригуют и заставляют читать основной текст</w:t>
-      </w:r>
-      <w:r>
-        <w:rPr>
-          <w:rFonts w:ascii="Times New Roman" w:hAnsi="Times New Roman" w:cs="Times New Roman"/>
-          <w:sz w:val="28"/>
-          <w:szCs w:val="28"/>
-        </w:rPr>
-        <w:t>.</w:t>
-      </w:r>
-    </w:p>
-    <w:p>
-      <w:pPr>
-        <w:pStyle w:val="a3"/>
-        <w:rPr>
-          <w:rFonts w:ascii="Times New Roman" w:hAnsi="Times New Roman" w:cs="Times New Roman"/>
-          <w:sz w:val="28"/>
-          <w:szCs w:val="28"/>
-        </w:rPr>
-      </w:pPr>
-      <w:r>
-        <w:rPr>
-          <w:rFonts w:ascii="Times New Roman" w:hAnsi="Times New Roman" w:cs="Times New Roman"/>
-          <w:sz w:val="28"/>
-          <w:szCs w:val="28"/>
-        </w:rPr>
-        <w:t xml:space="preserve">3. Для промышленных товаров, в первую очередь, надо излагать экономические, коммерческие выгоды товара, а не его технические данные. </w:t>
-      </w:r>
-      <w:r>
-        <w:rPr>
-          <w:rFonts w:ascii="Times New Roman" w:hAnsi="Times New Roman" w:cs="Times New Roman"/>
-          <w:i/>
-          <w:sz w:val="28"/>
-          <w:szCs w:val="28"/>
-        </w:rPr>
-        <w:t>Объясняется это тем, что окончательное решение о покупке принимает бизнесмен, управляющий, а не инженер-специалист. Если клиент заинтересуется вашим предложением, то потом можно выслать следующее письмо с изложением уже технических характеристик товара</w:t>
-      </w:r>
-      <w:r>
-        <w:rPr>
-          <w:rFonts w:ascii="Times New Roman" w:hAnsi="Times New Roman" w:cs="Times New Roman"/>
-          <w:sz w:val="28"/>
-          <w:szCs w:val="28"/>
-        </w:rPr>
-        <w:t>.</w:t>
-      </w:r>
-    </w:p>
-    <w:p>
-      <w:pPr>
-        <w:pStyle w:val="a3"/>
-        <w:rPr>
-          <w:rFonts w:ascii="Times New Roman" w:hAnsi="Times New Roman" w:cs="Times New Roman"/>
-          <w:sz w:val="28"/>
-          <w:szCs w:val="28"/>
-        </w:rPr>
-      </w:pPr>
-      <w:r>
-        <w:rPr>
-          <w:rFonts w:ascii="Times New Roman" w:hAnsi="Times New Roman" w:cs="Times New Roman"/>
-          <w:sz w:val="28"/>
-          <w:szCs w:val="28"/>
-        </w:rPr>
-        <w:t>4. Если нет впечатляющих стимулов, то сделать письмо интересным и легко понятным.</w:t>
-      </w:r>
-    </w:p>
-    <w:p>
-      <w:pPr>
-        <w:pStyle w:val="a3"/>
-        <w:rPr>
-          <w:rFonts w:ascii="Times New Roman" w:hAnsi="Times New Roman" w:cs="Times New Roman"/>
-          <w:sz w:val="28"/>
-          <w:szCs w:val="28"/>
-        </w:rPr>
-      </w:pPr>
-      <w:r>
-        <w:rPr>
-          <w:rFonts w:ascii="Times New Roman" w:hAnsi="Times New Roman" w:cs="Times New Roman"/>
-          <w:sz w:val="28"/>
-          <w:szCs w:val="28"/>
-        </w:rPr>
-        <w:t xml:space="preserve">5. Разбить текст письма на абзацы. </w:t>
-      </w:r>
-      <w:r>
-        <w:rPr>
-          <w:rFonts w:ascii="Times New Roman" w:hAnsi="Times New Roman" w:cs="Times New Roman"/>
-          <w:i/>
-          <w:sz w:val="28"/>
-          <w:szCs w:val="28"/>
-        </w:rPr>
-        <w:t>В этом случае они зрительно лучше будут восприниматься</w:t>
-      </w:r>
-      <w:r>
-        <w:rPr>
-          <w:rFonts w:ascii="Times New Roman" w:hAnsi="Times New Roman" w:cs="Times New Roman"/>
-          <w:sz w:val="28"/>
-          <w:szCs w:val="28"/>
-        </w:rPr>
-        <w:t>. Идеальным считается письмо из четырех-пяти небольших абзацев, размещенных на одной странице. Длинных писем писать не рекомендуется.</w:t>
-      </w:r>
     </w:p>
     <w:p>
       <w:pPr>
@@ -11770,7 +11575,7 @@
           <v:shape id="_x0000_i1025" type="#_x0000_t75" style="width:65.3pt;height:51.1pt" o:ole="">
             <v:imagedata r:id="rId5" o:title=""/>
           </v:shape>
-          <o:OLEObject Type="Embed" ProgID="Equation.3" ShapeID="_x0000_i1025" DrawAspect="Content" ObjectID="_1708168380" r:id="rId6"/>
+          <o:OLEObject Type="Embed" ProgID="Equation.3" ShapeID="_x0000_i1025" DrawAspect="Content" ObjectID="_1708244424" r:id="rId6"/>
         </w:object>
       </w:r>
     </w:p>
@@ -12075,7 +11880,7 @@
           <v:shape id="_x0000_i1026" type="#_x0000_t75" style="width:45.15pt;height:25pt" o:ole="">
             <v:imagedata r:id="rId7" o:title=""/>
           </v:shape>
-          <o:OLEObject Type="Embed" ProgID="Equation.3" ShapeID="_x0000_i1026" DrawAspect="Content" ObjectID="_1708168381" r:id="rId8"/>
+          <o:OLEObject Type="Embed" ProgID="Equation.3" ShapeID="_x0000_i1026" DrawAspect="Content" ObjectID="_1708244425" r:id="rId8"/>
         </w:object>
       </w:r>
       <w:r>
@@ -12099,7 +11904,7 @@
           <v:shape id="_x0000_i1027" type="#_x0000_t75" style="width:45.15pt;height:25pt" o:ole="">
             <v:imagedata r:id="rId9" o:title=""/>
           </v:shape>
-          <o:OLEObject Type="Embed" ProgID="Equation.3" ShapeID="_x0000_i1027" DrawAspect="Content" ObjectID="_1708168382" r:id="rId10"/>
+          <o:OLEObject Type="Embed" ProgID="Equation.3" ShapeID="_x0000_i1027" DrawAspect="Content" ObjectID="_1708244426" r:id="rId10"/>
         </w:object>
       </w:r>
       <w:r>

--- a/Marketing/Lefted answers.docx
+++ b/Marketing/Lefted answers.docx
@@ -10605,8 +10605,6 @@
         </w:rPr>
         <w:t>. Идеальным считается письмо из четырех-пяти небольших абзацев, размещенных на одной странице. Длинных писем писать не рекомендуется.</w:t>
       </w:r>
-      <w:bookmarkStart w:id="0" w:name="_GoBack"/>
-      <w:bookmarkEnd w:id="0"/>
     </w:p>
     <w:p>
       <w:pPr>
@@ -11481,21 +11479,50 @@
         <w:ind w:firstLine="708"/>
         <w:rPr>
           <w:rFonts w:ascii="Times New Roman" w:hAnsi="Times New Roman" w:cs="Times New Roman"/>
+          <w:sz w:val="28"/>
+          <w:szCs w:val="28"/>
+        </w:rPr>
+      </w:pPr>
+      <w:r>
+        <w:rPr>
+          <w:rFonts w:ascii="Times New Roman" w:hAnsi="Times New Roman" w:cs="Times New Roman"/>
+          <w:sz w:val="28"/>
+          <w:szCs w:val="28"/>
+        </w:rPr>
+        <w:t>С точки зрения важности сохранения клиентов кампании делятся на 2 группы.</w:t>
+      </w:r>
+    </w:p>
+    <w:p>
+      <w:pPr>
+        <w:pStyle w:val="a3"/>
+        <w:rPr>
+          <w:rFonts w:ascii="Times New Roman" w:hAnsi="Times New Roman" w:cs="Times New Roman"/>
+          <w:sz w:val="28"/>
+          <w:szCs w:val="28"/>
+        </w:rPr>
+      </w:pPr>
+      <w:r>
+        <w:rPr>
+          <w:rFonts w:ascii="Times New Roman" w:hAnsi="Times New Roman" w:cs="Times New Roman"/>
+          <w:sz w:val="28"/>
+          <w:szCs w:val="28"/>
+        </w:rPr>
+        <w:t xml:space="preserve">1. Кампании с невысоким риском потери клиентов. Они привлекаются клиентов с помощью рекламной кампании. </w:t>
+      </w:r>
+      <w:r>
+        <w:rPr>
+          <w:rFonts w:ascii="Times New Roman" w:hAnsi="Times New Roman" w:cs="Times New Roman"/>
           <w:i/>
           <w:iCs/>
           <w:sz w:val="28"/>
           <w:szCs w:val="28"/>
         </w:rPr>
-      </w:pPr>
-      <w:r>
-        <w:rPr>
-          <w:rFonts w:ascii="Times New Roman" w:hAnsi="Times New Roman" w:cs="Times New Roman"/>
-          <w:sz w:val="28"/>
-          <w:szCs w:val="28"/>
-        </w:rPr>
-        <w:t xml:space="preserve">Формула постоянства клиента. </w:t>
-      </w:r>
-      <w:r>
+        <w:t>Здесь считается, что привлечь нового клиента будет дешевле, чем удержать старого.</w:t>
+      </w:r>
+    </w:p>
+    <w:p>
+      <w:pPr>
+        <w:pStyle w:val="a3"/>
         <w:rPr>
           <w:rFonts w:ascii="Times New Roman" w:hAnsi="Times New Roman" w:cs="Times New Roman"/>
           <w:i/>
@@ -11503,9 +11530,15 @@
           <w:sz w:val="28"/>
           <w:szCs w:val="28"/>
         </w:rPr>
-        <w:t xml:space="preserve">Ее предложили </w:t>
-      </w:r>
-      <w:proofErr w:type="spellStart"/>
+      </w:pPr>
+      <w:r>
+        <w:rPr>
+          <w:rFonts w:ascii="Times New Roman" w:hAnsi="Times New Roman" w:cs="Times New Roman"/>
+          <w:sz w:val="28"/>
+          <w:szCs w:val="28"/>
+        </w:rPr>
+        <w:t xml:space="preserve">2. Кампании с высоким риском потери клиентов (страховое дело, IT-сфера, банковское дело и т.д.). </w:t>
+      </w:r>
       <w:r>
         <w:rPr>
           <w:rFonts w:ascii="Times New Roman" w:hAnsi="Times New Roman" w:cs="Times New Roman"/>
@@ -11514,10 +11547,13 @@
           <w:sz w:val="28"/>
           <w:szCs w:val="28"/>
         </w:rPr>
-        <w:t>Шмиттляйн</w:t>
-      </w:r>
-      <w:proofErr w:type="spellEnd"/>
-      <w:r>
+        <w:t xml:space="preserve">Например, если сократить уход клиентов на 5%, это приведет к увеличению прибыли в сфере автосервиса на 25%, в сфере программного обеспечения на 35%, в банковской сфере на 85%. </w:t>
+      </w:r>
+    </w:p>
+    <w:p>
+      <w:pPr>
+        <w:pStyle w:val="a3"/>
+        <w:ind w:firstLine="708"/>
         <w:rPr>
           <w:rFonts w:ascii="Times New Roman" w:hAnsi="Times New Roman" w:cs="Times New Roman"/>
           <w:i/>
@@ -11525,279 +11561,37 @@
           <w:sz w:val="28"/>
           <w:szCs w:val="28"/>
         </w:rPr>
-        <w:t xml:space="preserve"> и Моррисон. Она определяется следующим образом.</w:t>
-      </w:r>
-    </w:p>
-    <w:p>
-      <w:pPr>
-        <w:pStyle w:val="a3"/>
-        <w:rPr>
-          <w:rFonts w:ascii="Times New Roman" w:hAnsi="Times New Roman" w:cs="Times New Roman"/>
-          <w:sz w:val="28"/>
-          <w:szCs w:val="28"/>
-        </w:rPr>
-      </w:pPr>
-      <w:r>
-        <w:rPr>
-          <w:rFonts w:ascii="Times New Roman" w:hAnsi="Times New Roman" w:cs="Times New Roman"/>
-          <w:sz w:val="28"/>
-          <w:szCs w:val="28"/>
-        </w:rPr>
-        <w:t xml:space="preserve">                              </w:t>
-      </w:r>
-      <w:r>
-        <w:rPr>
-          <w:rFonts w:ascii="Times New Roman" w:hAnsi="Times New Roman" w:cs="Times New Roman"/>
-          <w:position w:val="-42"/>
-          <w:sz w:val="28"/>
-          <w:szCs w:val="28"/>
-        </w:rPr>
-        <w:object w:dxaOrig="1303" w:dyaOrig="1020" w14:anchorId="469CFE32">
-          <v:shapetype id="_x0000_t75" coordsize="21600,21600" o:spt="75" o:preferrelative="t" path="m@4@5l@4@11@9@11@9@5xe" filled="f" stroked="f">
-            <v:stroke joinstyle="miter"/>
-            <v:formulas>
-              <v:f eqn="if lineDrawn pixelLineWidth 0"/>
-              <v:f eqn="sum @0 1 0"/>
-              <v:f eqn="sum 0 0 @1"/>
-              <v:f eqn="prod @2 1 2"/>
-              <v:f eqn="prod @3 21600 pixelWidth"/>
-              <v:f eqn="prod @3 21600 pixelHeight"/>
-              <v:f eqn="sum @0 0 1"/>
-              <v:f eqn="prod @6 1 2"/>
-              <v:f eqn="prod @7 21600 pixelWidth"/>
-              <v:f eqn="sum @8 21600 0"/>
-              <v:f eqn="prod @7 21600 pixelHeight"/>
-              <v:f eqn="sum @10 21600 0"/>
-            </v:formulas>
-            <v:path o:extrusionok="f" gradientshapeok="t" o:connecttype="rect"/>
-            <o:lock v:ext="edit" aspectratio="t"/>
-          </v:shapetype>
-          <v:shape id="_x0000_i1025" type="#_x0000_t75" style="width:65.3pt;height:51.1pt" o:ole="">
-            <v:imagedata r:id="rId5" o:title=""/>
-          </v:shape>
-          <o:OLEObject Type="Embed" ProgID="Equation.3" ShapeID="_x0000_i1025" DrawAspect="Content" ObjectID="_1708244424" r:id="rId6"/>
-        </w:object>
-      </w:r>
-    </w:p>
-    <w:p>
-      <w:pPr>
-        <w:pStyle w:val="a3"/>
-        <w:rPr>
-          <w:rFonts w:ascii="Times New Roman" w:hAnsi="Times New Roman" w:cs="Times New Roman"/>
-          <w:sz w:val="28"/>
-          <w:szCs w:val="28"/>
-        </w:rPr>
-      </w:pPr>
-      <w:r>
-        <w:rPr>
-          <w:rFonts w:ascii="Times New Roman" w:hAnsi="Times New Roman" w:cs="Times New Roman"/>
-          <w:sz w:val="28"/>
-          <w:szCs w:val="28"/>
-        </w:rPr>
-        <w:t xml:space="preserve">где </w:t>
-      </w:r>
-      <w:r>
-        <w:rPr>
-          <w:rFonts w:ascii="Times New Roman" w:hAnsi="Times New Roman" w:cs="Times New Roman"/>
-          <w:sz w:val="28"/>
-          <w:szCs w:val="28"/>
-          <w:lang w:val="en-US"/>
-        </w:rPr>
-        <w:t>P</w:t>
-      </w:r>
-      <w:r>
-        <w:rPr>
-          <w:rFonts w:ascii="Times New Roman" w:hAnsi="Times New Roman" w:cs="Times New Roman"/>
-          <w:sz w:val="28"/>
-          <w:szCs w:val="28"/>
-        </w:rPr>
-        <w:t xml:space="preserve"> </w:t>
-      </w:r>
-      <w:r>
-        <w:rPr>
-          <w:rFonts w:ascii="Times New Roman" w:hAnsi="Times New Roman" w:cs="Times New Roman"/>
-          <w:sz w:val="28"/>
-          <w:szCs w:val="28"/>
-        </w:rPr>
-        <w:t>– вероятность, что клиент сделает повторную покупку;</w:t>
-      </w:r>
-    </w:p>
-    <w:p>
-      <w:pPr>
-        <w:pStyle w:val="a3"/>
-        <w:rPr>
-          <w:rFonts w:ascii="Times New Roman" w:hAnsi="Times New Roman" w:cs="Times New Roman"/>
-          <w:sz w:val="28"/>
-          <w:szCs w:val="28"/>
-        </w:rPr>
-      </w:pPr>
-      <w:r>
-        <w:rPr>
-          <w:rFonts w:ascii="Times New Roman" w:hAnsi="Times New Roman" w:cs="Times New Roman"/>
-          <w:sz w:val="28"/>
-          <w:szCs w:val="28"/>
-        </w:rPr>
-        <w:t xml:space="preserve">       </w:t>
-      </w:r>
-      <w:r>
-        <w:rPr>
-          <w:rFonts w:ascii="Times New Roman" w:hAnsi="Times New Roman" w:cs="Times New Roman"/>
-          <w:sz w:val="28"/>
-          <w:szCs w:val="28"/>
-          <w:lang w:val="en-US"/>
-        </w:rPr>
-        <w:t>t</w:t>
-      </w:r>
-      <w:r>
-        <w:rPr>
-          <w:rFonts w:ascii="Times New Roman" w:hAnsi="Times New Roman" w:cs="Times New Roman"/>
-          <w:sz w:val="28"/>
-          <w:szCs w:val="28"/>
-        </w:rPr>
-        <w:t xml:space="preserve"> </w:t>
-      </w:r>
-      <w:r>
-        <w:rPr>
-          <w:rFonts w:ascii="Times New Roman" w:hAnsi="Times New Roman" w:cs="Times New Roman"/>
-          <w:sz w:val="28"/>
-          <w:szCs w:val="28"/>
-        </w:rPr>
-        <w:t>– промежуток времени между нача</w:t>
-      </w:r>
-      <w:r>
-        <w:rPr>
-          <w:rFonts w:ascii="Times New Roman" w:hAnsi="Times New Roman" w:cs="Times New Roman"/>
-          <w:sz w:val="28"/>
-          <w:szCs w:val="28"/>
-        </w:rPr>
-        <w:softHyphen/>
-        <w:t>лом рассматриваемого периода и последней покупкой;</w:t>
-      </w:r>
-    </w:p>
-    <w:p>
-      <w:pPr>
-        <w:pStyle w:val="a3"/>
-        <w:rPr>
-          <w:rFonts w:ascii="Times New Roman" w:hAnsi="Times New Roman" w:cs="Times New Roman"/>
-          <w:sz w:val="28"/>
-          <w:szCs w:val="28"/>
-        </w:rPr>
-      </w:pPr>
-      <w:r>
-        <w:rPr>
-          <w:rFonts w:ascii="Times New Roman" w:hAnsi="Times New Roman" w:cs="Times New Roman"/>
-          <w:sz w:val="28"/>
-          <w:szCs w:val="28"/>
-        </w:rPr>
-        <w:t xml:space="preserve">      </w:t>
-      </w:r>
-      <w:r>
-        <w:rPr>
-          <w:rFonts w:ascii="Times New Roman" w:hAnsi="Times New Roman" w:cs="Times New Roman"/>
-          <w:sz w:val="28"/>
-          <w:szCs w:val="28"/>
-          <w:lang w:val="en-US"/>
-        </w:rPr>
-        <w:t>T</w:t>
-      </w:r>
-      <w:r>
-        <w:rPr>
-          <w:rFonts w:ascii="Times New Roman" w:hAnsi="Times New Roman" w:cs="Times New Roman"/>
-          <w:sz w:val="28"/>
-          <w:szCs w:val="28"/>
-        </w:rPr>
-        <w:t xml:space="preserve"> </w:t>
-      </w:r>
-      <w:r>
-        <w:rPr>
-          <w:rFonts w:ascii="Times New Roman" w:hAnsi="Times New Roman" w:cs="Times New Roman"/>
-          <w:sz w:val="28"/>
-          <w:szCs w:val="28"/>
-        </w:rPr>
-        <w:t>– общая продолжительность рассматриваемого периода;</w:t>
-      </w:r>
-    </w:p>
-    <w:p>
-      <w:pPr>
-        <w:pStyle w:val="a3"/>
-        <w:rPr>
-          <w:rFonts w:ascii="Times New Roman" w:hAnsi="Times New Roman" w:cs="Times New Roman"/>
-          <w:sz w:val="28"/>
-          <w:szCs w:val="28"/>
-        </w:rPr>
-      </w:pPr>
-      <w:r>
-        <w:rPr>
-          <w:rFonts w:ascii="Times New Roman" w:hAnsi="Times New Roman" w:cs="Times New Roman"/>
-          <w:sz w:val="28"/>
-          <w:szCs w:val="28"/>
-        </w:rPr>
-        <w:t xml:space="preserve">      </w:t>
-      </w:r>
-      <w:r>
-        <w:rPr>
-          <w:rFonts w:ascii="Times New Roman" w:hAnsi="Times New Roman" w:cs="Times New Roman"/>
-          <w:sz w:val="28"/>
-          <w:szCs w:val="28"/>
-          <w:lang w:val="en-US"/>
-        </w:rPr>
-        <w:t>n</w:t>
-      </w:r>
-      <w:r>
-        <w:rPr>
-          <w:rFonts w:ascii="Times New Roman" w:hAnsi="Times New Roman" w:cs="Times New Roman"/>
-          <w:sz w:val="28"/>
-          <w:szCs w:val="28"/>
-        </w:rPr>
-        <w:t xml:space="preserve"> </w:t>
-      </w:r>
-      <w:r>
-        <w:rPr>
-          <w:rFonts w:ascii="Times New Roman" w:hAnsi="Times New Roman" w:cs="Times New Roman"/>
-          <w:sz w:val="28"/>
-          <w:szCs w:val="28"/>
-        </w:rPr>
-        <w:t>– общее число покупок за рассматриваемый период.</w:t>
-      </w:r>
-    </w:p>
-    <w:p>
-      <w:pPr>
-        <w:pStyle w:val="a3"/>
-        <w:rPr>
-          <w:rFonts w:ascii="Times New Roman" w:hAnsi="Times New Roman" w:cs="Times New Roman"/>
-          <w:sz w:val="28"/>
-          <w:szCs w:val="28"/>
-        </w:rPr>
-      </w:pPr>
-    </w:p>
-    <w:p>
-      <w:pPr>
-        <w:pStyle w:val="a3"/>
-        <w:rPr>
-          <w:rFonts w:ascii="Times New Roman" w:hAnsi="Times New Roman" w:cs="Times New Roman"/>
-          <w:i/>
-          <w:sz w:val="28"/>
-          <w:szCs w:val="28"/>
-        </w:rPr>
-      </w:pPr>
-      <w:r>
-        <w:rPr>
-          <w:rFonts w:ascii="Times New Roman" w:hAnsi="Times New Roman" w:cs="Times New Roman"/>
-          <w:sz w:val="28"/>
-          <w:szCs w:val="28"/>
-        </w:rPr>
-        <w:t xml:space="preserve">     </w:t>
-      </w:r>
-      <w:r>
-        <w:rPr>
-          <w:rFonts w:ascii="Times New Roman" w:hAnsi="Times New Roman" w:cs="Times New Roman"/>
-          <w:i/>
-          <w:sz w:val="28"/>
-          <w:szCs w:val="28"/>
-        </w:rPr>
-        <w:t xml:space="preserve">Пример по этому поводу. </w:t>
-      </w:r>
-      <w:r>
+      </w:pPr>
+      <w:r>
+        <w:rPr>
+          <w:rFonts w:ascii="Times New Roman" w:hAnsi="Times New Roman" w:cs="Times New Roman"/>
+          <w:sz w:val="28"/>
+          <w:szCs w:val="28"/>
+        </w:rPr>
+        <w:t>Методы удержания клиентов.</w:t>
+      </w:r>
+    </w:p>
+    <w:p>
+      <w:pPr>
+        <w:pStyle w:val="a3"/>
+        <w:rPr>
+          <w:rFonts w:ascii="Times New Roman" w:hAnsi="Times New Roman" w:cs="Times New Roman"/>
+          <w:sz w:val="28"/>
+          <w:szCs w:val="28"/>
+        </w:rPr>
+      </w:pPr>
+      <w:r>
+        <w:rPr>
+          <w:rFonts w:ascii="Times New Roman" w:hAnsi="Times New Roman" w:cs="Times New Roman"/>
+          <w:sz w:val="28"/>
+          <w:szCs w:val="28"/>
+        </w:rPr>
+        <w:t xml:space="preserve">1. Формирование благоприятных «связей». К моменту расторжения договора напомнить клиенту о себе (телефонный звонок, письмо, рассылка подарков и т.д.). </w:t>
+      </w:r>
+    </w:p>
+    <w:p>
+      <w:pPr>
+        <w:pStyle w:val="a3"/>
         <w:rPr>
           <w:rFonts w:ascii="Times New Roman" w:hAnsi="Times New Roman" w:cs="Times New Roman"/>
           <w:i/>
@@ -11805,375 +11599,7 @@
           <w:sz w:val="28"/>
           <w:szCs w:val="28"/>
         </w:rPr>
-        <w:t>Рассмотрим это на примере двух покупателей.</w:t>
-      </w:r>
-    </w:p>
-    <w:p>
-      <w:pPr>
-        <w:pStyle w:val="a3"/>
-        <w:rPr>
-          <w:rFonts w:ascii="Times New Roman" w:hAnsi="Times New Roman" w:cs="Times New Roman"/>
-          <w:i/>
-          <w:sz w:val="28"/>
-          <w:szCs w:val="28"/>
-        </w:rPr>
-      </w:pPr>
-      <w:r>
-        <w:rPr>
-          <w:rFonts w:ascii="Times New Roman" w:hAnsi="Times New Roman" w:cs="Times New Roman"/>
-          <w:i/>
-          <w:sz w:val="28"/>
-          <w:szCs w:val="28"/>
-        </w:rPr>
-        <w:t>Покупатель А. Совершил покупки 1.02; 1.03, 1.04, 30.06.</w:t>
-      </w:r>
-    </w:p>
-    <w:p>
-      <w:pPr>
-        <w:pStyle w:val="a3"/>
-        <w:rPr>
-          <w:rFonts w:ascii="Times New Roman" w:hAnsi="Times New Roman" w:cs="Times New Roman"/>
-          <w:i/>
-          <w:sz w:val="28"/>
-          <w:szCs w:val="28"/>
-        </w:rPr>
-      </w:pPr>
-      <w:r>
-        <w:rPr>
-          <w:rFonts w:ascii="Times New Roman" w:hAnsi="Times New Roman" w:cs="Times New Roman"/>
-          <w:i/>
-          <w:sz w:val="28"/>
-          <w:szCs w:val="28"/>
-        </w:rPr>
-        <w:t>Покупатель Б. Совершил покупки 1.03; 1.04, 1.05, 29.09.</w:t>
-      </w:r>
-    </w:p>
-    <w:p>
-      <w:pPr>
-        <w:pStyle w:val="a3"/>
-        <w:rPr>
-          <w:rFonts w:ascii="Times New Roman" w:hAnsi="Times New Roman" w:cs="Times New Roman"/>
-          <w:i/>
-          <w:iCs/>
-          <w:sz w:val="28"/>
-          <w:szCs w:val="28"/>
-        </w:rPr>
-      </w:pPr>
-      <w:r>
-        <w:rPr>
-          <w:rFonts w:ascii="Times New Roman" w:hAnsi="Times New Roman" w:cs="Times New Roman"/>
-          <w:i/>
-          <w:sz w:val="28"/>
-          <w:szCs w:val="28"/>
-        </w:rPr>
-        <w:t xml:space="preserve">     Соответственно Р для покупателя А составит </w:t>
-      </w:r>
-      <w:r>
-        <w:rPr>
-          <w:rFonts w:ascii="Times New Roman" w:hAnsi="Times New Roman" w:cs="Times New Roman"/>
-          <w:i/>
-          <w:position w:val="-16"/>
-          <w:sz w:val="28"/>
-          <w:szCs w:val="28"/>
-        </w:rPr>
-        <w:object w:dxaOrig="900" w:dyaOrig="497" w14:anchorId="0FD0A054">
-          <v:shape id="_x0000_i1026" type="#_x0000_t75" style="width:45.15pt;height:25pt" o:ole="">
-            <v:imagedata r:id="rId7" o:title=""/>
-          </v:shape>
-          <o:OLEObject Type="Embed" ProgID="Equation.3" ShapeID="_x0000_i1026" DrawAspect="Content" ObjectID="_1708244425" r:id="rId8"/>
-        </w:object>
-      </w:r>
-      <w:r>
-        <w:rPr>
-          <w:rFonts w:ascii="Times New Roman" w:hAnsi="Times New Roman" w:cs="Times New Roman"/>
-          <w:i/>
-          <w:sz w:val="28"/>
-          <w:szCs w:val="28"/>
-        </w:rPr>
-        <w:t xml:space="preserve">= 0,06, для покупателя Б соответственно </w:t>
-      </w:r>
-      <w:r>
-        <w:rPr>
-          <w:rFonts w:ascii="Times New Roman" w:hAnsi="Times New Roman" w:cs="Times New Roman"/>
-          <w:i/>
-          <w:position w:val="-16"/>
-          <w:sz w:val="28"/>
-          <w:szCs w:val="28"/>
-        </w:rPr>
-        <w:object w:dxaOrig="900" w:dyaOrig="497" w14:anchorId="51A37A06">
-          <v:shape id="_x0000_i1027" type="#_x0000_t75" style="width:45.15pt;height:25pt" o:ole="">
-            <v:imagedata r:id="rId9" o:title=""/>
-          </v:shape>
-          <o:OLEObject Type="Embed" ProgID="Equation.3" ShapeID="_x0000_i1027" DrawAspect="Content" ObjectID="_1708244426" r:id="rId10"/>
-        </w:object>
-      </w:r>
-      <w:r>
-        <w:rPr>
-          <w:rFonts w:ascii="Times New Roman" w:hAnsi="Times New Roman" w:cs="Times New Roman"/>
-          <w:i/>
-          <w:sz w:val="28"/>
-          <w:szCs w:val="28"/>
-        </w:rPr>
-        <w:t>= 0,32</w:t>
-      </w:r>
-      <w:r>
-        <w:rPr>
-          <w:rFonts w:ascii="Times New Roman" w:hAnsi="Times New Roman" w:cs="Times New Roman"/>
-          <w:sz w:val="28"/>
-          <w:szCs w:val="28"/>
-        </w:rPr>
-        <w:t xml:space="preserve">. </w:t>
-      </w:r>
-      <w:r>
-        <w:rPr>
-          <w:rFonts w:ascii="Times New Roman" w:hAnsi="Times New Roman" w:cs="Times New Roman"/>
-          <w:i/>
-          <w:iCs/>
-          <w:sz w:val="28"/>
-          <w:szCs w:val="28"/>
-        </w:rPr>
-        <w:t>Здесь для простоты можно продолжительность года считать не в днях, а в полных месяцах. Как мы видим, вероятность совершения следующей покупки у покупателя Б больше, чем у покупателя А.</w:t>
-      </w:r>
-    </w:p>
-    <w:p>
-      <w:pPr>
-        <w:pStyle w:val="a3"/>
-        <w:ind w:firstLine="708"/>
-        <w:rPr>
-          <w:rFonts w:ascii="Times New Roman" w:hAnsi="Times New Roman" w:cs="Times New Roman"/>
-          <w:sz w:val="28"/>
-          <w:szCs w:val="28"/>
-        </w:rPr>
-      </w:pPr>
-      <w:r>
-        <w:rPr>
-          <w:rFonts w:ascii="Times New Roman" w:hAnsi="Times New Roman" w:cs="Times New Roman"/>
-          <w:sz w:val="28"/>
-          <w:szCs w:val="28"/>
-        </w:rPr>
-        <w:t>С точки зрения важности сохранения клиентов кампании делятся на 2 группы.</w:t>
-      </w:r>
-    </w:p>
-    <w:p>
-      <w:pPr>
-        <w:pStyle w:val="a3"/>
-        <w:rPr>
-          <w:rFonts w:ascii="Times New Roman" w:hAnsi="Times New Roman" w:cs="Times New Roman"/>
-          <w:sz w:val="28"/>
-          <w:szCs w:val="28"/>
-        </w:rPr>
-      </w:pPr>
-      <w:r>
-        <w:rPr>
-          <w:rFonts w:ascii="Times New Roman" w:hAnsi="Times New Roman" w:cs="Times New Roman"/>
-          <w:sz w:val="28"/>
-          <w:szCs w:val="28"/>
-        </w:rPr>
-        <w:t xml:space="preserve">1. Кампании с невысоким риском потери клиентов. Они привлекаются клиентов с помощью рекламной кампании. </w:t>
-      </w:r>
-      <w:r>
-        <w:rPr>
-          <w:rFonts w:ascii="Times New Roman" w:hAnsi="Times New Roman" w:cs="Times New Roman"/>
-          <w:i/>
-          <w:iCs/>
-          <w:sz w:val="28"/>
-          <w:szCs w:val="28"/>
-        </w:rPr>
-        <w:t>Здесь считается, что привлечь нового клиента будет дешевле, чем удержать старого.</w:t>
-      </w:r>
-    </w:p>
-    <w:p>
-      <w:pPr>
-        <w:pStyle w:val="a3"/>
-        <w:rPr>
-          <w:rFonts w:ascii="Times New Roman" w:hAnsi="Times New Roman" w:cs="Times New Roman"/>
-          <w:i/>
-          <w:iCs/>
-          <w:sz w:val="28"/>
-          <w:szCs w:val="28"/>
-        </w:rPr>
-      </w:pPr>
-      <w:r>
-        <w:rPr>
-          <w:rFonts w:ascii="Times New Roman" w:hAnsi="Times New Roman" w:cs="Times New Roman"/>
-          <w:sz w:val="28"/>
-          <w:szCs w:val="28"/>
-        </w:rPr>
-        <w:t xml:space="preserve">2. Кампании с высоким риском потери клиентов (страховое дело, IT-сфера, банковское дело и т.д.). </w:t>
-      </w:r>
-      <w:r>
-        <w:rPr>
-          <w:rFonts w:ascii="Times New Roman" w:hAnsi="Times New Roman" w:cs="Times New Roman"/>
-          <w:i/>
-          <w:iCs/>
-          <w:sz w:val="28"/>
-          <w:szCs w:val="28"/>
-        </w:rPr>
-        <w:t xml:space="preserve">Например, если сократить уход клиентов на 5%, это </w:t>
-      </w:r>
-      <w:r>
-        <w:rPr>
-          <w:rFonts w:ascii="Times New Roman" w:hAnsi="Times New Roman" w:cs="Times New Roman"/>
-          <w:i/>
-          <w:iCs/>
-          <w:sz w:val="28"/>
-          <w:szCs w:val="28"/>
-        </w:rPr>
-        <w:lastRenderedPageBreak/>
-        <w:t xml:space="preserve">приведет к увеличению прибыли в сфере автосервиса на 25%, в сфере программного обеспечения на 35%, в банковской сфере на 85%. </w:t>
-      </w:r>
-    </w:p>
-    <w:p>
-      <w:pPr>
-        <w:pStyle w:val="a3"/>
-        <w:ind w:firstLine="708"/>
-        <w:rPr>
-          <w:rFonts w:ascii="Times New Roman" w:hAnsi="Times New Roman" w:cs="Times New Roman"/>
-          <w:i/>
-          <w:iCs/>
-          <w:sz w:val="28"/>
-          <w:szCs w:val="28"/>
-        </w:rPr>
-      </w:pPr>
-      <w:r>
-        <w:rPr>
-          <w:rFonts w:ascii="Times New Roman" w:hAnsi="Times New Roman" w:cs="Times New Roman"/>
-          <w:sz w:val="28"/>
-          <w:szCs w:val="28"/>
-        </w:rPr>
-        <w:t>Методы удержания клиентов.</w:t>
-      </w:r>
-    </w:p>
-    <w:p>
-      <w:pPr>
-        <w:pStyle w:val="a3"/>
-        <w:rPr>
-          <w:rFonts w:ascii="Times New Roman" w:hAnsi="Times New Roman" w:cs="Times New Roman"/>
-          <w:i/>
-          <w:iCs/>
-          <w:sz w:val="28"/>
-          <w:szCs w:val="28"/>
-        </w:rPr>
-      </w:pPr>
-      <w:r>
-        <w:rPr>
-          <w:rFonts w:ascii="Times New Roman" w:hAnsi="Times New Roman" w:cs="Times New Roman"/>
-          <w:sz w:val="28"/>
-          <w:szCs w:val="28"/>
-        </w:rPr>
-        <w:t xml:space="preserve">1. Формирование благоприятных «связей». К моменту расторжения договора напомнить клиенту о себе (телефонный звонок, письмо, рассылка подарков и т.д.). </w:t>
-      </w:r>
-      <w:r>
-        <w:rPr>
-          <w:rFonts w:ascii="Times New Roman" w:hAnsi="Times New Roman" w:cs="Times New Roman"/>
-          <w:i/>
-          <w:iCs/>
-          <w:sz w:val="28"/>
-          <w:szCs w:val="28"/>
-        </w:rPr>
-        <w:t>Так, американ</w:t>
-      </w:r>
-      <w:r>
-        <w:rPr>
-          <w:rFonts w:ascii="Times New Roman" w:hAnsi="Times New Roman" w:cs="Times New Roman"/>
-          <w:i/>
-          <w:iCs/>
-          <w:sz w:val="28"/>
-          <w:szCs w:val="28"/>
-        </w:rPr>
-        <w:softHyphen/>
-        <w:t xml:space="preserve">ская компания </w:t>
-      </w:r>
-      <w:proofErr w:type="spellStart"/>
-      <w:r>
-        <w:rPr>
-          <w:rFonts w:ascii="Times New Roman" w:hAnsi="Times New Roman" w:cs="Times New Roman"/>
-          <w:bCs/>
-          <w:i/>
-          <w:iCs/>
-          <w:sz w:val="28"/>
-          <w:szCs w:val="28"/>
-        </w:rPr>
-        <w:t>Вейт</w:t>
-      </w:r>
-      <w:proofErr w:type="spellEnd"/>
-      <w:r>
-        <w:rPr>
-          <w:rFonts w:ascii="Times New Roman" w:hAnsi="Times New Roman" w:cs="Times New Roman"/>
-          <w:bCs/>
-          <w:i/>
-          <w:iCs/>
-          <w:sz w:val="28"/>
-          <w:szCs w:val="28"/>
-        </w:rPr>
-        <w:t xml:space="preserve"> </w:t>
-      </w:r>
-      <w:proofErr w:type="spellStart"/>
-      <w:r>
-        <w:rPr>
-          <w:rFonts w:ascii="Times New Roman" w:hAnsi="Times New Roman" w:cs="Times New Roman"/>
-          <w:bCs/>
-          <w:i/>
-          <w:iCs/>
-          <w:sz w:val="28"/>
-          <w:szCs w:val="28"/>
-        </w:rPr>
-        <w:t>Вотчез</w:t>
-      </w:r>
-      <w:proofErr w:type="spellEnd"/>
-      <w:r>
-        <w:rPr>
-          <w:rFonts w:ascii="Times New Roman" w:hAnsi="Times New Roman" w:cs="Times New Roman"/>
-          <w:i/>
-          <w:iCs/>
-          <w:sz w:val="28"/>
-          <w:szCs w:val="28"/>
-        </w:rPr>
-        <w:t xml:space="preserve"> на основании анализа информации из банка данных установила, что новые клиенты обычно расторгали договор через три, пять или во</w:t>
-      </w:r>
-      <w:r>
-        <w:rPr>
-          <w:rFonts w:ascii="Times New Roman" w:hAnsi="Times New Roman" w:cs="Times New Roman"/>
-          <w:i/>
-          <w:iCs/>
-          <w:sz w:val="28"/>
-          <w:szCs w:val="28"/>
-        </w:rPr>
-        <w:softHyphen/>
-        <w:t>семь недель после его подписания. Поэтому компания приурочила к этим критиче</w:t>
-      </w:r>
-      <w:r>
-        <w:rPr>
-          <w:rFonts w:ascii="Times New Roman" w:hAnsi="Times New Roman" w:cs="Times New Roman"/>
-          <w:i/>
-          <w:iCs/>
-          <w:sz w:val="28"/>
-          <w:szCs w:val="28"/>
-        </w:rPr>
-        <w:softHyphen/>
-        <w:t xml:space="preserve">ским датам рассылку по почте </w:t>
-      </w:r>
-      <w:r>
-        <w:rPr>
-          <w:rFonts w:ascii="Times New Roman" w:hAnsi="Times New Roman" w:cs="Times New Roman"/>
-          <w:i/>
-          <w:iCs/>
-          <w:noProof/>
-          <w:sz w:val="28"/>
-          <w:szCs w:val="28"/>
-        </w:rPr>
-        <w:t>—</w:t>
-      </w:r>
-      <w:r>
-        <w:rPr>
-          <w:rFonts w:ascii="Times New Roman" w:hAnsi="Times New Roman" w:cs="Times New Roman"/>
-          <w:i/>
-          <w:iCs/>
-          <w:sz w:val="28"/>
-          <w:szCs w:val="28"/>
-        </w:rPr>
-        <w:t xml:space="preserve"> футболок, пляжных полотенец и купонов с предложением скидки. </w:t>
-      </w:r>
+      </w:pPr>
       <w:r>
         <w:rPr>
           <w:rFonts w:ascii="Times New Roman" w:hAnsi="Times New Roman" w:cs="Times New Roman"/>
@@ -12181,61 +11607,6 @@
           <w:szCs w:val="28"/>
         </w:rPr>
         <w:t xml:space="preserve">2. Сохранение личных отношений. Поощряются сотрудники, сумевшие сохранить клиентов, продлить с ними договоры. </w:t>
-      </w:r>
-      <w:r>
-        <w:rPr>
-          <w:rFonts w:ascii="Times New Roman" w:hAnsi="Times New Roman" w:cs="Times New Roman"/>
-          <w:i/>
-          <w:iCs/>
-          <w:sz w:val="28"/>
-          <w:szCs w:val="28"/>
-        </w:rPr>
-        <w:t xml:space="preserve">Например, в </w:t>
-      </w:r>
-      <w:r>
-        <w:rPr>
-          <w:rFonts w:ascii="Times New Roman" w:hAnsi="Times New Roman" w:cs="Times New Roman"/>
-          <w:bCs/>
-          <w:i/>
-          <w:iCs/>
-          <w:sz w:val="28"/>
-          <w:szCs w:val="28"/>
-        </w:rPr>
-        <w:t xml:space="preserve">Стейт Фарм </w:t>
-      </w:r>
-      <w:proofErr w:type="spellStart"/>
-      <w:r>
-        <w:rPr>
-          <w:rFonts w:ascii="Times New Roman" w:hAnsi="Times New Roman" w:cs="Times New Roman"/>
-          <w:bCs/>
-          <w:i/>
-          <w:iCs/>
-          <w:sz w:val="28"/>
-          <w:szCs w:val="28"/>
-        </w:rPr>
-        <w:t>Инсаренс</w:t>
-      </w:r>
-      <w:proofErr w:type="spellEnd"/>
-      <w:r>
-        <w:rPr>
-          <w:rFonts w:ascii="Times New Roman" w:hAnsi="Times New Roman" w:cs="Times New Roman"/>
-          <w:bCs/>
-          <w:i/>
-          <w:iCs/>
-          <w:sz w:val="28"/>
-          <w:szCs w:val="28"/>
-        </w:rPr>
-        <w:t xml:space="preserve"> Компани</w:t>
-      </w:r>
-      <w:r>
-        <w:rPr>
-          <w:rFonts w:ascii="Times New Roman" w:hAnsi="Times New Roman" w:cs="Times New Roman"/>
-          <w:i/>
-          <w:iCs/>
-          <w:sz w:val="28"/>
-          <w:szCs w:val="28"/>
-        </w:rPr>
-        <w:t xml:space="preserve"> агенты получают одинаковую премию как при заключении нового договора, так и при продлении старого договора страхования.</w:t>
       </w:r>
     </w:p>
     <w:p>
@@ -12304,50 +11675,7 @@
           <w:szCs w:val="28"/>
         </w:rPr>
         <w:softHyphen/>
-        <w:t>пов. Благодаря подобной тактике</w:t>
-      </w:r>
-      <w:r>
-        <w:rPr>
-          <w:rFonts w:ascii="Times New Roman" w:hAnsi="Times New Roman" w:cs="Times New Roman"/>
-          <w:i/>
-          <w:iCs/>
-          <w:noProof/>
-          <w:sz w:val="28"/>
-          <w:szCs w:val="28"/>
-        </w:rPr>
-        <w:t xml:space="preserve"> 65 %</w:t>
-      </w:r>
-      <w:r>
-        <w:rPr>
-          <w:rFonts w:ascii="Times New Roman" w:hAnsi="Times New Roman" w:cs="Times New Roman"/>
-          <w:i/>
-          <w:iCs/>
-          <w:sz w:val="28"/>
-          <w:szCs w:val="28"/>
-        </w:rPr>
-        <w:t xml:space="preserve"> приобретений Хонды приходит</w:t>
-      </w:r>
-      <w:r>
-        <w:rPr>
-          <w:rFonts w:ascii="Times New Roman" w:hAnsi="Times New Roman" w:cs="Times New Roman"/>
-          <w:i/>
-          <w:iCs/>
-          <w:sz w:val="28"/>
-          <w:szCs w:val="28"/>
-        </w:rPr>
-        <w:softHyphen/>
-        <w:t>ся на прежних клиентов компании, что в полтора раза выше, чем в среднем в автомо</w:t>
-      </w:r>
-      <w:r>
-        <w:rPr>
-          <w:rFonts w:ascii="Times New Roman" w:hAnsi="Times New Roman" w:cs="Times New Roman"/>
-          <w:i/>
-          <w:iCs/>
-          <w:sz w:val="28"/>
-          <w:szCs w:val="28"/>
-        </w:rPr>
-        <w:softHyphen/>
-        <w:t>бильной промышленности.</w:t>
+        <w:t xml:space="preserve">пов. </w:t>
       </w:r>
     </w:p>
     <w:p>
@@ -12418,6 +11746,848 @@
     </w:p>
     <w:p>
       <w:pPr>
+        <w:pStyle w:val="a3"/>
+        <w:jc w:val="center"/>
+        <w:rPr>
+          <w:rFonts w:ascii="Times New Roman" w:hAnsi="Times New Roman" w:cs="Times New Roman"/>
+          <w:sz w:val="28"/>
+          <w:szCs w:val="28"/>
+        </w:rPr>
+      </w:pPr>
+      <w:r>
+        <w:rPr>
+          <w:rFonts w:ascii="Times New Roman" w:hAnsi="Times New Roman" w:cs="Times New Roman"/>
+          <w:b/>
+          <w:sz w:val="28"/>
+          <w:szCs w:val="28"/>
+        </w:rPr>
+        <w:lastRenderedPageBreak/>
+        <w:t>20. Методы стимулирования сбыта</w:t>
+      </w:r>
+      <w:r>
+        <w:rPr>
+          <w:rFonts w:ascii="Times New Roman" w:hAnsi="Times New Roman" w:cs="Times New Roman"/>
+          <w:sz w:val="28"/>
+          <w:szCs w:val="28"/>
+        </w:rPr>
+        <w:t>.</w:t>
+      </w:r>
+    </w:p>
+    <w:p>
+      <w:pPr>
+        <w:pStyle w:val="a3"/>
+        <w:rPr>
+          <w:rFonts w:ascii="Times New Roman" w:hAnsi="Times New Roman" w:cs="Times New Roman"/>
+          <w:sz w:val="28"/>
+          <w:szCs w:val="28"/>
+        </w:rPr>
+      </w:pPr>
+    </w:p>
+    <w:p>
+      <w:pPr>
+        <w:pStyle w:val="a3"/>
+        <w:ind w:firstLine="708"/>
+        <w:rPr>
+          <w:rFonts w:ascii="Times New Roman" w:hAnsi="Times New Roman" w:cs="Times New Roman"/>
+          <w:sz w:val="28"/>
+          <w:szCs w:val="28"/>
+        </w:rPr>
+      </w:pPr>
+      <w:r>
+        <w:rPr>
+          <w:rFonts w:ascii="Times New Roman" w:hAnsi="Times New Roman" w:cs="Times New Roman"/>
+          <w:sz w:val="28"/>
+          <w:szCs w:val="28"/>
+        </w:rPr>
+        <w:t>Для покупателей применяются следующие методы стимулирования покупок:</w:t>
+      </w:r>
+    </w:p>
+    <w:p>
+      <w:pPr>
+        <w:pStyle w:val="a3"/>
+        <w:rPr>
+          <w:rFonts w:ascii="Times New Roman" w:hAnsi="Times New Roman" w:cs="Times New Roman"/>
+          <w:sz w:val="28"/>
+          <w:szCs w:val="28"/>
+        </w:rPr>
+      </w:pPr>
+      <w:r>
+        <w:rPr>
+          <w:rFonts w:ascii="Times New Roman" w:hAnsi="Times New Roman" w:cs="Times New Roman"/>
+          <w:sz w:val="28"/>
+          <w:szCs w:val="28"/>
+        </w:rPr>
+        <w:t xml:space="preserve">1. Распространение образцов. Это предложение товара потребителям бесплатно или на пробу. Образцы могут раздаваться в магазине, прилагаться к какому-либо товару и т.д. </w:t>
+      </w:r>
+      <w:r>
+        <w:rPr>
+          <w:rFonts w:ascii="Times New Roman" w:hAnsi="Times New Roman" w:cs="Times New Roman"/>
+          <w:i/>
+          <w:sz w:val="28"/>
+          <w:szCs w:val="28"/>
+        </w:rPr>
+        <w:t>Распространение образцов - самый эффективный, но и самый дорогой способ представления товара</w:t>
+      </w:r>
+      <w:r>
+        <w:rPr>
+          <w:rFonts w:ascii="Times New Roman" w:hAnsi="Times New Roman" w:cs="Times New Roman"/>
+          <w:sz w:val="28"/>
+          <w:szCs w:val="28"/>
+        </w:rPr>
+        <w:t>.</w:t>
+      </w:r>
+    </w:p>
+    <w:p>
+      <w:pPr>
+        <w:pStyle w:val="a3"/>
+        <w:rPr>
+          <w:rFonts w:ascii="Times New Roman" w:hAnsi="Times New Roman" w:cs="Times New Roman"/>
+          <w:sz w:val="28"/>
+          <w:szCs w:val="28"/>
+        </w:rPr>
+      </w:pPr>
+      <w:r>
+        <w:rPr>
+          <w:rFonts w:ascii="Times New Roman" w:hAnsi="Times New Roman" w:cs="Times New Roman"/>
+          <w:sz w:val="28"/>
+          <w:szCs w:val="28"/>
+        </w:rPr>
+        <w:t xml:space="preserve">2. Скидки в цене при покупке большого количества штук товара или на определенную сумму. </w:t>
+      </w:r>
+      <w:r>
+        <w:rPr>
+          <w:rFonts w:ascii="Times New Roman" w:hAnsi="Times New Roman" w:cs="Times New Roman"/>
+          <w:i/>
+          <w:sz w:val="28"/>
+          <w:szCs w:val="28"/>
+        </w:rPr>
+        <w:t>А IT-сфере это может быть бесплатные часы технической поддержки, скидки на последующее приобретение дополнительных модулей и т.д</w:t>
+      </w:r>
+      <w:r>
+        <w:rPr>
+          <w:rFonts w:ascii="Times New Roman" w:hAnsi="Times New Roman" w:cs="Times New Roman"/>
+          <w:sz w:val="28"/>
+          <w:szCs w:val="28"/>
+        </w:rPr>
+        <w:t xml:space="preserve">. </w:t>
+      </w:r>
+    </w:p>
+    <w:p>
+      <w:pPr>
+        <w:pStyle w:val="a3"/>
+        <w:rPr>
+          <w:rFonts w:ascii="Times New Roman" w:hAnsi="Times New Roman" w:cs="Times New Roman"/>
+          <w:sz w:val="28"/>
+          <w:szCs w:val="28"/>
+        </w:rPr>
+      </w:pPr>
+      <w:r>
+        <w:rPr>
+          <w:rFonts w:ascii="Times New Roman" w:hAnsi="Times New Roman" w:cs="Times New Roman"/>
+          <w:sz w:val="28"/>
+          <w:szCs w:val="28"/>
+        </w:rPr>
+        <w:t xml:space="preserve">3. Скидка или бесплатная выдача товара при предъявлении обусловленного числа упаковок, крышек и т.д. </w:t>
+      </w:r>
+      <w:r>
+        <w:rPr>
+          <w:rFonts w:ascii="Times New Roman" w:hAnsi="Times New Roman" w:cs="Times New Roman"/>
+          <w:i/>
+          <w:sz w:val="28"/>
+          <w:szCs w:val="28"/>
+        </w:rPr>
+        <w:t>Они выступают свидетельством произведенных ранее покупок</w:t>
+      </w:r>
+      <w:r>
+        <w:rPr>
+          <w:rFonts w:ascii="Times New Roman" w:hAnsi="Times New Roman" w:cs="Times New Roman"/>
+          <w:sz w:val="28"/>
+          <w:szCs w:val="28"/>
+        </w:rPr>
+        <w:t>.</w:t>
+      </w:r>
+    </w:p>
+    <w:p>
+      <w:pPr>
+        <w:pStyle w:val="a3"/>
+        <w:rPr>
+          <w:rFonts w:ascii="Times New Roman" w:hAnsi="Times New Roman" w:cs="Times New Roman"/>
+          <w:sz w:val="28"/>
+          <w:szCs w:val="28"/>
+        </w:rPr>
+      </w:pPr>
+      <w:r>
+        <w:rPr>
+          <w:rFonts w:ascii="Times New Roman" w:hAnsi="Times New Roman" w:cs="Times New Roman"/>
+          <w:sz w:val="28"/>
+          <w:szCs w:val="28"/>
+        </w:rPr>
+        <w:t xml:space="preserve">4. Продажа товара с премией. В качестве премии используются один из привлекательных товаров, различные сувениры с названием фирмы и т.д. </w:t>
+      </w:r>
+    </w:p>
+    <w:p>
+      <w:pPr>
+        <w:pStyle w:val="a3"/>
+        <w:rPr>
+          <w:rFonts w:ascii="Times New Roman" w:hAnsi="Times New Roman" w:cs="Times New Roman"/>
+          <w:sz w:val="28"/>
+          <w:szCs w:val="28"/>
+        </w:rPr>
+      </w:pPr>
+      <w:r>
+        <w:rPr>
+          <w:rFonts w:ascii="Times New Roman" w:hAnsi="Times New Roman" w:cs="Times New Roman"/>
+          <w:sz w:val="28"/>
+          <w:szCs w:val="28"/>
+        </w:rPr>
+        <w:t>5. Бесплатная доставка, установка товара;</w:t>
+      </w:r>
+    </w:p>
+    <w:p>
+      <w:pPr>
+        <w:pStyle w:val="a3"/>
+        <w:rPr>
+          <w:rFonts w:ascii="Times New Roman" w:hAnsi="Times New Roman" w:cs="Times New Roman"/>
+          <w:sz w:val="28"/>
+          <w:szCs w:val="28"/>
+        </w:rPr>
+      </w:pPr>
+      <w:r>
+        <w:rPr>
+          <w:rFonts w:ascii="Times New Roman" w:hAnsi="Times New Roman" w:cs="Times New Roman"/>
+          <w:sz w:val="28"/>
+          <w:szCs w:val="28"/>
+        </w:rPr>
+        <w:t xml:space="preserve">6. Покупка товара в кредит. </w:t>
+      </w:r>
+      <w:r>
+        <w:rPr>
+          <w:rFonts w:ascii="Times New Roman" w:hAnsi="Times New Roman" w:cs="Times New Roman"/>
+          <w:i/>
+          <w:sz w:val="28"/>
+          <w:szCs w:val="28"/>
+        </w:rPr>
+        <w:t xml:space="preserve">Продажа с отсрочкой платежа может осуществляться без начисления процентов, если покупатель гарантирует оплатить товары в течение короткого периода времени (например, месяца). При более длительном сроке погашения долга начисляются проценты. </w:t>
+      </w:r>
+    </w:p>
+    <w:p>
+      <w:pPr>
+        <w:pStyle w:val="a3"/>
+        <w:rPr>
+          <w:rFonts w:ascii="Times New Roman" w:hAnsi="Times New Roman" w:cs="Times New Roman"/>
+          <w:sz w:val="28"/>
+          <w:szCs w:val="28"/>
+        </w:rPr>
+      </w:pPr>
+      <w:r>
+        <w:rPr>
+          <w:rFonts w:ascii="Times New Roman" w:hAnsi="Times New Roman" w:cs="Times New Roman"/>
+          <w:sz w:val="28"/>
+          <w:szCs w:val="28"/>
+        </w:rPr>
+        <w:t>7. Увеличение срока гарантийного обслуживания;</w:t>
+      </w:r>
+    </w:p>
+    <w:p>
+      <w:pPr>
+        <w:pStyle w:val="a3"/>
+        <w:rPr>
+          <w:rFonts w:ascii="Times New Roman" w:hAnsi="Times New Roman" w:cs="Times New Roman"/>
+          <w:sz w:val="28"/>
+          <w:szCs w:val="28"/>
+        </w:rPr>
+      </w:pPr>
+      <w:r>
+        <w:rPr>
+          <w:rFonts w:ascii="Times New Roman" w:hAnsi="Times New Roman" w:cs="Times New Roman"/>
+          <w:sz w:val="28"/>
+          <w:szCs w:val="28"/>
+        </w:rPr>
+        <w:t xml:space="preserve">8. Гарантия возврата денег, если товар не понравился. Осуществляется в течение определенного времени при условии сохранности товара. </w:t>
+      </w:r>
+      <w:r>
+        <w:rPr>
+          <w:rFonts w:ascii="Times New Roman" w:hAnsi="Times New Roman" w:cs="Times New Roman"/>
+          <w:i/>
+          <w:sz w:val="28"/>
+          <w:szCs w:val="28"/>
+        </w:rPr>
+        <w:t>При этом объяснение причин отказа не требуется, а сама процедура получение денег предельно упрощена</w:t>
+      </w:r>
+      <w:r>
+        <w:rPr>
+          <w:rFonts w:ascii="Times New Roman" w:hAnsi="Times New Roman" w:cs="Times New Roman"/>
+          <w:sz w:val="28"/>
+          <w:szCs w:val="28"/>
+        </w:rPr>
+        <w:t>.</w:t>
+      </w:r>
+    </w:p>
+    <w:p>
+      <w:pPr>
+        <w:pStyle w:val="a3"/>
+        <w:rPr>
+          <w:rFonts w:ascii="Times New Roman" w:hAnsi="Times New Roman" w:cs="Times New Roman"/>
+          <w:sz w:val="28"/>
+          <w:szCs w:val="28"/>
+        </w:rPr>
+      </w:pPr>
+      <w:r>
+        <w:rPr>
+          <w:rFonts w:ascii="Times New Roman" w:hAnsi="Times New Roman" w:cs="Times New Roman"/>
+          <w:sz w:val="28"/>
+          <w:szCs w:val="28"/>
+        </w:rPr>
+        <w:t>9. Прием устаревшего товара в качестве первого взноса при приобретении нового товара.</w:t>
+      </w:r>
+    </w:p>
+    <w:p>
+      <w:pPr>
+        <w:pStyle w:val="a3"/>
+        <w:rPr>
+          <w:rFonts w:ascii="Times New Roman" w:hAnsi="Times New Roman" w:cs="Times New Roman"/>
+          <w:sz w:val="28"/>
+          <w:szCs w:val="28"/>
+        </w:rPr>
+      </w:pPr>
+      <w:r>
+        <w:rPr>
+          <w:rFonts w:ascii="Times New Roman" w:hAnsi="Times New Roman" w:cs="Times New Roman"/>
+          <w:sz w:val="28"/>
+          <w:szCs w:val="28"/>
+        </w:rPr>
+        <w:t>10. Лотереи, конкурсы, игры. При лотерее билеты прилагаются к товару и затем по ним устраиваются розыгрыши. В качестве выигрышей могут быть денежные призы, товары, путевки и т.д. При конкурсе потребители должны что-то представить, например, фотографию, рассказ и т.д. Лучшие представленные материалы награждаются. При играх потребитель для получения приза должен собрать в ходе покупок недостающее количество картинок, букв и т.д.</w:t>
+      </w:r>
+    </w:p>
+    <w:p>
+      <w:pPr>
+        <w:pStyle w:val="a3"/>
+        <w:ind w:firstLine="708"/>
+        <w:rPr>
+          <w:rFonts w:ascii="Times New Roman" w:hAnsi="Times New Roman" w:cs="Times New Roman"/>
+          <w:sz w:val="28"/>
+          <w:szCs w:val="28"/>
+        </w:rPr>
+      </w:pPr>
+      <w:r>
+        <w:rPr>
+          <w:rFonts w:ascii="Times New Roman" w:hAnsi="Times New Roman" w:cs="Times New Roman"/>
+          <w:sz w:val="28"/>
+          <w:szCs w:val="28"/>
+        </w:rPr>
+        <w:t>Проведение названных мер стимулирования требует определенной осторожности, т.к. они могут вызвать и отрицательную реакцию у потребителей по следующим причинам:</w:t>
+      </w:r>
+    </w:p>
+    <w:p>
+      <w:pPr>
+        <w:pStyle w:val="a3"/>
+        <w:rPr>
+          <w:rFonts w:ascii="Times New Roman" w:hAnsi="Times New Roman" w:cs="Times New Roman"/>
+          <w:sz w:val="28"/>
+          <w:szCs w:val="28"/>
+        </w:rPr>
+      </w:pPr>
+      <w:r>
+        <w:rPr>
+          <w:rFonts w:ascii="Times New Roman" w:hAnsi="Times New Roman" w:cs="Times New Roman"/>
+          <w:sz w:val="28"/>
+          <w:szCs w:val="28"/>
+        </w:rPr>
+        <w:t xml:space="preserve">а/ Потребители могут рассматривать скидки как симптом ухудшение качества продукции. </w:t>
+      </w:r>
+      <w:r>
+        <w:rPr>
+          <w:rFonts w:ascii="Times New Roman" w:hAnsi="Times New Roman" w:cs="Times New Roman"/>
+          <w:i/>
+          <w:sz w:val="28"/>
+          <w:szCs w:val="28"/>
+        </w:rPr>
+        <w:t>И соответственно полагать, что без этих мер фирме сбыть товары вряд ли бы удалось</w:t>
+      </w:r>
+      <w:r>
+        <w:rPr>
+          <w:rFonts w:ascii="Times New Roman" w:hAnsi="Times New Roman" w:cs="Times New Roman"/>
+          <w:sz w:val="28"/>
+          <w:szCs w:val="28"/>
+        </w:rPr>
+        <w:t xml:space="preserve">. </w:t>
+      </w:r>
+    </w:p>
+    <w:p>
+      <w:pPr>
+        <w:pStyle w:val="a3"/>
+        <w:rPr>
+          <w:rFonts w:ascii="Times New Roman" w:hAnsi="Times New Roman" w:cs="Times New Roman"/>
+          <w:sz w:val="28"/>
+          <w:szCs w:val="28"/>
+        </w:rPr>
+      </w:pPr>
+      <w:r>
+        <w:rPr>
+          <w:rFonts w:ascii="Times New Roman" w:hAnsi="Times New Roman" w:cs="Times New Roman"/>
+          <w:sz w:val="28"/>
+          <w:szCs w:val="28"/>
+        </w:rPr>
+        <w:t xml:space="preserve">б/ Если часто использовать купоны, скидки и т.д., то потребители могут перестать покупать товары по «обычным ценам». Они начнут ждать, когда снова будут введены названные меры. </w:t>
+      </w:r>
+    </w:p>
+    <w:p>
+      <w:pPr>
+        <w:pStyle w:val="a3"/>
+        <w:rPr>
+          <w:rFonts w:ascii="Times New Roman" w:hAnsi="Times New Roman" w:cs="Times New Roman"/>
+          <w:sz w:val="28"/>
+          <w:szCs w:val="28"/>
+        </w:rPr>
+      </w:pPr>
+      <w:r>
+        <w:rPr>
+          <w:rFonts w:ascii="Times New Roman" w:hAnsi="Times New Roman" w:cs="Times New Roman"/>
+          <w:sz w:val="28"/>
+          <w:szCs w:val="28"/>
+        </w:rPr>
+        <w:t>в/ Потребители могут посчитать, что названные меры ведут к повышению цен на товары.</w:t>
+      </w:r>
+      <w:r>
+        <w:rPr>
+          <w:b/>
+          <w:sz w:val="28"/>
+          <w:szCs w:val="28"/>
+        </w:rPr>
+        <w:br w:type="page"/>
+      </w:r>
+    </w:p>
+    <w:p>
+      <w:pPr>
+        <w:pStyle w:val="a3"/>
+        <w:jc w:val="center"/>
+        <w:rPr>
+          <w:rFonts w:ascii="Times New Roman" w:hAnsi="Times New Roman" w:cs="Times New Roman"/>
+          <w:sz w:val="28"/>
+          <w:szCs w:val="28"/>
+        </w:rPr>
+      </w:pPr>
+      <w:r>
+        <w:rPr>
+          <w:rFonts w:ascii="Times New Roman" w:hAnsi="Times New Roman" w:cs="Times New Roman"/>
+          <w:b/>
+          <w:sz w:val="28"/>
+          <w:szCs w:val="28"/>
+        </w:rPr>
+        <w:lastRenderedPageBreak/>
+        <w:t>21. РЕКЛАМА И ЕЕ ФУНКЦИИ</w:t>
+      </w:r>
+      <w:r>
+        <w:rPr>
+          <w:rFonts w:ascii="Times New Roman" w:hAnsi="Times New Roman" w:cs="Times New Roman"/>
+          <w:sz w:val="28"/>
+          <w:szCs w:val="28"/>
+        </w:rPr>
+        <w:t>.</w:t>
+      </w:r>
+    </w:p>
+    <w:p>
+      <w:pPr>
+        <w:pStyle w:val="a3"/>
+        <w:rPr>
+          <w:rFonts w:ascii="Times New Roman" w:hAnsi="Times New Roman" w:cs="Times New Roman"/>
+          <w:sz w:val="28"/>
+          <w:szCs w:val="28"/>
+        </w:rPr>
+      </w:pPr>
+    </w:p>
+    <w:p>
+      <w:pPr>
+        <w:pStyle w:val="a3"/>
+        <w:ind w:firstLine="708"/>
+        <w:rPr>
+          <w:rFonts w:ascii="Times New Roman" w:hAnsi="Times New Roman" w:cs="Times New Roman"/>
+          <w:sz w:val="28"/>
+          <w:szCs w:val="28"/>
+        </w:rPr>
+      </w:pPr>
+      <w:r>
+        <w:rPr>
+          <w:rFonts w:ascii="Times New Roman" w:hAnsi="Times New Roman" w:cs="Times New Roman"/>
+          <w:sz w:val="28"/>
+          <w:szCs w:val="28"/>
+        </w:rPr>
+        <w:t>Слово рекла</w:t>
+      </w:r>
+      <w:r>
+        <w:rPr>
+          <w:rFonts w:ascii="Times New Roman" w:hAnsi="Times New Roman" w:cs="Times New Roman"/>
+          <w:sz w:val="28"/>
+          <w:szCs w:val="28"/>
+        </w:rPr>
+        <w:softHyphen/>
+        <w:t>ма происходит от латинского слова «</w:t>
+      </w:r>
+      <w:proofErr w:type="spellStart"/>
+      <w:r>
+        <w:rPr>
+          <w:rFonts w:ascii="Times New Roman" w:hAnsi="Times New Roman" w:cs="Times New Roman"/>
+          <w:sz w:val="28"/>
+          <w:szCs w:val="28"/>
+          <w:lang w:val="en-US"/>
+        </w:rPr>
+        <w:t>reclamo</w:t>
+      </w:r>
+      <w:proofErr w:type="spellEnd"/>
+      <w:r>
+        <w:rPr>
+          <w:rFonts w:ascii="Times New Roman" w:hAnsi="Times New Roman" w:cs="Times New Roman"/>
+          <w:sz w:val="28"/>
+          <w:szCs w:val="28"/>
+        </w:rPr>
+        <w:t xml:space="preserve">», что означает кричать, выкрикивать. </w:t>
+      </w:r>
+      <w:r>
+        <w:rPr>
+          <w:rFonts w:ascii="Times New Roman" w:hAnsi="Times New Roman" w:cs="Times New Roman"/>
+          <w:i/>
+          <w:sz w:val="28"/>
+          <w:szCs w:val="28"/>
+        </w:rPr>
+        <w:t>Связано это было с тем, что первыми рекламистами были древнеримские торговцы, которые своими криками и возгласами зазывали покупателей приобретать их товар. В настоящее время рекламу можно определить следующим образом</w:t>
+      </w:r>
+      <w:r>
+        <w:rPr>
+          <w:rFonts w:ascii="Times New Roman" w:hAnsi="Times New Roman" w:cs="Times New Roman"/>
+          <w:sz w:val="28"/>
+          <w:szCs w:val="28"/>
+        </w:rPr>
+        <w:t>.</w:t>
+      </w:r>
+    </w:p>
+    <w:p>
+      <w:pPr>
+        <w:pStyle w:val="a3"/>
+        <w:ind w:firstLine="708"/>
+        <w:rPr>
+          <w:rFonts w:ascii="Times New Roman" w:hAnsi="Times New Roman" w:cs="Times New Roman"/>
+          <w:sz w:val="28"/>
+          <w:szCs w:val="28"/>
+        </w:rPr>
+      </w:pPr>
+      <w:r>
+        <w:rPr>
+          <w:rFonts w:ascii="Times New Roman" w:hAnsi="Times New Roman" w:cs="Times New Roman"/>
+          <w:sz w:val="28"/>
+          <w:szCs w:val="28"/>
+        </w:rPr>
+        <w:t>Реклама – это неличная форма обращения к потребителям, касающаяся товара или деятельности фирмы.</w:t>
+      </w:r>
+    </w:p>
+    <w:p>
+      <w:pPr>
+        <w:pStyle w:val="a3"/>
+        <w:ind w:firstLine="708"/>
+        <w:rPr>
+          <w:rFonts w:ascii="Times New Roman" w:hAnsi="Times New Roman" w:cs="Times New Roman"/>
+          <w:color w:val="FF0000"/>
+          <w:sz w:val="28"/>
+          <w:szCs w:val="28"/>
+        </w:rPr>
+      </w:pPr>
+      <w:r>
+        <w:rPr>
+          <w:rFonts w:ascii="Times New Roman" w:hAnsi="Times New Roman" w:cs="Times New Roman"/>
+          <w:sz w:val="28"/>
+          <w:szCs w:val="28"/>
+        </w:rPr>
+        <w:t>Черты рекламы.</w:t>
+      </w:r>
+    </w:p>
+    <w:p>
+      <w:pPr>
+        <w:pStyle w:val="a3"/>
+        <w:rPr>
+          <w:rFonts w:ascii="Times New Roman" w:hAnsi="Times New Roman" w:cs="Times New Roman"/>
+          <w:b/>
+          <w:bCs/>
+          <w:sz w:val="28"/>
+          <w:szCs w:val="28"/>
+        </w:rPr>
+      </w:pPr>
+      <w:r>
+        <w:rPr>
+          <w:rFonts w:ascii="Times New Roman" w:hAnsi="Times New Roman" w:cs="Times New Roman"/>
+          <w:sz w:val="28"/>
+          <w:szCs w:val="28"/>
+        </w:rPr>
+        <w:t>1. Неличный характер. Сигнал пос</w:t>
+      </w:r>
+      <w:r>
+        <w:rPr>
+          <w:rFonts w:ascii="Times New Roman" w:hAnsi="Times New Roman" w:cs="Times New Roman"/>
+          <w:sz w:val="28"/>
+          <w:szCs w:val="28"/>
+        </w:rPr>
+        <w:softHyphen/>
+        <w:t>тупает не лично к человеку, а через разнообразные рекламоносители.</w:t>
+      </w:r>
+    </w:p>
+    <w:p>
+      <w:pPr>
+        <w:pStyle w:val="a3"/>
+        <w:rPr>
+          <w:rFonts w:ascii="Times New Roman" w:hAnsi="Times New Roman" w:cs="Times New Roman"/>
+          <w:b/>
+          <w:bCs/>
+          <w:sz w:val="28"/>
+          <w:szCs w:val="28"/>
+        </w:rPr>
+      </w:pPr>
+      <w:r>
+        <w:rPr>
+          <w:rFonts w:ascii="Times New Roman" w:hAnsi="Times New Roman" w:cs="Times New Roman"/>
+          <w:sz w:val="28"/>
+          <w:szCs w:val="28"/>
+        </w:rPr>
+        <w:t>2. Односторонняя направленность рекламного обраще</w:t>
+      </w:r>
+      <w:r>
+        <w:rPr>
+          <w:rFonts w:ascii="Times New Roman" w:hAnsi="Times New Roman" w:cs="Times New Roman"/>
+          <w:sz w:val="28"/>
+          <w:szCs w:val="28"/>
+        </w:rPr>
+        <w:softHyphen/>
+        <w:t xml:space="preserve">ния от продавца к покупателю. </w:t>
+      </w:r>
+      <w:r>
+        <w:rPr>
+          <w:rFonts w:ascii="Times New Roman" w:hAnsi="Times New Roman" w:cs="Times New Roman"/>
+          <w:i/>
+          <w:sz w:val="28"/>
+          <w:szCs w:val="28"/>
+        </w:rPr>
+        <w:t>Это приводит к неопределенности измерения эффекта рекламы</w:t>
+      </w:r>
+      <w:r>
+        <w:rPr>
+          <w:rFonts w:ascii="Times New Roman" w:hAnsi="Times New Roman" w:cs="Times New Roman"/>
+          <w:sz w:val="28"/>
+          <w:szCs w:val="28"/>
+        </w:rPr>
+        <w:t>.</w:t>
+      </w:r>
+    </w:p>
+    <w:p>
+      <w:pPr>
+        <w:pStyle w:val="a3"/>
+        <w:rPr>
+          <w:rFonts w:ascii="Times New Roman" w:hAnsi="Times New Roman" w:cs="Times New Roman"/>
+          <w:sz w:val="28"/>
+          <w:szCs w:val="28"/>
+        </w:rPr>
+      </w:pPr>
+      <w:r>
+        <w:rPr>
+          <w:rFonts w:ascii="Times New Roman" w:hAnsi="Times New Roman" w:cs="Times New Roman"/>
+          <w:sz w:val="28"/>
+          <w:szCs w:val="28"/>
+        </w:rPr>
+        <w:t xml:space="preserve">            Функции рекламы:</w:t>
+      </w:r>
+    </w:p>
+    <w:p>
+      <w:pPr>
+        <w:pStyle w:val="a3"/>
+        <w:rPr>
+          <w:rFonts w:ascii="Times New Roman" w:hAnsi="Times New Roman" w:cs="Times New Roman"/>
+          <w:sz w:val="28"/>
+          <w:szCs w:val="28"/>
+        </w:rPr>
+      </w:pPr>
+      <w:r>
+        <w:rPr>
+          <w:rFonts w:ascii="Times New Roman" w:hAnsi="Times New Roman" w:cs="Times New Roman"/>
+          <w:sz w:val="28"/>
+          <w:szCs w:val="28"/>
+        </w:rPr>
+        <w:t>1. Сформировать потребности в данном товаре с целью его продвижения.</w:t>
+      </w:r>
+    </w:p>
+    <w:p>
+      <w:pPr>
+        <w:pStyle w:val="a3"/>
+        <w:rPr>
+          <w:rFonts w:ascii="Times New Roman" w:hAnsi="Times New Roman" w:cs="Times New Roman"/>
+          <w:sz w:val="28"/>
+          <w:szCs w:val="28"/>
+        </w:rPr>
+      </w:pPr>
+      <w:r>
+        <w:rPr>
+          <w:rFonts w:ascii="Times New Roman" w:hAnsi="Times New Roman" w:cs="Times New Roman"/>
+          <w:sz w:val="28"/>
+          <w:szCs w:val="28"/>
+        </w:rPr>
+        <w:t>2. Привлечь и вызвать необходимую реакцию потребителя.</w:t>
+      </w:r>
+    </w:p>
+    <w:p>
+      <w:pPr>
+        <w:pStyle w:val="a3"/>
+        <w:rPr>
+          <w:rFonts w:ascii="Times New Roman" w:hAnsi="Times New Roman" w:cs="Times New Roman"/>
+          <w:sz w:val="28"/>
+          <w:szCs w:val="28"/>
+        </w:rPr>
+      </w:pPr>
+      <w:r>
+        <w:rPr>
+          <w:rFonts w:ascii="Times New Roman" w:hAnsi="Times New Roman" w:cs="Times New Roman"/>
+          <w:sz w:val="28"/>
+          <w:szCs w:val="28"/>
+        </w:rPr>
+        <w:t>3. Сформировать положительное отношение к фирме.</w:t>
+      </w:r>
+    </w:p>
+    <w:p>
+      <w:pPr>
+        <w:pStyle w:val="a3"/>
+        <w:rPr>
+          <w:rFonts w:ascii="Times New Roman" w:hAnsi="Times New Roman" w:cs="Times New Roman"/>
+          <w:sz w:val="28"/>
+          <w:szCs w:val="28"/>
+        </w:rPr>
+      </w:pPr>
+      <w:r>
+        <w:rPr>
+          <w:rFonts w:ascii="Times New Roman" w:hAnsi="Times New Roman" w:cs="Times New Roman"/>
+          <w:sz w:val="28"/>
+          <w:szCs w:val="28"/>
+        </w:rPr>
+        <w:t>4. Противоборство с марочными товарами конкурентов.</w:t>
+      </w:r>
+    </w:p>
+    <w:p>
+      <w:pPr>
+        <w:pStyle w:val="a3"/>
+        <w:rPr>
+          <w:rFonts w:ascii="Times New Roman" w:hAnsi="Times New Roman" w:cs="Times New Roman"/>
+          <w:sz w:val="28"/>
+          <w:szCs w:val="28"/>
+        </w:rPr>
+      </w:pPr>
+      <w:r>
+        <w:rPr>
+          <w:rFonts w:ascii="Times New Roman" w:hAnsi="Times New Roman" w:cs="Times New Roman"/>
+          <w:sz w:val="28"/>
+          <w:szCs w:val="28"/>
+        </w:rPr>
+        <w:t xml:space="preserve">          С точки зрения цели рекламных сообщений выделяют следующие виды рекламы:</w:t>
+      </w:r>
+    </w:p>
+    <w:p>
+      <w:pPr>
+        <w:pStyle w:val="a3"/>
+        <w:rPr>
+          <w:rFonts w:ascii="Times New Roman" w:hAnsi="Times New Roman" w:cs="Times New Roman"/>
+          <w:sz w:val="28"/>
+          <w:szCs w:val="28"/>
+        </w:rPr>
+      </w:pPr>
+      <w:r>
+        <w:rPr>
+          <w:rFonts w:ascii="Times New Roman" w:hAnsi="Times New Roman" w:cs="Times New Roman"/>
+          <w:sz w:val="28"/>
+          <w:szCs w:val="28"/>
+        </w:rPr>
+        <w:t xml:space="preserve">1. Информативная реклама. Ее задача - рассказать о свойствах товара, создать на него спрос. </w:t>
+      </w:r>
+    </w:p>
+    <w:p>
+      <w:pPr>
+        <w:pStyle w:val="a3"/>
+        <w:rPr>
+          <w:rFonts w:ascii="Times New Roman" w:hAnsi="Times New Roman" w:cs="Times New Roman"/>
+          <w:sz w:val="28"/>
+          <w:szCs w:val="28"/>
+        </w:rPr>
+      </w:pPr>
+      <w:r>
+        <w:rPr>
+          <w:rFonts w:ascii="Times New Roman" w:hAnsi="Times New Roman" w:cs="Times New Roman"/>
+          <w:sz w:val="28"/>
+          <w:szCs w:val="28"/>
+        </w:rPr>
+        <w:t xml:space="preserve">2. Увещевательная реклама. Ее цель - убедить покупателя приобрести данную вещь. </w:t>
+      </w:r>
+    </w:p>
+    <w:p>
+      <w:pPr>
+        <w:pStyle w:val="a3"/>
+        <w:rPr>
+          <w:rFonts w:ascii="Times New Roman" w:hAnsi="Times New Roman" w:cs="Times New Roman"/>
+          <w:sz w:val="28"/>
+          <w:szCs w:val="28"/>
+        </w:rPr>
+      </w:pPr>
+      <w:r>
+        <w:rPr>
+          <w:rFonts w:ascii="Times New Roman" w:hAnsi="Times New Roman" w:cs="Times New Roman"/>
+          <w:sz w:val="28"/>
+          <w:szCs w:val="28"/>
+        </w:rPr>
+        <w:t>3.Напоминающая реклама. Ее цель - заставить вспомнить потребителя о товаре.</w:t>
+      </w:r>
+    </w:p>
+    <w:p>
+      <w:pPr>
+        <w:pStyle w:val="a3"/>
+        <w:rPr>
+          <w:rFonts w:ascii="Times New Roman" w:hAnsi="Times New Roman" w:cs="Times New Roman"/>
+          <w:sz w:val="28"/>
+          <w:szCs w:val="28"/>
+        </w:rPr>
+      </w:pPr>
+    </w:p>
+    <w:p>
+      <w:pPr>
+        <w:pStyle w:val="a3"/>
+        <w:rPr>
+          <w:rFonts w:ascii="Times New Roman" w:hAnsi="Times New Roman" w:cs="Times New Roman"/>
+          <w:sz w:val="28"/>
+          <w:szCs w:val="28"/>
+        </w:rPr>
+      </w:pPr>
+    </w:p>
+    <w:p>
+      <w:pPr>
+        <w:pStyle w:val="a3"/>
+        <w:rPr>
+          <w:rFonts w:ascii="Times New Roman" w:hAnsi="Times New Roman" w:cs="Times New Roman"/>
+          <w:sz w:val="28"/>
+          <w:szCs w:val="28"/>
+        </w:rPr>
+      </w:pPr>
+    </w:p>
+    <w:p>
+      <w:pPr>
+        <w:pStyle w:val="a3"/>
+        <w:rPr>
+          <w:rFonts w:ascii="Times New Roman" w:hAnsi="Times New Roman" w:cs="Times New Roman"/>
+          <w:sz w:val="28"/>
+          <w:szCs w:val="28"/>
+        </w:rPr>
+      </w:pPr>
+    </w:p>
+    <w:p>
+      <w:pPr>
+        <w:pStyle w:val="a3"/>
+        <w:rPr>
+          <w:rFonts w:ascii="Times New Roman" w:hAnsi="Times New Roman" w:cs="Times New Roman"/>
+          <w:sz w:val="28"/>
+          <w:szCs w:val="28"/>
+        </w:rPr>
+      </w:pPr>
+    </w:p>
+    <w:p>
+      <w:pPr>
         <w:spacing w:after="160" w:line="259" w:lineRule="auto"/>
         <w:rPr>
           <w:rFonts w:eastAsiaTheme="minorHAnsi"/>
@@ -12454,7 +12624,7 @@
           <w:szCs w:val="28"/>
         </w:rPr>
         <w:lastRenderedPageBreak/>
-        <w:t>20. Методы стимулирования сбыта</w:t>
+        <w:t>22. ПЕЧАТНАЯ И НАРУЖНАЯ РЕКЛАМА</w:t>
       </w:r>
       <w:r>
         <w:rPr>
@@ -12491,34 +12661,69 @@
           <w:sz w:val="28"/>
           <w:szCs w:val="28"/>
         </w:rPr>
-        <w:t>Для покупателей применяются следующие методы стимулирования покупок:</w:t>
-      </w:r>
-    </w:p>
-    <w:p>
-      <w:pPr>
-        <w:pStyle w:val="a3"/>
-        <w:rPr>
-          <w:rFonts w:ascii="Times New Roman" w:hAnsi="Times New Roman" w:cs="Times New Roman"/>
-          <w:sz w:val="28"/>
-          <w:szCs w:val="28"/>
-        </w:rPr>
-      </w:pPr>
-      <w:r>
-        <w:rPr>
-          <w:rFonts w:ascii="Times New Roman" w:hAnsi="Times New Roman" w:cs="Times New Roman"/>
-          <w:sz w:val="28"/>
-          <w:szCs w:val="28"/>
-        </w:rPr>
-        <w:t xml:space="preserve">1. Распространение образцов. Это предложение товара потребителям бесплатно или на пробу. Образцы могут раздаваться в магазине, прилагаться к какому-либо товару и т.д. </w:t>
-      </w:r>
-      <w:r>
-        <w:rPr>
-          <w:rFonts w:ascii="Times New Roman" w:hAnsi="Times New Roman" w:cs="Times New Roman"/>
-          <w:i/>
-          <w:sz w:val="28"/>
-          <w:szCs w:val="28"/>
-        </w:rPr>
-        <w:t>Распространение образцов - самый эффективный, но и самый дорогой способ представления товара</w:t>
+        <w:t>Основные виды печатной рекламы.</w:t>
+      </w:r>
+    </w:p>
+    <w:p>
+      <w:pPr>
+        <w:pStyle w:val="a3"/>
+        <w:rPr>
+          <w:rFonts w:ascii="Times New Roman" w:hAnsi="Times New Roman" w:cs="Times New Roman"/>
+          <w:sz w:val="28"/>
+          <w:szCs w:val="28"/>
+        </w:rPr>
+      </w:pPr>
+      <w:r>
+        <w:rPr>
+          <w:rFonts w:ascii="Times New Roman" w:hAnsi="Times New Roman" w:cs="Times New Roman"/>
+          <w:sz w:val="28"/>
+          <w:szCs w:val="28"/>
+        </w:rPr>
+        <w:t>1. Реклама в прессе (газетная, журнальная).</w:t>
+      </w:r>
+      <w:r>
+        <w:rPr>
+          <w:rFonts w:ascii="Times New Roman" w:hAnsi="Times New Roman" w:cs="Times New Roman"/>
+          <w:sz w:val="28"/>
+          <w:szCs w:val="28"/>
+        </w:rPr>
+        <w:t xml:space="preserve"> </w:t>
+      </w:r>
+      <w:r>
+        <w:rPr>
+          <w:rFonts w:ascii="Times New Roman" w:hAnsi="Times New Roman" w:cs="Times New Roman"/>
+          <w:sz w:val="28"/>
+          <w:szCs w:val="28"/>
+        </w:rPr>
+        <w:t>2. Разовая реклама (каталоги, буклеты и т.д.).</w:t>
+      </w:r>
+      <w:r>
+        <w:rPr>
+          <w:rFonts w:ascii="Times New Roman" w:hAnsi="Times New Roman" w:cs="Times New Roman"/>
+          <w:sz w:val="28"/>
+          <w:szCs w:val="28"/>
+        </w:rPr>
+        <w:t xml:space="preserve"> </w:t>
+      </w:r>
+      <w:proofErr w:type="gramStart"/>
+      <w:r>
+        <w:rPr>
+          <w:rFonts w:ascii="Times New Roman" w:hAnsi="Times New Roman" w:cs="Times New Roman"/>
+          <w:i/>
+          <w:sz w:val="28"/>
+          <w:szCs w:val="28"/>
+        </w:rPr>
+        <w:t>Далее</w:t>
+      </w:r>
+      <w:proofErr w:type="gramEnd"/>
+      <w:r>
+        <w:rPr>
+          <w:rFonts w:ascii="Times New Roman" w:hAnsi="Times New Roman" w:cs="Times New Roman"/>
+          <w:i/>
+          <w:sz w:val="28"/>
+          <w:szCs w:val="28"/>
+        </w:rPr>
+        <w:t xml:space="preserve"> у нас речь пойдет о рекламе в прессе</w:t>
       </w:r>
       <w:r>
         <w:rPr>
@@ -12532,63 +12737,258 @@
     <w:p>
       <w:pPr>
         <w:pStyle w:val="a3"/>
-        <w:rPr>
-          <w:rFonts w:ascii="Times New Roman" w:hAnsi="Times New Roman" w:cs="Times New Roman"/>
-          <w:sz w:val="28"/>
-          <w:szCs w:val="28"/>
-        </w:rPr>
-      </w:pPr>
-      <w:r>
-        <w:rPr>
-          <w:rFonts w:ascii="Times New Roman" w:hAnsi="Times New Roman" w:cs="Times New Roman"/>
-          <w:sz w:val="28"/>
-          <w:szCs w:val="28"/>
-        </w:rPr>
-        <w:t xml:space="preserve">2. Скидки в цене при покупке большого количества штук товара или на определенную сумму. </w:t>
-      </w:r>
-      <w:r>
-        <w:rPr>
-          <w:rFonts w:ascii="Times New Roman" w:hAnsi="Times New Roman" w:cs="Times New Roman"/>
-          <w:i/>
-          <w:sz w:val="28"/>
-          <w:szCs w:val="28"/>
-        </w:rPr>
-        <w:t>А IT-сфере это может быть бесплатные часы технической поддержки, скидки на последующее приобретение дополнительных модулей и т.д</w:t>
-      </w:r>
-      <w:r>
-        <w:rPr>
-          <w:rFonts w:ascii="Times New Roman" w:hAnsi="Times New Roman" w:cs="Times New Roman"/>
-          <w:sz w:val="28"/>
-          <w:szCs w:val="28"/>
-        </w:rPr>
-        <w:t xml:space="preserve">. </w:t>
-      </w:r>
-    </w:p>
-    <w:p>
-      <w:pPr>
-        <w:pStyle w:val="a3"/>
-        <w:rPr>
-          <w:rFonts w:ascii="Times New Roman" w:hAnsi="Times New Roman" w:cs="Times New Roman"/>
-          <w:sz w:val="28"/>
-          <w:szCs w:val="28"/>
-        </w:rPr>
-      </w:pPr>
-      <w:r>
-        <w:rPr>
-          <w:rFonts w:ascii="Times New Roman" w:hAnsi="Times New Roman" w:cs="Times New Roman"/>
-          <w:sz w:val="28"/>
-          <w:szCs w:val="28"/>
-        </w:rPr>
-        <w:t xml:space="preserve">3. Скидка или бесплатная выдача товара при предъявлении обусловленного числа упаковок, крышек и т.д. </w:t>
-      </w:r>
-      <w:r>
-        <w:rPr>
-          <w:rFonts w:ascii="Times New Roman" w:hAnsi="Times New Roman" w:cs="Times New Roman"/>
-          <w:i/>
-          <w:sz w:val="28"/>
-          <w:szCs w:val="28"/>
-        </w:rPr>
-        <w:t>Они выступают свидетельством произведенных ранее покупок</w:t>
+        <w:ind w:firstLine="708"/>
+        <w:rPr>
+          <w:rFonts w:ascii="Times New Roman" w:hAnsi="Times New Roman" w:cs="Times New Roman"/>
+          <w:sz w:val="28"/>
+          <w:szCs w:val="28"/>
+        </w:rPr>
+      </w:pPr>
+      <w:r>
+        <w:rPr>
+          <w:rFonts w:ascii="Times New Roman" w:hAnsi="Times New Roman" w:cs="Times New Roman"/>
+          <w:sz w:val="28"/>
+          <w:szCs w:val="28"/>
+        </w:rPr>
+        <w:t>Газетная и журнальная реклама включает следующие элементы.</w:t>
+      </w:r>
+    </w:p>
+    <w:p>
+      <w:pPr>
+        <w:pStyle w:val="a3"/>
+        <w:rPr>
+          <w:rFonts w:ascii="Times New Roman" w:hAnsi="Times New Roman" w:cs="Times New Roman"/>
+          <w:sz w:val="28"/>
+          <w:szCs w:val="28"/>
+        </w:rPr>
+      </w:pPr>
+      <w:r>
+        <w:rPr>
+          <w:rFonts w:ascii="Times New Roman" w:hAnsi="Times New Roman" w:cs="Times New Roman"/>
+          <w:sz w:val="28"/>
+          <w:szCs w:val="28"/>
+        </w:rPr>
+        <w:t>1. Иллюстрация.</w:t>
+      </w:r>
+    </w:p>
+    <w:p>
+      <w:pPr>
+        <w:pStyle w:val="a3"/>
+        <w:rPr>
+          <w:rFonts w:ascii="Times New Roman" w:hAnsi="Times New Roman" w:cs="Times New Roman"/>
+          <w:sz w:val="28"/>
+          <w:szCs w:val="28"/>
+        </w:rPr>
+      </w:pPr>
+      <w:r>
+        <w:rPr>
+          <w:rFonts w:ascii="Times New Roman" w:hAnsi="Times New Roman" w:cs="Times New Roman"/>
+          <w:sz w:val="28"/>
+          <w:szCs w:val="28"/>
+        </w:rPr>
+        <w:t xml:space="preserve">2. Заголовок (слоган). Может быть в виде призыва, лозунга, афоризма и т.д. </w:t>
+      </w:r>
+    </w:p>
+    <w:p>
+      <w:pPr>
+        <w:pStyle w:val="a3"/>
+        <w:rPr>
+          <w:rFonts w:ascii="Times New Roman" w:hAnsi="Times New Roman" w:cs="Times New Roman"/>
+          <w:sz w:val="28"/>
+          <w:szCs w:val="28"/>
+        </w:rPr>
+      </w:pPr>
+      <w:r>
+        <w:rPr>
+          <w:rFonts w:ascii="Times New Roman" w:hAnsi="Times New Roman" w:cs="Times New Roman"/>
+          <w:sz w:val="28"/>
+          <w:szCs w:val="28"/>
+        </w:rPr>
+        <w:t>Заголовок и иллюстрация в первую очередь должны привлекать внимание потребителей.</w:t>
+      </w:r>
+    </w:p>
+    <w:p>
+      <w:pPr>
+        <w:pStyle w:val="a3"/>
+        <w:rPr>
+          <w:rFonts w:ascii="Times New Roman" w:hAnsi="Times New Roman" w:cs="Times New Roman"/>
+          <w:sz w:val="28"/>
+          <w:szCs w:val="28"/>
+        </w:rPr>
+      </w:pPr>
+      <w:r>
+        <w:rPr>
+          <w:rFonts w:ascii="Times New Roman" w:hAnsi="Times New Roman" w:cs="Times New Roman"/>
+          <w:sz w:val="28"/>
+          <w:szCs w:val="28"/>
+        </w:rPr>
+        <w:t>3. Основное содержание.</w:t>
+      </w:r>
+    </w:p>
+    <w:p>
+      <w:pPr>
+        <w:pStyle w:val="a3"/>
+        <w:rPr>
+          <w:rFonts w:ascii="Times New Roman" w:hAnsi="Times New Roman" w:cs="Times New Roman"/>
+          <w:sz w:val="28"/>
+          <w:szCs w:val="28"/>
+        </w:rPr>
+      </w:pPr>
+      <w:r>
+        <w:rPr>
+          <w:rFonts w:ascii="Times New Roman" w:hAnsi="Times New Roman" w:cs="Times New Roman"/>
+          <w:sz w:val="28"/>
+          <w:szCs w:val="28"/>
+        </w:rPr>
+        <w:t>4. Справочные сведения. Указываются адрес, телефон и т.д.</w:t>
+      </w:r>
+    </w:p>
+    <w:p>
+      <w:pPr>
+        <w:pStyle w:val="a3"/>
+        <w:rPr>
+          <w:rFonts w:ascii="Times New Roman" w:hAnsi="Times New Roman" w:cs="Times New Roman"/>
+          <w:sz w:val="28"/>
+          <w:szCs w:val="28"/>
+        </w:rPr>
+      </w:pPr>
+      <w:r>
+        <w:rPr>
+          <w:rFonts w:ascii="Times New Roman" w:hAnsi="Times New Roman" w:cs="Times New Roman"/>
+          <w:sz w:val="28"/>
+          <w:szCs w:val="28"/>
+        </w:rPr>
+        <w:t>5. Название или логотип марки.</w:t>
+      </w:r>
+    </w:p>
+    <w:p>
+      <w:pPr>
+        <w:pStyle w:val="a3"/>
+        <w:ind w:firstLine="708"/>
+        <w:rPr>
+          <w:rFonts w:ascii="Times New Roman" w:hAnsi="Times New Roman" w:cs="Times New Roman"/>
+          <w:i/>
+          <w:sz w:val="28"/>
+          <w:szCs w:val="28"/>
+        </w:rPr>
+      </w:pPr>
+      <w:r>
+        <w:rPr>
+          <w:rFonts w:ascii="Times New Roman" w:hAnsi="Times New Roman" w:cs="Times New Roman"/>
+          <w:sz w:val="28"/>
+          <w:szCs w:val="28"/>
+        </w:rPr>
+        <w:t xml:space="preserve">В некоторых обращениях отдельные названные элементы могут отсутствовать. </w:t>
+      </w:r>
+      <w:r>
+        <w:rPr>
+          <w:rFonts w:ascii="Times New Roman" w:hAnsi="Times New Roman" w:cs="Times New Roman"/>
+          <w:i/>
+          <w:sz w:val="28"/>
+          <w:szCs w:val="28"/>
+        </w:rPr>
+        <w:t>Например, может быть только иллюстрация</w:t>
+      </w:r>
+    </w:p>
+    <w:p>
+      <w:pPr>
+        <w:pStyle w:val="a3"/>
+        <w:ind w:firstLine="708"/>
+        <w:rPr>
+          <w:rFonts w:ascii="Times New Roman" w:hAnsi="Times New Roman" w:cs="Times New Roman"/>
+          <w:sz w:val="28"/>
+          <w:szCs w:val="28"/>
+        </w:rPr>
+      </w:pPr>
+      <w:r>
+        <w:rPr>
+          <w:rFonts w:ascii="Times New Roman" w:hAnsi="Times New Roman" w:cs="Times New Roman"/>
+          <w:sz w:val="28"/>
+          <w:szCs w:val="28"/>
+        </w:rPr>
+        <w:t>Рекомендации относительно заголовка.</w:t>
+      </w:r>
+    </w:p>
+    <w:p>
+      <w:pPr>
+        <w:pStyle w:val="a3"/>
+        <w:rPr>
+          <w:rFonts w:ascii="Times New Roman" w:hAnsi="Times New Roman" w:cs="Times New Roman"/>
+          <w:sz w:val="28"/>
+          <w:szCs w:val="28"/>
+        </w:rPr>
+      </w:pPr>
+      <w:r>
+        <w:rPr>
+          <w:rFonts w:ascii="Times New Roman" w:hAnsi="Times New Roman" w:cs="Times New Roman"/>
+          <w:sz w:val="28"/>
+          <w:szCs w:val="28"/>
+        </w:rPr>
+        <w:t xml:space="preserve">1. Постарайтесь заложить в заголовок мотив личной выгоды. </w:t>
+      </w:r>
+    </w:p>
+    <w:p>
+      <w:pPr>
+        <w:pStyle w:val="a3"/>
+        <w:rPr>
+          <w:rFonts w:ascii="Times New Roman" w:hAnsi="Times New Roman" w:cs="Times New Roman"/>
+          <w:sz w:val="28"/>
+          <w:szCs w:val="28"/>
+        </w:rPr>
+      </w:pPr>
+      <w:r>
+        <w:rPr>
+          <w:rFonts w:ascii="Times New Roman" w:hAnsi="Times New Roman" w:cs="Times New Roman"/>
+          <w:sz w:val="28"/>
+          <w:szCs w:val="28"/>
+        </w:rPr>
+        <w:t>2. Постарайтесь заинтриговать читателя с помощью неожиданного контекста, метафоры, рифмы и т.д.</w:t>
+      </w:r>
+    </w:p>
+    <w:p>
+      <w:pPr>
+        <w:pStyle w:val="a3"/>
+        <w:rPr>
+          <w:rFonts w:ascii="Times New Roman" w:hAnsi="Times New Roman" w:cs="Times New Roman"/>
+          <w:i/>
+          <w:sz w:val="28"/>
+          <w:szCs w:val="28"/>
+        </w:rPr>
+      </w:pPr>
+      <w:r>
+        <w:rPr>
+          <w:rFonts w:ascii="Times New Roman" w:hAnsi="Times New Roman" w:cs="Times New Roman"/>
+          <w:sz w:val="28"/>
+          <w:szCs w:val="28"/>
+        </w:rPr>
+        <w:t>3. Избегать отрицательных заголовков (остановись, откажись и т.д.).</w:t>
+      </w:r>
+    </w:p>
+    <w:p>
+      <w:pPr>
+        <w:pStyle w:val="a3"/>
+        <w:rPr>
+          <w:rFonts w:ascii="Times New Roman" w:hAnsi="Times New Roman" w:cs="Times New Roman"/>
+          <w:sz w:val="28"/>
+          <w:szCs w:val="28"/>
+        </w:rPr>
+      </w:pPr>
+      <w:r>
+        <w:rPr>
+          <w:rFonts w:ascii="Times New Roman" w:hAnsi="Times New Roman" w:cs="Times New Roman"/>
+          <w:sz w:val="28"/>
+          <w:szCs w:val="28"/>
+        </w:rPr>
+        <w:t xml:space="preserve">4. Использовать слова с повышенной эмоциональной ценностью – быстро, легко, лучше и др. </w:t>
+      </w:r>
+      <w:r>
+        <w:rPr>
+          <w:rFonts w:ascii="Times New Roman" w:hAnsi="Times New Roman" w:cs="Times New Roman"/>
+          <w:sz w:val="28"/>
+          <w:szCs w:val="28"/>
+          <w:u w:val="single"/>
+        </w:rPr>
+        <w:t>Однако нельзя перехваливать марку</w:t>
       </w:r>
       <w:r>
         <w:rPr>
@@ -12614,105 +13014,387 @@
           <w:sz w:val="28"/>
           <w:szCs w:val="28"/>
         </w:rPr>
-        <w:t xml:space="preserve">4. Продажа товара с премией. В качестве премии используются один из привлекательных товаров, различные сувениры с названием фирмы и т.д. </w:t>
-      </w:r>
-    </w:p>
-    <w:p>
-      <w:pPr>
-        <w:pStyle w:val="a3"/>
-        <w:rPr>
-          <w:rFonts w:ascii="Times New Roman" w:hAnsi="Times New Roman" w:cs="Times New Roman"/>
-          <w:sz w:val="28"/>
-          <w:szCs w:val="28"/>
-        </w:rPr>
-      </w:pPr>
-      <w:r>
-        <w:rPr>
-          <w:rFonts w:ascii="Times New Roman" w:hAnsi="Times New Roman" w:cs="Times New Roman"/>
-          <w:sz w:val="28"/>
-          <w:szCs w:val="28"/>
-        </w:rPr>
-        <w:t>5. Бесплатная доставка, установка товара;</w:t>
-      </w:r>
-    </w:p>
-    <w:p>
-      <w:pPr>
-        <w:pStyle w:val="a3"/>
-        <w:rPr>
-          <w:rFonts w:ascii="Times New Roman" w:hAnsi="Times New Roman" w:cs="Times New Roman"/>
-          <w:sz w:val="28"/>
-          <w:szCs w:val="28"/>
-        </w:rPr>
-      </w:pPr>
-      <w:r>
-        <w:rPr>
-          <w:rFonts w:ascii="Times New Roman" w:hAnsi="Times New Roman" w:cs="Times New Roman"/>
-          <w:sz w:val="28"/>
-          <w:szCs w:val="28"/>
-        </w:rPr>
-        <w:t xml:space="preserve">6. Покупка товара в кредит. </w:t>
-      </w:r>
-      <w:r>
-        <w:rPr>
-          <w:rFonts w:ascii="Times New Roman" w:hAnsi="Times New Roman" w:cs="Times New Roman"/>
-          <w:i/>
-          <w:sz w:val="28"/>
-          <w:szCs w:val="28"/>
-        </w:rPr>
-        <w:t>Продажа с отсрочкой платежа может осуществляться без начисления процентов, если покупатель гарантирует оплатить товары в течение короткого периода времени (например, месяца). При более длительном сроке погашения долга начисляются проценты. Сами товары могут переходить в собственность покупателя или оставаться в магазине до окончательной расплаты</w:t>
-      </w:r>
-      <w:r>
-        <w:rPr>
-          <w:rFonts w:ascii="Times New Roman" w:hAnsi="Times New Roman" w:cs="Times New Roman"/>
+        <w:t xml:space="preserve"> </w:t>
+      </w:r>
+      <w:r>
+        <w:rPr>
+          <w:rFonts w:ascii="Times New Roman" w:hAnsi="Times New Roman" w:cs="Times New Roman"/>
+          <w:sz w:val="28"/>
+          <w:szCs w:val="28"/>
+        </w:rPr>
+        <w:tab/>
+        <w:t>Рекомендации по составлению основного рекламного текста.</w:t>
+      </w:r>
+    </w:p>
+    <w:p>
+      <w:pPr>
+        <w:pStyle w:val="a3"/>
+        <w:rPr>
+          <w:rFonts w:ascii="Times New Roman" w:hAnsi="Times New Roman" w:cs="Times New Roman"/>
+          <w:sz w:val="28"/>
+          <w:szCs w:val="28"/>
+        </w:rPr>
+      </w:pPr>
+      <w:r>
+        <w:rPr>
+          <w:rFonts w:ascii="Times New Roman" w:hAnsi="Times New Roman" w:cs="Times New Roman"/>
+          <w:sz w:val="28"/>
+          <w:szCs w:val="28"/>
+        </w:rPr>
+        <w:t>1. Желательно, чтобы в строке было не более 40 букв.</w:t>
+      </w:r>
+    </w:p>
+    <w:p>
+      <w:pPr>
+        <w:pStyle w:val="a3"/>
+        <w:rPr>
+          <w:rFonts w:ascii="Times New Roman" w:hAnsi="Times New Roman" w:cs="Times New Roman"/>
+          <w:sz w:val="28"/>
+          <w:szCs w:val="28"/>
+        </w:rPr>
+      </w:pPr>
+      <w:r>
+        <w:rPr>
+          <w:rFonts w:ascii="Times New Roman" w:hAnsi="Times New Roman" w:cs="Times New Roman"/>
+          <w:sz w:val="28"/>
+          <w:szCs w:val="28"/>
+        </w:rPr>
+        <w:t>2. Применять глаголы преимущественно в настоящем времени.</w:t>
+      </w:r>
+    </w:p>
+    <w:p>
+      <w:pPr>
+        <w:pStyle w:val="a3"/>
+        <w:rPr>
+          <w:rFonts w:ascii="Times New Roman" w:hAnsi="Times New Roman" w:cs="Times New Roman"/>
+          <w:sz w:val="28"/>
+          <w:szCs w:val="28"/>
+        </w:rPr>
+      </w:pPr>
+      <w:r>
+        <w:rPr>
+          <w:rFonts w:ascii="Times New Roman" w:hAnsi="Times New Roman" w:cs="Times New Roman"/>
+          <w:sz w:val="28"/>
+          <w:szCs w:val="28"/>
+        </w:rPr>
+        <w:t>3. В короткой рекламе использовать простые предложения. В больших текстах фразы сложного синтаксического строения надо чере</w:t>
+      </w:r>
+      <w:r>
+        <w:rPr>
+          <w:rFonts w:ascii="Times New Roman" w:hAnsi="Times New Roman" w:cs="Times New Roman"/>
+          <w:sz w:val="28"/>
+          <w:szCs w:val="28"/>
+        </w:rPr>
+        <w:softHyphen/>
+        <w:t xml:space="preserve">довать с простыми, использовать подзаголовки. </w:t>
+      </w:r>
+    </w:p>
+    <w:p>
+      <w:pPr>
+        <w:pStyle w:val="a3"/>
+        <w:rPr>
+          <w:rFonts w:ascii="Times New Roman" w:hAnsi="Times New Roman" w:cs="Times New Roman"/>
+          <w:sz w:val="28"/>
+          <w:szCs w:val="28"/>
+        </w:rPr>
+      </w:pPr>
+      <w:r>
+        <w:rPr>
+          <w:rFonts w:ascii="Times New Roman" w:hAnsi="Times New Roman" w:cs="Times New Roman"/>
+          <w:sz w:val="28"/>
+          <w:szCs w:val="28"/>
+        </w:rPr>
+        <w:t>4. Каждая фраза, абзац должны быть связаны с предшествующими. Поэтому надо хорошо продумать структуру текста рекламы.</w:t>
+      </w:r>
+    </w:p>
+    <w:p>
+      <w:pPr>
+        <w:pStyle w:val="a3"/>
+        <w:rPr>
+          <w:rFonts w:ascii="Times New Roman" w:hAnsi="Times New Roman" w:cs="Times New Roman"/>
+          <w:sz w:val="28"/>
+          <w:szCs w:val="28"/>
+        </w:rPr>
+      </w:pPr>
+      <w:r>
+        <w:rPr>
+          <w:rFonts w:ascii="Times New Roman" w:hAnsi="Times New Roman" w:cs="Times New Roman"/>
+          <w:sz w:val="28"/>
+          <w:szCs w:val="28"/>
+        </w:rPr>
+        <w:t xml:space="preserve">5. Для обычных или недорогих товаров желателен текст длиною до 50 слов. </w:t>
+      </w:r>
+    </w:p>
+    <w:p>
+      <w:pPr>
+        <w:pStyle w:val="a3"/>
+        <w:ind w:firstLine="708"/>
+        <w:rPr>
+          <w:rFonts w:ascii="Times New Roman" w:hAnsi="Times New Roman" w:cs="Times New Roman"/>
+          <w:sz w:val="28"/>
+          <w:szCs w:val="28"/>
+        </w:rPr>
+      </w:pPr>
+      <w:r>
+        <w:rPr>
+          <w:rFonts w:ascii="Times New Roman" w:hAnsi="Times New Roman" w:cs="Times New Roman"/>
+          <w:sz w:val="28"/>
+          <w:szCs w:val="28"/>
+        </w:rPr>
+        <w:t xml:space="preserve">Наружная реклама – медиаканал, который доносит рекламные обращения на улицах и дорогах. </w:t>
+      </w:r>
+    </w:p>
+    <w:p>
+      <w:pPr>
+        <w:pStyle w:val="a3"/>
+        <w:ind w:firstLine="708"/>
+        <w:rPr>
+          <w:rFonts w:ascii="Times New Roman" w:hAnsi="Times New Roman" w:cs="Times New Roman"/>
+          <w:sz w:val="28"/>
+          <w:szCs w:val="28"/>
+        </w:rPr>
+      </w:pPr>
+      <w:r>
+        <w:rPr>
+          <w:rFonts w:ascii="Times New Roman" w:hAnsi="Times New Roman" w:cs="Times New Roman"/>
+          <w:sz w:val="28"/>
+          <w:szCs w:val="28"/>
+        </w:rPr>
+        <w:t>Виды наружной рекламы:</w:t>
+      </w:r>
+    </w:p>
+    <w:p>
+      <w:pPr>
+        <w:pStyle w:val="a3"/>
+        <w:rPr>
+          <w:rFonts w:ascii="Times New Roman" w:hAnsi="Times New Roman" w:cs="Times New Roman"/>
+          <w:sz w:val="28"/>
+          <w:szCs w:val="28"/>
+        </w:rPr>
+      </w:pPr>
+      <w:r>
+        <w:rPr>
+          <w:rFonts w:ascii="Times New Roman" w:hAnsi="Times New Roman" w:cs="Times New Roman"/>
+          <w:iCs/>
+          <w:sz w:val="28"/>
+          <w:szCs w:val="28"/>
+        </w:rPr>
+        <w:t>1.</w:t>
+      </w:r>
+      <w:r>
+        <w:rPr>
+          <w:rFonts w:ascii="Times New Roman" w:hAnsi="Times New Roman" w:cs="Times New Roman"/>
+          <w:sz w:val="28"/>
+          <w:szCs w:val="28"/>
+        </w:rPr>
+        <w:t xml:space="preserve"> Стандартная реклама (щиты, плакаты, транспаранты и т.д.).</w:t>
+      </w:r>
+    </w:p>
+    <w:p>
+      <w:pPr>
+        <w:pStyle w:val="a3"/>
+        <w:rPr>
+          <w:rFonts w:ascii="Times New Roman" w:hAnsi="Times New Roman" w:cs="Times New Roman"/>
+          <w:sz w:val="28"/>
+          <w:szCs w:val="28"/>
+        </w:rPr>
+      </w:pPr>
+      <w:r>
+        <w:rPr>
+          <w:rFonts w:ascii="Times New Roman" w:hAnsi="Times New Roman" w:cs="Times New Roman"/>
+          <w:sz w:val="28"/>
+          <w:szCs w:val="28"/>
+        </w:rPr>
+        <w:t>2. Нестандартная реклама (тумбы, уличные часы, стелы и т.д.).</w:t>
+      </w:r>
+    </w:p>
+    <w:p>
+      <w:pPr>
+        <w:pStyle w:val="a3"/>
+        <w:rPr>
+          <w:rFonts w:ascii="Times New Roman" w:hAnsi="Times New Roman" w:cs="Times New Roman"/>
+          <w:i/>
+          <w:sz w:val="28"/>
+          <w:szCs w:val="28"/>
+        </w:rPr>
+      </w:pPr>
+      <w:r>
+        <w:rPr>
+          <w:rFonts w:ascii="Times New Roman" w:hAnsi="Times New Roman" w:cs="Times New Roman"/>
+          <w:sz w:val="28"/>
+          <w:szCs w:val="28"/>
+        </w:rPr>
+        <w:t xml:space="preserve">3. Объемные макеты, установки. </w:t>
+      </w:r>
+    </w:p>
+    <w:p>
+      <w:pPr>
+        <w:rPr>
+          <w:sz w:val="28"/>
+          <w:szCs w:val="28"/>
+        </w:rPr>
+      </w:pPr>
+      <w:r>
+        <w:rPr>
+          <w:sz w:val="28"/>
+          <w:szCs w:val="28"/>
+        </w:rPr>
+        <w:t>4. Световая реклама (табло, бегущая строка и т.д.).</w:t>
+      </w:r>
+    </w:p>
+    <w:p>
+      <w:pPr>
+        <w:pStyle w:val="a3"/>
+        <w:ind w:firstLine="708"/>
+        <w:rPr>
+          <w:rFonts w:ascii="Times New Roman" w:hAnsi="Times New Roman" w:cs="Times New Roman"/>
+          <w:sz w:val="28"/>
+          <w:szCs w:val="28"/>
+        </w:rPr>
+      </w:pPr>
+      <w:r>
+        <w:rPr>
+          <w:rFonts w:ascii="Times New Roman" w:hAnsi="Times New Roman" w:cs="Times New Roman"/>
+          <w:sz w:val="28"/>
+          <w:szCs w:val="28"/>
+        </w:rPr>
+        <w:t>К</w:t>
+      </w:r>
+      <w:r>
+        <w:rPr>
+          <w:rFonts w:ascii="Times New Roman" w:hAnsi="Times New Roman" w:cs="Times New Roman"/>
+          <w:sz w:val="28"/>
+          <w:szCs w:val="28"/>
+        </w:rPr>
+        <w:t xml:space="preserve"> наружной рекламе выдвигаются следующие требования</w:t>
+      </w:r>
+      <w:r>
+        <w:rPr>
+          <w:rFonts w:ascii="Times New Roman" w:hAnsi="Times New Roman" w:cs="Times New Roman"/>
+          <w:sz w:val="28"/>
+          <w:szCs w:val="28"/>
+        </w:rPr>
+        <w:t xml:space="preserve">: </w:t>
+      </w:r>
+    </w:p>
+    <w:p>
+      <w:pPr>
+        <w:pStyle w:val="a3"/>
+        <w:rPr>
+          <w:rFonts w:ascii="Times New Roman" w:hAnsi="Times New Roman" w:cs="Times New Roman"/>
+          <w:sz w:val="28"/>
+          <w:szCs w:val="28"/>
+        </w:rPr>
+      </w:pPr>
+      <w:r>
+        <w:rPr>
+          <w:rFonts w:ascii="Times New Roman" w:hAnsi="Times New Roman" w:cs="Times New Roman"/>
+          <w:sz w:val="28"/>
+          <w:szCs w:val="28"/>
+        </w:rPr>
+        <w:t xml:space="preserve">1. </w:t>
+      </w:r>
+      <w:r>
+        <w:rPr>
+          <w:rFonts w:ascii="Times New Roman" w:hAnsi="Times New Roman" w:cs="Times New Roman"/>
+          <w:sz w:val="28"/>
+          <w:szCs w:val="28"/>
+        </w:rPr>
+        <w:t>Привлекать непроизвольное внимание. Обеспечивается за счет броского изображения, ярких красок.</w:t>
+      </w:r>
+    </w:p>
+    <w:p>
+      <w:pPr>
+        <w:pStyle w:val="a3"/>
+        <w:rPr>
+          <w:rFonts w:ascii="Times New Roman" w:hAnsi="Times New Roman" w:cs="Times New Roman"/>
+          <w:sz w:val="28"/>
+          <w:szCs w:val="28"/>
+        </w:rPr>
+      </w:pPr>
+      <w:r>
+        <w:rPr>
+          <w:rFonts w:ascii="Times New Roman" w:hAnsi="Times New Roman" w:cs="Times New Roman"/>
+          <w:sz w:val="28"/>
+          <w:szCs w:val="28"/>
+        </w:rPr>
+        <w:t>2. Краткость текста – до 7 слов, набранных крупным, удобочитаемым шрифтом.</w:t>
+      </w:r>
+    </w:p>
+    <w:p>
+      <w:pPr>
+        <w:pStyle w:val="a3"/>
+        <w:rPr>
+          <w:rFonts w:ascii="Times New Roman" w:hAnsi="Times New Roman" w:cs="Times New Roman"/>
+          <w:sz w:val="28"/>
+          <w:szCs w:val="28"/>
+        </w:rPr>
+      </w:pPr>
+      <w:r>
+        <w:rPr>
+          <w:rFonts w:ascii="Times New Roman" w:hAnsi="Times New Roman" w:cs="Times New Roman"/>
+          <w:sz w:val="28"/>
+          <w:szCs w:val="28"/>
+        </w:rPr>
+        <w:t>3. Простота и ясность понимания рекламного обращения</w:t>
+      </w:r>
+      <w:r>
+        <w:rPr>
+          <w:rFonts w:ascii="Times New Roman" w:hAnsi="Times New Roman" w:cs="Times New Roman"/>
+          <w:i/>
+          <w:iCs/>
           <w:sz w:val="28"/>
           <w:szCs w:val="28"/>
         </w:rPr>
         <w:t>.</w:t>
       </w:r>
-    </w:p>
-    <w:p>
-      <w:pPr>
-        <w:pStyle w:val="a3"/>
-        <w:rPr>
-          <w:rFonts w:ascii="Times New Roman" w:hAnsi="Times New Roman" w:cs="Times New Roman"/>
-          <w:sz w:val="28"/>
-          <w:szCs w:val="28"/>
-        </w:rPr>
-      </w:pPr>
-      <w:r>
-        <w:rPr>
-          <w:rFonts w:ascii="Times New Roman" w:hAnsi="Times New Roman" w:cs="Times New Roman"/>
-          <w:sz w:val="28"/>
-          <w:szCs w:val="28"/>
-        </w:rPr>
-        <w:t>7. Увеличение срока гарантийного обслуживания;</w:t>
-      </w:r>
-    </w:p>
-    <w:p>
-      <w:pPr>
-        <w:pStyle w:val="a3"/>
-        <w:rPr>
-          <w:rFonts w:ascii="Times New Roman" w:hAnsi="Times New Roman" w:cs="Times New Roman"/>
-          <w:sz w:val="28"/>
-          <w:szCs w:val="28"/>
-        </w:rPr>
-      </w:pPr>
-      <w:r>
-        <w:rPr>
-          <w:rFonts w:ascii="Times New Roman" w:hAnsi="Times New Roman" w:cs="Times New Roman"/>
-          <w:sz w:val="28"/>
-          <w:szCs w:val="28"/>
-        </w:rPr>
-        <w:t xml:space="preserve">8. Гарантия возврата денег, если товар не понравился. Осуществляется в течение определенного времени при условии сохранности товара. </w:t>
-      </w:r>
-      <w:r>
-        <w:rPr>
-          <w:rFonts w:ascii="Times New Roman" w:hAnsi="Times New Roman" w:cs="Times New Roman"/>
-          <w:i/>
-          <w:sz w:val="28"/>
-          <w:szCs w:val="28"/>
-        </w:rPr>
-        <w:t>При этом объяснение причин отказа не требуется, а сама процедура получение денег предельно упрощена</w:t>
+      <w:r>
+        <w:rPr>
+          <w:rFonts w:ascii="Times New Roman" w:hAnsi="Times New Roman" w:cs="Times New Roman"/>
+          <w:sz w:val="28"/>
+          <w:szCs w:val="28"/>
+        </w:rPr>
+        <w:t xml:space="preserve"> </w:t>
+      </w:r>
+    </w:p>
+    <w:p>
+      <w:pPr>
+        <w:pStyle w:val="a3"/>
+        <w:ind w:firstLine="708"/>
+        <w:rPr>
+          <w:rFonts w:ascii="Times New Roman" w:hAnsi="Times New Roman" w:cs="Times New Roman"/>
+          <w:sz w:val="28"/>
+          <w:szCs w:val="28"/>
+        </w:rPr>
+      </w:pPr>
+      <w:r>
+        <w:rPr>
+          <w:rFonts w:ascii="Times New Roman" w:hAnsi="Times New Roman" w:cs="Times New Roman"/>
+          <w:sz w:val="28"/>
+          <w:szCs w:val="28"/>
+        </w:rPr>
+        <w:t xml:space="preserve">В силу сказанного наружная реклама имеет напоминающий характер. Исключение из этого правила – места скопления населения и отдыха (остановки, парки и т.д.). Здесь можно дать более просторную рекламу. </w:t>
+      </w:r>
+    </w:p>
+    <w:p>
+      <w:pPr>
+        <w:pStyle w:val="a3"/>
+        <w:jc w:val="center"/>
+        <w:rPr>
+          <w:rFonts w:ascii="Times New Roman" w:hAnsi="Times New Roman" w:cs="Times New Roman"/>
+          <w:sz w:val="28"/>
+          <w:szCs w:val="28"/>
+        </w:rPr>
+      </w:pPr>
+      <w:r>
+        <w:rPr>
+          <w:rFonts w:ascii="Times New Roman" w:hAnsi="Times New Roman" w:cs="Times New Roman"/>
+          <w:b/>
+          <w:sz w:val="28"/>
+          <w:szCs w:val="28"/>
+        </w:rPr>
+        <w:lastRenderedPageBreak/>
+        <w:t>23. ТЕЛЕ И РАДИОРЕКЛАМА, РЕКЛАМА В ИНТЕРНЕТЕ</w:t>
       </w:r>
       <w:r>
         <w:rPr>
@@ -12732,31 +13414,24 @@
           <w:szCs w:val="28"/>
         </w:rPr>
       </w:pPr>
-      <w:r>
-        <w:rPr>
-          <w:rFonts w:ascii="Times New Roman" w:hAnsi="Times New Roman" w:cs="Times New Roman"/>
-          <w:sz w:val="28"/>
-          <w:szCs w:val="28"/>
-        </w:rPr>
-        <w:t>9. Прием устаревшего товара в качестве первого взноса при приобретении нового товара.</w:t>
-      </w:r>
-    </w:p>
-    <w:p>
-      <w:pPr>
-        <w:pStyle w:val="a3"/>
-        <w:rPr>
-          <w:rFonts w:ascii="Times New Roman" w:hAnsi="Times New Roman" w:cs="Times New Roman"/>
-          <w:sz w:val="28"/>
-          <w:szCs w:val="28"/>
-        </w:rPr>
-      </w:pPr>
-      <w:r>
-        <w:rPr>
-          <w:rFonts w:ascii="Times New Roman" w:hAnsi="Times New Roman" w:cs="Times New Roman"/>
-          <w:sz w:val="28"/>
-          <w:szCs w:val="28"/>
-        </w:rPr>
-        <w:t>10. Лотереи, конкурсы, игры. При лотерее билеты прилагаются к товару и затем по ним устраиваются розыгрыши. В качестве выигрышей могут быть денежные призы, товары, путевки и т.д. При конкурсе потребители должны что-то представить, например, фотографию, рассказ и т.д. Лучшие представленные материалы награждаются. При играх потребитель для получения приза должен собрать в ходе покупок недостающее количество картинок, букв и т.д.</w:t>
+    </w:p>
+    <w:p>
+      <w:pPr>
+        <w:pStyle w:val="a3"/>
+        <w:rPr>
+          <w:rFonts w:ascii="Times New Roman" w:hAnsi="Times New Roman" w:cs="Times New Roman"/>
+          <w:sz w:val="28"/>
+          <w:szCs w:val="28"/>
+        </w:rPr>
+      </w:pPr>
+      <w:r>
+        <w:rPr>
+          <w:rFonts w:ascii="Times New Roman" w:hAnsi="Times New Roman" w:cs="Times New Roman"/>
+          <w:sz w:val="28"/>
+          <w:szCs w:val="28"/>
+        </w:rPr>
+        <w:tab/>
+        <w:t>Телевизионная реклама – реклама, использующая в качестве носителя телевизионные трансляции.</w:t>
       </w:r>
     </w:p>
     <w:p>
@@ -12775,494 +13450,34 @@
           <w:sz w:val="28"/>
           <w:szCs w:val="28"/>
         </w:rPr>
-        <w:t>Проведение названных мер стимулирования требует определенной осторожности, т.к. они могут вызвать и отрицательную реакцию у потребителей по следующим причинам:</w:t>
-      </w:r>
-    </w:p>
-    <w:p>
-      <w:pPr>
-        <w:pStyle w:val="a3"/>
-        <w:rPr>
-          <w:rFonts w:ascii="Times New Roman" w:hAnsi="Times New Roman" w:cs="Times New Roman"/>
-          <w:sz w:val="28"/>
-          <w:szCs w:val="28"/>
-        </w:rPr>
-      </w:pPr>
-      <w:r>
-        <w:rPr>
-          <w:rFonts w:ascii="Times New Roman" w:hAnsi="Times New Roman" w:cs="Times New Roman"/>
-          <w:sz w:val="28"/>
-          <w:szCs w:val="28"/>
-        </w:rPr>
-        <w:t xml:space="preserve">а/ Потребители могут рассматривать скидки как симптом ухудшение качества продукции. </w:t>
-      </w:r>
-      <w:r>
-        <w:rPr>
-          <w:rFonts w:ascii="Times New Roman" w:hAnsi="Times New Roman" w:cs="Times New Roman"/>
-          <w:i/>
-          <w:sz w:val="28"/>
-          <w:szCs w:val="28"/>
-        </w:rPr>
-        <w:t>И соответственно полагать, что без этих мер фирме сбыть товары вряд ли бы удалось</w:t>
-      </w:r>
-      <w:r>
-        <w:rPr>
-          <w:rFonts w:ascii="Times New Roman" w:hAnsi="Times New Roman" w:cs="Times New Roman"/>
-          <w:sz w:val="28"/>
-          <w:szCs w:val="28"/>
-        </w:rPr>
-        <w:t xml:space="preserve">. </w:t>
-      </w:r>
-    </w:p>
-    <w:p>
-      <w:pPr>
-        <w:pStyle w:val="a3"/>
-        <w:rPr>
-          <w:rFonts w:ascii="Times New Roman" w:hAnsi="Times New Roman" w:cs="Times New Roman"/>
-          <w:sz w:val="28"/>
-          <w:szCs w:val="28"/>
-        </w:rPr>
-      </w:pPr>
-      <w:r>
-        <w:rPr>
-          <w:rFonts w:ascii="Times New Roman" w:hAnsi="Times New Roman" w:cs="Times New Roman"/>
-          <w:sz w:val="28"/>
-          <w:szCs w:val="28"/>
-        </w:rPr>
-        <w:t xml:space="preserve">б/ Если часто использовать купоны, скидки и т.д., то потребители могут перестать покупать товары по «обычным ценам». Они начнут ждать, когда снова будут введены названные меры. </w:t>
-      </w:r>
-    </w:p>
-    <w:p>
-      <w:pPr>
-        <w:pStyle w:val="a3"/>
-        <w:rPr>
-          <w:rFonts w:ascii="Times New Roman" w:hAnsi="Times New Roman" w:cs="Times New Roman"/>
-          <w:sz w:val="28"/>
-          <w:szCs w:val="28"/>
-        </w:rPr>
-      </w:pPr>
-      <w:r>
-        <w:rPr>
-          <w:rFonts w:ascii="Times New Roman" w:hAnsi="Times New Roman" w:cs="Times New Roman"/>
-          <w:sz w:val="28"/>
-          <w:szCs w:val="28"/>
-        </w:rPr>
-        <w:lastRenderedPageBreak/>
-        <w:t>в/ Потребители могут посчитать, что названные меры ведут к повышению цен на товары.</w:t>
-      </w:r>
-    </w:p>
-    <w:p>
-      <w:pPr>
-        <w:pStyle w:val="a3"/>
-        <w:rPr>
-          <w:rFonts w:ascii="Times New Roman" w:hAnsi="Times New Roman" w:cs="Times New Roman"/>
-          <w:sz w:val="28"/>
-          <w:szCs w:val="28"/>
-        </w:rPr>
-      </w:pPr>
-    </w:p>
-    <w:p>
-      <w:pPr>
-        <w:pStyle w:val="a3"/>
-        <w:rPr>
-          <w:rFonts w:ascii="Times New Roman" w:hAnsi="Times New Roman" w:cs="Times New Roman"/>
-          <w:sz w:val="28"/>
-          <w:szCs w:val="28"/>
-        </w:rPr>
-      </w:pPr>
-    </w:p>
-    <w:p>
-      <w:pPr>
-        <w:pStyle w:val="a3"/>
-        <w:rPr>
-          <w:rFonts w:ascii="Times New Roman" w:hAnsi="Times New Roman" w:cs="Times New Roman"/>
-          <w:sz w:val="28"/>
-          <w:szCs w:val="28"/>
-        </w:rPr>
-      </w:pPr>
-    </w:p>
-    <w:p>
-      <w:pPr>
-        <w:pStyle w:val="a3"/>
-        <w:rPr>
-          <w:rFonts w:ascii="Times New Roman" w:hAnsi="Times New Roman" w:cs="Times New Roman"/>
-          <w:sz w:val="28"/>
-          <w:szCs w:val="28"/>
-        </w:rPr>
-      </w:pPr>
-    </w:p>
-    <w:p>
-      <w:pPr>
-        <w:pStyle w:val="a3"/>
-        <w:rPr>
-          <w:rFonts w:ascii="Times New Roman" w:hAnsi="Times New Roman" w:cs="Times New Roman"/>
-          <w:sz w:val="28"/>
-          <w:szCs w:val="28"/>
-        </w:rPr>
-      </w:pPr>
-    </w:p>
-    <w:p>
-      <w:pPr>
-        <w:pStyle w:val="a3"/>
-        <w:rPr>
-          <w:rFonts w:ascii="Times New Roman" w:hAnsi="Times New Roman" w:cs="Times New Roman"/>
-          <w:sz w:val="28"/>
-          <w:szCs w:val="28"/>
-        </w:rPr>
-      </w:pPr>
-    </w:p>
-    <w:p>
-      <w:pPr>
-        <w:pStyle w:val="a3"/>
-        <w:rPr>
-          <w:rFonts w:ascii="Times New Roman" w:hAnsi="Times New Roman" w:cs="Times New Roman"/>
-          <w:sz w:val="28"/>
-          <w:szCs w:val="28"/>
-        </w:rPr>
-      </w:pPr>
-    </w:p>
-    <w:p>
-      <w:pPr>
-        <w:pStyle w:val="a3"/>
-        <w:rPr>
-          <w:rFonts w:ascii="Times New Roman" w:hAnsi="Times New Roman" w:cs="Times New Roman"/>
-          <w:sz w:val="28"/>
-          <w:szCs w:val="28"/>
-        </w:rPr>
-      </w:pPr>
-    </w:p>
-    <w:p>
-      <w:pPr>
-        <w:pStyle w:val="a3"/>
-        <w:rPr>
-          <w:rFonts w:ascii="Times New Roman" w:hAnsi="Times New Roman" w:cs="Times New Roman"/>
-          <w:sz w:val="28"/>
-          <w:szCs w:val="28"/>
-        </w:rPr>
-      </w:pPr>
-    </w:p>
-    <w:p>
-      <w:pPr>
-        <w:pStyle w:val="a3"/>
-        <w:rPr>
-          <w:rFonts w:ascii="Times New Roman" w:hAnsi="Times New Roman" w:cs="Times New Roman"/>
-          <w:sz w:val="28"/>
-          <w:szCs w:val="28"/>
-        </w:rPr>
-      </w:pPr>
-    </w:p>
-    <w:p>
-      <w:pPr>
-        <w:pStyle w:val="a3"/>
-        <w:rPr>
-          <w:rFonts w:ascii="Times New Roman" w:hAnsi="Times New Roman" w:cs="Times New Roman"/>
-          <w:sz w:val="28"/>
-          <w:szCs w:val="28"/>
-        </w:rPr>
-      </w:pPr>
-    </w:p>
-    <w:p>
-      <w:pPr>
-        <w:pStyle w:val="a3"/>
-        <w:rPr>
-          <w:rFonts w:ascii="Times New Roman" w:hAnsi="Times New Roman" w:cs="Times New Roman"/>
-          <w:sz w:val="28"/>
-          <w:szCs w:val="28"/>
-        </w:rPr>
-      </w:pPr>
-    </w:p>
-    <w:p>
-      <w:pPr>
-        <w:pStyle w:val="a3"/>
-        <w:rPr>
-          <w:rFonts w:ascii="Times New Roman" w:hAnsi="Times New Roman" w:cs="Times New Roman"/>
-          <w:sz w:val="28"/>
-          <w:szCs w:val="28"/>
-        </w:rPr>
-      </w:pPr>
-    </w:p>
-    <w:p>
-      <w:pPr>
-        <w:pStyle w:val="a3"/>
-        <w:rPr>
-          <w:rFonts w:ascii="Times New Roman" w:hAnsi="Times New Roman" w:cs="Times New Roman"/>
-          <w:sz w:val="28"/>
-          <w:szCs w:val="28"/>
-        </w:rPr>
-      </w:pPr>
-    </w:p>
-    <w:p>
-      <w:pPr>
-        <w:pStyle w:val="a3"/>
-        <w:rPr>
-          <w:rFonts w:ascii="Times New Roman" w:hAnsi="Times New Roman" w:cs="Times New Roman"/>
-          <w:sz w:val="28"/>
-          <w:szCs w:val="28"/>
-        </w:rPr>
-      </w:pPr>
-    </w:p>
-    <w:p>
-      <w:pPr>
-        <w:pStyle w:val="a3"/>
-        <w:rPr>
-          <w:rFonts w:ascii="Times New Roman" w:hAnsi="Times New Roman" w:cs="Times New Roman"/>
-          <w:sz w:val="28"/>
-          <w:szCs w:val="28"/>
-        </w:rPr>
-      </w:pPr>
-    </w:p>
-    <w:p>
-      <w:pPr>
-        <w:pStyle w:val="a3"/>
-        <w:rPr>
-          <w:rFonts w:ascii="Times New Roman" w:hAnsi="Times New Roman" w:cs="Times New Roman"/>
-          <w:sz w:val="28"/>
-          <w:szCs w:val="28"/>
-        </w:rPr>
-      </w:pPr>
-    </w:p>
-    <w:p>
-      <w:pPr>
-        <w:pStyle w:val="a3"/>
-        <w:rPr>
-          <w:rFonts w:ascii="Times New Roman" w:hAnsi="Times New Roman" w:cs="Times New Roman"/>
-          <w:sz w:val="28"/>
-          <w:szCs w:val="28"/>
-        </w:rPr>
-      </w:pPr>
-    </w:p>
-    <w:p>
-      <w:pPr>
-        <w:pStyle w:val="a3"/>
-        <w:rPr>
-          <w:rFonts w:ascii="Times New Roman" w:hAnsi="Times New Roman" w:cs="Times New Roman"/>
-          <w:sz w:val="28"/>
-          <w:szCs w:val="28"/>
-        </w:rPr>
-      </w:pPr>
-    </w:p>
-    <w:p>
-      <w:pPr>
-        <w:pStyle w:val="a3"/>
-        <w:rPr>
-          <w:rFonts w:ascii="Times New Roman" w:hAnsi="Times New Roman" w:cs="Times New Roman"/>
-          <w:sz w:val="28"/>
-          <w:szCs w:val="28"/>
-        </w:rPr>
-      </w:pPr>
-    </w:p>
-    <w:p>
-      <w:pPr>
-        <w:pStyle w:val="a3"/>
-        <w:rPr>
-          <w:rFonts w:ascii="Times New Roman" w:hAnsi="Times New Roman" w:cs="Times New Roman"/>
-          <w:sz w:val="28"/>
-          <w:szCs w:val="28"/>
-        </w:rPr>
-      </w:pPr>
-    </w:p>
-    <w:p>
-      <w:pPr>
-        <w:pStyle w:val="a3"/>
-        <w:rPr>
-          <w:rFonts w:ascii="Times New Roman" w:hAnsi="Times New Roman" w:cs="Times New Roman"/>
-          <w:sz w:val="28"/>
-          <w:szCs w:val="28"/>
-        </w:rPr>
-      </w:pPr>
-    </w:p>
-    <w:p>
-      <w:pPr>
-        <w:pStyle w:val="a3"/>
-        <w:rPr>
-          <w:rFonts w:ascii="Times New Roman" w:hAnsi="Times New Roman" w:cs="Times New Roman"/>
-          <w:sz w:val="28"/>
-          <w:szCs w:val="28"/>
-        </w:rPr>
-      </w:pPr>
-    </w:p>
-    <w:p>
-      <w:pPr>
-        <w:pStyle w:val="a3"/>
-        <w:rPr>
-          <w:rFonts w:ascii="Times New Roman" w:hAnsi="Times New Roman" w:cs="Times New Roman"/>
-          <w:sz w:val="28"/>
-          <w:szCs w:val="28"/>
-        </w:rPr>
-      </w:pPr>
-    </w:p>
-    <w:p>
-      <w:pPr>
-        <w:pStyle w:val="a3"/>
-        <w:rPr>
-          <w:rFonts w:ascii="Times New Roman" w:hAnsi="Times New Roman" w:cs="Times New Roman"/>
-          <w:sz w:val="28"/>
-          <w:szCs w:val="28"/>
-        </w:rPr>
-      </w:pPr>
-    </w:p>
-    <w:p>
-      <w:pPr>
-        <w:pStyle w:val="a3"/>
-        <w:rPr>
-          <w:rFonts w:ascii="Times New Roman" w:hAnsi="Times New Roman" w:cs="Times New Roman"/>
-          <w:sz w:val="28"/>
-          <w:szCs w:val="28"/>
-        </w:rPr>
-      </w:pPr>
-    </w:p>
-    <w:p>
-      <w:pPr>
-        <w:pStyle w:val="a3"/>
-        <w:rPr>
-          <w:rFonts w:ascii="Times New Roman" w:hAnsi="Times New Roman" w:cs="Times New Roman"/>
-          <w:sz w:val="28"/>
-          <w:szCs w:val="28"/>
-        </w:rPr>
-      </w:pPr>
-    </w:p>
-    <w:p>
-      <w:pPr>
-        <w:pStyle w:val="a3"/>
-        <w:rPr>
-          <w:rFonts w:ascii="Times New Roman" w:hAnsi="Times New Roman" w:cs="Times New Roman"/>
-          <w:sz w:val="28"/>
-          <w:szCs w:val="28"/>
-        </w:rPr>
-      </w:pPr>
-    </w:p>
-    <w:p>
-      <w:pPr>
-        <w:pStyle w:val="a3"/>
-        <w:rPr>
-          <w:rFonts w:ascii="Times New Roman" w:hAnsi="Times New Roman" w:cs="Times New Roman"/>
-          <w:sz w:val="28"/>
-          <w:szCs w:val="28"/>
-        </w:rPr>
-      </w:pPr>
-    </w:p>
-    <w:p>
-      <w:pPr>
-        <w:pStyle w:val="a3"/>
-        <w:rPr>
-          <w:rFonts w:ascii="Times New Roman" w:hAnsi="Times New Roman" w:cs="Times New Roman"/>
-          <w:sz w:val="28"/>
-          <w:szCs w:val="28"/>
-        </w:rPr>
-      </w:pPr>
-    </w:p>
-    <w:p>
-      <w:pPr>
-        <w:pStyle w:val="a3"/>
-        <w:rPr>
-          <w:rFonts w:ascii="Times New Roman" w:hAnsi="Times New Roman" w:cs="Times New Roman"/>
-          <w:sz w:val="28"/>
-          <w:szCs w:val="28"/>
-        </w:rPr>
-      </w:pPr>
-    </w:p>
-    <w:p>
-      <w:pPr>
-        <w:pStyle w:val="a3"/>
-        <w:rPr>
-          <w:rFonts w:ascii="Times New Roman" w:hAnsi="Times New Roman" w:cs="Times New Roman"/>
-          <w:sz w:val="28"/>
-          <w:szCs w:val="28"/>
-        </w:rPr>
-      </w:pPr>
-    </w:p>
-    <w:p>
-      <w:pPr>
-        <w:pStyle w:val="a3"/>
-        <w:rPr>
-          <w:rFonts w:ascii="Times New Roman" w:hAnsi="Times New Roman" w:cs="Times New Roman"/>
-          <w:sz w:val="28"/>
-          <w:szCs w:val="28"/>
-        </w:rPr>
-      </w:pPr>
-    </w:p>
-    <w:p>
-      <w:pPr>
-        <w:pStyle w:val="a3"/>
-        <w:jc w:val="center"/>
-        <w:rPr>
-          <w:rFonts w:ascii="Times New Roman" w:hAnsi="Times New Roman" w:cs="Times New Roman"/>
-          <w:sz w:val="28"/>
-          <w:szCs w:val="28"/>
-        </w:rPr>
-      </w:pPr>
-    </w:p>
-    <w:p>
-      <w:pPr>
-        <w:pStyle w:val="a3"/>
-        <w:jc w:val="center"/>
-        <w:rPr>
-          <w:rFonts w:ascii="Times New Roman" w:hAnsi="Times New Roman" w:cs="Times New Roman"/>
-          <w:sz w:val="28"/>
-          <w:szCs w:val="28"/>
-        </w:rPr>
-      </w:pPr>
-    </w:p>
-    <w:p>
-      <w:pPr>
-        <w:pStyle w:val="a3"/>
-        <w:jc w:val="center"/>
-        <w:rPr>
-          <w:rFonts w:ascii="Times New Roman" w:hAnsi="Times New Roman" w:cs="Times New Roman"/>
-          <w:sz w:val="28"/>
-          <w:szCs w:val="28"/>
-        </w:rPr>
-      </w:pPr>
-    </w:p>
-    <w:p>
-      <w:pPr>
-        <w:pStyle w:val="a3"/>
-        <w:jc w:val="center"/>
-        <w:rPr>
-          <w:rFonts w:ascii="Times New Roman" w:hAnsi="Times New Roman" w:cs="Times New Roman"/>
-          <w:sz w:val="28"/>
-          <w:szCs w:val="28"/>
-        </w:rPr>
-      </w:pPr>
-    </w:p>
-    <w:p>
-      <w:pPr>
-        <w:spacing w:after="160" w:line="259" w:lineRule="auto"/>
-        <w:rPr>
-          <w:rFonts w:eastAsiaTheme="minorHAnsi"/>
-          <w:b/>
-          <w:sz w:val="28"/>
-          <w:szCs w:val="28"/>
-          <w:lang w:eastAsia="en-US"/>
-        </w:rPr>
-      </w:pPr>
-      <w:r>
-        <w:rPr>
-          <w:b/>
-          <w:sz w:val="28"/>
-          <w:szCs w:val="28"/>
-        </w:rPr>
-        <w:br w:type="page"/>
-      </w:r>
-    </w:p>
-    <w:p>
-      <w:pPr>
-        <w:pStyle w:val="a3"/>
-        <w:jc w:val="center"/>
-        <w:rPr>
-          <w:rFonts w:ascii="Times New Roman" w:hAnsi="Times New Roman" w:cs="Times New Roman"/>
-          <w:sz w:val="28"/>
-          <w:szCs w:val="28"/>
-        </w:rPr>
-      </w:pPr>
-      <w:r>
-        <w:rPr>
-          <w:rFonts w:ascii="Times New Roman" w:hAnsi="Times New Roman" w:cs="Times New Roman"/>
-          <w:b/>
-          <w:sz w:val="28"/>
-          <w:szCs w:val="28"/>
-        </w:rPr>
-        <w:lastRenderedPageBreak/>
-        <w:t>21. РЕКЛАМА И ЕЕ ФУНКЦИИ</w:t>
+        <w:t>Требования к телерекламе.</w:t>
+      </w:r>
+    </w:p>
+    <w:p>
+      <w:pPr>
+        <w:pStyle w:val="a3"/>
+        <w:rPr>
+          <w:rFonts w:ascii="Times New Roman" w:hAnsi="Times New Roman" w:cs="Times New Roman"/>
+          <w:sz w:val="28"/>
+          <w:szCs w:val="28"/>
+        </w:rPr>
+      </w:pPr>
+      <w:r>
+        <w:rPr>
+          <w:rFonts w:ascii="Times New Roman" w:hAnsi="Times New Roman" w:cs="Times New Roman"/>
+          <w:sz w:val="28"/>
+          <w:szCs w:val="28"/>
+        </w:rPr>
+        <w:t xml:space="preserve">1. Привлечь внимание в первые 5-7 секунд. </w:t>
+      </w:r>
+      <w:r>
+        <w:rPr>
+          <w:rFonts w:ascii="Times New Roman" w:hAnsi="Times New Roman" w:cs="Times New Roman"/>
+          <w:i/>
+          <w:sz w:val="28"/>
+          <w:szCs w:val="28"/>
+        </w:rPr>
+        <w:t>Если этого не происходит, то человек теряет к рекламе интерес и перестает ее смотреть</w:t>
       </w:r>
       <w:r>
         <w:rPr>
@@ -13278,65 +13493,18 @@
         <w:pStyle w:val="a3"/>
         <w:rPr>
           <w:rFonts w:ascii="Times New Roman" w:hAnsi="Times New Roman" w:cs="Times New Roman"/>
-          <w:sz w:val="28"/>
-          <w:szCs w:val="28"/>
-        </w:rPr>
-      </w:pPr>
-    </w:p>
-    <w:p>
-      <w:pPr>
-        <w:pStyle w:val="a3"/>
-        <w:ind w:firstLine="708"/>
-        <w:rPr>
-          <w:rFonts w:ascii="Times New Roman" w:hAnsi="Times New Roman" w:cs="Times New Roman"/>
-          <w:sz w:val="28"/>
-          <w:szCs w:val="28"/>
-        </w:rPr>
-      </w:pPr>
-      <w:r>
-        <w:rPr>
-          <w:rFonts w:ascii="Times New Roman" w:hAnsi="Times New Roman" w:cs="Times New Roman"/>
-          <w:sz w:val="28"/>
-          <w:szCs w:val="28"/>
-        </w:rPr>
-        <w:t>Слово рекла</w:t>
-      </w:r>
-      <w:r>
-        <w:rPr>
-          <w:rFonts w:ascii="Times New Roman" w:hAnsi="Times New Roman" w:cs="Times New Roman"/>
-          <w:sz w:val="28"/>
-          <w:szCs w:val="28"/>
-        </w:rPr>
-        <w:softHyphen/>
-        <w:t>ма происходит от латинского слова «</w:t>
-      </w:r>
-      <w:proofErr w:type="spellStart"/>
-      <w:r>
-        <w:rPr>
-          <w:rFonts w:ascii="Times New Roman" w:hAnsi="Times New Roman" w:cs="Times New Roman"/>
-          <w:sz w:val="28"/>
-          <w:szCs w:val="28"/>
-          <w:lang w:val="en-US"/>
-        </w:rPr>
-        <w:t>reclamo</w:t>
-      </w:r>
-      <w:proofErr w:type="spellEnd"/>
-      <w:r>
-        <w:rPr>
-          <w:rFonts w:ascii="Times New Roman" w:hAnsi="Times New Roman" w:cs="Times New Roman"/>
-          <w:sz w:val="28"/>
-          <w:szCs w:val="28"/>
-        </w:rPr>
-        <w:t xml:space="preserve">», что означает кричать, выкрикивать. </w:t>
-      </w:r>
-      <w:r>
-        <w:rPr>
-          <w:rFonts w:ascii="Times New Roman" w:hAnsi="Times New Roman" w:cs="Times New Roman"/>
-          <w:i/>
-          <w:sz w:val="28"/>
-          <w:szCs w:val="28"/>
-        </w:rPr>
-        <w:t>Связано это было с тем, что первыми рекламистами были древнеримские торговцы, которые своими криками и возгласами зазывали покупателей приобретать их товар. В настоящее время рекламу можно определить следующим образом</w:t>
+          <w:iCs/>
+          <w:sz w:val="28"/>
+          <w:szCs w:val="28"/>
+        </w:rPr>
+      </w:pPr>
+      <w:r>
+        <w:rPr>
+          <w:rFonts w:ascii="Times New Roman" w:hAnsi="Times New Roman" w:cs="Times New Roman"/>
+          <w:sz w:val="28"/>
+          <w:szCs w:val="28"/>
+        </w:rPr>
+        <w:t>2. Динамичность и естественность. Для этого средняя продолжительность одного кадра (эпизода) не должна быть менее 2,5 секунд</w:t>
       </w:r>
       <w:r>
         <w:rPr>
@@ -13346,49 +13514,265 @@
         </w:rPr>
         <w:t>.</w:t>
       </w:r>
-    </w:p>
-    <w:p>
-      <w:pPr>
-        <w:pStyle w:val="a3"/>
-        <w:ind w:firstLine="708"/>
-        <w:rPr>
-          <w:rFonts w:ascii="Times New Roman" w:hAnsi="Times New Roman" w:cs="Times New Roman"/>
-          <w:sz w:val="28"/>
-          <w:szCs w:val="28"/>
-        </w:rPr>
-      </w:pPr>
-      <w:r>
-        <w:rPr>
-          <w:rFonts w:ascii="Times New Roman" w:hAnsi="Times New Roman" w:cs="Times New Roman"/>
-          <w:sz w:val="28"/>
-          <w:szCs w:val="28"/>
-        </w:rPr>
-        <w:t>Реклама – это неличная форма обращения к потребителям, касающаяся товара или деятельности фирмы.</w:t>
-      </w:r>
-    </w:p>
-    <w:p>
-      <w:pPr>
-        <w:pStyle w:val="a3"/>
-        <w:ind w:firstLine="708"/>
-        <w:rPr>
-          <w:rFonts w:ascii="Times New Roman" w:hAnsi="Times New Roman" w:cs="Times New Roman"/>
-          <w:color w:val="FF0000"/>
-          <w:sz w:val="28"/>
-          <w:szCs w:val="28"/>
-        </w:rPr>
-      </w:pPr>
-      <w:r>
-        <w:rPr>
-          <w:rFonts w:ascii="Times New Roman" w:hAnsi="Times New Roman" w:cs="Times New Roman"/>
-          <w:sz w:val="28"/>
-          <w:szCs w:val="28"/>
-        </w:rPr>
-        <w:t>Черты рекламы.</w:t>
-      </w:r>
-    </w:p>
-    <w:p>
-      <w:pPr>
-        <w:pStyle w:val="a3"/>
+      <w:r>
+        <w:rPr>
+          <w:rFonts w:ascii="Times New Roman" w:hAnsi="Times New Roman" w:cs="Times New Roman"/>
+          <w:sz w:val="28"/>
+          <w:szCs w:val="28"/>
+        </w:rPr>
+        <w:t xml:space="preserve"> </w:t>
+      </w:r>
+    </w:p>
+    <w:p>
+      <w:pPr>
+        <w:pStyle w:val="a3"/>
+        <w:rPr>
+          <w:rFonts w:ascii="Times New Roman" w:hAnsi="Times New Roman" w:cs="Times New Roman"/>
+          <w:sz w:val="28"/>
+          <w:szCs w:val="28"/>
+        </w:rPr>
+      </w:pPr>
+      <w:r>
+        <w:rPr>
+          <w:rFonts w:ascii="Times New Roman" w:hAnsi="Times New Roman" w:cs="Times New Roman"/>
+          <w:sz w:val="28"/>
+          <w:szCs w:val="28"/>
+        </w:rPr>
+        <w:t xml:space="preserve">3. Содержание сюжета должно быть понятно без слов, особенно если она предназначена для показа в нескольких странах. </w:t>
+      </w:r>
+    </w:p>
+    <w:p>
+      <w:pPr>
+        <w:pStyle w:val="a3"/>
+        <w:rPr>
+          <w:rFonts w:ascii="Times New Roman" w:hAnsi="Times New Roman" w:cs="Times New Roman"/>
+          <w:sz w:val="28"/>
+          <w:szCs w:val="28"/>
+        </w:rPr>
+      </w:pPr>
+      <w:r>
+        <w:rPr>
+          <w:rFonts w:ascii="Times New Roman" w:hAnsi="Times New Roman" w:cs="Times New Roman"/>
+          <w:sz w:val="28"/>
+          <w:szCs w:val="28"/>
+        </w:rPr>
+        <w:t>4. Если целью рекламы является стимулирование узнавания марки, то марку на упаковке, логотип дано показывать в самом начале, крупным планом с упоминанием названия.</w:t>
+      </w:r>
+      <w:r>
+        <w:rPr>
+          <w:rFonts w:ascii="Times New Roman" w:hAnsi="Times New Roman" w:cs="Times New Roman"/>
+          <w:iCs/>
+          <w:sz w:val="28"/>
+          <w:szCs w:val="28"/>
+        </w:rPr>
+        <w:t xml:space="preserve"> </w:t>
+      </w:r>
+      <w:r>
+        <w:rPr>
+          <w:rFonts w:ascii="Times New Roman" w:hAnsi="Times New Roman" w:cs="Times New Roman"/>
+          <w:sz w:val="28"/>
+          <w:szCs w:val="28"/>
+        </w:rPr>
+        <w:t xml:space="preserve"> </w:t>
+      </w:r>
+    </w:p>
+    <w:p>
+      <w:pPr>
+        <w:pStyle w:val="a3"/>
+        <w:rPr>
+          <w:rFonts w:ascii="Times New Roman" w:hAnsi="Times New Roman" w:cs="Times New Roman"/>
+          <w:sz w:val="28"/>
+          <w:szCs w:val="28"/>
+        </w:rPr>
+      </w:pPr>
+      <w:r>
+        <w:rPr>
+          <w:rFonts w:ascii="Times New Roman" w:hAnsi="Times New Roman" w:cs="Times New Roman"/>
+          <w:sz w:val="28"/>
+          <w:szCs w:val="28"/>
+        </w:rPr>
+        <w:tab/>
+        <w:t>Радиореклама – средство рекламы, использующее в качестве носителя радиотрансляцию.</w:t>
+      </w:r>
+      <w:r>
+        <w:rPr>
+          <w:rFonts w:ascii="Times New Roman" w:hAnsi="Times New Roman" w:cs="Times New Roman"/>
+          <w:sz w:val="28"/>
+          <w:szCs w:val="28"/>
+        </w:rPr>
+        <w:t xml:space="preserve"> </w:t>
+      </w:r>
+      <w:r>
+        <w:rPr>
+          <w:rFonts w:ascii="Times New Roman" w:hAnsi="Times New Roman" w:cs="Times New Roman"/>
+          <w:sz w:val="28"/>
+          <w:szCs w:val="28"/>
+        </w:rPr>
+        <w:t>Требование к радиорекламе.</w:t>
+      </w:r>
+    </w:p>
+    <w:p>
+      <w:pPr>
+        <w:pStyle w:val="a3"/>
+        <w:rPr>
+          <w:rFonts w:ascii="Times New Roman" w:hAnsi="Times New Roman" w:cs="Times New Roman"/>
+          <w:sz w:val="28"/>
+          <w:szCs w:val="28"/>
+        </w:rPr>
+      </w:pPr>
+      <w:r>
+        <w:rPr>
+          <w:rFonts w:ascii="Times New Roman" w:hAnsi="Times New Roman" w:cs="Times New Roman"/>
+          <w:sz w:val="28"/>
+          <w:szCs w:val="28"/>
+        </w:rPr>
+        <w:t>1. Привлечь внимание в первые секунды. Достигается это с помощью следующих приемов.</w:t>
+      </w:r>
+    </w:p>
+    <w:p>
+      <w:pPr>
+        <w:pStyle w:val="a3"/>
+        <w:rPr>
+          <w:rFonts w:ascii="Times New Roman" w:hAnsi="Times New Roman" w:cs="Times New Roman"/>
+          <w:sz w:val="28"/>
+          <w:szCs w:val="28"/>
+        </w:rPr>
+      </w:pPr>
+      <w:r>
+        <w:rPr>
+          <w:rFonts w:ascii="Times New Roman" w:hAnsi="Times New Roman" w:cs="Times New Roman"/>
+          <w:sz w:val="28"/>
+          <w:szCs w:val="28"/>
+        </w:rPr>
+        <w:t>а/ На основе словесных выражений (постановка вопроса, описание проблемы, достижение цели и т.д.).</w:t>
+      </w:r>
+    </w:p>
+    <w:p>
+      <w:pPr>
+        <w:pStyle w:val="a3"/>
+        <w:rPr>
+          <w:rFonts w:ascii="Times New Roman" w:hAnsi="Times New Roman" w:cs="Times New Roman"/>
+          <w:sz w:val="28"/>
+          <w:szCs w:val="28"/>
+        </w:rPr>
+      </w:pPr>
+      <w:r>
+        <w:rPr>
+          <w:rFonts w:ascii="Times New Roman" w:hAnsi="Times New Roman" w:cs="Times New Roman"/>
+          <w:sz w:val="28"/>
+          <w:szCs w:val="28"/>
+        </w:rPr>
+        <w:t>б/ Звуковыми эффектами (телефонный звонок, вой сирены и др.).</w:t>
+      </w:r>
+    </w:p>
+    <w:p>
+      <w:pPr>
+        <w:pStyle w:val="a3"/>
+        <w:rPr>
+          <w:rFonts w:ascii="Times New Roman" w:hAnsi="Times New Roman" w:cs="Times New Roman"/>
+          <w:i/>
+          <w:iCs/>
+          <w:sz w:val="28"/>
+          <w:szCs w:val="28"/>
+        </w:rPr>
+      </w:pPr>
+      <w:r>
+        <w:rPr>
+          <w:rFonts w:ascii="Times New Roman" w:hAnsi="Times New Roman" w:cs="Times New Roman"/>
+          <w:sz w:val="28"/>
+          <w:szCs w:val="28"/>
+        </w:rPr>
+        <w:t xml:space="preserve">2. Упор делать на запоминание. Для этого использовать образные предложения, метафоры. </w:t>
+      </w:r>
+    </w:p>
+    <w:p>
+      <w:pPr>
+        <w:pStyle w:val="a3"/>
+        <w:rPr>
+          <w:rFonts w:ascii="Times New Roman" w:hAnsi="Times New Roman" w:cs="Times New Roman"/>
+          <w:sz w:val="28"/>
+          <w:szCs w:val="28"/>
+        </w:rPr>
+      </w:pPr>
+      <w:r>
+        <w:rPr>
+          <w:rFonts w:ascii="Times New Roman" w:hAnsi="Times New Roman" w:cs="Times New Roman"/>
+          <w:sz w:val="28"/>
+          <w:szCs w:val="28"/>
+        </w:rPr>
+        <w:t xml:space="preserve">3. Надо помочь слушателю мысленно увидеть товар. Для этого следует упомянуть такие его характеристики как размер, цвет, вес, запах и т.д. Помогут этому и использование тщательно подобранных звуков, ассоциируемых с продуктом (звон бокалов, скрежет тормозов и др.). </w:t>
+      </w:r>
+    </w:p>
+    <w:p>
+      <w:pPr>
+        <w:pStyle w:val="a3"/>
+        <w:rPr>
+          <w:rFonts w:ascii="Times New Roman" w:hAnsi="Times New Roman" w:cs="Times New Roman"/>
+          <w:sz w:val="28"/>
+          <w:szCs w:val="28"/>
+        </w:rPr>
+      </w:pPr>
+      <w:r>
+        <w:rPr>
+          <w:rFonts w:ascii="Times New Roman" w:hAnsi="Times New Roman" w:cs="Times New Roman"/>
+          <w:sz w:val="28"/>
+          <w:szCs w:val="28"/>
+        </w:rPr>
+        <w:t>4. Во возможности постараться повторить не менее 3 раз название товара</w:t>
+      </w:r>
+      <w:r>
+        <w:rPr>
+          <w:rFonts w:ascii="Times New Roman" w:hAnsi="Times New Roman" w:cs="Times New Roman"/>
+          <w:sz w:val="28"/>
+          <w:szCs w:val="28"/>
+        </w:rPr>
+        <w:t>.</w:t>
+      </w:r>
+      <w:r>
+        <w:rPr>
+          <w:rFonts w:ascii="Times New Roman" w:hAnsi="Times New Roman" w:cs="Times New Roman"/>
+          <w:sz w:val="28"/>
+          <w:szCs w:val="28"/>
+        </w:rPr>
+        <w:t xml:space="preserve"> </w:t>
+      </w:r>
+    </w:p>
+    <w:p>
+      <w:pPr>
+        <w:pStyle w:val="a3"/>
+        <w:rPr>
+          <w:rFonts w:ascii="Times New Roman" w:hAnsi="Times New Roman" w:cs="Times New Roman"/>
+          <w:sz w:val="28"/>
+          <w:szCs w:val="28"/>
+        </w:rPr>
+      </w:pPr>
+      <w:r>
+        <w:rPr>
+          <w:rFonts w:ascii="Times New Roman" w:hAnsi="Times New Roman" w:cs="Times New Roman"/>
+          <w:sz w:val="28"/>
+          <w:szCs w:val="28"/>
+        </w:rPr>
+        <w:t>5. Давать адрес фирмы или легко запоминающийся телефон</w:t>
+      </w:r>
+      <w:r>
+        <w:rPr>
+          <w:rFonts w:ascii="Times New Roman" w:hAnsi="Times New Roman" w:cs="Times New Roman"/>
+          <w:sz w:val="28"/>
+          <w:szCs w:val="28"/>
+        </w:rPr>
+        <w:t>.</w:t>
+      </w:r>
+    </w:p>
+    <w:p>
+      <w:pPr>
+        <w:pStyle w:val="a3"/>
+        <w:rPr>
+          <w:rFonts w:ascii="Times New Roman" w:hAnsi="Times New Roman" w:cs="Times New Roman"/>
+          <w:sz w:val="28"/>
+          <w:szCs w:val="28"/>
+        </w:rPr>
+      </w:pPr>
+      <w:r>
         <w:rPr>
           <w:rFonts w:ascii="Times New Roman" w:hAnsi="Times New Roman" w:cs="Times New Roman"/>
           <w:b/>
@@ -13396,2055 +13780,15 @@
           <w:sz w:val="28"/>
           <w:szCs w:val="28"/>
         </w:rPr>
-      </w:pPr>
-      <w:r>
-        <w:rPr>
-          <w:rFonts w:ascii="Times New Roman" w:hAnsi="Times New Roman" w:cs="Times New Roman"/>
-          <w:sz w:val="28"/>
-          <w:szCs w:val="28"/>
-        </w:rPr>
-        <w:t>1. Неличный характер. Сигнал пос</w:t>
-      </w:r>
-      <w:r>
-        <w:rPr>
-          <w:rFonts w:ascii="Times New Roman" w:hAnsi="Times New Roman" w:cs="Times New Roman"/>
-          <w:sz w:val="28"/>
-          <w:szCs w:val="28"/>
-        </w:rPr>
-        <w:softHyphen/>
-        <w:t>тупает не лично к человеку, а через разнообразные рекламоносители.</w:t>
-      </w:r>
-    </w:p>
-    <w:p>
-      <w:pPr>
-        <w:pStyle w:val="a3"/>
-        <w:rPr>
-          <w:rFonts w:ascii="Times New Roman" w:hAnsi="Times New Roman" w:cs="Times New Roman"/>
-          <w:b/>
+        <w:tab/>
+      </w:r>
+      <w:r>
+        <w:rPr>
+          <w:rFonts w:ascii="Times New Roman" w:hAnsi="Times New Roman" w:cs="Times New Roman"/>
           <w:bCs/>
           <w:sz w:val="28"/>
           <w:szCs w:val="28"/>
         </w:rPr>
-      </w:pPr>
-      <w:r>
-        <w:rPr>
-          <w:rFonts w:ascii="Times New Roman" w:hAnsi="Times New Roman" w:cs="Times New Roman"/>
-          <w:sz w:val="28"/>
-          <w:szCs w:val="28"/>
-        </w:rPr>
-        <w:t>2. Односторонняя направленность рекламного обраще</w:t>
-      </w:r>
-      <w:r>
-        <w:rPr>
-          <w:rFonts w:ascii="Times New Roman" w:hAnsi="Times New Roman" w:cs="Times New Roman"/>
-          <w:sz w:val="28"/>
-          <w:szCs w:val="28"/>
-        </w:rPr>
-        <w:softHyphen/>
-        <w:t xml:space="preserve">ния от продавца к покупателю. </w:t>
-      </w:r>
-      <w:r>
-        <w:rPr>
-          <w:rFonts w:ascii="Times New Roman" w:hAnsi="Times New Roman" w:cs="Times New Roman"/>
-          <w:i/>
-          <w:sz w:val="28"/>
-          <w:szCs w:val="28"/>
-        </w:rPr>
-        <w:t>Это приводит к неопределенности измерения эффекта рекламы</w:t>
-      </w:r>
-      <w:r>
-        <w:rPr>
-          <w:rFonts w:ascii="Times New Roman" w:hAnsi="Times New Roman" w:cs="Times New Roman"/>
-          <w:sz w:val="28"/>
-          <w:szCs w:val="28"/>
-        </w:rPr>
-        <w:t>.</w:t>
-      </w:r>
-    </w:p>
-    <w:p>
-      <w:pPr>
-        <w:pStyle w:val="a3"/>
-        <w:rPr>
-          <w:rFonts w:ascii="Times New Roman" w:hAnsi="Times New Roman" w:cs="Times New Roman"/>
-          <w:sz w:val="28"/>
-          <w:szCs w:val="28"/>
-        </w:rPr>
-      </w:pPr>
-      <w:r>
-        <w:rPr>
-          <w:rFonts w:ascii="Times New Roman" w:hAnsi="Times New Roman" w:cs="Times New Roman"/>
-          <w:sz w:val="28"/>
-          <w:szCs w:val="28"/>
-        </w:rPr>
-        <w:t xml:space="preserve">            Функции рекламы:</w:t>
-      </w:r>
-    </w:p>
-    <w:p>
-      <w:pPr>
-        <w:pStyle w:val="a3"/>
-        <w:rPr>
-          <w:rFonts w:ascii="Times New Roman" w:hAnsi="Times New Roman" w:cs="Times New Roman"/>
-          <w:sz w:val="28"/>
-          <w:szCs w:val="28"/>
-        </w:rPr>
-      </w:pPr>
-      <w:r>
-        <w:rPr>
-          <w:rFonts w:ascii="Times New Roman" w:hAnsi="Times New Roman" w:cs="Times New Roman"/>
-          <w:sz w:val="28"/>
-          <w:szCs w:val="28"/>
-        </w:rPr>
-        <w:t>1. Сформировать потребности в данном товаре с целью его продвижения.</w:t>
-      </w:r>
-    </w:p>
-    <w:p>
-      <w:pPr>
-        <w:pStyle w:val="a3"/>
-        <w:rPr>
-          <w:rFonts w:ascii="Times New Roman" w:hAnsi="Times New Roman" w:cs="Times New Roman"/>
-          <w:sz w:val="28"/>
-          <w:szCs w:val="28"/>
-        </w:rPr>
-      </w:pPr>
-      <w:r>
-        <w:rPr>
-          <w:rFonts w:ascii="Times New Roman" w:hAnsi="Times New Roman" w:cs="Times New Roman"/>
-          <w:sz w:val="28"/>
-          <w:szCs w:val="28"/>
-        </w:rPr>
-        <w:t>2. Привлечь и вызвать необходимую реакцию потребителя.</w:t>
-      </w:r>
-    </w:p>
-    <w:p>
-      <w:pPr>
-        <w:pStyle w:val="a3"/>
-        <w:rPr>
-          <w:rFonts w:ascii="Times New Roman" w:hAnsi="Times New Roman" w:cs="Times New Roman"/>
-          <w:sz w:val="28"/>
-          <w:szCs w:val="28"/>
-        </w:rPr>
-      </w:pPr>
-      <w:r>
-        <w:rPr>
-          <w:rFonts w:ascii="Times New Roman" w:hAnsi="Times New Roman" w:cs="Times New Roman"/>
-          <w:sz w:val="28"/>
-          <w:szCs w:val="28"/>
-        </w:rPr>
-        <w:t>3. Сформировать положительное отношение к фирме.</w:t>
-      </w:r>
-    </w:p>
-    <w:p>
-      <w:pPr>
-        <w:pStyle w:val="a3"/>
-        <w:rPr>
-          <w:rFonts w:ascii="Times New Roman" w:hAnsi="Times New Roman" w:cs="Times New Roman"/>
-          <w:sz w:val="28"/>
-          <w:szCs w:val="28"/>
-        </w:rPr>
-      </w:pPr>
-      <w:r>
-        <w:rPr>
-          <w:rFonts w:ascii="Times New Roman" w:hAnsi="Times New Roman" w:cs="Times New Roman"/>
-          <w:sz w:val="28"/>
-          <w:szCs w:val="28"/>
-        </w:rPr>
-        <w:t>4. Противоборство с марочными товарами конкурентов.</w:t>
-      </w:r>
-    </w:p>
-    <w:p>
-      <w:pPr>
-        <w:pStyle w:val="a3"/>
-        <w:rPr>
-          <w:rFonts w:ascii="Times New Roman" w:hAnsi="Times New Roman" w:cs="Times New Roman"/>
-          <w:sz w:val="28"/>
-          <w:szCs w:val="28"/>
-        </w:rPr>
-      </w:pPr>
-      <w:r>
-        <w:rPr>
-          <w:rFonts w:ascii="Times New Roman" w:hAnsi="Times New Roman" w:cs="Times New Roman"/>
-          <w:sz w:val="28"/>
-          <w:szCs w:val="28"/>
-        </w:rPr>
-        <w:t xml:space="preserve">          С точки зрения цели рекламных сообщений выделяют следующие виды рекламы:</w:t>
-      </w:r>
-    </w:p>
-    <w:p>
-      <w:pPr>
-        <w:pStyle w:val="a3"/>
-        <w:rPr>
-          <w:rFonts w:ascii="Times New Roman" w:hAnsi="Times New Roman" w:cs="Times New Roman"/>
-          <w:sz w:val="28"/>
-          <w:szCs w:val="28"/>
-        </w:rPr>
-      </w:pPr>
-      <w:r>
-        <w:rPr>
-          <w:rFonts w:ascii="Times New Roman" w:hAnsi="Times New Roman" w:cs="Times New Roman"/>
-          <w:sz w:val="28"/>
-          <w:szCs w:val="28"/>
-        </w:rPr>
-        <w:t xml:space="preserve">1. Информативная реклама. Ее задача - рассказать о свойствах товара, создать на него спрос. </w:t>
-      </w:r>
-    </w:p>
-    <w:p>
-      <w:pPr>
-        <w:pStyle w:val="a3"/>
-        <w:rPr>
-          <w:rFonts w:ascii="Times New Roman" w:hAnsi="Times New Roman" w:cs="Times New Roman"/>
-          <w:sz w:val="28"/>
-          <w:szCs w:val="28"/>
-        </w:rPr>
-      </w:pPr>
-      <w:r>
-        <w:rPr>
-          <w:rFonts w:ascii="Times New Roman" w:hAnsi="Times New Roman" w:cs="Times New Roman"/>
-          <w:sz w:val="28"/>
-          <w:szCs w:val="28"/>
-        </w:rPr>
-        <w:t xml:space="preserve">2. Увещевательная реклама. Ее цель - убедить покупателя приобрести данную вещь. </w:t>
-      </w:r>
-    </w:p>
-    <w:p>
-      <w:pPr>
-        <w:pStyle w:val="a3"/>
-        <w:rPr>
-          <w:rFonts w:ascii="Times New Roman" w:hAnsi="Times New Roman" w:cs="Times New Roman"/>
-          <w:sz w:val="28"/>
-          <w:szCs w:val="28"/>
-        </w:rPr>
-      </w:pPr>
-      <w:r>
-        <w:rPr>
-          <w:rFonts w:ascii="Times New Roman" w:hAnsi="Times New Roman" w:cs="Times New Roman"/>
-          <w:sz w:val="28"/>
-          <w:szCs w:val="28"/>
-        </w:rPr>
-        <w:t>3.Напоминающая реклама. Ее цель - заставить вспомнить потребителя о товаре.</w:t>
-      </w:r>
-    </w:p>
-    <w:p>
-      <w:pPr>
-        <w:pStyle w:val="a3"/>
-        <w:rPr>
-          <w:rFonts w:ascii="Times New Roman" w:hAnsi="Times New Roman" w:cs="Times New Roman"/>
-          <w:sz w:val="28"/>
-          <w:szCs w:val="28"/>
-        </w:rPr>
-      </w:pPr>
-    </w:p>
-    <w:p>
-      <w:pPr>
-        <w:pStyle w:val="a3"/>
-        <w:rPr>
-          <w:rFonts w:ascii="Times New Roman" w:hAnsi="Times New Roman" w:cs="Times New Roman"/>
-          <w:sz w:val="28"/>
-          <w:szCs w:val="28"/>
-        </w:rPr>
-      </w:pPr>
-    </w:p>
-    <w:p>
-      <w:pPr>
-        <w:pStyle w:val="a3"/>
-        <w:rPr>
-          <w:rFonts w:ascii="Times New Roman" w:hAnsi="Times New Roman" w:cs="Times New Roman"/>
-          <w:sz w:val="28"/>
-          <w:szCs w:val="28"/>
-        </w:rPr>
-      </w:pPr>
-    </w:p>
-    <w:p>
-      <w:pPr>
-        <w:pStyle w:val="a3"/>
-        <w:rPr>
-          <w:rFonts w:ascii="Times New Roman" w:hAnsi="Times New Roman" w:cs="Times New Roman"/>
-          <w:sz w:val="28"/>
-          <w:szCs w:val="28"/>
-        </w:rPr>
-      </w:pPr>
-    </w:p>
-    <w:p>
-      <w:pPr>
-        <w:pStyle w:val="a3"/>
-        <w:rPr>
-          <w:rFonts w:ascii="Times New Roman" w:hAnsi="Times New Roman" w:cs="Times New Roman"/>
-          <w:sz w:val="28"/>
-          <w:szCs w:val="28"/>
-        </w:rPr>
-      </w:pPr>
-    </w:p>
-    <w:p>
-      <w:pPr>
-        <w:pStyle w:val="a3"/>
-        <w:rPr>
-          <w:rFonts w:ascii="Times New Roman" w:hAnsi="Times New Roman" w:cs="Times New Roman"/>
-          <w:sz w:val="28"/>
-          <w:szCs w:val="28"/>
-        </w:rPr>
-      </w:pPr>
-    </w:p>
-    <w:p>
-      <w:pPr>
-        <w:pStyle w:val="a3"/>
-        <w:rPr>
-          <w:rFonts w:ascii="Times New Roman" w:hAnsi="Times New Roman" w:cs="Times New Roman"/>
-          <w:sz w:val="28"/>
-          <w:szCs w:val="28"/>
-        </w:rPr>
-      </w:pPr>
-    </w:p>
-    <w:p>
-      <w:pPr>
-        <w:pStyle w:val="a3"/>
-        <w:rPr>
-          <w:rFonts w:ascii="Times New Roman" w:hAnsi="Times New Roman" w:cs="Times New Roman"/>
-          <w:sz w:val="28"/>
-          <w:szCs w:val="28"/>
-        </w:rPr>
-      </w:pPr>
-    </w:p>
-    <w:p>
-      <w:pPr>
-        <w:pStyle w:val="a3"/>
-        <w:rPr>
-          <w:rFonts w:ascii="Times New Roman" w:hAnsi="Times New Roman" w:cs="Times New Roman"/>
-          <w:sz w:val="28"/>
-          <w:szCs w:val="28"/>
-        </w:rPr>
-      </w:pPr>
-    </w:p>
-    <w:p>
-      <w:pPr>
-        <w:pStyle w:val="a3"/>
-        <w:rPr>
-          <w:rFonts w:ascii="Times New Roman" w:hAnsi="Times New Roman" w:cs="Times New Roman"/>
-          <w:sz w:val="28"/>
-          <w:szCs w:val="28"/>
-        </w:rPr>
-      </w:pPr>
-    </w:p>
-    <w:p>
-      <w:pPr>
-        <w:pStyle w:val="a3"/>
-        <w:rPr>
-          <w:rFonts w:ascii="Times New Roman" w:hAnsi="Times New Roman" w:cs="Times New Roman"/>
-          <w:sz w:val="28"/>
-          <w:szCs w:val="28"/>
-        </w:rPr>
-      </w:pPr>
-      <w:r>
-        <w:rPr>
-          <w:rFonts w:ascii="Times New Roman" w:hAnsi="Times New Roman" w:cs="Times New Roman"/>
-          <w:sz w:val="28"/>
-          <w:szCs w:val="28"/>
-        </w:rPr>
-        <w:t xml:space="preserve"> </w:t>
-      </w:r>
-    </w:p>
-    <w:p>
-      <w:pPr>
-        <w:pStyle w:val="a3"/>
-        <w:rPr>
-          <w:rFonts w:ascii="Times New Roman" w:hAnsi="Times New Roman" w:cs="Times New Roman"/>
-          <w:sz w:val="28"/>
-          <w:szCs w:val="28"/>
-        </w:rPr>
-      </w:pPr>
-    </w:p>
-    <w:p>
-      <w:pPr>
-        <w:pStyle w:val="a3"/>
-        <w:rPr>
-          <w:rFonts w:ascii="Times New Roman" w:hAnsi="Times New Roman" w:cs="Times New Roman"/>
-          <w:sz w:val="28"/>
-          <w:szCs w:val="28"/>
-        </w:rPr>
-      </w:pPr>
-    </w:p>
-    <w:p>
-      <w:pPr>
-        <w:pStyle w:val="a3"/>
-        <w:rPr>
-          <w:rFonts w:ascii="Times New Roman" w:hAnsi="Times New Roman" w:cs="Times New Roman"/>
-          <w:sz w:val="28"/>
-          <w:szCs w:val="28"/>
-        </w:rPr>
-      </w:pPr>
-    </w:p>
-    <w:p>
-      <w:pPr>
-        <w:pStyle w:val="a3"/>
-        <w:rPr>
-          <w:rFonts w:ascii="Times New Roman" w:hAnsi="Times New Roman" w:cs="Times New Roman"/>
-          <w:sz w:val="28"/>
-          <w:szCs w:val="28"/>
-        </w:rPr>
-      </w:pPr>
-    </w:p>
-    <w:p>
-      <w:pPr>
-        <w:pStyle w:val="a3"/>
-        <w:rPr>
-          <w:rFonts w:ascii="Times New Roman" w:hAnsi="Times New Roman" w:cs="Times New Roman"/>
-          <w:sz w:val="28"/>
-          <w:szCs w:val="28"/>
-        </w:rPr>
-      </w:pPr>
-    </w:p>
-    <w:p>
-      <w:pPr>
-        <w:pStyle w:val="a3"/>
-        <w:rPr>
-          <w:rFonts w:ascii="Times New Roman" w:hAnsi="Times New Roman" w:cs="Times New Roman"/>
-          <w:sz w:val="28"/>
-          <w:szCs w:val="28"/>
-        </w:rPr>
-      </w:pPr>
-    </w:p>
-    <w:p>
-      <w:pPr>
-        <w:pStyle w:val="a3"/>
-        <w:jc w:val="center"/>
-        <w:rPr>
-          <w:rFonts w:ascii="Times New Roman" w:hAnsi="Times New Roman" w:cs="Times New Roman"/>
-          <w:sz w:val="28"/>
-          <w:szCs w:val="28"/>
-        </w:rPr>
-      </w:pPr>
-      <w:r>
-        <w:rPr>
-          <w:rFonts w:ascii="Times New Roman" w:hAnsi="Times New Roman" w:cs="Times New Roman"/>
-          <w:b/>
-          <w:sz w:val="28"/>
-          <w:szCs w:val="28"/>
-        </w:rPr>
-        <w:t>22. ПЕЧАТНАЯ И НАРУЖНАЯ РЕКЛАМА</w:t>
-      </w:r>
-      <w:r>
-        <w:rPr>
-          <w:rFonts w:ascii="Times New Roman" w:hAnsi="Times New Roman" w:cs="Times New Roman"/>
-          <w:sz w:val="28"/>
-          <w:szCs w:val="28"/>
-        </w:rPr>
-        <w:t>.</w:t>
-      </w:r>
-    </w:p>
-    <w:p>
-      <w:pPr>
-        <w:pStyle w:val="a3"/>
-        <w:rPr>
-          <w:rFonts w:ascii="Times New Roman" w:hAnsi="Times New Roman" w:cs="Times New Roman"/>
-          <w:sz w:val="28"/>
-          <w:szCs w:val="28"/>
-        </w:rPr>
-      </w:pPr>
-    </w:p>
-    <w:p>
-      <w:pPr>
-        <w:pStyle w:val="a3"/>
-        <w:ind w:firstLine="708"/>
-        <w:rPr>
-          <w:rFonts w:ascii="Times New Roman" w:hAnsi="Times New Roman" w:cs="Times New Roman"/>
-          <w:sz w:val="28"/>
-          <w:szCs w:val="28"/>
-        </w:rPr>
-      </w:pPr>
-      <w:r>
-        <w:rPr>
-          <w:rFonts w:ascii="Times New Roman" w:hAnsi="Times New Roman" w:cs="Times New Roman"/>
-          <w:sz w:val="28"/>
-          <w:szCs w:val="28"/>
-        </w:rPr>
-        <w:lastRenderedPageBreak/>
-        <w:t>Основные виды печатной рекламы.</w:t>
-      </w:r>
-    </w:p>
-    <w:p>
-      <w:pPr>
-        <w:pStyle w:val="a3"/>
-        <w:rPr>
-          <w:rFonts w:ascii="Times New Roman" w:hAnsi="Times New Roman" w:cs="Times New Roman"/>
-          <w:sz w:val="28"/>
-          <w:szCs w:val="28"/>
-        </w:rPr>
-      </w:pPr>
-      <w:r>
-        <w:rPr>
-          <w:rFonts w:ascii="Times New Roman" w:hAnsi="Times New Roman" w:cs="Times New Roman"/>
-          <w:sz w:val="28"/>
-          <w:szCs w:val="28"/>
-        </w:rPr>
-        <w:t>1. Реклама в прессе (газетная, журнальная).</w:t>
-      </w:r>
-    </w:p>
-    <w:p>
-      <w:pPr>
-        <w:pStyle w:val="a3"/>
-        <w:rPr>
-          <w:rFonts w:ascii="Times New Roman" w:hAnsi="Times New Roman" w:cs="Times New Roman"/>
-          <w:sz w:val="28"/>
-          <w:szCs w:val="28"/>
-        </w:rPr>
-      </w:pPr>
-      <w:r>
-        <w:rPr>
-          <w:rFonts w:ascii="Times New Roman" w:hAnsi="Times New Roman" w:cs="Times New Roman"/>
-          <w:sz w:val="28"/>
-          <w:szCs w:val="28"/>
-        </w:rPr>
-        <w:t>2. Разовая реклама (каталоги, буклеты и т.д.).</w:t>
-      </w:r>
-    </w:p>
-    <w:p>
-      <w:pPr>
-        <w:pStyle w:val="a3"/>
-        <w:rPr>
-          <w:rFonts w:ascii="Times New Roman" w:hAnsi="Times New Roman" w:cs="Times New Roman"/>
-          <w:sz w:val="28"/>
-          <w:szCs w:val="28"/>
-        </w:rPr>
-      </w:pPr>
-      <w:r>
-        <w:rPr>
-          <w:rFonts w:ascii="Times New Roman" w:hAnsi="Times New Roman" w:cs="Times New Roman"/>
-          <w:sz w:val="28"/>
-          <w:szCs w:val="28"/>
-        </w:rPr>
-        <w:tab/>
-      </w:r>
-      <w:r>
-        <w:rPr>
-          <w:rFonts w:ascii="Times New Roman" w:hAnsi="Times New Roman" w:cs="Times New Roman"/>
-          <w:i/>
-          <w:sz w:val="28"/>
-          <w:szCs w:val="28"/>
-        </w:rPr>
-        <w:t>Далее у нас речь пойдет о рекламе в прессе</w:t>
-      </w:r>
-      <w:r>
-        <w:rPr>
-          <w:rFonts w:ascii="Times New Roman" w:hAnsi="Times New Roman" w:cs="Times New Roman"/>
-          <w:sz w:val="28"/>
-          <w:szCs w:val="28"/>
-        </w:rPr>
-        <w:t>.</w:t>
-      </w:r>
-    </w:p>
-    <w:p>
-      <w:pPr>
-        <w:pStyle w:val="a3"/>
-        <w:ind w:firstLine="708"/>
-        <w:rPr>
-          <w:rFonts w:ascii="Times New Roman" w:hAnsi="Times New Roman" w:cs="Times New Roman"/>
-          <w:sz w:val="28"/>
-          <w:szCs w:val="28"/>
-        </w:rPr>
-      </w:pPr>
-      <w:r>
-        <w:rPr>
-          <w:rFonts w:ascii="Times New Roman" w:hAnsi="Times New Roman" w:cs="Times New Roman"/>
-          <w:sz w:val="28"/>
-          <w:szCs w:val="28"/>
-        </w:rPr>
-        <w:t>Газетная и журнальная реклама включает следующие элементы.</w:t>
-      </w:r>
-    </w:p>
-    <w:p>
-      <w:pPr>
-        <w:pStyle w:val="a3"/>
-        <w:rPr>
-          <w:rFonts w:ascii="Times New Roman" w:hAnsi="Times New Roman" w:cs="Times New Roman"/>
-          <w:sz w:val="28"/>
-          <w:szCs w:val="28"/>
-        </w:rPr>
-      </w:pPr>
-      <w:r>
-        <w:rPr>
-          <w:rFonts w:ascii="Times New Roman" w:hAnsi="Times New Roman" w:cs="Times New Roman"/>
-          <w:sz w:val="28"/>
-          <w:szCs w:val="28"/>
-        </w:rPr>
-        <w:t>1. Иллюстрация.</w:t>
-      </w:r>
-    </w:p>
-    <w:p>
-      <w:pPr>
-        <w:pStyle w:val="a3"/>
-        <w:rPr>
-          <w:rFonts w:ascii="Times New Roman" w:hAnsi="Times New Roman" w:cs="Times New Roman"/>
-          <w:sz w:val="28"/>
-          <w:szCs w:val="28"/>
-        </w:rPr>
-      </w:pPr>
-      <w:r>
-        <w:rPr>
-          <w:rFonts w:ascii="Times New Roman" w:hAnsi="Times New Roman" w:cs="Times New Roman"/>
-          <w:sz w:val="28"/>
-          <w:szCs w:val="28"/>
-        </w:rPr>
-        <w:t xml:space="preserve">2. Заголовок (слоган). Может быть в виде призыва, лозунга, афоризма и т.д. </w:t>
-      </w:r>
-    </w:p>
-    <w:p>
-      <w:pPr>
-        <w:pStyle w:val="a3"/>
-        <w:rPr>
-          <w:rFonts w:ascii="Times New Roman" w:hAnsi="Times New Roman" w:cs="Times New Roman"/>
-          <w:sz w:val="28"/>
-          <w:szCs w:val="28"/>
-        </w:rPr>
-      </w:pPr>
-      <w:r>
-        <w:rPr>
-          <w:rFonts w:ascii="Times New Roman" w:hAnsi="Times New Roman" w:cs="Times New Roman"/>
-          <w:sz w:val="28"/>
-          <w:szCs w:val="28"/>
-        </w:rPr>
-        <w:tab/>
-        <w:t xml:space="preserve">Заголовок и иллюстрация в первую очередь должны привлекать внимание потребителей. </w:t>
-      </w:r>
-      <w:r>
-        <w:rPr>
-          <w:rFonts w:ascii="Times New Roman" w:hAnsi="Times New Roman" w:cs="Times New Roman"/>
-          <w:i/>
-          <w:sz w:val="28"/>
-          <w:szCs w:val="28"/>
-        </w:rPr>
-        <w:t>Считается, что количество людей, которые замечают иллюстрации и заголовок, в</w:t>
-      </w:r>
-      <w:r>
-        <w:rPr>
-          <w:rFonts w:ascii="Times New Roman" w:hAnsi="Times New Roman" w:cs="Times New Roman"/>
-          <w:i/>
-          <w:noProof/>
-          <w:sz w:val="28"/>
-          <w:szCs w:val="28"/>
-        </w:rPr>
-        <w:t xml:space="preserve"> 4—5</w:t>
-      </w:r>
-      <w:r>
-        <w:rPr>
-          <w:rFonts w:ascii="Times New Roman" w:hAnsi="Times New Roman" w:cs="Times New Roman"/>
-          <w:i/>
-          <w:sz w:val="28"/>
-          <w:szCs w:val="28"/>
-        </w:rPr>
-        <w:t xml:space="preserve"> раз больше количества людей, которые читают всю рекламу</w:t>
-      </w:r>
-      <w:r>
-        <w:rPr>
-          <w:rFonts w:ascii="Times New Roman" w:hAnsi="Times New Roman" w:cs="Times New Roman"/>
-          <w:sz w:val="28"/>
-          <w:szCs w:val="28"/>
-        </w:rPr>
-        <w:t>.</w:t>
-      </w:r>
-    </w:p>
-    <w:p>
-      <w:pPr>
-        <w:pStyle w:val="a3"/>
-        <w:rPr>
-          <w:rFonts w:ascii="Times New Roman" w:hAnsi="Times New Roman" w:cs="Times New Roman"/>
-          <w:sz w:val="28"/>
-          <w:szCs w:val="28"/>
-        </w:rPr>
-      </w:pPr>
-      <w:r>
-        <w:rPr>
-          <w:rFonts w:ascii="Times New Roman" w:hAnsi="Times New Roman" w:cs="Times New Roman"/>
-          <w:sz w:val="28"/>
-          <w:szCs w:val="28"/>
-        </w:rPr>
-        <w:t>3. Основное содержание.</w:t>
-      </w:r>
-    </w:p>
-    <w:p>
-      <w:pPr>
-        <w:pStyle w:val="a3"/>
-        <w:rPr>
-          <w:rFonts w:ascii="Times New Roman" w:hAnsi="Times New Roman" w:cs="Times New Roman"/>
-          <w:sz w:val="28"/>
-          <w:szCs w:val="28"/>
-        </w:rPr>
-      </w:pPr>
-      <w:r>
-        <w:rPr>
-          <w:rFonts w:ascii="Times New Roman" w:hAnsi="Times New Roman" w:cs="Times New Roman"/>
-          <w:sz w:val="28"/>
-          <w:szCs w:val="28"/>
-        </w:rPr>
-        <w:t>4. Справочные сведения. Указываются адрес, телефон и т.д.</w:t>
-      </w:r>
-    </w:p>
-    <w:p>
-      <w:pPr>
-        <w:pStyle w:val="a3"/>
-        <w:rPr>
-          <w:rFonts w:ascii="Times New Roman" w:hAnsi="Times New Roman" w:cs="Times New Roman"/>
-          <w:sz w:val="28"/>
-          <w:szCs w:val="28"/>
-        </w:rPr>
-      </w:pPr>
-      <w:r>
-        <w:rPr>
-          <w:rFonts w:ascii="Times New Roman" w:hAnsi="Times New Roman" w:cs="Times New Roman"/>
-          <w:sz w:val="28"/>
-          <w:szCs w:val="28"/>
-        </w:rPr>
-        <w:t>5. Название или логотип марки.</w:t>
-      </w:r>
-    </w:p>
-    <w:p>
-      <w:pPr>
-        <w:pStyle w:val="a3"/>
-        <w:ind w:firstLine="708"/>
-        <w:rPr>
-          <w:rFonts w:ascii="Times New Roman" w:hAnsi="Times New Roman" w:cs="Times New Roman"/>
-          <w:i/>
-          <w:sz w:val="28"/>
-          <w:szCs w:val="28"/>
-        </w:rPr>
-      </w:pPr>
-      <w:r>
-        <w:rPr>
-          <w:rFonts w:ascii="Times New Roman" w:hAnsi="Times New Roman" w:cs="Times New Roman"/>
-          <w:sz w:val="28"/>
-          <w:szCs w:val="28"/>
-        </w:rPr>
-        <w:t xml:space="preserve">В некоторых обращениях отдельные названные элементы могут отсутствовать. </w:t>
-      </w:r>
-      <w:r>
-        <w:rPr>
-          <w:rFonts w:ascii="Times New Roman" w:hAnsi="Times New Roman" w:cs="Times New Roman"/>
-          <w:i/>
-          <w:sz w:val="28"/>
-          <w:szCs w:val="28"/>
-        </w:rPr>
-        <w:t xml:space="preserve">Например, может быть только иллюстрация и логотип, или просто один логотип и т.д. </w:t>
-      </w:r>
-    </w:p>
-    <w:p>
-      <w:pPr>
-        <w:pStyle w:val="a3"/>
-        <w:ind w:firstLine="708"/>
-        <w:rPr>
-          <w:rFonts w:ascii="Times New Roman" w:hAnsi="Times New Roman" w:cs="Times New Roman"/>
-          <w:sz w:val="28"/>
-          <w:szCs w:val="28"/>
-        </w:rPr>
-      </w:pPr>
-      <w:r>
-        <w:rPr>
-          <w:rFonts w:ascii="Times New Roman" w:hAnsi="Times New Roman" w:cs="Times New Roman"/>
-          <w:sz w:val="28"/>
-          <w:szCs w:val="28"/>
-        </w:rPr>
-        <w:t>Рекомендации относительно заголовка.</w:t>
-      </w:r>
-    </w:p>
-    <w:p>
-      <w:pPr>
-        <w:pStyle w:val="a3"/>
-        <w:rPr>
-          <w:rFonts w:ascii="Times New Roman" w:hAnsi="Times New Roman" w:cs="Times New Roman"/>
-          <w:sz w:val="28"/>
-          <w:szCs w:val="28"/>
-        </w:rPr>
-      </w:pPr>
-      <w:r>
-        <w:rPr>
-          <w:rFonts w:ascii="Times New Roman" w:hAnsi="Times New Roman" w:cs="Times New Roman"/>
-          <w:sz w:val="28"/>
-          <w:szCs w:val="28"/>
-        </w:rPr>
-        <w:t xml:space="preserve">1. Постарайтесь заложить в заголовок мотив личной выгоды. </w:t>
-      </w:r>
-      <w:r>
-        <w:rPr>
-          <w:rFonts w:ascii="Times New Roman" w:hAnsi="Times New Roman" w:cs="Times New Roman"/>
-          <w:i/>
-          <w:sz w:val="28"/>
-          <w:szCs w:val="28"/>
-        </w:rPr>
-        <w:t xml:space="preserve">(Эта рекомендация американского специалиста по рекламным текстам Дж. </w:t>
-      </w:r>
-      <w:proofErr w:type="spellStart"/>
-      <w:r>
-        <w:rPr>
-          <w:rFonts w:ascii="Times New Roman" w:hAnsi="Times New Roman" w:cs="Times New Roman"/>
-          <w:i/>
-          <w:sz w:val="28"/>
-          <w:szCs w:val="28"/>
-        </w:rPr>
-        <w:t>Кейплса</w:t>
-      </w:r>
-      <w:proofErr w:type="spellEnd"/>
-      <w:r>
-        <w:rPr>
-          <w:rFonts w:ascii="Times New Roman" w:hAnsi="Times New Roman" w:cs="Times New Roman"/>
-          <w:i/>
-          <w:sz w:val="28"/>
-          <w:szCs w:val="28"/>
-        </w:rPr>
-        <w:t>)</w:t>
-      </w:r>
-      <w:r>
-        <w:rPr>
-          <w:rFonts w:ascii="Times New Roman" w:hAnsi="Times New Roman" w:cs="Times New Roman"/>
-          <w:sz w:val="28"/>
-          <w:szCs w:val="28"/>
-        </w:rPr>
-        <w:t>.</w:t>
-      </w:r>
-    </w:p>
-    <w:p>
-      <w:pPr>
-        <w:pStyle w:val="a3"/>
-        <w:rPr>
-          <w:rFonts w:ascii="Times New Roman" w:hAnsi="Times New Roman" w:cs="Times New Roman"/>
-          <w:sz w:val="28"/>
-          <w:szCs w:val="28"/>
-        </w:rPr>
-      </w:pPr>
-      <w:r>
-        <w:rPr>
-          <w:rFonts w:ascii="Times New Roman" w:hAnsi="Times New Roman" w:cs="Times New Roman"/>
-          <w:sz w:val="28"/>
-          <w:szCs w:val="28"/>
-        </w:rPr>
-        <w:t>2. Постарайтесь заинтриговать читателя с помощью неожиданного контекста, метафоры, рифмы и т.д.</w:t>
-      </w:r>
-    </w:p>
-    <w:p>
-      <w:pPr>
-        <w:pStyle w:val="a3"/>
-        <w:rPr>
-          <w:rFonts w:ascii="Times New Roman" w:hAnsi="Times New Roman" w:cs="Times New Roman"/>
-          <w:i/>
-          <w:sz w:val="28"/>
-          <w:szCs w:val="28"/>
-        </w:rPr>
-      </w:pPr>
-      <w:r>
-        <w:rPr>
-          <w:rFonts w:ascii="Times New Roman" w:hAnsi="Times New Roman" w:cs="Times New Roman"/>
-          <w:sz w:val="28"/>
-          <w:szCs w:val="28"/>
-        </w:rPr>
-        <w:t xml:space="preserve">3. Избегать отрицательных заголовков (остановись, откажись и т.д.). </w:t>
-      </w:r>
-      <w:r>
-        <w:rPr>
-          <w:rFonts w:ascii="Times New Roman" w:hAnsi="Times New Roman" w:cs="Times New Roman"/>
-          <w:i/>
-          <w:sz w:val="28"/>
-          <w:szCs w:val="28"/>
-        </w:rPr>
-        <w:t>Они снижают внимание, примерно, в 1,5 раза</w:t>
-      </w:r>
-      <w:r>
-        <w:rPr>
-          <w:rFonts w:ascii="Times New Roman" w:hAnsi="Times New Roman" w:cs="Times New Roman"/>
-          <w:sz w:val="28"/>
-          <w:szCs w:val="28"/>
-        </w:rPr>
-        <w:t xml:space="preserve">. </w:t>
-      </w:r>
-      <w:r>
-        <w:rPr>
-          <w:rFonts w:ascii="Times New Roman" w:hAnsi="Times New Roman" w:cs="Times New Roman"/>
-          <w:i/>
-          <w:sz w:val="28"/>
-          <w:szCs w:val="28"/>
-        </w:rPr>
-        <w:t>Пример.</w:t>
-      </w:r>
-    </w:p>
-    <w:p>
-      <w:pPr>
-        <w:pStyle w:val="a3"/>
-        <w:rPr>
-          <w:rFonts w:ascii="Times New Roman" w:hAnsi="Times New Roman" w:cs="Times New Roman"/>
-          <w:i/>
-          <w:sz w:val="28"/>
-          <w:szCs w:val="28"/>
-        </w:rPr>
-      </w:pPr>
-      <w:r>
-        <w:rPr>
-          <w:rFonts w:ascii="Times New Roman" w:hAnsi="Times New Roman" w:cs="Times New Roman"/>
-          <w:i/>
-          <w:sz w:val="28"/>
-          <w:szCs w:val="28"/>
-        </w:rPr>
-        <w:t>Неудачное обращение</w:t>
-      </w:r>
-    </w:p>
-    <w:p>
-      <w:pPr>
-        <w:pStyle w:val="a3"/>
-        <w:jc w:val="center"/>
-        <w:rPr>
-          <w:rFonts w:ascii="Times New Roman" w:hAnsi="Times New Roman" w:cs="Times New Roman"/>
-          <w:i/>
-          <w:sz w:val="28"/>
-          <w:szCs w:val="28"/>
-        </w:rPr>
-      </w:pPr>
-      <w:r>
-        <w:rPr>
-          <w:rFonts w:ascii="Times New Roman" w:hAnsi="Times New Roman" w:cs="Times New Roman"/>
-          <w:i/>
-          <w:sz w:val="28"/>
-          <w:szCs w:val="28"/>
-        </w:rPr>
-        <w:t>«ЕСЛИ ВЫ НЕ ПРИОБРЕТЕ, ТО НЕ ПОЛУЧИТЕ»</w:t>
-      </w:r>
-    </w:p>
-    <w:p>
-      <w:pPr>
-        <w:pStyle w:val="a3"/>
-        <w:rPr>
-          <w:rFonts w:ascii="Times New Roman" w:hAnsi="Times New Roman" w:cs="Times New Roman"/>
-          <w:i/>
-          <w:sz w:val="28"/>
-          <w:szCs w:val="28"/>
-        </w:rPr>
-      </w:pPr>
-      <w:r>
-        <w:rPr>
-          <w:rFonts w:ascii="Times New Roman" w:hAnsi="Times New Roman" w:cs="Times New Roman"/>
-          <w:i/>
-          <w:sz w:val="28"/>
-          <w:szCs w:val="28"/>
-        </w:rPr>
-        <w:t>Более удачное</w:t>
-      </w:r>
-    </w:p>
-    <w:p>
-      <w:pPr>
-        <w:pStyle w:val="a3"/>
-        <w:jc w:val="center"/>
-        <w:rPr>
-          <w:rFonts w:ascii="Times New Roman" w:hAnsi="Times New Roman" w:cs="Times New Roman"/>
-          <w:i/>
-          <w:sz w:val="28"/>
-          <w:szCs w:val="28"/>
-        </w:rPr>
-      </w:pPr>
-      <w:r>
-        <w:rPr>
-          <w:rFonts w:ascii="Times New Roman" w:hAnsi="Times New Roman" w:cs="Times New Roman"/>
-          <w:i/>
-          <w:sz w:val="28"/>
-          <w:szCs w:val="28"/>
-        </w:rPr>
-        <w:t>«ЕСЛИ ВЫ ПРИОБРЕТЕ, ТО ПОЛУЧИТЕ»</w:t>
-      </w:r>
-    </w:p>
-    <w:p>
-      <w:pPr>
-        <w:pStyle w:val="a3"/>
-        <w:rPr>
-          <w:rFonts w:ascii="Times New Roman" w:hAnsi="Times New Roman" w:cs="Times New Roman"/>
-          <w:sz w:val="28"/>
-          <w:szCs w:val="28"/>
-        </w:rPr>
-      </w:pPr>
-      <w:r>
-        <w:rPr>
-          <w:rFonts w:ascii="Times New Roman" w:hAnsi="Times New Roman" w:cs="Times New Roman"/>
-          <w:sz w:val="28"/>
-          <w:szCs w:val="28"/>
-        </w:rPr>
-        <w:t xml:space="preserve">4. Использовать слова с повышенной эмоциональной ценностью – быстро, легко, лучше и др. </w:t>
-      </w:r>
-      <w:r>
-        <w:rPr>
-          <w:rFonts w:ascii="Times New Roman" w:hAnsi="Times New Roman" w:cs="Times New Roman"/>
-          <w:i/>
-          <w:sz w:val="28"/>
-          <w:szCs w:val="28"/>
-        </w:rPr>
-        <w:t>Для примера возьмем два заголовка. Первый заголовок: «Убивает тараканов». А теперь другой заголовок: «Убивает тараканов наповал». Понятно, что второй заголовок предпочтительней. Но есть и ограничение</w:t>
-      </w:r>
-      <w:r>
-        <w:rPr>
-          <w:rFonts w:ascii="Times New Roman" w:hAnsi="Times New Roman" w:cs="Times New Roman"/>
-          <w:sz w:val="28"/>
-          <w:szCs w:val="28"/>
-        </w:rPr>
-        <w:t xml:space="preserve">. </w:t>
-      </w:r>
-      <w:r>
-        <w:rPr>
-          <w:rFonts w:ascii="Times New Roman" w:hAnsi="Times New Roman" w:cs="Times New Roman"/>
-          <w:sz w:val="28"/>
-          <w:szCs w:val="28"/>
-          <w:u w:val="single"/>
-        </w:rPr>
-        <w:t>Однако нельзя перехваливать марку</w:t>
-      </w:r>
-      <w:r>
-        <w:rPr>
-          <w:rFonts w:ascii="Times New Roman" w:hAnsi="Times New Roman" w:cs="Times New Roman"/>
-          <w:sz w:val="28"/>
-          <w:szCs w:val="28"/>
-        </w:rPr>
-        <w:t>.</w:t>
-      </w:r>
-    </w:p>
-    <w:p>
-      <w:pPr>
-        <w:pStyle w:val="a3"/>
-        <w:rPr>
-          <w:rFonts w:ascii="Times New Roman" w:hAnsi="Times New Roman" w:cs="Times New Roman"/>
-          <w:sz w:val="28"/>
-          <w:szCs w:val="28"/>
-        </w:rPr>
-      </w:pPr>
-      <w:r>
-        <w:rPr>
-          <w:rFonts w:ascii="Times New Roman" w:hAnsi="Times New Roman" w:cs="Times New Roman"/>
-          <w:sz w:val="28"/>
-          <w:szCs w:val="28"/>
-        </w:rPr>
-        <w:t xml:space="preserve"> </w:t>
-      </w:r>
-      <w:r>
-        <w:rPr>
-          <w:rFonts w:ascii="Times New Roman" w:hAnsi="Times New Roman" w:cs="Times New Roman"/>
-          <w:sz w:val="28"/>
-          <w:szCs w:val="28"/>
-        </w:rPr>
-        <w:tab/>
-        <w:t>Рекомендации по составлению основного рекламного текста.</w:t>
-      </w:r>
-    </w:p>
-    <w:p>
-      <w:pPr>
-        <w:pStyle w:val="a3"/>
-        <w:rPr>
-          <w:rFonts w:ascii="Times New Roman" w:hAnsi="Times New Roman" w:cs="Times New Roman"/>
-          <w:sz w:val="28"/>
-          <w:szCs w:val="28"/>
-        </w:rPr>
-      </w:pPr>
-      <w:r>
-        <w:rPr>
-          <w:rFonts w:ascii="Times New Roman" w:hAnsi="Times New Roman" w:cs="Times New Roman"/>
-          <w:sz w:val="28"/>
-          <w:szCs w:val="28"/>
-        </w:rPr>
-        <w:t>1. Желательно, чтобы в строке было не более 40 букв.</w:t>
-      </w:r>
-    </w:p>
-    <w:p>
-      <w:pPr>
-        <w:pStyle w:val="a3"/>
-        <w:rPr>
-          <w:rFonts w:ascii="Times New Roman" w:hAnsi="Times New Roman" w:cs="Times New Roman"/>
-          <w:sz w:val="28"/>
-          <w:szCs w:val="28"/>
-        </w:rPr>
-      </w:pPr>
-      <w:r>
-        <w:rPr>
-          <w:rFonts w:ascii="Times New Roman" w:hAnsi="Times New Roman" w:cs="Times New Roman"/>
-          <w:sz w:val="28"/>
-          <w:szCs w:val="28"/>
-        </w:rPr>
-        <w:t>2. Применять глаголы преимущественно в настоящем времени.</w:t>
-      </w:r>
-    </w:p>
-    <w:p>
-      <w:pPr>
-        <w:pStyle w:val="a3"/>
-        <w:rPr>
-          <w:rFonts w:ascii="Times New Roman" w:hAnsi="Times New Roman" w:cs="Times New Roman"/>
-          <w:sz w:val="28"/>
-          <w:szCs w:val="28"/>
-        </w:rPr>
-      </w:pPr>
-      <w:r>
-        <w:rPr>
-          <w:rFonts w:ascii="Times New Roman" w:hAnsi="Times New Roman" w:cs="Times New Roman"/>
-          <w:sz w:val="28"/>
-          <w:szCs w:val="28"/>
-        </w:rPr>
-        <w:t>3. В короткой рекламе использовать простые предложения. В больших текстах фразы сложного синтаксического строения надо чере</w:t>
-      </w:r>
-      <w:r>
-        <w:rPr>
-          <w:rFonts w:ascii="Times New Roman" w:hAnsi="Times New Roman" w:cs="Times New Roman"/>
-          <w:sz w:val="28"/>
-          <w:szCs w:val="28"/>
-        </w:rPr>
-        <w:softHyphen/>
-        <w:t xml:space="preserve">довать с простыми, использовать подзаголовки. </w:t>
-      </w:r>
-      <w:r>
-        <w:rPr>
-          <w:rFonts w:ascii="Times New Roman" w:hAnsi="Times New Roman" w:cs="Times New Roman"/>
-          <w:i/>
-          <w:sz w:val="28"/>
-          <w:szCs w:val="28"/>
-        </w:rPr>
-        <w:t xml:space="preserve">Как показали исследования американских специалистов Миллера и </w:t>
-      </w:r>
-      <w:proofErr w:type="spellStart"/>
-      <w:r>
-        <w:rPr>
-          <w:rFonts w:ascii="Times New Roman" w:hAnsi="Times New Roman" w:cs="Times New Roman"/>
-          <w:i/>
-          <w:sz w:val="28"/>
-          <w:szCs w:val="28"/>
-        </w:rPr>
-        <w:t>Кинтша</w:t>
-      </w:r>
-      <w:proofErr w:type="spellEnd"/>
-      <w:r>
-        <w:rPr>
-          <w:rFonts w:ascii="Times New Roman" w:hAnsi="Times New Roman" w:cs="Times New Roman"/>
-          <w:i/>
-          <w:sz w:val="28"/>
-          <w:szCs w:val="28"/>
-        </w:rPr>
-        <w:t xml:space="preserve"> использование длинных предложений и редко встречающихся слов не снижает скорость чтения и не оказывает влияние на понимание информации. Дело в том, что в предложении схватывает смысл, а не дословный его пересказ. Однако длинные предложения ухудшают восприятие текста</w:t>
-      </w:r>
-      <w:r>
-        <w:rPr>
-          <w:rFonts w:ascii="Times New Roman" w:hAnsi="Times New Roman" w:cs="Times New Roman"/>
-          <w:sz w:val="28"/>
-          <w:szCs w:val="28"/>
-        </w:rPr>
-        <w:t>.</w:t>
-      </w:r>
-    </w:p>
-    <w:p>
-      <w:pPr>
-        <w:pStyle w:val="a3"/>
-        <w:rPr>
-          <w:rFonts w:ascii="Times New Roman" w:hAnsi="Times New Roman" w:cs="Times New Roman"/>
-          <w:sz w:val="28"/>
-          <w:szCs w:val="28"/>
-        </w:rPr>
-      </w:pPr>
-      <w:r>
-        <w:rPr>
-          <w:rFonts w:ascii="Times New Roman" w:hAnsi="Times New Roman" w:cs="Times New Roman"/>
-          <w:sz w:val="28"/>
-          <w:szCs w:val="28"/>
-        </w:rPr>
-        <w:t>4. Каждая фраза, абзац должны быть связаны с предшествующими. Поэтому надо хорошо продумать структуру текста рекламы.</w:t>
-      </w:r>
-    </w:p>
-    <w:p>
-      <w:pPr>
-        <w:pStyle w:val="a3"/>
-        <w:rPr>
-          <w:rFonts w:ascii="Times New Roman" w:hAnsi="Times New Roman" w:cs="Times New Roman"/>
-          <w:sz w:val="28"/>
-          <w:szCs w:val="28"/>
-        </w:rPr>
-      </w:pPr>
-      <w:r>
-        <w:rPr>
-          <w:rFonts w:ascii="Times New Roman" w:hAnsi="Times New Roman" w:cs="Times New Roman"/>
-          <w:sz w:val="28"/>
-          <w:szCs w:val="28"/>
-        </w:rPr>
-        <w:lastRenderedPageBreak/>
-        <w:t xml:space="preserve">5. Для обычных или недорогих товаров желателен текст длиною до 50 слов. </w:t>
-      </w:r>
-      <w:proofErr w:type="gramStart"/>
-      <w:r>
-        <w:rPr>
-          <w:rFonts w:ascii="Times New Roman" w:hAnsi="Times New Roman" w:cs="Times New Roman"/>
-          <w:i/>
-          <w:sz w:val="28"/>
-          <w:szCs w:val="28"/>
-        </w:rPr>
-        <w:t>К вашему сведению</w:t>
-      </w:r>
-      <w:proofErr w:type="gramEnd"/>
-      <w:r>
-        <w:rPr>
-          <w:rFonts w:ascii="Times New Roman" w:hAnsi="Times New Roman" w:cs="Times New Roman"/>
-          <w:i/>
-          <w:sz w:val="28"/>
-          <w:szCs w:val="28"/>
-        </w:rPr>
-        <w:t xml:space="preserve"> примерно такое же количество слов произносится в 30-секундном рекламном телеролике</w:t>
-      </w:r>
-      <w:r>
-        <w:rPr>
-          <w:rFonts w:ascii="Times New Roman" w:hAnsi="Times New Roman" w:cs="Times New Roman"/>
-          <w:sz w:val="28"/>
-          <w:szCs w:val="28"/>
-        </w:rPr>
-        <w:t>. Для остальных товаров длина текста может быть от 51 до 250 слов.</w:t>
-      </w:r>
-    </w:p>
-    <w:p>
-      <w:pPr>
-        <w:pStyle w:val="a3"/>
-        <w:ind w:firstLine="708"/>
-        <w:rPr>
-          <w:rFonts w:ascii="Times New Roman" w:hAnsi="Times New Roman" w:cs="Times New Roman"/>
-          <w:sz w:val="28"/>
-          <w:szCs w:val="28"/>
-        </w:rPr>
-      </w:pPr>
-      <w:r>
-        <w:rPr>
-          <w:rFonts w:ascii="Times New Roman" w:hAnsi="Times New Roman" w:cs="Times New Roman"/>
-          <w:sz w:val="28"/>
-          <w:szCs w:val="28"/>
-        </w:rPr>
-        <w:t xml:space="preserve">Наружная реклама – медиаканал, который доносит рекламные обращения на улицах и дорогах. </w:t>
-      </w:r>
-    </w:p>
-    <w:p>
-      <w:pPr>
-        <w:pStyle w:val="a3"/>
-        <w:ind w:firstLine="708"/>
-        <w:rPr>
-          <w:rFonts w:ascii="Times New Roman" w:hAnsi="Times New Roman" w:cs="Times New Roman"/>
-          <w:sz w:val="28"/>
-          <w:szCs w:val="28"/>
-        </w:rPr>
-      </w:pPr>
-      <w:r>
-        <w:rPr>
-          <w:rFonts w:ascii="Times New Roman" w:hAnsi="Times New Roman" w:cs="Times New Roman"/>
-          <w:sz w:val="28"/>
-          <w:szCs w:val="28"/>
-        </w:rPr>
-        <w:t>Виды наружной рекламы:</w:t>
-      </w:r>
-    </w:p>
-    <w:p>
-      <w:pPr>
-        <w:pStyle w:val="a3"/>
-        <w:rPr>
-          <w:rFonts w:ascii="Times New Roman" w:hAnsi="Times New Roman" w:cs="Times New Roman"/>
-          <w:sz w:val="28"/>
-          <w:szCs w:val="28"/>
-        </w:rPr>
-      </w:pPr>
-      <w:r>
-        <w:rPr>
-          <w:rFonts w:ascii="Times New Roman" w:hAnsi="Times New Roman" w:cs="Times New Roman"/>
-          <w:iCs/>
-          <w:sz w:val="28"/>
-          <w:szCs w:val="28"/>
-        </w:rPr>
-        <w:t>1.</w:t>
-      </w:r>
-      <w:r>
-        <w:rPr>
-          <w:rFonts w:ascii="Times New Roman" w:hAnsi="Times New Roman" w:cs="Times New Roman"/>
-          <w:sz w:val="28"/>
-          <w:szCs w:val="28"/>
-        </w:rPr>
-        <w:t xml:space="preserve"> Стандартная реклама (щиты, плакаты, транспаранты и т.д.).</w:t>
-      </w:r>
-    </w:p>
-    <w:p>
-      <w:pPr>
-        <w:pStyle w:val="a3"/>
-        <w:rPr>
-          <w:rFonts w:ascii="Times New Roman" w:hAnsi="Times New Roman" w:cs="Times New Roman"/>
-          <w:sz w:val="28"/>
-          <w:szCs w:val="28"/>
-        </w:rPr>
-      </w:pPr>
-      <w:r>
-        <w:rPr>
-          <w:rFonts w:ascii="Times New Roman" w:hAnsi="Times New Roman" w:cs="Times New Roman"/>
-          <w:sz w:val="28"/>
-          <w:szCs w:val="28"/>
-        </w:rPr>
-        <w:t>2. Нестандартная реклама (тумбы, уличные часы, стелы и т.д.).</w:t>
-      </w:r>
-    </w:p>
-    <w:p>
-      <w:pPr>
-        <w:pStyle w:val="a3"/>
-        <w:rPr>
-          <w:rFonts w:ascii="Times New Roman" w:hAnsi="Times New Roman" w:cs="Times New Roman"/>
-          <w:i/>
-          <w:sz w:val="28"/>
-          <w:szCs w:val="28"/>
-        </w:rPr>
-      </w:pPr>
-      <w:r>
-        <w:rPr>
-          <w:rFonts w:ascii="Times New Roman" w:hAnsi="Times New Roman" w:cs="Times New Roman"/>
-          <w:sz w:val="28"/>
-          <w:szCs w:val="28"/>
-        </w:rPr>
-        <w:t xml:space="preserve">3. Объемные макеты, установки. </w:t>
-      </w:r>
-    </w:p>
-    <w:p>
-      <w:pPr>
-        <w:rPr>
-          <w:sz w:val="28"/>
-          <w:szCs w:val="28"/>
-        </w:rPr>
-      </w:pPr>
-      <w:r>
-        <w:rPr>
-          <w:sz w:val="28"/>
-          <w:szCs w:val="28"/>
-        </w:rPr>
-        <w:t>4. Световая реклама (табло, бегущая строка и т.д.).</w:t>
-      </w:r>
-    </w:p>
-    <w:p>
-      <w:pPr>
-        <w:pStyle w:val="a3"/>
-        <w:ind w:firstLine="708"/>
-        <w:rPr>
-          <w:rFonts w:ascii="Times New Roman" w:hAnsi="Times New Roman" w:cs="Times New Roman"/>
-          <w:sz w:val="28"/>
-          <w:szCs w:val="28"/>
-        </w:rPr>
-      </w:pPr>
-      <w:r>
-        <w:rPr>
-          <w:rFonts w:ascii="Times New Roman" w:hAnsi="Times New Roman" w:cs="Times New Roman"/>
-          <w:sz w:val="28"/>
-          <w:szCs w:val="28"/>
-        </w:rPr>
-        <w:t xml:space="preserve">У наружной рекламы непродолжительный рекламный контакт. </w:t>
-      </w:r>
-      <w:r>
-        <w:rPr>
-          <w:rFonts w:ascii="Times New Roman" w:hAnsi="Times New Roman" w:cs="Times New Roman"/>
-          <w:i/>
-          <w:sz w:val="28"/>
-          <w:szCs w:val="28"/>
-        </w:rPr>
-        <w:t>У пешехода 3-5 секунд, у автомобилиста 1-2 секунды.</w:t>
-      </w:r>
-      <w:r>
-        <w:rPr>
-          <w:rFonts w:ascii="Times New Roman" w:hAnsi="Times New Roman" w:cs="Times New Roman"/>
-          <w:sz w:val="28"/>
-          <w:szCs w:val="28"/>
-        </w:rPr>
-        <w:t xml:space="preserve"> В силу сказанного к наружной рекламе выдвигаются следующие требования.</w:t>
-      </w:r>
-    </w:p>
-    <w:p>
-      <w:pPr>
-        <w:pStyle w:val="a3"/>
-        <w:rPr>
-          <w:rFonts w:ascii="Times New Roman" w:hAnsi="Times New Roman" w:cs="Times New Roman"/>
-          <w:sz w:val="28"/>
-          <w:szCs w:val="28"/>
-        </w:rPr>
-      </w:pPr>
-      <w:r>
-        <w:rPr>
-          <w:rFonts w:ascii="Times New Roman" w:hAnsi="Times New Roman" w:cs="Times New Roman"/>
-          <w:sz w:val="28"/>
-          <w:szCs w:val="28"/>
-        </w:rPr>
-        <w:t>1. Привлекать непроизвольное внимание. Обеспечивается за счет броского изображения, ярких красок.</w:t>
-      </w:r>
-    </w:p>
-    <w:p>
-      <w:pPr>
-        <w:pStyle w:val="a3"/>
-        <w:rPr>
-          <w:rFonts w:ascii="Times New Roman" w:hAnsi="Times New Roman" w:cs="Times New Roman"/>
-          <w:sz w:val="28"/>
-          <w:szCs w:val="28"/>
-        </w:rPr>
-      </w:pPr>
-      <w:r>
-        <w:rPr>
-          <w:rFonts w:ascii="Times New Roman" w:hAnsi="Times New Roman" w:cs="Times New Roman"/>
-          <w:sz w:val="28"/>
-          <w:szCs w:val="28"/>
-        </w:rPr>
-        <w:t>2. Краткость текста – до 7 слов, набранных крупным, удобочитаемым шрифтом.</w:t>
-      </w:r>
-    </w:p>
-    <w:p>
-      <w:pPr>
-        <w:pStyle w:val="a3"/>
-        <w:rPr>
-          <w:rFonts w:ascii="Times New Roman" w:hAnsi="Times New Roman" w:cs="Times New Roman"/>
-          <w:sz w:val="28"/>
-          <w:szCs w:val="28"/>
-        </w:rPr>
-      </w:pPr>
-      <w:r>
-        <w:rPr>
-          <w:rFonts w:ascii="Times New Roman" w:hAnsi="Times New Roman" w:cs="Times New Roman"/>
-          <w:sz w:val="28"/>
-          <w:szCs w:val="28"/>
-        </w:rPr>
-        <w:t xml:space="preserve">3. Простота и ясность понимания рекламного обращения. </w:t>
-      </w:r>
-      <w:r>
-        <w:rPr>
-          <w:rFonts w:ascii="Times New Roman" w:hAnsi="Times New Roman" w:cs="Times New Roman"/>
-          <w:i/>
-          <w:iCs/>
-          <w:sz w:val="28"/>
-          <w:szCs w:val="28"/>
-        </w:rPr>
-        <w:t>Понятно, что у пешеходов и водителей нет времени для разгадывания головоломок.</w:t>
-      </w:r>
-      <w:r>
-        <w:rPr>
-          <w:rFonts w:ascii="Times New Roman" w:hAnsi="Times New Roman" w:cs="Times New Roman"/>
-          <w:sz w:val="28"/>
-          <w:szCs w:val="28"/>
-        </w:rPr>
-        <w:t xml:space="preserve"> </w:t>
-      </w:r>
-    </w:p>
-    <w:p>
-      <w:pPr>
-        <w:pStyle w:val="a3"/>
-        <w:ind w:firstLine="708"/>
-        <w:rPr>
-          <w:rFonts w:ascii="Times New Roman" w:hAnsi="Times New Roman" w:cs="Times New Roman"/>
-          <w:sz w:val="28"/>
-          <w:szCs w:val="28"/>
-        </w:rPr>
-      </w:pPr>
-      <w:r>
-        <w:rPr>
-          <w:rFonts w:ascii="Times New Roman" w:hAnsi="Times New Roman" w:cs="Times New Roman"/>
-          <w:sz w:val="28"/>
-          <w:szCs w:val="28"/>
-        </w:rPr>
-        <w:t xml:space="preserve">В силу сказанного наружная реклама имеет напоминающий характер. Исключение из этого правила – места скопления населения и отдыха (остановки, парки и т.д.). Здесь можно дать более просторную рекламу. </w:t>
-      </w:r>
-    </w:p>
-    <w:p>
-      <w:pPr>
-        <w:pStyle w:val="a3"/>
-        <w:rPr>
-          <w:rFonts w:ascii="Times New Roman" w:hAnsi="Times New Roman" w:cs="Times New Roman"/>
-          <w:sz w:val="28"/>
-          <w:szCs w:val="28"/>
-        </w:rPr>
-      </w:pPr>
-    </w:p>
-    <w:p>
-      <w:pPr>
-        <w:pStyle w:val="a3"/>
-        <w:rPr>
-          <w:rFonts w:ascii="Times New Roman" w:hAnsi="Times New Roman" w:cs="Times New Roman"/>
-          <w:sz w:val="28"/>
-          <w:szCs w:val="28"/>
-        </w:rPr>
-      </w:pPr>
-    </w:p>
-    <w:p>
-      <w:pPr>
-        <w:pStyle w:val="a3"/>
-        <w:rPr>
-          <w:rFonts w:ascii="Times New Roman" w:hAnsi="Times New Roman" w:cs="Times New Roman"/>
-          <w:sz w:val="28"/>
-          <w:szCs w:val="28"/>
-        </w:rPr>
-      </w:pPr>
-    </w:p>
-    <w:p>
-      <w:pPr>
-        <w:pStyle w:val="a3"/>
-        <w:rPr>
-          <w:rFonts w:ascii="Times New Roman" w:hAnsi="Times New Roman" w:cs="Times New Roman"/>
-          <w:sz w:val="28"/>
-          <w:szCs w:val="28"/>
-        </w:rPr>
-      </w:pPr>
-    </w:p>
-    <w:p>
-      <w:pPr>
-        <w:pStyle w:val="a3"/>
-        <w:rPr>
-          <w:rFonts w:ascii="Times New Roman" w:hAnsi="Times New Roman" w:cs="Times New Roman"/>
-          <w:sz w:val="28"/>
-          <w:szCs w:val="28"/>
-        </w:rPr>
-      </w:pPr>
-    </w:p>
-    <w:p>
-      <w:pPr>
-        <w:pStyle w:val="a3"/>
-        <w:rPr>
-          <w:rFonts w:ascii="Times New Roman" w:hAnsi="Times New Roman" w:cs="Times New Roman"/>
-          <w:sz w:val="28"/>
-          <w:szCs w:val="28"/>
-        </w:rPr>
-      </w:pPr>
-    </w:p>
-    <w:p>
-      <w:pPr>
-        <w:pStyle w:val="a3"/>
-        <w:rPr>
-          <w:rFonts w:ascii="Times New Roman" w:hAnsi="Times New Roman" w:cs="Times New Roman"/>
-          <w:sz w:val="28"/>
-          <w:szCs w:val="28"/>
-        </w:rPr>
-      </w:pPr>
-    </w:p>
-    <w:p>
-      <w:pPr>
-        <w:spacing w:after="160" w:line="259" w:lineRule="auto"/>
-        <w:rPr>
-          <w:rFonts w:eastAsiaTheme="minorHAnsi"/>
-          <w:b/>
-          <w:sz w:val="28"/>
-          <w:szCs w:val="28"/>
-          <w:lang w:eastAsia="en-US"/>
-        </w:rPr>
-      </w:pPr>
-      <w:r>
-        <w:rPr>
-          <w:b/>
-          <w:sz w:val="28"/>
-          <w:szCs w:val="28"/>
-        </w:rPr>
-        <w:br w:type="page"/>
-      </w:r>
-    </w:p>
-    <w:p>
-      <w:pPr>
-        <w:pStyle w:val="a3"/>
-        <w:jc w:val="center"/>
-        <w:rPr>
-          <w:rFonts w:ascii="Times New Roman" w:hAnsi="Times New Roman" w:cs="Times New Roman"/>
-          <w:sz w:val="28"/>
-          <w:szCs w:val="28"/>
-        </w:rPr>
-      </w:pPr>
-      <w:r>
-        <w:rPr>
-          <w:rFonts w:ascii="Times New Roman" w:hAnsi="Times New Roman" w:cs="Times New Roman"/>
-          <w:b/>
-          <w:sz w:val="28"/>
-          <w:szCs w:val="28"/>
-        </w:rPr>
-        <w:lastRenderedPageBreak/>
-        <w:t>23. ТЕЛЕ И РАДИОРЕКЛАМА, РЕКЛАМА В ИНТЕРНЕТЕ</w:t>
-      </w:r>
-      <w:r>
-        <w:rPr>
-          <w:rFonts w:ascii="Times New Roman" w:hAnsi="Times New Roman" w:cs="Times New Roman"/>
-          <w:sz w:val="28"/>
-          <w:szCs w:val="28"/>
-        </w:rPr>
-        <w:t>.</w:t>
-      </w:r>
-    </w:p>
-    <w:p>
-      <w:pPr>
-        <w:pStyle w:val="a3"/>
-        <w:rPr>
-          <w:rFonts w:ascii="Times New Roman" w:hAnsi="Times New Roman" w:cs="Times New Roman"/>
-          <w:sz w:val="28"/>
-          <w:szCs w:val="28"/>
-        </w:rPr>
-      </w:pPr>
-    </w:p>
-    <w:p>
-      <w:pPr>
-        <w:pStyle w:val="a3"/>
-        <w:rPr>
-          <w:rFonts w:ascii="Times New Roman" w:hAnsi="Times New Roman" w:cs="Times New Roman"/>
-          <w:sz w:val="28"/>
-          <w:szCs w:val="28"/>
-        </w:rPr>
-      </w:pPr>
-      <w:r>
-        <w:rPr>
-          <w:rFonts w:ascii="Times New Roman" w:hAnsi="Times New Roman" w:cs="Times New Roman"/>
-          <w:sz w:val="28"/>
-          <w:szCs w:val="28"/>
-        </w:rPr>
-        <w:tab/>
-        <w:t>Телевизионная реклама – реклама, использующая в качестве носителя телевизионные трансляции.</w:t>
-      </w:r>
-    </w:p>
-    <w:p>
-      <w:pPr>
-        <w:pStyle w:val="a3"/>
-        <w:ind w:firstLine="708"/>
-        <w:rPr>
-          <w:rFonts w:ascii="Times New Roman" w:hAnsi="Times New Roman" w:cs="Times New Roman"/>
-          <w:sz w:val="28"/>
-          <w:szCs w:val="28"/>
-        </w:rPr>
-      </w:pPr>
-      <w:r>
-        <w:rPr>
-          <w:rFonts w:ascii="Times New Roman" w:hAnsi="Times New Roman" w:cs="Times New Roman"/>
-          <w:sz w:val="28"/>
-          <w:szCs w:val="28"/>
-        </w:rPr>
-        <w:t>Требования к телерекламе.</w:t>
-      </w:r>
-    </w:p>
-    <w:p>
-      <w:pPr>
-        <w:pStyle w:val="a3"/>
-        <w:rPr>
-          <w:rFonts w:ascii="Times New Roman" w:hAnsi="Times New Roman" w:cs="Times New Roman"/>
-          <w:sz w:val="28"/>
-          <w:szCs w:val="28"/>
-        </w:rPr>
-      </w:pPr>
-      <w:r>
-        <w:rPr>
-          <w:rFonts w:ascii="Times New Roman" w:hAnsi="Times New Roman" w:cs="Times New Roman"/>
-          <w:sz w:val="28"/>
-          <w:szCs w:val="28"/>
-        </w:rPr>
-        <w:t xml:space="preserve">1. Привлечь внимание в первые 5-7 секунд. </w:t>
-      </w:r>
-      <w:r>
-        <w:rPr>
-          <w:rFonts w:ascii="Times New Roman" w:hAnsi="Times New Roman" w:cs="Times New Roman"/>
-          <w:i/>
-          <w:sz w:val="28"/>
-          <w:szCs w:val="28"/>
-        </w:rPr>
-        <w:t>Если этого не происходит, что человек теряет к рекламе интерес и перестает ее смотреть</w:t>
-      </w:r>
-      <w:r>
-        <w:rPr>
-          <w:rFonts w:ascii="Times New Roman" w:hAnsi="Times New Roman" w:cs="Times New Roman"/>
-          <w:sz w:val="28"/>
-          <w:szCs w:val="28"/>
-        </w:rPr>
-        <w:t>.</w:t>
-      </w:r>
-    </w:p>
-    <w:p>
-      <w:pPr>
-        <w:pStyle w:val="a3"/>
-        <w:rPr>
-          <w:rFonts w:ascii="Times New Roman" w:hAnsi="Times New Roman" w:cs="Times New Roman"/>
-          <w:iCs/>
-          <w:sz w:val="28"/>
-          <w:szCs w:val="28"/>
-        </w:rPr>
-      </w:pPr>
-      <w:r>
-        <w:rPr>
-          <w:rFonts w:ascii="Times New Roman" w:hAnsi="Times New Roman" w:cs="Times New Roman"/>
-          <w:sz w:val="28"/>
-          <w:szCs w:val="28"/>
-        </w:rPr>
-        <w:t xml:space="preserve">2. Динамичность и естественность. Для этого средняя продолжительность одного кадра (эпизода) не должна быть менее 2,5 секунд, т.е. в 30 секундном ролике не должно быть более 12 кадров (эпизодов). </w:t>
-      </w:r>
-      <w:r>
-        <w:rPr>
-          <w:rFonts w:ascii="Times New Roman" w:hAnsi="Times New Roman" w:cs="Times New Roman"/>
-          <w:i/>
-          <w:iCs/>
-          <w:sz w:val="28"/>
-          <w:szCs w:val="28"/>
-        </w:rPr>
-        <w:t>Как показали проведенные исследования, большее количество эпизодов снижает внимание, причем наибольшее снижение наблюдается среди молодежи</w:t>
-      </w:r>
-      <w:r>
-        <w:rPr>
-          <w:rFonts w:ascii="Times New Roman" w:hAnsi="Times New Roman" w:cs="Times New Roman"/>
-          <w:iCs/>
-          <w:sz w:val="28"/>
-          <w:szCs w:val="28"/>
-        </w:rPr>
-        <w:t>.</w:t>
-      </w:r>
-    </w:p>
-    <w:p>
-      <w:pPr>
-        <w:pStyle w:val="a3"/>
-        <w:rPr>
-          <w:rFonts w:ascii="Times New Roman" w:hAnsi="Times New Roman" w:cs="Times New Roman"/>
-          <w:sz w:val="28"/>
-          <w:szCs w:val="28"/>
-        </w:rPr>
-      </w:pPr>
-      <w:r>
-        <w:rPr>
-          <w:rFonts w:ascii="Times New Roman" w:hAnsi="Times New Roman" w:cs="Times New Roman"/>
-          <w:sz w:val="28"/>
-          <w:szCs w:val="28"/>
-        </w:rPr>
-        <w:t xml:space="preserve">3. Содержание сюжета должно быть понятно без слов, особенно если она предназначена для показа в нескольких странах. </w:t>
-      </w:r>
-      <w:r>
-        <w:rPr>
-          <w:rFonts w:ascii="Times New Roman" w:hAnsi="Times New Roman" w:cs="Times New Roman"/>
-          <w:i/>
-          <w:iCs/>
-          <w:sz w:val="28"/>
-          <w:szCs w:val="28"/>
-        </w:rPr>
-        <w:t>Считается, что в этом случае можно будет избежать проблемы языковых барьеров</w:t>
-      </w:r>
-      <w:r>
-        <w:rPr>
-          <w:rFonts w:ascii="Times New Roman" w:hAnsi="Times New Roman" w:cs="Times New Roman"/>
-          <w:iCs/>
-          <w:sz w:val="28"/>
-          <w:szCs w:val="28"/>
-        </w:rPr>
-        <w:t>.</w:t>
-      </w:r>
-    </w:p>
-    <w:p>
-      <w:pPr>
-        <w:pStyle w:val="a3"/>
-        <w:rPr>
-          <w:rFonts w:ascii="Times New Roman" w:hAnsi="Times New Roman" w:cs="Times New Roman"/>
-          <w:sz w:val="28"/>
-          <w:szCs w:val="28"/>
-        </w:rPr>
-      </w:pPr>
-      <w:r>
-        <w:rPr>
-          <w:rFonts w:ascii="Times New Roman" w:hAnsi="Times New Roman" w:cs="Times New Roman"/>
-          <w:sz w:val="28"/>
-          <w:szCs w:val="28"/>
-        </w:rPr>
-        <w:t>4. Если целью рекламы является стимулирование узнавания марки, то марку на упаковке, логотип дано показывать в самом начале, крупным планом с упоминанием названия.</w:t>
-      </w:r>
-      <w:r>
-        <w:rPr>
-          <w:rFonts w:ascii="Times New Roman" w:hAnsi="Times New Roman" w:cs="Times New Roman"/>
-          <w:iCs/>
-          <w:sz w:val="28"/>
-          <w:szCs w:val="28"/>
-        </w:rPr>
-        <w:t xml:space="preserve"> </w:t>
-      </w:r>
-      <w:r>
-        <w:rPr>
-          <w:rFonts w:ascii="Times New Roman" w:hAnsi="Times New Roman" w:cs="Times New Roman"/>
-          <w:sz w:val="28"/>
-          <w:szCs w:val="28"/>
-        </w:rPr>
-        <w:t xml:space="preserve">Продолжительность их показа – не менее трех секунд. </w:t>
-      </w:r>
-      <w:r>
-        <w:rPr>
-          <w:rFonts w:ascii="Times New Roman" w:hAnsi="Times New Roman" w:cs="Times New Roman"/>
-          <w:i/>
-          <w:iCs/>
-          <w:sz w:val="28"/>
-          <w:szCs w:val="28"/>
-        </w:rPr>
-        <w:t>Требование это объясняют тем, что если человек не захочет смотреть рекламу, начнет переключаться на другой телеканал, то он захватит хоть начало рекламы</w:t>
-      </w:r>
-    </w:p>
-    <w:p>
-      <w:pPr>
-        <w:pStyle w:val="a3"/>
-        <w:rPr>
-          <w:rFonts w:ascii="Times New Roman" w:hAnsi="Times New Roman" w:cs="Times New Roman"/>
-          <w:sz w:val="28"/>
-          <w:szCs w:val="28"/>
-        </w:rPr>
-      </w:pPr>
-      <w:r>
-        <w:rPr>
-          <w:rFonts w:ascii="Times New Roman" w:hAnsi="Times New Roman" w:cs="Times New Roman"/>
-          <w:sz w:val="28"/>
-          <w:szCs w:val="28"/>
-        </w:rPr>
-        <w:tab/>
-        <w:t>Радиореклама – средство рекламы, использующее в качестве носителя радиотрансляцию.</w:t>
-      </w:r>
-    </w:p>
-    <w:p>
-      <w:pPr>
-        <w:pStyle w:val="a3"/>
-        <w:ind w:firstLine="708"/>
-        <w:rPr>
-          <w:rFonts w:ascii="Times New Roman" w:hAnsi="Times New Roman" w:cs="Times New Roman"/>
-          <w:sz w:val="28"/>
-          <w:szCs w:val="28"/>
-        </w:rPr>
-      </w:pPr>
-      <w:r>
-        <w:rPr>
-          <w:rFonts w:ascii="Times New Roman" w:hAnsi="Times New Roman" w:cs="Times New Roman"/>
-          <w:sz w:val="28"/>
-          <w:szCs w:val="28"/>
-        </w:rPr>
-        <w:t>Требование к радиорекламе.</w:t>
-      </w:r>
-    </w:p>
-    <w:p>
-      <w:pPr>
-        <w:pStyle w:val="a3"/>
-        <w:rPr>
-          <w:rFonts w:ascii="Times New Roman" w:hAnsi="Times New Roman" w:cs="Times New Roman"/>
-          <w:sz w:val="28"/>
-          <w:szCs w:val="28"/>
-        </w:rPr>
-      </w:pPr>
-      <w:r>
-        <w:rPr>
-          <w:rFonts w:ascii="Times New Roman" w:hAnsi="Times New Roman" w:cs="Times New Roman"/>
-          <w:sz w:val="28"/>
-          <w:szCs w:val="28"/>
-        </w:rPr>
-        <w:t>1. Привлечь внимание в первые секунды. Достигается это с помощью следующих приемов.</w:t>
-      </w:r>
-    </w:p>
-    <w:p>
-      <w:pPr>
-        <w:pStyle w:val="a3"/>
-        <w:rPr>
-          <w:rFonts w:ascii="Times New Roman" w:hAnsi="Times New Roman" w:cs="Times New Roman"/>
-          <w:sz w:val="28"/>
-          <w:szCs w:val="28"/>
-        </w:rPr>
-      </w:pPr>
-      <w:r>
-        <w:rPr>
-          <w:rFonts w:ascii="Times New Roman" w:hAnsi="Times New Roman" w:cs="Times New Roman"/>
-          <w:sz w:val="28"/>
-          <w:szCs w:val="28"/>
-        </w:rPr>
-        <w:t>а/ На основе словесных выражений (постановка вопроса, описание проблемы, достижение цели и т.д.).</w:t>
-      </w:r>
-    </w:p>
-    <w:p>
-      <w:pPr>
-        <w:pStyle w:val="a3"/>
-        <w:rPr>
-          <w:rFonts w:ascii="Times New Roman" w:hAnsi="Times New Roman" w:cs="Times New Roman"/>
-          <w:sz w:val="28"/>
-          <w:szCs w:val="28"/>
-        </w:rPr>
-      </w:pPr>
-      <w:r>
-        <w:rPr>
-          <w:rFonts w:ascii="Times New Roman" w:hAnsi="Times New Roman" w:cs="Times New Roman"/>
-          <w:sz w:val="28"/>
-          <w:szCs w:val="28"/>
-        </w:rPr>
-        <w:t>б/ Звуковыми эффектами (телефонный звонок, вой сирены и др.).</w:t>
-      </w:r>
-    </w:p>
-    <w:p>
-      <w:pPr>
-        <w:pStyle w:val="a3"/>
-        <w:rPr>
-          <w:rFonts w:ascii="Times New Roman" w:hAnsi="Times New Roman" w:cs="Times New Roman"/>
-          <w:i/>
-          <w:iCs/>
-          <w:sz w:val="28"/>
-          <w:szCs w:val="28"/>
-        </w:rPr>
-      </w:pPr>
-      <w:r>
-        <w:rPr>
-          <w:rFonts w:ascii="Times New Roman" w:hAnsi="Times New Roman" w:cs="Times New Roman"/>
-          <w:sz w:val="28"/>
-          <w:szCs w:val="28"/>
-        </w:rPr>
-        <w:t xml:space="preserve">2. Упор делать на запоминание. Для этого использовать образные предложения, метафоры. </w:t>
-      </w:r>
-      <w:r>
-        <w:rPr>
-          <w:rFonts w:ascii="Times New Roman" w:hAnsi="Times New Roman" w:cs="Times New Roman"/>
-          <w:i/>
-          <w:iCs/>
-          <w:sz w:val="28"/>
-          <w:szCs w:val="28"/>
-        </w:rPr>
-        <w:t xml:space="preserve">Для примера можно привести такое рекламное обращение: «Спортивные часы </w:t>
-      </w:r>
-      <w:proofErr w:type="spellStart"/>
-      <w:r>
-        <w:rPr>
-          <w:rFonts w:ascii="Times New Roman" w:hAnsi="Times New Roman" w:cs="Times New Roman"/>
-          <w:i/>
-          <w:iCs/>
-          <w:sz w:val="28"/>
-          <w:szCs w:val="28"/>
-        </w:rPr>
-        <w:t>Прио</w:t>
-      </w:r>
-      <w:proofErr w:type="spellEnd"/>
-      <w:r>
-        <w:rPr>
-          <w:rFonts w:ascii="Times New Roman" w:hAnsi="Times New Roman" w:cs="Times New Roman"/>
-          <w:i/>
-          <w:iCs/>
-          <w:sz w:val="28"/>
-          <w:szCs w:val="28"/>
-        </w:rPr>
-        <w:t xml:space="preserve"> – это калейдоскоп красок на вашем запястье». Данное рекламное обращение привлечет больше внимание, чем прозаическое обращение, типа: «Спортивные часы </w:t>
-      </w:r>
-      <w:proofErr w:type="spellStart"/>
-      <w:r>
-        <w:rPr>
-          <w:rFonts w:ascii="Times New Roman" w:hAnsi="Times New Roman" w:cs="Times New Roman"/>
-          <w:i/>
-          <w:iCs/>
-          <w:sz w:val="28"/>
-          <w:szCs w:val="28"/>
-        </w:rPr>
-        <w:t>Прио</w:t>
-      </w:r>
-      <w:proofErr w:type="spellEnd"/>
-      <w:r>
-        <w:rPr>
-          <w:rFonts w:ascii="Times New Roman" w:hAnsi="Times New Roman" w:cs="Times New Roman"/>
-          <w:i/>
-          <w:iCs/>
-          <w:sz w:val="28"/>
-          <w:szCs w:val="28"/>
-        </w:rPr>
-        <w:t xml:space="preserve"> ярко смотрятся на вашем запястье». Поэтому названное требование имеет в радиорекламе больше значение по сравнению с другими видами рекламы.</w:t>
-      </w:r>
-    </w:p>
-    <w:p>
-      <w:pPr>
-        <w:pStyle w:val="a3"/>
-        <w:rPr>
-          <w:rFonts w:ascii="Times New Roman" w:hAnsi="Times New Roman" w:cs="Times New Roman"/>
-          <w:sz w:val="28"/>
-          <w:szCs w:val="28"/>
-        </w:rPr>
-      </w:pPr>
-      <w:r>
-        <w:rPr>
-          <w:rFonts w:ascii="Times New Roman" w:hAnsi="Times New Roman" w:cs="Times New Roman"/>
-          <w:sz w:val="28"/>
-          <w:szCs w:val="28"/>
-        </w:rPr>
-        <w:t xml:space="preserve">3. Надо помочь слушателю мысленно увидеть товар. Для этого следует упомянуть такие его характеристики как размер, цвет, вес, запах и т.д. Помогут этому и использование тщательно подобранных звуков, ассоциируемых с продуктом (звон бокалов, скрежет тормозов и др.). </w:t>
-      </w:r>
-      <w:r>
-        <w:rPr>
-          <w:rFonts w:ascii="Times New Roman" w:hAnsi="Times New Roman" w:cs="Times New Roman"/>
-          <w:i/>
-          <w:iCs/>
-          <w:sz w:val="28"/>
-          <w:szCs w:val="28"/>
-        </w:rPr>
-        <w:t>Например, в радиорекламе пива «Товарищ Бендер» использовался звук подскакивающей на кафельном полу крышечки от раскупоренной бутылки с пивом.</w:t>
-      </w:r>
-    </w:p>
-    <w:p>
-      <w:pPr>
-        <w:pStyle w:val="a3"/>
-        <w:rPr>
-          <w:rFonts w:ascii="Times New Roman" w:hAnsi="Times New Roman" w:cs="Times New Roman"/>
-          <w:sz w:val="28"/>
-          <w:szCs w:val="28"/>
-        </w:rPr>
-      </w:pPr>
-      <w:r>
-        <w:rPr>
-          <w:rFonts w:ascii="Times New Roman" w:hAnsi="Times New Roman" w:cs="Times New Roman"/>
-          <w:sz w:val="28"/>
-          <w:szCs w:val="28"/>
-        </w:rPr>
-        <w:t xml:space="preserve">4. Во возможности постараться повторить не менее 3 раз название товара, марки. </w:t>
-      </w:r>
-    </w:p>
-    <w:p>
-      <w:pPr>
-        <w:pStyle w:val="a3"/>
-        <w:rPr>
-          <w:rFonts w:ascii="Times New Roman" w:hAnsi="Times New Roman" w:cs="Times New Roman"/>
-          <w:sz w:val="28"/>
-          <w:szCs w:val="28"/>
-        </w:rPr>
-      </w:pPr>
-      <w:r>
-        <w:rPr>
-          <w:rFonts w:ascii="Times New Roman" w:hAnsi="Times New Roman" w:cs="Times New Roman"/>
-          <w:sz w:val="28"/>
-          <w:szCs w:val="28"/>
-        </w:rPr>
-        <w:t xml:space="preserve">5. Давать адрес фирмы или легко запоминающийся телефон (например, 222-33-44). Повторить эту информацию 2 раза. </w:t>
-      </w:r>
-      <w:r>
-        <w:rPr>
-          <w:rFonts w:ascii="Times New Roman" w:hAnsi="Times New Roman" w:cs="Times New Roman"/>
-          <w:i/>
-          <w:sz w:val="28"/>
-          <w:szCs w:val="28"/>
-        </w:rPr>
-        <w:t xml:space="preserve">Понятно, что у человека, </w:t>
-      </w:r>
-      <w:r>
-        <w:rPr>
-          <w:rFonts w:ascii="Times New Roman" w:hAnsi="Times New Roman" w:cs="Times New Roman"/>
-          <w:i/>
-          <w:sz w:val="28"/>
-          <w:szCs w:val="28"/>
-        </w:rPr>
-        <w:lastRenderedPageBreak/>
-        <w:t>который слушает радио, может не оказаться под рукой бумаги и ручки</w:t>
-      </w:r>
-      <w:r>
-        <w:rPr>
-          <w:rFonts w:ascii="Times New Roman" w:hAnsi="Times New Roman" w:cs="Times New Roman"/>
-          <w:sz w:val="28"/>
-          <w:szCs w:val="28"/>
-        </w:rPr>
-        <w:t xml:space="preserve">. </w:t>
-      </w:r>
-      <w:r>
-        <w:rPr>
-          <w:rFonts w:ascii="Times New Roman" w:hAnsi="Times New Roman" w:cs="Times New Roman"/>
-          <w:i/>
-          <w:iCs/>
-          <w:sz w:val="28"/>
-          <w:szCs w:val="28"/>
-        </w:rPr>
-        <w:t>Поэтому ему легче запомнить будет адрес, особенно если ему знакомо название улицы</w:t>
-      </w:r>
-    </w:p>
-    <w:p>
-      <w:pPr>
-        <w:pStyle w:val="a3"/>
-        <w:rPr>
-          <w:rFonts w:ascii="Times New Roman" w:hAnsi="Times New Roman" w:cs="Times New Roman"/>
-          <w:sz w:val="28"/>
-          <w:szCs w:val="28"/>
-        </w:rPr>
-      </w:pPr>
-      <w:r>
-        <w:rPr>
-          <w:rFonts w:ascii="Times New Roman" w:hAnsi="Times New Roman" w:cs="Times New Roman"/>
-          <w:b/>
-          <w:bCs/>
-          <w:sz w:val="28"/>
-          <w:szCs w:val="28"/>
-        </w:rPr>
-        <w:tab/>
-      </w:r>
-      <w:r>
-        <w:rPr>
-          <w:rFonts w:ascii="Times New Roman" w:hAnsi="Times New Roman" w:cs="Times New Roman"/>
-          <w:bCs/>
-          <w:sz w:val="28"/>
-          <w:szCs w:val="28"/>
-        </w:rPr>
         <w:t>Интернет-реклама</w:t>
       </w:r>
       <w:r>
@@ -15455,7 +13799,7 @@
         </w:rPr>
         <w:t xml:space="preserve"> — реклама, размещаемая в </w:t>
       </w:r>
-      <w:hyperlink r:id="rId11" w:tooltip="Компьютерная сеть" w:history="1">
+      <w:hyperlink r:id="rId5" w:tooltip="Компьютерная сеть" w:history="1">
         <w:r>
           <w:rPr>
             <w:rStyle w:val="a7"/>
@@ -15474,7 +13818,7 @@
         </w:rPr>
         <w:t xml:space="preserve"> </w:t>
       </w:r>
-      <w:hyperlink r:id="rId12" w:tooltip="Интернет" w:history="1">
+      <w:hyperlink r:id="rId6" w:tooltip="Интернет" w:history="1">
         <w:r>
           <w:rPr>
             <w:rStyle w:val="a7"/>
@@ -15743,32 +14087,12 @@
           <w:sz w:val="28"/>
           <w:szCs w:val="28"/>
         </w:rPr>
-        <w:t xml:space="preserve"> </w:t>
-      </w:r>
-      <w:proofErr w:type="spellStart"/>
+        <w:t xml:space="preserve"> реклама. Это картинки интригующего либо шокирующего содержания (например, сбросьте 15 кг за 3 дня и т.д.). </w:t>
+      </w:r>
       <w:r>
         <w:rPr>
           <w:rFonts w:ascii="Times New Roman" w:hAnsi="Times New Roman" w:cs="Times New Roman"/>
           <w:bCs/>
-          <w:sz w:val="28"/>
-          <w:szCs w:val="28"/>
-        </w:rPr>
-        <w:t>ренклама</w:t>
-      </w:r>
-      <w:proofErr w:type="spellEnd"/>
-      <w:r>
-        <w:rPr>
-          <w:rFonts w:ascii="Times New Roman" w:hAnsi="Times New Roman" w:cs="Times New Roman"/>
-          <w:bCs/>
-          <w:sz w:val="28"/>
-          <w:szCs w:val="28"/>
-        </w:rPr>
-        <w:t xml:space="preserve">. Это картинки интригующего либо шокирующего содержания (например, сбросьте 15 кг за 3 дня и т.д.). </w:t>
-      </w:r>
-      <w:r>
-        <w:rPr>
-          <w:rFonts w:ascii="Times New Roman" w:hAnsi="Times New Roman" w:cs="Times New Roman"/>
-          <w:bCs/>
           <w:i/>
           <w:sz w:val="28"/>
           <w:szCs w:val="28"/>
@@ -15795,21 +14119,15 @@
     </w:p>
     <w:p>
       <w:pPr>
-        <w:rPr>
-          <w:sz w:val="28"/>
-          <w:szCs w:val="28"/>
-        </w:rPr>
-      </w:pPr>
-    </w:p>
-    <w:p>
-      <w:pPr>
-        <w:pStyle w:val="a3"/>
-        <w:rPr>
-          <w:rFonts w:ascii="Times New Roman" w:hAnsi="Times New Roman" w:cs="Times New Roman"/>
-          <w:sz w:val="28"/>
-          <w:szCs w:val="28"/>
-        </w:rPr>
-      </w:pPr>
+        <w:pStyle w:val="a3"/>
+        <w:rPr>
+          <w:rFonts w:ascii="Times New Roman" w:hAnsi="Times New Roman" w:cs="Times New Roman"/>
+          <w:sz w:val="28"/>
+          <w:szCs w:val="28"/>
+        </w:rPr>
+      </w:pPr>
+      <w:bookmarkStart w:id="0" w:name="_GoBack"/>
+      <w:bookmarkEnd w:id="0"/>
     </w:p>
     <w:sectPr>
       <w:pgSz w:w="11906" w:h="16838"/>

--- a/Marketing/Lefted answers.docx
+++ b/Marketing/Lefted answers.docx
@@ -4,21 +4,3692 @@
   <w:body>
     <w:p>
       <w:pPr>
-        <w:pStyle w:val="a3"/>
+        <w:ind w:left="1" w:firstLine="708"/>
+        <w:rPr>
+          <w:b/>
+          <w:bCs/>
+          <w:sz w:val="28"/>
+          <w:szCs w:val="28"/>
+        </w:rPr>
+      </w:pPr>
+      <w:r>
+        <w:rPr>
+          <w:b/>
+          <w:bCs/>
+          <w:sz w:val="28"/>
+          <w:szCs w:val="28"/>
+        </w:rPr>
+        <w:t>1. ВИДЫ ПРОГРАММНОГО ПРОДУКТА</w:t>
+      </w:r>
+    </w:p>
+    <w:p>
+      <w:pPr>
         <w:jc w:val="center"/>
         <w:rPr>
-          <w:rFonts w:ascii="Times New Roman" w:hAnsi="Times New Roman" w:cs="Times New Roman"/>
-          <w:sz w:val="28"/>
-          <w:szCs w:val="28"/>
-        </w:rPr>
-      </w:pPr>
-      <w:r>
-        <w:rPr>
-          <w:rFonts w:ascii="Times New Roman" w:hAnsi="Times New Roman" w:cs="Times New Roman"/>
+          <w:sz w:val="28"/>
+          <w:szCs w:val="28"/>
+        </w:rPr>
+      </w:pPr>
+    </w:p>
+    <w:p>
+      <w:pPr>
+        <w:ind w:firstLine="709"/>
+        <w:jc w:val="both"/>
+        <w:rPr>
           <w:b/>
-          <w:sz w:val="28"/>
-          <w:szCs w:val="28"/>
-        </w:rPr>
+          <w:bCs/>
+          <w:sz w:val="28"/>
+          <w:szCs w:val="28"/>
+        </w:rPr>
+      </w:pPr>
+      <w:r>
+        <w:rPr>
+          <w:b/>
+          <w:bCs/>
+          <w:sz w:val="28"/>
+          <w:szCs w:val="28"/>
+        </w:rPr>
+        <w:t>СКОРЕЕ ВСЕГО НЕ НАДО, НО МАЛО ЛИ.</w:t>
+      </w:r>
+    </w:p>
+    <w:p>
+      <w:pPr>
+        <w:ind w:firstLine="709"/>
+        <w:jc w:val="both"/>
+        <w:rPr>
+          <w:sz w:val="28"/>
+          <w:szCs w:val="28"/>
+        </w:rPr>
+      </w:pPr>
+      <w:r>
+        <w:rPr>
+          <w:sz w:val="28"/>
+          <w:szCs w:val="28"/>
+        </w:rPr>
+        <w:t>В истории общества было несколько информационных революций:</w:t>
+      </w:r>
+    </w:p>
+    <w:p>
+      <w:pPr>
+        <w:ind w:firstLine="709"/>
+        <w:jc w:val="both"/>
+        <w:rPr>
+          <w:sz w:val="28"/>
+          <w:szCs w:val="28"/>
+        </w:rPr>
+      </w:pPr>
+      <w:r>
+        <w:rPr>
+          <w:sz w:val="28"/>
+          <w:szCs w:val="28"/>
+        </w:rPr>
+        <w:t xml:space="preserve">а) изобретение письменности (это </w:t>
+      </w:r>
+      <w:proofErr w:type="spellStart"/>
+      <w:r>
+        <w:rPr>
+          <w:sz w:val="28"/>
+          <w:szCs w:val="28"/>
+        </w:rPr>
+        <w:t>позвол</w:t>
+      </w:r>
+      <w:proofErr w:type="spellEnd"/>
+      <w:r>
+        <w:rPr>
+          <w:sz w:val="28"/>
+          <w:szCs w:val="28"/>
+        </w:rPr>
+        <w:t xml:space="preserve">. передавать </w:t>
+      </w:r>
+      <w:proofErr w:type="spellStart"/>
+      <w:r>
+        <w:rPr>
+          <w:sz w:val="28"/>
+          <w:szCs w:val="28"/>
+        </w:rPr>
+        <w:t>инфорамацию</w:t>
+      </w:r>
+      <w:proofErr w:type="spellEnd"/>
+      <w:r>
+        <w:rPr>
+          <w:sz w:val="28"/>
+          <w:szCs w:val="28"/>
+        </w:rPr>
+        <w:t xml:space="preserve"> от поколения к поколению);</w:t>
+      </w:r>
+    </w:p>
+    <w:p>
+      <w:pPr>
+        <w:ind w:firstLine="709"/>
+        <w:jc w:val="both"/>
+        <w:rPr>
+          <w:sz w:val="28"/>
+          <w:szCs w:val="28"/>
+        </w:rPr>
+      </w:pPr>
+      <w:r>
+        <w:rPr>
+          <w:sz w:val="28"/>
+          <w:szCs w:val="28"/>
+        </w:rPr>
+        <w:t>б) изобретение книгопечатания (</w:t>
+      </w:r>
+      <w:proofErr w:type="spellStart"/>
+      <w:r>
+        <w:rPr>
+          <w:sz w:val="28"/>
+          <w:szCs w:val="28"/>
+        </w:rPr>
+        <w:t>позвол</w:t>
+      </w:r>
+      <w:proofErr w:type="spellEnd"/>
+      <w:r>
+        <w:rPr>
+          <w:sz w:val="28"/>
+          <w:szCs w:val="28"/>
+        </w:rPr>
+        <w:t xml:space="preserve">. </w:t>
+      </w:r>
+      <w:proofErr w:type="spellStart"/>
+      <w:r>
+        <w:rPr>
+          <w:sz w:val="28"/>
+          <w:szCs w:val="28"/>
+        </w:rPr>
+        <w:t>увелич</w:t>
+      </w:r>
+      <w:proofErr w:type="spellEnd"/>
+      <w:r>
+        <w:rPr>
+          <w:sz w:val="28"/>
+          <w:szCs w:val="28"/>
+        </w:rPr>
+        <w:t xml:space="preserve">. скорость перед. </w:t>
+      </w:r>
+      <w:proofErr w:type="spellStart"/>
+      <w:r>
+        <w:rPr>
+          <w:sz w:val="28"/>
+          <w:szCs w:val="28"/>
+        </w:rPr>
+        <w:t>иф-ции</w:t>
+      </w:r>
+      <w:proofErr w:type="spellEnd"/>
+      <w:r>
+        <w:rPr>
+          <w:sz w:val="28"/>
+          <w:szCs w:val="28"/>
+        </w:rPr>
+        <w:t>);</w:t>
+      </w:r>
+    </w:p>
+    <w:p>
+      <w:pPr>
+        <w:ind w:firstLine="709"/>
+        <w:jc w:val="both"/>
+        <w:rPr>
+          <w:sz w:val="28"/>
+          <w:szCs w:val="28"/>
+        </w:rPr>
+      </w:pPr>
+      <w:r>
+        <w:rPr>
+          <w:sz w:val="28"/>
+          <w:szCs w:val="28"/>
+        </w:rPr>
+        <w:t xml:space="preserve">в) </w:t>
+      </w:r>
+      <w:proofErr w:type="spellStart"/>
+      <w:r>
+        <w:rPr>
+          <w:sz w:val="28"/>
+          <w:szCs w:val="28"/>
+        </w:rPr>
+        <w:t>изобр</w:t>
+      </w:r>
+      <w:proofErr w:type="spellEnd"/>
+      <w:r>
+        <w:rPr>
+          <w:sz w:val="28"/>
+          <w:szCs w:val="28"/>
+        </w:rPr>
+        <w:t xml:space="preserve">. электричества, благодаря кот. </w:t>
+      </w:r>
+      <w:proofErr w:type="spellStart"/>
+      <w:r>
+        <w:rPr>
+          <w:sz w:val="28"/>
+          <w:szCs w:val="28"/>
+        </w:rPr>
+        <w:t>появ</w:t>
+      </w:r>
+      <w:proofErr w:type="spellEnd"/>
+      <w:r>
+        <w:rPr>
+          <w:sz w:val="28"/>
+          <w:szCs w:val="28"/>
+        </w:rPr>
+        <w:t xml:space="preserve">. телеграф, телефон, радио и </w:t>
+      </w:r>
+      <w:proofErr w:type="gramStart"/>
+      <w:r>
+        <w:rPr>
+          <w:sz w:val="28"/>
+          <w:szCs w:val="28"/>
+        </w:rPr>
+        <w:t>т.д.(</w:t>
+      </w:r>
+      <w:proofErr w:type="spellStart"/>
+      <w:proofErr w:type="gramEnd"/>
+      <w:r>
+        <w:rPr>
+          <w:sz w:val="28"/>
+          <w:szCs w:val="28"/>
+        </w:rPr>
+        <w:t>позвол</w:t>
+      </w:r>
+      <w:proofErr w:type="spellEnd"/>
+      <w:r>
+        <w:rPr>
+          <w:sz w:val="28"/>
+          <w:szCs w:val="28"/>
+        </w:rPr>
+        <w:t>. оперативно перед инф-</w:t>
+      </w:r>
+      <w:proofErr w:type="spellStart"/>
+      <w:r>
+        <w:rPr>
+          <w:sz w:val="28"/>
+          <w:szCs w:val="28"/>
+        </w:rPr>
+        <w:t>цию</w:t>
+      </w:r>
+      <w:proofErr w:type="spellEnd"/>
+      <w:r>
+        <w:rPr>
+          <w:sz w:val="28"/>
+          <w:szCs w:val="28"/>
+        </w:rPr>
+        <w:t xml:space="preserve"> на большие расстояния);</w:t>
+      </w:r>
+    </w:p>
+    <w:p>
+      <w:pPr>
+        <w:ind w:firstLine="709"/>
+        <w:jc w:val="both"/>
+        <w:rPr>
+          <w:sz w:val="28"/>
+          <w:szCs w:val="28"/>
+        </w:rPr>
+      </w:pPr>
+      <w:r>
+        <w:rPr>
+          <w:sz w:val="28"/>
+          <w:szCs w:val="28"/>
+        </w:rPr>
+        <w:t xml:space="preserve">г) </w:t>
+      </w:r>
+      <w:proofErr w:type="spellStart"/>
+      <w:r>
+        <w:rPr>
+          <w:sz w:val="28"/>
+          <w:szCs w:val="28"/>
+        </w:rPr>
+        <w:t>изобр</w:t>
+      </w:r>
+      <w:proofErr w:type="spellEnd"/>
+      <w:r>
+        <w:rPr>
+          <w:sz w:val="28"/>
+          <w:szCs w:val="28"/>
+        </w:rPr>
+        <w:t>. микропроцессоров(технологии) (</w:t>
+      </w:r>
+      <w:proofErr w:type="spellStart"/>
+      <w:r>
+        <w:rPr>
+          <w:sz w:val="28"/>
+          <w:szCs w:val="28"/>
+        </w:rPr>
+        <w:t>позвол</w:t>
+      </w:r>
+      <w:proofErr w:type="spellEnd"/>
+      <w:r>
+        <w:rPr>
+          <w:sz w:val="28"/>
+          <w:szCs w:val="28"/>
+        </w:rPr>
+        <w:t xml:space="preserve">. создать компьютеры и телекоммуникации). Последняя революция привела к </w:t>
+      </w:r>
+      <w:proofErr w:type="spellStart"/>
+      <w:r>
+        <w:rPr>
+          <w:sz w:val="28"/>
+          <w:szCs w:val="28"/>
+        </w:rPr>
+        <w:t>созд</w:t>
+      </w:r>
+      <w:proofErr w:type="spellEnd"/>
+      <w:r>
+        <w:rPr>
+          <w:sz w:val="28"/>
+          <w:szCs w:val="28"/>
+        </w:rPr>
+        <w:t xml:space="preserve">. рынка информационных </w:t>
+      </w:r>
+      <w:proofErr w:type="gramStart"/>
+      <w:r>
+        <w:rPr>
+          <w:sz w:val="28"/>
+          <w:szCs w:val="28"/>
+        </w:rPr>
+        <w:t>технологий(</w:t>
+      </w:r>
+      <w:proofErr w:type="gramEnd"/>
+      <w:r>
+        <w:rPr>
+          <w:sz w:val="28"/>
+          <w:szCs w:val="28"/>
+        </w:rPr>
+        <w:t>ИТ):</w:t>
+      </w:r>
+    </w:p>
+    <w:p>
+      <w:pPr>
+        <w:ind w:firstLine="709"/>
+        <w:jc w:val="both"/>
+        <w:rPr>
+          <w:sz w:val="28"/>
+          <w:szCs w:val="28"/>
+        </w:rPr>
+      </w:pPr>
+      <w:r>
+        <w:rPr>
+          <w:sz w:val="28"/>
+          <w:szCs w:val="28"/>
+        </w:rPr>
+        <w:t xml:space="preserve">ИТ – приёмы, способы и методы применения ср-в </w:t>
+      </w:r>
+      <w:proofErr w:type="spellStart"/>
+      <w:r>
+        <w:rPr>
+          <w:sz w:val="28"/>
+          <w:szCs w:val="28"/>
+        </w:rPr>
+        <w:t>вычисл</w:t>
+      </w:r>
+      <w:proofErr w:type="spellEnd"/>
+      <w:r>
+        <w:rPr>
+          <w:sz w:val="28"/>
+          <w:szCs w:val="28"/>
+        </w:rPr>
+        <w:t xml:space="preserve">. техники при </w:t>
+      </w:r>
+      <w:proofErr w:type="spellStart"/>
+      <w:r>
+        <w:rPr>
+          <w:sz w:val="28"/>
+          <w:szCs w:val="28"/>
+        </w:rPr>
+        <w:t>выполн</w:t>
+      </w:r>
+      <w:proofErr w:type="spellEnd"/>
+      <w:r>
+        <w:rPr>
+          <w:sz w:val="28"/>
+          <w:szCs w:val="28"/>
+        </w:rPr>
+        <w:t>.: функций сбора, хранения, обработки, использования и передачи данных. Рынок ИТ можно условно разделить на 3 части:</w:t>
+      </w:r>
+    </w:p>
+    <w:p>
+      <w:pPr>
+        <w:ind w:firstLine="709"/>
+        <w:jc w:val="both"/>
+        <w:rPr>
+          <w:sz w:val="28"/>
+          <w:szCs w:val="28"/>
+        </w:rPr>
+      </w:pPr>
+      <w:r>
+        <w:rPr>
+          <w:sz w:val="28"/>
+          <w:szCs w:val="28"/>
+        </w:rPr>
+        <w:t>1) Техническая (аппаратные ср-ва)</w:t>
+      </w:r>
+    </w:p>
+    <w:p>
+      <w:pPr>
+        <w:ind w:firstLine="709"/>
+        <w:jc w:val="both"/>
+        <w:rPr>
+          <w:sz w:val="28"/>
+          <w:szCs w:val="28"/>
+        </w:rPr>
+      </w:pPr>
+      <w:r>
+        <w:rPr>
+          <w:sz w:val="28"/>
+          <w:szCs w:val="28"/>
+        </w:rPr>
+        <w:t>2) Программная (</w:t>
+      </w:r>
+      <w:proofErr w:type="spellStart"/>
+      <w:r>
+        <w:rPr>
+          <w:sz w:val="28"/>
+          <w:szCs w:val="28"/>
+        </w:rPr>
+        <w:t>програм</w:t>
+      </w:r>
+      <w:proofErr w:type="spellEnd"/>
+      <w:r>
+        <w:rPr>
+          <w:sz w:val="28"/>
+          <w:szCs w:val="28"/>
+        </w:rPr>
+        <w:t>. продуктами)</w:t>
+      </w:r>
+    </w:p>
+    <w:p>
+      <w:pPr>
+        <w:ind w:firstLine="709"/>
+        <w:jc w:val="both"/>
+        <w:rPr>
+          <w:sz w:val="28"/>
+          <w:szCs w:val="28"/>
+        </w:rPr>
+      </w:pPr>
+      <w:r>
+        <w:rPr>
+          <w:sz w:val="28"/>
+          <w:szCs w:val="28"/>
+        </w:rPr>
+        <w:t>3) Коммуникативная (сети и передача данных).</w:t>
+      </w:r>
+    </w:p>
+    <w:p>
+      <w:pPr>
+        <w:ind w:firstLine="709"/>
+        <w:jc w:val="both"/>
+        <w:rPr>
+          <w:b/>
+          <w:bCs/>
+          <w:sz w:val="28"/>
+          <w:szCs w:val="28"/>
+        </w:rPr>
+      </w:pPr>
+      <w:r>
+        <w:rPr>
+          <w:b/>
+          <w:bCs/>
+          <w:sz w:val="28"/>
+          <w:szCs w:val="28"/>
+        </w:rPr>
+        <w:t>НАДО</w:t>
+      </w:r>
+    </w:p>
+    <w:p>
+      <w:pPr>
+        <w:ind w:firstLine="709"/>
+        <w:jc w:val="both"/>
+        <w:rPr>
+          <w:sz w:val="28"/>
+          <w:szCs w:val="28"/>
+        </w:rPr>
+      </w:pPr>
+      <w:r>
+        <w:rPr>
+          <w:sz w:val="28"/>
+          <w:szCs w:val="28"/>
+        </w:rPr>
+        <w:t xml:space="preserve">Программный </w:t>
+      </w:r>
+      <w:proofErr w:type="gramStart"/>
+      <w:r>
+        <w:rPr>
+          <w:sz w:val="28"/>
+          <w:szCs w:val="28"/>
+        </w:rPr>
+        <w:t>продукт(</w:t>
+      </w:r>
+      <w:proofErr w:type="gramEnd"/>
+      <w:r>
+        <w:rPr>
+          <w:sz w:val="28"/>
+          <w:szCs w:val="28"/>
+        </w:rPr>
+        <w:t xml:space="preserve">ПП) – программное обеспечение и соответствующая документация, </w:t>
+      </w:r>
+      <w:proofErr w:type="spellStart"/>
+      <w:r>
+        <w:rPr>
+          <w:sz w:val="28"/>
+          <w:szCs w:val="28"/>
+        </w:rPr>
+        <w:t>предназнач</w:t>
+      </w:r>
+      <w:proofErr w:type="spellEnd"/>
+      <w:r>
+        <w:rPr>
+          <w:sz w:val="28"/>
+          <w:szCs w:val="28"/>
+        </w:rPr>
+        <w:t xml:space="preserve">. для поставки пользователю. ПП </w:t>
+      </w:r>
+      <w:proofErr w:type="gramStart"/>
+      <w:r>
+        <w:rPr>
+          <w:sz w:val="28"/>
+          <w:szCs w:val="28"/>
+        </w:rPr>
+        <w:t>в завис</w:t>
+      </w:r>
+      <w:proofErr w:type="gramEnd"/>
+      <w:r>
+        <w:rPr>
+          <w:sz w:val="28"/>
+          <w:szCs w:val="28"/>
+        </w:rPr>
+        <w:t xml:space="preserve">. от функционала </w:t>
+      </w:r>
+      <w:proofErr w:type="spellStart"/>
+      <w:r>
+        <w:rPr>
+          <w:sz w:val="28"/>
+          <w:szCs w:val="28"/>
+        </w:rPr>
+        <w:t>примен</w:t>
+      </w:r>
+      <w:proofErr w:type="spellEnd"/>
+      <w:r>
+        <w:rPr>
+          <w:sz w:val="28"/>
+          <w:szCs w:val="28"/>
+        </w:rPr>
+        <w:t xml:space="preserve">. </w:t>
+      </w:r>
+      <w:proofErr w:type="spellStart"/>
+      <w:r>
+        <w:rPr>
+          <w:sz w:val="28"/>
+          <w:szCs w:val="28"/>
+        </w:rPr>
+        <w:t>разгранич</w:t>
+      </w:r>
+      <w:proofErr w:type="spellEnd"/>
+      <w:r>
+        <w:rPr>
+          <w:sz w:val="28"/>
+          <w:szCs w:val="28"/>
+        </w:rPr>
+        <w:t>. по след. категориям:</w:t>
+      </w:r>
+    </w:p>
+    <w:p>
+      <w:pPr>
+        <w:ind w:firstLine="709"/>
+        <w:jc w:val="both"/>
+        <w:rPr>
+          <w:sz w:val="28"/>
+          <w:szCs w:val="28"/>
+        </w:rPr>
+      </w:pPr>
+      <w:r>
+        <w:rPr>
+          <w:sz w:val="28"/>
+          <w:szCs w:val="28"/>
+        </w:rPr>
+        <w:t xml:space="preserve">- </w:t>
+      </w:r>
+      <w:proofErr w:type="spellStart"/>
+      <w:r>
+        <w:rPr>
+          <w:sz w:val="28"/>
+          <w:szCs w:val="28"/>
+        </w:rPr>
+        <w:t>сист</w:t>
+      </w:r>
+      <w:proofErr w:type="spellEnd"/>
+      <w:r>
+        <w:rPr>
+          <w:sz w:val="28"/>
+          <w:szCs w:val="28"/>
+        </w:rPr>
+        <w:t xml:space="preserve">. </w:t>
+      </w:r>
+      <w:proofErr w:type="gramStart"/>
+      <w:r>
+        <w:rPr>
+          <w:sz w:val="28"/>
+          <w:szCs w:val="28"/>
+        </w:rPr>
+        <w:t>программы(</w:t>
+      </w:r>
+      <w:proofErr w:type="spellStart"/>
+      <w:proofErr w:type="gramEnd"/>
+      <w:r>
+        <w:rPr>
+          <w:sz w:val="28"/>
+          <w:szCs w:val="28"/>
+        </w:rPr>
+        <w:t>совокуп</w:t>
+      </w:r>
+      <w:proofErr w:type="spellEnd"/>
+      <w:r>
+        <w:rPr>
+          <w:sz w:val="28"/>
+          <w:szCs w:val="28"/>
+        </w:rPr>
+        <w:t xml:space="preserve">. </w:t>
+      </w:r>
+      <w:proofErr w:type="spellStart"/>
+      <w:r>
+        <w:rPr>
+          <w:sz w:val="28"/>
+          <w:szCs w:val="28"/>
+        </w:rPr>
+        <w:t>прогр</w:t>
+      </w:r>
+      <w:proofErr w:type="spellEnd"/>
+      <w:r>
+        <w:rPr>
+          <w:sz w:val="28"/>
+          <w:szCs w:val="28"/>
+        </w:rPr>
+        <w:t xml:space="preserve">. и комплексов для </w:t>
+      </w:r>
+      <w:proofErr w:type="spellStart"/>
+      <w:r>
+        <w:rPr>
+          <w:sz w:val="28"/>
+          <w:szCs w:val="28"/>
+        </w:rPr>
+        <w:t>обеспеч</w:t>
+      </w:r>
+      <w:proofErr w:type="spellEnd"/>
+      <w:r>
+        <w:rPr>
+          <w:sz w:val="28"/>
+          <w:szCs w:val="28"/>
+        </w:rPr>
+        <w:t>. работы компьютера, комп. сетей)</w:t>
+      </w:r>
+    </w:p>
+    <w:p>
+      <w:pPr>
+        <w:ind w:firstLine="709"/>
+        <w:jc w:val="both"/>
+        <w:rPr>
+          <w:sz w:val="28"/>
+          <w:szCs w:val="28"/>
+        </w:rPr>
+      </w:pPr>
+      <w:r>
+        <w:rPr>
+          <w:sz w:val="28"/>
+          <w:szCs w:val="28"/>
+        </w:rPr>
+        <w:t xml:space="preserve">- </w:t>
+      </w:r>
+      <w:proofErr w:type="gramStart"/>
+      <w:r>
+        <w:rPr>
+          <w:sz w:val="28"/>
+          <w:szCs w:val="28"/>
+        </w:rPr>
+        <w:t>прикладные(</w:t>
+      </w:r>
+      <w:proofErr w:type="spellStart"/>
+      <w:proofErr w:type="gramEnd"/>
+      <w:r>
+        <w:rPr>
+          <w:sz w:val="28"/>
+          <w:szCs w:val="28"/>
+        </w:rPr>
+        <w:t>совокуп</w:t>
+      </w:r>
+      <w:proofErr w:type="spellEnd"/>
+      <w:r>
+        <w:rPr>
+          <w:sz w:val="28"/>
+          <w:szCs w:val="28"/>
+        </w:rPr>
+        <w:t xml:space="preserve">. </w:t>
+      </w:r>
+      <w:proofErr w:type="spellStart"/>
+      <w:r>
+        <w:rPr>
+          <w:sz w:val="28"/>
+          <w:szCs w:val="28"/>
+        </w:rPr>
+        <w:t>прогр</w:t>
+      </w:r>
+      <w:proofErr w:type="spellEnd"/>
+      <w:r>
+        <w:rPr>
+          <w:sz w:val="28"/>
+          <w:szCs w:val="28"/>
+        </w:rPr>
+        <w:t xml:space="preserve">. для решения </w:t>
+      </w:r>
+      <w:proofErr w:type="spellStart"/>
+      <w:r>
+        <w:rPr>
+          <w:sz w:val="28"/>
+          <w:szCs w:val="28"/>
+        </w:rPr>
+        <w:t>опред</w:t>
+      </w:r>
+      <w:proofErr w:type="spellEnd"/>
+      <w:r>
+        <w:rPr>
+          <w:sz w:val="28"/>
+          <w:szCs w:val="28"/>
+        </w:rPr>
+        <w:t>. задач пользователя)</w:t>
+      </w:r>
+    </w:p>
+    <w:p>
+      <w:pPr>
+        <w:ind w:firstLine="709"/>
+        <w:jc w:val="both"/>
+        <w:rPr>
+          <w:sz w:val="28"/>
+          <w:szCs w:val="28"/>
+        </w:rPr>
+      </w:pPr>
+      <w:r>
+        <w:rPr>
+          <w:sz w:val="28"/>
+          <w:szCs w:val="28"/>
+        </w:rPr>
+        <w:t xml:space="preserve">- ср-ва </w:t>
+      </w:r>
+      <w:proofErr w:type="gramStart"/>
+      <w:r>
+        <w:rPr>
+          <w:sz w:val="28"/>
+          <w:szCs w:val="28"/>
+        </w:rPr>
+        <w:t>программирования(</w:t>
+      </w:r>
+      <w:proofErr w:type="spellStart"/>
+      <w:proofErr w:type="gramEnd"/>
+      <w:r>
+        <w:rPr>
+          <w:sz w:val="28"/>
+          <w:szCs w:val="28"/>
+        </w:rPr>
+        <w:t>обесп</w:t>
+      </w:r>
+      <w:proofErr w:type="spellEnd"/>
+      <w:r>
+        <w:rPr>
+          <w:sz w:val="28"/>
+          <w:szCs w:val="28"/>
+        </w:rPr>
+        <w:t xml:space="preserve">. </w:t>
+      </w:r>
+      <w:proofErr w:type="spellStart"/>
+      <w:r>
+        <w:rPr>
+          <w:sz w:val="28"/>
+          <w:szCs w:val="28"/>
+        </w:rPr>
+        <w:t>созд</w:t>
+      </w:r>
+      <w:proofErr w:type="spellEnd"/>
+      <w:r>
+        <w:rPr>
+          <w:sz w:val="28"/>
+          <w:szCs w:val="28"/>
+        </w:rPr>
+        <w:t>. новых ПП).</w:t>
+      </w:r>
+    </w:p>
+    <w:p>
+      <w:pPr>
+        <w:ind w:firstLine="709"/>
+        <w:jc w:val="both"/>
+        <w:rPr>
+          <w:sz w:val="28"/>
+          <w:szCs w:val="28"/>
+        </w:rPr>
+      </w:pPr>
+      <w:r>
+        <w:rPr>
+          <w:sz w:val="28"/>
+          <w:szCs w:val="28"/>
+        </w:rPr>
+        <w:t>Особенности ПП:</w:t>
+      </w:r>
+    </w:p>
+    <w:p>
+      <w:pPr>
+        <w:ind w:firstLine="709"/>
+        <w:jc w:val="both"/>
+        <w:rPr>
+          <w:sz w:val="28"/>
+          <w:szCs w:val="28"/>
+        </w:rPr>
+      </w:pPr>
+      <w:r>
+        <w:rPr>
+          <w:sz w:val="28"/>
+          <w:szCs w:val="28"/>
+        </w:rPr>
+        <w:t xml:space="preserve">- нематериальность, </w:t>
+      </w:r>
+      <w:proofErr w:type="spellStart"/>
+      <w:r>
+        <w:rPr>
+          <w:sz w:val="28"/>
+          <w:szCs w:val="28"/>
+        </w:rPr>
+        <w:t>т.е</w:t>
+      </w:r>
+      <w:proofErr w:type="spellEnd"/>
+      <w:r>
+        <w:rPr>
+          <w:sz w:val="28"/>
+          <w:szCs w:val="28"/>
+        </w:rPr>
+        <w:t xml:space="preserve"> физическая неосязаемость продукта</w:t>
+      </w:r>
+    </w:p>
+    <w:p>
+      <w:pPr>
+        <w:ind w:firstLine="709"/>
+        <w:jc w:val="both"/>
+        <w:rPr>
+          <w:sz w:val="28"/>
+          <w:szCs w:val="28"/>
+        </w:rPr>
+      </w:pPr>
+      <w:r>
+        <w:rPr>
+          <w:sz w:val="28"/>
+          <w:szCs w:val="28"/>
+        </w:rPr>
+        <w:t xml:space="preserve">- </w:t>
+      </w:r>
+      <w:proofErr w:type="gramStart"/>
+      <w:r>
+        <w:rPr>
+          <w:sz w:val="28"/>
+          <w:szCs w:val="28"/>
+        </w:rPr>
+        <w:t>идемпотентность(</w:t>
+      </w:r>
+      <w:proofErr w:type="spellStart"/>
+      <w:proofErr w:type="gramEnd"/>
+      <w:r>
+        <w:rPr>
+          <w:sz w:val="28"/>
+          <w:szCs w:val="28"/>
+        </w:rPr>
+        <w:t>означ</w:t>
+      </w:r>
+      <w:proofErr w:type="spellEnd"/>
+      <w:r>
+        <w:rPr>
+          <w:sz w:val="28"/>
+          <w:szCs w:val="28"/>
+        </w:rPr>
+        <w:t xml:space="preserve">. </w:t>
+      </w:r>
+      <w:proofErr w:type="spellStart"/>
+      <w:r>
+        <w:rPr>
+          <w:sz w:val="28"/>
+          <w:szCs w:val="28"/>
+        </w:rPr>
+        <w:t>возмож</w:t>
+      </w:r>
+      <w:proofErr w:type="spellEnd"/>
+      <w:r>
+        <w:rPr>
+          <w:sz w:val="28"/>
+          <w:szCs w:val="28"/>
+        </w:rPr>
+        <w:t xml:space="preserve">. установки </w:t>
+      </w:r>
+      <w:proofErr w:type="spellStart"/>
+      <w:r>
+        <w:rPr>
+          <w:sz w:val="28"/>
+          <w:szCs w:val="28"/>
+        </w:rPr>
+        <w:t>неогранич</w:t>
+      </w:r>
+      <w:proofErr w:type="spellEnd"/>
+      <w:r>
+        <w:rPr>
+          <w:sz w:val="28"/>
+          <w:szCs w:val="28"/>
+        </w:rPr>
+        <w:t xml:space="preserve">. числа копий одного и того же ПП на </w:t>
+      </w:r>
+      <w:proofErr w:type="spellStart"/>
+      <w:r>
+        <w:rPr>
+          <w:sz w:val="28"/>
+          <w:szCs w:val="28"/>
+        </w:rPr>
+        <w:t>различ</w:t>
+      </w:r>
+      <w:proofErr w:type="spellEnd"/>
+      <w:r>
+        <w:rPr>
+          <w:sz w:val="28"/>
+          <w:szCs w:val="28"/>
+        </w:rPr>
+        <w:t>. компьютеры), приводит к след. результатам:</w:t>
+      </w:r>
+    </w:p>
+    <w:p>
+      <w:pPr>
+        <w:ind w:firstLine="709"/>
+        <w:jc w:val="both"/>
+        <w:rPr>
+          <w:sz w:val="28"/>
+          <w:szCs w:val="28"/>
+        </w:rPr>
+      </w:pPr>
+      <w:r>
+        <w:rPr>
+          <w:sz w:val="28"/>
+          <w:szCs w:val="28"/>
+        </w:rPr>
+        <w:t xml:space="preserve">а) </w:t>
+      </w:r>
+      <w:proofErr w:type="gramStart"/>
+      <w:r>
+        <w:rPr>
+          <w:sz w:val="28"/>
+          <w:szCs w:val="28"/>
+        </w:rPr>
+        <w:t>т.к</w:t>
+      </w:r>
+      <w:proofErr w:type="gramEnd"/>
+      <w:r>
+        <w:rPr>
+          <w:sz w:val="28"/>
+          <w:szCs w:val="28"/>
+        </w:rPr>
+        <w:t xml:space="preserve"> стоимость копирования бесконечно мала по сравн. со стоимостью разработки ПП, то это приводит к эффекту повышения отдачи от масштаба распространения;</w:t>
+      </w:r>
+    </w:p>
+    <w:p>
+      <w:pPr>
+        <w:ind w:firstLine="709"/>
+        <w:jc w:val="both"/>
+        <w:rPr>
+          <w:sz w:val="28"/>
+          <w:szCs w:val="28"/>
+        </w:rPr>
+      </w:pPr>
+      <w:r>
+        <w:rPr>
+          <w:sz w:val="28"/>
+          <w:szCs w:val="28"/>
+        </w:rPr>
+        <w:t xml:space="preserve">б) </w:t>
+      </w:r>
+      <w:proofErr w:type="spellStart"/>
+      <w:r>
+        <w:rPr>
+          <w:sz w:val="28"/>
+          <w:szCs w:val="28"/>
+        </w:rPr>
+        <w:t>появл</w:t>
+      </w:r>
+      <w:proofErr w:type="spellEnd"/>
+      <w:r>
+        <w:rPr>
+          <w:sz w:val="28"/>
+          <w:szCs w:val="28"/>
+        </w:rPr>
+        <w:t>. возможность несанкционированного копирования.</w:t>
+      </w:r>
+    </w:p>
+    <w:p>
+      <w:pPr>
+        <w:ind w:firstLine="709"/>
+        <w:jc w:val="both"/>
+        <w:rPr>
+          <w:sz w:val="28"/>
+          <w:szCs w:val="28"/>
+        </w:rPr>
+      </w:pPr>
+      <w:r>
+        <w:rPr>
+          <w:sz w:val="28"/>
+          <w:szCs w:val="28"/>
+        </w:rPr>
+        <w:t xml:space="preserve">- комплементарный характер (для ПП </w:t>
+      </w:r>
+      <w:proofErr w:type="spellStart"/>
+      <w:r>
+        <w:rPr>
+          <w:sz w:val="28"/>
+          <w:szCs w:val="28"/>
+        </w:rPr>
+        <w:t>необход</w:t>
+      </w:r>
+      <w:proofErr w:type="spellEnd"/>
+      <w:r>
+        <w:rPr>
+          <w:sz w:val="28"/>
+          <w:szCs w:val="28"/>
+        </w:rPr>
+        <w:t>. железо).</w:t>
+      </w:r>
+    </w:p>
+    <w:p>
+      <w:pPr>
+        <w:ind w:firstLine="709"/>
+        <w:jc w:val="both"/>
+        <w:rPr>
+          <w:sz w:val="28"/>
+          <w:szCs w:val="28"/>
+        </w:rPr>
+      </w:pPr>
+    </w:p>
+    <w:p>
+      <w:pPr>
+        <w:spacing w:after="160" w:line="259" w:lineRule="auto"/>
+        <w:rPr>
+          <w:b/>
+          <w:bCs/>
+          <w:sz w:val="28"/>
+          <w:szCs w:val="28"/>
+        </w:rPr>
+      </w:pPr>
+      <w:r>
+        <w:rPr>
+          <w:b/>
+          <w:bCs/>
+          <w:sz w:val="28"/>
+          <w:szCs w:val="28"/>
+        </w:rPr>
+        <w:br w:type="page"/>
+      </w:r>
+    </w:p>
+    <w:p>
+      <w:pPr>
+        <w:ind w:firstLine="709"/>
+        <w:jc w:val="center"/>
+        <w:rPr>
+          <w:b/>
+          <w:bCs/>
+          <w:sz w:val="28"/>
+          <w:szCs w:val="28"/>
+        </w:rPr>
+      </w:pPr>
+      <w:r>
+        <w:rPr>
+          <w:b/>
+          <w:bCs/>
+          <w:sz w:val="28"/>
+          <w:szCs w:val="28"/>
+        </w:rPr>
+        <w:lastRenderedPageBreak/>
+        <w:t xml:space="preserve">2. ТОВАРНАЯ НОМЕНКЛАТУРА (ТН) </w:t>
+      </w:r>
+      <w:proofErr w:type="spellStart"/>
+      <w:r>
+        <w:rPr>
+          <w:b/>
+          <w:bCs/>
+          <w:sz w:val="28"/>
+          <w:szCs w:val="28"/>
+        </w:rPr>
+        <w:t>ППиУ</w:t>
+      </w:r>
+      <w:proofErr w:type="spellEnd"/>
+    </w:p>
+    <w:p>
+      <w:pPr>
+        <w:ind w:firstLine="709"/>
+        <w:jc w:val="center"/>
+        <w:rPr>
+          <w:sz w:val="28"/>
+          <w:szCs w:val="28"/>
+        </w:rPr>
+      </w:pPr>
+    </w:p>
+    <w:p>
+      <w:pPr>
+        <w:ind w:firstLine="709"/>
+        <w:jc w:val="both"/>
+        <w:rPr>
+          <w:sz w:val="28"/>
+          <w:szCs w:val="28"/>
+        </w:rPr>
+      </w:pPr>
+      <w:r>
+        <w:rPr>
+          <w:sz w:val="28"/>
+          <w:szCs w:val="28"/>
+        </w:rPr>
+        <w:t xml:space="preserve">ТН </w:t>
+      </w:r>
+      <w:r>
+        <w:rPr>
+          <w:sz w:val="28"/>
+          <w:szCs w:val="28"/>
+          <w:lang w:val="en-US"/>
+        </w:rPr>
+        <w:t>IT</w:t>
+      </w:r>
+      <w:r>
+        <w:rPr>
+          <w:sz w:val="28"/>
+          <w:szCs w:val="28"/>
+        </w:rPr>
+        <w:t xml:space="preserve">-компаний вкл. в </w:t>
+      </w:r>
+      <w:proofErr w:type="spellStart"/>
+      <w:r>
+        <w:rPr>
+          <w:sz w:val="28"/>
+          <w:szCs w:val="28"/>
+        </w:rPr>
+        <w:t>свед</w:t>
+      </w:r>
+      <w:proofErr w:type="spellEnd"/>
+      <w:r>
+        <w:rPr>
+          <w:sz w:val="28"/>
+          <w:szCs w:val="28"/>
+        </w:rPr>
+        <w:t xml:space="preserve">. </w:t>
+      </w:r>
+      <w:proofErr w:type="spellStart"/>
+      <w:r>
+        <w:rPr>
+          <w:sz w:val="28"/>
+          <w:szCs w:val="28"/>
+        </w:rPr>
+        <w:t>осн</w:t>
+      </w:r>
+      <w:proofErr w:type="spellEnd"/>
+      <w:r>
+        <w:rPr>
+          <w:sz w:val="28"/>
+          <w:szCs w:val="28"/>
+        </w:rPr>
+        <w:t>. виды товаров:</w:t>
+      </w:r>
+    </w:p>
+    <w:p>
+      <w:pPr>
+        <w:ind w:firstLine="709"/>
+        <w:jc w:val="both"/>
+        <w:rPr>
+          <w:sz w:val="28"/>
+          <w:szCs w:val="28"/>
+        </w:rPr>
+      </w:pPr>
+      <w:r>
+        <w:rPr>
+          <w:sz w:val="28"/>
+          <w:szCs w:val="28"/>
+        </w:rPr>
+        <w:t>1. Настольные приложения (запуск с раб. стола или ноутбука);</w:t>
+      </w:r>
+    </w:p>
+    <w:p>
+      <w:pPr>
+        <w:ind w:firstLine="709"/>
+        <w:jc w:val="both"/>
+        <w:rPr>
+          <w:sz w:val="28"/>
+          <w:szCs w:val="28"/>
+        </w:rPr>
+      </w:pPr>
+      <w:r>
+        <w:rPr>
+          <w:sz w:val="28"/>
+          <w:szCs w:val="28"/>
+        </w:rPr>
+        <w:t xml:space="preserve">2. Скачиваемые веб-приложения (этот вид продукта </w:t>
+      </w:r>
+      <w:proofErr w:type="spellStart"/>
+      <w:r>
+        <w:rPr>
+          <w:sz w:val="28"/>
+          <w:szCs w:val="28"/>
+        </w:rPr>
+        <w:t>позвол</w:t>
+      </w:r>
+      <w:proofErr w:type="spellEnd"/>
+      <w:r>
+        <w:rPr>
+          <w:sz w:val="28"/>
+          <w:szCs w:val="28"/>
+        </w:rPr>
+        <w:t>. пользователям скачивать приложения и устанавливать на сервера)</w:t>
+      </w:r>
+    </w:p>
+    <w:p>
+      <w:pPr>
+        <w:ind w:firstLine="709"/>
+        <w:jc w:val="both"/>
+        <w:rPr>
+          <w:sz w:val="28"/>
+          <w:szCs w:val="28"/>
+        </w:rPr>
+      </w:pPr>
+      <w:r>
+        <w:rPr>
+          <w:sz w:val="28"/>
+          <w:szCs w:val="28"/>
+        </w:rPr>
+        <w:t>3. Мобильные приложения (</w:t>
+      </w:r>
+      <w:proofErr w:type="gramStart"/>
+      <w:r>
+        <w:rPr>
+          <w:sz w:val="28"/>
+          <w:szCs w:val="28"/>
+        </w:rPr>
+        <w:t>приложения</w:t>
+      </w:r>
+      <w:proofErr w:type="gramEnd"/>
+      <w:r>
+        <w:rPr>
+          <w:sz w:val="28"/>
+          <w:szCs w:val="28"/>
+        </w:rPr>
+        <w:t xml:space="preserve"> предназначенные для мобильных устройств)</w:t>
+      </w:r>
+    </w:p>
+    <w:p>
+      <w:pPr>
+        <w:ind w:firstLine="709"/>
+        <w:jc w:val="both"/>
+        <w:rPr>
+          <w:sz w:val="28"/>
+          <w:szCs w:val="28"/>
+        </w:rPr>
+      </w:pPr>
+      <w:r>
+        <w:rPr>
+          <w:sz w:val="28"/>
+          <w:szCs w:val="28"/>
+        </w:rPr>
+        <w:t>4. ПП как услуга (</w:t>
+      </w:r>
+      <w:r>
+        <w:rPr>
+          <w:sz w:val="28"/>
+          <w:szCs w:val="28"/>
+          <w:lang w:val="en-US"/>
+        </w:rPr>
+        <w:t>SaaS</w:t>
+      </w:r>
+      <w:r>
+        <w:rPr>
+          <w:sz w:val="28"/>
+          <w:szCs w:val="28"/>
+        </w:rPr>
+        <w:t xml:space="preserve"> поставщик </w:t>
+      </w:r>
+      <w:proofErr w:type="spellStart"/>
+      <w:r>
+        <w:rPr>
+          <w:sz w:val="28"/>
+          <w:szCs w:val="28"/>
+        </w:rPr>
+        <w:t>предост</w:t>
+      </w:r>
+      <w:proofErr w:type="spellEnd"/>
+      <w:r>
+        <w:rPr>
+          <w:sz w:val="28"/>
+          <w:szCs w:val="28"/>
+        </w:rPr>
+        <w:t>. заказчикам доступ к ПО через интернет). Отличительные особенности данного продукта:</w:t>
+      </w:r>
+    </w:p>
+    <w:p>
+      <w:pPr>
+        <w:ind w:firstLine="709"/>
+        <w:jc w:val="both"/>
+        <w:rPr>
+          <w:sz w:val="28"/>
+          <w:szCs w:val="28"/>
+        </w:rPr>
+      </w:pPr>
+      <w:r>
+        <w:rPr>
+          <w:sz w:val="28"/>
+          <w:szCs w:val="28"/>
+        </w:rPr>
+        <w:t>а) предусматривается не покупка ПП, а взятие в аренду</w:t>
+      </w:r>
+    </w:p>
+    <w:p>
+      <w:pPr>
+        <w:ind w:firstLine="709"/>
+        <w:jc w:val="both"/>
+        <w:rPr>
+          <w:sz w:val="28"/>
+          <w:szCs w:val="28"/>
+        </w:rPr>
+      </w:pPr>
+      <w:r>
+        <w:rPr>
+          <w:sz w:val="28"/>
+          <w:szCs w:val="28"/>
+        </w:rPr>
+        <w:t xml:space="preserve">б) ПП не устанавливается на оборудование клиента. Это </w:t>
+      </w:r>
+      <w:proofErr w:type="spellStart"/>
+      <w:r>
+        <w:rPr>
+          <w:sz w:val="28"/>
+          <w:szCs w:val="28"/>
+        </w:rPr>
+        <w:t>позвол</w:t>
+      </w:r>
+      <w:proofErr w:type="spellEnd"/>
+      <w:r>
+        <w:rPr>
+          <w:sz w:val="28"/>
+          <w:szCs w:val="28"/>
+        </w:rPr>
+        <w:t>. получить доступ к программе с любой точки планеты, где есть интернет</w:t>
+      </w:r>
+    </w:p>
+    <w:p>
+      <w:pPr>
+        <w:ind w:firstLine="709"/>
+        <w:jc w:val="both"/>
+        <w:rPr>
+          <w:sz w:val="28"/>
+          <w:szCs w:val="28"/>
+        </w:rPr>
+      </w:pPr>
+      <w:r>
+        <w:rPr>
+          <w:sz w:val="28"/>
+          <w:szCs w:val="28"/>
+        </w:rPr>
+        <w:t>в) не требуются затраты времени на настройку, наладку ПП, консультации со специалистами и т.д.</w:t>
+      </w:r>
+    </w:p>
+    <w:p>
+      <w:pPr>
+        <w:ind w:firstLine="709"/>
+        <w:jc w:val="both"/>
+        <w:rPr>
+          <w:sz w:val="28"/>
+          <w:szCs w:val="28"/>
+        </w:rPr>
+      </w:pPr>
+      <w:r>
+        <w:rPr>
+          <w:sz w:val="28"/>
+          <w:szCs w:val="28"/>
+        </w:rPr>
+        <w:t xml:space="preserve">5. Услуги по </w:t>
+      </w:r>
+      <w:proofErr w:type="spellStart"/>
+      <w:r>
+        <w:rPr>
+          <w:sz w:val="28"/>
+          <w:szCs w:val="28"/>
+        </w:rPr>
+        <w:t>разраб</w:t>
+      </w:r>
+      <w:proofErr w:type="spellEnd"/>
+      <w:r>
+        <w:rPr>
+          <w:sz w:val="28"/>
+          <w:szCs w:val="28"/>
+        </w:rPr>
+        <w:t>. ПО на заказ</w:t>
+      </w:r>
+    </w:p>
+    <w:p>
+      <w:pPr>
+        <w:ind w:firstLine="709"/>
+        <w:jc w:val="both"/>
+        <w:rPr>
+          <w:sz w:val="28"/>
+          <w:szCs w:val="28"/>
+        </w:rPr>
+      </w:pPr>
+      <w:r>
+        <w:rPr>
+          <w:sz w:val="28"/>
+          <w:szCs w:val="28"/>
+        </w:rPr>
+        <w:t>6. Услуги по внедрению ПП</w:t>
+      </w:r>
+    </w:p>
+    <w:p>
+      <w:pPr>
+        <w:ind w:firstLine="709"/>
+        <w:jc w:val="both"/>
+        <w:rPr>
+          <w:sz w:val="28"/>
+          <w:szCs w:val="28"/>
+        </w:rPr>
+      </w:pPr>
+      <w:r>
+        <w:rPr>
+          <w:sz w:val="28"/>
+          <w:szCs w:val="28"/>
+        </w:rPr>
+        <w:t xml:space="preserve">7. </w:t>
+      </w:r>
+      <w:r>
+        <w:rPr>
+          <w:sz w:val="28"/>
+          <w:szCs w:val="28"/>
+          <w:lang w:val="en-US"/>
+        </w:rPr>
+        <w:t>Outsourcing</w:t>
+      </w:r>
+      <w:r>
+        <w:rPr>
+          <w:sz w:val="28"/>
+          <w:szCs w:val="28"/>
+        </w:rPr>
+        <w:t xml:space="preserve"> деятельность(субподряд) – это передача части своих производственных функций другой </w:t>
+      </w:r>
+      <w:proofErr w:type="gramStart"/>
+      <w:r>
+        <w:rPr>
+          <w:sz w:val="28"/>
+          <w:szCs w:val="28"/>
+        </w:rPr>
+        <w:t>компании(</w:t>
+      </w:r>
+      <w:proofErr w:type="gramEnd"/>
+      <w:r>
+        <w:rPr>
+          <w:sz w:val="28"/>
+          <w:szCs w:val="28"/>
+        </w:rPr>
+        <w:t xml:space="preserve">обслуживание оборудования, ПО и </w:t>
+      </w:r>
+      <w:proofErr w:type="spellStart"/>
+      <w:r>
+        <w:rPr>
+          <w:sz w:val="28"/>
+          <w:szCs w:val="28"/>
+        </w:rPr>
+        <w:t>т.д</w:t>
+      </w:r>
+      <w:proofErr w:type="spellEnd"/>
+      <w:r>
+        <w:rPr>
+          <w:sz w:val="28"/>
+          <w:szCs w:val="28"/>
+        </w:rPr>
+        <w:t>).</w:t>
+      </w:r>
+    </w:p>
+    <w:p>
+      <w:pPr>
+        <w:ind w:firstLine="709"/>
+        <w:jc w:val="both"/>
+        <w:rPr>
+          <w:sz w:val="28"/>
+          <w:szCs w:val="28"/>
+        </w:rPr>
+      </w:pPr>
+    </w:p>
+    <w:p>
+      <w:pPr>
+        <w:spacing w:after="160" w:line="259" w:lineRule="auto"/>
+        <w:rPr>
+          <w:b/>
+          <w:bCs/>
+          <w:sz w:val="28"/>
+          <w:szCs w:val="28"/>
+        </w:rPr>
+      </w:pPr>
+      <w:r>
+        <w:rPr>
+          <w:b/>
+          <w:bCs/>
+          <w:sz w:val="28"/>
+          <w:szCs w:val="28"/>
+        </w:rPr>
+        <w:br w:type="page"/>
+      </w:r>
+    </w:p>
+    <w:p>
+      <w:pPr>
+        <w:ind w:firstLine="709"/>
+        <w:jc w:val="center"/>
+        <w:rPr>
+          <w:b/>
+          <w:bCs/>
+          <w:sz w:val="28"/>
+          <w:szCs w:val="28"/>
+        </w:rPr>
+      </w:pPr>
+      <w:r>
+        <w:rPr>
+          <w:b/>
+          <w:bCs/>
+          <w:sz w:val="28"/>
+          <w:szCs w:val="28"/>
+        </w:rPr>
+        <w:lastRenderedPageBreak/>
+        <w:t>3. РАСПРОСТРАНЕНИЕ ПРОГРАММНЫХ ПРОДУКТОВ</w:t>
+      </w:r>
+    </w:p>
+    <w:p>
+      <w:pPr>
+        <w:ind w:firstLine="709"/>
+        <w:jc w:val="center"/>
+        <w:rPr>
+          <w:b/>
+          <w:bCs/>
+          <w:sz w:val="28"/>
+          <w:szCs w:val="28"/>
+        </w:rPr>
+      </w:pPr>
+    </w:p>
+    <w:p>
+      <w:pPr>
+        <w:ind w:firstLine="709"/>
+        <w:jc w:val="both"/>
+        <w:rPr>
+          <w:sz w:val="28"/>
+          <w:szCs w:val="28"/>
+        </w:rPr>
+      </w:pPr>
+      <w:r>
+        <w:rPr>
+          <w:sz w:val="28"/>
+          <w:szCs w:val="28"/>
+        </w:rPr>
+        <w:t xml:space="preserve">Выделяют 3 </w:t>
+      </w:r>
+      <w:proofErr w:type="spellStart"/>
+      <w:r>
+        <w:rPr>
+          <w:sz w:val="28"/>
+          <w:szCs w:val="28"/>
+        </w:rPr>
+        <w:t>осн</w:t>
+      </w:r>
+      <w:proofErr w:type="spellEnd"/>
+      <w:r>
+        <w:rPr>
+          <w:sz w:val="28"/>
+          <w:szCs w:val="28"/>
+        </w:rPr>
+        <w:t>. вида распр. ПП:</w:t>
+      </w:r>
+    </w:p>
+    <w:p>
+      <w:pPr>
+        <w:ind w:firstLine="709"/>
+        <w:jc w:val="both"/>
+        <w:rPr>
+          <w:sz w:val="28"/>
+          <w:szCs w:val="28"/>
+        </w:rPr>
+      </w:pPr>
+      <w:r>
+        <w:rPr>
+          <w:sz w:val="28"/>
+          <w:szCs w:val="28"/>
+        </w:rPr>
+        <w:t>- платное</w:t>
+      </w:r>
+    </w:p>
+    <w:p>
+      <w:pPr>
+        <w:ind w:firstLine="709"/>
+        <w:jc w:val="both"/>
+        <w:rPr>
+          <w:sz w:val="28"/>
+          <w:szCs w:val="28"/>
+        </w:rPr>
+      </w:pPr>
+      <w:r>
+        <w:rPr>
+          <w:sz w:val="28"/>
+          <w:szCs w:val="28"/>
+        </w:rPr>
+        <w:t>- бесплатное</w:t>
+      </w:r>
+    </w:p>
+    <w:p>
+      <w:pPr>
+        <w:ind w:firstLine="709"/>
+        <w:jc w:val="both"/>
+        <w:rPr>
+          <w:sz w:val="28"/>
+          <w:szCs w:val="28"/>
+        </w:rPr>
+      </w:pPr>
+      <w:r>
+        <w:rPr>
+          <w:sz w:val="28"/>
+          <w:szCs w:val="28"/>
+        </w:rPr>
+        <w:t>- условно бесплатное</w:t>
+      </w:r>
+    </w:p>
+    <w:p>
+      <w:pPr>
+        <w:ind w:firstLine="709"/>
+        <w:jc w:val="both"/>
+        <w:rPr>
+          <w:sz w:val="28"/>
+          <w:szCs w:val="28"/>
+        </w:rPr>
+      </w:pPr>
+      <w:r>
+        <w:rPr>
+          <w:sz w:val="28"/>
+          <w:szCs w:val="28"/>
+        </w:rPr>
+        <w:t>1) Платное распр. бывает след. видов:</w:t>
+      </w:r>
+    </w:p>
+    <w:p>
+      <w:pPr>
+        <w:ind w:firstLine="709"/>
+        <w:jc w:val="both"/>
+        <w:rPr>
+          <w:sz w:val="28"/>
+          <w:szCs w:val="28"/>
+        </w:rPr>
+      </w:pPr>
+      <w:r>
+        <w:rPr>
+          <w:sz w:val="28"/>
+          <w:szCs w:val="28"/>
+        </w:rPr>
+        <w:t xml:space="preserve">1. 1) поставка </w:t>
+      </w:r>
+      <w:proofErr w:type="gramStart"/>
+      <w:r>
+        <w:rPr>
+          <w:sz w:val="28"/>
+          <w:szCs w:val="28"/>
+        </w:rPr>
+        <w:t>лицензии(</w:t>
+      </w:r>
+      <w:proofErr w:type="spellStart"/>
+      <w:proofErr w:type="gramEnd"/>
+      <w:r>
+        <w:rPr>
+          <w:sz w:val="28"/>
+          <w:szCs w:val="28"/>
+        </w:rPr>
+        <w:t>заключ</w:t>
+      </w:r>
+      <w:proofErr w:type="spellEnd"/>
+      <w:r>
+        <w:rPr>
+          <w:sz w:val="28"/>
+          <w:szCs w:val="28"/>
+        </w:rPr>
+        <w:t xml:space="preserve">. </w:t>
+      </w:r>
+      <w:proofErr w:type="spellStart"/>
+      <w:r>
+        <w:rPr>
+          <w:sz w:val="28"/>
+          <w:szCs w:val="28"/>
+        </w:rPr>
+        <w:t>лиценз</w:t>
+      </w:r>
+      <w:proofErr w:type="spellEnd"/>
+      <w:r>
+        <w:rPr>
+          <w:sz w:val="28"/>
+          <w:szCs w:val="28"/>
+        </w:rPr>
+        <w:t xml:space="preserve">. договор с </w:t>
+      </w:r>
+      <w:proofErr w:type="spellStart"/>
+      <w:r>
+        <w:rPr>
+          <w:sz w:val="28"/>
+          <w:szCs w:val="28"/>
+        </w:rPr>
+        <w:t>единоврем</w:t>
+      </w:r>
+      <w:proofErr w:type="spellEnd"/>
+      <w:r>
+        <w:rPr>
+          <w:sz w:val="28"/>
+          <w:szCs w:val="28"/>
+        </w:rPr>
+        <w:t>. платежом или с периодическими выплатами)</w:t>
+      </w:r>
+    </w:p>
+    <w:p>
+      <w:pPr>
+        <w:ind w:firstLine="709"/>
+        <w:jc w:val="both"/>
+        <w:rPr>
+          <w:sz w:val="28"/>
+          <w:szCs w:val="28"/>
+        </w:rPr>
+      </w:pPr>
+      <w:r>
+        <w:rPr>
+          <w:sz w:val="28"/>
+          <w:szCs w:val="28"/>
+        </w:rPr>
+        <w:t>1. 2) коробочная поставка (продаётся в коробке с документацией и лицензией)</w:t>
+      </w:r>
+    </w:p>
+    <w:p>
+      <w:pPr>
+        <w:ind w:firstLine="709"/>
+        <w:jc w:val="both"/>
+        <w:rPr>
+          <w:sz w:val="28"/>
+          <w:szCs w:val="28"/>
+        </w:rPr>
+      </w:pPr>
+      <w:r>
+        <w:rPr>
+          <w:sz w:val="28"/>
+          <w:szCs w:val="28"/>
+        </w:rPr>
+        <w:t>1. 3) ОЕМ – поставка (устанавливается на продаваемом компьютере)</w:t>
+      </w:r>
+    </w:p>
+    <w:p>
+      <w:pPr>
+        <w:ind w:firstLine="709"/>
+        <w:jc w:val="both"/>
+        <w:rPr>
+          <w:sz w:val="28"/>
+          <w:szCs w:val="28"/>
+        </w:rPr>
+      </w:pPr>
+      <w:r>
+        <w:rPr>
+          <w:sz w:val="28"/>
+          <w:szCs w:val="28"/>
+        </w:rPr>
+        <w:t xml:space="preserve">1. 4) </w:t>
+      </w:r>
+      <w:r>
+        <w:rPr>
+          <w:sz w:val="28"/>
+          <w:szCs w:val="28"/>
+          <w:lang w:val="en-US"/>
+        </w:rPr>
+        <w:t>Upgrade</w:t>
+      </w:r>
+      <w:r>
+        <w:rPr>
+          <w:sz w:val="28"/>
+          <w:szCs w:val="28"/>
+        </w:rPr>
+        <w:t>-поставка (комплекта для обновления предыдущих версий программы)</w:t>
+      </w:r>
+    </w:p>
+    <w:p>
+      <w:pPr>
+        <w:ind w:firstLine="709"/>
+        <w:jc w:val="both"/>
+        <w:rPr>
+          <w:sz w:val="28"/>
+          <w:szCs w:val="28"/>
+        </w:rPr>
+      </w:pPr>
+      <w:r>
+        <w:rPr>
+          <w:sz w:val="28"/>
+          <w:szCs w:val="28"/>
+        </w:rPr>
+        <w:t>2) Бесплатное (их можно разграничить на 2 вида):</w:t>
+      </w:r>
+    </w:p>
+    <w:p>
+      <w:pPr>
+        <w:ind w:firstLine="709"/>
+        <w:jc w:val="both"/>
+        <w:rPr>
+          <w:sz w:val="28"/>
+          <w:szCs w:val="28"/>
+        </w:rPr>
+      </w:pPr>
+      <w:r>
+        <w:rPr>
+          <w:sz w:val="28"/>
+          <w:szCs w:val="28"/>
+        </w:rPr>
+        <w:t xml:space="preserve">2. 1) </w:t>
+      </w:r>
+      <w:r>
+        <w:rPr>
+          <w:sz w:val="28"/>
+          <w:szCs w:val="28"/>
+          <w:lang w:val="en-US"/>
+        </w:rPr>
+        <w:t>free</w:t>
+      </w:r>
+      <w:r>
+        <w:rPr>
+          <w:sz w:val="28"/>
+          <w:szCs w:val="28"/>
+        </w:rPr>
+        <w:t xml:space="preserve"> без ограничений</w:t>
+      </w:r>
+    </w:p>
+    <w:p>
+      <w:pPr>
+        <w:ind w:firstLine="709"/>
+        <w:jc w:val="both"/>
+        <w:rPr>
+          <w:sz w:val="28"/>
+          <w:szCs w:val="28"/>
+        </w:rPr>
+      </w:pPr>
+      <w:r>
+        <w:rPr>
+          <w:sz w:val="28"/>
+          <w:szCs w:val="28"/>
+        </w:rPr>
+        <w:t xml:space="preserve">2. 2) с </w:t>
+      </w:r>
+      <w:proofErr w:type="spellStart"/>
+      <w:r>
+        <w:rPr>
+          <w:sz w:val="28"/>
+          <w:szCs w:val="28"/>
+        </w:rPr>
+        <w:t>опред</w:t>
+      </w:r>
+      <w:proofErr w:type="spellEnd"/>
+      <w:r>
+        <w:rPr>
+          <w:sz w:val="28"/>
+          <w:szCs w:val="28"/>
+        </w:rPr>
+        <w:t xml:space="preserve">. </w:t>
+      </w:r>
+      <w:proofErr w:type="spellStart"/>
+      <w:r>
+        <w:rPr>
+          <w:sz w:val="28"/>
+          <w:szCs w:val="28"/>
+        </w:rPr>
+        <w:t>огранич</w:t>
+      </w:r>
+      <w:proofErr w:type="spellEnd"/>
+      <w:r>
+        <w:rPr>
+          <w:sz w:val="28"/>
+          <w:szCs w:val="28"/>
+        </w:rPr>
+        <w:t xml:space="preserve">. (на </w:t>
+      </w:r>
+      <w:proofErr w:type="spellStart"/>
+      <w:r>
+        <w:rPr>
+          <w:sz w:val="28"/>
+          <w:szCs w:val="28"/>
+        </w:rPr>
+        <w:t>коммерч</w:t>
+      </w:r>
+      <w:proofErr w:type="spellEnd"/>
+      <w:r>
+        <w:rPr>
+          <w:sz w:val="28"/>
+          <w:szCs w:val="28"/>
+        </w:rPr>
+        <w:t>. использование, модификацию и т.д.)</w:t>
+      </w:r>
+    </w:p>
+    <w:p>
+      <w:pPr>
+        <w:ind w:firstLine="709"/>
+        <w:jc w:val="both"/>
+        <w:rPr>
+          <w:sz w:val="28"/>
+          <w:szCs w:val="28"/>
+        </w:rPr>
+      </w:pPr>
+      <w:r>
+        <w:rPr>
+          <w:sz w:val="28"/>
+          <w:szCs w:val="28"/>
+        </w:rPr>
+        <w:t xml:space="preserve">3) Условно бесплатное (наиболее часто </w:t>
+      </w:r>
+      <w:proofErr w:type="spellStart"/>
+      <w:r>
+        <w:rPr>
+          <w:sz w:val="28"/>
+          <w:szCs w:val="28"/>
+        </w:rPr>
+        <w:t>встер</w:t>
+      </w:r>
+      <w:proofErr w:type="spellEnd"/>
+      <w:r>
+        <w:rPr>
+          <w:sz w:val="28"/>
+          <w:szCs w:val="28"/>
+        </w:rPr>
+        <w:t xml:space="preserve">. </w:t>
+      </w:r>
+      <w:proofErr w:type="spellStart"/>
+      <w:r>
+        <w:rPr>
+          <w:sz w:val="28"/>
+          <w:szCs w:val="28"/>
+        </w:rPr>
+        <w:t>селд</w:t>
+      </w:r>
+      <w:proofErr w:type="spellEnd"/>
+      <w:r>
+        <w:rPr>
+          <w:sz w:val="28"/>
+          <w:szCs w:val="28"/>
+        </w:rPr>
+        <w:t>. разновидности):</w:t>
+      </w:r>
+    </w:p>
+    <w:p>
+      <w:pPr>
+        <w:ind w:firstLine="709"/>
+        <w:jc w:val="both"/>
+        <w:rPr>
+          <w:sz w:val="28"/>
+          <w:szCs w:val="28"/>
+        </w:rPr>
+      </w:pPr>
+      <w:r>
+        <w:rPr>
+          <w:sz w:val="28"/>
+          <w:szCs w:val="28"/>
+        </w:rPr>
+        <w:t xml:space="preserve">3. 1) </w:t>
+      </w:r>
+      <w:proofErr w:type="gramStart"/>
+      <w:r>
+        <w:rPr>
+          <w:sz w:val="28"/>
+          <w:szCs w:val="28"/>
+        </w:rPr>
+        <w:t>демо-версии</w:t>
+      </w:r>
+      <w:proofErr w:type="gramEnd"/>
+      <w:r>
+        <w:rPr>
+          <w:sz w:val="28"/>
+          <w:szCs w:val="28"/>
+        </w:rPr>
+        <w:t xml:space="preserve"> (</w:t>
+      </w:r>
+      <w:proofErr w:type="spellStart"/>
+      <w:r>
+        <w:rPr>
+          <w:sz w:val="28"/>
+          <w:szCs w:val="28"/>
+        </w:rPr>
+        <w:t>прогр</w:t>
+      </w:r>
+      <w:proofErr w:type="spellEnd"/>
+      <w:r>
+        <w:rPr>
+          <w:sz w:val="28"/>
+          <w:szCs w:val="28"/>
+        </w:rPr>
+        <w:t>., которые потом нужно удалить или оплатить), обычно имеют след. виды ограничений:</w:t>
+      </w:r>
+    </w:p>
+    <w:p>
+      <w:pPr>
+        <w:ind w:firstLine="709"/>
+        <w:jc w:val="both"/>
+        <w:rPr>
+          <w:sz w:val="28"/>
+          <w:szCs w:val="28"/>
+        </w:rPr>
+      </w:pPr>
+      <w:r>
+        <w:rPr>
+          <w:sz w:val="28"/>
+          <w:szCs w:val="28"/>
+        </w:rPr>
+        <w:t xml:space="preserve">3.1 1) время работы, кол-во </w:t>
+      </w:r>
+      <w:proofErr w:type="spellStart"/>
+      <w:proofErr w:type="gramStart"/>
+      <w:r>
+        <w:rPr>
+          <w:sz w:val="28"/>
+          <w:szCs w:val="28"/>
+        </w:rPr>
+        <w:t>запусков,уол</w:t>
+      </w:r>
+      <w:proofErr w:type="spellEnd"/>
+      <w:proofErr w:type="gramEnd"/>
+      <w:r>
+        <w:rPr>
+          <w:sz w:val="28"/>
+          <w:szCs w:val="28"/>
+        </w:rPr>
+        <w:t>-во уровней</w:t>
+      </w:r>
+    </w:p>
+    <w:p>
+      <w:pPr>
+        <w:ind w:firstLine="709"/>
+        <w:jc w:val="both"/>
+        <w:rPr>
+          <w:sz w:val="28"/>
+          <w:szCs w:val="28"/>
+        </w:rPr>
+      </w:pPr>
+      <w:r>
+        <w:rPr>
+          <w:sz w:val="28"/>
+          <w:szCs w:val="28"/>
+        </w:rPr>
+        <w:t>3.1 2) неполные (отсутствие ряда функций)</w:t>
+      </w:r>
+    </w:p>
+    <w:p>
+      <w:pPr>
+        <w:ind w:firstLine="709"/>
+        <w:jc w:val="both"/>
+        <w:rPr>
+          <w:sz w:val="28"/>
+          <w:szCs w:val="28"/>
+        </w:rPr>
+      </w:pPr>
+      <w:r>
+        <w:rPr>
+          <w:sz w:val="28"/>
+          <w:szCs w:val="28"/>
+        </w:rPr>
+        <w:t>3.2 условно платные, след. разновидности:</w:t>
+      </w:r>
+    </w:p>
+    <w:p>
+      <w:pPr>
+        <w:ind w:firstLine="709"/>
+        <w:jc w:val="both"/>
+        <w:rPr>
+          <w:sz w:val="28"/>
+          <w:szCs w:val="28"/>
+        </w:rPr>
+      </w:pPr>
+      <w:r>
+        <w:rPr>
+          <w:sz w:val="28"/>
+          <w:szCs w:val="28"/>
+        </w:rPr>
+        <w:t>3.2 1) денежно-благотворительные (просьба сделать пожертвование разработчику, благотворительное организации, отдельному человеку)</w:t>
+      </w:r>
+    </w:p>
+    <w:p>
+      <w:pPr>
+        <w:ind w:firstLine="709"/>
+        <w:jc w:val="both"/>
+        <w:rPr>
+          <w:sz w:val="28"/>
+          <w:szCs w:val="28"/>
+        </w:rPr>
+      </w:pPr>
+      <w:r>
+        <w:rPr>
+          <w:sz w:val="28"/>
+          <w:szCs w:val="28"/>
+        </w:rPr>
+        <w:t xml:space="preserve">3.2 2) материально-благотворительные (сделать мат. пожертвования) </w:t>
+      </w:r>
+      <w:proofErr w:type="spellStart"/>
+      <w:r>
+        <w:rPr>
+          <w:sz w:val="28"/>
+          <w:szCs w:val="28"/>
+        </w:rPr>
+        <w:t>анпример</w:t>
+      </w:r>
+      <w:proofErr w:type="spellEnd"/>
+      <w:r>
+        <w:rPr>
+          <w:sz w:val="28"/>
+          <w:szCs w:val="28"/>
+        </w:rPr>
+        <w:t>:</w:t>
+      </w:r>
+    </w:p>
+    <w:p>
+      <w:pPr>
+        <w:ind w:firstLine="709"/>
+        <w:jc w:val="both"/>
+        <w:rPr>
+          <w:sz w:val="28"/>
+          <w:szCs w:val="28"/>
+        </w:rPr>
+      </w:pPr>
+      <w:r>
+        <w:rPr>
+          <w:sz w:val="28"/>
+          <w:szCs w:val="28"/>
+        </w:rPr>
+        <w:t xml:space="preserve">3.2.2 1) </w:t>
+      </w:r>
+      <w:proofErr w:type="spellStart"/>
+      <w:r>
+        <w:rPr>
+          <w:sz w:val="28"/>
+          <w:szCs w:val="28"/>
+          <w:lang w:val="en-US"/>
+        </w:rPr>
+        <w:t>Postcardware</w:t>
+      </w:r>
+      <w:proofErr w:type="spellEnd"/>
+      <w:r>
+        <w:rPr>
+          <w:sz w:val="28"/>
+          <w:szCs w:val="28"/>
+        </w:rPr>
+        <w:t xml:space="preserve"> (прислать почтовую открытку, </w:t>
+      </w:r>
+      <w:r>
+        <w:rPr>
+          <w:sz w:val="28"/>
+          <w:szCs w:val="28"/>
+          <w:lang w:val="en-US"/>
+        </w:rPr>
+        <w:t>e</w:t>
+      </w:r>
+      <w:r>
+        <w:rPr>
+          <w:sz w:val="28"/>
+          <w:szCs w:val="28"/>
+        </w:rPr>
+        <w:t>-</w:t>
+      </w:r>
+      <w:r>
+        <w:rPr>
+          <w:sz w:val="28"/>
+          <w:szCs w:val="28"/>
+          <w:lang w:val="en-US"/>
+        </w:rPr>
+        <w:t>mail</w:t>
+      </w:r>
+      <w:r>
+        <w:rPr>
+          <w:sz w:val="28"/>
+          <w:szCs w:val="28"/>
+        </w:rPr>
+        <w:t xml:space="preserve"> с благодарностью)</w:t>
+      </w:r>
+    </w:p>
+    <w:p>
+      <w:pPr>
+        <w:ind w:firstLine="709"/>
+        <w:jc w:val="both"/>
+        <w:rPr>
+          <w:sz w:val="28"/>
+          <w:szCs w:val="28"/>
+        </w:rPr>
+      </w:pPr>
+      <w:r>
+        <w:rPr>
+          <w:sz w:val="28"/>
+          <w:szCs w:val="28"/>
+        </w:rPr>
+        <w:t xml:space="preserve">3.2.2 2) </w:t>
+      </w:r>
+      <w:proofErr w:type="spellStart"/>
+      <w:r>
+        <w:rPr>
+          <w:sz w:val="28"/>
+          <w:szCs w:val="28"/>
+          <w:lang w:val="en-US"/>
+        </w:rPr>
+        <w:t>Beerware</w:t>
+      </w:r>
+      <w:proofErr w:type="spellEnd"/>
+      <w:r>
+        <w:rPr>
+          <w:sz w:val="28"/>
+          <w:szCs w:val="28"/>
+        </w:rPr>
+        <w:t xml:space="preserve"> (прислать автору бутылку пива или выпить за его здоровье)</w:t>
+      </w:r>
+    </w:p>
+    <w:p>
+      <w:pPr>
+        <w:ind w:firstLine="709"/>
+        <w:jc w:val="both"/>
+        <w:rPr>
+          <w:sz w:val="28"/>
+          <w:szCs w:val="28"/>
+        </w:rPr>
+      </w:pPr>
+      <w:r>
+        <w:rPr>
+          <w:sz w:val="28"/>
+          <w:szCs w:val="28"/>
+        </w:rPr>
+        <w:t>3.3) навязчивые программы, наиб. часто встреч. след. разновидности:</w:t>
+      </w:r>
+    </w:p>
+    <w:p>
+      <w:pPr>
+        <w:ind w:firstLine="709"/>
+        <w:jc w:val="both"/>
+        <w:rPr>
+          <w:sz w:val="28"/>
+          <w:szCs w:val="28"/>
+        </w:rPr>
+      </w:pPr>
+      <w:r>
+        <w:rPr>
+          <w:sz w:val="28"/>
+          <w:szCs w:val="28"/>
+        </w:rPr>
+        <w:t>3.3 1) запросы на оплату (напоминание каждый раз об оплате)</w:t>
+      </w:r>
+    </w:p>
+    <w:p>
+      <w:pPr>
+        <w:ind w:firstLine="709"/>
+        <w:jc w:val="both"/>
+        <w:rPr>
+          <w:sz w:val="28"/>
+          <w:szCs w:val="28"/>
+        </w:rPr>
+      </w:pPr>
+      <w:r>
+        <w:rPr>
+          <w:sz w:val="28"/>
+          <w:szCs w:val="28"/>
+        </w:rPr>
+        <w:t>3.3 2) необходимость регистрации (требует заполнить анкету)</w:t>
+      </w:r>
+    </w:p>
+    <w:p>
+      <w:pPr>
+        <w:ind w:firstLine="709"/>
+        <w:jc w:val="both"/>
+        <w:rPr>
+          <w:sz w:val="28"/>
+          <w:szCs w:val="28"/>
+        </w:rPr>
+      </w:pPr>
+      <w:r>
+        <w:rPr>
+          <w:sz w:val="28"/>
+          <w:szCs w:val="28"/>
+        </w:rPr>
+        <w:t>3.3 3) рекламное послание (программа с принудительным показом рекламы</w:t>
+      </w:r>
+    </w:p>
+    <w:p>
+      <w:pPr>
+        <w:ind w:firstLine="709"/>
+        <w:jc w:val="both"/>
+        <w:rPr>
+          <w:sz w:val="28"/>
+          <w:szCs w:val="28"/>
+        </w:rPr>
+      </w:pPr>
+      <w:r>
+        <w:rPr>
+          <w:sz w:val="28"/>
+          <w:szCs w:val="28"/>
+        </w:rPr>
+        <w:t xml:space="preserve">3.3 4) </w:t>
+      </w:r>
+      <w:proofErr w:type="spellStart"/>
+      <w:r>
+        <w:rPr>
+          <w:sz w:val="28"/>
+          <w:szCs w:val="28"/>
+          <w:lang w:val="en-US"/>
+        </w:rPr>
+        <w:t>Foistware</w:t>
+      </w:r>
+      <w:proofErr w:type="spellEnd"/>
+      <w:r>
+        <w:rPr>
+          <w:sz w:val="28"/>
+          <w:szCs w:val="28"/>
+        </w:rPr>
+        <w:t xml:space="preserve"> (установка ненужного и нежелательного ПО0</w:t>
+      </w:r>
+    </w:p>
+    <w:p>
+      <w:pPr>
+        <w:ind w:firstLine="709"/>
+        <w:jc w:val="both"/>
+        <w:rPr>
+          <w:sz w:val="28"/>
+          <w:szCs w:val="28"/>
+        </w:rPr>
+      </w:pPr>
+    </w:p>
+    <w:p>
+      <w:pPr>
+        <w:spacing w:after="160" w:line="259" w:lineRule="auto"/>
+        <w:rPr>
+          <w:b/>
+          <w:bCs/>
+          <w:sz w:val="28"/>
+          <w:szCs w:val="28"/>
+        </w:rPr>
+      </w:pPr>
+      <w:r>
+        <w:rPr>
+          <w:b/>
+          <w:bCs/>
+          <w:sz w:val="28"/>
+          <w:szCs w:val="28"/>
+        </w:rPr>
+        <w:br w:type="page"/>
+      </w:r>
+    </w:p>
+    <w:p>
+      <w:pPr>
+        <w:ind w:firstLine="709"/>
+        <w:jc w:val="center"/>
+        <w:rPr>
+          <w:b/>
+          <w:bCs/>
+          <w:sz w:val="28"/>
+          <w:szCs w:val="28"/>
+        </w:rPr>
+      </w:pPr>
+      <w:r>
+        <w:rPr>
+          <w:b/>
+          <w:bCs/>
+          <w:sz w:val="28"/>
+          <w:szCs w:val="28"/>
+        </w:rPr>
+        <w:lastRenderedPageBreak/>
+        <w:t>4. ЭЛЕМЕНТЫ СТОИМОСТИ ТОВАРА</w:t>
+      </w:r>
+    </w:p>
+    <w:p>
+      <w:pPr>
+        <w:ind w:firstLine="709"/>
+        <w:jc w:val="center"/>
+        <w:rPr>
+          <w:b/>
+          <w:bCs/>
+          <w:sz w:val="28"/>
+          <w:szCs w:val="28"/>
+        </w:rPr>
+      </w:pPr>
+    </w:p>
+    <w:p>
+      <w:pPr>
+        <w:ind w:firstLine="709"/>
+        <w:jc w:val="both"/>
+        <w:rPr>
+          <w:sz w:val="28"/>
+          <w:szCs w:val="28"/>
+        </w:rPr>
+      </w:pPr>
+      <w:r>
+        <w:rPr>
+          <w:sz w:val="28"/>
+          <w:szCs w:val="28"/>
+        </w:rPr>
+        <w:t>Стоимость товара состоит из себестоимости и прибыли.</w:t>
+      </w:r>
+    </w:p>
+    <w:p>
+      <w:pPr>
+        <w:ind w:firstLine="709"/>
+        <w:jc w:val="both"/>
+        <w:rPr>
+          <w:sz w:val="28"/>
+          <w:szCs w:val="28"/>
+        </w:rPr>
+      </w:pPr>
+      <w:r>
+        <w:rPr>
+          <w:sz w:val="28"/>
+          <w:szCs w:val="28"/>
+        </w:rPr>
+        <w:t>Себестоимость – издержки, которые несёт предприятие для производства продукции. В неё вкл. след. издержки:</w:t>
+      </w:r>
+    </w:p>
+    <w:p>
+      <w:pPr>
+        <w:ind w:firstLine="709"/>
+        <w:jc w:val="both"/>
+        <w:rPr>
+          <w:sz w:val="28"/>
+          <w:szCs w:val="28"/>
+        </w:rPr>
+      </w:pPr>
+      <w:r>
+        <w:rPr>
+          <w:sz w:val="28"/>
+          <w:szCs w:val="28"/>
+        </w:rPr>
+        <w:t>1) амортизационные отчисления</w:t>
+      </w:r>
+    </w:p>
+    <w:p>
+      <w:pPr>
+        <w:ind w:firstLine="709"/>
+        <w:jc w:val="both"/>
+        <w:rPr>
+          <w:sz w:val="28"/>
+          <w:szCs w:val="28"/>
+        </w:rPr>
+      </w:pPr>
+      <w:r>
+        <w:rPr>
+          <w:sz w:val="28"/>
+          <w:szCs w:val="28"/>
+        </w:rPr>
+        <w:t>2) материальные затраты (сырьё (продукция добывающих отраслей), материалы (продукция перерабатывающих отраслей), топливо, энергия, комплектующие материалы, которые пошли на изготовление продукции)</w:t>
+      </w:r>
+    </w:p>
+    <w:p>
+      <w:pPr>
+        <w:ind w:firstLine="709"/>
+        <w:jc w:val="both"/>
+        <w:rPr>
+          <w:sz w:val="28"/>
+          <w:szCs w:val="28"/>
+        </w:rPr>
+      </w:pPr>
+      <w:r>
+        <w:rPr>
+          <w:sz w:val="28"/>
+          <w:szCs w:val="28"/>
+        </w:rPr>
+        <w:t>3) расходы на заработную плату</w:t>
+      </w:r>
+    </w:p>
+    <w:p>
+      <w:pPr>
+        <w:ind w:firstLine="709"/>
+        <w:jc w:val="both"/>
+        <w:rPr>
+          <w:sz w:val="28"/>
+          <w:szCs w:val="28"/>
+        </w:rPr>
+      </w:pPr>
+      <w:r>
+        <w:rPr>
+          <w:sz w:val="28"/>
+          <w:szCs w:val="28"/>
+        </w:rPr>
+        <w:t xml:space="preserve">4) налоги, </w:t>
+      </w:r>
+      <w:proofErr w:type="spellStart"/>
+      <w:r>
+        <w:rPr>
+          <w:sz w:val="28"/>
+          <w:szCs w:val="28"/>
+        </w:rPr>
+        <w:t>включ</w:t>
+      </w:r>
+      <w:proofErr w:type="spellEnd"/>
+      <w:r>
+        <w:rPr>
+          <w:sz w:val="28"/>
+          <w:szCs w:val="28"/>
+        </w:rPr>
+        <w:t>. в себестоимость продукции (отчисление в ФСЗН, страхование)</w:t>
+      </w:r>
+    </w:p>
+    <w:p>
+      <w:pPr>
+        <w:ind w:firstLine="709"/>
+        <w:jc w:val="both"/>
+        <w:rPr>
+          <w:sz w:val="28"/>
+          <w:szCs w:val="28"/>
+        </w:rPr>
+      </w:pPr>
+      <w:r>
+        <w:rPr>
+          <w:sz w:val="28"/>
+          <w:szCs w:val="28"/>
+        </w:rPr>
+        <w:t>5) прочие затраты (оплата услуг связи, банков и т.д.)</w:t>
+      </w:r>
+    </w:p>
+    <w:p>
+      <w:pPr>
+        <w:ind w:firstLine="709"/>
+        <w:jc w:val="both"/>
+        <w:rPr>
+          <w:sz w:val="28"/>
+          <w:szCs w:val="28"/>
+        </w:rPr>
+      </w:pPr>
+      <w:r>
+        <w:rPr>
+          <w:sz w:val="28"/>
+          <w:szCs w:val="28"/>
+        </w:rPr>
+        <w:t>Амортизация – процесс перенесения стоимости средств труда (производственные здания, машины, оборудование и т.д.) по частям в течение ряда лет на производимый продукт и использования этой стоимости для возмещения износа средств труда.</w:t>
+      </w:r>
+    </w:p>
+    <w:p>
+      <w:pPr>
+        <w:ind w:firstLine="709"/>
+        <w:jc w:val="both"/>
+        <w:rPr>
+          <w:sz w:val="28"/>
+          <w:szCs w:val="28"/>
+        </w:rPr>
+      </w:pPr>
+      <w:r>
+        <w:rPr>
+          <w:sz w:val="28"/>
+          <w:szCs w:val="28"/>
+        </w:rPr>
+        <w:t>Сущность амортизации раскрывается через след. понятия:</w:t>
+      </w:r>
+    </w:p>
+    <w:p>
+      <w:pPr>
+        <w:ind w:firstLine="709"/>
+        <w:jc w:val="both"/>
+        <w:rPr>
+          <w:rFonts w:eastAsiaTheme="minorEastAsia"/>
+          <w:sz w:val="28"/>
+          <w:szCs w:val="28"/>
+        </w:rPr>
+      </w:pPr>
+      <w:r>
+        <w:rPr>
+          <w:sz w:val="28"/>
+          <w:szCs w:val="28"/>
+        </w:rPr>
+        <w:t xml:space="preserve">1. Амортизационные отчисления (АО) (денежная форма перенесения на продукт стоимости средств труда). Величина АО определяется следующим образом </w:t>
+      </w:r>
+      <m:oMath>
+        <m:sSub>
+          <m:sSubPr>
+            <m:ctrlPr>
+              <w:rPr>
+                <w:rFonts w:ascii="Cambria Math" w:hAnsi="Cambria Math"/>
+                <w:i/>
+                <w:sz w:val="28"/>
+                <w:szCs w:val="28"/>
+              </w:rPr>
+            </m:ctrlPr>
+          </m:sSubPr>
+          <m:e>
+            <m:r>
+              <w:rPr>
+                <w:rFonts w:ascii="Cambria Math" w:hAnsi="Cambria Math"/>
+                <w:sz w:val="28"/>
+                <w:szCs w:val="28"/>
+              </w:rPr>
+              <m:t>А</m:t>
+            </m:r>
+          </m:e>
+          <m:sub>
+            <m:r>
+              <w:rPr>
+                <w:rFonts w:ascii="Cambria Math" w:hAnsi="Cambria Math"/>
+                <w:sz w:val="28"/>
+                <w:szCs w:val="28"/>
+              </w:rPr>
+              <m:t>о</m:t>
+            </m:r>
+          </m:sub>
+        </m:sSub>
+        <m:r>
+          <w:rPr>
+            <w:rFonts w:ascii="Cambria Math" w:hAnsi="Cambria Math"/>
+            <w:sz w:val="28"/>
+            <w:szCs w:val="28"/>
+          </w:rPr>
+          <m:t xml:space="preserve">= </m:t>
+        </m:r>
+        <m:f>
+          <m:fPr>
+            <m:ctrlPr>
+              <w:rPr>
+                <w:rFonts w:ascii="Cambria Math" w:hAnsi="Cambria Math"/>
+                <w:i/>
+                <w:sz w:val="28"/>
+                <w:szCs w:val="28"/>
+              </w:rPr>
+            </m:ctrlPr>
+          </m:fPr>
+          <m:num>
+            <m:r>
+              <w:rPr>
+                <w:rFonts w:ascii="Cambria Math" w:hAnsi="Cambria Math"/>
+                <w:sz w:val="28"/>
+                <w:szCs w:val="28"/>
+              </w:rPr>
+              <m:t>СТ-Л</m:t>
+            </m:r>
+          </m:num>
+          <m:den>
+            <m:r>
+              <w:rPr>
+                <w:rFonts w:ascii="Cambria Math" w:hAnsi="Cambria Math"/>
+                <w:sz w:val="28"/>
+                <w:szCs w:val="28"/>
+              </w:rPr>
+              <m:t>С</m:t>
+            </m:r>
+          </m:den>
+        </m:f>
+      </m:oMath>
+      <w:r>
+        <w:rPr>
+          <w:rFonts w:eastAsiaTheme="minorEastAsia"/>
+          <w:sz w:val="28"/>
+          <w:szCs w:val="28"/>
+        </w:rPr>
+        <w:t xml:space="preserve">, где </w:t>
+      </w:r>
+      <m:oMath>
+        <m:sSub>
+          <m:sSubPr>
+            <m:ctrlPr>
+              <w:rPr>
+                <w:rFonts w:ascii="Cambria Math" w:eastAsiaTheme="minorEastAsia" w:hAnsi="Cambria Math"/>
+                <w:i/>
+                <w:sz w:val="28"/>
+                <w:szCs w:val="28"/>
+              </w:rPr>
+            </m:ctrlPr>
+          </m:sSubPr>
+          <m:e>
+            <m:r>
+              <w:rPr>
+                <w:rFonts w:ascii="Cambria Math" w:eastAsiaTheme="minorEastAsia" w:hAnsi="Cambria Math"/>
+                <w:sz w:val="28"/>
+                <w:szCs w:val="28"/>
+              </w:rPr>
+              <m:t>А</m:t>
+            </m:r>
+          </m:e>
+          <m:sub>
+            <m:r>
+              <w:rPr>
+                <w:rFonts w:ascii="Cambria Math" w:eastAsiaTheme="minorEastAsia" w:hAnsi="Cambria Math"/>
+                <w:sz w:val="28"/>
+                <w:szCs w:val="28"/>
+              </w:rPr>
+              <m:t>о</m:t>
+            </m:r>
+          </m:sub>
+        </m:sSub>
+      </m:oMath>
+      <w:r>
+        <w:rPr>
+          <w:rFonts w:eastAsiaTheme="minorEastAsia"/>
+          <w:sz w:val="28"/>
+          <w:szCs w:val="28"/>
+        </w:rPr>
+        <w:t xml:space="preserve"> – годовая сумма </w:t>
+      </w:r>
+      <m:oMath>
+        <m:sSub>
+          <m:sSubPr>
+            <m:ctrlPr>
+              <w:rPr>
+                <w:rFonts w:ascii="Cambria Math" w:eastAsiaTheme="minorEastAsia" w:hAnsi="Cambria Math"/>
+                <w:i/>
+                <w:sz w:val="28"/>
+                <w:szCs w:val="28"/>
+              </w:rPr>
+            </m:ctrlPr>
+          </m:sSubPr>
+          <m:e>
+            <m:r>
+              <w:rPr>
+                <w:rFonts w:ascii="Cambria Math" w:eastAsiaTheme="minorEastAsia" w:hAnsi="Cambria Math"/>
+                <w:sz w:val="28"/>
+                <w:szCs w:val="28"/>
+              </w:rPr>
+              <m:t>А</m:t>
+            </m:r>
+          </m:e>
+          <m:sub>
+            <m:r>
+              <w:rPr>
+                <w:rFonts w:ascii="Cambria Math" w:eastAsiaTheme="minorEastAsia" w:hAnsi="Cambria Math"/>
+                <w:sz w:val="28"/>
+                <w:szCs w:val="28"/>
+              </w:rPr>
+              <m:t>о</m:t>
+            </m:r>
+          </m:sub>
+        </m:sSub>
+      </m:oMath>
+      <w:r>
+        <w:rPr>
+          <w:rFonts w:eastAsiaTheme="minorEastAsia"/>
+          <w:sz w:val="28"/>
+          <w:szCs w:val="28"/>
+        </w:rPr>
+        <w:t>, СТ – стоимость средств труда, Л – ликвидационная стоимость (выручка от сдачи оборудования на металлолом), С – срок службы средств труда (в годах).</w:t>
+      </w:r>
+    </w:p>
+    <w:p>
+      <w:pPr>
+        <w:ind w:firstLine="709"/>
+        <w:jc w:val="both"/>
+        <w:rPr>
+          <w:rFonts w:eastAsiaTheme="minorEastAsia"/>
+          <w:sz w:val="28"/>
+          <w:szCs w:val="28"/>
+        </w:rPr>
+      </w:pPr>
+      <w:r>
+        <w:rPr>
+          <w:rFonts w:eastAsiaTheme="minorEastAsia"/>
+          <w:sz w:val="28"/>
+          <w:szCs w:val="28"/>
+        </w:rPr>
+        <w:t>2. Норма амортизации (</w:t>
+      </w:r>
+      <m:oMath>
+        <m:sSub>
+          <m:sSubPr>
+            <m:ctrlPr>
+              <w:rPr>
+                <w:rFonts w:ascii="Cambria Math" w:eastAsiaTheme="minorEastAsia" w:hAnsi="Cambria Math"/>
+                <w:i/>
+                <w:sz w:val="28"/>
+                <w:szCs w:val="28"/>
+              </w:rPr>
+            </m:ctrlPr>
+          </m:sSubPr>
+          <m:e>
+            <m:r>
+              <w:rPr>
+                <w:rFonts w:ascii="Cambria Math" w:eastAsiaTheme="minorEastAsia" w:hAnsi="Cambria Math"/>
+                <w:sz w:val="28"/>
+                <w:szCs w:val="28"/>
+              </w:rPr>
+              <m:t>А</m:t>
+            </m:r>
+          </m:e>
+          <m:sub>
+            <m:r>
+              <w:rPr>
+                <w:rFonts w:ascii="Cambria Math" w:eastAsiaTheme="minorEastAsia" w:hAnsi="Cambria Math"/>
+                <w:sz w:val="28"/>
+                <w:szCs w:val="28"/>
+              </w:rPr>
+              <m:t>н</m:t>
+            </m:r>
+          </m:sub>
+        </m:sSub>
+      </m:oMath>
+      <w:r>
+        <w:rPr>
+          <w:rFonts w:eastAsiaTheme="minorEastAsia"/>
+          <w:sz w:val="28"/>
+          <w:szCs w:val="28"/>
+        </w:rPr>
+        <w:t xml:space="preserve">) показывает, какая часть стоимости средств труда ежегодно переносится на продукт. Определяется по формуле: </w:t>
+      </w:r>
+      <m:oMath>
+        <m:sSub>
+          <m:sSubPr>
+            <m:ctrlPr>
+              <w:rPr>
+                <w:rFonts w:ascii="Cambria Math" w:eastAsiaTheme="minorEastAsia" w:hAnsi="Cambria Math"/>
+                <w:i/>
+                <w:sz w:val="28"/>
+                <w:szCs w:val="28"/>
+              </w:rPr>
+            </m:ctrlPr>
+          </m:sSubPr>
+          <m:e>
+            <m:r>
+              <w:rPr>
+                <w:rFonts w:ascii="Cambria Math" w:eastAsiaTheme="minorEastAsia" w:hAnsi="Cambria Math"/>
+                <w:sz w:val="28"/>
+                <w:szCs w:val="28"/>
+              </w:rPr>
+              <m:t>А</m:t>
+            </m:r>
+          </m:e>
+          <m:sub>
+            <m:r>
+              <w:rPr>
+                <w:rFonts w:ascii="Cambria Math" w:eastAsiaTheme="minorEastAsia" w:hAnsi="Cambria Math"/>
+                <w:sz w:val="28"/>
+                <w:szCs w:val="28"/>
+              </w:rPr>
+              <m:t>н</m:t>
+            </m:r>
+          </m:sub>
+        </m:sSub>
+        <m:r>
+          <w:rPr>
+            <w:rFonts w:ascii="Cambria Math" w:eastAsiaTheme="minorEastAsia" w:hAnsi="Cambria Math"/>
+            <w:sz w:val="28"/>
+            <w:szCs w:val="28"/>
+          </w:rPr>
+          <m:t xml:space="preserve">= </m:t>
+        </m:r>
+        <m:f>
+          <m:fPr>
+            <m:ctrlPr>
+              <w:rPr>
+                <w:rFonts w:ascii="Cambria Math" w:eastAsiaTheme="minorEastAsia" w:hAnsi="Cambria Math"/>
+                <w:i/>
+                <w:sz w:val="28"/>
+                <w:szCs w:val="28"/>
+              </w:rPr>
+            </m:ctrlPr>
+          </m:fPr>
+          <m:num>
+            <m:sSub>
+              <m:sSubPr>
+                <m:ctrlPr>
+                  <w:rPr>
+                    <w:rFonts w:ascii="Cambria Math" w:eastAsiaTheme="minorEastAsia" w:hAnsi="Cambria Math"/>
+                    <w:i/>
+                    <w:sz w:val="28"/>
+                    <w:szCs w:val="28"/>
+                  </w:rPr>
+                </m:ctrlPr>
+              </m:sSubPr>
+              <m:e>
+                <m:r>
+                  <w:rPr>
+                    <w:rFonts w:ascii="Cambria Math" w:eastAsiaTheme="minorEastAsia" w:hAnsi="Cambria Math"/>
+                    <w:sz w:val="28"/>
+                    <w:szCs w:val="28"/>
+                  </w:rPr>
+                  <m:t>А</m:t>
+                </m:r>
+              </m:e>
+              <m:sub>
+                <m:r>
+                  <w:rPr>
+                    <w:rFonts w:ascii="Cambria Math" w:eastAsiaTheme="minorEastAsia" w:hAnsi="Cambria Math"/>
+                    <w:sz w:val="28"/>
+                    <w:szCs w:val="28"/>
+                  </w:rPr>
+                  <m:t>о</m:t>
+                </m:r>
+              </m:sub>
+            </m:sSub>
+          </m:num>
+          <m:den>
+            <m:r>
+              <w:rPr>
+                <w:rFonts w:ascii="Cambria Math" w:eastAsiaTheme="minorEastAsia" w:hAnsi="Cambria Math"/>
+                <w:sz w:val="28"/>
+                <w:szCs w:val="28"/>
+              </w:rPr>
+              <m:t>СТ</m:t>
+            </m:r>
+          </m:den>
+        </m:f>
+        <m:r>
+          <w:rPr>
+            <w:rFonts w:ascii="Cambria Math" w:eastAsiaTheme="minorEastAsia" w:hAnsi="Cambria Math"/>
+            <w:sz w:val="28"/>
+            <w:szCs w:val="28"/>
+          </w:rPr>
+          <m:t>*100%</m:t>
+        </m:r>
+      </m:oMath>
+      <w:r>
+        <w:rPr>
+          <w:rFonts w:eastAsiaTheme="minorEastAsia"/>
+          <w:sz w:val="28"/>
+          <w:szCs w:val="28"/>
+        </w:rPr>
+        <w:t>.</w:t>
+      </w:r>
+    </w:p>
+    <w:p>
+      <w:pPr>
+        <w:ind w:firstLine="709"/>
+        <w:jc w:val="both"/>
+        <w:rPr>
+          <w:rFonts w:eastAsiaTheme="minorEastAsia"/>
+          <w:sz w:val="28"/>
+          <w:szCs w:val="28"/>
+        </w:rPr>
+      </w:pPr>
+      <w:r>
+        <w:rPr>
+          <w:rFonts w:eastAsiaTheme="minorEastAsia"/>
+          <w:sz w:val="28"/>
+          <w:szCs w:val="28"/>
+        </w:rPr>
+        <w:t>Методы начисления Ан:</w:t>
+      </w:r>
+    </w:p>
+    <w:p>
+      <w:pPr>
+        <w:ind w:firstLine="709"/>
+        <w:jc w:val="both"/>
+        <w:rPr>
+          <w:rFonts w:eastAsiaTheme="minorEastAsia"/>
+          <w:sz w:val="28"/>
+          <w:szCs w:val="28"/>
+        </w:rPr>
+      </w:pPr>
+      <w:r>
+        <w:rPr>
+          <w:rFonts w:eastAsiaTheme="minorEastAsia"/>
+          <w:sz w:val="28"/>
+          <w:szCs w:val="28"/>
+        </w:rPr>
+        <w:t>а) линейная амортизация – когда Ан постоянна из года в год</w:t>
+      </w:r>
+    </w:p>
+    <w:p>
+      <w:pPr>
+        <w:ind w:firstLine="709"/>
+        <w:jc w:val="both"/>
+        <w:rPr>
+          <w:rFonts w:eastAsiaTheme="minorEastAsia"/>
+          <w:sz w:val="28"/>
+          <w:szCs w:val="28"/>
+        </w:rPr>
+      </w:pPr>
+      <w:r>
+        <w:rPr>
+          <w:rFonts w:eastAsiaTheme="minorEastAsia"/>
+          <w:sz w:val="28"/>
+          <w:szCs w:val="28"/>
+        </w:rPr>
+        <w:t xml:space="preserve">б) ускоренная амортизация – когда в первые годы </w:t>
+      </w:r>
+      <w:proofErr w:type="spellStart"/>
+      <w:r>
+        <w:rPr>
+          <w:rFonts w:eastAsiaTheme="minorEastAsia"/>
+          <w:sz w:val="28"/>
+          <w:szCs w:val="28"/>
+        </w:rPr>
+        <w:t>начисл</w:t>
+      </w:r>
+      <w:proofErr w:type="spellEnd"/>
+      <w:r>
+        <w:rPr>
+          <w:rFonts w:eastAsiaTheme="minorEastAsia"/>
+          <w:sz w:val="28"/>
+          <w:szCs w:val="28"/>
+        </w:rPr>
+        <w:t xml:space="preserve">. </w:t>
+      </w:r>
+      <w:proofErr w:type="spellStart"/>
+      <w:r>
+        <w:rPr>
+          <w:rFonts w:eastAsiaTheme="minorEastAsia"/>
+          <w:sz w:val="28"/>
+          <w:szCs w:val="28"/>
+        </w:rPr>
+        <w:t>повыш</w:t>
+      </w:r>
+      <w:proofErr w:type="spellEnd"/>
+      <w:r>
+        <w:rPr>
+          <w:rFonts w:eastAsiaTheme="minorEastAsia"/>
+          <w:sz w:val="28"/>
+          <w:szCs w:val="28"/>
+        </w:rPr>
+        <w:t xml:space="preserve">. Ан, в </w:t>
+      </w:r>
+      <w:proofErr w:type="spellStart"/>
+      <w:r>
+        <w:rPr>
+          <w:rFonts w:eastAsiaTheme="minorEastAsia"/>
+          <w:sz w:val="28"/>
+          <w:szCs w:val="28"/>
+        </w:rPr>
+        <w:t>последн</w:t>
+      </w:r>
+      <w:proofErr w:type="spellEnd"/>
+      <w:r>
+        <w:rPr>
+          <w:rFonts w:eastAsiaTheme="minorEastAsia"/>
+          <w:sz w:val="28"/>
+          <w:szCs w:val="28"/>
+        </w:rPr>
+        <w:t>. годы она снижается.</w:t>
+      </w:r>
+    </w:p>
+    <w:p>
+      <w:pPr>
+        <w:ind w:firstLine="709"/>
+        <w:jc w:val="both"/>
+        <w:rPr>
+          <w:rFonts w:eastAsiaTheme="minorEastAsia"/>
+          <w:sz w:val="28"/>
+          <w:szCs w:val="28"/>
+        </w:rPr>
+      </w:pPr>
+      <w:r>
+        <w:rPr>
+          <w:rFonts w:eastAsiaTheme="minorEastAsia"/>
+          <w:sz w:val="28"/>
+          <w:szCs w:val="28"/>
+        </w:rPr>
+        <w:t xml:space="preserve">АО поступают и накапливают в амортизационном фонде (АФ). Ср-ва АФ идут на реновацию (полное восстановление изношенных ср-в труда). Затраты на </w:t>
+      </w:r>
+      <w:proofErr w:type="spellStart"/>
+      <w:r>
+        <w:rPr>
+          <w:rFonts w:eastAsiaTheme="minorEastAsia"/>
+          <w:sz w:val="28"/>
+          <w:szCs w:val="28"/>
+        </w:rPr>
+        <w:t>частич</w:t>
+      </w:r>
+      <w:proofErr w:type="spellEnd"/>
+      <w:r>
+        <w:rPr>
+          <w:rFonts w:eastAsiaTheme="minorEastAsia"/>
+          <w:sz w:val="28"/>
+          <w:szCs w:val="28"/>
+        </w:rPr>
+        <w:t xml:space="preserve">. </w:t>
+      </w:r>
+      <w:proofErr w:type="spellStart"/>
+      <w:r>
+        <w:rPr>
+          <w:rFonts w:eastAsiaTheme="minorEastAsia"/>
+          <w:sz w:val="28"/>
+          <w:szCs w:val="28"/>
+        </w:rPr>
+        <w:t>восстан</w:t>
+      </w:r>
+      <w:proofErr w:type="spellEnd"/>
+      <w:r>
+        <w:rPr>
+          <w:rFonts w:eastAsiaTheme="minorEastAsia"/>
+          <w:sz w:val="28"/>
+          <w:szCs w:val="28"/>
+        </w:rPr>
+        <w:t>. ср-в труда в виде кап. ремонта вкл. в мат затраты.</w:t>
+      </w:r>
+    </w:p>
+    <w:p>
+      <w:pPr>
+        <w:ind w:firstLine="709"/>
+        <w:jc w:val="both"/>
+        <w:rPr>
+          <w:rFonts w:eastAsiaTheme="minorEastAsia"/>
+          <w:sz w:val="28"/>
+          <w:szCs w:val="28"/>
+        </w:rPr>
+      </w:pPr>
+      <w:r>
+        <w:rPr>
+          <w:rFonts w:eastAsiaTheme="minorEastAsia"/>
+          <w:sz w:val="28"/>
+          <w:szCs w:val="28"/>
+        </w:rPr>
+        <w:t>Прибыль – разница между ценой и себестоимостью.</w:t>
+      </w:r>
+    </w:p>
+    <w:p>
+      <w:pPr>
+        <w:ind w:firstLine="709"/>
+        <w:jc w:val="both"/>
+        <w:rPr>
+          <w:rFonts w:eastAsiaTheme="minorEastAsia"/>
+          <w:sz w:val="28"/>
+          <w:szCs w:val="28"/>
+        </w:rPr>
+      </w:pPr>
+      <w:r>
+        <w:rPr>
+          <w:rFonts w:eastAsiaTheme="minorEastAsia"/>
+          <w:sz w:val="28"/>
+          <w:szCs w:val="28"/>
+        </w:rPr>
+        <w:t>Виды прибыли:</w:t>
+      </w:r>
+    </w:p>
+    <w:p>
+      <w:pPr>
+        <w:ind w:firstLine="709"/>
+        <w:jc w:val="both"/>
+        <w:rPr>
+          <w:rFonts w:eastAsiaTheme="minorEastAsia"/>
+          <w:sz w:val="28"/>
+          <w:szCs w:val="28"/>
+        </w:rPr>
+      </w:pPr>
+      <w:r>
+        <w:rPr>
+          <w:rFonts w:eastAsiaTheme="minorEastAsia"/>
+          <w:sz w:val="28"/>
+          <w:szCs w:val="28"/>
+        </w:rPr>
+        <w:t>1. Валовая – разница между выручкой от реализации продукции и её себестоимостью.</w:t>
+      </w:r>
+    </w:p>
+    <w:p>
+      <w:pPr>
+        <w:ind w:firstLine="709"/>
+        <w:jc w:val="both"/>
+        <w:rPr>
+          <w:rFonts w:eastAsiaTheme="minorEastAsia"/>
+          <w:sz w:val="28"/>
+          <w:szCs w:val="28"/>
+        </w:rPr>
+      </w:pPr>
+      <w:r>
+        <w:rPr>
+          <w:rFonts w:eastAsiaTheme="minorEastAsia"/>
+          <w:sz w:val="28"/>
+          <w:szCs w:val="28"/>
+        </w:rPr>
+        <w:t>2. Чистая – валовая за вычетом налогов на прибыль. Чистая прибыль остаётся у предприятия и за счёт её образ след. фонды:</w:t>
+      </w:r>
+    </w:p>
+    <w:p>
+      <w:pPr>
+        <w:ind w:firstLine="709"/>
+        <w:jc w:val="both"/>
+        <w:rPr>
+          <w:rFonts w:eastAsiaTheme="minorEastAsia"/>
+          <w:sz w:val="28"/>
+          <w:szCs w:val="28"/>
+        </w:rPr>
+      </w:pPr>
+      <w:r>
+        <w:rPr>
+          <w:rFonts w:eastAsiaTheme="minorEastAsia"/>
+          <w:sz w:val="28"/>
+          <w:szCs w:val="28"/>
+        </w:rPr>
+        <w:t>а) фонд накопления – идёт на развитие производства</w:t>
+      </w:r>
+    </w:p>
+    <w:p>
+      <w:pPr>
+        <w:ind w:firstLine="709"/>
+        <w:jc w:val="both"/>
+        <w:rPr>
+          <w:rFonts w:eastAsiaTheme="minorEastAsia"/>
+          <w:sz w:val="28"/>
+          <w:szCs w:val="28"/>
+        </w:rPr>
+      </w:pPr>
+      <w:r>
+        <w:rPr>
+          <w:rFonts w:eastAsiaTheme="minorEastAsia"/>
+          <w:sz w:val="28"/>
+          <w:szCs w:val="28"/>
+        </w:rPr>
+        <w:t>б) фонд потребления – идёт на премирование работников, развитие соц. сферы предприятия (жильё, доля отдыха).</w:t>
+      </w:r>
+    </w:p>
+    <w:p>
+      <w:pPr>
+        <w:ind w:firstLine="709"/>
+        <w:jc w:val="both"/>
+        <w:rPr>
+          <w:rFonts w:eastAsiaTheme="minorEastAsia"/>
+          <w:sz w:val="28"/>
+          <w:szCs w:val="28"/>
+        </w:rPr>
+      </w:pPr>
+      <w:r>
+        <w:rPr>
+          <w:rFonts w:eastAsiaTheme="minorEastAsia"/>
+          <w:sz w:val="28"/>
+          <w:szCs w:val="28"/>
+        </w:rPr>
+        <w:t xml:space="preserve">Основной показатель прибыли – норма прибыли (НП) (рентабельность продукции). Определяется: НП = </w:t>
+      </w:r>
+      <m:oMath>
+        <m:f>
+          <m:fPr>
+            <m:ctrlPr>
+              <w:rPr>
+                <w:rFonts w:ascii="Cambria Math" w:eastAsiaTheme="minorEastAsia" w:hAnsi="Cambria Math"/>
+                <w:i/>
+                <w:sz w:val="28"/>
+                <w:szCs w:val="28"/>
+              </w:rPr>
+            </m:ctrlPr>
+          </m:fPr>
+          <m:num>
+            <m:r>
+              <w:rPr>
+                <w:rFonts w:ascii="Cambria Math" w:eastAsiaTheme="minorEastAsia" w:hAnsi="Cambria Math"/>
+                <w:sz w:val="28"/>
+                <w:szCs w:val="28"/>
+              </w:rPr>
+              <m:t>прибыль</m:t>
+            </m:r>
+          </m:num>
+          <m:den>
+            <m:r>
+              <w:rPr>
+                <w:rFonts w:ascii="Cambria Math" w:eastAsiaTheme="minorEastAsia" w:hAnsi="Cambria Math"/>
+                <w:sz w:val="28"/>
+                <w:szCs w:val="28"/>
+              </w:rPr>
+              <m:t>себестоимость</m:t>
+            </m:r>
+          </m:den>
+        </m:f>
+        <m:r>
+          <w:rPr>
+            <w:rFonts w:ascii="Cambria Math" w:eastAsiaTheme="minorEastAsia" w:hAnsi="Cambria Math"/>
+            <w:sz w:val="28"/>
+            <w:szCs w:val="28"/>
+          </w:rPr>
+          <m:t>*100%</m:t>
+        </m:r>
+      </m:oMath>
+      <w:r>
+        <w:rPr>
+          <w:rFonts w:eastAsiaTheme="minorEastAsia"/>
+          <w:sz w:val="28"/>
+          <w:szCs w:val="28"/>
+        </w:rPr>
+        <w:t>.</w:t>
+      </w:r>
+    </w:p>
+    <w:p>
+      <w:pPr>
+        <w:spacing w:after="160" w:line="259" w:lineRule="auto"/>
+        <w:rPr>
+          <w:rFonts w:eastAsiaTheme="minorEastAsia"/>
+          <w:sz w:val="28"/>
+          <w:szCs w:val="28"/>
+        </w:rPr>
+      </w:pPr>
+      <w:r>
+        <w:rPr>
+          <w:rFonts w:eastAsiaTheme="minorEastAsia"/>
+          <w:sz w:val="28"/>
+          <w:szCs w:val="28"/>
+        </w:rPr>
+        <w:br w:type="page"/>
+      </w:r>
+    </w:p>
+    <w:p>
+      <w:pPr>
+        <w:ind w:left="708" w:firstLine="708"/>
+        <w:rPr>
+          <w:rFonts w:eastAsiaTheme="minorEastAsia"/>
+          <w:b/>
+          <w:bCs/>
+          <w:sz w:val="28"/>
+          <w:szCs w:val="28"/>
+        </w:rPr>
+      </w:pPr>
+      <w:r>
+        <w:rPr>
+          <w:rFonts w:eastAsiaTheme="minorEastAsia"/>
+          <w:b/>
+          <w:bCs/>
+          <w:sz w:val="28"/>
+          <w:szCs w:val="28"/>
+        </w:rPr>
+        <w:lastRenderedPageBreak/>
+        <w:t>6. ПОЛИТИКА ЦЕНООБРАЗОВАНИЯ</w:t>
+      </w:r>
+    </w:p>
+    <w:p>
+      <w:pPr>
+        <w:ind w:firstLine="709"/>
+        <w:jc w:val="center"/>
+        <w:rPr>
+          <w:rFonts w:eastAsiaTheme="minorEastAsia"/>
+          <w:b/>
+          <w:bCs/>
+          <w:sz w:val="28"/>
+          <w:szCs w:val="28"/>
+        </w:rPr>
+      </w:pPr>
+    </w:p>
+    <w:p>
+      <w:pPr>
+        <w:ind w:firstLine="709"/>
+        <w:jc w:val="both"/>
+        <w:rPr>
+          <w:rFonts w:eastAsiaTheme="minorEastAsia"/>
+          <w:sz w:val="28"/>
+          <w:szCs w:val="28"/>
+        </w:rPr>
+      </w:pPr>
+      <w:r>
+        <w:rPr>
+          <w:rFonts w:eastAsiaTheme="minorEastAsia"/>
+          <w:sz w:val="28"/>
+          <w:szCs w:val="28"/>
+        </w:rPr>
+        <w:t>Выделяют следующие виды цен:</w:t>
+      </w:r>
+    </w:p>
+    <w:p>
+      <w:pPr>
+        <w:ind w:firstLine="709"/>
+        <w:jc w:val="both"/>
+        <w:rPr>
+          <w:rFonts w:eastAsiaTheme="minorEastAsia"/>
+          <w:sz w:val="28"/>
+          <w:szCs w:val="28"/>
+        </w:rPr>
+      </w:pPr>
+      <w:r>
+        <w:rPr>
+          <w:rFonts w:eastAsiaTheme="minorEastAsia"/>
+          <w:sz w:val="28"/>
+          <w:szCs w:val="28"/>
+        </w:rPr>
+        <w:t>1. Отпускная цена – цена, по которой изготовитель реализует свою продукцию за пределы предприятия.</w:t>
+      </w:r>
+    </w:p>
+    <w:p>
+      <w:pPr>
+        <w:ind w:firstLine="709"/>
+        <w:jc w:val="both"/>
+        <w:rPr>
+          <w:rFonts w:eastAsiaTheme="minorEastAsia"/>
+          <w:sz w:val="28"/>
+          <w:szCs w:val="28"/>
+        </w:rPr>
+      </w:pPr>
+      <w:r>
+        <w:rPr>
+          <w:rFonts w:eastAsiaTheme="minorEastAsia"/>
+          <w:sz w:val="28"/>
+          <w:szCs w:val="28"/>
+        </w:rPr>
+        <w:t>2. Оптовые цены – цены, по которым продают свою продукцию предприятия оптовой торговли. Она определяется: отпускная цена + оптовая надбавка (включает издержки и прибыль предприятий оптовой торговли).</w:t>
+      </w:r>
+    </w:p>
+    <w:p>
+      <w:pPr>
+        <w:ind w:firstLine="709"/>
+        <w:jc w:val="both"/>
+        <w:rPr>
+          <w:sz w:val="28"/>
+          <w:szCs w:val="28"/>
+        </w:rPr>
+      </w:pPr>
+      <w:r>
+        <w:rPr>
+          <w:sz w:val="28"/>
+          <w:szCs w:val="28"/>
+        </w:rPr>
+        <w:t>3. Розничная цена – цена, по которой реализуют товары населению через розничную сеть. Определяется: оптовая цена + розничная надбавка (вкл. издержки и прибыль предприятий розничной торговли).</w:t>
+      </w:r>
+    </w:p>
+    <w:p>
+      <w:pPr>
+        <w:ind w:firstLine="709"/>
+        <w:jc w:val="both"/>
+        <w:rPr>
+          <w:sz w:val="28"/>
+          <w:szCs w:val="28"/>
+        </w:rPr>
+      </w:pPr>
+      <w:r>
+        <w:rPr>
+          <w:sz w:val="28"/>
+          <w:szCs w:val="28"/>
+        </w:rPr>
+        <w:t>Ценовая политика может ориентироваться на 3 основные ценовые категории:</w:t>
+      </w:r>
+    </w:p>
+    <w:p>
+      <w:pPr>
+        <w:ind w:firstLine="709"/>
+        <w:jc w:val="both"/>
+        <w:rPr>
+          <w:sz w:val="28"/>
+          <w:szCs w:val="28"/>
+        </w:rPr>
+      </w:pPr>
+      <w:r>
+        <w:rPr>
+          <w:sz w:val="28"/>
+          <w:szCs w:val="28"/>
+        </w:rPr>
+        <w:t>а) высшая ценовая категория (подразумевает высокую цену и высокую прибыль на единицу продукции). Такая политика возможна в следующих случаях:</w:t>
+      </w:r>
+    </w:p>
+    <w:p>
+      <w:pPr>
+        <w:ind w:firstLine="709"/>
+        <w:jc w:val="both"/>
+        <w:rPr>
+          <w:sz w:val="28"/>
+          <w:szCs w:val="28"/>
+        </w:rPr>
+      </w:pPr>
+      <w:r>
+        <w:rPr>
+          <w:sz w:val="28"/>
+          <w:szCs w:val="28"/>
+        </w:rPr>
+        <w:t xml:space="preserve">- фирма – монополист на рынке (за счёт патентной </w:t>
+      </w:r>
+      <w:proofErr w:type="gramStart"/>
+      <w:r>
+        <w:rPr>
+          <w:sz w:val="28"/>
+          <w:szCs w:val="28"/>
+        </w:rPr>
+        <w:t>монополии например</w:t>
+      </w:r>
+      <w:proofErr w:type="gramEnd"/>
+      <w:r>
+        <w:rPr>
+          <w:sz w:val="28"/>
+          <w:szCs w:val="28"/>
+        </w:rPr>
+        <w:t>)</w:t>
+      </w:r>
+    </w:p>
+    <w:p>
+      <w:pPr>
+        <w:ind w:firstLine="709"/>
+        <w:jc w:val="both"/>
+        <w:rPr>
+          <w:sz w:val="28"/>
+          <w:szCs w:val="28"/>
+        </w:rPr>
+      </w:pPr>
+      <w:r>
+        <w:rPr>
+          <w:sz w:val="28"/>
+          <w:szCs w:val="28"/>
+        </w:rPr>
+        <w:t>- метод «снятия сливок» - возможен для нового товара с заметными преимуществами перед другими. Позже фирма снижает цену, привлекает следующий слой клиентов</w:t>
+      </w:r>
+    </w:p>
+    <w:p>
+      <w:pPr>
+        <w:ind w:firstLine="709"/>
+        <w:jc w:val="both"/>
+        <w:rPr>
+          <w:sz w:val="28"/>
+          <w:szCs w:val="28"/>
+        </w:rPr>
+      </w:pPr>
+      <w:r>
+        <w:rPr>
+          <w:sz w:val="28"/>
+          <w:szCs w:val="28"/>
+        </w:rPr>
+        <w:t>- создание ореола престижности товара – высокая цена фактически и делает товар престижным, предназначенным для избранных</w:t>
+      </w:r>
+    </w:p>
+    <w:p>
+      <w:pPr>
+        <w:ind w:firstLine="709"/>
+        <w:jc w:val="both"/>
+        <w:rPr>
+          <w:sz w:val="28"/>
+          <w:szCs w:val="28"/>
+        </w:rPr>
+      </w:pPr>
+      <w:r>
+        <w:rPr>
+          <w:sz w:val="28"/>
+          <w:szCs w:val="28"/>
+        </w:rPr>
+        <w:t>б) средняя ценовая категория – подразумевает среднюю цену и средний уровень прибыли.</w:t>
+      </w:r>
+    </w:p>
+    <w:p>
+      <w:pPr>
+        <w:ind w:firstLine="709"/>
+        <w:jc w:val="both"/>
+        <w:rPr>
+          <w:sz w:val="28"/>
+          <w:szCs w:val="28"/>
+        </w:rPr>
+      </w:pPr>
+      <w:r>
+        <w:rPr>
+          <w:sz w:val="28"/>
+          <w:szCs w:val="28"/>
+        </w:rPr>
+        <w:t>Формирование конкретной цены в этом диапазоне в зависимости от следующих факторов:</w:t>
+      </w:r>
+    </w:p>
+    <w:p>
+      <w:pPr>
+        <w:ind w:firstLine="709"/>
+        <w:jc w:val="both"/>
+        <w:rPr>
+          <w:sz w:val="28"/>
+          <w:szCs w:val="28"/>
+        </w:rPr>
+      </w:pPr>
+      <w:r>
+        <w:rPr>
+          <w:sz w:val="28"/>
+          <w:szCs w:val="28"/>
+        </w:rPr>
+        <w:t>- от соотношения между спросом и предложением</w:t>
+      </w:r>
+    </w:p>
+    <w:p>
+      <w:pPr>
+        <w:ind w:firstLine="709"/>
+        <w:jc w:val="both"/>
+        <w:rPr>
+          <w:sz w:val="28"/>
+          <w:szCs w:val="28"/>
+        </w:rPr>
+      </w:pPr>
+      <w:r>
+        <w:rPr>
+          <w:sz w:val="28"/>
+          <w:szCs w:val="28"/>
+        </w:rPr>
+        <w:t>- от деятельности конкурентов</w:t>
+      </w:r>
+    </w:p>
+    <w:p>
+      <w:pPr>
+        <w:ind w:firstLine="709"/>
+        <w:jc w:val="both"/>
+        <w:rPr>
+          <w:sz w:val="28"/>
+          <w:szCs w:val="28"/>
+        </w:rPr>
+      </w:pPr>
+      <w:r>
+        <w:rPr>
+          <w:sz w:val="28"/>
+          <w:szCs w:val="28"/>
+        </w:rPr>
+        <w:t>в) низшая ценовая категория. Подразумевает низкую цену. Такая политика исп. в след. случаях:</w:t>
+      </w:r>
+    </w:p>
+    <w:p>
+      <w:pPr>
+        <w:ind w:firstLine="709"/>
+        <w:jc w:val="both"/>
+        <w:rPr>
+          <w:sz w:val="28"/>
+          <w:szCs w:val="28"/>
+        </w:rPr>
+      </w:pPr>
+      <w:r>
+        <w:rPr>
+          <w:sz w:val="28"/>
+          <w:szCs w:val="28"/>
+        </w:rPr>
+        <w:t>- обеспечение существования фирмы</w:t>
+      </w:r>
+    </w:p>
+    <w:p>
+      <w:pPr>
+        <w:ind w:firstLine="709"/>
+        <w:jc w:val="both"/>
+        <w:rPr>
+          <w:sz w:val="28"/>
+          <w:szCs w:val="28"/>
+        </w:rPr>
+      </w:pPr>
+      <w:r>
+        <w:rPr>
+          <w:sz w:val="28"/>
+          <w:szCs w:val="28"/>
+        </w:rPr>
+        <w:t>- необходимость разгрузить складские запасы</w:t>
+      </w:r>
+    </w:p>
+    <w:p>
+      <w:pPr>
+        <w:ind w:firstLine="709"/>
+        <w:jc w:val="both"/>
+        <w:rPr>
+          <w:sz w:val="28"/>
+          <w:szCs w:val="28"/>
+        </w:rPr>
+      </w:pPr>
+      <w:r>
+        <w:rPr>
+          <w:sz w:val="28"/>
+          <w:szCs w:val="28"/>
+        </w:rPr>
+        <w:t>- увеличения доли рынка (такую можно использовать, если есть резерв для себестоимости).</w:t>
+      </w:r>
+    </w:p>
+    <w:p>
+      <w:pPr>
+        <w:spacing w:after="160" w:line="259" w:lineRule="auto"/>
+        <w:rPr>
+          <w:rFonts w:eastAsiaTheme="minorHAnsi"/>
+          <w:b/>
+          <w:sz w:val="28"/>
+          <w:szCs w:val="28"/>
+          <w:lang w:eastAsia="en-US"/>
+        </w:rPr>
+      </w:pPr>
+    </w:p>
+    <w:p>
+      <w:pPr>
+        <w:spacing w:after="160" w:line="259" w:lineRule="auto"/>
+        <w:rPr>
+          <w:rFonts w:eastAsiaTheme="minorHAnsi"/>
+          <w:b/>
+          <w:sz w:val="28"/>
+          <w:szCs w:val="28"/>
+          <w:lang w:eastAsia="en-US"/>
+        </w:rPr>
+      </w:pPr>
+      <w:r>
+        <w:rPr>
+          <w:b/>
+          <w:sz w:val="28"/>
+          <w:szCs w:val="28"/>
+        </w:rPr>
+        <w:br w:type="page"/>
+      </w:r>
+    </w:p>
+    <w:p>
+      <w:pPr>
+        <w:pStyle w:val="a3"/>
+        <w:jc w:val="center"/>
+        <w:rPr>
+          <w:rFonts w:ascii="Times New Roman" w:hAnsi="Times New Roman" w:cs="Times New Roman"/>
+          <w:sz w:val="28"/>
+          <w:szCs w:val="28"/>
+        </w:rPr>
+      </w:pPr>
+      <w:r>
+        <w:rPr>
+          <w:rFonts w:ascii="Times New Roman" w:hAnsi="Times New Roman" w:cs="Times New Roman"/>
+          <w:b/>
+          <w:sz w:val="28"/>
+          <w:szCs w:val="28"/>
+        </w:rPr>
+        <w:lastRenderedPageBreak/>
         <w:t xml:space="preserve">7. </w:t>
       </w:r>
       <w:r>
@@ -12705,25 +16376,14 @@
         </w:rPr>
         <w:t xml:space="preserve"> </w:t>
       </w:r>
-      <w:proofErr w:type="gramStart"/>
-      <w:r>
-        <w:rPr>
-          <w:rFonts w:ascii="Times New Roman" w:hAnsi="Times New Roman" w:cs="Times New Roman"/>
-          <w:i/>
-          <w:sz w:val="28"/>
-          <w:szCs w:val="28"/>
-        </w:rPr>
-        <w:t>Далее</w:t>
-      </w:r>
-      <w:proofErr w:type="gramEnd"/>
-      <w:r>
-        <w:rPr>
-          <w:rFonts w:ascii="Times New Roman" w:hAnsi="Times New Roman" w:cs="Times New Roman"/>
-          <w:i/>
-          <w:sz w:val="28"/>
-          <w:szCs w:val="28"/>
-        </w:rPr>
-        <w:t xml:space="preserve"> у нас речь пойдет о рекламе в прессе</w:t>
+      <w:r>
+        <w:rPr>
+          <w:rFonts w:ascii="Times New Roman" w:hAnsi="Times New Roman" w:cs="Times New Roman"/>
+          <w:i/>
+          <w:sz w:val="28"/>
+          <w:szCs w:val="28"/>
+        </w:rPr>
+        <w:t>Далее у нас речь пойдет о рекламе в прессе</w:t>
       </w:r>
       <w:r>
         <w:rPr>
@@ -14119,15 +17779,1881 @@
     </w:p>
     <w:p>
       <w:pPr>
-        <w:pStyle w:val="a3"/>
-        <w:rPr>
-          <w:rFonts w:ascii="Times New Roman" w:hAnsi="Times New Roman" w:cs="Times New Roman"/>
-          <w:sz w:val="28"/>
-          <w:szCs w:val="28"/>
-        </w:rPr>
-      </w:pPr>
+        <w:spacing w:after="160" w:line="259" w:lineRule="auto"/>
+        <w:rPr>
+          <w:rFonts w:eastAsiaTheme="minorHAnsi"/>
+          <w:sz w:val="28"/>
+          <w:szCs w:val="28"/>
+          <w:lang w:eastAsia="en-US"/>
+        </w:rPr>
+      </w:pPr>
+      <w:r>
+        <w:rPr>
+          <w:sz w:val="28"/>
+          <w:szCs w:val="28"/>
+        </w:rPr>
+        <w:br w:type="page"/>
+      </w:r>
+    </w:p>
+    <w:p>
+      <w:pPr>
+        <w:pStyle w:val="a3"/>
+        <w:jc w:val="center"/>
+        <w:rPr>
+          <w:rFonts w:ascii="Times New Roman" w:hAnsi="Times New Roman" w:cs="Times New Roman"/>
+          <w:b/>
+          <w:bCs/>
+          <w:sz w:val="28"/>
+          <w:szCs w:val="28"/>
+        </w:rPr>
+      </w:pPr>
+      <w:r>
+        <w:rPr>
+          <w:rFonts w:ascii="Times New Roman" w:hAnsi="Times New Roman" w:cs="Times New Roman"/>
+          <w:b/>
+          <w:bCs/>
+          <w:sz w:val="28"/>
+          <w:szCs w:val="28"/>
+        </w:rPr>
+        <w:lastRenderedPageBreak/>
+        <w:t>24. РАЗМЕЩЕНИЕ РЕКЛАМЫ</w:t>
+      </w:r>
+    </w:p>
+    <w:p>
+      <w:pPr>
+        <w:pStyle w:val="a3"/>
+        <w:jc w:val="center"/>
+        <w:rPr>
+          <w:rFonts w:ascii="Times New Roman" w:hAnsi="Times New Roman" w:cs="Times New Roman"/>
+          <w:b/>
+          <w:bCs/>
+          <w:sz w:val="28"/>
+          <w:szCs w:val="28"/>
+        </w:rPr>
+      </w:pPr>
+    </w:p>
+    <w:p>
+      <w:pPr>
+        <w:pStyle w:val="a3"/>
+        <w:rPr>
+          <w:rFonts w:ascii="Times New Roman" w:hAnsi="Times New Roman" w:cs="Times New Roman"/>
+          <w:sz w:val="28"/>
+          <w:szCs w:val="28"/>
+        </w:rPr>
+      </w:pPr>
+      <w:proofErr w:type="spellStart"/>
+      <w:r>
+        <w:rPr>
+          <w:rFonts w:ascii="Times New Roman" w:hAnsi="Times New Roman" w:cs="Times New Roman"/>
+          <w:sz w:val="28"/>
+          <w:szCs w:val="28"/>
+        </w:rPr>
+        <w:t>Медиапланирование</w:t>
+      </w:r>
+      <w:proofErr w:type="spellEnd"/>
+      <w:r>
+        <w:rPr>
+          <w:rFonts w:ascii="Times New Roman" w:hAnsi="Times New Roman" w:cs="Times New Roman"/>
+          <w:sz w:val="28"/>
+          <w:szCs w:val="28"/>
+        </w:rPr>
+        <w:t xml:space="preserve"> - размещение рекламы среди различных носителей. Основные показатели </w:t>
+      </w:r>
+      <w:proofErr w:type="spellStart"/>
+      <w:r>
+        <w:rPr>
+          <w:rFonts w:ascii="Times New Roman" w:hAnsi="Times New Roman" w:cs="Times New Roman"/>
+          <w:sz w:val="28"/>
+          <w:szCs w:val="28"/>
+        </w:rPr>
+        <w:t>медиапланирования</w:t>
+      </w:r>
+      <w:proofErr w:type="spellEnd"/>
+      <w:r>
+        <w:rPr>
+          <w:rFonts w:ascii="Times New Roman" w:hAnsi="Times New Roman" w:cs="Times New Roman"/>
+          <w:sz w:val="28"/>
+          <w:szCs w:val="28"/>
+        </w:rPr>
+        <w:t>:</w:t>
+      </w:r>
+    </w:p>
+    <w:p>
+      <w:pPr>
+        <w:pStyle w:val="a3"/>
+        <w:numPr>
+          <w:ilvl w:val="0"/>
+          <w:numId w:val="4"/>
+        </w:numPr>
+        <w:tabs>
+          <w:tab w:val="clear" w:pos="707"/>
+        </w:tabs>
+        <w:suppressAutoHyphens/>
+        <w:rPr>
+          <w:rFonts w:ascii="Times New Roman" w:hAnsi="Times New Roman" w:cs="Times New Roman"/>
+          <w:sz w:val="28"/>
+          <w:szCs w:val="28"/>
+        </w:rPr>
+      </w:pPr>
+      <w:r>
+        <w:rPr>
+          <w:rFonts w:ascii="Times New Roman" w:hAnsi="Times New Roman" w:cs="Times New Roman"/>
+          <w:sz w:val="28"/>
+          <w:szCs w:val="28"/>
+        </w:rPr>
+        <w:t xml:space="preserve"> Охват - количество лиц, контактирующих с рекламным объектом.</w:t>
+      </w:r>
+    </w:p>
+    <w:p>
+      <w:pPr>
+        <w:pStyle w:val="a3"/>
+        <w:numPr>
+          <w:ilvl w:val="0"/>
+          <w:numId w:val="4"/>
+        </w:numPr>
+        <w:tabs>
+          <w:tab w:val="clear" w:pos="707"/>
+        </w:tabs>
+        <w:suppressAutoHyphens/>
+        <w:rPr>
+          <w:rFonts w:ascii="Times New Roman" w:hAnsi="Times New Roman" w:cs="Times New Roman"/>
+          <w:sz w:val="28"/>
+          <w:szCs w:val="28"/>
+        </w:rPr>
+      </w:pPr>
+      <w:r>
+        <w:rPr>
+          <w:rFonts w:ascii="Times New Roman" w:hAnsi="Times New Roman" w:cs="Times New Roman"/>
+          <w:sz w:val="28"/>
+          <w:szCs w:val="28"/>
+        </w:rPr>
+        <w:t xml:space="preserve"> Частота - количество контактов с рекламой.</w:t>
+      </w:r>
+    </w:p>
+    <w:p>
+      <w:pPr>
+        <w:pStyle w:val="a3"/>
+        <w:ind w:firstLine="851"/>
+        <w:rPr>
+          <w:rFonts w:ascii="Times New Roman" w:hAnsi="Times New Roman" w:cs="Times New Roman"/>
+          <w:sz w:val="28"/>
+          <w:szCs w:val="28"/>
+        </w:rPr>
+      </w:pPr>
+      <w:r>
+        <w:rPr>
+          <w:rFonts w:ascii="Times New Roman" w:hAnsi="Times New Roman" w:cs="Times New Roman"/>
+          <w:sz w:val="28"/>
+          <w:szCs w:val="28"/>
+        </w:rPr>
+        <w:t xml:space="preserve">В любой рекламной компании используется одно основное средство рекламы, на которое тратится наибольшее количество денег, и одно или несколько вспомогательных средств. </w:t>
+      </w:r>
+    </w:p>
+    <w:p>
+      <w:pPr>
+        <w:pStyle w:val="a3"/>
+        <w:ind w:firstLine="851"/>
+        <w:rPr>
+          <w:rFonts w:ascii="Times New Roman" w:hAnsi="Times New Roman" w:cs="Times New Roman"/>
+          <w:sz w:val="28"/>
+          <w:szCs w:val="28"/>
+        </w:rPr>
+      </w:pPr>
+      <w:r>
+        <w:rPr>
+          <w:rFonts w:ascii="Times New Roman" w:hAnsi="Times New Roman" w:cs="Times New Roman"/>
+          <w:sz w:val="28"/>
+          <w:szCs w:val="28"/>
+        </w:rPr>
+        <w:t xml:space="preserve">Основное средство рекламы </w:t>
+      </w:r>
+      <w:proofErr w:type="gramStart"/>
+      <w:r>
+        <w:rPr>
+          <w:rFonts w:ascii="Times New Roman" w:hAnsi="Times New Roman" w:cs="Times New Roman"/>
+          <w:sz w:val="28"/>
+          <w:szCs w:val="28"/>
+        </w:rPr>
+        <w:t>- это</w:t>
+      </w:r>
+      <w:proofErr w:type="gramEnd"/>
+      <w:r>
+        <w:rPr>
+          <w:rFonts w:ascii="Times New Roman" w:hAnsi="Times New Roman" w:cs="Times New Roman"/>
+          <w:sz w:val="28"/>
+          <w:szCs w:val="28"/>
+        </w:rPr>
+        <w:t xml:space="preserve"> то, которое наиболее эффективно способно достигать целей коммуникации. Если на эту роль находят несколько средств рекламы, то </w:t>
+      </w:r>
+      <w:proofErr w:type="spellStart"/>
+      <w:r>
+        <w:rPr>
+          <w:rFonts w:ascii="Times New Roman" w:hAnsi="Times New Roman" w:cs="Times New Roman"/>
+          <w:sz w:val="28"/>
+          <w:szCs w:val="28"/>
+        </w:rPr>
+        <w:t>выборирают</w:t>
+      </w:r>
+      <w:proofErr w:type="spellEnd"/>
+      <w:r>
+        <w:rPr>
+          <w:rFonts w:ascii="Times New Roman" w:hAnsi="Times New Roman" w:cs="Times New Roman"/>
+          <w:sz w:val="28"/>
+          <w:szCs w:val="28"/>
+        </w:rPr>
+        <w:t xml:space="preserve"> одно с наибольшим охватом аудитории. Проигравшим средствам отдают вспомогательные роли.</w:t>
+      </w:r>
+    </w:p>
+    <w:p>
+      <w:pPr>
+        <w:pStyle w:val="a3"/>
+        <w:rPr>
+          <w:rFonts w:ascii="Times New Roman" w:hAnsi="Times New Roman" w:cs="Times New Roman"/>
+          <w:sz w:val="28"/>
+          <w:szCs w:val="28"/>
+        </w:rPr>
+      </w:pPr>
+      <w:r>
+        <w:rPr>
+          <w:rFonts w:ascii="Times New Roman" w:hAnsi="Times New Roman" w:cs="Times New Roman"/>
+          <w:sz w:val="28"/>
+          <w:szCs w:val="28"/>
+        </w:rPr>
+        <w:t>Вспомогательные средства используются в следующих случаях:</w:t>
+      </w:r>
+    </w:p>
+    <w:p>
+      <w:pPr>
+        <w:pStyle w:val="a3"/>
+        <w:numPr>
+          <w:ilvl w:val="0"/>
+          <w:numId w:val="5"/>
+        </w:numPr>
+        <w:tabs>
+          <w:tab w:val="clear" w:pos="707"/>
+        </w:tabs>
+        <w:suppressAutoHyphens/>
+        <w:rPr>
+          <w:rFonts w:ascii="Times New Roman" w:hAnsi="Times New Roman" w:cs="Times New Roman"/>
+          <w:sz w:val="28"/>
+          <w:szCs w:val="28"/>
+        </w:rPr>
+      </w:pPr>
+      <w:r>
+        <w:rPr>
+          <w:rFonts w:ascii="Times New Roman" w:hAnsi="Times New Roman" w:cs="Times New Roman"/>
+          <w:sz w:val="28"/>
+          <w:szCs w:val="28"/>
+        </w:rPr>
+        <w:t xml:space="preserve"> Если основное средство не охватывает часть аудитории или недостаточно часто с ней контактирует.</w:t>
+      </w:r>
+    </w:p>
+    <w:p>
+      <w:pPr>
+        <w:pStyle w:val="a3"/>
+        <w:numPr>
+          <w:ilvl w:val="0"/>
+          <w:numId w:val="5"/>
+        </w:numPr>
+        <w:tabs>
+          <w:tab w:val="clear" w:pos="707"/>
+        </w:tabs>
+        <w:suppressAutoHyphens/>
+        <w:rPr>
+          <w:rFonts w:ascii="Times New Roman" w:hAnsi="Times New Roman" w:cs="Times New Roman"/>
+          <w:sz w:val="28"/>
+          <w:szCs w:val="28"/>
+        </w:rPr>
+      </w:pPr>
+      <w:r>
+        <w:rPr>
+          <w:rFonts w:ascii="Times New Roman" w:hAnsi="Times New Roman" w:cs="Times New Roman"/>
+          <w:sz w:val="28"/>
+          <w:szCs w:val="28"/>
+        </w:rPr>
+        <w:t xml:space="preserve"> На начальной стадии рекламной компании оно используется одновременно с основным для повышения эффективности коммуникации.</w:t>
+      </w:r>
+    </w:p>
+    <w:p>
+      <w:pPr>
+        <w:pStyle w:val="a3"/>
+        <w:numPr>
+          <w:ilvl w:val="0"/>
+          <w:numId w:val="5"/>
+        </w:numPr>
+        <w:tabs>
+          <w:tab w:val="clear" w:pos="707"/>
+        </w:tabs>
+        <w:suppressAutoHyphens/>
+        <w:rPr>
+          <w:rFonts w:ascii="Times New Roman" w:hAnsi="Times New Roman" w:cs="Times New Roman"/>
+          <w:sz w:val="28"/>
+          <w:szCs w:val="28"/>
+        </w:rPr>
+      </w:pPr>
+      <w:r>
+        <w:rPr>
+          <w:rFonts w:ascii="Times New Roman" w:hAnsi="Times New Roman" w:cs="Times New Roman"/>
+          <w:sz w:val="28"/>
+          <w:szCs w:val="28"/>
+        </w:rPr>
+        <w:t xml:space="preserve"> Когда вспомогательное средство может обеспечить дополнительное преимущество (например, ниже стоимость, большая частота)</w:t>
+      </w:r>
+    </w:p>
+    <w:p>
+      <w:pPr>
+        <w:pStyle w:val="a3"/>
+        <w:rPr>
+          <w:rFonts w:ascii="Times New Roman" w:hAnsi="Times New Roman" w:cs="Times New Roman"/>
+          <w:sz w:val="28"/>
+          <w:szCs w:val="28"/>
+        </w:rPr>
+      </w:pPr>
+      <w:r>
+        <w:rPr>
+          <w:rFonts w:ascii="Times New Roman" w:hAnsi="Times New Roman" w:cs="Times New Roman"/>
+          <w:sz w:val="28"/>
+          <w:szCs w:val="28"/>
+        </w:rPr>
+        <w:t>Выбор медиаканала в зависимости от спецификации товара:</w:t>
+      </w:r>
+    </w:p>
+    <w:p>
+      <w:pPr>
+        <w:pStyle w:val="a3"/>
+        <w:numPr>
+          <w:ilvl w:val="0"/>
+          <w:numId w:val="6"/>
+        </w:numPr>
+        <w:tabs>
+          <w:tab w:val="clear" w:pos="707"/>
+        </w:tabs>
+        <w:suppressAutoHyphens/>
+        <w:rPr>
+          <w:rFonts w:ascii="Times New Roman" w:hAnsi="Times New Roman" w:cs="Times New Roman"/>
+          <w:sz w:val="28"/>
+          <w:szCs w:val="28"/>
+        </w:rPr>
+      </w:pPr>
+      <w:r>
+        <w:rPr>
+          <w:rFonts w:ascii="Times New Roman" w:hAnsi="Times New Roman" w:cs="Times New Roman"/>
+          <w:sz w:val="28"/>
+          <w:szCs w:val="28"/>
+        </w:rPr>
+        <w:t xml:space="preserve"> реклама производственных товаров: основные средства - деловые журналы, прямая почтовая рассылка</w:t>
+      </w:r>
+    </w:p>
+    <w:p>
+      <w:pPr>
+        <w:pStyle w:val="a3"/>
+        <w:numPr>
+          <w:ilvl w:val="0"/>
+          <w:numId w:val="6"/>
+        </w:numPr>
+        <w:tabs>
+          <w:tab w:val="clear" w:pos="707"/>
+        </w:tabs>
+        <w:suppressAutoHyphens/>
+        <w:rPr>
+          <w:rFonts w:ascii="Times New Roman" w:hAnsi="Times New Roman" w:cs="Times New Roman"/>
+          <w:sz w:val="28"/>
+          <w:szCs w:val="28"/>
+        </w:rPr>
+      </w:pPr>
+      <w:r>
+        <w:rPr>
+          <w:rFonts w:ascii="Times New Roman" w:hAnsi="Times New Roman" w:cs="Times New Roman"/>
+          <w:sz w:val="28"/>
+          <w:szCs w:val="28"/>
+        </w:rPr>
+        <w:t xml:space="preserve"> реклама потребительских товаров: основные средства - телевидение</w:t>
+      </w:r>
+    </w:p>
+    <w:p>
+      <w:pPr>
+        <w:pStyle w:val="a3"/>
+        <w:rPr>
+          <w:rFonts w:ascii="Times New Roman" w:hAnsi="Times New Roman" w:cs="Times New Roman"/>
+          <w:sz w:val="28"/>
+          <w:szCs w:val="28"/>
+        </w:rPr>
+      </w:pPr>
+      <w:r>
+        <w:rPr>
+          <w:rFonts w:ascii="Times New Roman" w:hAnsi="Times New Roman" w:cs="Times New Roman"/>
+          <w:sz w:val="28"/>
+          <w:szCs w:val="28"/>
+        </w:rPr>
+        <w:t>Рекомендации относительно соотношения между охватом и частотой:</w:t>
+      </w:r>
+    </w:p>
+    <w:p>
+      <w:pPr>
+        <w:pStyle w:val="a3"/>
+        <w:numPr>
+          <w:ilvl w:val="0"/>
+          <w:numId w:val="7"/>
+        </w:numPr>
+        <w:tabs>
+          <w:tab w:val="clear" w:pos="707"/>
+          <w:tab w:val="left" w:pos="0"/>
+        </w:tabs>
+        <w:suppressAutoHyphens/>
+        <w:rPr>
+          <w:rFonts w:ascii="Times New Roman" w:hAnsi="Times New Roman" w:cs="Times New Roman"/>
+          <w:sz w:val="28"/>
+          <w:szCs w:val="28"/>
+        </w:rPr>
+      </w:pPr>
+      <w:r>
+        <w:rPr>
+          <w:rFonts w:ascii="Times New Roman" w:hAnsi="Times New Roman" w:cs="Times New Roman"/>
+          <w:sz w:val="28"/>
+          <w:szCs w:val="28"/>
+        </w:rPr>
+        <w:t xml:space="preserve"> Принцип охвата: используется для </w:t>
+      </w:r>
+      <w:proofErr w:type="spellStart"/>
+      <w:r>
+        <w:rPr>
+          <w:rFonts w:ascii="Times New Roman" w:hAnsi="Times New Roman" w:cs="Times New Roman"/>
+          <w:sz w:val="28"/>
+          <w:szCs w:val="28"/>
+        </w:rPr>
+        <w:t>редкоприобретенных</w:t>
+      </w:r>
+      <w:proofErr w:type="spellEnd"/>
+      <w:r>
+        <w:rPr>
+          <w:rFonts w:ascii="Times New Roman" w:hAnsi="Times New Roman" w:cs="Times New Roman"/>
+          <w:sz w:val="28"/>
+          <w:szCs w:val="28"/>
+        </w:rPr>
+        <w:t xml:space="preserve"> товаров. Реализуется следующим образом: задействуется максимальное количество телеканалов и радиостанций.</w:t>
+      </w:r>
+    </w:p>
+    <w:p>
+      <w:pPr>
+        <w:pStyle w:val="a3"/>
+        <w:numPr>
+          <w:ilvl w:val="0"/>
+          <w:numId w:val="7"/>
+        </w:numPr>
+        <w:tabs>
+          <w:tab w:val="clear" w:pos="707"/>
+          <w:tab w:val="left" w:pos="0"/>
+        </w:tabs>
+        <w:suppressAutoHyphens/>
+        <w:rPr>
+          <w:rFonts w:ascii="Times New Roman" w:hAnsi="Times New Roman" w:cs="Times New Roman"/>
+          <w:sz w:val="28"/>
+          <w:szCs w:val="28"/>
+        </w:rPr>
+      </w:pPr>
+      <w:r>
+        <w:rPr>
+          <w:rFonts w:ascii="Times New Roman" w:hAnsi="Times New Roman" w:cs="Times New Roman"/>
+          <w:sz w:val="28"/>
+          <w:szCs w:val="28"/>
+        </w:rPr>
+        <w:t xml:space="preserve"> Принцип частоты: используется для </w:t>
+      </w:r>
+      <w:proofErr w:type="spellStart"/>
+      <w:r>
+        <w:rPr>
+          <w:rFonts w:ascii="Times New Roman" w:hAnsi="Times New Roman" w:cs="Times New Roman"/>
+          <w:sz w:val="28"/>
+          <w:szCs w:val="28"/>
+        </w:rPr>
+        <w:t>частоприобретенных</w:t>
+      </w:r>
+      <w:proofErr w:type="spellEnd"/>
+      <w:r>
+        <w:rPr>
+          <w:rFonts w:ascii="Times New Roman" w:hAnsi="Times New Roman" w:cs="Times New Roman"/>
+          <w:sz w:val="28"/>
+          <w:szCs w:val="28"/>
+        </w:rPr>
+        <w:t xml:space="preserve"> товаров: </w:t>
+      </w:r>
+      <w:proofErr w:type="spellStart"/>
+      <w:r>
+        <w:rPr>
+          <w:rFonts w:ascii="Times New Roman" w:hAnsi="Times New Roman" w:cs="Times New Roman"/>
+          <w:sz w:val="28"/>
+          <w:szCs w:val="28"/>
+        </w:rPr>
+        <w:t>Реалтзуется</w:t>
+      </w:r>
+      <w:proofErr w:type="spellEnd"/>
+      <w:r>
+        <w:rPr>
+          <w:rFonts w:ascii="Times New Roman" w:hAnsi="Times New Roman" w:cs="Times New Roman"/>
+          <w:sz w:val="28"/>
+          <w:szCs w:val="28"/>
+        </w:rPr>
+        <w:t xml:space="preserve"> следующим образом: количество телеканалов и радиостанций </w:t>
+      </w:r>
+      <w:proofErr w:type="spellStart"/>
+      <w:r>
+        <w:rPr>
+          <w:rFonts w:ascii="Times New Roman" w:hAnsi="Times New Roman" w:cs="Times New Roman"/>
+          <w:sz w:val="28"/>
+          <w:szCs w:val="28"/>
+        </w:rPr>
+        <w:t>сокращаетсяя</w:t>
+      </w:r>
+      <w:proofErr w:type="spellEnd"/>
+      <w:r>
+        <w:rPr>
+          <w:rFonts w:ascii="Times New Roman" w:hAnsi="Times New Roman" w:cs="Times New Roman"/>
+          <w:sz w:val="28"/>
+          <w:szCs w:val="28"/>
+        </w:rPr>
+        <w:t xml:space="preserve"> до минимума и на них ведётся частая реклама.</w:t>
+      </w:r>
+    </w:p>
+    <w:p>
+      <w:pPr>
+        <w:pStyle w:val="a3"/>
+        <w:rPr>
+          <w:rFonts w:ascii="Times New Roman" w:hAnsi="Times New Roman" w:cs="Times New Roman"/>
+          <w:sz w:val="28"/>
+          <w:szCs w:val="28"/>
+        </w:rPr>
+      </w:pPr>
+      <w:r>
+        <w:rPr>
+          <w:rFonts w:ascii="Times New Roman" w:hAnsi="Times New Roman" w:cs="Times New Roman"/>
+          <w:sz w:val="28"/>
+          <w:szCs w:val="28"/>
+        </w:rPr>
+        <w:t xml:space="preserve"> Сочетание охвата и частоты: задействуют среднее </w:t>
+      </w:r>
+      <w:proofErr w:type="spellStart"/>
+      <w:r>
+        <w:rPr>
+          <w:rFonts w:ascii="Times New Roman" w:hAnsi="Times New Roman" w:cs="Times New Roman"/>
+          <w:sz w:val="28"/>
+          <w:szCs w:val="28"/>
+        </w:rPr>
+        <w:t>количетсво</w:t>
+      </w:r>
+      <w:proofErr w:type="spellEnd"/>
+      <w:r>
+        <w:rPr>
+          <w:rFonts w:ascii="Times New Roman" w:hAnsi="Times New Roman" w:cs="Times New Roman"/>
+          <w:sz w:val="28"/>
+          <w:szCs w:val="28"/>
+        </w:rPr>
+        <w:t xml:space="preserve"> телеканалов и радиостанций и сочетают дорогое и дешевое размещение, </w:t>
+      </w:r>
+      <w:proofErr w:type="spellStart"/>
+      <w:r>
+        <w:rPr>
+          <w:rFonts w:ascii="Times New Roman" w:hAnsi="Times New Roman" w:cs="Times New Roman"/>
+          <w:sz w:val="28"/>
+          <w:szCs w:val="28"/>
+        </w:rPr>
+        <w:t>зависящаа</w:t>
+      </w:r>
+      <w:proofErr w:type="spellEnd"/>
+      <w:r>
+        <w:rPr>
+          <w:rFonts w:ascii="Times New Roman" w:hAnsi="Times New Roman" w:cs="Times New Roman"/>
+          <w:sz w:val="28"/>
+          <w:szCs w:val="28"/>
+        </w:rPr>
+        <w:t xml:space="preserve"> от рейтинга передачи и т.д. Основное средство рекламы</w:t>
+      </w:r>
+    </w:p>
+    <w:p>
+      <w:pPr>
+        <w:pStyle w:val="a3"/>
+        <w:rPr>
+          <w:rFonts w:ascii="Times New Roman" w:hAnsi="Times New Roman" w:cs="Times New Roman"/>
+          <w:sz w:val="28"/>
+          <w:szCs w:val="28"/>
+        </w:rPr>
+      </w:pPr>
+    </w:p>
+    <w:p>
+      <w:pPr>
+        <w:spacing w:after="160" w:line="259" w:lineRule="auto"/>
+        <w:rPr>
+          <w:rFonts w:eastAsiaTheme="minorHAnsi"/>
+          <w:b/>
+          <w:bCs/>
+          <w:sz w:val="28"/>
+          <w:szCs w:val="28"/>
+          <w:lang w:eastAsia="en-US"/>
+        </w:rPr>
+      </w:pPr>
+      <w:r>
+        <w:rPr>
+          <w:b/>
+          <w:bCs/>
+          <w:sz w:val="28"/>
+          <w:szCs w:val="28"/>
+        </w:rPr>
+        <w:br w:type="page"/>
+      </w:r>
+    </w:p>
+    <w:p>
+      <w:pPr>
+        <w:pStyle w:val="a3"/>
+        <w:jc w:val="center"/>
+        <w:rPr>
+          <w:rFonts w:ascii="Times New Roman" w:hAnsi="Times New Roman" w:cs="Times New Roman"/>
+          <w:b/>
+          <w:bCs/>
+          <w:sz w:val="28"/>
+          <w:szCs w:val="28"/>
+        </w:rPr>
+      </w:pPr>
+      <w:r>
+        <w:rPr>
+          <w:rFonts w:ascii="Times New Roman" w:hAnsi="Times New Roman" w:cs="Times New Roman"/>
+          <w:b/>
+          <w:bCs/>
+          <w:sz w:val="28"/>
+          <w:szCs w:val="28"/>
+        </w:rPr>
+        <w:lastRenderedPageBreak/>
+        <w:t>25 КОММЕРЧЕСКАЯ ПРОПАГАНДА</w:t>
+      </w:r>
+    </w:p>
+    <w:p>
+      <w:pPr>
+        <w:pStyle w:val="a3"/>
+        <w:rPr>
+          <w:rFonts w:ascii="Times New Roman" w:hAnsi="Times New Roman" w:cs="Times New Roman"/>
+          <w:b/>
+          <w:bCs/>
+          <w:sz w:val="28"/>
+          <w:szCs w:val="28"/>
+        </w:rPr>
+      </w:pPr>
+    </w:p>
+    <w:p>
+      <w:pPr>
+        <w:pStyle w:val="a3"/>
+        <w:rPr>
+          <w:rFonts w:ascii="Times New Roman" w:hAnsi="Times New Roman" w:cs="Times New Roman"/>
+          <w:sz w:val="28"/>
+          <w:szCs w:val="28"/>
+        </w:rPr>
+      </w:pPr>
+      <w:r>
+        <w:rPr>
+          <w:rFonts w:ascii="Times New Roman" w:hAnsi="Times New Roman" w:cs="Times New Roman"/>
+          <w:sz w:val="28"/>
+          <w:szCs w:val="28"/>
+        </w:rPr>
+        <w:t>КП реализуется в виде PR (публичных отношений). PR - мероприятия по формированию благоприятного общественного мнения о фирме и её продукции.</w:t>
+      </w:r>
+    </w:p>
+    <w:p>
+      <w:pPr>
+        <w:pStyle w:val="a3"/>
+        <w:rPr>
+          <w:rFonts w:ascii="Times New Roman" w:hAnsi="Times New Roman" w:cs="Times New Roman"/>
+          <w:sz w:val="28"/>
+          <w:szCs w:val="28"/>
+        </w:rPr>
+      </w:pPr>
+      <w:r>
+        <w:rPr>
+          <w:rFonts w:ascii="Times New Roman" w:hAnsi="Times New Roman" w:cs="Times New Roman"/>
+          <w:sz w:val="28"/>
+          <w:szCs w:val="28"/>
+        </w:rPr>
+        <w:t>Задачи PR:</w:t>
+      </w:r>
+    </w:p>
+    <w:p>
+      <w:pPr>
+        <w:pStyle w:val="a3"/>
+        <w:numPr>
+          <w:ilvl w:val="0"/>
+          <w:numId w:val="8"/>
+        </w:numPr>
+        <w:tabs>
+          <w:tab w:val="left" w:pos="0"/>
+        </w:tabs>
+        <w:suppressAutoHyphens/>
+        <w:rPr>
+          <w:rFonts w:ascii="Times New Roman" w:hAnsi="Times New Roman" w:cs="Times New Roman"/>
+          <w:sz w:val="28"/>
+          <w:szCs w:val="28"/>
+        </w:rPr>
+      </w:pPr>
+      <w:r>
+        <w:rPr>
+          <w:rFonts w:ascii="Times New Roman" w:hAnsi="Times New Roman" w:cs="Times New Roman"/>
+          <w:sz w:val="28"/>
+          <w:szCs w:val="28"/>
+        </w:rPr>
+        <w:t>Способствовать запоминанию названия фирмы и её продукции.</w:t>
+      </w:r>
+    </w:p>
+    <w:p>
+      <w:pPr>
+        <w:pStyle w:val="a3"/>
+        <w:numPr>
+          <w:ilvl w:val="0"/>
+          <w:numId w:val="8"/>
+        </w:numPr>
+        <w:tabs>
+          <w:tab w:val="left" w:pos="0"/>
+        </w:tabs>
+        <w:suppressAutoHyphens/>
+        <w:rPr>
+          <w:rFonts w:ascii="Times New Roman" w:hAnsi="Times New Roman" w:cs="Times New Roman"/>
+          <w:sz w:val="28"/>
+          <w:szCs w:val="28"/>
+        </w:rPr>
+      </w:pPr>
+      <w:r>
+        <w:rPr>
+          <w:rFonts w:ascii="Times New Roman" w:hAnsi="Times New Roman" w:cs="Times New Roman"/>
+          <w:sz w:val="28"/>
+          <w:szCs w:val="28"/>
+        </w:rPr>
+        <w:t>Формирование мнения о надёжности фирмы, возможности доверия к ней.</w:t>
+      </w:r>
+    </w:p>
+    <w:p>
+      <w:pPr>
+        <w:pStyle w:val="a3"/>
+        <w:numPr>
+          <w:ilvl w:val="0"/>
+          <w:numId w:val="8"/>
+        </w:numPr>
+        <w:tabs>
+          <w:tab w:val="left" w:pos="0"/>
+        </w:tabs>
+        <w:suppressAutoHyphens/>
+        <w:rPr>
+          <w:rFonts w:ascii="Times New Roman" w:hAnsi="Times New Roman" w:cs="Times New Roman"/>
+          <w:sz w:val="28"/>
+          <w:szCs w:val="28"/>
+        </w:rPr>
+      </w:pPr>
+      <w:r>
+        <w:rPr>
+          <w:rFonts w:ascii="Times New Roman" w:hAnsi="Times New Roman" w:cs="Times New Roman"/>
+          <w:sz w:val="28"/>
+          <w:szCs w:val="28"/>
+        </w:rPr>
+        <w:t>Охватить потребителей, избегающих контактов с рекламой.</w:t>
+      </w:r>
+    </w:p>
+    <w:p>
+      <w:pPr>
+        <w:pStyle w:val="a3"/>
+        <w:rPr>
+          <w:rFonts w:ascii="Times New Roman" w:hAnsi="Times New Roman" w:cs="Times New Roman"/>
+          <w:sz w:val="28"/>
+          <w:szCs w:val="28"/>
+        </w:rPr>
+      </w:pPr>
+      <w:r>
+        <w:rPr>
+          <w:rFonts w:ascii="Times New Roman" w:hAnsi="Times New Roman" w:cs="Times New Roman"/>
+          <w:sz w:val="28"/>
+          <w:szCs w:val="28"/>
+        </w:rPr>
+        <w:t xml:space="preserve">Основные направления PR-компаний: </w:t>
+      </w:r>
+    </w:p>
+    <w:p>
+      <w:pPr>
+        <w:pStyle w:val="a3"/>
+        <w:rPr>
+          <w:rFonts w:ascii="Times New Roman" w:hAnsi="Times New Roman" w:cs="Times New Roman"/>
+          <w:sz w:val="28"/>
+          <w:szCs w:val="28"/>
+        </w:rPr>
+      </w:pPr>
+      <w:r>
+        <w:rPr>
+          <w:rFonts w:ascii="Times New Roman" w:hAnsi="Times New Roman" w:cs="Times New Roman"/>
+          <w:sz w:val="28"/>
+          <w:szCs w:val="28"/>
+        </w:rPr>
+        <w:t>1. Публичные (в СМИ). Основные направления:</w:t>
+      </w:r>
+    </w:p>
+    <w:p>
+      <w:pPr>
+        <w:pStyle w:val="a3"/>
+        <w:ind w:left="707"/>
+        <w:rPr>
+          <w:rFonts w:ascii="Times New Roman" w:hAnsi="Times New Roman" w:cs="Times New Roman"/>
+          <w:sz w:val="28"/>
+          <w:szCs w:val="28"/>
+        </w:rPr>
+      </w:pPr>
+      <w:r>
+        <w:rPr>
+          <w:rFonts w:ascii="Times New Roman" w:hAnsi="Times New Roman" w:cs="Times New Roman"/>
+          <w:sz w:val="28"/>
+          <w:szCs w:val="28"/>
+        </w:rPr>
+        <w:t xml:space="preserve">1. размещение в СМИ публикаций и репортажей о фирме; их виды: </w:t>
+      </w:r>
+      <w:r>
+        <w:rPr>
+          <w:rFonts w:ascii="Times New Roman" w:hAnsi="Times New Roman" w:cs="Times New Roman"/>
+          <w:sz w:val="28"/>
+          <w:szCs w:val="28"/>
+        </w:rPr>
+        <w:tab/>
+      </w:r>
+      <w:r>
+        <w:rPr>
+          <w:rFonts w:ascii="Times New Roman" w:hAnsi="Times New Roman" w:cs="Times New Roman"/>
+          <w:sz w:val="28"/>
+          <w:szCs w:val="28"/>
+        </w:rPr>
+        <w:tab/>
+        <w:t xml:space="preserve">a) в виде публикаций ежегодных или квартальных отчетов о </w:t>
+      </w:r>
+      <w:r>
+        <w:rPr>
+          <w:rFonts w:ascii="Times New Roman" w:hAnsi="Times New Roman" w:cs="Times New Roman"/>
+          <w:sz w:val="28"/>
+          <w:szCs w:val="28"/>
+        </w:rPr>
+        <w:tab/>
+      </w:r>
+      <w:r>
+        <w:rPr>
+          <w:rFonts w:ascii="Times New Roman" w:hAnsi="Times New Roman" w:cs="Times New Roman"/>
+          <w:sz w:val="28"/>
+          <w:szCs w:val="28"/>
+        </w:rPr>
+        <w:tab/>
+        <w:t xml:space="preserve">деятельности фирмы (пример - банки). </w:t>
+      </w:r>
+    </w:p>
+    <w:p>
+      <w:pPr>
+        <w:pStyle w:val="a3"/>
+        <w:ind w:left="1414"/>
+        <w:rPr>
+          <w:rFonts w:ascii="Times New Roman" w:hAnsi="Times New Roman" w:cs="Times New Roman"/>
+          <w:sz w:val="28"/>
+          <w:szCs w:val="28"/>
+        </w:rPr>
+      </w:pPr>
+      <w:r>
+        <w:rPr>
+          <w:rFonts w:ascii="Times New Roman" w:hAnsi="Times New Roman" w:cs="Times New Roman"/>
+          <w:sz w:val="28"/>
+          <w:szCs w:val="28"/>
+        </w:rPr>
+        <w:t xml:space="preserve">б) в виде публикаций и репортажей о возможности, полезности продукта, чаще всего в научно-популярном жанре. </w:t>
+      </w:r>
+    </w:p>
+    <w:p>
+      <w:pPr>
+        <w:pStyle w:val="a3"/>
+        <w:ind w:left="1414"/>
+        <w:rPr>
+          <w:rFonts w:ascii="Times New Roman" w:hAnsi="Times New Roman" w:cs="Times New Roman"/>
+          <w:sz w:val="28"/>
+          <w:szCs w:val="28"/>
+        </w:rPr>
+      </w:pPr>
+      <w:r>
+        <w:rPr>
+          <w:rFonts w:ascii="Times New Roman" w:hAnsi="Times New Roman" w:cs="Times New Roman"/>
+          <w:sz w:val="28"/>
+          <w:szCs w:val="28"/>
+        </w:rPr>
+        <w:t>в) в виде репортажей о производственной или общественной деятельности фирмы.</w:t>
+      </w:r>
+    </w:p>
+    <w:p>
+      <w:pPr>
+        <w:pStyle w:val="a3"/>
+        <w:ind w:left="707"/>
+        <w:rPr>
+          <w:rFonts w:ascii="Times New Roman" w:hAnsi="Times New Roman" w:cs="Times New Roman"/>
+          <w:sz w:val="28"/>
+          <w:szCs w:val="28"/>
+        </w:rPr>
+      </w:pPr>
+      <w:r>
+        <w:rPr>
+          <w:rFonts w:ascii="Times New Roman" w:hAnsi="Times New Roman" w:cs="Times New Roman"/>
+          <w:sz w:val="28"/>
+          <w:szCs w:val="28"/>
+        </w:rPr>
+        <w:t xml:space="preserve">2. путем издания фирмы собственной газеты или журнала, их виды: </w:t>
+      </w:r>
+    </w:p>
+    <w:p>
+      <w:pPr>
+        <w:pStyle w:val="a3"/>
+        <w:ind w:left="1414"/>
+        <w:rPr>
+          <w:rFonts w:ascii="Times New Roman" w:hAnsi="Times New Roman" w:cs="Times New Roman"/>
+          <w:sz w:val="28"/>
+          <w:szCs w:val="28"/>
+        </w:rPr>
+      </w:pPr>
+      <w:r>
+        <w:rPr>
+          <w:rFonts w:ascii="Times New Roman" w:hAnsi="Times New Roman" w:cs="Times New Roman"/>
+          <w:sz w:val="28"/>
+          <w:szCs w:val="28"/>
+        </w:rPr>
+        <w:t xml:space="preserve">a) платные, когда их оплачивает фирма </w:t>
+      </w:r>
+    </w:p>
+    <w:p>
+      <w:pPr>
+        <w:pStyle w:val="a3"/>
+        <w:ind w:left="1414"/>
+        <w:rPr>
+          <w:rFonts w:ascii="Times New Roman" w:hAnsi="Times New Roman" w:cs="Times New Roman"/>
+          <w:sz w:val="28"/>
+          <w:szCs w:val="28"/>
+        </w:rPr>
+      </w:pPr>
+      <w:r>
+        <w:rPr>
+          <w:rFonts w:ascii="Times New Roman" w:hAnsi="Times New Roman" w:cs="Times New Roman"/>
+          <w:sz w:val="28"/>
+          <w:szCs w:val="28"/>
+        </w:rPr>
+        <w:t xml:space="preserve">б) бесплатные, когда СМИ сами заинтересованы в </w:t>
+      </w:r>
+      <w:proofErr w:type="spellStart"/>
+      <w:r>
+        <w:rPr>
+          <w:rFonts w:ascii="Times New Roman" w:hAnsi="Times New Roman" w:cs="Times New Roman"/>
+          <w:sz w:val="28"/>
+          <w:szCs w:val="28"/>
+        </w:rPr>
+        <w:t>посике</w:t>
+      </w:r>
+      <w:proofErr w:type="spellEnd"/>
+      <w:r>
+        <w:rPr>
+          <w:rFonts w:ascii="Times New Roman" w:hAnsi="Times New Roman" w:cs="Times New Roman"/>
+          <w:sz w:val="28"/>
+          <w:szCs w:val="28"/>
+        </w:rPr>
+        <w:t xml:space="preserve"> интересно инфы</w:t>
+      </w:r>
+    </w:p>
+    <w:p>
+      <w:pPr>
+        <w:pStyle w:val="a3"/>
+        <w:rPr>
+          <w:rFonts w:ascii="Times New Roman" w:hAnsi="Times New Roman" w:cs="Times New Roman"/>
+          <w:sz w:val="28"/>
+          <w:szCs w:val="28"/>
+        </w:rPr>
+      </w:pPr>
+      <w:r>
+        <w:rPr>
+          <w:rFonts w:ascii="Times New Roman" w:hAnsi="Times New Roman" w:cs="Times New Roman"/>
+          <w:sz w:val="28"/>
+          <w:szCs w:val="28"/>
+        </w:rPr>
+        <w:t>Для размещения в СМИ как платной, так и бесплатной информации необходим информационный повод, в качестве которого могут выступать новости, события:</w:t>
+      </w:r>
+    </w:p>
+    <w:p>
+      <w:pPr>
+        <w:pStyle w:val="a3"/>
+        <w:ind w:left="707"/>
+        <w:rPr>
+          <w:rFonts w:ascii="Times New Roman" w:hAnsi="Times New Roman" w:cs="Times New Roman"/>
+          <w:sz w:val="28"/>
+          <w:szCs w:val="28"/>
+        </w:rPr>
+      </w:pPr>
+      <w:r>
+        <w:rPr>
+          <w:rFonts w:ascii="Times New Roman" w:hAnsi="Times New Roman" w:cs="Times New Roman"/>
+          <w:sz w:val="28"/>
+          <w:szCs w:val="28"/>
+        </w:rPr>
+        <w:t>1. наиболее значимые (получение фирмы награды, благотворительности)</w:t>
+      </w:r>
+    </w:p>
+    <w:p>
+      <w:pPr>
+        <w:pStyle w:val="a3"/>
+        <w:ind w:left="707"/>
+        <w:rPr>
+          <w:rFonts w:ascii="Times New Roman" w:hAnsi="Times New Roman" w:cs="Times New Roman"/>
+          <w:sz w:val="28"/>
+          <w:szCs w:val="28"/>
+        </w:rPr>
+      </w:pPr>
+      <w:r>
+        <w:rPr>
+          <w:rFonts w:ascii="Times New Roman" w:hAnsi="Times New Roman" w:cs="Times New Roman"/>
+          <w:sz w:val="28"/>
+          <w:szCs w:val="28"/>
+        </w:rPr>
+        <w:t>2. общественно значимые достижения фирмы</w:t>
+      </w:r>
+    </w:p>
+    <w:p>
+      <w:pPr>
+        <w:pStyle w:val="a3"/>
+        <w:rPr>
+          <w:rFonts w:ascii="Times New Roman" w:hAnsi="Times New Roman" w:cs="Times New Roman"/>
+          <w:sz w:val="28"/>
+          <w:szCs w:val="28"/>
+        </w:rPr>
+      </w:pPr>
+      <w:r>
+        <w:rPr>
+          <w:rFonts w:ascii="Times New Roman" w:hAnsi="Times New Roman" w:cs="Times New Roman"/>
+          <w:sz w:val="28"/>
+          <w:szCs w:val="28"/>
+        </w:rPr>
+        <w:t xml:space="preserve">2. </w:t>
+      </w:r>
+      <w:proofErr w:type="spellStart"/>
+      <w:r>
+        <w:rPr>
+          <w:rFonts w:ascii="Times New Roman" w:hAnsi="Times New Roman" w:cs="Times New Roman"/>
+          <w:sz w:val="28"/>
+          <w:szCs w:val="28"/>
+        </w:rPr>
+        <w:t>Споснсорская</w:t>
+      </w:r>
+      <w:proofErr w:type="spellEnd"/>
+      <w:r>
+        <w:rPr>
+          <w:rFonts w:ascii="Times New Roman" w:hAnsi="Times New Roman" w:cs="Times New Roman"/>
+          <w:sz w:val="28"/>
+          <w:szCs w:val="28"/>
+        </w:rPr>
+        <w:t xml:space="preserve"> деятельность</w:t>
+      </w:r>
+      <w:proofErr w:type="gramStart"/>
+      <w:r>
+        <w:rPr>
+          <w:rFonts w:ascii="Times New Roman" w:hAnsi="Times New Roman" w:cs="Times New Roman"/>
+          <w:sz w:val="28"/>
+          <w:szCs w:val="28"/>
+        </w:rPr>
+        <w:t>: Под</w:t>
+      </w:r>
+      <w:proofErr w:type="gramEnd"/>
+      <w:r>
+        <w:rPr>
+          <w:rFonts w:ascii="Times New Roman" w:hAnsi="Times New Roman" w:cs="Times New Roman"/>
+          <w:sz w:val="28"/>
+          <w:szCs w:val="28"/>
+        </w:rPr>
+        <w:t xml:space="preserve"> </w:t>
+      </w:r>
+      <w:proofErr w:type="spellStart"/>
+      <w:r>
+        <w:rPr>
+          <w:rFonts w:ascii="Times New Roman" w:hAnsi="Times New Roman" w:cs="Times New Roman"/>
+          <w:sz w:val="28"/>
+          <w:szCs w:val="28"/>
+        </w:rPr>
+        <w:t>спонсортсвом</w:t>
+      </w:r>
+      <w:proofErr w:type="spellEnd"/>
+      <w:r>
+        <w:rPr>
+          <w:rFonts w:ascii="Times New Roman" w:hAnsi="Times New Roman" w:cs="Times New Roman"/>
+          <w:sz w:val="28"/>
+          <w:szCs w:val="28"/>
+        </w:rPr>
+        <w:t xml:space="preserve"> понимается поддержка фирмой различных видов </w:t>
+      </w:r>
+      <w:proofErr w:type="spellStart"/>
+      <w:r>
+        <w:rPr>
+          <w:rFonts w:ascii="Times New Roman" w:hAnsi="Times New Roman" w:cs="Times New Roman"/>
+          <w:sz w:val="28"/>
+          <w:szCs w:val="28"/>
+        </w:rPr>
+        <w:t>обчетсвенной</w:t>
+      </w:r>
+      <w:proofErr w:type="spellEnd"/>
+      <w:r>
+        <w:rPr>
+          <w:rFonts w:ascii="Times New Roman" w:hAnsi="Times New Roman" w:cs="Times New Roman"/>
+          <w:sz w:val="28"/>
+          <w:szCs w:val="28"/>
+        </w:rPr>
+        <w:t xml:space="preserve"> деятельности в обмен на </w:t>
+      </w:r>
+      <w:proofErr w:type="spellStart"/>
+      <w:r>
+        <w:rPr>
+          <w:rFonts w:ascii="Times New Roman" w:hAnsi="Times New Roman" w:cs="Times New Roman"/>
+          <w:sz w:val="28"/>
+          <w:szCs w:val="28"/>
+        </w:rPr>
+        <w:t>демомострацию</w:t>
+      </w:r>
+      <w:proofErr w:type="spellEnd"/>
+      <w:r>
+        <w:rPr>
+          <w:rFonts w:ascii="Times New Roman" w:hAnsi="Times New Roman" w:cs="Times New Roman"/>
+          <w:sz w:val="28"/>
+          <w:szCs w:val="28"/>
+        </w:rPr>
+        <w:t xml:space="preserve"> своей марки.</w:t>
+      </w:r>
+    </w:p>
+    <w:p>
+      <w:pPr>
+        <w:pStyle w:val="a3"/>
+        <w:rPr>
+          <w:rFonts w:ascii="Times New Roman" w:hAnsi="Times New Roman" w:cs="Times New Roman"/>
+          <w:sz w:val="28"/>
+          <w:szCs w:val="28"/>
+        </w:rPr>
+      </w:pPr>
+      <w:r>
+        <w:rPr>
+          <w:rFonts w:ascii="Times New Roman" w:hAnsi="Times New Roman" w:cs="Times New Roman"/>
+          <w:sz w:val="28"/>
+          <w:szCs w:val="28"/>
+        </w:rPr>
+        <w:t>Цели спонсорской деятельности:</w:t>
+      </w:r>
+    </w:p>
+    <w:p>
+      <w:pPr>
+        <w:pStyle w:val="a3"/>
+        <w:numPr>
+          <w:ilvl w:val="0"/>
+          <w:numId w:val="9"/>
+        </w:numPr>
+        <w:tabs>
+          <w:tab w:val="left" w:pos="0"/>
+        </w:tabs>
+        <w:suppressAutoHyphens/>
+        <w:rPr>
+          <w:rFonts w:ascii="Times New Roman" w:hAnsi="Times New Roman" w:cs="Times New Roman"/>
+          <w:sz w:val="28"/>
+          <w:szCs w:val="28"/>
+        </w:rPr>
+      </w:pPr>
+      <w:r>
+        <w:rPr>
+          <w:rFonts w:ascii="Times New Roman" w:hAnsi="Times New Roman" w:cs="Times New Roman"/>
+          <w:sz w:val="28"/>
+          <w:szCs w:val="28"/>
+        </w:rPr>
+        <w:t xml:space="preserve"> Напомнить или заявить о себе широкой общественности.</w:t>
+      </w:r>
+    </w:p>
+    <w:p>
+      <w:pPr>
+        <w:pStyle w:val="a3"/>
+        <w:numPr>
+          <w:ilvl w:val="0"/>
+          <w:numId w:val="9"/>
+        </w:numPr>
+        <w:tabs>
+          <w:tab w:val="left" w:pos="0"/>
+        </w:tabs>
+        <w:suppressAutoHyphens/>
+        <w:rPr>
+          <w:rFonts w:ascii="Times New Roman" w:hAnsi="Times New Roman" w:cs="Times New Roman"/>
+          <w:sz w:val="28"/>
+          <w:szCs w:val="28"/>
+        </w:rPr>
+      </w:pPr>
+      <w:r>
+        <w:rPr>
+          <w:rFonts w:ascii="Times New Roman" w:hAnsi="Times New Roman" w:cs="Times New Roman"/>
+          <w:sz w:val="28"/>
+          <w:szCs w:val="28"/>
+        </w:rPr>
+        <w:t xml:space="preserve"> Создать благоприятное общественное мнение.</w:t>
+      </w:r>
+    </w:p>
+    <w:p>
+      <w:pPr>
+        <w:pStyle w:val="a3"/>
+        <w:numPr>
+          <w:ilvl w:val="0"/>
+          <w:numId w:val="9"/>
+        </w:numPr>
+        <w:tabs>
+          <w:tab w:val="left" w:pos="0"/>
+        </w:tabs>
+        <w:suppressAutoHyphens/>
+        <w:rPr>
+          <w:rFonts w:ascii="Times New Roman" w:hAnsi="Times New Roman" w:cs="Times New Roman"/>
+          <w:sz w:val="28"/>
+          <w:szCs w:val="28"/>
+        </w:rPr>
+      </w:pPr>
+      <w:r>
+        <w:rPr>
+          <w:rFonts w:ascii="Times New Roman" w:hAnsi="Times New Roman" w:cs="Times New Roman"/>
+          <w:sz w:val="28"/>
+          <w:szCs w:val="28"/>
+        </w:rPr>
+        <w:t xml:space="preserve"> Создать лидирующее имя для СМИ.</w:t>
+      </w:r>
+    </w:p>
+    <w:p>
+      <w:pPr>
+        <w:pStyle w:val="a3"/>
+        <w:numPr>
+          <w:ilvl w:val="0"/>
+          <w:numId w:val="9"/>
+        </w:numPr>
+        <w:tabs>
+          <w:tab w:val="left" w:pos="0"/>
+        </w:tabs>
+        <w:suppressAutoHyphens/>
+        <w:rPr>
+          <w:rFonts w:ascii="Times New Roman" w:hAnsi="Times New Roman" w:cs="Times New Roman"/>
+          <w:sz w:val="28"/>
+          <w:szCs w:val="28"/>
+        </w:rPr>
+      </w:pPr>
+      <w:r>
+        <w:rPr>
+          <w:rFonts w:ascii="Times New Roman" w:hAnsi="Times New Roman" w:cs="Times New Roman"/>
+          <w:sz w:val="28"/>
+          <w:szCs w:val="28"/>
+        </w:rPr>
+        <w:t xml:space="preserve"> Продемонстрировать финансовую мощь, надежность и устойчивость.</w:t>
+      </w:r>
+    </w:p>
+    <w:p>
+      <w:pPr>
+        <w:pStyle w:val="a3"/>
+        <w:rPr>
+          <w:rFonts w:ascii="Times New Roman" w:hAnsi="Times New Roman" w:cs="Times New Roman"/>
+          <w:sz w:val="28"/>
+          <w:szCs w:val="28"/>
+        </w:rPr>
+      </w:pPr>
+      <w:r>
+        <w:rPr>
+          <w:rFonts w:ascii="Times New Roman" w:hAnsi="Times New Roman" w:cs="Times New Roman"/>
+          <w:sz w:val="28"/>
+          <w:szCs w:val="28"/>
+        </w:rPr>
+        <w:t>3. Представительские мероприятия. Бывают следующих видов:</w:t>
+      </w:r>
+    </w:p>
+    <w:p>
+      <w:pPr>
+        <w:pStyle w:val="a3"/>
+        <w:numPr>
+          <w:ilvl w:val="0"/>
+          <w:numId w:val="10"/>
+        </w:numPr>
+        <w:tabs>
+          <w:tab w:val="left" w:pos="0"/>
+        </w:tabs>
+        <w:suppressAutoHyphens/>
+        <w:rPr>
+          <w:rFonts w:ascii="Times New Roman" w:hAnsi="Times New Roman" w:cs="Times New Roman"/>
+          <w:sz w:val="28"/>
+          <w:szCs w:val="28"/>
+        </w:rPr>
+      </w:pPr>
+      <w:r>
+        <w:rPr>
+          <w:rFonts w:ascii="Times New Roman" w:hAnsi="Times New Roman" w:cs="Times New Roman"/>
+          <w:sz w:val="28"/>
+          <w:szCs w:val="28"/>
+        </w:rPr>
+        <w:t xml:space="preserve"> Проведение общественно значимых запоминающихся акций (организация праздника).</w:t>
+      </w:r>
+    </w:p>
+    <w:p>
+      <w:pPr>
+        <w:pStyle w:val="a3"/>
+        <w:numPr>
+          <w:ilvl w:val="0"/>
+          <w:numId w:val="10"/>
+        </w:numPr>
+        <w:tabs>
+          <w:tab w:val="left" w:pos="0"/>
+        </w:tabs>
+        <w:suppressAutoHyphens/>
+        <w:rPr>
+          <w:rFonts w:ascii="Times New Roman" w:hAnsi="Times New Roman" w:cs="Times New Roman"/>
+          <w:sz w:val="28"/>
+          <w:szCs w:val="28"/>
+        </w:rPr>
+      </w:pPr>
+      <w:r>
+        <w:rPr>
+          <w:rFonts w:ascii="Times New Roman" w:hAnsi="Times New Roman" w:cs="Times New Roman"/>
+          <w:sz w:val="28"/>
+          <w:szCs w:val="28"/>
+        </w:rPr>
+        <w:t xml:space="preserve"> Проведение презентаций, возможные поводы: выпуск нового изделия, юбилей фирмы, знаменательные события.</w:t>
+      </w:r>
+    </w:p>
+    <w:p>
+      <w:pPr>
+        <w:pStyle w:val="a3"/>
+        <w:rPr>
+          <w:rFonts w:ascii="Times New Roman" w:hAnsi="Times New Roman" w:cs="Times New Roman"/>
+          <w:sz w:val="28"/>
+          <w:szCs w:val="28"/>
+        </w:rPr>
+      </w:pPr>
+    </w:p>
+    <w:p>
+      <w:pPr>
+        <w:spacing w:after="160" w:line="259" w:lineRule="auto"/>
+        <w:rPr>
+          <w:rFonts w:eastAsiaTheme="minorHAnsi"/>
+          <w:b/>
+          <w:bCs/>
+          <w:sz w:val="28"/>
+          <w:szCs w:val="28"/>
+          <w:lang w:eastAsia="en-US"/>
+        </w:rPr>
+      </w:pPr>
+      <w:r>
+        <w:rPr>
+          <w:b/>
+          <w:bCs/>
+          <w:sz w:val="28"/>
+          <w:szCs w:val="28"/>
+        </w:rPr>
+        <w:br w:type="page"/>
+      </w:r>
       <w:bookmarkStart w:id="0" w:name="_GoBack"/>
       <w:bookmarkEnd w:id="0"/>
+    </w:p>
+    <w:p>
+      <w:pPr>
+        <w:pStyle w:val="a3"/>
+        <w:jc w:val="center"/>
+        <w:rPr>
+          <w:rFonts w:ascii="Times New Roman" w:hAnsi="Times New Roman" w:cs="Times New Roman"/>
+          <w:b/>
+          <w:bCs/>
+          <w:sz w:val="28"/>
+          <w:szCs w:val="28"/>
+        </w:rPr>
+      </w:pPr>
+      <w:r>
+        <w:rPr>
+          <w:rFonts w:ascii="Times New Roman" w:hAnsi="Times New Roman" w:cs="Times New Roman"/>
+          <w:b/>
+          <w:bCs/>
+          <w:sz w:val="28"/>
+          <w:szCs w:val="28"/>
+        </w:rPr>
+        <w:lastRenderedPageBreak/>
+        <w:t xml:space="preserve">26. </w:t>
+      </w:r>
+      <w:r>
+        <w:rPr>
+          <w:rFonts w:ascii="Times New Roman" w:hAnsi="Times New Roman" w:cs="Times New Roman"/>
+          <w:b/>
+          <w:bCs/>
+          <w:sz w:val="28"/>
+          <w:szCs w:val="28"/>
+        </w:rPr>
+        <w:t>УЧАСТИЕ В ВЫСТАВКАХ</w:t>
+      </w:r>
+    </w:p>
+    <w:p>
+      <w:pPr>
+        <w:pStyle w:val="a3"/>
+        <w:jc w:val="center"/>
+        <w:rPr>
+          <w:rFonts w:ascii="Times New Roman" w:hAnsi="Times New Roman" w:cs="Times New Roman"/>
+          <w:b/>
+          <w:bCs/>
+          <w:sz w:val="28"/>
+          <w:szCs w:val="28"/>
+        </w:rPr>
+      </w:pPr>
+    </w:p>
+    <w:p>
+      <w:pPr>
+        <w:pStyle w:val="a3"/>
+        <w:rPr>
+          <w:rFonts w:ascii="Times New Roman" w:hAnsi="Times New Roman" w:cs="Times New Roman"/>
+          <w:sz w:val="28"/>
+          <w:szCs w:val="28"/>
+        </w:rPr>
+      </w:pPr>
+      <w:r>
+        <w:rPr>
+          <w:rFonts w:ascii="Times New Roman" w:hAnsi="Times New Roman" w:cs="Times New Roman"/>
+          <w:sz w:val="28"/>
+          <w:szCs w:val="28"/>
+        </w:rPr>
+        <w:t>Значение выставок:</w:t>
+      </w:r>
+    </w:p>
+    <w:p>
+      <w:pPr>
+        <w:pStyle w:val="a3"/>
+        <w:numPr>
+          <w:ilvl w:val="0"/>
+          <w:numId w:val="11"/>
+        </w:numPr>
+        <w:tabs>
+          <w:tab w:val="left" w:pos="0"/>
+        </w:tabs>
+        <w:suppressAutoHyphens/>
+        <w:rPr>
+          <w:rFonts w:ascii="Times New Roman" w:hAnsi="Times New Roman" w:cs="Times New Roman"/>
+          <w:sz w:val="28"/>
+          <w:szCs w:val="28"/>
+        </w:rPr>
+      </w:pPr>
+      <w:r>
+        <w:rPr>
+          <w:rFonts w:ascii="Times New Roman" w:hAnsi="Times New Roman" w:cs="Times New Roman"/>
+          <w:sz w:val="28"/>
+          <w:szCs w:val="28"/>
+        </w:rPr>
+        <w:t>Возможность выяснить мнение конечных потребителей.</w:t>
+      </w:r>
+    </w:p>
+    <w:p>
+      <w:pPr>
+        <w:pStyle w:val="a3"/>
+        <w:numPr>
+          <w:ilvl w:val="0"/>
+          <w:numId w:val="11"/>
+        </w:numPr>
+        <w:tabs>
+          <w:tab w:val="left" w:pos="0"/>
+        </w:tabs>
+        <w:suppressAutoHyphens/>
+        <w:rPr>
+          <w:rFonts w:ascii="Times New Roman" w:hAnsi="Times New Roman" w:cs="Times New Roman"/>
+          <w:sz w:val="28"/>
+          <w:szCs w:val="28"/>
+        </w:rPr>
+      </w:pPr>
+      <w:r>
+        <w:rPr>
+          <w:rFonts w:ascii="Times New Roman" w:hAnsi="Times New Roman" w:cs="Times New Roman"/>
+          <w:sz w:val="28"/>
+          <w:szCs w:val="28"/>
+        </w:rPr>
+        <w:t>Возможность укрепления старых и установления новых деловых контактов.</w:t>
+      </w:r>
+    </w:p>
+    <w:p>
+      <w:pPr>
+        <w:pStyle w:val="a3"/>
+        <w:numPr>
+          <w:ilvl w:val="0"/>
+          <w:numId w:val="11"/>
+        </w:numPr>
+        <w:tabs>
+          <w:tab w:val="left" w:pos="0"/>
+        </w:tabs>
+        <w:suppressAutoHyphens/>
+        <w:rPr>
+          <w:rFonts w:ascii="Times New Roman" w:hAnsi="Times New Roman" w:cs="Times New Roman"/>
+          <w:sz w:val="28"/>
+          <w:szCs w:val="28"/>
+        </w:rPr>
+      </w:pPr>
+      <w:r>
+        <w:rPr>
+          <w:rFonts w:ascii="Times New Roman" w:hAnsi="Times New Roman" w:cs="Times New Roman"/>
+          <w:sz w:val="28"/>
+          <w:szCs w:val="28"/>
+        </w:rPr>
+        <w:t>Возможность сравнить свою продукцию с конкурентами.</w:t>
+      </w:r>
+    </w:p>
+    <w:p>
+      <w:pPr>
+        <w:pStyle w:val="a3"/>
+        <w:numPr>
+          <w:ilvl w:val="0"/>
+          <w:numId w:val="11"/>
+        </w:numPr>
+        <w:tabs>
+          <w:tab w:val="left" w:pos="0"/>
+        </w:tabs>
+        <w:suppressAutoHyphens/>
+        <w:rPr>
+          <w:rFonts w:ascii="Times New Roman" w:hAnsi="Times New Roman" w:cs="Times New Roman"/>
+          <w:sz w:val="28"/>
+          <w:szCs w:val="28"/>
+        </w:rPr>
+      </w:pPr>
+      <w:r>
+        <w:rPr>
+          <w:rFonts w:ascii="Times New Roman" w:hAnsi="Times New Roman" w:cs="Times New Roman"/>
+          <w:sz w:val="28"/>
+          <w:szCs w:val="28"/>
+        </w:rPr>
+        <w:t>Определить тенденции в развитии технологий.</w:t>
+      </w:r>
+    </w:p>
+    <w:p>
+      <w:pPr>
+        <w:pStyle w:val="a3"/>
+        <w:rPr>
+          <w:rFonts w:ascii="Times New Roman" w:hAnsi="Times New Roman" w:cs="Times New Roman"/>
+          <w:sz w:val="28"/>
+          <w:szCs w:val="28"/>
+        </w:rPr>
+      </w:pPr>
+      <w:r>
+        <w:rPr>
+          <w:rFonts w:ascii="Times New Roman" w:hAnsi="Times New Roman" w:cs="Times New Roman"/>
+          <w:sz w:val="28"/>
+          <w:szCs w:val="28"/>
+        </w:rPr>
+        <w:t>Выставочная площадь состоит из 3-х основных зон:</w:t>
+      </w:r>
+    </w:p>
+    <w:p>
+      <w:pPr>
+        <w:pStyle w:val="a3"/>
+        <w:numPr>
+          <w:ilvl w:val="0"/>
+          <w:numId w:val="12"/>
+        </w:numPr>
+        <w:tabs>
+          <w:tab w:val="left" w:pos="0"/>
+        </w:tabs>
+        <w:suppressAutoHyphens/>
+        <w:rPr>
+          <w:rFonts w:ascii="Times New Roman" w:hAnsi="Times New Roman" w:cs="Times New Roman"/>
+          <w:sz w:val="28"/>
+          <w:szCs w:val="28"/>
+        </w:rPr>
+      </w:pPr>
+      <w:r>
+        <w:rPr>
+          <w:rFonts w:ascii="Times New Roman" w:hAnsi="Times New Roman" w:cs="Times New Roman"/>
+          <w:sz w:val="28"/>
+          <w:szCs w:val="28"/>
+        </w:rPr>
+        <w:t>Публичная (стенды с экспонатами).</w:t>
+      </w:r>
+    </w:p>
+    <w:p>
+      <w:pPr>
+        <w:pStyle w:val="a3"/>
+        <w:numPr>
+          <w:ilvl w:val="0"/>
+          <w:numId w:val="12"/>
+        </w:numPr>
+        <w:tabs>
+          <w:tab w:val="left" w:pos="0"/>
+        </w:tabs>
+        <w:suppressAutoHyphens/>
+        <w:rPr>
+          <w:rFonts w:ascii="Times New Roman" w:hAnsi="Times New Roman" w:cs="Times New Roman"/>
+          <w:sz w:val="28"/>
+          <w:szCs w:val="28"/>
+        </w:rPr>
+      </w:pPr>
+      <w:r>
+        <w:rPr>
+          <w:rFonts w:ascii="Times New Roman" w:hAnsi="Times New Roman" w:cs="Times New Roman"/>
+          <w:sz w:val="28"/>
+          <w:szCs w:val="28"/>
+        </w:rPr>
+        <w:t>Рабочая (место для проведения переговоров с заказчиками).</w:t>
+      </w:r>
+    </w:p>
+    <w:p>
+      <w:pPr>
+        <w:pStyle w:val="a3"/>
+        <w:numPr>
+          <w:ilvl w:val="0"/>
+          <w:numId w:val="12"/>
+        </w:numPr>
+        <w:tabs>
+          <w:tab w:val="left" w:pos="0"/>
+        </w:tabs>
+        <w:suppressAutoHyphens/>
+        <w:rPr>
+          <w:rFonts w:ascii="Times New Roman" w:hAnsi="Times New Roman" w:cs="Times New Roman"/>
+          <w:sz w:val="28"/>
+          <w:szCs w:val="28"/>
+        </w:rPr>
+      </w:pPr>
+      <w:r>
+        <w:rPr>
+          <w:rFonts w:ascii="Times New Roman" w:hAnsi="Times New Roman" w:cs="Times New Roman"/>
+          <w:sz w:val="28"/>
+          <w:szCs w:val="28"/>
+        </w:rPr>
+        <w:t>Служебная (для хранения экспонатов, рекламы, сувениров).</w:t>
+      </w:r>
+    </w:p>
+    <w:p>
+      <w:pPr>
+        <w:pStyle w:val="a3"/>
+        <w:rPr>
+          <w:rFonts w:ascii="Times New Roman" w:hAnsi="Times New Roman" w:cs="Times New Roman"/>
+          <w:sz w:val="28"/>
+          <w:szCs w:val="28"/>
+        </w:rPr>
+      </w:pPr>
+      <w:r>
+        <w:rPr>
+          <w:rFonts w:ascii="Times New Roman" w:hAnsi="Times New Roman" w:cs="Times New Roman"/>
+          <w:sz w:val="28"/>
+          <w:szCs w:val="28"/>
+        </w:rPr>
+        <w:t>Организаторы могут предоставить участникам готовые стендовые блоки. Лучше иметь собственные выставочные блоки. На небольших выставках не имеет значение месторасположение стенда. В других случаях надо стремиться расположить стенд в следующих местах:</w:t>
+      </w:r>
+    </w:p>
+    <w:p>
+      <w:pPr>
+        <w:pStyle w:val="a3"/>
+        <w:numPr>
+          <w:ilvl w:val="0"/>
+          <w:numId w:val="13"/>
+        </w:numPr>
+        <w:tabs>
+          <w:tab w:val="left" w:pos="0"/>
+        </w:tabs>
+        <w:suppressAutoHyphens/>
+        <w:rPr>
+          <w:rFonts w:ascii="Times New Roman" w:hAnsi="Times New Roman" w:cs="Times New Roman"/>
+          <w:sz w:val="28"/>
+          <w:szCs w:val="28"/>
+        </w:rPr>
+      </w:pPr>
+      <w:r>
+        <w:rPr>
+          <w:rFonts w:ascii="Times New Roman" w:hAnsi="Times New Roman" w:cs="Times New Roman"/>
+          <w:sz w:val="28"/>
+          <w:szCs w:val="28"/>
+        </w:rPr>
+        <w:t>справа от главного входа</w:t>
+      </w:r>
+    </w:p>
+    <w:p>
+      <w:pPr>
+        <w:pStyle w:val="a3"/>
+        <w:numPr>
+          <w:ilvl w:val="0"/>
+          <w:numId w:val="13"/>
+        </w:numPr>
+        <w:tabs>
+          <w:tab w:val="left" w:pos="0"/>
+        </w:tabs>
+        <w:suppressAutoHyphens/>
+        <w:rPr>
+          <w:rFonts w:ascii="Times New Roman" w:hAnsi="Times New Roman" w:cs="Times New Roman"/>
+          <w:sz w:val="28"/>
+          <w:szCs w:val="28"/>
+        </w:rPr>
+      </w:pPr>
+      <w:r>
+        <w:rPr>
+          <w:rFonts w:ascii="Times New Roman" w:hAnsi="Times New Roman" w:cs="Times New Roman"/>
+          <w:sz w:val="28"/>
+          <w:szCs w:val="28"/>
+        </w:rPr>
+        <w:t xml:space="preserve">в </w:t>
+      </w:r>
+      <w:proofErr w:type="spellStart"/>
+      <w:r>
+        <w:rPr>
+          <w:rFonts w:ascii="Times New Roman" w:hAnsi="Times New Roman" w:cs="Times New Roman"/>
+          <w:sz w:val="28"/>
+          <w:szCs w:val="28"/>
+        </w:rPr>
+        <w:t>центральних</w:t>
+      </w:r>
+      <w:proofErr w:type="spellEnd"/>
+      <w:r>
+        <w:rPr>
+          <w:rFonts w:ascii="Times New Roman" w:hAnsi="Times New Roman" w:cs="Times New Roman"/>
+          <w:sz w:val="28"/>
+          <w:szCs w:val="28"/>
+        </w:rPr>
+        <w:t xml:space="preserve"> внутренних проходах</w:t>
+      </w:r>
+    </w:p>
+    <w:p>
+      <w:pPr>
+        <w:pStyle w:val="a3"/>
+        <w:numPr>
+          <w:ilvl w:val="0"/>
+          <w:numId w:val="13"/>
+        </w:numPr>
+        <w:tabs>
+          <w:tab w:val="left" w:pos="0"/>
+        </w:tabs>
+        <w:suppressAutoHyphens/>
+        <w:rPr>
+          <w:rFonts w:ascii="Times New Roman" w:hAnsi="Times New Roman" w:cs="Times New Roman"/>
+          <w:sz w:val="28"/>
+          <w:szCs w:val="28"/>
+        </w:rPr>
+      </w:pPr>
+      <w:r>
+        <w:rPr>
+          <w:rFonts w:ascii="Times New Roman" w:hAnsi="Times New Roman" w:cs="Times New Roman"/>
+          <w:sz w:val="28"/>
+          <w:szCs w:val="28"/>
+        </w:rPr>
+        <w:t xml:space="preserve">вблизи специальных помещений для </w:t>
+      </w:r>
+      <w:proofErr w:type="spellStart"/>
+      <w:r>
+        <w:rPr>
+          <w:rFonts w:ascii="Times New Roman" w:hAnsi="Times New Roman" w:cs="Times New Roman"/>
+          <w:sz w:val="28"/>
+          <w:szCs w:val="28"/>
+        </w:rPr>
+        <w:t>провеений</w:t>
+      </w:r>
+      <w:proofErr w:type="spellEnd"/>
+      <w:r>
+        <w:rPr>
+          <w:rFonts w:ascii="Times New Roman" w:hAnsi="Times New Roman" w:cs="Times New Roman"/>
+          <w:sz w:val="28"/>
+          <w:szCs w:val="28"/>
+        </w:rPr>
+        <w:t xml:space="preserve"> различных мероприятий</w:t>
+      </w:r>
+    </w:p>
+    <w:p>
+      <w:pPr>
+        <w:pStyle w:val="a3"/>
+        <w:rPr>
+          <w:rFonts w:ascii="Times New Roman" w:hAnsi="Times New Roman" w:cs="Times New Roman"/>
+          <w:sz w:val="28"/>
+          <w:szCs w:val="28"/>
+        </w:rPr>
+      </w:pPr>
+      <w:r>
+        <w:rPr>
+          <w:rFonts w:ascii="Times New Roman" w:hAnsi="Times New Roman" w:cs="Times New Roman"/>
+          <w:sz w:val="28"/>
+          <w:szCs w:val="28"/>
+        </w:rPr>
+        <w:t>Следует избегать расположения стенда в следующих местах:</w:t>
+      </w:r>
+    </w:p>
+    <w:p>
+      <w:pPr>
+        <w:pStyle w:val="a3"/>
+        <w:numPr>
+          <w:ilvl w:val="0"/>
+          <w:numId w:val="14"/>
+        </w:numPr>
+        <w:tabs>
+          <w:tab w:val="left" w:pos="0"/>
+        </w:tabs>
+        <w:suppressAutoHyphens/>
+        <w:rPr>
+          <w:rFonts w:ascii="Times New Roman" w:hAnsi="Times New Roman" w:cs="Times New Roman"/>
+          <w:sz w:val="28"/>
+          <w:szCs w:val="28"/>
+        </w:rPr>
+      </w:pPr>
+      <w:r>
+        <w:rPr>
+          <w:rFonts w:ascii="Times New Roman" w:hAnsi="Times New Roman" w:cs="Times New Roman"/>
+          <w:sz w:val="28"/>
+          <w:szCs w:val="28"/>
+        </w:rPr>
+        <w:t xml:space="preserve">вдали от выходов и </w:t>
+      </w:r>
+      <w:proofErr w:type="spellStart"/>
+      <w:r>
+        <w:rPr>
+          <w:rFonts w:ascii="Times New Roman" w:hAnsi="Times New Roman" w:cs="Times New Roman"/>
+          <w:sz w:val="28"/>
+          <w:szCs w:val="28"/>
+        </w:rPr>
+        <w:t>уентральных</w:t>
+      </w:r>
+      <w:proofErr w:type="spellEnd"/>
+      <w:r>
+        <w:rPr>
+          <w:rFonts w:ascii="Times New Roman" w:hAnsi="Times New Roman" w:cs="Times New Roman"/>
+          <w:sz w:val="28"/>
+          <w:szCs w:val="28"/>
+        </w:rPr>
+        <w:t xml:space="preserve"> проходов</w:t>
+      </w:r>
+    </w:p>
+    <w:p>
+      <w:pPr>
+        <w:pStyle w:val="a3"/>
+        <w:numPr>
+          <w:ilvl w:val="0"/>
+          <w:numId w:val="14"/>
+        </w:numPr>
+        <w:tabs>
+          <w:tab w:val="left" w:pos="0"/>
+        </w:tabs>
+        <w:suppressAutoHyphens/>
+        <w:rPr>
+          <w:rFonts w:ascii="Times New Roman" w:hAnsi="Times New Roman" w:cs="Times New Roman"/>
+          <w:sz w:val="28"/>
+          <w:szCs w:val="28"/>
+        </w:rPr>
+      </w:pPr>
+      <w:r>
+        <w:rPr>
+          <w:rFonts w:ascii="Times New Roman" w:hAnsi="Times New Roman" w:cs="Times New Roman"/>
+          <w:sz w:val="28"/>
+          <w:szCs w:val="28"/>
+        </w:rPr>
+        <w:t>позади больших колонн и лестниц</w:t>
+      </w:r>
+    </w:p>
+    <w:p>
+      <w:pPr>
+        <w:pStyle w:val="a3"/>
+        <w:rPr>
+          <w:rFonts w:ascii="Times New Roman" w:hAnsi="Times New Roman" w:cs="Times New Roman"/>
+          <w:sz w:val="28"/>
+          <w:szCs w:val="28"/>
+        </w:rPr>
+      </w:pPr>
+      <w:r>
+        <w:rPr>
+          <w:rFonts w:ascii="Times New Roman" w:hAnsi="Times New Roman" w:cs="Times New Roman"/>
+          <w:sz w:val="28"/>
+          <w:szCs w:val="28"/>
+        </w:rPr>
+        <w:t>Место на выставке желательно сохранить на будущее.</w:t>
+      </w:r>
+    </w:p>
+    <w:p>
+      <w:pPr>
+        <w:pStyle w:val="a3"/>
+        <w:rPr>
+          <w:rFonts w:ascii="Times New Roman" w:hAnsi="Times New Roman" w:cs="Times New Roman"/>
+          <w:sz w:val="28"/>
+          <w:szCs w:val="28"/>
+        </w:rPr>
+      </w:pPr>
     </w:p>
     <w:sectPr>
       <w:pgSz w:w="11906" w:h="16838"/>
@@ -14320,6 +19846,261 @@
     </w:lvl>
   </w:abstractNum>
   <w:abstractNum w:abstractNumId="2" w15:restartNumberingAfterBreak="0">
+    <w:nsid w:val="185E00C1"/>
+    <w:multiLevelType w:val="multilevel"/>
+    <w:tmpl w:val="57E2DBCE"/>
+    <w:lvl w:ilvl="0">
+      <w:start w:val="1"/>
+      <w:numFmt w:val="decimal"/>
+      <w:suff w:val="nothing"/>
+      <w:lvlText w:val="%1."/>
+      <w:lvlJc w:val="left"/>
+      <w:pPr>
+        <w:tabs>
+          <w:tab w:val="num" w:pos="707"/>
+        </w:tabs>
+        <w:ind w:left="707" w:firstLine="0"/>
+      </w:pPr>
+    </w:lvl>
+    <w:lvl w:ilvl="1">
+      <w:start w:val="1"/>
+      <w:numFmt w:val="decimal"/>
+      <w:lvlText w:val="%2."/>
+      <w:lvlJc w:val="left"/>
+      <w:pPr>
+        <w:tabs>
+          <w:tab w:val="num" w:pos="1414"/>
+        </w:tabs>
+        <w:ind w:left="1414" w:hanging="283"/>
+      </w:pPr>
+    </w:lvl>
+    <w:lvl w:ilvl="2">
+      <w:start w:val="1"/>
+      <w:numFmt w:val="decimal"/>
+      <w:lvlText w:val="%3."/>
+      <w:lvlJc w:val="left"/>
+      <w:pPr>
+        <w:tabs>
+          <w:tab w:val="num" w:pos="2121"/>
+        </w:tabs>
+        <w:ind w:left="2121" w:hanging="283"/>
+      </w:pPr>
+    </w:lvl>
+    <w:lvl w:ilvl="3">
+      <w:start w:val="1"/>
+      <w:numFmt w:val="decimal"/>
+      <w:lvlText w:val="%4."/>
+      <w:lvlJc w:val="left"/>
+      <w:pPr>
+        <w:tabs>
+          <w:tab w:val="num" w:pos="2828"/>
+        </w:tabs>
+        <w:ind w:left="2828" w:hanging="283"/>
+      </w:pPr>
+    </w:lvl>
+    <w:lvl w:ilvl="4">
+      <w:start w:val="1"/>
+      <w:numFmt w:val="decimal"/>
+      <w:lvlText w:val="%5."/>
+      <w:lvlJc w:val="left"/>
+      <w:pPr>
+        <w:tabs>
+          <w:tab w:val="num" w:pos="3535"/>
+        </w:tabs>
+        <w:ind w:left="3535" w:hanging="283"/>
+      </w:pPr>
+    </w:lvl>
+    <w:lvl w:ilvl="5">
+      <w:start w:val="1"/>
+      <w:numFmt w:val="decimal"/>
+      <w:lvlText w:val="%6."/>
+      <w:lvlJc w:val="left"/>
+      <w:pPr>
+        <w:tabs>
+          <w:tab w:val="num" w:pos="4242"/>
+        </w:tabs>
+        <w:ind w:left="4242" w:hanging="283"/>
+      </w:pPr>
+    </w:lvl>
+    <w:lvl w:ilvl="6">
+      <w:start w:val="1"/>
+      <w:numFmt w:val="decimal"/>
+      <w:lvlText w:val="%7."/>
+      <w:lvlJc w:val="left"/>
+      <w:pPr>
+        <w:tabs>
+          <w:tab w:val="num" w:pos="4949"/>
+        </w:tabs>
+        <w:ind w:left="4949" w:hanging="283"/>
+      </w:pPr>
+    </w:lvl>
+    <w:lvl w:ilvl="7">
+      <w:start w:val="1"/>
+      <w:numFmt w:val="decimal"/>
+      <w:lvlText w:val="%8."/>
+      <w:lvlJc w:val="left"/>
+      <w:pPr>
+        <w:tabs>
+          <w:tab w:val="num" w:pos="5656"/>
+        </w:tabs>
+        <w:ind w:left="5656" w:hanging="283"/>
+      </w:pPr>
+    </w:lvl>
+    <w:lvl w:ilvl="8">
+      <w:start w:val="1"/>
+      <w:numFmt w:val="decimal"/>
+      <w:lvlText w:val="%9."/>
+      <w:lvlJc w:val="left"/>
+      <w:pPr>
+        <w:tabs>
+          <w:tab w:val="num" w:pos="6363"/>
+        </w:tabs>
+        <w:ind w:left="6363" w:hanging="283"/>
+      </w:pPr>
+    </w:lvl>
+  </w:abstractNum>
+  <w:abstractNum w:abstractNumId="3" w15:restartNumberingAfterBreak="0">
+    <w:nsid w:val="21613DCC"/>
+    <w:multiLevelType w:val="multilevel"/>
+    <w:tmpl w:val="F7FABC14"/>
+    <w:lvl w:ilvl="0">
+      <w:start w:val="1"/>
+      <w:numFmt w:val="bullet"/>
+      <w:suff w:val="nothing"/>
+      <w:lvlText w:val=""/>
+      <w:lvlJc w:val="left"/>
+      <w:pPr>
+        <w:tabs>
+          <w:tab w:val="num" w:pos="0"/>
+        </w:tabs>
+        <w:ind w:left="707" w:firstLine="0"/>
+      </w:pPr>
+      <w:rPr>
+        <w:rFonts w:ascii="Symbol" w:hAnsi="Symbol" w:cs="Symbol" w:hint="default"/>
+      </w:rPr>
+    </w:lvl>
+    <w:lvl w:ilvl="1">
+      <w:start w:val="1"/>
+      <w:numFmt w:val="bullet"/>
+      <w:lvlText w:val=""/>
+      <w:lvlJc w:val="left"/>
+      <w:pPr>
+        <w:tabs>
+          <w:tab w:val="num" w:pos="1414"/>
+        </w:tabs>
+        <w:ind w:left="1414" w:hanging="283"/>
+      </w:pPr>
+      <w:rPr>
+        <w:rFonts w:ascii="Symbol" w:hAnsi="Symbol" w:cs="Symbol" w:hint="default"/>
+      </w:rPr>
+    </w:lvl>
+    <w:lvl w:ilvl="2">
+      <w:start w:val="1"/>
+      <w:numFmt w:val="bullet"/>
+      <w:lvlText w:val=""/>
+      <w:lvlJc w:val="left"/>
+      <w:pPr>
+        <w:tabs>
+          <w:tab w:val="num" w:pos="2121"/>
+        </w:tabs>
+        <w:ind w:left="2121" w:hanging="283"/>
+      </w:pPr>
+      <w:rPr>
+        <w:rFonts w:ascii="Symbol" w:hAnsi="Symbol" w:cs="Symbol" w:hint="default"/>
+      </w:rPr>
+    </w:lvl>
+    <w:lvl w:ilvl="3">
+      <w:start w:val="1"/>
+      <w:numFmt w:val="bullet"/>
+      <w:lvlText w:val=""/>
+      <w:lvlJc w:val="left"/>
+      <w:pPr>
+        <w:tabs>
+          <w:tab w:val="num" w:pos="2828"/>
+        </w:tabs>
+        <w:ind w:left="2828" w:hanging="283"/>
+      </w:pPr>
+      <w:rPr>
+        <w:rFonts w:ascii="Symbol" w:hAnsi="Symbol" w:cs="Symbol" w:hint="default"/>
+      </w:rPr>
+    </w:lvl>
+    <w:lvl w:ilvl="4">
+      <w:start w:val="1"/>
+      <w:numFmt w:val="bullet"/>
+      <w:lvlText w:val=""/>
+      <w:lvlJc w:val="left"/>
+      <w:pPr>
+        <w:tabs>
+          <w:tab w:val="num" w:pos="3535"/>
+        </w:tabs>
+        <w:ind w:left="3535" w:hanging="283"/>
+      </w:pPr>
+      <w:rPr>
+        <w:rFonts w:ascii="Symbol" w:hAnsi="Symbol" w:cs="Symbol" w:hint="default"/>
+      </w:rPr>
+    </w:lvl>
+    <w:lvl w:ilvl="5">
+      <w:start w:val="1"/>
+      <w:numFmt w:val="bullet"/>
+      <w:lvlText w:val=""/>
+      <w:lvlJc w:val="left"/>
+      <w:pPr>
+        <w:tabs>
+          <w:tab w:val="num" w:pos="4242"/>
+        </w:tabs>
+        <w:ind w:left="4242" w:hanging="283"/>
+      </w:pPr>
+      <w:rPr>
+        <w:rFonts w:ascii="Symbol" w:hAnsi="Symbol" w:cs="Symbol" w:hint="default"/>
+      </w:rPr>
+    </w:lvl>
+    <w:lvl w:ilvl="6">
+      <w:start w:val="1"/>
+      <w:numFmt w:val="bullet"/>
+      <w:lvlText w:val=""/>
+      <w:lvlJc w:val="left"/>
+      <w:pPr>
+        <w:tabs>
+          <w:tab w:val="num" w:pos="4949"/>
+        </w:tabs>
+        <w:ind w:left="4949" w:hanging="283"/>
+      </w:pPr>
+      <w:rPr>
+        <w:rFonts w:ascii="Symbol" w:hAnsi="Symbol" w:cs="Symbol" w:hint="default"/>
+      </w:rPr>
+    </w:lvl>
+    <w:lvl w:ilvl="7">
+      <w:start w:val="1"/>
+      <w:numFmt w:val="bullet"/>
+      <w:lvlText w:val=""/>
+      <w:lvlJc w:val="left"/>
+      <w:pPr>
+        <w:tabs>
+          <w:tab w:val="num" w:pos="5656"/>
+        </w:tabs>
+        <w:ind w:left="5656" w:hanging="283"/>
+      </w:pPr>
+      <w:rPr>
+        <w:rFonts w:ascii="Symbol" w:hAnsi="Symbol" w:cs="Symbol" w:hint="default"/>
+      </w:rPr>
+    </w:lvl>
+    <w:lvl w:ilvl="8">
+      <w:start w:val="1"/>
+      <w:numFmt w:val="bullet"/>
+      <w:lvlText w:val=""/>
+      <w:lvlJc w:val="left"/>
+      <w:pPr>
+        <w:tabs>
+          <w:tab w:val="num" w:pos="6363"/>
+        </w:tabs>
+        <w:ind w:left="6363" w:hanging="283"/>
+      </w:pPr>
+      <w:rPr>
+        <w:rFonts w:ascii="Symbol" w:hAnsi="Symbol" w:cs="Symbol" w:hint="default"/>
+      </w:rPr>
+    </w:lvl>
+  </w:abstractNum>
+  <w:abstractNum w:abstractNumId="4" w15:restartNumberingAfterBreak="0">
     <w:nsid w:val="2598705A"/>
     <w:multiLevelType w:val="hybridMultilevel"/>
     <w:tmpl w:val="ED34885E"/>
@@ -14408,14 +20189,1127 @@
       </w:pPr>
     </w:lvl>
   </w:abstractNum>
+  <w:abstractNum w:abstractNumId="5" w15:restartNumberingAfterBreak="0">
+    <w:nsid w:val="2E942E6F"/>
+    <w:multiLevelType w:val="multilevel"/>
+    <w:tmpl w:val="3E8A9A90"/>
+    <w:lvl w:ilvl="0">
+      <w:start w:val="1"/>
+      <w:numFmt w:val="decimal"/>
+      <w:suff w:val="nothing"/>
+      <w:lvlText w:val="%1."/>
+      <w:lvlJc w:val="left"/>
+      <w:pPr>
+        <w:tabs>
+          <w:tab w:val="num" w:pos="707"/>
+        </w:tabs>
+        <w:ind w:left="707" w:firstLine="0"/>
+      </w:pPr>
+    </w:lvl>
+    <w:lvl w:ilvl="1">
+      <w:start w:val="1"/>
+      <w:numFmt w:val="decimal"/>
+      <w:lvlText w:val="%2."/>
+      <w:lvlJc w:val="left"/>
+      <w:pPr>
+        <w:tabs>
+          <w:tab w:val="num" w:pos="1414"/>
+        </w:tabs>
+        <w:ind w:left="1414" w:hanging="283"/>
+      </w:pPr>
+    </w:lvl>
+    <w:lvl w:ilvl="2">
+      <w:start w:val="1"/>
+      <w:numFmt w:val="decimal"/>
+      <w:lvlText w:val="%3."/>
+      <w:lvlJc w:val="left"/>
+      <w:pPr>
+        <w:tabs>
+          <w:tab w:val="num" w:pos="2121"/>
+        </w:tabs>
+        <w:ind w:left="2121" w:hanging="283"/>
+      </w:pPr>
+    </w:lvl>
+    <w:lvl w:ilvl="3">
+      <w:start w:val="1"/>
+      <w:numFmt w:val="decimal"/>
+      <w:lvlText w:val="%4."/>
+      <w:lvlJc w:val="left"/>
+      <w:pPr>
+        <w:tabs>
+          <w:tab w:val="num" w:pos="2828"/>
+        </w:tabs>
+        <w:ind w:left="2828" w:hanging="283"/>
+      </w:pPr>
+    </w:lvl>
+    <w:lvl w:ilvl="4">
+      <w:start w:val="1"/>
+      <w:numFmt w:val="decimal"/>
+      <w:lvlText w:val="%5."/>
+      <w:lvlJc w:val="left"/>
+      <w:pPr>
+        <w:tabs>
+          <w:tab w:val="num" w:pos="3535"/>
+        </w:tabs>
+        <w:ind w:left="3535" w:hanging="283"/>
+      </w:pPr>
+    </w:lvl>
+    <w:lvl w:ilvl="5">
+      <w:start w:val="1"/>
+      <w:numFmt w:val="decimal"/>
+      <w:lvlText w:val="%6."/>
+      <w:lvlJc w:val="left"/>
+      <w:pPr>
+        <w:tabs>
+          <w:tab w:val="num" w:pos="4242"/>
+        </w:tabs>
+        <w:ind w:left="4242" w:hanging="283"/>
+      </w:pPr>
+    </w:lvl>
+    <w:lvl w:ilvl="6">
+      <w:start w:val="1"/>
+      <w:numFmt w:val="decimal"/>
+      <w:lvlText w:val="%7."/>
+      <w:lvlJc w:val="left"/>
+      <w:pPr>
+        <w:tabs>
+          <w:tab w:val="num" w:pos="4949"/>
+        </w:tabs>
+        <w:ind w:left="4949" w:hanging="283"/>
+      </w:pPr>
+    </w:lvl>
+    <w:lvl w:ilvl="7">
+      <w:start w:val="1"/>
+      <w:numFmt w:val="decimal"/>
+      <w:lvlText w:val="%8."/>
+      <w:lvlJc w:val="left"/>
+      <w:pPr>
+        <w:tabs>
+          <w:tab w:val="num" w:pos="5656"/>
+        </w:tabs>
+        <w:ind w:left="5656" w:hanging="283"/>
+      </w:pPr>
+    </w:lvl>
+    <w:lvl w:ilvl="8">
+      <w:start w:val="1"/>
+      <w:numFmt w:val="decimal"/>
+      <w:lvlText w:val="%9."/>
+      <w:lvlJc w:val="left"/>
+      <w:pPr>
+        <w:tabs>
+          <w:tab w:val="num" w:pos="6363"/>
+        </w:tabs>
+        <w:ind w:left="6363" w:hanging="283"/>
+      </w:pPr>
+    </w:lvl>
+  </w:abstractNum>
+  <w:abstractNum w:abstractNumId="6" w15:restartNumberingAfterBreak="0">
+    <w:nsid w:val="36E70222"/>
+    <w:multiLevelType w:val="multilevel"/>
+    <w:tmpl w:val="E940F20C"/>
+    <w:lvl w:ilvl="0">
+      <w:start w:val="1"/>
+      <w:numFmt w:val="decimal"/>
+      <w:suff w:val="nothing"/>
+      <w:lvlText w:val="%1."/>
+      <w:lvlJc w:val="left"/>
+      <w:pPr>
+        <w:tabs>
+          <w:tab w:val="num" w:pos="0"/>
+        </w:tabs>
+        <w:ind w:left="707" w:firstLine="0"/>
+      </w:pPr>
+    </w:lvl>
+    <w:lvl w:ilvl="1">
+      <w:start w:val="1"/>
+      <w:numFmt w:val="decimal"/>
+      <w:lvlText w:val="%2."/>
+      <w:lvlJc w:val="left"/>
+      <w:pPr>
+        <w:tabs>
+          <w:tab w:val="num" w:pos="1414"/>
+        </w:tabs>
+        <w:ind w:left="1414" w:hanging="283"/>
+      </w:pPr>
+    </w:lvl>
+    <w:lvl w:ilvl="2">
+      <w:start w:val="1"/>
+      <w:numFmt w:val="decimal"/>
+      <w:lvlText w:val="%3."/>
+      <w:lvlJc w:val="left"/>
+      <w:pPr>
+        <w:tabs>
+          <w:tab w:val="num" w:pos="2121"/>
+        </w:tabs>
+        <w:ind w:left="2121" w:hanging="283"/>
+      </w:pPr>
+    </w:lvl>
+    <w:lvl w:ilvl="3">
+      <w:start w:val="1"/>
+      <w:numFmt w:val="decimal"/>
+      <w:lvlText w:val="%4."/>
+      <w:lvlJc w:val="left"/>
+      <w:pPr>
+        <w:tabs>
+          <w:tab w:val="num" w:pos="2828"/>
+        </w:tabs>
+        <w:ind w:left="2828" w:hanging="283"/>
+      </w:pPr>
+    </w:lvl>
+    <w:lvl w:ilvl="4">
+      <w:start w:val="1"/>
+      <w:numFmt w:val="decimal"/>
+      <w:lvlText w:val="%5."/>
+      <w:lvlJc w:val="left"/>
+      <w:pPr>
+        <w:tabs>
+          <w:tab w:val="num" w:pos="3535"/>
+        </w:tabs>
+        <w:ind w:left="3535" w:hanging="283"/>
+      </w:pPr>
+    </w:lvl>
+    <w:lvl w:ilvl="5">
+      <w:start w:val="1"/>
+      <w:numFmt w:val="decimal"/>
+      <w:lvlText w:val="%6."/>
+      <w:lvlJc w:val="left"/>
+      <w:pPr>
+        <w:tabs>
+          <w:tab w:val="num" w:pos="4242"/>
+        </w:tabs>
+        <w:ind w:left="4242" w:hanging="283"/>
+      </w:pPr>
+    </w:lvl>
+    <w:lvl w:ilvl="6">
+      <w:start w:val="1"/>
+      <w:numFmt w:val="decimal"/>
+      <w:lvlText w:val="%7."/>
+      <w:lvlJc w:val="left"/>
+      <w:pPr>
+        <w:tabs>
+          <w:tab w:val="num" w:pos="4949"/>
+        </w:tabs>
+        <w:ind w:left="4949" w:hanging="283"/>
+      </w:pPr>
+    </w:lvl>
+    <w:lvl w:ilvl="7">
+      <w:start w:val="1"/>
+      <w:numFmt w:val="decimal"/>
+      <w:lvlText w:val="%8."/>
+      <w:lvlJc w:val="left"/>
+      <w:pPr>
+        <w:tabs>
+          <w:tab w:val="num" w:pos="5656"/>
+        </w:tabs>
+        <w:ind w:left="5656" w:hanging="283"/>
+      </w:pPr>
+    </w:lvl>
+    <w:lvl w:ilvl="8">
+      <w:start w:val="1"/>
+      <w:numFmt w:val="decimal"/>
+      <w:lvlText w:val="%9."/>
+      <w:lvlJc w:val="left"/>
+      <w:pPr>
+        <w:tabs>
+          <w:tab w:val="num" w:pos="6363"/>
+        </w:tabs>
+        <w:ind w:left="6363" w:hanging="283"/>
+      </w:pPr>
+    </w:lvl>
+  </w:abstractNum>
+  <w:abstractNum w:abstractNumId="7" w15:restartNumberingAfterBreak="0">
+    <w:nsid w:val="45336746"/>
+    <w:multiLevelType w:val="multilevel"/>
+    <w:tmpl w:val="7DEC4BC6"/>
+    <w:lvl w:ilvl="0">
+      <w:start w:val="1"/>
+      <w:numFmt w:val="decimal"/>
+      <w:suff w:val="nothing"/>
+      <w:lvlText w:val="%1."/>
+      <w:lvlJc w:val="left"/>
+      <w:pPr>
+        <w:tabs>
+          <w:tab w:val="num" w:pos="707"/>
+        </w:tabs>
+        <w:ind w:left="707" w:firstLine="0"/>
+      </w:pPr>
+    </w:lvl>
+    <w:lvl w:ilvl="1">
+      <w:start w:val="1"/>
+      <w:numFmt w:val="decimal"/>
+      <w:lvlText w:val="%2."/>
+      <w:lvlJc w:val="left"/>
+      <w:pPr>
+        <w:tabs>
+          <w:tab w:val="num" w:pos="1414"/>
+        </w:tabs>
+        <w:ind w:left="1414" w:hanging="283"/>
+      </w:pPr>
+    </w:lvl>
+    <w:lvl w:ilvl="2">
+      <w:start w:val="1"/>
+      <w:numFmt w:val="decimal"/>
+      <w:lvlText w:val="%3."/>
+      <w:lvlJc w:val="left"/>
+      <w:pPr>
+        <w:tabs>
+          <w:tab w:val="num" w:pos="2121"/>
+        </w:tabs>
+        <w:ind w:left="2121" w:hanging="283"/>
+      </w:pPr>
+    </w:lvl>
+    <w:lvl w:ilvl="3">
+      <w:start w:val="1"/>
+      <w:numFmt w:val="decimal"/>
+      <w:lvlText w:val="%4."/>
+      <w:lvlJc w:val="left"/>
+      <w:pPr>
+        <w:tabs>
+          <w:tab w:val="num" w:pos="2828"/>
+        </w:tabs>
+        <w:ind w:left="2828" w:hanging="283"/>
+      </w:pPr>
+    </w:lvl>
+    <w:lvl w:ilvl="4">
+      <w:start w:val="1"/>
+      <w:numFmt w:val="decimal"/>
+      <w:lvlText w:val="%5."/>
+      <w:lvlJc w:val="left"/>
+      <w:pPr>
+        <w:tabs>
+          <w:tab w:val="num" w:pos="3535"/>
+        </w:tabs>
+        <w:ind w:left="3535" w:hanging="283"/>
+      </w:pPr>
+    </w:lvl>
+    <w:lvl w:ilvl="5">
+      <w:start w:val="1"/>
+      <w:numFmt w:val="decimal"/>
+      <w:lvlText w:val="%6."/>
+      <w:lvlJc w:val="left"/>
+      <w:pPr>
+        <w:tabs>
+          <w:tab w:val="num" w:pos="4242"/>
+        </w:tabs>
+        <w:ind w:left="4242" w:hanging="283"/>
+      </w:pPr>
+    </w:lvl>
+    <w:lvl w:ilvl="6">
+      <w:start w:val="1"/>
+      <w:numFmt w:val="decimal"/>
+      <w:lvlText w:val="%7."/>
+      <w:lvlJc w:val="left"/>
+      <w:pPr>
+        <w:tabs>
+          <w:tab w:val="num" w:pos="4949"/>
+        </w:tabs>
+        <w:ind w:left="4949" w:hanging="283"/>
+      </w:pPr>
+    </w:lvl>
+    <w:lvl w:ilvl="7">
+      <w:start w:val="1"/>
+      <w:numFmt w:val="decimal"/>
+      <w:lvlText w:val="%8."/>
+      <w:lvlJc w:val="left"/>
+      <w:pPr>
+        <w:tabs>
+          <w:tab w:val="num" w:pos="5656"/>
+        </w:tabs>
+        <w:ind w:left="5656" w:hanging="283"/>
+      </w:pPr>
+    </w:lvl>
+    <w:lvl w:ilvl="8">
+      <w:start w:val="1"/>
+      <w:numFmt w:val="decimal"/>
+      <w:lvlText w:val="%9."/>
+      <w:lvlJc w:val="left"/>
+      <w:pPr>
+        <w:tabs>
+          <w:tab w:val="num" w:pos="6363"/>
+        </w:tabs>
+        <w:ind w:left="6363" w:hanging="283"/>
+      </w:pPr>
+    </w:lvl>
+  </w:abstractNum>
+  <w:abstractNum w:abstractNumId="8" w15:restartNumberingAfterBreak="0">
+    <w:nsid w:val="52931C58"/>
+    <w:multiLevelType w:val="multilevel"/>
+    <w:tmpl w:val="455A1F8E"/>
+    <w:lvl w:ilvl="0">
+      <w:start w:val="1"/>
+      <w:numFmt w:val="decimal"/>
+      <w:suff w:val="nothing"/>
+      <w:lvlText w:val="%1."/>
+      <w:lvlJc w:val="left"/>
+      <w:pPr>
+        <w:tabs>
+          <w:tab w:val="num" w:pos="0"/>
+        </w:tabs>
+        <w:ind w:left="707" w:firstLine="0"/>
+      </w:pPr>
+    </w:lvl>
+    <w:lvl w:ilvl="1">
+      <w:start w:val="1"/>
+      <w:numFmt w:val="decimal"/>
+      <w:lvlText w:val="%2."/>
+      <w:lvlJc w:val="left"/>
+      <w:pPr>
+        <w:tabs>
+          <w:tab w:val="num" w:pos="1414"/>
+        </w:tabs>
+        <w:ind w:left="1414" w:hanging="283"/>
+      </w:pPr>
+    </w:lvl>
+    <w:lvl w:ilvl="2">
+      <w:start w:val="1"/>
+      <w:numFmt w:val="decimal"/>
+      <w:lvlText w:val="%3."/>
+      <w:lvlJc w:val="left"/>
+      <w:pPr>
+        <w:tabs>
+          <w:tab w:val="num" w:pos="2121"/>
+        </w:tabs>
+        <w:ind w:left="2121" w:hanging="283"/>
+      </w:pPr>
+    </w:lvl>
+    <w:lvl w:ilvl="3">
+      <w:start w:val="1"/>
+      <w:numFmt w:val="decimal"/>
+      <w:lvlText w:val="%4."/>
+      <w:lvlJc w:val="left"/>
+      <w:pPr>
+        <w:tabs>
+          <w:tab w:val="num" w:pos="2828"/>
+        </w:tabs>
+        <w:ind w:left="2828" w:hanging="283"/>
+      </w:pPr>
+    </w:lvl>
+    <w:lvl w:ilvl="4">
+      <w:start w:val="1"/>
+      <w:numFmt w:val="decimal"/>
+      <w:lvlText w:val="%5."/>
+      <w:lvlJc w:val="left"/>
+      <w:pPr>
+        <w:tabs>
+          <w:tab w:val="num" w:pos="3535"/>
+        </w:tabs>
+        <w:ind w:left="3535" w:hanging="283"/>
+      </w:pPr>
+    </w:lvl>
+    <w:lvl w:ilvl="5">
+      <w:start w:val="1"/>
+      <w:numFmt w:val="decimal"/>
+      <w:lvlText w:val="%6."/>
+      <w:lvlJc w:val="left"/>
+      <w:pPr>
+        <w:tabs>
+          <w:tab w:val="num" w:pos="4242"/>
+        </w:tabs>
+        <w:ind w:left="4242" w:hanging="283"/>
+      </w:pPr>
+    </w:lvl>
+    <w:lvl w:ilvl="6">
+      <w:start w:val="1"/>
+      <w:numFmt w:val="decimal"/>
+      <w:lvlText w:val="%7."/>
+      <w:lvlJc w:val="left"/>
+      <w:pPr>
+        <w:tabs>
+          <w:tab w:val="num" w:pos="4949"/>
+        </w:tabs>
+        <w:ind w:left="4949" w:hanging="283"/>
+      </w:pPr>
+    </w:lvl>
+    <w:lvl w:ilvl="7">
+      <w:start w:val="1"/>
+      <w:numFmt w:val="decimal"/>
+      <w:lvlText w:val="%8."/>
+      <w:lvlJc w:val="left"/>
+      <w:pPr>
+        <w:tabs>
+          <w:tab w:val="num" w:pos="5656"/>
+        </w:tabs>
+        <w:ind w:left="5656" w:hanging="283"/>
+      </w:pPr>
+    </w:lvl>
+    <w:lvl w:ilvl="8">
+      <w:start w:val="1"/>
+      <w:numFmt w:val="decimal"/>
+      <w:lvlText w:val="%9."/>
+      <w:lvlJc w:val="left"/>
+      <w:pPr>
+        <w:tabs>
+          <w:tab w:val="num" w:pos="6363"/>
+        </w:tabs>
+        <w:ind w:left="6363" w:hanging="283"/>
+      </w:pPr>
+    </w:lvl>
+  </w:abstractNum>
+  <w:abstractNum w:abstractNumId="9" w15:restartNumberingAfterBreak="0">
+    <w:nsid w:val="5FB90249"/>
+    <w:multiLevelType w:val="multilevel"/>
+    <w:tmpl w:val="B6846C80"/>
+    <w:lvl w:ilvl="0">
+      <w:start w:val="1"/>
+      <w:numFmt w:val="decimal"/>
+      <w:suff w:val="nothing"/>
+      <w:lvlText w:val="%1."/>
+      <w:lvlJc w:val="left"/>
+      <w:pPr>
+        <w:tabs>
+          <w:tab w:val="num" w:pos="0"/>
+        </w:tabs>
+        <w:ind w:left="707" w:firstLine="0"/>
+      </w:pPr>
+    </w:lvl>
+    <w:lvl w:ilvl="1">
+      <w:start w:val="1"/>
+      <w:numFmt w:val="decimal"/>
+      <w:lvlText w:val="%2."/>
+      <w:lvlJc w:val="left"/>
+      <w:pPr>
+        <w:tabs>
+          <w:tab w:val="num" w:pos="1414"/>
+        </w:tabs>
+        <w:ind w:left="1414" w:hanging="283"/>
+      </w:pPr>
+    </w:lvl>
+    <w:lvl w:ilvl="2">
+      <w:start w:val="1"/>
+      <w:numFmt w:val="decimal"/>
+      <w:lvlText w:val="%3."/>
+      <w:lvlJc w:val="left"/>
+      <w:pPr>
+        <w:tabs>
+          <w:tab w:val="num" w:pos="2121"/>
+        </w:tabs>
+        <w:ind w:left="2121" w:hanging="283"/>
+      </w:pPr>
+    </w:lvl>
+    <w:lvl w:ilvl="3">
+      <w:start w:val="1"/>
+      <w:numFmt w:val="decimal"/>
+      <w:lvlText w:val="%4."/>
+      <w:lvlJc w:val="left"/>
+      <w:pPr>
+        <w:tabs>
+          <w:tab w:val="num" w:pos="2828"/>
+        </w:tabs>
+        <w:ind w:left="2828" w:hanging="283"/>
+      </w:pPr>
+    </w:lvl>
+    <w:lvl w:ilvl="4">
+      <w:start w:val="1"/>
+      <w:numFmt w:val="decimal"/>
+      <w:lvlText w:val="%5."/>
+      <w:lvlJc w:val="left"/>
+      <w:pPr>
+        <w:tabs>
+          <w:tab w:val="num" w:pos="3535"/>
+        </w:tabs>
+        <w:ind w:left="3535" w:hanging="283"/>
+      </w:pPr>
+    </w:lvl>
+    <w:lvl w:ilvl="5">
+      <w:start w:val="1"/>
+      <w:numFmt w:val="decimal"/>
+      <w:lvlText w:val="%6."/>
+      <w:lvlJc w:val="left"/>
+      <w:pPr>
+        <w:tabs>
+          <w:tab w:val="num" w:pos="4242"/>
+        </w:tabs>
+        <w:ind w:left="4242" w:hanging="283"/>
+      </w:pPr>
+    </w:lvl>
+    <w:lvl w:ilvl="6">
+      <w:start w:val="1"/>
+      <w:numFmt w:val="decimal"/>
+      <w:lvlText w:val="%7."/>
+      <w:lvlJc w:val="left"/>
+      <w:pPr>
+        <w:tabs>
+          <w:tab w:val="num" w:pos="4949"/>
+        </w:tabs>
+        <w:ind w:left="4949" w:hanging="283"/>
+      </w:pPr>
+    </w:lvl>
+    <w:lvl w:ilvl="7">
+      <w:start w:val="1"/>
+      <w:numFmt w:val="decimal"/>
+      <w:lvlText w:val="%8."/>
+      <w:lvlJc w:val="left"/>
+      <w:pPr>
+        <w:tabs>
+          <w:tab w:val="num" w:pos="5656"/>
+        </w:tabs>
+        <w:ind w:left="5656" w:hanging="283"/>
+      </w:pPr>
+    </w:lvl>
+    <w:lvl w:ilvl="8">
+      <w:start w:val="1"/>
+      <w:numFmt w:val="decimal"/>
+      <w:lvlText w:val="%9."/>
+      <w:lvlJc w:val="left"/>
+      <w:pPr>
+        <w:tabs>
+          <w:tab w:val="num" w:pos="6363"/>
+        </w:tabs>
+        <w:ind w:left="6363" w:hanging="283"/>
+      </w:pPr>
+    </w:lvl>
+  </w:abstractNum>
+  <w:abstractNum w:abstractNumId="10" w15:restartNumberingAfterBreak="0">
+    <w:nsid w:val="72C704E8"/>
+    <w:multiLevelType w:val="multilevel"/>
+    <w:tmpl w:val="B218B028"/>
+    <w:lvl w:ilvl="0">
+      <w:start w:val="1"/>
+      <w:numFmt w:val="bullet"/>
+      <w:suff w:val="nothing"/>
+      <w:lvlText w:val=""/>
+      <w:lvlJc w:val="left"/>
+      <w:pPr>
+        <w:tabs>
+          <w:tab w:val="num" w:pos="0"/>
+        </w:tabs>
+        <w:ind w:left="707" w:firstLine="0"/>
+      </w:pPr>
+      <w:rPr>
+        <w:rFonts w:ascii="Symbol" w:hAnsi="Symbol" w:cs="Symbol" w:hint="default"/>
+      </w:rPr>
+    </w:lvl>
+    <w:lvl w:ilvl="1">
+      <w:start w:val="1"/>
+      <w:numFmt w:val="bullet"/>
+      <w:lvlText w:val=""/>
+      <w:lvlJc w:val="left"/>
+      <w:pPr>
+        <w:tabs>
+          <w:tab w:val="num" w:pos="1414"/>
+        </w:tabs>
+        <w:ind w:left="1414" w:hanging="283"/>
+      </w:pPr>
+      <w:rPr>
+        <w:rFonts w:ascii="Symbol" w:hAnsi="Symbol" w:cs="Symbol" w:hint="default"/>
+      </w:rPr>
+    </w:lvl>
+    <w:lvl w:ilvl="2">
+      <w:start w:val="1"/>
+      <w:numFmt w:val="bullet"/>
+      <w:lvlText w:val=""/>
+      <w:lvlJc w:val="left"/>
+      <w:pPr>
+        <w:tabs>
+          <w:tab w:val="num" w:pos="2121"/>
+        </w:tabs>
+        <w:ind w:left="2121" w:hanging="283"/>
+      </w:pPr>
+      <w:rPr>
+        <w:rFonts w:ascii="Symbol" w:hAnsi="Symbol" w:cs="Symbol" w:hint="default"/>
+      </w:rPr>
+    </w:lvl>
+    <w:lvl w:ilvl="3">
+      <w:start w:val="1"/>
+      <w:numFmt w:val="bullet"/>
+      <w:lvlText w:val=""/>
+      <w:lvlJc w:val="left"/>
+      <w:pPr>
+        <w:tabs>
+          <w:tab w:val="num" w:pos="2828"/>
+        </w:tabs>
+        <w:ind w:left="2828" w:hanging="283"/>
+      </w:pPr>
+      <w:rPr>
+        <w:rFonts w:ascii="Symbol" w:hAnsi="Symbol" w:cs="Symbol" w:hint="default"/>
+      </w:rPr>
+    </w:lvl>
+    <w:lvl w:ilvl="4">
+      <w:start w:val="1"/>
+      <w:numFmt w:val="bullet"/>
+      <w:lvlText w:val=""/>
+      <w:lvlJc w:val="left"/>
+      <w:pPr>
+        <w:tabs>
+          <w:tab w:val="num" w:pos="3535"/>
+        </w:tabs>
+        <w:ind w:left="3535" w:hanging="283"/>
+      </w:pPr>
+      <w:rPr>
+        <w:rFonts w:ascii="Symbol" w:hAnsi="Symbol" w:cs="Symbol" w:hint="default"/>
+      </w:rPr>
+    </w:lvl>
+    <w:lvl w:ilvl="5">
+      <w:start w:val="1"/>
+      <w:numFmt w:val="bullet"/>
+      <w:lvlText w:val=""/>
+      <w:lvlJc w:val="left"/>
+      <w:pPr>
+        <w:tabs>
+          <w:tab w:val="num" w:pos="4242"/>
+        </w:tabs>
+        <w:ind w:left="4242" w:hanging="283"/>
+      </w:pPr>
+      <w:rPr>
+        <w:rFonts w:ascii="Symbol" w:hAnsi="Symbol" w:cs="Symbol" w:hint="default"/>
+      </w:rPr>
+    </w:lvl>
+    <w:lvl w:ilvl="6">
+      <w:start w:val="1"/>
+      <w:numFmt w:val="bullet"/>
+      <w:lvlText w:val=""/>
+      <w:lvlJc w:val="left"/>
+      <w:pPr>
+        <w:tabs>
+          <w:tab w:val="num" w:pos="4949"/>
+        </w:tabs>
+        <w:ind w:left="4949" w:hanging="283"/>
+      </w:pPr>
+      <w:rPr>
+        <w:rFonts w:ascii="Symbol" w:hAnsi="Symbol" w:cs="Symbol" w:hint="default"/>
+      </w:rPr>
+    </w:lvl>
+    <w:lvl w:ilvl="7">
+      <w:start w:val="1"/>
+      <w:numFmt w:val="bullet"/>
+      <w:lvlText w:val=""/>
+      <w:lvlJc w:val="left"/>
+      <w:pPr>
+        <w:tabs>
+          <w:tab w:val="num" w:pos="5656"/>
+        </w:tabs>
+        <w:ind w:left="5656" w:hanging="283"/>
+      </w:pPr>
+      <w:rPr>
+        <w:rFonts w:ascii="Symbol" w:hAnsi="Symbol" w:cs="Symbol" w:hint="default"/>
+      </w:rPr>
+    </w:lvl>
+    <w:lvl w:ilvl="8">
+      <w:start w:val="1"/>
+      <w:numFmt w:val="bullet"/>
+      <w:lvlText w:val=""/>
+      <w:lvlJc w:val="left"/>
+      <w:pPr>
+        <w:tabs>
+          <w:tab w:val="num" w:pos="6363"/>
+        </w:tabs>
+        <w:ind w:left="6363" w:hanging="283"/>
+      </w:pPr>
+      <w:rPr>
+        <w:rFonts w:ascii="Symbol" w:hAnsi="Symbol" w:cs="Symbol" w:hint="default"/>
+      </w:rPr>
+    </w:lvl>
+  </w:abstractNum>
+  <w:abstractNum w:abstractNumId="11" w15:restartNumberingAfterBreak="0">
+    <w:nsid w:val="73171137"/>
+    <w:multiLevelType w:val="multilevel"/>
+    <w:tmpl w:val="43BABC98"/>
+    <w:lvl w:ilvl="0">
+      <w:start w:val="1"/>
+      <w:numFmt w:val="bullet"/>
+      <w:suff w:val="nothing"/>
+      <w:lvlText w:val=""/>
+      <w:lvlJc w:val="left"/>
+      <w:pPr>
+        <w:tabs>
+          <w:tab w:val="num" w:pos="707"/>
+        </w:tabs>
+        <w:ind w:left="707" w:firstLine="0"/>
+      </w:pPr>
+      <w:rPr>
+        <w:rFonts w:ascii="Symbol" w:hAnsi="Symbol" w:cs="Symbol" w:hint="default"/>
+      </w:rPr>
+    </w:lvl>
+    <w:lvl w:ilvl="1">
+      <w:start w:val="1"/>
+      <w:numFmt w:val="bullet"/>
+      <w:lvlText w:val=""/>
+      <w:lvlJc w:val="left"/>
+      <w:pPr>
+        <w:tabs>
+          <w:tab w:val="num" w:pos="1414"/>
+        </w:tabs>
+        <w:ind w:left="1414" w:hanging="283"/>
+      </w:pPr>
+      <w:rPr>
+        <w:rFonts w:ascii="Symbol" w:hAnsi="Symbol" w:cs="Symbol" w:hint="default"/>
+      </w:rPr>
+    </w:lvl>
+    <w:lvl w:ilvl="2">
+      <w:start w:val="1"/>
+      <w:numFmt w:val="bullet"/>
+      <w:lvlText w:val=""/>
+      <w:lvlJc w:val="left"/>
+      <w:pPr>
+        <w:tabs>
+          <w:tab w:val="num" w:pos="2121"/>
+        </w:tabs>
+        <w:ind w:left="2121" w:hanging="283"/>
+      </w:pPr>
+      <w:rPr>
+        <w:rFonts w:ascii="Symbol" w:hAnsi="Symbol" w:cs="Symbol" w:hint="default"/>
+      </w:rPr>
+    </w:lvl>
+    <w:lvl w:ilvl="3">
+      <w:start w:val="1"/>
+      <w:numFmt w:val="bullet"/>
+      <w:lvlText w:val=""/>
+      <w:lvlJc w:val="left"/>
+      <w:pPr>
+        <w:tabs>
+          <w:tab w:val="num" w:pos="2828"/>
+        </w:tabs>
+        <w:ind w:left="2828" w:hanging="283"/>
+      </w:pPr>
+      <w:rPr>
+        <w:rFonts w:ascii="Symbol" w:hAnsi="Symbol" w:cs="Symbol" w:hint="default"/>
+      </w:rPr>
+    </w:lvl>
+    <w:lvl w:ilvl="4">
+      <w:start w:val="1"/>
+      <w:numFmt w:val="bullet"/>
+      <w:lvlText w:val=""/>
+      <w:lvlJc w:val="left"/>
+      <w:pPr>
+        <w:tabs>
+          <w:tab w:val="num" w:pos="3535"/>
+        </w:tabs>
+        <w:ind w:left="3535" w:hanging="283"/>
+      </w:pPr>
+      <w:rPr>
+        <w:rFonts w:ascii="Symbol" w:hAnsi="Symbol" w:cs="Symbol" w:hint="default"/>
+      </w:rPr>
+    </w:lvl>
+    <w:lvl w:ilvl="5">
+      <w:start w:val="1"/>
+      <w:numFmt w:val="bullet"/>
+      <w:lvlText w:val=""/>
+      <w:lvlJc w:val="left"/>
+      <w:pPr>
+        <w:tabs>
+          <w:tab w:val="num" w:pos="4242"/>
+        </w:tabs>
+        <w:ind w:left="4242" w:hanging="283"/>
+      </w:pPr>
+      <w:rPr>
+        <w:rFonts w:ascii="Symbol" w:hAnsi="Symbol" w:cs="Symbol" w:hint="default"/>
+      </w:rPr>
+    </w:lvl>
+    <w:lvl w:ilvl="6">
+      <w:start w:val="1"/>
+      <w:numFmt w:val="bullet"/>
+      <w:lvlText w:val=""/>
+      <w:lvlJc w:val="left"/>
+      <w:pPr>
+        <w:tabs>
+          <w:tab w:val="num" w:pos="4949"/>
+        </w:tabs>
+        <w:ind w:left="4949" w:hanging="283"/>
+      </w:pPr>
+      <w:rPr>
+        <w:rFonts w:ascii="Symbol" w:hAnsi="Symbol" w:cs="Symbol" w:hint="default"/>
+      </w:rPr>
+    </w:lvl>
+    <w:lvl w:ilvl="7">
+      <w:start w:val="1"/>
+      <w:numFmt w:val="bullet"/>
+      <w:lvlText w:val=""/>
+      <w:lvlJc w:val="left"/>
+      <w:pPr>
+        <w:tabs>
+          <w:tab w:val="num" w:pos="5656"/>
+        </w:tabs>
+        <w:ind w:left="5656" w:hanging="283"/>
+      </w:pPr>
+      <w:rPr>
+        <w:rFonts w:ascii="Symbol" w:hAnsi="Symbol" w:cs="Symbol" w:hint="default"/>
+      </w:rPr>
+    </w:lvl>
+    <w:lvl w:ilvl="8">
+      <w:start w:val="1"/>
+      <w:numFmt w:val="bullet"/>
+      <w:lvlText w:val=""/>
+      <w:lvlJc w:val="left"/>
+      <w:pPr>
+        <w:tabs>
+          <w:tab w:val="num" w:pos="6363"/>
+        </w:tabs>
+        <w:ind w:left="6363" w:hanging="283"/>
+      </w:pPr>
+      <w:rPr>
+        <w:rFonts w:ascii="Symbol" w:hAnsi="Symbol" w:cs="Symbol" w:hint="default"/>
+      </w:rPr>
+    </w:lvl>
+  </w:abstractNum>
+  <w:abstractNum w:abstractNumId="12" w15:restartNumberingAfterBreak="0">
+    <w:nsid w:val="74D27055"/>
+    <w:multiLevelType w:val="multilevel"/>
+    <w:tmpl w:val="5A28106E"/>
+    <w:lvl w:ilvl="0">
+      <w:start w:val="1"/>
+      <w:numFmt w:val="decimal"/>
+      <w:suff w:val="nothing"/>
+      <w:lvlText w:val="%1."/>
+      <w:lvlJc w:val="left"/>
+      <w:pPr>
+        <w:tabs>
+          <w:tab w:val="num" w:pos="0"/>
+        </w:tabs>
+        <w:ind w:left="707" w:firstLine="0"/>
+      </w:pPr>
+    </w:lvl>
+    <w:lvl w:ilvl="1">
+      <w:start w:val="1"/>
+      <w:numFmt w:val="decimal"/>
+      <w:lvlText w:val="%2."/>
+      <w:lvlJc w:val="left"/>
+      <w:pPr>
+        <w:tabs>
+          <w:tab w:val="num" w:pos="1414"/>
+        </w:tabs>
+        <w:ind w:left="1414" w:hanging="283"/>
+      </w:pPr>
+    </w:lvl>
+    <w:lvl w:ilvl="2">
+      <w:start w:val="1"/>
+      <w:numFmt w:val="decimal"/>
+      <w:lvlText w:val="%3."/>
+      <w:lvlJc w:val="left"/>
+      <w:pPr>
+        <w:tabs>
+          <w:tab w:val="num" w:pos="2121"/>
+        </w:tabs>
+        <w:ind w:left="2121" w:hanging="283"/>
+      </w:pPr>
+    </w:lvl>
+    <w:lvl w:ilvl="3">
+      <w:start w:val="1"/>
+      <w:numFmt w:val="decimal"/>
+      <w:lvlText w:val="%4."/>
+      <w:lvlJc w:val="left"/>
+      <w:pPr>
+        <w:tabs>
+          <w:tab w:val="num" w:pos="2828"/>
+        </w:tabs>
+        <w:ind w:left="2828" w:hanging="283"/>
+      </w:pPr>
+    </w:lvl>
+    <w:lvl w:ilvl="4">
+      <w:start w:val="1"/>
+      <w:numFmt w:val="decimal"/>
+      <w:lvlText w:val="%5."/>
+      <w:lvlJc w:val="left"/>
+      <w:pPr>
+        <w:tabs>
+          <w:tab w:val="num" w:pos="3535"/>
+        </w:tabs>
+        <w:ind w:left="3535" w:hanging="283"/>
+      </w:pPr>
+    </w:lvl>
+    <w:lvl w:ilvl="5">
+      <w:start w:val="1"/>
+      <w:numFmt w:val="decimal"/>
+      <w:lvlText w:val="%6."/>
+      <w:lvlJc w:val="left"/>
+      <w:pPr>
+        <w:tabs>
+          <w:tab w:val="num" w:pos="4242"/>
+        </w:tabs>
+        <w:ind w:left="4242" w:hanging="283"/>
+      </w:pPr>
+    </w:lvl>
+    <w:lvl w:ilvl="6">
+      <w:start w:val="1"/>
+      <w:numFmt w:val="decimal"/>
+      <w:lvlText w:val="%7."/>
+      <w:lvlJc w:val="left"/>
+      <w:pPr>
+        <w:tabs>
+          <w:tab w:val="num" w:pos="4949"/>
+        </w:tabs>
+        <w:ind w:left="4949" w:hanging="283"/>
+      </w:pPr>
+    </w:lvl>
+    <w:lvl w:ilvl="7">
+      <w:start w:val="1"/>
+      <w:numFmt w:val="decimal"/>
+      <w:lvlText w:val="%8."/>
+      <w:lvlJc w:val="left"/>
+      <w:pPr>
+        <w:tabs>
+          <w:tab w:val="num" w:pos="5656"/>
+        </w:tabs>
+        <w:ind w:left="5656" w:hanging="283"/>
+      </w:pPr>
+    </w:lvl>
+    <w:lvl w:ilvl="8">
+      <w:start w:val="1"/>
+      <w:numFmt w:val="decimal"/>
+      <w:lvlText w:val="%9."/>
+      <w:lvlJc w:val="left"/>
+      <w:pPr>
+        <w:tabs>
+          <w:tab w:val="num" w:pos="6363"/>
+        </w:tabs>
+        <w:ind w:left="6363" w:hanging="283"/>
+      </w:pPr>
+    </w:lvl>
+  </w:abstractNum>
+  <w:abstractNum w:abstractNumId="13" w15:restartNumberingAfterBreak="0">
+    <w:nsid w:val="7B315ED5"/>
+    <w:multiLevelType w:val="multilevel"/>
+    <w:tmpl w:val="DD7423CA"/>
+    <w:lvl w:ilvl="0">
+      <w:start w:val="1"/>
+      <w:numFmt w:val="decimal"/>
+      <w:suff w:val="nothing"/>
+      <w:lvlText w:val="%1."/>
+      <w:lvlJc w:val="left"/>
+      <w:pPr>
+        <w:tabs>
+          <w:tab w:val="num" w:pos="0"/>
+        </w:tabs>
+        <w:ind w:left="707" w:firstLine="0"/>
+      </w:pPr>
+    </w:lvl>
+    <w:lvl w:ilvl="1">
+      <w:start w:val="1"/>
+      <w:numFmt w:val="decimal"/>
+      <w:lvlText w:val="%2."/>
+      <w:lvlJc w:val="left"/>
+      <w:pPr>
+        <w:tabs>
+          <w:tab w:val="num" w:pos="1414"/>
+        </w:tabs>
+        <w:ind w:left="1414" w:hanging="283"/>
+      </w:pPr>
+    </w:lvl>
+    <w:lvl w:ilvl="2">
+      <w:start w:val="1"/>
+      <w:numFmt w:val="decimal"/>
+      <w:lvlText w:val="%3."/>
+      <w:lvlJc w:val="left"/>
+      <w:pPr>
+        <w:tabs>
+          <w:tab w:val="num" w:pos="2121"/>
+        </w:tabs>
+        <w:ind w:left="2121" w:hanging="283"/>
+      </w:pPr>
+    </w:lvl>
+    <w:lvl w:ilvl="3">
+      <w:start w:val="1"/>
+      <w:numFmt w:val="decimal"/>
+      <w:lvlText w:val="%4."/>
+      <w:lvlJc w:val="left"/>
+      <w:pPr>
+        <w:tabs>
+          <w:tab w:val="num" w:pos="2828"/>
+        </w:tabs>
+        <w:ind w:left="2828" w:hanging="283"/>
+      </w:pPr>
+    </w:lvl>
+    <w:lvl w:ilvl="4">
+      <w:start w:val="1"/>
+      <w:numFmt w:val="decimal"/>
+      <w:lvlText w:val="%5."/>
+      <w:lvlJc w:val="left"/>
+      <w:pPr>
+        <w:tabs>
+          <w:tab w:val="num" w:pos="3535"/>
+        </w:tabs>
+        <w:ind w:left="3535" w:hanging="283"/>
+      </w:pPr>
+    </w:lvl>
+    <w:lvl w:ilvl="5">
+      <w:start w:val="1"/>
+      <w:numFmt w:val="decimal"/>
+      <w:lvlText w:val="%6."/>
+      <w:lvlJc w:val="left"/>
+      <w:pPr>
+        <w:tabs>
+          <w:tab w:val="num" w:pos="4242"/>
+        </w:tabs>
+        <w:ind w:left="4242" w:hanging="283"/>
+      </w:pPr>
+    </w:lvl>
+    <w:lvl w:ilvl="6">
+      <w:start w:val="1"/>
+      <w:numFmt w:val="decimal"/>
+      <w:lvlText w:val="%7."/>
+      <w:lvlJc w:val="left"/>
+      <w:pPr>
+        <w:tabs>
+          <w:tab w:val="num" w:pos="4949"/>
+        </w:tabs>
+        <w:ind w:left="4949" w:hanging="283"/>
+      </w:pPr>
+    </w:lvl>
+    <w:lvl w:ilvl="7">
+      <w:start w:val="1"/>
+      <w:numFmt w:val="decimal"/>
+      <w:lvlText w:val="%8."/>
+      <w:lvlJc w:val="left"/>
+      <w:pPr>
+        <w:tabs>
+          <w:tab w:val="num" w:pos="5656"/>
+        </w:tabs>
+        <w:ind w:left="5656" w:hanging="283"/>
+      </w:pPr>
+    </w:lvl>
+    <w:lvl w:ilvl="8">
+      <w:start w:val="1"/>
+      <w:numFmt w:val="decimal"/>
+      <w:lvlText w:val="%9."/>
+      <w:lvlJc w:val="left"/>
+      <w:pPr>
+        <w:tabs>
+          <w:tab w:val="num" w:pos="6363"/>
+        </w:tabs>
+        <w:ind w:left="6363" w:hanging="283"/>
+      </w:pPr>
+    </w:lvl>
+  </w:abstractNum>
   <w:num w:numId="1">
     <w:abstractNumId w:val="1"/>
   </w:num>
   <w:num w:numId="2">
-    <w:abstractNumId w:val="2"/>
+    <w:abstractNumId w:val="4"/>
   </w:num>
   <w:num w:numId="3">
     <w:abstractNumId w:val="0"/>
+  </w:num>
+  <w:num w:numId="4">
+    <w:abstractNumId w:val="5"/>
+  </w:num>
+  <w:num w:numId="5">
+    <w:abstractNumId w:val="2"/>
+  </w:num>
+  <w:num w:numId="6">
+    <w:abstractNumId w:val="11"/>
+  </w:num>
+  <w:num w:numId="7">
+    <w:abstractNumId w:val="7"/>
+  </w:num>
+  <w:num w:numId="8">
+    <w:abstractNumId w:val="9"/>
+  </w:num>
+  <w:num w:numId="9">
+    <w:abstractNumId w:val="12"/>
+  </w:num>
+  <w:num w:numId="10">
+    <w:abstractNumId w:val="8"/>
+  </w:num>
+  <w:num w:numId="11">
+    <w:abstractNumId w:val="13"/>
+  </w:num>
+  <w:num w:numId="12">
+    <w:abstractNumId w:val="6"/>
+  </w:num>
+  <w:num w:numId="13">
+    <w:abstractNumId w:val="3"/>
+  </w:num>
+  <w:num w:numId="14">
+    <w:abstractNumId w:val="10"/>
   </w:num>
 </w:numbering>
 </file>

--- a/Marketing/Lefted answers.docx
+++ b/Marketing/Lefted answers.docx
@@ -24,15 +24,6 @@
     </w:p>
     <w:p>
       <w:pPr>
-        <w:jc w:val="center"/>
-        <w:rPr>
-          <w:sz w:val="28"/>
-          <w:szCs w:val="28"/>
-        </w:rPr>
-      </w:pPr>
-    </w:p>
-    <w:p>
-      <w:pPr>
         <w:ind w:firstLine="709"/>
         <w:jc w:val="both"/>
         <w:rPr>
@@ -42,15 +33,203 @@
           <w:szCs w:val="28"/>
         </w:rPr>
       </w:pPr>
-      <w:r>
+    </w:p>
+    <w:p>
+      <w:pPr>
+        <w:ind w:firstLine="709"/>
+        <w:jc w:val="both"/>
+        <w:rPr>
+          <w:sz w:val="28"/>
+          <w:szCs w:val="28"/>
+        </w:rPr>
+      </w:pPr>
+      <w:r>
+        <w:rPr>
+          <w:sz w:val="28"/>
+          <w:szCs w:val="28"/>
+        </w:rPr>
+        <w:t>В истории общества было несколько информационных революций:</w:t>
+      </w:r>
+    </w:p>
+    <w:p>
+      <w:pPr>
+        <w:ind w:firstLine="709"/>
+        <w:jc w:val="both"/>
+        <w:rPr>
+          <w:sz w:val="28"/>
+          <w:szCs w:val="28"/>
+        </w:rPr>
+      </w:pPr>
+      <w:r>
+        <w:rPr>
+          <w:sz w:val="28"/>
+          <w:szCs w:val="28"/>
+        </w:rPr>
+        <w:t>а) изобретение письменности (это позвол. передавать инфорамацию от поколения к поколению);</w:t>
+      </w:r>
+    </w:p>
+    <w:p>
+      <w:pPr>
+        <w:ind w:firstLine="709"/>
+        <w:jc w:val="both"/>
+        <w:rPr>
+          <w:sz w:val="28"/>
+          <w:szCs w:val="28"/>
+        </w:rPr>
+      </w:pPr>
+      <w:r>
+        <w:rPr>
+          <w:sz w:val="28"/>
+          <w:szCs w:val="28"/>
+        </w:rPr>
+        <w:t>б) изобретение книгопечатания (позвол. увелич. скорость перед. иф-ции);</w:t>
+      </w:r>
+    </w:p>
+    <w:p>
+      <w:pPr>
+        <w:ind w:firstLine="709"/>
+        <w:jc w:val="both"/>
+        <w:rPr>
+          <w:sz w:val="28"/>
+          <w:szCs w:val="28"/>
+        </w:rPr>
+      </w:pPr>
+      <w:r>
+        <w:rPr>
+          <w:sz w:val="28"/>
+          <w:szCs w:val="28"/>
+        </w:rPr>
+        <w:t xml:space="preserve">в) изобр. электричества, благодаря кот. появ. телеграф, телефон, радио и </w:t>
+      </w:r>
+      <w:proofErr w:type="gramStart"/>
+      <w:r>
+        <w:rPr>
+          <w:sz w:val="28"/>
+          <w:szCs w:val="28"/>
+        </w:rPr>
+        <w:t>т.д.(</w:t>
+      </w:r>
+      <w:proofErr w:type="gramEnd"/>
+      <w:r>
+        <w:rPr>
+          <w:sz w:val="28"/>
+          <w:szCs w:val="28"/>
+        </w:rPr>
+        <w:t>позвол. оперативно перед инф-цию на большие расстояния);</w:t>
+      </w:r>
+    </w:p>
+    <w:p>
+      <w:pPr>
+        <w:ind w:firstLine="709"/>
+        <w:jc w:val="both"/>
+        <w:rPr>
+          <w:sz w:val="28"/>
+          <w:szCs w:val="28"/>
+        </w:rPr>
+      </w:pPr>
+      <w:r>
+        <w:rPr>
+          <w:sz w:val="28"/>
+          <w:szCs w:val="28"/>
+        </w:rPr>
+        <w:t xml:space="preserve">г) изобр. микропроцессоров(технологии) (позвол. создать компьютеры и телекоммуникации). Последняя революция привела к созд. рынка информационных </w:t>
+      </w:r>
+      <w:proofErr w:type="gramStart"/>
+      <w:r>
+        <w:rPr>
+          <w:sz w:val="28"/>
+          <w:szCs w:val="28"/>
+        </w:rPr>
+        <w:t>технологий(</w:t>
+      </w:r>
+      <w:proofErr w:type="gramEnd"/>
+      <w:r>
+        <w:rPr>
+          <w:sz w:val="28"/>
+          <w:szCs w:val="28"/>
+        </w:rPr>
+        <w:t>ИТ):</w:t>
+      </w:r>
+    </w:p>
+    <w:p>
+      <w:pPr>
+        <w:ind w:firstLine="709"/>
+        <w:jc w:val="both"/>
+        <w:rPr>
+          <w:sz w:val="28"/>
+          <w:szCs w:val="28"/>
+        </w:rPr>
+      </w:pPr>
+      <w:r>
+        <w:rPr>
+          <w:sz w:val="28"/>
+          <w:szCs w:val="28"/>
+        </w:rPr>
+        <w:t>ИТ – приёмы, способы и методы применения ср-в вычисл. техники при выполн.: функций сбора, хранения, обработки, использования и передачи данных. Рынок ИТ можно условно разделить на 3 части:</w:t>
+      </w:r>
+    </w:p>
+    <w:p>
+      <w:pPr>
+        <w:ind w:firstLine="709"/>
+        <w:jc w:val="both"/>
+        <w:rPr>
+          <w:sz w:val="28"/>
+          <w:szCs w:val="28"/>
+        </w:rPr>
+      </w:pPr>
+      <w:r>
+        <w:rPr>
+          <w:sz w:val="28"/>
+          <w:szCs w:val="28"/>
+        </w:rPr>
+        <w:t>1) Техническая (аппаратные ср-ва)</w:t>
+      </w:r>
+    </w:p>
+    <w:p>
+      <w:pPr>
+        <w:ind w:firstLine="709"/>
+        <w:jc w:val="both"/>
+        <w:rPr>
+          <w:sz w:val="28"/>
+          <w:szCs w:val="28"/>
+        </w:rPr>
+      </w:pPr>
+      <w:r>
+        <w:rPr>
+          <w:sz w:val="28"/>
+          <w:szCs w:val="28"/>
+        </w:rPr>
+        <w:t>2) Программная (програм. продуктами)</w:t>
+      </w:r>
+    </w:p>
+    <w:p>
+      <w:pPr>
+        <w:ind w:firstLine="709"/>
+        <w:jc w:val="both"/>
+        <w:rPr>
+          <w:sz w:val="28"/>
+          <w:szCs w:val="28"/>
+        </w:rPr>
+      </w:pPr>
+      <w:r>
+        <w:rPr>
+          <w:sz w:val="28"/>
+          <w:szCs w:val="28"/>
+        </w:rPr>
+        <w:t>3) Коммуникативная (сети и передача данных).</w:t>
+      </w:r>
+    </w:p>
+    <w:p>
+      <w:pPr>
+        <w:ind w:firstLine="709"/>
+        <w:jc w:val="both"/>
         <w:rPr>
           <w:b/>
           <w:bCs/>
           <w:sz w:val="28"/>
           <w:szCs w:val="28"/>
         </w:rPr>
-        <w:t>СКОРЕЕ ВСЕГО НЕ НАДО, НО МАЛО ЛИ.</w:t>
-      </w:r>
+      </w:pPr>
     </w:p>
     <w:p>
       <w:pPr>
@@ -66,7 +245,39 @@
           <w:sz w:val="28"/>
           <w:szCs w:val="28"/>
         </w:rPr>
-        <w:t>В истории общества было несколько информационных революций:</w:t>
+        <w:t xml:space="preserve">Программный </w:t>
+      </w:r>
+      <w:proofErr w:type="gramStart"/>
+      <w:r>
+        <w:rPr>
+          <w:sz w:val="28"/>
+          <w:szCs w:val="28"/>
+        </w:rPr>
+        <w:t>продукт(</w:t>
+      </w:r>
+      <w:proofErr w:type="gramEnd"/>
+      <w:r>
+        <w:rPr>
+          <w:sz w:val="28"/>
+          <w:szCs w:val="28"/>
+        </w:rPr>
+        <w:t xml:space="preserve">ПП) – программное обеспечение и соответствующая документация, предназнач. для поставки пользователю. ПП </w:t>
+      </w:r>
+      <w:proofErr w:type="gramStart"/>
+      <w:r>
+        <w:rPr>
+          <w:sz w:val="28"/>
+          <w:szCs w:val="28"/>
+        </w:rPr>
+        <w:t>в завис</w:t>
+      </w:r>
+      <w:proofErr w:type="gramEnd"/>
+      <w:r>
+        <w:rPr>
+          <w:sz w:val="28"/>
+          <w:szCs w:val="28"/>
+        </w:rPr>
+        <w:t>. от функционала примен. разгранич. по след. категориям:</w:t>
       </w:r>
     </w:p>
     <w:p>
@@ -83,39 +294,23 @@
           <w:sz w:val="28"/>
           <w:szCs w:val="28"/>
         </w:rPr>
-        <w:t xml:space="preserve">а) изобретение письменности (это </w:t>
-      </w:r>
-      <w:proofErr w:type="spellStart"/>
-      <w:r>
-        <w:rPr>
-          <w:sz w:val="28"/>
-          <w:szCs w:val="28"/>
-        </w:rPr>
-        <w:t>позвол</w:t>
-      </w:r>
-      <w:proofErr w:type="spellEnd"/>
-      <w:r>
-        <w:rPr>
-          <w:sz w:val="28"/>
-          <w:szCs w:val="28"/>
-        </w:rPr>
-        <w:t xml:space="preserve">. передавать </w:t>
-      </w:r>
-      <w:proofErr w:type="spellStart"/>
-      <w:r>
-        <w:rPr>
-          <w:sz w:val="28"/>
-          <w:szCs w:val="28"/>
-        </w:rPr>
-        <w:t>инфорамацию</w:t>
-      </w:r>
-      <w:proofErr w:type="spellEnd"/>
-      <w:r>
-        <w:rPr>
-          <w:sz w:val="28"/>
-          <w:szCs w:val="28"/>
-        </w:rPr>
-        <w:t xml:space="preserve"> от поколения к поколению);</w:t>
+        <w:t xml:space="preserve">- сист. </w:t>
+      </w:r>
+      <w:proofErr w:type="gramStart"/>
+      <w:r>
+        <w:rPr>
+          <w:sz w:val="28"/>
+          <w:szCs w:val="28"/>
+        </w:rPr>
+        <w:t>программы(</w:t>
+      </w:r>
+      <w:proofErr w:type="gramEnd"/>
+      <w:r>
+        <w:rPr>
+          <w:sz w:val="28"/>
+          <w:szCs w:val="28"/>
+        </w:rPr>
+        <w:t>совокуп. прогр. и комплексов для обеспеч. работы компьютера, комп. сетей)</w:t>
       </w:r>
     </w:p>
     <w:p>
@@ -132,55 +327,23 @@
           <w:sz w:val="28"/>
           <w:szCs w:val="28"/>
         </w:rPr>
-        <w:t>б) изобретение книгопечатания (</w:t>
-      </w:r>
-      <w:proofErr w:type="spellStart"/>
-      <w:r>
-        <w:rPr>
-          <w:sz w:val="28"/>
-          <w:szCs w:val="28"/>
-        </w:rPr>
-        <w:t>позвол</w:t>
-      </w:r>
-      <w:proofErr w:type="spellEnd"/>
-      <w:r>
-        <w:rPr>
-          <w:sz w:val="28"/>
-          <w:szCs w:val="28"/>
-        </w:rPr>
-        <w:t xml:space="preserve">. </w:t>
-      </w:r>
-      <w:proofErr w:type="spellStart"/>
-      <w:r>
-        <w:rPr>
-          <w:sz w:val="28"/>
-          <w:szCs w:val="28"/>
-        </w:rPr>
-        <w:t>увелич</w:t>
-      </w:r>
-      <w:proofErr w:type="spellEnd"/>
-      <w:r>
-        <w:rPr>
-          <w:sz w:val="28"/>
-          <w:szCs w:val="28"/>
-        </w:rPr>
-        <w:t xml:space="preserve">. скорость перед. </w:t>
-      </w:r>
-      <w:proofErr w:type="spellStart"/>
-      <w:r>
-        <w:rPr>
-          <w:sz w:val="28"/>
-          <w:szCs w:val="28"/>
-        </w:rPr>
-        <w:t>иф-ции</w:t>
-      </w:r>
-      <w:proofErr w:type="spellEnd"/>
-      <w:r>
-        <w:rPr>
-          <w:sz w:val="28"/>
-          <w:szCs w:val="28"/>
-        </w:rPr>
-        <w:t>);</w:t>
+        <w:t xml:space="preserve">- </w:t>
+      </w:r>
+      <w:proofErr w:type="gramStart"/>
+      <w:r>
+        <w:rPr>
+          <w:sz w:val="28"/>
+          <w:szCs w:val="28"/>
+        </w:rPr>
+        <w:t>прикладные(</w:t>
+      </w:r>
+      <w:proofErr w:type="gramEnd"/>
+      <w:r>
+        <w:rPr>
+          <w:sz w:val="28"/>
+          <w:szCs w:val="28"/>
+        </w:rPr>
+        <w:t>совокуп. прогр. для решения опред. задач пользователя)</w:t>
       </w:r>
     </w:p>
     <w:p>
@@ -197,39 +360,7 @@
           <w:sz w:val="28"/>
           <w:szCs w:val="28"/>
         </w:rPr>
-        <w:t xml:space="preserve">в) </w:t>
-      </w:r>
-      <w:proofErr w:type="spellStart"/>
-      <w:r>
-        <w:rPr>
-          <w:sz w:val="28"/>
-          <w:szCs w:val="28"/>
-        </w:rPr>
-        <w:t>изобр</w:t>
-      </w:r>
-      <w:proofErr w:type="spellEnd"/>
-      <w:r>
-        <w:rPr>
-          <w:sz w:val="28"/>
-          <w:szCs w:val="28"/>
-        </w:rPr>
-        <w:t xml:space="preserve">. электричества, благодаря кот. </w:t>
-      </w:r>
-      <w:proofErr w:type="spellStart"/>
-      <w:r>
-        <w:rPr>
-          <w:sz w:val="28"/>
-          <w:szCs w:val="28"/>
-        </w:rPr>
-        <w:t>появ</w:t>
-      </w:r>
-      <w:proofErr w:type="spellEnd"/>
-      <w:r>
-        <w:rPr>
-          <w:sz w:val="28"/>
-          <w:szCs w:val="28"/>
-        </w:rPr>
-        <w:t xml:space="preserve">. телеграф, телефон, радио и </w:t>
+        <w:t xml:space="preserve">- ср-ва </w:t>
       </w:r>
       <w:proofErr w:type="gramStart"/>
       <w:r>
@@ -237,40 +368,15 @@
           <w:sz w:val="28"/>
           <w:szCs w:val="28"/>
         </w:rPr>
-        <w:t>т.д.(</w:t>
-      </w:r>
-      <w:proofErr w:type="spellStart"/>
+        <w:t>программирования(</w:t>
+      </w:r>
       <w:proofErr w:type="gramEnd"/>
       <w:r>
         <w:rPr>
           <w:sz w:val="28"/>
           <w:szCs w:val="28"/>
         </w:rPr>
-        <w:t>позвол</w:t>
-      </w:r>
-      <w:proofErr w:type="spellEnd"/>
-      <w:r>
-        <w:rPr>
-          <w:sz w:val="28"/>
-          <w:szCs w:val="28"/>
-        </w:rPr>
-        <w:t>. оперативно перед инф-</w:t>
-      </w:r>
-      <w:proofErr w:type="spellStart"/>
-      <w:r>
-        <w:rPr>
-          <w:sz w:val="28"/>
-          <w:szCs w:val="28"/>
-        </w:rPr>
-        <w:t>цию</w:t>
-      </w:r>
-      <w:proofErr w:type="spellEnd"/>
-      <w:r>
-        <w:rPr>
-          <w:sz w:val="28"/>
-          <w:szCs w:val="28"/>
-        </w:rPr>
-        <w:t xml:space="preserve"> на большие расстояния);</w:t>
+        <w:t>обесп. созд. новых ПП).</w:t>
       </w:r>
     </w:p>
     <w:p>
@@ -287,71 +393,7 @@
           <w:sz w:val="28"/>
           <w:szCs w:val="28"/>
         </w:rPr>
-        <w:t xml:space="preserve">г) </w:t>
-      </w:r>
-      <w:proofErr w:type="spellStart"/>
-      <w:r>
-        <w:rPr>
-          <w:sz w:val="28"/>
-          <w:szCs w:val="28"/>
-        </w:rPr>
-        <w:t>изобр</w:t>
-      </w:r>
-      <w:proofErr w:type="spellEnd"/>
-      <w:r>
-        <w:rPr>
-          <w:sz w:val="28"/>
-          <w:szCs w:val="28"/>
-        </w:rPr>
-        <w:t>. микропроцессоров(технологии) (</w:t>
-      </w:r>
-      <w:proofErr w:type="spellStart"/>
-      <w:r>
-        <w:rPr>
-          <w:sz w:val="28"/>
-          <w:szCs w:val="28"/>
-        </w:rPr>
-        <w:t>позвол</w:t>
-      </w:r>
-      <w:proofErr w:type="spellEnd"/>
-      <w:r>
-        <w:rPr>
-          <w:sz w:val="28"/>
-          <w:szCs w:val="28"/>
-        </w:rPr>
-        <w:t xml:space="preserve">. создать компьютеры и телекоммуникации). Последняя революция привела к </w:t>
-      </w:r>
-      <w:proofErr w:type="spellStart"/>
-      <w:r>
-        <w:rPr>
-          <w:sz w:val="28"/>
-          <w:szCs w:val="28"/>
-        </w:rPr>
-        <w:t>созд</w:t>
-      </w:r>
-      <w:proofErr w:type="spellEnd"/>
-      <w:r>
-        <w:rPr>
-          <w:sz w:val="28"/>
-          <w:szCs w:val="28"/>
-        </w:rPr>
-        <w:t xml:space="preserve">. рынка информационных </w:t>
-      </w:r>
-      <w:proofErr w:type="gramStart"/>
-      <w:r>
-        <w:rPr>
-          <w:sz w:val="28"/>
-          <w:szCs w:val="28"/>
-        </w:rPr>
-        <w:t>технологий(</w:t>
-      </w:r>
-      <w:proofErr w:type="gramEnd"/>
-      <w:r>
-        <w:rPr>
-          <w:sz w:val="28"/>
-          <w:szCs w:val="28"/>
-        </w:rPr>
-        <w:t>ИТ):</w:t>
+        <w:t>Особенности ПП:</w:t>
       </w:r>
     </w:p>
     <w:p>
@@ -368,39 +410,7 @@
           <w:sz w:val="28"/>
           <w:szCs w:val="28"/>
         </w:rPr>
-        <w:t xml:space="preserve">ИТ – приёмы, способы и методы применения ср-в </w:t>
-      </w:r>
-      <w:proofErr w:type="spellStart"/>
-      <w:r>
-        <w:rPr>
-          <w:sz w:val="28"/>
-          <w:szCs w:val="28"/>
-        </w:rPr>
-        <w:t>вычисл</w:t>
-      </w:r>
-      <w:proofErr w:type="spellEnd"/>
-      <w:r>
-        <w:rPr>
-          <w:sz w:val="28"/>
-          <w:szCs w:val="28"/>
-        </w:rPr>
-        <w:t xml:space="preserve">. техники при </w:t>
-      </w:r>
-      <w:proofErr w:type="spellStart"/>
-      <w:r>
-        <w:rPr>
-          <w:sz w:val="28"/>
-          <w:szCs w:val="28"/>
-        </w:rPr>
-        <w:t>выполн</w:t>
-      </w:r>
-      <w:proofErr w:type="spellEnd"/>
-      <w:r>
-        <w:rPr>
-          <w:sz w:val="28"/>
-          <w:szCs w:val="28"/>
-        </w:rPr>
-        <w:t>.: функций сбора, хранения, обработки, использования и передачи данных. Рынок ИТ можно условно разделить на 3 части:</w:t>
+        <w:t>- нематериальность, т.е физическая неосязаемость продукта</w:t>
       </w:r>
     </w:p>
     <w:p>
@@ -417,7 +427,21 @@
           <w:sz w:val="28"/>
           <w:szCs w:val="28"/>
         </w:rPr>
-        <w:t>1) Техническая (аппаратные ср-ва)</w:t>
+        <w:t>- идемпотентность</w:t>
+      </w:r>
+      <w:r>
+        <w:rPr>
+          <w:sz w:val="28"/>
+          <w:szCs w:val="28"/>
+        </w:rPr>
+        <w:t xml:space="preserve"> </w:t>
+      </w:r>
+      <w:r>
+        <w:rPr>
+          <w:sz w:val="28"/>
+          <w:szCs w:val="28"/>
+        </w:rPr>
+        <w:t>(означ. возмож. установки неогранич. числа копий одного и того же ПП на различ. компьютеры), приводит к след. результатам:</w:t>
       </w:r>
     </w:p>
     <w:p>
@@ -434,23 +458,23 @@
           <w:sz w:val="28"/>
           <w:szCs w:val="28"/>
         </w:rPr>
-        <w:t>2) Программная (</w:t>
-      </w:r>
-      <w:proofErr w:type="spellStart"/>
-      <w:r>
-        <w:rPr>
-          <w:sz w:val="28"/>
-          <w:szCs w:val="28"/>
-        </w:rPr>
-        <w:t>програм</w:t>
-      </w:r>
-      <w:proofErr w:type="spellEnd"/>
-      <w:r>
-        <w:rPr>
-          <w:sz w:val="28"/>
-          <w:szCs w:val="28"/>
-        </w:rPr>
-        <w:t>. продуктами)</w:t>
+        <w:t xml:space="preserve">а) </w:t>
+      </w:r>
+      <w:proofErr w:type="gramStart"/>
+      <w:r>
+        <w:rPr>
+          <w:sz w:val="28"/>
+          <w:szCs w:val="28"/>
+        </w:rPr>
+        <w:t>т.к</w:t>
+      </w:r>
+      <w:proofErr w:type="gramEnd"/>
+      <w:r>
+        <w:rPr>
+          <w:sz w:val="28"/>
+          <w:szCs w:val="28"/>
+        </w:rPr>
+        <w:t xml:space="preserve"> стоимость копирования бесконечно мала по сравн. со стоимостью разработки ПП, то это приводит к эффекту повышения отдачи от масштаба распространения;</w:t>
       </w:r>
     </w:p>
     <w:p>
@@ -467,7 +491,7 @@
           <w:sz w:val="28"/>
           <w:szCs w:val="28"/>
         </w:rPr>
-        <w:t>3) Коммуникативная (сети и передача данных).</w:t>
+        <w:t>б) появл. возможность несанкционированного копирования.</w:t>
       </w:r>
     </w:p>
     <w:p>
@@ -475,6 +499,32 @@
         <w:ind w:firstLine="709"/>
         <w:jc w:val="both"/>
         <w:rPr>
+          <w:sz w:val="28"/>
+          <w:szCs w:val="28"/>
+        </w:rPr>
+      </w:pPr>
+      <w:r>
+        <w:rPr>
+          <w:sz w:val="28"/>
+          <w:szCs w:val="28"/>
+        </w:rPr>
+        <w:t>- комплементарный характер (для ПП необход. железо).</w:t>
+      </w:r>
+    </w:p>
+    <w:p>
+      <w:pPr>
+        <w:ind w:firstLine="709"/>
+        <w:jc w:val="both"/>
+        <w:rPr>
+          <w:sz w:val="28"/>
+          <w:szCs w:val="28"/>
+        </w:rPr>
+      </w:pPr>
+    </w:p>
+    <w:p>
+      <w:pPr>
+        <w:spacing w:after="160" w:line="259" w:lineRule="auto"/>
+        <w:rPr>
           <w:b/>
           <w:bCs/>
           <w:sz w:val="28"/>
@@ -488,8 +538,40 @@
           <w:sz w:val="28"/>
           <w:szCs w:val="28"/>
         </w:rPr>
-        <w:t>НАДО</w:t>
-      </w:r>
+        <w:br w:type="page"/>
+      </w:r>
+    </w:p>
+    <w:p>
+      <w:pPr>
+        <w:ind w:firstLine="709"/>
+        <w:jc w:val="center"/>
+        <w:rPr>
+          <w:b/>
+          <w:bCs/>
+          <w:sz w:val="28"/>
+          <w:szCs w:val="28"/>
+        </w:rPr>
+      </w:pPr>
+      <w:r>
+        <w:rPr>
+          <w:b/>
+          <w:bCs/>
+          <w:sz w:val="28"/>
+          <w:szCs w:val="28"/>
+        </w:rPr>
+        <w:lastRenderedPageBreak/>
+        <w:t>2. ТОВАРНАЯ НОМЕНКЛАТУРА (ТН) ППиУ</w:t>
+      </w:r>
+    </w:p>
+    <w:p>
+      <w:pPr>
+        <w:ind w:firstLine="709"/>
+        <w:jc w:val="center"/>
+        <w:rPr>
+          <w:sz w:val="28"/>
+          <w:szCs w:val="28"/>
+        </w:rPr>
+      </w:pPr>
     </w:p>
     <w:p>
       <w:pPr>
@@ -505,87 +587,22 @@
           <w:sz w:val="28"/>
           <w:szCs w:val="28"/>
         </w:rPr>
-        <w:t xml:space="preserve">Программный </w:t>
-      </w:r>
-      <w:proofErr w:type="gramStart"/>
-      <w:r>
-        <w:rPr>
-          <w:sz w:val="28"/>
-          <w:szCs w:val="28"/>
-        </w:rPr>
-        <w:t>продукт(</w:t>
-      </w:r>
-      <w:proofErr w:type="gramEnd"/>
-      <w:r>
-        <w:rPr>
-          <w:sz w:val="28"/>
-          <w:szCs w:val="28"/>
-        </w:rPr>
-        <w:t xml:space="preserve">ПП) – программное обеспечение и соответствующая документация, </w:t>
-      </w:r>
-      <w:proofErr w:type="spellStart"/>
-      <w:r>
-        <w:rPr>
-          <w:sz w:val="28"/>
-          <w:szCs w:val="28"/>
-        </w:rPr>
-        <w:t>предназнач</w:t>
-      </w:r>
-      <w:proofErr w:type="spellEnd"/>
-      <w:r>
-        <w:rPr>
-          <w:sz w:val="28"/>
-          <w:szCs w:val="28"/>
-        </w:rPr>
-        <w:t xml:space="preserve">. для поставки пользователю. ПП </w:t>
-      </w:r>
-      <w:proofErr w:type="gramStart"/>
-      <w:r>
-        <w:rPr>
-          <w:sz w:val="28"/>
-          <w:szCs w:val="28"/>
-        </w:rPr>
-        <w:t>в завис</w:t>
-      </w:r>
-      <w:proofErr w:type="gramEnd"/>
-      <w:r>
-        <w:rPr>
-          <w:sz w:val="28"/>
-          <w:szCs w:val="28"/>
-        </w:rPr>
-        <w:t xml:space="preserve">. от функционала </w:t>
-      </w:r>
-      <w:proofErr w:type="spellStart"/>
-      <w:r>
-        <w:rPr>
-          <w:sz w:val="28"/>
-          <w:szCs w:val="28"/>
-        </w:rPr>
-        <w:t>примен</w:t>
-      </w:r>
-      <w:proofErr w:type="spellEnd"/>
-      <w:r>
-        <w:rPr>
-          <w:sz w:val="28"/>
-          <w:szCs w:val="28"/>
-        </w:rPr>
-        <w:t xml:space="preserve">. </w:t>
-      </w:r>
-      <w:proofErr w:type="spellStart"/>
-      <w:r>
-        <w:rPr>
-          <w:sz w:val="28"/>
-          <w:szCs w:val="28"/>
-        </w:rPr>
-        <w:t>разгранич</w:t>
-      </w:r>
-      <w:proofErr w:type="spellEnd"/>
-      <w:r>
-        <w:rPr>
-          <w:sz w:val="28"/>
-          <w:szCs w:val="28"/>
-        </w:rPr>
-        <w:t>. по след. категориям:</w:t>
+        <w:t xml:space="preserve">ТН </w:t>
+      </w:r>
+      <w:r>
+        <w:rPr>
+          <w:sz w:val="28"/>
+          <w:szCs w:val="28"/>
+          <w:lang w:val="en-US"/>
+        </w:rPr>
+        <w:t>IT</w:t>
+      </w:r>
+      <w:r>
+        <w:rPr>
+          <w:sz w:val="28"/>
+          <w:szCs w:val="28"/>
+        </w:rPr>
+        <w:t>-компаний вкл. в свед. осн. виды товаров:</w:t>
       </w:r>
     </w:p>
     <w:p>
@@ -602,80 +619,7 @@
           <w:sz w:val="28"/>
           <w:szCs w:val="28"/>
         </w:rPr>
-        <w:t xml:space="preserve">- </w:t>
-      </w:r>
-      <w:proofErr w:type="spellStart"/>
-      <w:r>
-        <w:rPr>
-          <w:sz w:val="28"/>
-          <w:szCs w:val="28"/>
-        </w:rPr>
-        <w:t>сист</w:t>
-      </w:r>
-      <w:proofErr w:type="spellEnd"/>
-      <w:r>
-        <w:rPr>
-          <w:sz w:val="28"/>
-          <w:szCs w:val="28"/>
-        </w:rPr>
-        <w:t xml:space="preserve">. </w:t>
-      </w:r>
-      <w:proofErr w:type="gramStart"/>
-      <w:r>
-        <w:rPr>
-          <w:sz w:val="28"/>
-          <w:szCs w:val="28"/>
-        </w:rPr>
-        <w:t>программы(</w:t>
-      </w:r>
-      <w:proofErr w:type="spellStart"/>
-      <w:proofErr w:type="gramEnd"/>
-      <w:r>
-        <w:rPr>
-          <w:sz w:val="28"/>
-          <w:szCs w:val="28"/>
-        </w:rPr>
-        <w:t>совокуп</w:t>
-      </w:r>
-      <w:proofErr w:type="spellEnd"/>
-      <w:r>
-        <w:rPr>
-          <w:sz w:val="28"/>
-          <w:szCs w:val="28"/>
-        </w:rPr>
-        <w:t xml:space="preserve">. </w:t>
-      </w:r>
-      <w:proofErr w:type="spellStart"/>
-      <w:r>
-        <w:rPr>
-          <w:sz w:val="28"/>
-          <w:szCs w:val="28"/>
-        </w:rPr>
-        <w:t>прогр</w:t>
-      </w:r>
-      <w:proofErr w:type="spellEnd"/>
-      <w:r>
-        <w:rPr>
-          <w:sz w:val="28"/>
-          <w:szCs w:val="28"/>
-        </w:rPr>
-        <w:t xml:space="preserve">. и комплексов для </w:t>
-      </w:r>
-      <w:proofErr w:type="spellStart"/>
-      <w:r>
-        <w:rPr>
-          <w:sz w:val="28"/>
-          <w:szCs w:val="28"/>
-        </w:rPr>
-        <w:t>обеспеч</w:t>
-      </w:r>
-      <w:proofErr w:type="spellEnd"/>
-      <w:r>
-        <w:rPr>
-          <w:sz w:val="28"/>
-          <w:szCs w:val="28"/>
-        </w:rPr>
-        <w:t>. работы компьютера, комп. сетей)</w:t>
+        <w:t>1. Настольные приложения (запуск с раб. стола или ноутбука);</w:t>
       </w:r>
     </w:p>
     <w:p>
@@ -692,64 +636,7 @@
           <w:sz w:val="28"/>
           <w:szCs w:val="28"/>
         </w:rPr>
-        <w:t xml:space="preserve">- </w:t>
-      </w:r>
-      <w:proofErr w:type="gramStart"/>
-      <w:r>
-        <w:rPr>
-          <w:sz w:val="28"/>
-          <w:szCs w:val="28"/>
-        </w:rPr>
-        <w:t>прикладные(</w:t>
-      </w:r>
-      <w:proofErr w:type="spellStart"/>
-      <w:proofErr w:type="gramEnd"/>
-      <w:r>
-        <w:rPr>
-          <w:sz w:val="28"/>
-          <w:szCs w:val="28"/>
-        </w:rPr>
-        <w:t>совокуп</w:t>
-      </w:r>
-      <w:proofErr w:type="spellEnd"/>
-      <w:r>
-        <w:rPr>
-          <w:sz w:val="28"/>
-          <w:szCs w:val="28"/>
-        </w:rPr>
-        <w:t xml:space="preserve">. </w:t>
-      </w:r>
-      <w:proofErr w:type="spellStart"/>
-      <w:r>
-        <w:rPr>
-          <w:sz w:val="28"/>
-          <w:szCs w:val="28"/>
-        </w:rPr>
-        <w:t>прогр</w:t>
-      </w:r>
-      <w:proofErr w:type="spellEnd"/>
-      <w:r>
-        <w:rPr>
-          <w:sz w:val="28"/>
-          <w:szCs w:val="28"/>
-        </w:rPr>
-        <w:t xml:space="preserve">. для решения </w:t>
-      </w:r>
-      <w:proofErr w:type="spellStart"/>
-      <w:r>
-        <w:rPr>
-          <w:sz w:val="28"/>
-          <w:szCs w:val="28"/>
-        </w:rPr>
-        <w:t>опред</w:t>
-      </w:r>
-      <w:proofErr w:type="spellEnd"/>
-      <w:r>
-        <w:rPr>
-          <w:sz w:val="28"/>
-          <w:szCs w:val="28"/>
-        </w:rPr>
-        <w:t>. задач пользователя)</w:t>
+        <w:t>2. Скачиваемые веб-приложения (этот вид продукта позвол. пользователям скачивать приложения и устанавливать на сервера)</w:t>
       </w:r>
     </w:p>
     <w:p>
@@ -766,7 +653,7 @@
           <w:sz w:val="28"/>
           <w:szCs w:val="28"/>
         </w:rPr>
-        <w:t xml:space="preserve">- ср-ва </w:t>
+        <w:t>3. Мобильные приложения (</w:t>
       </w:r>
       <w:proofErr w:type="gramStart"/>
       <w:r>
@@ -774,40 +661,15 @@
           <w:sz w:val="28"/>
           <w:szCs w:val="28"/>
         </w:rPr>
-        <w:t>программирования(</w:t>
-      </w:r>
-      <w:proofErr w:type="spellStart"/>
+        <w:t>приложения</w:t>
+      </w:r>
       <w:proofErr w:type="gramEnd"/>
       <w:r>
         <w:rPr>
           <w:sz w:val="28"/>
           <w:szCs w:val="28"/>
         </w:rPr>
-        <w:t>обесп</w:t>
-      </w:r>
-      <w:proofErr w:type="spellEnd"/>
-      <w:r>
-        <w:rPr>
-          <w:sz w:val="28"/>
-          <w:szCs w:val="28"/>
-        </w:rPr>
-        <w:t xml:space="preserve">. </w:t>
-      </w:r>
-      <w:proofErr w:type="spellStart"/>
-      <w:r>
-        <w:rPr>
-          <w:sz w:val="28"/>
-          <w:szCs w:val="28"/>
-        </w:rPr>
-        <w:t>созд</w:t>
-      </w:r>
-      <w:proofErr w:type="spellEnd"/>
-      <w:r>
-        <w:rPr>
-          <w:sz w:val="28"/>
-          <w:szCs w:val="28"/>
-        </w:rPr>
-        <w:t>. новых ПП).</w:t>
+        <w:t xml:space="preserve"> предназначенные для мобильных устройств)</w:t>
       </w:r>
     </w:p>
     <w:p>
@@ -824,7 +686,22 @@
           <w:sz w:val="28"/>
           <w:szCs w:val="28"/>
         </w:rPr>
-        <w:t>Особенности ПП:</w:t>
+        <w:t>4. ПП как услуга (</w:t>
+      </w:r>
+      <w:r>
+        <w:rPr>
+          <w:sz w:val="28"/>
+          <w:szCs w:val="28"/>
+          <w:lang w:val="en-US"/>
+        </w:rPr>
+        <w:t>SaaS</w:t>
+      </w:r>
+      <w:r>
+        <w:rPr>
+          <w:sz w:val="28"/>
+          <w:szCs w:val="28"/>
+        </w:rPr>
+        <w:t xml:space="preserve"> поставщик предост. заказчикам доступ к ПО через интернет). Отличительные особенности данного продукта:</w:t>
       </w:r>
     </w:p>
     <w:p>
@@ -841,23 +718,7 @@
           <w:sz w:val="28"/>
           <w:szCs w:val="28"/>
         </w:rPr>
-        <w:t xml:space="preserve">- нематериальность, </w:t>
-      </w:r>
-      <w:proofErr w:type="spellStart"/>
-      <w:r>
-        <w:rPr>
-          <w:sz w:val="28"/>
-          <w:szCs w:val="28"/>
-        </w:rPr>
-        <w:t>т.е</w:t>
-      </w:r>
-      <w:proofErr w:type="spellEnd"/>
-      <w:r>
-        <w:rPr>
-          <w:sz w:val="28"/>
-          <w:szCs w:val="28"/>
-        </w:rPr>
-        <w:t xml:space="preserve"> физическая неосязаемость продукта</w:t>
+        <w:t>а) предусматривается не покупка ПП, а взятие в аренду</w:t>
       </w:r>
     </w:p>
     <w:p>
@@ -874,80 +735,7 @@
           <w:sz w:val="28"/>
           <w:szCs w:val="28"/>
         </w:rPr>
-        <w:t xml:space="preserve">- </w:t>
-      </w:r>
-      <w:proofErr w:type="gramStart"/>
-      <w:r>
-        <w:rPr>
-          <w:sz w:val="28"/>
-          <w:szCs w:val="28"/>
-        </w:rPr>
-        <w:t>идемпотентность(</w:t>
-      </w:r>
-      <w:proofErr w:type="spellStart"/>
-      <w:proofErr w:type="gramEnd"/>
-      <w:r>
-        <w:rPr>
-          <w:sz w:val="28"/>
-          <w:szCs w:val="28"/>
-        </w:rPr>
-        <w:t>означ</w:t>
-      </w:r>
-      <w:proofErr w:type="spellEnd"/>
-      <w:r>
-        <w:rPr>
-          <w:sz w:val="28"/>
-          <w:szCs w:val="28"/>
-        </w:rPr>
-        <w:t xml:space="preserve">. </w:t>
-      </w:r>
-      <w:proofErr w:type="spellStart"/>
-      <w:r>
-        <w:rPr>
-          <w:sz w:val="28"/>
-          <w:szCs w:val="28"/>
-        </w:rPr>
-        <w:t>возмож</w:t>
-      </w:r>
-      <w:proofErr w:type="spellEnd"/>
-      <w:r>
-        <w:rPr>
-          <w:sz w:val="28"/>
-          <w:szCs w:val="28"/>
-        </w:rPr>
-        <w:t xml:space="preserve">. установки </w:t>
-      </w:r>
-      <w:proofErr w:type="spellStart"/>
-      <w:r>
-        <w:rPr>
-          <w:sz w:val="28"/>
-          <w:szCs w:val="28"/>
-        </w:rPr>
-        <w:t>неогранич</w:t>
-      </w:r>
-      <w:proofErr w:type="spellEnd"/>
-      <w:r>
-        <w:rPr>
-          <w:sz w:val="28"/>
-          <w:szCs w:val="28"/>
-        </w:rPr>
-        <w:t xml:space="preserve">. числа копий одного и того же ПП на </w:t>
-      </w:r>
-      <w:proofErr w:type="spellStart"/>
-      <w:r>
-        <w:rPr>
-          <w:sz w:val="28"/>
-          <w:szCs w:val="28"/>
-        </w:rPr>
-        <w:t>различ</w:t>
-      </w:r>
-      <w:proofErr w:type="spellEnd"/>
-      <w:r>
-        <w:rPr>
-          <w:sz w:val="28"/>
-          <w:szCs w:val="28"/>
-        </w:rPr>
-        <w:t>. компьютеры), приводит к след. результатам:</w:t>
+        <w:t>б) ПП не устанавливается на оборудование клиента. Это позвол. получить доступ к программе с любой точки планеты, где есть интернет</w:t>
       </w:r>
     </w:p>
     <w:p>
@@ -964,23 +752,7 @@
           <w:sz w:val="28"/>
           <w:szCs w:val="28"/>
         </w:rPr>
-        <w:t xml:space="preserve">а) </w:t>
-      </w:r>
-      <w:proofErr w:type="gramStart"/>
-      <w:r>
-        <w:rPr>
-          <w:sz w:val="28"/>
-          <w:szCs w:val="28"/>
-        </w:rPr>
-        <w:t>т.к</w:t>
-      </w:r>
-      <w:proofErr w:type="gramEnd"/>
-      <w:r>
-        <w:rPr>
-          <w:sz w:val="28"/>
-          <w:szCs w:val="28"/>
-        </w:rPr>
-        <w:t xml:space="preserve"> стоимость копирования бесконечно мала по сравн. со стоимостью разработки ПП, то это приводит к эффекту повышения отдачи от масштаба распространения;</w:t>
+        <w:t>в) не требуются затраты времени на настройку, наладку ПП, консультации со специалистами и т.д.</w:t>
       </w:r>
     </w:p>
     <w:p>
@@ -997,23 +769,7 @@
           <w:sz w:val="28"/>
           <w:szCs w:val="28"/>
         </w:rPr>
-        <w:t xml:space="preserve">б) </w:t>
-      </w:r>
-      <w:proofErr w:type="spellStart"/>
-      <w:r>
-        <w:rPr>
-          <w:sz w:val="28"/>
-          <w:szCs w:val="28"/>
-        </w:rPr>
-        <w:t>появл</w:t>
-      </w:r>
-      <w:proofErr w:type="spellEnd"/>
-      <w:r>
-        <w:rPr>
-          <w:sz w:val="28"/>
-          <w:szCs w:val="28"/>
-        </w:rPr>
-        <w:t>. возможность несанкционированного копирования.</w:t>
+        <w:t>5. Услуги по разраб. ПО на заказ</w:t>
       </w:r>
     </w:p>
     <w:p>
@@ -1030,23 +786,7 @@
           <w:sz w:val="28"/>
           <w:szCs w:val="28"/>
         </w:rPr>
-        <w:t xml:space="preserve">- комплементарный характер (для ПП </w:t>
-      </w:r>
-      <w:proofErr w:type="spellStart"/>
-      <w:r>
-        <w:rPr>
-          <w:sz w:val="28"/>
-          <w:szCs w:val="28"/>
-        </w:rPr>
-        <w:t>необход</w:t>
-      </w:r>
-      <w:proofErr w:type="spellEnd"/>
-      <w:r>
-        <w:rPr>
-          <w:sz w:val="28"/>
-          <w:szCs w:val="28"/>
-        </w:rPr>
-        <w:t>. железо).</w:t>
+        <w:t>6. Услуги по внедрению ПП</w:t>
       </w:r>
     </w:p>
     <w:p>
@@ -1058,6 +798,54 @@
           <w:szCs w:val="28"/>
         </w:rPr>
       </w:pPr>
+      <w:r>
+        <w:rPr>
+          <w:sz w:val="28"/>
+          <w:szCs w:val="28"/>
+        </w:rPr>
+        <w:t xml:space="preserve">7. </w:t>
+      </w:r>
+      <w:r>
+        <w:rPr>
+          <w:sz w:val="28"/>
+          <w:szCs w:val="28"/>
+          <w:lang w:val="en-US"/>
+        </w:rPr>
+        <w:t>Outsourcing</w:t>
+      </w:r>
+      <w:r>
+        <w:rPr>
+          <w:sz w:val="28"/>
+          <w:szCs w:val="28"/>
+        </w:rPr>
+        <w:t xml:space="preserve"> деятельность(субподряд) – это передача части своих производственных функций другой </w:t>
+      </w:r>
+      <w:proofErr w:type="gramStart"/>
+      <w:r>
+        <w:rPr>
+          <w:sz w:val="28"/>
+          <w:szCs w:val="28"/>
+        </w:rPr>
+        <w:t>компании(</w:t>
+      </w:r>
+      <w:proofErr w:type="gramEnd"/>
+      <w:r>
+        <w:rPr>
+          <w:sz w:val="28"/>
+          <w:szCs w:val="28"/>
+        </w:rPr>
+        <w:t>обслуживание оборудования, ПО и т.д).</w:t>
+      </w:r>
+    </w:p>
+    <w:p>
+      <w:pPr>
+        <w:ind w:firstLine="709"/>
+        <w:jc w:val="both"/>
+        <w:rPr>
+          <w:sz w:val="28"/>
+          <w:szCs w:val="28"/>
+        </w:rPr>
+      </w:pPr>
     </w:p>
     <w:p>
       <w:pPr>
@@ -1098,25 +886,675 @@
           <w:szCs w:val="28"/>
         </w:rPr>
         <w:lastRenderedPageBreak/>
-        <w:t xml:space="preserve">2. ТОВАРНАЯ НОМЕНКЛАТУРА (ТН) </w:t>
-      </w:r>
-      <w:proofErr w:type="spellStart"/>
-      <w:r>
+        <w:t>3. РАСПРОСТРАНЕНИЕ ПРОГРАММНЫХ ПРОДУКТОВ</w:t>
+      </w:r>
+    </w:p>
+    <w:p>
+      <w:pPr>
+        <w:ind w:firstLine="709"/>
+        <w:jc w:val="center"/>
         <w:rPr>
           <w:b/>
           <w:bCs/>
           <w:sz w:val="28"/>
           <w:szCs w:val="28"/>
         </w:rPr>
-        <w:t>ППиУ</w:t>
-      </w:r>
-      <w:proofErr w:type="spellEnd"/>
+      </w:pPr>
+    </w:p>
+    <w:p>
+      <w:pPr>
+        <w:ind w:firstLine="709"/>
+        <w:jc w:val="both"/>
+        <w:rPr>
+          <w:sz w:val="28"/>
+          <w:szCs w:val="28"/>
+        </w:rPr>
+      </w:pPr>
+      <w:r>
+        <w:rPr>
+          <w:sz w:val="28"/>
+          <w:szCs w:val="28"/>
+        </w:rPr>
+        <w:t>Выделяют 3 осн. вида распр. ПП:</w:t>
+      </w:r>
+    </w:p>
+    <w:p>
+      <w:pPr>
+        <w:ind w:firstLine="709"/>
+        <w:jc w:val="both"/>
+        <w:rPr>
+          <w:sz w:val="28"/>
+          <w:szCs w:val="28"/>
+        </w:rPr>
+      </w:pPr>
+      <w:r>
+        <w:rPr>
+          <w:sz w:val="28"/>
+          <w:szCs w:val="28"/>
+        </w:rPr>
+        <w:t>- платное</w:t>
+      </w:r>
+    </w:p>
+    <w:p>
+      <w:pPr>
+        <w:ind w:firstLine="709"/>
+        <w:jc w:val="both"/>
+        <w:rPr>
+          <w:sz w:val="28"/>
+          <w:szCs w:val="28"/>
+        </w:rPr>
+      </w:pPr>
+      <w:r>
+        <w:rPr>
+          <w:sz w:val="28"/>
+          <w:szCs w:val="28"/>
+        </w:rPr>
+        <w:t>- бесплатное</w:t>
+      </w:r>
+    </w:p>
+    <w:p>
+      <w:pPr>
+        <w:ind w:firstLine="709"/>
+        <w:jc w:val="both"/>
+        <w:rPr>
+          <w:sz w:val="28"/>
+          <w:szCs w:val="28"/>
+        </w:rPr>
+      </w:pPr>
+      <w:r>
+        <w:rPr>
+          <w:sz w:val="28"/>
+          <w:szCs w:val="28"/>
+        </w:rPr>
+        <w:t>- условно бесплатное</w:t>
+      </w:r>
+    </w:p>
+    <w:p>
+      <w:pPr>
+        <w:ind w:firstLine="709"/>
+        <w:jc w:val="both"/>
+        <w:rPr>
+          <w:sz w:val="28"/>
+          <w:szCs w:val="28"/>
+        </w:rPr>
+      </w:pPr>
+      <w:r>
+        <w:rPr>
+          <w:sz w:val="28"/>
+          <w:szCs w:val="28"/>
+        </w:rPr>
+        <w:t>1) Платное распр. бывает след. видов:</w:t>
+      </w:r>
+    </w:p>
+    <w:p>
+      <w:pPr>
+        <w:ind w:firstLine="709"/>
+        <w:jc w:val="both"/>
+        <w:rPr>
+          <w:sz w:val="28"/>
+          <w:szCs w:val="28"/>
+        </w:rPr>
+      </w:pPr>
+      <w:r>
+        <w:rPr>
+          <w:sz w:val="28"/>
+          <w:szCs w:val="28"/>
+        </w:rPr>
+        <w:t xml:space="preserve">1. 1) поставка </w:t>
+      </w:r>
+      <w:proofErr w:type="gramStart"/>
+      <w:r>
+        <w:rPr>
+          <w:sz w:val="28"/>
+          <w:szCs w:val="28"/>
+        </w:rPr>
+        <w:t>лицензии(</w:t>
+      </w:r>
+      <w:proofErr w:type="gramEnd"/>
+      <w:r>
+        <w:rPr>
+          <w:sz w:val="28"/>
+          <w:szCs w:val="28"/>
+        </w:rPr>
+        <w:t>заключ. лиценз. договор с единоврем. платежом или с периодическими выплатами)</w:t>
+      </w:r>
+    </w:p>
+    <w:p>
+      <w:pPr>
+        <w:ind w:firstLine="709"/>
+        <w:jc w:val="both"/>
+        <w:rPr>
+          <w:sz w:val="28"/>
+          <w:szCs w:val="28"/>
+        </w:rPr>
+      </w:pPr>
+      <w:r>
+        <w:rPr>
+          <w:sz w:val="28"/>
+          <w:szCs w:val="28"/>
+        </w:rPr>
+        <w:t>1. 2) коробочная поставка (продаётся в коробке с документацией и лицензией)</w:t>
+      </w:r>
+    </w:p>
+    <w:p>
+      <w:pPr>
+        <w:ind w:firstLine="709"/>
+        <w:jc w:val="both"/>
+        <w:rPr>
+          <w:sz w:val="28"/>
+          <w:szCs w:val="28"/>
+        </w:rPr>
+      </w:pPr>
+      <w:r>
+        <w:rPr>
+          <w:sz w:val="28"/>
+          <w:szCs w:val="28"/>
+        </w:rPr>
+        <w:t>1. 3) ОЕМ – поставка (устанавливается на продаваемом компьютере)</w:t>
+      </w:r>
+    </w:p>
+    <w:p>
+      <w:pPr>
+        <w:ind w:firstLine="709"/>
+        <w:jc w:val="both"/>
+        <w:rPr>
+          <w:sz w:val="28"/>
+          <w:szCs w:val="28"/>
+        </w:rPr>
+      </w:pPr>
+      <w:r>
+        <w:rPr>
+          <w:sz w:val="28"/>
+          <w:szCs w:val="28"/>
+        </w:rPr>
+        <w:t xml:space="preserve">1. 4) </w:t>
+      </w:r>
+      <w:r>
+        <w:rPr>
+          <w:sz w:val="28"/>
+          <w:szCs w:val="28"/>
+          <w:lang w:val="en-US"/>
+        </w:rPr>
+        <w:t>Upgrade</w:t>
+      </w:r>
+      <w:r>
+        <w:rPr>
+          <w:sz w:val="28"/>
+          <w:szCs w:val="28"/>
+        </w:rPr>
+        <w:t>-поставка (комплекта для обновления предыдущих версий программы)</w:t>
+      </w:r>
+    </w:p>
+    <w:p>
+      <w:pPr>
+        <w:ind w:firstLine="709"/>
+        <w:jc w:val="both"/>
+        <w:rPr>
+          <w:sz w:val="28"/>
+          <w:szCs w:val="28"/>
+        </w:rPr>
+      </w:pPr>
+      <w:r>
+        <w:rPr>
+          <w:sz w:val="28"/>
+          <w:szCs w:val="28"/>
+        </w:rPr>
+        <w:t>2) Бесплатное (их можно разграничить на 2 вида):</w:t>
+      </w:r>
+    </w:p>
+    <w:p>
+      <w:pPr>
+        <w:ind w:firstLine="709"/>
+        <w:jc w:val="both"/>
+        <w:rPr>
+          <w:sz w:val="28"/>
+          <w:szCs w:val="28"/>
+        </w:rPr>
+      </w:pPr>
+      <w:r>
+        <w:rPr>
+          <w:sz w:val="28"/>
+          <w:szCs w:val="28"/>
+        </w:rPr>
+        <w:t xml:space="preserve">2. 1) </w:t>
+      </w:r>
+      <w:r>
+        <w:rPr>
+          <w:sz w:val="28"/>
+          <w:szCs w:val="28"/>
+          <w:lang w:val="en-US"/>
+        </w:rPr>
+        <w:t>free</w:t>
+      </w:r>
+      <w:r>
+        <w:rPr>
+          <w:sz w:val="28"/>
+          <w:szCs w:val="28"/>
+        </w:rPr>
+        <w:t xml:space="preserve"> без ограничений</w:t>
+      </w:r>
+    </w:p>
+    <w:p>
+      <w:pPr>
+        <w:ind w:firstLine="709"/>
+        <w:jc w:val="both"/>
+        <w:rPr>
+          <w:sz w:val="28"/>
+          <w:szCs w:val="28"/>
+        </w:rPr>
+      </w:pPr>
+      <w:r>
+        <w:rPr>
+          <w:sz w:val="28"/>
+          <w:szCs w:val="28"/>
+        </w:rPr>
+        <w:t>2. 2) с опред. огранич. (на коммерч. использование, модификацию и т.д.)</w:t>
+      </w:r>
+    </w:p>
+    <w:p>
+      <w:pPr>
+        <w:ind w:firstLine="709"/>
+        <w:jc w:val="both"/>
+        <w:rPr>
+          <w:sz w:val="28"/>
+          <w:szCs w:val="28"/>
+        </w:rPr>
+      </w:pPr>
+      <w:r>
+        <w:rPr>
+          <w:sz w:val="28"/>
+          <w:szCs w:val="28"/>
+        </w:rPr>
+        <w:t>3) Условно бесплатное (наиболее часто встер. селд. разновидности):</w:t>
+      </w:r>
+    </w:p>
+    <w:p>
+      <w:pPr>
+        <w:ind w:firstLine="709"/>
+        <w:jc w:val="both"/>
+        <w:rPr>
+          <w:sz w:val="28"/>
+          <w:szCs w:val="28"/>
+        </w:rPr>
+      </w:pPr>
+      <w:r>
+        <w:rPr>
+          <w:sz w:val="28"/>
+          <w:szCs w:val="28"/>
+        </w:rPr>
+        <w:t xml:space="preserve">3. 1) </w:t>
+      </w:r>
+      <w:proofErr w:type="gramStart"/>
+      <w:r>
+        <w:rPr>
+          <w:sz w:val="28"/>
+          <w:szCs w:val="28"/>
+        </w:rPr>
+        <w:t>демо-версии</w:t>
+      </w:r>
+      <w:proofErr w:type="gramEnd"/>
+      <w:r>
+        <w:rPr>
+          <w:sz w:val="28"/>
+          <w:szCs w:val="28"/>
+        </w:rPr>
+        <w:t xml:space="preserve"> (прогр., которые потом нужно удалить или оплатить), обычно имеют след. виды ограничений:</w:t>
+      </w:r>
+    </w:p>
+    <w:p>
+      <w:pPr>
+        <w:ind w:firstLine="709"/>
+        <w:jc w:val="both"/>
+        <w:rPr>
+          <w:sz w:val="28"/>
+          <w:szCs w:val="28"/>
+        </w:rPr>
+      </w:pPr>
+      <w:r>
+        <w:rPr>
+          <w:sz w:val="28"/>
+          <w:szCs w:val="28"/>
+        </w:rPr>
+        <w:t xml:space="preserve">3.1 1) время работы, кол-во </w:t>
+      </w:r>
+      <w:proofErr w:type="gramStart"/>
+      <w:r>
+        <w:rPr>
+          <w:sz w:val="28"/>
+          <w:szCs w:val="28"/>
+        </w:rPr>
+        <w:t>запусков,уол</w:t>
+      </w:r>
+      <w:proofErr w:type="gramEnd"/>
+      <w:r>
+        <w:rPr>
+          <w:sz w:val="28"/>
+          <w:szCs w:val="28"/>
+        </w:rPr>
+        <w:t>-во уровней</w:t>
+      </w:r>
+    </w:p>
+    <w:p>
+      <w:pPr>
+        <w:ind w:firstLine="709"/>
+        <w:jc w:val="both"/>
+        <w:rPr>
+          <w:sz w:val="28"/>
+          <w:szCs w:val="28"/>
+        </w:rPr>
+      </w:pPr>
+      <w:r>
+        <w:rPr>
+          <w:sz w:val="28"/>
+          <w:szCs w:val="28"/>
+        </w:rPr>
+        <w:t>3.1 2) неполные (отсутствие ряда функций)</w:t>
+      </w:r>
+    </w:p>
+    <w:p>
+      <w:pPr>
+        <w:ind w:firstLine="709"/>
+        <w:jc w:val="both"/>
+        <w:rPr>
+          <w:sz w:val="28"/>
+          <w:szCs w:val="28"/>
+        </w:rPr>
+      </w:pPr>
+      <w:r>
+        <w:rPr>
+          <w:sz w:val="28"/>
+          <w:szCs w:val="28"/>
+        </w:rPr>
+        <w:t>3.2 условно платные, след. разновидности:</w:t>
+      </w:r>
+    </w:p>
+    <w:p>
+      <w:pPr>
+        <w:ind w:firstLine="709"/>
+        <w:jc w:val="both"/>
+        <w:rPr>
+          <w:sz w:val="28"/>
+          <w:szCs w:val="28"/>
+        </w:rPr>
+      </w:pPr>
+      <w:r>
+        <w:rPr>
+          <w:sz w:val="28"/>
+          <w:szCs w:val="28"/>
+        </w:rPr>
+        <w:t>3.2 1) денежно-благотворительные (просьба сделать пожертвование разработчику, благотворительное организации, отдельному человеку)</w:t>
+      </w:r>
+    </w:p>
+    <w:p>
+      <w:pPr>
+        <w:ind w:firstLine="709"/>
+        <w:jc w:val="both"/>
+        <w:rPr>
+          <w:sz w:val="28"/>
+          <w:szCs w:val="28"/>
+        </w:rPr>
+      </w:pPr>
+      <w:r>
+        <w:rPr>
+          <w:sz w:val="28"/>
+          <w:szCs w:val="28"/>
+        </w:rPr>
+        <w:t>3.2 2) материально-благотворительные (сделать мат. пожертвования) анпример:</w:t>
+      </w:r>
+    </w:p>
+    <w:p>
+      <w:pPr>
+        <w:ind w:firstLine="709"/>
+        <w:jc w:val="both"/>
+        <w:rPr>
+          <w:sz w:val="28"/>
+          <w:szCs w:val="28"/>
+        </w:rPr>
+      </w:pPr>
+      <w:r>
+        <w:rPr>
+          <w:sz w:val="28"/>
+          <w:szCs w:val="28"/>
+        </w:rPr>
+        <w:t xml:space="preserve">3.2.2 1) </w:t>
+      </w:r>
+      <w:r>
+        <w:rPr>
+          <w:sz w:val="28"/>
+          <w:szCs w:val="28"/>
+          <w:lang w:val="en-US"/>
+        </w:rPr>
+        <w:t>Postcardware</w:t>
+      </w:r>
+      <w:r>
+        <w:rPr>
+          <w:sz w:val="28"/>
+          <w:szCs w:val="28"/>
+        </w:rPr>
+        <w:t xml:space="preserve"> (прислать почтовую открытку, </w:t>
+      </w:r>
+      <w:r>
+        <w:rPr>
+          <w:sz w:val="28"/>
+          <w:szCs w:val="28"/>
+          <w:lang w:val="en-US"/>
+        </w:rPr>
+        <w:t>e</w:t>
+      </w:r>
+      <w:r>
+        <w:rPr>
+          <w:sz w:val="28"/>
+          <w:szCs w:val="28"/>
+        </w:rPr>
+        <w:t>-</w:t>
+      </w:r>
+      <w:r>
+        <w:rPr>
+          <w:sz w:val="28"/>
+          <w:szCs w:val="28"/>
+          <w:lang w:val="en-US"/>
+        </w:rPr>
+        <w:t>mail</w:t>
+      </w:r>
+      <w:r>
+        <w:rPr>
+          <w:sz w:val="28"/>
+          <w:szCs w:val="28"/>
+        </w:rPr>
+        <w:t xml:space="preserve"> с благодарностью)</w:t>
+      </w:r>
+    </w:p>
+    <w:p>
+      <w:pPr>
+        <w:ind w:firstLine="709"/>
+        <w:jc w:val="both"/>
+        <w:rPr>
+          <w:sz w:val="28"/>
+          <w:szCs w:val="28"/>
+        </w:rPr>
+      </w:pPr>
+      <w:r>
+        <w:rPr>
+          <w:sz w:val="28"/>
+          <w:szCs w:val="28"/>
+        </w:rPr>
+        <w:t xml:space="preserve">3.2.2 2) </w:t>
+      </w:r>
+      <w:r>
+        <w:rPr>
+          <w:sz w:val="28"/>
+          <w:szCs w:val="28"/>
+          <w:lang w:val="en-US"/>
+        </w:rPr>
+        <w:t>Beerware</w:t>
+      </w:r>
+      <w:r>
+        <w:rPr>
+          <w:sz w:val="28"/>
+          <w:szCs w:val="28"/>
+        </w:rPr>
+        <w:t xml:space="preserve"> (прислать автору бутылку пива или выпить за его здоровье)</w:t>
+      </w:r>
+    </w:p>
+    <w:p>
+      <w:pPr>
+        <w:ind w:firstLine="709"/>
+        <w:jc w:val="both"/>
+        <w:rPr>
+          <w:sz w:val="28"/>
+          <w:szCs w:val="28"/>
+        </w:rPr>
+      </w:pPr>
+      <w:r>
+        <w:rPr>
+          <w:sz w:val="28"/>
+          <w:szCs w:val="28"/>
+        </w:rPr>
+        <w:t>3.3) навязчивые программы, наиб. часто встреч. след. разновидности:</w:t>
+      </w:r>
+    </w:p>
+    <w:p>
+      <w:pPr>
+        <w:ind w:firstLine="709"/>
+        <w:jc w:val="both"/>
+        <w:rPr>
+          <w:sz w:val="28"/>
+          <w:szCs w:val="28"/>
+        </w:rPr>
+      </w:pPr>
+      <w:r>
+        <w:rPr>
+          <w:sz w:val="28"/>
+          <w:szCs w:val="28"/>
+        </w:rPr>
+        <w:t>3.3 1) запросы на оплату (напоминание каждый раз об оплате)</w:t>
+      </w:r>
+    </w:p>
+    <w:p>
+      <w:pPr>
+        <w:ind w:firstLine="709"/>
+        <w:jc w:val="both"/>
+        <w:rPr>
+          <w:sz w:val="28"/>
+          <w:szCs w:val="28"/>
+        </w:rPr>
+      </w:pPr>
+      <w:r>
+        <w:rPr>
+          <w:sz w:val="28"/>
+          <w:szCs w:val="28"/>
+        </w:rPr>
+        <w:t>3.3 2) необходимость регистрации (требует заполнить анкету)</w:t>
+      </w:r>
+    </w:p>
+    <w:p>
+      <w:pPr>
+        <w:ind w:firstLine="709"/>
+        <w:jc w:val="both"/>
+        <w:rPr>
+          <w:sz w:val="28"/>
+          <w:szCs w:val="28"/>
+        </w:rPr>
+      </w:pPr>
+      <w:r>
+        <w:rPr>
+          <w:sz w:val="28"/>
+          <w:szCs w:val="28"/>
+        </w:rPr>
+        <w:t>3.3 3) рекламное послание (программа с принудительным показом рекламы</w:t>
+      </w:r>
+    </w:p>
+    <w:p>
+      <w:pPr>
+        <w:ind w:firstLine="709"/>
+        <w:jc w:val="both"/>
+        <w:rPr>
+          <w:sz w:val="28"/>
+          <w:szCs w:val="28"/>
+        </w:rPr>
+      </w:pPr>
+      <w:r>
+        <w:rPr>
+          <w:sz w:val="28"/>
+          <w:szCs w:val="28"/>
+        </w:rPr>
+        <w:t xml:space="preserve">3.3 4) </w:t>
+      </w:r>
+      <w:r>
+        <w:rPr>
+          <w:sz w:val="28"/>
+          <w:szCs w:val="28"/>
+          <w:lang w:val="en-US"/>
+        </w:rPr>
+        <w:t>Foistware</w:t>
+      </w:r>
+      <w:r>
+        <w:rPr>
+          <w:sz w:val="28"/>
+          <w:szCs w:val="28"/>
+        </w:rPr>
+        <w:t xml:space="preserve"> (установка ненужного и нежелательного ПО0</w:t>
+      </w:r>
+    </w:p>
+    <w:p>
+      <w:pPr>
+        <w:ind w:firstLine="709"/>
+        <w:jc w:val="both"/>
+        <w:rPr>
+          <w:sz w:val="28"/>
+          <w:szCs w:val="28"/>
+        </w:rPr>
+      </w:pPr>
+    </w:p>
+    <w:p>
+      <w:pPr>
+        <w:spacing w:after="160" w:line="259" w:lineRule="auto"/>
+        <w:rPr>
+          <w:b/>
+          <w:bCs/>
+          <w:sz w:val="28"/>
+          <w:szCs w:val="28"/>
+        </w:rPr>
+      </w:pPr>
+      <w:r>
+        <w:rPr>
+          <w:b/>
+          <w:bCs/>
+          <w:sz w:val="28"/>
+          <w:szCs w:val="28"/>
+        </w:rPr>
+        <w:br w:type="page"/>
+      </w:r>
     </w:p>
     <w:p>
       <w:pPr>
         <w:ind w:firstLine="709"/>
         <w:jc w:val="center"/>
         <w:rPr>
+          <w:b/>
+          <w:bCs/>
+          <w:sz w:val="28"/>
+          <w:szCs w:val="28"/>
+        </w:rPr>
+      </w:pPr>
+      <w:r>
+        <w:rPr>
+          <w:b/>
+          <w:bCs/>
+          <w:sz w:val="28"/>
+          <w:szCs w:val="28"/>
+        </w:rPr>
+        <w:lastRenderedPageBreak/>
+        <w:t>4. ЭЛЕМЕНТЫ СТОИМОСТИ ТОВАРА</w:t>
+      </w:r>
+    </w:p>
+    <w:p>
+      <w:pPr>
+        <w:ind w:firstLine="709"/>
+        <w:jc w:val="center"/>
+        <w:rPr>
+          <w:b/>
+          <w:bCs/>
           <w:sz w:val="28"/>
           <w:szCs w:val="28"/>
         </w:rPr>
@@ -1136,54 +1574,7 @@
           <w:sz w:val="28"/>
           <w:szCs w:val="28"/>
         </w:rPr>
-        <w:t xml:space="preserve">ТН </w:t>
-      </w:r>
-      <w:r>
-        <w:rPr>
-          <w:sz w:val="28"/>
-          <w:szCs w:val="28"/>
-          <w:lang w:val="en-US"/>
-        </w:rPr>
-        <w:t>IT</w:t>
-      </w:r>
-      <w:r>
-        <w:rPr>
-          <w:sz w:val="28"/>
-          <w:szCs w:val="28"/>
-        </w:rPr>
-        <w:t xml:space="preserve">-компаний вкл. в </w:t>
-      </w:r>
-      <w:proofErr w:type="spellStart"/>
-      <w:r>
-        <w:rPr>
-          <w:sz w:val="28"/>
-          <w:szCs w:val="28"/>
-        </w:rPr>
-        <w:t>свед</w:t>
-      </w:r>
-      <w:proofErr w:type="spellEnd"/>
-      <w:r>
-        <w:rPr>
-          <w:sz w:val="28"/>
-          <w:szCs w:val="28"/>
-        </w:rPr>
-        <w:t xml:space="preserve">. </w:t>
-      </w:r>
-      <w:proofErr w:type="spellStart"/>
-      <w:r>
-        <w:rPr>
-          <w:sz w:val="28"/>
-          <w:szCs w:val="28"/>
-        </w:rPr>
-        <w:t>осн</w:t>
-      </w:r>
-      <w:proofErr w:type="spellEnd"/>
-      <w:r>
-        <w:rPr>
-          <w:sz w:val="28"/>
-          <w:szCs w:val="28"/>
-        </w:rPr>
-        <w:t>. виды товаров:</w:t>
+        <w:t>Стоимость товара состоит из себестоимости и прибыли.</w:t>
       </w:r>
     </w:p>
     <w:p>
@@ -1200,7 +1591,7 @@
           <w:sz w:val="28"/>
           <w:szCs w:val="28"/>
         </w:rPr>
-        <w:t>1. Настольные приложения (запуск с раб. стола или ноутбука);</w:t>
+        <w:t>Себестоимость – издержки, которые несёт предприятие для производства продукции. В неё вкл. след. издержки:</w:t>
       </w:r>
     </w:p>
     <w:p>
@@ -1217,23 +1608,7 @@
           <w:sz w:val="28"/>
           <w:szCs w:val="28"/>
         </w:rPr>
-        <w:t xml:space="preserve">2. Скачиваемые веб-приложения (этот вид продукта </w:t>
-      </w:r>
-      <w:proofErr w:type="spellStart"/>
-      <w:r>
-        <w:rPr>
-          <w:sz w:val="28"/>
-          <w:szCs w:val="28"/>
-        </w:rPr>
-        <w:t>позвол</w:t>
-      </w:r>
-      <w:proofErr w:type="spellEnd"/>
-      <w:r>
-        <w:rPr>
-          <w:sz w:val="28"/>
-          <w:szCs w:val="28"/>
-        </w:rPr>
-        <w:t>. пользователям скачивать приложения и устанавливать на сервера)</w:t>
+        <w:t>1) амортизационные отчисления</w:t>
       </w:r>
     </w:p>
     <w:p>
@@ -1250,23 +1625,7 @@
           <w:sz w:val="28"/>
           <w:szCs w:val="28"/>
         </w:rPr>
-        <w:t>3. Мобильные приложения (</w:t>
-      </w:r>
-      <w:proofErr w:type="gramStart"/>
-      <w:r>
-        <w:rPr>
-          <w:sz w:val="28"/>
-          <w:szCs w:val="28"/>
-        </w:rPr>
-        <w:t>приложения</w:t>
-      </w:r>
-      <w:proofErr w:type="gramEnd"/>
-      <w:r>
-        <w:rPr>
-          <w:sz w:val="28"/>
-          <w:szCs w:val="28"/>
-        </w:rPr>
-        <w:t xml:space="preserve"> предназначенные для мобильных устройств)</w:t>
+        <w:t>2) материальные затраты (сырьё (продукция добывающих отраслей), материалы (продукция перерабатывающих отраслей), топливо, энергия, комплектующие материалы, которые пошли на изготовление продукции)</w:t>
       </w:r>
     </w:p>
     <w:p>
@@ -1283,38 +1642,7 @@
           <w:sz w:val="28"/>
           <w:szCs w:val="28"/>
         </w:rPr>
-        <w:t>4. ПП как услуга (</w:t>
-      </w:r>
-      <w:r>
-        <w:rPr>
-          <w:sz w:val="28"/>
-          <w:szCs w:val="28"/>
-          <w:lang w:val="en-US"/>
-        </w:rPr>
-        <w:t>SaaS</w:t>
-      </w:r>
-      <w:r>
-        <w:rPr>
-          <w:sz w:val="28"/>
-          <w:szCs w:val="28"/>
-        </w:rPr>
-        <w:t xml:space="preserve"> поставщик </w:t>
-      </w:r>
-      <w:proofErr w:type="spellStart"/>
-      <w:r>
-        <w:rPr>
-          <w:sz w:val="28"/>
-          <w:szCs w:val="28"/>
-        </w:rPr>
-        <w:t>предост</w:t>
-      </w:r>
-      <w:proofErr w:type="spellEnd"/>
-      <w:r>
-        <w:rPr>
-          <w:sz w:val="28"/>
-          <w:szCs w:val="28"/>
-        </w:rPr>
-        <w:t>. заказчикам доступ к ПО через интернет). Отличительные особенности данного продукта:</w:t>
+        <w:t>3) расходы на заработную плату</w:t>
       </w:r>
     </w:p>
     <w:p>
@@ -1331,1189 +1659,7 @@
           <w:sz w:val="28"/>
           <w:szCs w:val="28"/>
         </w:rPr>
-        <w:t>а) предусматривается не покупка ПП, а взятие в аренду</w:t>
-      </w:r>
-    </w:p>
-    <w:p>
-      <w:pPr>
-        <w:ind w:firstLine="709"/>
-        <w:jc w:val="both"/>
-        <w:rPr>
-          <w:sz w:val="28"/>
-          <w:szCs w:val="28"/>
-        </w:rPr>
-      </w:pPr>
-      <w:r>
-        <w:rPr>
-          <w:sz w:val="28"/>
-          <w:szCs w:val="28"/>
-        </w:rPr>
-        <w:t xml:space="preserve">б) ПП не устанавливается на оборудование клиента. Это </w:t>
-      </w:r>
-      <w:proofErr w:type="spellStart"/>
-      <w:r>
-        <w:rPr>
-          <w:sz w:val="28"/>
-          <w:szCs w:val="28"/>
-        </w:rPr>
-        <w:t>позвол</w:t>
-      </w:r>
-      <w:proofErr w:type="spellEnd"/>
-      <w:r>
-        <w:rPr>
-          <w:sz w:val="28"/>
-          <w:szCs w:val="28"/>
-        </w:rPr>
-        <w:t>. получить доступ к программе с любой точки планеты, где есть интернет</w:t>
-      </w:r>
-    </w:p>
-    <w:p>
-      <w:pPr>
-        <w:ind w:firstLine="709"/>
-        <w:jc w:val="both"/>
-        <w:rPr>
-          <w:sz w:val="28"/>
-          <w:szCs w:val="28"/>
-        </w:rPr>
-      </w:pPr>
-      <w:r>
-        <w:rPr>
-          <w:sz w:val="28"/>
-          <w:szCs w:val="28"/>
-        </w:rPr>
-        <w:t>в) не требуются затраты времени на настройку, наладку ПП, консультации со специалистами и т.д.</w:t>
-      </w:r>
-    </w:p>
-    <w:p>
-      <w:pPr>
-        <w:ind w:firstLine="709"/>
-        <w:jc w:val="both"/>
-        <w:rPr>
-          <w:sz w:val="28"/>
-          <w:szCs w:val="28"/>
-        </w:rPr>
-      </w:pPr>
-      <w:r>
-        <w:rPr>
-          <w:sz w:val="28"/>
-          <w:szCs w:val="28"/>
-        </w:rPr>
-        <w:t xml:space="preserve">5. Услуги по </w:t>
-      </w:r>
-      <w:proofErr w:type="spellStart"/>
-      <w:r>
-        <w:rPr>
-          <w:sz w:val="28"/>
-          <w:szCs w:val="28"/>
-        </w:rPr>
-        <w:t>разраб</w:t>
-      </w:r>
-      <w:proofErr w:type="spellEnd"/>
-      <w:r>
-        <w:rPr>
-          <w:sz w:val="28"/>
-          <w:szCs w:val="28"/>
-        </w:rPr>
-        <w:t>. ПО на заказ</w:t>
-      </w:r>
-    </w:p>
-    <w:p>
-      <w:pPr>
-        <w:ind w:firstLine="709"/>
-        <w:jc w:val="both"/>
-        <w:rPr>
-          <w:sz w:val="28"/>
-          <w:szCs w:val="28"/>
-        </w:rPr>
-      </w:pPr>
-      <w:r>
-        <w:rPr>
-          <w:sz w:val="28"/>
-          <w:szCs w:val="28"/>
-        </w:rPr>
-        <w:t>6. Услуги по внедрению ПП</w:t>
-      </w:r>
-    </w:p>
-    <w:p>
-      <w:pPr>
-        <w:ind w:firstLine="709"/>
-        <w:jc w:val="both"/>
-        <w:rPr>
-          <w:sz w:val="28"/>
-          <w:szCs w:val="28"/>
-        </w:rPr>
-      </w:pPr>
-      <w:r>
-        <w:rPr>
-          <w:sz w:val="28"/>
-          <w:szCs w:val="28"/>
-        </w:rPr>
-        <w:t xml:space="preserve">7. </w:t>
-      </w:r>
-      <w:r>
-        <w:rPr>
-          <w:sz w:val="28"/>
-          <w:szCs w:val="28"/>
-          <w:lang w:val="en-US"/>
-        </w:rPr>
-        <w:t>Outsourcing</w:t>
-      </w:r>
-      <w:r>
-        <w:rPr>
-          <w:sz w:val="28"/>
-          <w:szCs w:val="28"/>
-        </w:rPr>
-        <w:t xml:space="preserve"> деятельность(субподряд) – это передача части своих производственных функций другой </w:t>
-      </w:r>
-      <w:proofErr w:type="gramStart"/>
-      <w:r>
-        <w:rPr>
-          <w:sz w:val="28"/>
-          <w:szCs w:val="28"/>
-        </w:rPr>
-        <w:t>компании(</w:t>
-      </w:r>
-      <w:proofErr w:type="gramEnd"/>
-      <w:r>
-        <w:rPr>
-          <w:sz w:val="28"/>
-          <w:szCs w:val="28"/>
-        </w:rPr>
-        <w:t xml:space="preserve">обслуживание оборудования, ПО и </w:t>
-      </w:r>
-      <w:proofErr w:type="spellStart"/>
-      <w:r>
-        <w:rPr>
-          <w:sz w:val="28"/>
-          <w:szCs w:val="28"/>
-        </w:rPr>
-        <w:t>т.д</w:t>
-      </w:r>
-      <w:proofErr w:type="spellEnd"/>
-      <w:r>
-        <w:rPr>
-          <w:sz w:val="28"/>
-          <w:szCs w:val="28"/>
-        </w:rPr>
-        <w:t>).</w:t>
-      </w:r>
-    </w:p>
-    <w:p>
-      <w:pPr>
-        <w:ind w:firstLine="709"/>
-        <w:jc w:val="both"/>
-        <w:rPr>
-          <w:sz w:val="28"/>
-          <w:szCs w:val="28"/>
-        </w:rPr>
-      </w:pPr>
-    </w:p>
-    <w:p>
-      <w:pPr>
-        <w:spacing w:after="160" w:line="259" w:lineRule="auto"/>
-        <w:rPr>
-          <w:b/>
-          <w:bCs/>
-          <w:sz w:val="28"/>
-          <w:szCs w:val="28"/>
-        </w:rPr>
-      </w:pPr>
-      <w:r>
-        <w:rPr>
-          <w:b/>
-          <w:bCs/>
-          <w:sz w:val="28"/>
-          <w:szCs w:val="28"/>
-        </w:rPr>
-        <w:br w:type="page"/>
-      </w:r>
-    </w:p>
-    <w:p>
-      <w:pPr>
-        <w:ind w:firstLine="709"/>
-        <w:jc w:val="center"/>
-        <w:rPr>
-          <w:b/>
-          <w:bCs/>
-          <w:sz w:val="28"/>
-          <w:szCs w:val="28"/>
-        </w:rPr>
-      </w:pPr>
-      <w:r>
-        <w:rPr>
-          <w:b/>
-          <w:bCs/>
-          <w:sz w:val="28"/>
-          <w:szCs w:val="28"/>
-        </w:rPr>
-        <w:lastRenderedPageBreak/>
-        <w:t>3. РАСПРОСТРАНЕНИЕ ПРОГРАММНЫХ ПРОДУКТОВ</w:t>
-      </w:r>
-    </w:p>
-    <w:p>
-      <w:pPr>
-        <w:ind w:firstLine="709"/>
-        <w:jc w:val="center"/>
-        <w:rPr>
-          <w:b/>
-          <w:bCs/>
-          <w:sz w:val="28"/>
-          <w:szCs w:val="28"/>
-        </w:rPr>
-      </w:pPr>
-    </w:p>
-    <w:p>
-      <w:pPr>
-        <w:ind w:firstLine="709"/>
-        <w:jc w:val="both"/>
-        <w:rPr>
-          <w:sz w:val="28"/>
-          <w:szCs w:val="28"/>
-        </w:rPr>
-      </w:pPr>
-      <w:r>
-        <w:rPr>
-          <w:sz w:val="28"/>
-          <w:szCs w:val="28"/>
-        </w:rPr>
-        <w:t xml:space="preserve">Выделяют 3 </w:t>
-      </w:r>
-      <w:proofErr w:type="spellStart"/>
-      <w:r>
-        <w:rPr>
-          <w:sz w:val="28"/>
-          <w:szCs w:val="28"/>
-        </w:rPr>
-        <w:t>осн</w:t>
-      </w:r>
-      <w:proofErr w:type="spellEnd"/>
-      <w:r>
-        <w:rPr>
-          <w:sz w:val="28"/>
-          <w:szCs w:val="28"/>
-        </w:rPr>
-        <w:t>. вида распр. ПП:</w:t>
-      </w:r>
-    </w:p>
-    <w:p>
-      <w:pPr>
-        <w:ind w:firstLine="709"/>
-        <w:jc w:val="both"/>
-        <w:rPr>
-          <w:sz w:val="28"/>
-          <w:szCs w:val="28"/>
-        </w:rPr>
-      </w:pPr>
-      <w:r>
-        <w:rPr>
-          <w:sz w:val="28"/>
-          <w:szCs w:val="28"/>
-        </w:rPr>
-        <w:t>- платное</w:t>
-      </w:r>
-    </w:p>
-    <w:p>
-      <w:pPr>
-        <w:ind w:firstLine="709"/>
-        <w:jc w:val="both"/>
-        <w:rPr>
-          <w:sz w:val="28"/>
-          <w:szCs w:val="28"/>
-        </w:rPr>
-      </w:pPr>
-      <w:r>
-        <w:rPr>
-          <w:sz w:val="28"/>
-          <w:szCs w:val="28"/>
-        </w:rPr>
-        <w:t>- бесплатное</w:t>
-      </w:r>
-    </w:p>
-    <w:p>
-      <w:pPr>
-        <w:ind w:firstLine="709"/>
-        <w:jc w:val="both"/>
-        <w:rPr>
-          <w:sz w:val="28"/>
-          <w:szCs w:val="28"/>
-        </w:rPr>
-      </w:pPr>
-      <w:r>
-        <w:rPr>
-          <w:sz w:val="28"/>
-          <w:szCs w:val="28"/>
-        </w:rPr>
-        <w:t>- условно бесплатное</w:t>
-      </w:r>
-    </w:p>
-    <w:p>
-      <w:pPr>
-        <w:ind w:firstLine="709"/>
-        <w:jc w:val="both"/>
-        <w:rPr>
-          <w:sz w:val="28"/>
-          <w:szCs w:val="28"/>
-        </w:rPr>
-      </w:pPr>
-      <w:r>
-        <w:rPr>
-          <w:sz w:val="28"/>
-          <w:szCs w:val="28"/>
-        </w:rPr>
-        <w:t>1) Платное распр. бывает след. видов:</w:t>
-      </w:r>
-    </w:p>
-    <w:p>
-      <w:pPr>
-        <w:ind w:firstLine="709"/>
-        <w:jc w:val="both"/>
-        <w:rPr>
-          <w:sz w:val="28"/>
-          <w:szCs w:val="28"/>
-        </w:rPr>
-      </w:pPr>
-      <w:r>
-        <w:rPr>
-          <w:sz w:val="28"/>
-          <w:szCs w:val="28"/>
-        </w:rPr>
-        <w:t xml:space="preserve">1. 1) поставка </w:t>
-      </w:r>
-      <w:proofErr w:type="gramStart"/>
-      <w:r>
-        <w:rPr>
-          <w:sz w:val="28"/>
-          <w:szCs w:val="28"/>
-        </w:rPr>
-        <w:t>лицензии(</w:t>
-      </w:r>
-      <w:proofErr w:type="spellStart"/>
-      <w:proofErr w:type="gramEnd"/>
-      <w:r>
-        <w:rPr>
-          <w:sz w:val="28"/>
-          <w:szCs w:val="28"/>
-        </w:rPr>
-        <w:t>заключ</w:t>
-      </w:r>
-      <w:proofErr w:type="spellEnd"/>
-      <w:r>
-        <w:rPr>
-          <w:sz w:val="28"/>
-          <w:szCs w:val="28"/>
-        </w:rPr>
-        <w:t xml:space="preserve">. </w:t>
-      </w:r>
-      <w:proofErr w:type="spellStart"/>
-      <w:r>
-        <w:rPr>
-          <w:sz w:val="28"/>
-          <w:szCs w:val="28"/>
-        </w:rPr>
-        <w:t>лиценз</w:t>
-      </w:r>
-      <w:proofErr w:type="spellEnd"/>
-      <w:r>
-        <w:rPr>
-          <w:sz w:val="28"/>
-          <w:szCs w:val="28"/>
-        </w:rPr>
-        <w:t xml:space="preserve">. договор с </w:t>
-      </w:r>
-      <w:proofErr w:type="spellStart"/>
-      <w:r>
-        <w:rPr>
-          <w:sz w:val="28"/>
-          <w:szCs w:val="28"/>
-        </w:rPr>
-        <w:t>единоврем</w:t>
-      </w:r>
-      <w:proofErr w:type="spellEnd"/>
-      <w:r>
-        <w:rPr>
-          <w:sz w:val="28"/>
-          <w:szCs w:val="28"/>
-        </w:rPr>
-        <w:t>. платежом или с периодическими выплатами)</w:t>
-      </w:r>
-    </w:p>
-    <w:p>
-      <w:pPr>
-        <w:ind w:firstLine="709"/>
-        <w:jc w:val="both"/>
-        <w:rPr>
-          <w:sz w:val="28"/>
-          <w:szCs w:val="28"/>
-        </w:rPr>
-      </w:pPr>
-      <w:r>
-        <w:rPr>
-          <w:sz w:val="28"/>
-          <w:szCs w:val="28"/>
-        </w:rPr>
-        <w:t>1. 2) коробочная поставка (продаётся в коробке с документацией и лицензией)</w:t>
-      </w:r>
-    </w:p>
-    <w:p>
-      <w:pPr>
-        <w:ind w:firstLine="709"/>
-        <w:jc w:val="both"/>
-        <w:rPr>
-          <w:sz w:val="28"/>
-          <w:szCs w:val="28"/>
-        </w:rPr>
-      </w:pPr>
-      <w:r>
-        <w:rPr>
-          <w:sz w:val="28"/>
-          <w:szCs w:val="28"/>
-        </w:rPr>
-        <w:t>1. 3) ОЕМ – поставка (устанавливается на продаваемом компьютере)</w:t>
-      </w:r>
-    </w:p>
-    <w:p>
-      <w:pPr>
-        <w:ind w:firstLine="709"/>
-        <w:jc w:val="both"/>
-        <w:rPr>
-          <w:sz w:val="28"/>
-          <w:szCs w:val="28"/>
-        </w:rPr>
-      </w:pPr>
-      <w:r>
-        <w:rPr>
-          <w:sz w:val="28"/>
-          <w:szCs w:val="28"/>
-        </w:rPr>
-        <w:t xml:space="preserve">1. 4) </w:t>
-      </w:r>
-      <w:r>
-        <w:rPr>
-          <w:sz w:val="28"/>
-          <w:szCs w:val="28"/>
-          <w:lang w:val="en-US"/>
-        </w:rPr>
-        <w:t>Upgrade</w:t>
-      </w:r>
-      <w:r>
-        <w:rPr>
-          <w:sz w:val="28"/>
-          <w:szCs w:val="28"/>
-        </w:rPr>
-        <w:t>-поставка (комплекта для обновления предыдущих версий программы)</w:t>
-      </w:r>
-    </w:p>
-    <w:p>
-      <w:pPr>
-        <w:ind w:firstLine="709"/>
-        <w:jc w:val="both"/>
-        <w:rPr>
-          <w:sz w:val="28"/>
-          <w:szCs w:val="28"/>
-        </w:rPr>
-      </w:pPr>
-      <w:r>
-        <w:rPr>
-          <w:sz w:val="28"/>
-          <w:szCs w:val="28"/>
-        </w:rPr>
-        <w:t>2) Бесплатное (их можно разграничить на 2 вида):</w:t>
-      </w:r>
-    </w:p>
-    <w:p>
-      <w:pPr>
-        <w:ind w:firstLine="709"/>
-        <w:jc w:val="both"/>
-        <w:rPr>
-          <w:sz w:val="28"/>
-          <w:szCs w:val="28"/>
-        </w:rPr>
-      </w:pPr>
-      <w:r>
-        <w:rPr>
-          <w:sz w:val="28"/>
-          <w:szCs w:val="28"/>
-        </w:rPr>
-        <w:t xml:space="preserve">2. 1) </w:t>
-      </w:r>
-      <w:r>
-        <w:rPr>
-          <w:sz w:val="28"/>
-          <w:szCs w:val="28"/>
-          <w:lang w:val="en-US"/>
-        </w:rPr>
-        <w:t>free</w:t>
-      </w:r>
-      <w:r>
-        <w:rPr>
-          <w:sz w:val="28"/>
-          <w:szCs w:val="28"/>
-        </w:rPr>
-        <w:t xml:space="preserve"> без ограничений</w:t>
-      </w:r>
-    </w:p>
-    <w:p>
-      <w:pPr>
-        <w:ind w:firstLine="709"/>
-        <w:jc w:val="both"/>
-        <w:rPr>
-          <w:sz w:val="28"/>
-          <w:szCs w:val="28"/>
-        </w:rPr>
-      </w:pPr>
-      <w:r>
-        <w:rPr>
-          <w:sz w:val="28"/>
-          <w:szCs w:val="28"/>
-        </w:rPr>
-        <w:t xml:space="preserve">2. 2) с </w:t>
-      </w:r>
-      <w:proofErr w:type="spellStart"/>
-      <w:r>
-        <w:rPr>
-          <w:sz w:val="28"/>
-          <w:szCs w:val="28"/>
-        </w:rPr>
-        <w:t>опред</w:t>
-      </w:r>
-      <w:proofErr w:type="spellEnd"/>
-      <w:r>
-        <w:rPr>
-          <w:sz w:val="28"/>
-          <w:szCs w:val="28"/>
-        </w:rPr>
-        <w:t xml:space="preserve">. </w:t>
-      </w:r>
-      <w:proofErr w:type="spellStart"/>
-      <w:r>
-        <w:rPr>
-          <w:sz w:val="28"/>
-          <w:szCs w:val="28"/>
-        </w:rPr>
-        <w:t>огранич</w:t>
-      </w:r>
-      <w:proofErr w:type="spellEnd"/>
-      <w:r>
-        <w:rPr>
-          <w:sz w:val="28"/>
-          <w:szCs w:val="28"/>
-        </w:rPr>
-        <w:t xml:space="preserve">. (на </w:t>
-      </w:r>
-      <w:proofErr w:type="spellStart"/>
-      <w:r>
-        <w:rPr>
-          <w:sz w:val="28"/>
-          <w:szCs w:val="28"/>
-        </w:rPr>
-        <w:t>коммерч</w:t>
-      </w:r>
-      <w:proofErr w:type="spellEnd"/>
-      <w:r>
-        <w:rPr>
-          <w:sz w:val="28"/>
-          <w:szCs w:val="28"/>
-        </w:rPr>
-        <w:t>. использование, модификацию и т.д.)</w:t>
-      </w:r>
-    </w:p>
-    <w:p>
-      <w:pPr>
-        <w:ind w:firstLine="709"/>
-        <w:jc w:val="both"/>
-        <w:rPr>
-          <w:sz w:val="28"/>
-          <w:szCs w:val="28"/>
-        </w:rPr>
-      </w:pPr>
-      <w:r>
-        <w:rPr>
-          <w:sz w:val="28"/>
-          <w:szCs w:val="28"/>
-        </w:rPr>
-        <w:t xml:space="preserve">3) Условно бесплатное (наиболее часто </w:t>
-      </w:r>
-      <w:proofErr w:type="spellStart"/>
-      <w:r>
-        <w:rPr>
-          <w:sz w:val="28"/>
-          <w:szCs w:val="28"/>
-        </w:rPr>
-        <w:t>встер</w:t>
-      </w:r>
-      <w:proofErr w:type="spellEnd"/>
-      <w:r>
-        <w:rPr>
-          <w:sz w:val="28"/>
-          <w:szCs w:val="28"/>
-        </w:rPr>
-        <w:t xml:space="preserve">. </w:t>
-      </w:r>
-      <w:proofErr w:type="spellStart"/>
-      <w:r>
-        <w:rPr>
-          <w:sz w:val="28"/>
-          <w:szCs w:val="28"/>
-        </w:rPr>
-        <w:t>селд</w:t>
-      </w:r>
-      <w:proofErr w:type="spellEnd"/>
-      <w:r>
-        <w:rPr>
-          <w:sz w:val="28"/>
-          <w:szCs w:val="28"/>
-        </w:rPr>
-        <w:t>. разновидности):</w:t>
-      </w:r>
-    </w:p>
-    <w:p>
-      <w:pPr>
-        <w:ind w:firstLine="709"/>
-        <w:jc w:val="both"/>
-        <w:rPr>
-          <w:sz w:val="28"/>
-          <w:szCs w:val="28"/>
-        </w:rPr>
-      </w:pPr>
-      <w:r>
-        <w:rPr>
-          <w:sz w:val="28"/>
-          <w:szCs w:val="28"/>
-        </w:rPr>
-        <w:t xml:space="preserve">3. 1) </w:t>
-      </w:r>
-      <w:proofErr w:type="gramStart"/>
-      <w:r>
-        <w:rPr>
-          <w:sz w:val="28"/>
-          <w:szCs w:val="28"/>
-        </w:rPr>
-        <w:t>демо-версии</w:t>
-      </w:r>
-      <w:proofErr w:type="gramEnd"/>
-      <w:r>
-        <w:rPr>
-          <w:sz w:val="28"/>
-          <w:szCs w:val="28"/>
-        </w:rPr>
-        <w:t xml:space="preserve"> (</w:t>
-      </w:r>
-      <w:proofErr w:type="spellStart"/>
-      <w:r>
-        <w:rPr>
-          <w:sz w:val="28"/>
-          <w:szCs w:val="28"/>
-        </w:rPr>
-        <w:t>прогр</w:t>
-      </w:r>
-      <w:proofErr w:type="spellEnd"/>
-      <w:r>
-        <w:rPr>
-          <w:sz w:val="28"/>
-          <w:szCs w:val="28"/>
-        </w:rPr>
-        <w:t>., которые потом нужно удалить или оплатить), обычно имеют след. виды ограничений:</w:t>
-      </w:r>
-    </w:p>
-    <w:p>
-      <w:pPr>
-        <w:ind w:firstLine="709"/>
-        <w:jc w:val="both"/>
-        <w:rPr>
-          <w:sz w:val="28"/>
-          <w:szCs w:val="28"/>
-        </w:rPr>
-      </w:pPr>
-      <w:r>
-        <w:rPr>
-          <w:sz w:val="28"/>
-          <w:szCs w:val="28"/>
-        </w:rPr>
-        <w:t xml:space="preserve">3.1 1) время работы, кол-во </w:t>
-      </w:r>
-      <w:proofErr w:type="spellStart"/>
-      <w:proofErr w:type="gramStart"/>
-      <w:r>
-        <w:rPr>
-          <w:sz w:val="28"/>
-          <w:szCs w:val="28"/>
-        </w:rPr>
-        <w:t>запусков,уол</w:t>
-      </w:r>
-      <w:proofErr w:type="spellEnd"/>
-      <w:proofErr w:type="gramEnd"/>
-      <w:r>
-        <w:rPr>
-          <w:sz w:val="28"/>
-          <w:szCs w:val="28"/>
-        </w:rPr>
-        <w:t>-во уровней</w:t>
-      </w:r>
-    </w:p>
-    <w:p>
-      <w:pPr>
-        <w:ind w:firstLine="709"/>
-        <w:jc w:val="both"/>
-        <w:rPr>
-          <w:sz w:val="28"/>
-          <w:szCs w:val="28"/>
-        </w:rPr>
-      </w:pPr>
-      <w:r>
-        <w:rPr>
-          <w:sz w:val="28"/>
-          <w:szCs w:val="28"/>
-        </w:rPr>
-        <w:t>3.1 2) неполные (отсутствие ряда функций)</w:t>
-      </w:r>
-    </w:p>
-    <w:p>
-      <w:pPr>
-        <w:ind w:firstLine="709"/>
-        <w:jc w:val="both"/>
-        <w:rPr>
-          <w:sz w:val="28"/>
-          <w:szCs w:val="28"/>
-        </w:rPr>
-      </w:pPr>
-      <w:r>
-        <w:rPr>
-          <w:sz w:val="28"/>
-          <w:szCs w:val="28"/>
-        </w:rPr>
-        <w:t>3.2 условно платные, след. разновидности:</w:t>
-      </w:r>
-    </w:p>
-    <w:p>
-      <w:pPr>
-        <w:ind w:firstLine="709"/>
-        <w:jc w:val="both"/>
-        <w:rPr>
-          <w:sz w:val="28"/>
-          <w:szCs w:val="28"/>
-        </w:rPr>
-      </w:pPr>
-      <w:r>
-        <w:rPr>
-          <w:sz w:val="28"/>
-          <w:szCs w:val="28"/>
-        </w:rPr>
-        <w:t>3.2 1) денежно-благотворительные (просьба сделать пожертвование разработчику, благотворительное организации, отдельному человеку)</w:t>
-      </w:r>
-    </w:p>
-    <w:p>
-      <w:pPr>
-        <w:ind w:firstLine="709"/>
-        <w:jc w:val="both"/>
-        <w:rPr>
-          <w:sz w:val="28"/>
-          <w:szCs w:val="28"/>
-        </w:rPr>
-      </w:pPr>
-      <w:r>
-        <w:rPr>
-          <w:sz w:val="28"/>
-          <w:szCs w:val="28"/>
-        </w:rPr>
-        <w:t xml:space="preserve">3.2 2) материально-благотворительные (сделать мат. пожертвования) </w:t>
-      </w:r>
-      <w:proofErr w:type="spellStart"/>
-      <w:r>
-        <w:rPr>
-          <w:sz w:val="28"/>
-          <w:szCs w:val="28"/>
-        </w:rPr>
-        <w:t>анпример</w:t>
-      </w:r>
-      <w:proofErr w:type="spellEnd"/>
-      <w:r>
-        <w:rPr>
-          <w:sz w:val="28"/>
-          <w:szCs w:val="28"/>
-        </w:rPr>
-        <w:t>:</w:t>
-      </w:r>
-    </w:p>
-    <w:p>
-      <w:pPr>
-        <w:ind w:firstLine="709"/>
-        <w:jc w:val="both"/>
-        <w:rPr>
-          <w:sz w:val="28"/>
-          <w:szCs w:val="28"/>
-        </w:rPr>
-      </w:pPr>
-      <w:r>
-        <w:rPr>
-          <w:sz w:val="28"/>
-          <w:szCs w:val="28"/>
-        </w:rPr>
-        <w:t xml:space="preserve">3.2.2 1) </w:t>
-      </w:r>
-      <w:proofErr w:type="spellStart"/>
-      <w:r>
-        <w:rPr>
-          <w:sz w:val="28"/>
-          <w:szCs w:val="28"/>
-          <w:lang w:val="en-US"/>
-        </w:rPr>
-        <w:t>Postcardware</w:t>
-      </w:r>
-      <w:proofErr w:type="spellEnd"/>
-      <w:r>
-        <w:rPr>
-          <w:sz w:val="28"/>
-          <w:szCs w:val="28"/>
-        </w:rPr>
-        <w:t xml:space="preserve"> (прислать почтовую открытку, </w:t>
-      </w:r>
-      <w:r>
-        <w:rPr>
-          <w:sz w:val="28"/>
-          <w:szCs w:val="28"/>
-          <w:lang w:val="en-US"/>
-        </w:rPr>
-        <w:t>e</w:t>
-      </w:r>
-      <w:r>
-        <w:rPr>
-          <w:sz w:val="28"/>
-          <w:szCs w:val="28"/>
-        </w:rPr>
-        <w:t>-</w:t>
-      </w:r>
-      <w:r>
-        <w:rPr>
-          <w:sz w:val="28"/>
-          <w:szCs w:val="28"/>
-          <w:lang w:val="en-US"/>
-        </w:rPr>
-        <w:t>mail</w:t>
-      </w:r>
-      <w:r>
-        <w:rPr>
-          <w:sz w:val="28"/>
-          <w:szCs w:val="28"/>
-        </w:rPr>
-        <w:t xml:space="preserve"> с благодарностью)</w:t>
-      </w:r>
-    </w:p>
-    <w:p>
-      <w:pPr>
-        <w:ind w:firstLine="709"/>
-        <w:jc w:val="both"/>
-        <w:rPr>
-          <w:sz w:val="28"/>
-          <w:szCs w:val="28"/>
-        </w:rPr>
-      </w:pPr>
-      <w:r>
-        <w:rPr>
-          <w:sz w:val="28"/>
-          <w:szCs w:val="28"/>
-        </w:rPr>
-        <w:t xml:space="preserve">3.2.2 2) </w:t>
-      </w:r>
-      <w:proofErr w:type="spellStart"/>
-      <w:r>
-        <w:rPr>
-          <w:sz w:val="28"/>
-          <w:szCs w:val="28"/>
-          <w:lang w:val="en-US"/>
-        </w:rPr>
-        <w:t>Beerware</w:t>
-      </w:r>
-      <w:proofErr w:type="spellEnd"/>
-      <w:r>
-        <w:rPr>
-          <w:sz w:val="28"/>
-          <w:szCs w:val="28"/>
-        </w:rPr>
-        <w:t xml:space="preserve"> (прислать автору бутылку пива или выпить за его здоровье)</w:t>
-      </w:r>
-    </w:p>
-    <w:p>
-      <w:pPr>
-        <w:ind w:firstLine="709"/>
-        <w:jc w:val="both"/>
-        <w:rPr>
-          <w:sz w:val="28"/>
-          <w:szCs w:val="28"/>
-        </w:rPr>
-      </w:pPr>
-      <w:r>
-        <w:rPr>
-          <w:sz w:val="28"/>
-          <w:szCs w:val="28"/>
-        </w:rPr>
-        <w:t>3.3) навязчивые программы, наиб. часто встреч. след. разновидности:</w:t>
-      </w:r>
-    </w:p>
-    <w:p>
-      <w:pPr>
-        <w:ind w:firstLine="709"/>
-        <w:jc w:val="both"/>
-        <w:rPr>
-          <w:sz w:val="28"/>
-          <w:szCs w:val="28"/>
-        </w:rPr>
-      </w:pPr>
-      <w:r>
-        <w:rPr>
-          <w:sz w:val="28"/>
-          <w:szCs w:val="28"/>
-        </w:rPr>
-        <w:t>3.3 1) запросы на оплату (напоминание каждый раз об оплате)</w:t>
-      </w:r>
-    </w:p>
-    <w:p>
-      <w:pPr>
-        <w:ind w:firstLine="709"/>
-        <w:jc w:val="both"/>
-        <w:rPr>
-          <w:sz w:val="28"/>
-          <w:szCs w:val="28"/>
-        </w:rPr>
-      </w:pPr>
-      <w:r>
-        <w:rPr>
-          <w:sz w:val="28"/>
-          <w:szCs w:val="28"/>
-        </w:rPr>
-        <w:t>3.3 2) необходимость регистрации (требует заполнить анкету)</w:t>
-      </w:r>
-    </w:p>
-    <w:p>
-      <w:pPr>
-        <w:ind w:firstLine="709"/>
-        <w:jc w:val="both"/>
-        <w:rPr>
-          <w:sz w:val="28"/>
-          <w:szCs w:val="28"/>
-        </w:rPr>
-      </w:pPr>
-      <w:r>
-        <w:rPr>
-          <w:sz w:val="28"/>
-          <w:szCs w:val="28"/>
-        </w:rPr>
-        <w:t>3.3 3) рекламное послание (программа с принудительным показом рекламы</w:t>
-      </w:r>
-    </w:p>
-    <w:p>
-      <w:pPr>
-        <w:ind w:firstLine="709"/>
-        <w:jc w:val="both"/>
-        <w:rPr>
-          <w:sz w:val="28"/>
-          <w:szCs w:val="28"/>
-        </w:rPr>
-      </w:pPr>
-      <w:r>
-        <w:rPr>
-          <w:sz w:val="28"/>
-          <w:szCs w:val="28"/>
-        </w:rPr>
-        <w:t xml:space="preserve">3.3 4) </w:t>
-      </w:r>
-      <w:proofErr w:type="spellStart"/>
-      <w:r>
-        <w:rPr>
-          <w:sz w:val="28"/>
-          <w:szCs w:val="28"/>
-          <w:lang w:val="en-US"/>
-        </w:rPr>
-        <w:t>Foistware</w:t>
-      </w:r>
-      <w:proofErr w:type="spellEnd"/>
-      <w:r>
-        <w:rPr>
-          <w:sz w:val="28"/>
-          <w:szCs w:val="28"/>
-        </w:rPr>
-        <w:t xml:space="preserve"> (установка ненужного и нежелательного ПО0</w:t>
-      </w:r>
-    </w:p>
-    <w:p>
-      <w:pPr>
-        <w:ind w:firstLine="709"/>
-        <w:jc w:val="both"/>
-        <w:rPr>
-          <w:sz w:val="28"/>
-          <w:szCs w:val="28"/>
-        </w:rPr>
-      </w:pPr>
-    </w:p>
-    <w:p>
-      <w:pPr>
-        <w:spacing w:after="160" w:line="259" w:lineRule="auto"/>
-        <w:rPr>
-          <w:b/>
-          <w:bCs/>
-          <w:sz w:val="28"/>
-          <w:szCs w:val="28"/>
-        </w:rPr>
-      </w:pPr>
-      <w:r>
-        <w:rPr>
-          <w:b/>
-          <w:bCs/>
-          <w:sz w:val="28"/>
-          <w:szCs w:val="28"/>
-        </w:rPr>
-        <w:br w:type="page"/>
-      </w:r>
-    </w:p>
-    <w:p>
-      <w:pPr>
-        <w:ind w:firstLine="709"/>
-        <w:jc w:val="center"/>
-        <w:rPr>
-          <w:b/>
-          <w:bCs/>
-          <w:sz w:val="28"/>
-          <w:szCs w:val="28"/>
-        </w:rPr>
-      </w:pPr>
-      <w:r>
-        <w:rPr>
-          <w:b/>
-          <w:bCs/>
-          <w:sz w:val="28"/>
-          <w:szCs w:val="28"/>
-        </w:rPr>
-        <w:lastRenderedPageBreak/>
-        <w:t>4. ЭЛЕМЕНТЫ СТОИМОСТИ ТОВАРА</w:t>
-      </w:r>
-    </w:p>
-    <w:p>
-      <w:pPr>
-        <w:ind w:firstLine="709"/>
-        <w:jc w:val="center"/>
-        <w:rPr>
-          <w:b/>
-          <w:bCs/>
-          <w:sz w:val="28"/>
-          <w:szCs w:val="28"/>
-        </w:rPr>
-      </w:pPr>
-    </w:p>
-    <w:p>
-      <w:pPr>
-        <w:ind w:firstLine="709"/>
-        <w:jc w:val="both"/>
-        <w:rPr>
-          <w:sz w:val="28"/>
-          <w:szCs w:val="28"/>
-        </w:rPr>
-      </w:pPr>
-      <w:r>
-        <w:rPr>
-          <w:sz w:val="28"/>
-          <w:szCs w:val="28"/>
-        </w:rPr>
-        <w:t>Стоимость товара состоит из себестоимости и прибыли.</w:t>
-      </w:r>
-    </w:p>
-    <w:p>
-      <w:pPr>
-        <w:ind w:firstLine="709"/>
-        <w:jc w:val="both"/>
-        <w:rPr>
-          <w:sz w:val="28"/>
-          <w:szCs w:val="28"/>
-        </w:rPr>
-      </w:pPr>
-      <w:r>
-        <w:rPr>
-          <w:sz w:val="28"/>
-          <w:szCs w:val="28"/>
-        </w:rPr>
-        <w:t>Себестоимость – издержки, которые несёт предприятие для производства продукции. В неё вкл. след. издержки:</w:t>
-      </w:r>
-    </w:p>
-    <w:p>
-      <w:pPr>
-        <w:ind w:firstLine="709"/>
-        <w:jc w:val="both"/>
-        <w:rPr>
-          <w:sz w:val="28"/>
-          <w:szCs w:val="28"/>
-        </w:rPr>
-      </w:pPr>
-      <w:r>
-        <w:rPr>
-          <w:sz w:val="28"/>
-          <w:szCs w:val="28"/>
-        </w:rPr>
-        <w:t>1) амортизационные отчисления</w:t>
-      </w:r>
-    </w:p>
-    <w:p>
-      <w:pPr>
-        <w:ind w:firstLine="709"/>
-        <w:jc w:val="both"/>
-        <w:rPr>
-          <w:sz w:val="28"/>
-          <w:szCs w:val="28"/>
-        </w:rPr>
-      </w:pPr>
-      <w:r>
-        <w:rPr>
-          <w:sz w:val="28"/>
-          <w:szCs w:val="28"/>
-        </w:rPr>
-        <w:t>2) материальные затраты (сырьё (продукция добывающих отраслей), материалы (продукция перерабатывающих отраслей), топливо, энергия, комплектующие материалы, которые пошли на изготовление продукции)</w:t>
-      </w:r>
-    </w:p>
-    <w:p>
-      <w:pPr>
-        <w:ind w:firstLine="709"/>
-        <w:jc w:val="both"/>
-        <w:rPr>
-          <w:sz w:val="28"/>
-          <w:szCs w:val="28"/>
-        </w:rPr>
-      </w:pPr>
-      <w:r>
-        <w:rPr>
-          <w:sz w:val="28"/>
-          <w:szCs w:val="28"/>
-        </w:rPr>
-        <w:t>3) расходы на заработную плату</w:t>
-      </w:r>
-    </w:p>
-    <w:p>
-      <w:pPr>
-        <w:ind w:firstLine="709"/>
-        <w:jc w:val="both"/>
-        <w:rPr>
-          <w:sz w:val="28"/>
-          <w:szCs w:val="28"/>
-        </w:rPr>
-      </w:pPr>
-      <w:r>
-        <w:rPr>
-          <w:sz w:val="28"/>
-          <w:szCs w:val="28"/>
-        </w:rPr>
-        <w:t xml:space="preserve">4) налоги, </w:t>
-      </w:r>
-      <w:proofErr w:type="spellStart"/>
-      <w:r>
-        <w:rPr>
-          <w:sz w:val="28"/>
-          <w:szCs w:val="28"/>
-        </w:rPr>
-        <w:t>включ</w:t>
-      </w:r>
-      <w:proofErr w:type="spellEnd"/>
-      <w:r>
-        <w:rPr>
-          <w:sz w:val="28"/>
-          <w:szCs w:val="28"/>
-        </w:rPr>
-        <w:t>. в себестоимость продукции (отчисление в ФСЗН, страхование)</w:t>
+        <w:t>4) налоги, включ. в себестоимость продукции (отчисление в ФСЗН, страхование)</w:t>
       </w:r>
     </w:p>
     <w:p>
@@ -2980,61 +2126,7 @@
           <w:sz w:val="28"/>
           <w:szCs w:val="28"/>
         </w:rPr>
-        <w:t xml:space="preserve">б) ускоренная амортизация – когда в первые годы </w:t>
-      </w:r>
-      <w:proofErr w:type="spellStart"/>
-      <w:r>
-        <w:rPr>
-          <w:rFonts w:eastAsiaTheme="minorEastAsia"/>
-          <w:sz w:val="28"/>
-          <w:szCs w:val="28"/>
-        </w:rPr>
-        <w:t>начисл</w:t>
-      </w:r>
-      <w:proofErr w:type="spellEnd"/>
-      <w:r>
-        <w:rPr>
-          <w:rFonts w:eastAsiaTheme="minorEastAsia"/>
-          <w:sz w:val="28"/>
-          <w:szCs w:val="28"/>
-        </w:rPr>
-        <w:t xml:space="preserve">. </w:t>
-      </w:r>
-      <w:proofErr w:type="spellStart"/>
-      <w:r>
-        <w:rPr>
-          <w:rFonts w:eastAsiaTheme="minorEastAsia"/>
-          <w:sz w:val="28"/>
-          <w:szCs w:val="28"/>
-        </w:rPr>
-        <w:t>повыш</w:t>
-      </w:r>
-      <w:proofErr w:type="spellEnd"/>
-      <w:r>
-        <w:rPr>
-          <w:rFonts w:eastAsiaTheme="minorEastAsia"/>
-          <w:sz w:val="28"/>
-          <w:szCs w:val="28"/>
-        </w:rPr>
-        <w:t xml:space="preserve">. Ан, в </w:t>
-      </w:r>
-      <w:proofErr w:type="spellStart"/>
-      <w:r>
-        <w:rPr>
-          <w:rFonts w:eastAsiaTheme="minorEastAsia"/>
-          <w:sz w:val="28"/>
-          <w:szCs w:val="28"/>
-        </w:rPr>
-        <w:t>последн</w:t>
-      </w:r>
-      <w:proofErr w:type="spellEnd"/>
-      <w:r>
-        <w:rPr>
-          <w:rFonts w:eastAsiaTheme="minorEastAsia"/>
-          <w:sz w:val="28"/>
-          <w:szCs w:val="28"/>
-        </w:rPr>
-        <w:t>. годы она снижается.</w:t>
+        <w:t>б) ускоренная амортизация – когда в первые годы начисл. повыш. Ан, в последн. годы она снижается.</w:t>
       </w:r>
     </w:p>
     <w:p>
@@ -3053,43 +2145,7 @@
           <w:sz w:val="28"/>
           <w:szCs w:val="28"/>
         </w:rPr>
-        <w:t xml:space="preserve">АО поступают и накапливают в амортизационном фонде (АФ). Ср-ва АФ идут на реновацию (полное восстановление изношенных ср-в труда). Затраты на </w:t>
-      </w:r>
-      <w:proofErr w:type="spellStart"/>
-      <w:r>
-        <w:rPr>
-          <w:rFonts w:eastAsiaTheme="minorEastAsia"/>
-          <w:sz w:val="28"/>
-          <w:szCs w:val="28"/>
-        </w:rPr>
-        <w:t>частич</w:t>
-      </w:r>
-      <w:proofErr w:type="spellEnd"/>
-      <w:r>
-        <w:rPr>
-          <w:rFonts w:eastAsiaTheme="minorEastAsia"/>
-          <w:sz w:val="28"/>
-          <w:szCs w:val="28"/>
-        </w:rPr>
-        <w:t xml:space="preserve">. </w:t>
-      </w:r>
-      <w:proofErr w:type="spellStart"/>
-      <w:r>
-        <w:rPr>
-          <w:rFonts w:eastAsiaTheme="minorEastAsia"/>
-          <w:sz w:val="28"/>
-          <w:szCs w:val="28"/>
-        </w:rPr>
-        <w:t>восстан</w:t>
-      </w:r>
-      <w:proofErr w:type="spellEnd"/>
-      <w:r>
-        <w:rPr>
-          <w:rFonts w:eastAsiaTheme="minorEastAsia"/>
-          <w:sz w:val="28"/>
-          <w:szCs w:val="28"/>
-        </w:rPr>
-        <w:t>. ср-в труда в виде кап. ремонта вкл. в мат затраты.</w:t>
+        <w:t>АО поступают и накапливают в амортизационном фонде (АФ). Ср-ва АФ идут на реновацию (полное восстановление изношенных ср-в труда). Затраты на частич. восстан. ср-в труда в виде кап. ремонта вкл. в мат затраты.</w:t>
       </w:r>
     </w:p>
     <w:p>
@@ -4587,27 +3643,7 @@
           <w:sz w:val="28"/>
           <w:szCs w:val="28"/>
         </w:rPr>
-        <w:t xml:space="preserve">и </w:t>
-      </w:r>
-      <w:proofErr w:type="spellStart"/>
-      <w:r>
-        <w:rPr>
-          <w:rFonts w:ascii="Times New Roman" w:hAnsi="Times New Roman" w:cs="Times New Roman"/>
-          <w:i/>
-          <w:sz w:val="28"/>
-          <w:szCs w:val="28"/>
-        </w:rPr>
-        <w:t>тд</w:t>
-      </w:r>
-      <w:proofErr w:type="spellEnd"/>
-      <w:r>
-        <w:rPr>
-          <w:rFonts w:ascii="Times New Roman" w:hAnsi="Times New Roman" w:cs="Times New Roman"/>
-          <w:i/>
-          <w:sz w:val="28"/>
-          <w:szCs w:val="28"/>
-        </w:rPr>
-        <w:t>.</w:t>
+        <w:t>и тд.</w:t>
       </w:r>
     </w:p>
     <w:p>
@@ -4973,43 +4009,7 @@
           <w:sz w:val="28"/>
           <w:szCs w:val="28"/>
         </w:rPr>
-        <w:t xml:space="preserve">ноутбук </w:t>
-      </w:r>
-      <w:proofErr w:type="spellStart"/>
-      <w:r>
-        <w:rPr>
-          <w:rFonts w:ascii="Times New Roman" w:hAnsi="Times New Roman" w:cs="Times New Roman"/>
-          <w:sz w:val="28"/>
-          <w:szCs w:val="28"/>
-        </w:rPr>
-        <w:t>Appel</w:t>
-      </w:r>
-      <w:proofErr w:type="spellEnd"/>
-      <w:r>
-        <w:rPr>
-          <w:rFonts w:ascii="Times New Roman" w:hAnsi="Times New Roman" w:cs="Times New Roman"/>
-          <w:sz w:val="28"/>
-          <w:szCs w:val="28"/>
-        </w:rPr>
-        <w:t xml:space="preserve">, </w:t>
-      </w:r>
-      <w:proofErr w:type="spellStart"/>
-      <w:r>
-        <w:rPr>
-          <w:rFonts w:ascii="Times New Roman" w:hAnsi="Times New Roman" w:cs="Times New Roman"/>
-          <w:sz w:val="28"/>
-          <w:szCs w:val="28"/>
-        </w:rPr>
-        <w:t>Dell</w:t>
-      </w:r>
-      <w:proofErr w:type="spellEnd"/>
-      <w:r>
-        <w:rPr>
-          <w:rFonts w:ascii="Times New Roman" w:hAnsi="Times New Roman" w:cs="Times New Roman"/>
-          <w:sz w:val="28"/>
-          <w:szCs w:val="28"/>
-        </w:rPr>
-        <w:t xml:space="preserve"> и т.д.).</w:t>
+        <w:t>ноутбук Appel, Dell и т.д.).</w:t>
       </w:r>
     </w:p>
     <w:p>
@@ -5530,7 +4530,7 @@
           <w:sz w:val="28"/>
           <w:szCs w:val="28"/>
         </w:rPr>
-        <w:t xml:space="preserve">(такие рынки имеют обозначение </w:t>
+        <w:t>(</w:t>
       </w:r>
       <w:r>
         <w:rPr>
@@ -5572,7 +4572,7 @@
           <w:sz w:val="28"/>
           <w:szCs w:val="28"/>
         </w:rPr>
-        <w:t>расшифровывается как бизнес для бизнеса) и потребительских товаров (</w:t>
+        <w:t>бизнес для бизнеса) и потребительских товаров (</w:t>
       </w:r>
       <w:r>
         <w:rPr>
@@ -5621,7 +4621,7 @@
           <w:sz w:val="28"/>
           <w:szCs w:val="28"/>
         </w:rPr>
-        <w:t>расшифровывается как бизнес для потребителя).</w:t>
+        <w:t>бизнес для потребителя).</w:t>
       </w:r>
     </w:p>
     <w:p>
@@ -5813,15 +4813,16 @@
           <w:sz w:val="28"/>
           <w:szCs w:val="28"/>
         </w:rPr>
-        <w:t>Например, компьютеры в виде ноутбуков, планшетов и т.д.</w:t>
-      </w:r>
-      <w:r>
-        <w:rPr>
-          <w:rFonts w:ascii="Times New Roman" w:hAnsi="Times New Roman" w:cs="Times New Roman"/>
-          <w:sz w:val="28"/>
-          <w:szCs w:val="28"/>
-        </w:rPr>
-        <w:t>).</w:t>
+        <w:t>Например, компьютеры в виде ноутбуков</w:t>
+      </w:r>
+      <w:r>
+        <w:rPr>
+          <w:rFonts w:ascii="Times New Roman" w:hAnsi="Times New Roman" w:cs="Times New Roman"/>
+          <w:i/>
+          <w:sz w:val="28"/>
+          <w:szCs w:val="28"/>
+        </w:rPr>
+        <w:t>)</w:t>
       </w:r>
     </w:p>
     <w:p>
@@ -5901,15 +4902,24 @@
           <w:sz w:val="28"/>
           <w:szCs w:val="28"/>
         </w:rPr>
-        <w:t>памяти, частота и т.д.</w:t>
-      </w:r>
-      <w:r>
-        <w:rPr>
-          <w:rFonts w:ascii="Times New Roman" w:hAnsi="Times New Roman" w:cs="Times New Roman"/>
-          <w:sz w:val="28"/>
-          <w:szCs w:val="28"/>
-        </w:rPr>
-        <w:t xml:space="preserve">). </w:t>
+        <w:t>памяти</w:t>
+      </w:r>
+      <w:r>
+        <w:rPr>
+          <w:rFonts w:ascii="Times New Roman" w:hAnsi="Times New Roman" w:cs="Times New Roman"/>
+          <w:i/>
+          <w:sz w:val="28"/>
+          <w:szCs w:val="28"/>
+        </w:rPr>
+        <w:t>)</w:t>
+      </w:r>
+      <w:r>
+        <w:rPr>
+          <w:rFonts w:ascii="Times New Roman" w:hAnsi="Times New Roman" w:cs="Times New Roman"/>
+          <w:sz w:val="28"/>
+          <w:szCs w:val="28"/>
+        </w:rPr>
+        <w:t xml:space="preserve"> </w:t>
       </w:r>
     </w:p>
     <w:p>
@@ -5944,26 +4954,274 @@
           <w:szCs w:val="28"/>
         </w:rPr>
         <w:softHyphen/>
-        <w:t xml:space="preserve">нятым нормам, правилам. Например, электробезопасность и т.д. </w:t>
-      </w:r>
-      <w:r>
-        <w:rPr>
-          <w:rFonts w:ascii="Times New Roman" w:hAnsi="Times New Roman" w:cs="Times New Roman"/>
-          <w:i/>
-          <w:sz w:val="28"/>
-          <w:szCs w:val="28"/>
-        </w:rPr>
-        <w:t xml:space="preserve">Эти нормы бывают международные и национальные. Причем не всегда международные совпадают с национальными. Так, по международным нормам тормозная </w:t>
-      </w:r>
-      <w:r>
-        <w:rPr>
-          <w:rFonts w:ascii="Times New Roman" w:hAnsi="Times New Roman" w:cs="Times New Roman"/>
-          <w:i/>
+        <w:t xml:space="preserve">нятым нормам, правилам. </w:t>
+      </w:r>
+    </w:p>
+    <w:p>
+      <w:pPr>
+        <w:pStyle w:val="a3"/>
+        <w:rPr>
+          <w:rFonts w:ascii="Times New Roman" w:hAnsi="Times New Roman" w:cs="Times New Roman"/>
+          <w:i/>
+          <w:sz w:val="28"/>
+          <w:szCs w:val="28"/>
+        </w:rPr>
+      </w:pPr>
+      <w:r>
+        <w:rPr>
+          <w:rFonts w:ascii="Times New Roman" w:hAnsi="Times New Roman" w:cs="Times New Roman"/>
+          <w:sz w:val="28"/>
+          <w:szCs w:val="28"/>
+        </w:rPr>
+        <w:t>4)</w:t>
+      </w:r>
+      <w:r>
+        <w:rPr>
+          <w:rFonts w:ascii="Times New Roman" w:hAnsi="Times New Roman" w:cs="Times New Roman"/>
+          <w:sz w:val="28"/>
+          <w:szCs w:val="28"/>
+        </w:rPr>
+        <w:t xml:space="preserve"> Эргономические параметры. Демонстрируют соответствие товара свойствам человеческого организма, психики. </w:t>
+      </w:r>
+    </w:p>
+    <w:p>
+      <w:pPr>
+        <w:pStyle w:val="a3"/>
+        <w:rPr>
+          <w:rFonts w:ascii="Times New Roman" w:hAnsi="Times New Roman" w:cs="Times New Roman"/>
+          <w:sz w:val="28"/>
+          <w:szCs w:val="28"/>
+        </w:rPr>
+      </w:pPr>
+      <w:r>
+        <w:rPr>
+          <w:rFonts w:ascii="Times New Roman" w:hAnsi="Times New Roman" w:cs="Times New Roman"/>
+          <w:sz w:val="28"/>
+          <w:szCs w:val="28"/>
+        </w:rPr>
+        <w:t>5)</w:t>
+      </w:r>
+      <w:r>
+        <w:rPr>
+          <w:rFonts w:ascii="Times New Roman" w:hAnsi="Times New Roman" w:cs="Times New Roman"/>
+          <w:sz w:val="28"/>
+          <w:szCs w:val="28"/>
+        </w:rPr>
+        <w:t xml:space="preserve"> Эстетические параметры. Могут вызывать положительные и отрицательные эмоции</w:t>
+      </w:r>
+    </w:p>
+    <w:p>
+      <w:pPr>
+        <w:pStyle w:val="a3"/>
+        <w:rPr>
+          <w:rFonts w:ascii="Times New Roman" w:hAnsi="Times New Roman" w:cs="Times New Roman"/>
+          <w:sz w:val="28"/>
+          <w:szCs w:val="28"/>
+        </w:rPr>
+      </w:pPr>
+      <w:r>
+        <w:rPr>
+          <w:rFonts w:ascii="Times New Roman" w:hAnsi="Times New Roman" w:cs="Times New Roman"/>
+          <w:sz w:val="28"/>
+          <w:szCs w:val="28"/>
+        </w:rPr>
+        <w:t>6)</w:t>
+      </w:r>
+      <w:r>
+        <w:rPr>
+          <w:rFonts w:ascii="Times New Roman" w:hAnsi="Times New Roman" w:cs="Times New Roman"/>
+          <w:sz w:val="28"/>
+          <w:szCs w:val="28"/>
+        </w:rPr>
+        <w:t xml:space="preserve"> Экономические параметры. Это стоимость, рентабельность и т.д.</w:t>
+      </w:r>
+      <w:bookmarkStart w:id="0" w:name="_GoBack"/>
+      <w:bookmarkEnd w:id="0"/>
+      <w:r>
+        <w:rPr>
+          <w:b/>
+          <w:sz w:val="28"/>
+          <w:szCs w:val="28"/>
+        </w:rPr>
+        <w:br w:type="page"/>
+      </w:r>
+    </w:p>
+    <w:p>
+      <w:pPr>
+        <w:pStyle w:val="a3"/>
+        <w:jc w:val="center"/>
+        <w:rPr>
+          <w:rFonts w:ascii="Times New Roman" w:hAnsi="Times New Roman" w:cs="Times New Roman"/>
+          <w:b/>
+          <w:sz w:val="28"/>
+          <w:szCs w:val="28"/>
+        </w:rPr>
+      </w:pPr>
+      <w:r>
+        <w:rPr>
+          <w:rFonts w:ascii="Times New Roman" w:hAnsi="Times New Roman" w:cs="Times New Roman"/>
+          <w:b/>
           <w:sz w:val="28"/>
           <w:szCs w:val="28"/>
         </w:rPr>
         <w:lastRenderedPageBreak/>
-        <w:t>система трактора должна его удерживать на уклоне 15°, а по национальному стандарту США - на уклоне 20°. Иногда различаются нормы и внутри страны. Например, нормы на токсич</w:t>
+        <w:t>10. П</w:t>
+      </w:r>
+      <w:r>
+        <w:rPr>
+          <w:rFonts w:ascii="Times New Roman" w:hAnsi="Times New Roman" w:cs="Times New Roman"/>
+          <w:b/>
+          <w:sz w:val="28"/>
+          <w:szCs w:val="28"/>
+        </w:rPr>
+        <w:t>онятие «брендинг»</w:t>
+      </w:r>
+      <w:r>
+        <w:rPr>
+          <w:rFonts w:ascii="Times New Roman" w:hAnsi="Times New Roman" w:cs="Times New Roman"/>
+          <w:b/>
+          <w:sz w:val="28"/>
+          <w:szCs w:val="28"/>
+        </w:rPr>
+        <w:t>.</w:t>
+      </w:r>
+    </w:p>
+    <w:p>
+      <w:pPr>
+        <w:pStyle w:val="a3"/>
+        <w:rPr>
+          <w:rFonts w:ascii="Times New Roman" w:hAnsi="Times New Roman" w:cs="Times New Roman"/>
+          <w:sz w:val="28"/>
+          <w:szCs w:val="28"/>
+        </w:rPr>
+      </w:pPr>
+    </w:p>
+    <w:p>
+      <w:pPr>
+        <w:pStyle w:val="a3"/>
+        <w:ind w:firstLine="708"/>
+        <w:rPr>
+          <w:rFonts w:ascii="Times New Roman" w:hAnsi="Times New Roman" w:cs="Times New Roman"/>
+          <w:sz w:val="28"/>
+          <w:szCs w:val="28"/>
+        </w:rPr>
+      </w:pPr>
+      <w:r>
+        <w:rPr>
+          <w:rFonts w:ascii="Times New Roman" w:hAnsi="Times New Roman" w:cs="Times New Roman"/>
+          <w:sz w:val="28"/>
+          <w:szCs w:val="28"/>
+        </w:rPr>
+        <w:t>Брендинг – это деятельность по формированию у потребителей четких представлений о фирме и ее продукции для выделения их среди других товаров и фирм.</w:t>
+      </w:r>
+    </w:p>
+    <w:p>
+      <w:pPr>
+        <w:pStyle w:val="a3"/>
+        <w:ind w:firstLine="708"/>
+        <w:rPr>
+          <w:rFonts w:ascii="Times New Roman" w:hAnsi="Times New Roman" w:cs="Times New Roman"/>
+          <w:sz w:val="28"/>
+          <w:szCs w:val="28"/>
+        </w:rPr>
+      </w:pPr>
+      <w:r>
+        <w:rPr>
+          <w:rFonts w:ascii="Times New Roman" w:hAnsi="Times New Roman" w:cs="Times New Roman"/>
+          <w:sz w:val="28"/>
+          <w:szCs w:val="28"/>
+        </w:rPr>
+        <w:t>Брендинг основывается на пропаганде то</w:t>
+      </w:r>
+      <w:r>
+        <w:rPr>
+          <w:rFonts w:ascii="Times New Roman" w:hAnsi="Times New Roman" w:cs="Times New Roman"/>
+          <w:sz w:val="28"/>
+          <w:szCs w:val="28"/>
+        </w:rPr>
+        <w:t xml:space="preserve">варного знака </w:t>
+      </w:r>
+      <w:r>
+        <w:rPr>
+          <w:rFonts w:ascii="Times New Roman" w:hAnsi="Times New Roman" w:cs="Times New Roman"/>
+          <w:sz w:val="28"/>
+          <w:szCs w:val="28"/>
+        </w:rPr>
+        <w:t>(бренда).</w:t>
+      </w:r>
+    </w:p>
+    <w:p>
+      <w:pPr>
+        <w:pStyle w:val="a3"/>
+        <w:ind w:firstLine="708"/>
+        <w:rPr>
+          <w:rFonts w:ascii="Times New Roman" w:hAnsi="Times New Roman" w:cs="Times New Roman"/>
+          <w:sz w:val="28"/>
+          <w:szCs w:val="28"/>
+        </w:rPr>
+      </w:pPr>
+      <w:r>
+        <w:rPr>
+          <w:rFonts w:ascii="Times New Roman" w:hAnsi="Times New Roman" w:cs="Times New Roman"/>
+          <w:i/>
+          <w:sz w:val="28"/>
+          <w:szCs w:val="28"/>
+        </w:rPr>
+        <w:t>То</w:t>
+      </w:r>
+      <w:r>
+        <w:rPr>
+          <w:rFonts w:ascii="Times New Roman" w:hAnsi="Times New Roman" w:cs="Times New Roman"/>
+          <w:i/>
+          <w:sz w:val="28"/>
+          <w:szCs w:val="28"/>
+        </w:rPr>
+        <w:t>варны</w:t>
+      </w:r>
+      <w:r>
+        <w:rPr>
+          <w:rFonts w:ascii="Times New Roman" w:hAnsi="Times New Roman" w:cs="Times New Roman"/>
+          <w:i/>
+          <w:sz w:val="28"/>
+          <w:szCs w:val="28"/>
+        </w:rPr>
+        <w:t xml:space="preserve">е </w:t>
+      </w:r>
+      <w:r>
+        <w:rPr>
+          <w:rFonts w:ascii="Times New Roman" w:hAnsi="Times New Roman" w:cs="Times New Roman"/>
+          <w:i/>
+          <w:sz w:val="28"/>
+          <w:szCs w:val="28"/>
+        </w:rPr>
+        <w:t>знаки (</w:t>
+      </w:r>
+      <w:r>
+        <w:rPr>
+          <w:rFonts w:ascii="Times New Roman" w:hAnsi="Times New Roman" w:cs="Times New Roman"/>
+          <w:i/>
+          <w:sz w:val="28"/>
+          <w:szCs w:val="28"/>
+        </w:rPr>
+        <w:t>марки</w:t>
+      </w:r>
+      <w:r>
+        <w:rPr>
+          <w:rFonts w:ascii="Times New Roman" w:hAnsi="Times New Roman" w:cs="Times New Roman"/>
+          <w:i/>
+          <w:sz w:val="28"/>
+          <w:szCs w:val="28"/>
+        </w:rPr>
+        <w:t>)</w:t>
+      </w:r>
+      <w:r>
+        <w:rPr>
+          <w:rFonts w:ascii="Times New Roman" w:hAnsi="Times New Roman" w:cs="Times New Roman"/>
+          <w:i/>
+          <w:sz w:val="28"/>
+          <w:szCs w:val="28"/>
+        </w:rPr>
+        <w:t xml:space="preserve"> появились в рабовладельческую эпоху. В те времена наиболее искусные ремесленни</w:t>
       </w:r>
       <w:r>
         <w:rPr>
@@ -5973,7 +5231,111 @@
           <w:szCs w:val="28"/>
         </w:rPr>
         <w:softHyphen/>
-        <w:t>ность выхлопных газов автомобилей в штате Калифорния значительно более жесткие, чем в остальных штатах США</w:t>
+        <w:t>ки помечали свою продукцию личным клеймом. В средние века гильдии ремесленников и торговцев требовали, чтобы каждый производи</w:t>
+      </w:r>
+      <w:r>
+        <w:rPr>
+          <w:rFonts w:ascii="Times New Roman" w:hAnsi="Times New Roman" w:cs="Times New Roman"/>
+          <w:i/>
+          <w:sz w:val="28"/>
+          <w:szCs w:val="28"/>
+        </w:rPr>
+        <w:softHyphen/>
+        <w:t>тель помеча</w:t>
+      </w:r>
+      <w:r>
+        <w:rPr>
+          <w:rFonts w:ascii="Times New Roman" w:hAnsi="Times New Roman" w:cs="Times New Roman"/>
+          <w:i/>
+          <w:sz w:val="28"/>
+          <w:szCs w:val="28"/>
+        </w:rPr>
+        <w:t>л</w:t>
+      </w:r>
+      <w:r>
+        <w:rPr>
+          <w:rFonts w:ascii="Times New Roman" w:hAnsi="Times New Roman" w:cs="Times New Roman"/>
+          <w:i/>
+          <w:sz w:val="28"/>
+          <w:szCs w:val="28"/>
+        </w:rPr>
+        <w:t xml:space="preserve"> свои товары. Это нужно было для того, чтобы контролирова</w:t>
+      </w:r>
+      <w:r>
+        <w:rPr>
+          <w:rFonts w:ascii="Times New Roman" w:hAnsi="Times New Roman" w:cs="Times New Roman"/>
+          <w:i/>
+          <w:sz w:val="28"/>
+          <w:szCs w:val="28"/>
+        </w:rPr>
+        <w:softHyphen/>
+        <w:t>ть объем производства и выявлять изготовителей низкокачественной про</w:t>
+      </w:r>
+      <w:r>
+        <w:rPr>
+          <w:rFonts w:ascii="Times New Roman" w:hAnsi="Times New Roman" w:cs="Times New Roman"/>
+          <w:i/>
+          <w:sz w:val="28"/>
+          <w:szCs w:val="28"/>
+        </w:rPr>
+        <w:softHyphen/>
+        <w:t xml:space="preserve">дукции. В мануфактурный период </w:t>
+      </w:r>
+      <w:r>
+        <w:rPr>
+          <w:rFonts w:ascii="Times New Roman" w:hAnsi="Times New Roman" w:cs="Times New Roman"/>
+          <w:i/>
+          <w:sz w:val="28"/>
+          <w:szCs w:val="28"/>
+        </w:rPr>
+        <w:t xml:space="preserve">марки </w:t>
+      </w:r>
+      <w:r>
+        <w:rPr>
+          <w:rFonts w:ascii="Times New Roman" w:hAnsi="Times New Roman" w:cs="Times New Roman"/>
+          <w:i/>
+          <w:sz w:val="28"/>
+          <w:szCs w:val="28"/>
+        </w:rPr>
+        <w:t>практически исчезли. В этот период производители и посредники продавали товары прямо из бо</w:t>
+      </w:r>
+      <w:r>
+        <w:rPr>
+          <w:rFonts w:ascii="Times New Roman" w:hAnsi="Times New Roman" w:cs="Times New Roman"/>
+          <w:i/>
+          <w:sz w:val="28"/>
+          <w:szCs w:val="28"/>
+        </w:rPr>
+        <w:softHyphen/>
+        <w:t xml:space="preserve">чек, ящиков без всякой ссылки на поставщика. Первыми пропагандистами товарных </w:t>
+      </w:r>
+      <w:r>
+        <w:rPr>
+          <w:rFonts w:ascii="Times New Roman" w:hAnsi="Times New Roman" w:cs="Times New Roman"/>
+          <w:i/>
+          <w:sz w:val="28"/>
+          <w:szCs w:val="28"/>
+        </w:rPr>
+        <w:t xml:space="preserve">знаков </w:t>
+      </w:r>
+      <w:r>
+        <w:rPr>
+          <w:rFonts w:ascii="Times New Roman" w:hAnsi="Times New Roman" w:cs="Times New Roman"/>
+          <w:i/>
+          <w:sz w:val="28"/>
+          <w:szCs w:val="28"/>
+        </w:rPr>
+        <w:t>стали изготовители патентованных медицинских средств. И со второй половины 19 века марочные названия начали получать широ</w:t>
+      </w:r>
+      <w:r>
+        <w:rPr>
+          <w:rFonts w:ascii="Times New Roman" w:hAnsi="Times New Roman" w:cs="Times New Roman"/>
+          <w:i/>
+          <w:sz w:val="28"/>
+          <w:szCs w:val="28"/>
+        </w:rPr>
+        <w:softHyphen/>
+        <w:t>кое распространение</w:t>
       </w:r>
       <w:r>
         <w:rPr>
@@ -5987,165 +5349,469 @@
     <w:p>
       <w:pPr>
         <w:pStyle w:val="a3"/>
-        <w:rPr>
-          <w:rFonts w:ascii="Times New Roman" w:hAnsi="Times New Roman" w:cs="Times New Roman"/>
-          <w:i/>
-          <w:sz w:val="28"/>
-          <w:szCs w:val="28"/>
-        </w:rPr>
-      </w:pPr>
-      <w:r>
-        <w:rPr>
-          <w:rFonts w:ascii="Times New Roman" w:hAnsi="Times New Roman" w:cs="Times New Roman"/>
-          <w:sz w:val="28"/>
-          <w:szCs w:val="28"/>
-        </w:rPr>
-        <w:t>4)</w:t>
-      </w:r>
-      <w:r>
-        <w:rPr>
-          <w:rFonts w:ascii="Times New Roman" w:hAnsi="Times New Roman" w:cs="Times New Roman"/>
-          <w:sz w:val="28"/>
-          <w:szCs w:val="28"/>
-        </w:rPr>
-        <w:t xml:space="preserve"> Эргономические параметры. Демонстрируют соответствие товара свойствам человеческого организма, психики. </w:t>
-      </w:r>
-      <w:r>
-        <w:rPr>
-          <w:rFonts w:ascii="Times New Roman" w:hAnsi="Times New Roman" w:cs="Times New Roman"/>
-          <w:i/>
-          <w:sz w:val="28"/>
-          <w:szCs w:val="28"/>
-        </w:rPr>
-        <w:t>По этому поводу можно при</w:t>
-      </w:r>
-      <w:r>
-        <w:rPr>
-          <w:rFonts w:ascii="Times New Roman" w:hAnsi="Times New Roman" w:cs="Times New Roman"/>
-          <w:i/>
+        <w:ind w:firstLine="708"/>
+        <w:rPr>
+          <w:rFonts w:ascii="Times New Roman" w:hAnsi="Times New Roman" w:cs="Times New Roman"/>
+          <w:sz w:val="28"/>
+          <w:szCs w:val="28"/>
+        </w:rPr>
+      </w:pPr>
+      <w:r>
+        <w:rPr>
+          <w:rFonts w:ascii="Times New Roman" w:hAnsi="Times New Roman" w:cs="Times New Roman"/>
+          <w:sz w:val="28"/>
+          <w:szCs w:val="28"/>
+        </w:rPr>
+        <w:t>В брендинге используют следующие понятия:</w:t>
+      </w:r>
+    </w:p>
+    <w:p>
+      <w:pPr>
+        <w:pStyle w:val="a3"/>
+        <w:rPr>
+          <w:rFonts w:ascii="Times New Roman" w:hAnsi="Times New Roman" w:cs="Times New Roman"/>
+          <w:sz w:val="28"/>
+          <w:szCs w:val="28"/>
+        </w:rPr>
+      </w:pPr>
+      <w:r>
+        <w:rPr>
+          <w:rFonts w:ascii="Times New Roman" w:hAnsi="Times New Roman" w:cs="Times New Roman"/>
+          <w:noProof/>
+          <w:sz w:val="28"/>
+          <w:szCs w:val="28"/>
+        </w:rPr>
+        <w:t>1)</w:t>
+      </w:r>
+      <w:r>
+        <w:rPr>
+          <w:rFonts w:ascii="Times New Roman" w:hAnsi="Times New Roman" w:cs="Times New Roman"/>
+          <w:sz w:val="28"/>
+          <w:szCs w:val="28"/>
+        </w:rPr>
+        <w:t xml:space="preserve"> </w:t>
+      </w:r>
+      <w:r>
+        <w:rPr>
+          <w:rFonts w:ascii="Times New Roman" w:hAnsi="Times New Roman" w:cs="Times New Roman"/>
+          <w:sz w:val="28"/>
+          <w:szCs w:val="28"/>
+        </w:rPr>
+        <w:t>Товарная м</w:t>
+      </w:r>
+      <w:r>
+        <w:rPr>
+          <w:rFonts w:ascii="Times New Roman" w:hAnsi="Times New Roman" w:cs="Times New Roman"/>
+          <w:sz w:val="28"/>
+          <w:szCs w:val="28"/>
+        </w:rPr>
+        <w:t>арка</w:t>
+      </w:r>
+      <w:r>
+        <w:rPr>
+          <w:rFonts w:ascii="Times New Roman" w:hAnsi="Times New Roman" w:cs="Times New Roman"/>
+          <w:noProof/>
+          <w:sz w:val="28"/>
+          <w:szCs w:val="28"/>
+        </w:rPr>
+        <w:t xml:space="preserve"> –</w:t>
+      </w:r>
+      <w:r>
+        <w:rPr>
+          <w:rFonts w:ascii="Times New Roman" w:hAnsi="Times New Roman" w:cs="Times New Roman"/>
+          <w:sz w:val="28"/>
+          <w:szCs w:val="28"/>
+        </w:rPr>
+        <w:t xml:space="preserve"> имя, знак, символ или их сочетание, которые идентифицируют продукцию, услуги продавца.</w:t>
+      </w:r>
+    </w:p>
+    <w:p>
+      <w:pPr>
+        <w:pStyle w:val="a3"/>
+        <w:rPr>
+          <w:rFonts w:ascii="Times New Roman" w:hAnsi="Times New Roman" w:cs="Times New Roman"/>
+          <w:sz w:val="28"/>
+          <w:szCs w:val="28"/>
+        </w:rPr>
+      </w:pPr>
+      <w:r>
+        <w:rPr>
+          <w:rFonts w:ascii="Times New Roman" w:hAnsi="Times New Roman" w:cs="Times New Roman"/>
+          <w:sz w:val="28"/>
+          <w:szCs w:val="28"/>
+        </w:rPr>
+        <w:t>2/ Товарный</w:t>
+      </w:r>
+      <w:r>
+        <w:rPr>
+          <w:rFonts w:ascii="Times New Roman" w:hAnsi="Times New Roman" w:cs="Times New Roman"/>
+          <w:sz w:val="28"/>
+          <w:szCs w:val="28"/>
+        </w:rPr>
+        <w:t xml:space="preserve"> </w:t>
+      </w:r>
+      <w:r>
+        <w:rPr>
+          <w:rFonts w:ascii="Times New Roman" w:hAnsi="Times New Roman" w:cs="Times New Roman"/>
+          <w:sz w:val="28"/>
+          <w:szCs w:val="28"/>
+        </w:rPr>
+        <w:t>знак – марка или ее часть, обеспеченная право</w:t>
+      </w:r>
+      <w:r>
+        <w:rPr>
+          <w:rFonts w:ascii="Times New Roman" w:hAnsi="Times New Roman" w:cs="Times New Roman"/>
           <w:sz w:val="28"/>
           <w:szCs w:val="28"/>
         </w:rPr>
         <w:softHyphen/>
-        <w:t>вести такой пример. Авторы руководства по маркетингу справедливо ут</w:t>
-      </w:r>
-      <w:r>
-        <w:rPr>
-          <w:rFonts w:ascii="Times New Roman" w:hAnsi="Times New Roman" w:cs="Times New Roman"/>
-          <w:i/>
-          <w:sz w:val="28"/>
-          <w:szCs w:val="28"/>
-        </w:rPr>
-        <w:softHyphen/>
-        <w:t xml:space="preserve">верждают, что если изготовитель детской игрушки </w:t>
-      </w:r>
-      <w:r>
-        <w:rPr>
-          <w:rFonts w:ascii="Times New Roman" w:hAnsi="Times New Roman" w:cs="Times New Roman"/>
-          <w:i/>
-          <w:sz w:val="28"/>
-          <w:szCs w:val="28"/>
-        </w:rPr>
-        <w:t>«Сборная модель само</w:t>
-      </w:r>
-      <w:r>
-        <w:rPr>
-          <w:rFonts w:ascii="Times New Roman" w:hAnsi="Times New Roman" w:cs="Times New Roman"/>
-          <w:i/>
-          <w:sz w:val="28"/>
-          <w:szCs w:val="28"/>
-        </w:rPr>
-        <w:softHyphen/>
-        <w:t>лета»</w:t>
-      </w:r>
-      <w:r>
-        <w:rPr>
-          <w:rFonts w:ascii="Times New Roman" w:hAnsi="Times New Roman" w:cs="Times New Roman"/>
-          <w:i/>
-          <w:sz w:val="28"/>
-          <w:szCs w:val="28"/>
-        </w:rPr>
-        <w:t xml:space="preserve"> снабдил ее такой инструкцией по сборке, которая недоступна по</w:t>
-      </w:r>
-      <w:r>
-        <w:rPr>
-          <w:rFonts w:ascii="Times New Roman" w:hAnsi="Times New Roman" w:cs="Times New Roman"/>
-          <w:i/>
-          <w:sz w:val="28"/>
-          <w:szCs w:val="28"/>
-        </w:rPr>
-        <w:softHyphen/>
-        <w:t>ниманию ребенка или его родителей</w:t>
-      </w:r>
-      <w:r>
-        <w:rPr>
-          <w:rFonts w:ascii="Times New Roman" w:hAnsi="Times New Roman" w:cs="Times New Roman"/>
-          <w:i/>
-          <w:sz w:val="28"/>
-          <w:szCs w:val="28"/>
-        </w:rPr>
-        <w:t>,</w:t>
-      </w:r>
-      <w:r>
-        <w:rPr>
-          <w:rFonts w:ascii="Times New Roman" w:hAnsi="Times New Roman" w:cs="Times New Roman"/>
-          <w:i/>
-          <w:sz w:val="28"/>
-          <w:szCs w:val="28"/>
-        </w:rPr>
-        <w:t xml:space="preserve"> то такой предприниматель выпустил на рынок плохой товар, хотя все остальные элементы могут быть безупречны.</w:t>
-      </w:r>
-    </w:p>
-    <w:p>
-      <w:pPr>
-        <w:pStyle w:val="a3"/>
-        <w:rPr>
-          <w:rFonts w:ascii="Times New Roman" w:hAnsi="Times New Roman" w:cs="Times New Roman"/>
-          <w:sz w:val="28"/>
-          <w:szCs w:val="28"/>
-        </w:rPr>
-      </w:pPr>
-      <w:r>
-        <w:rPr>
-          <w:rFonts w:ascii="Times New Roman" w:hAnsi="Times New Roman" w:cs="Times New Roman"/>
-          <w:sz w:val="28"/>
-          <w:szCs w:val="28"/>
-        </w:rPr>
-        <w:t>5)</w:t>
-      </w:r>
-      <w:r>
-        <w:rPr>
-          <w:rFonts w:ascii="Times New Roman" w:hAnsi="Times New Roman" w:cs="Times New Roman"/>
-          <w:sz w:val="28"/>
-          <w:szCs w:val="28"/>
-        </w:rPr>
-        <w:t xml:space="preserve"> Эстетические параметры. Могут вызывать положительные и отрицательные эмоции</w:t>
-      </w:r>
-    </w:p>
-    <w:p>
-      <w:pPr>
-        <w:pStyle w:val="a3"/>
-        <w:rPr>
-          <w:rFonts w:ascii="Times New Roman" w:hAnsi="Times New Roman" w:cs="Times New Roman"/>
-          <w:sz w:val="28"/>
-          <w:szCs w:val="28"/>
-        </w:rPr>
-      </w:pPr>
-      <w:r>
-        <w:rPr>
-          <w:rFonts w:ascii="Times New Roman" w:hAnsi="Times New Roman" w:cs="Times New Roman"/>
-          <w:sz w:val="28"/>
-          <w:szCs w:val="28"/>
-        </w:rPr>
-        <w:t>6)</w:t>
-      </w:r>
-      <w:r>
-        <w:rPr>
-          <w:rFonts w:ascii="Times New Roman" w:hAnsi="Times New Roman" w:cs="Times New Roman"/>
-          <w:sz w:val="28"/>
-          <w:szCs w:val="28"/>
-        </w:rPr>
-        <w:t xml:space="preserve"> Экономические параметры. Это стоимость, рентабельность и т.д.</w:t>
+        <w:t>вой защитой.</w:t>
+      </w:r>
+    </w:p>
+    <w:p>
+      <w:pPr>
+        <w:pStyle w:val="a3"/>
+        <w:ind w:firstLine="708"/>
+        <w:rPr>
+          <w:rFonts w:ascii="Times New Roman" w:hAnsi="Times New Roman" w:cs="Times New Roman"/>
+          <w:i/>
+          <w:iCs/>
+          <w:sz w:val="28"/>
+          <w:szCs w:val="28"/>
+        </w:rPr>
+      </w:pPr>
+      <w:r>
+        <w:rPr>
+          <w:rFonts w:ascii="Times New Roman" w:hAnsi="Times New Roman" w:cs="Times New Roman"/>
+          <w:sz w:val="28"/>
+          <w:szCs w:val="28"/>
+        </w:rPr>
+        <w:t xml:space="preserve">Марки присваивают как производители товаров, так и торговые посредники. </w:t>
+      </w:r>
+      <w:r>
+        <w:rPr>
+          <w:rFonts w:ascii="Times New Roman" w:hAnsi="Times New Roman" w:cs="Times New Roman"/>
+          <w:sz w:val="28"/>
+          <w:szCs w:val="28"/>
+        </w:rPr>
+        <w:t>Б</w:t>
+      </w:r>
+      <w:r>
+        <w:rPr>
+          <w:rFonts w:ascii="Times New Roman" w:hAnsi="Times New Roman" w:cs="Times New Roman"/>
+          <w:sz w:val="28"/>
+          <w:szCs w:val="28"/>
+        </w:rPr>
+        <w:t>ывают случаи, когда продукция продается одновременно под марками производителя и продавца.</w:t>
+      </w:r>
+      <w:r>
+        <w:rPr>
+          <w:rFonts w:ascii="Times New Roman" w:hAnsi="Times New Roman" w:cs="Times New Roman"/>
+          <w:color w:val="FF0000"/>
+          <w:sz w:val="28"/>
+          <w:szCs w:val="28"/>
+        </w:rPr>
+        <w:t xml:space="preserve"> </w:t>
+      </w:r>
+      <w:r>
+        <w:rPr>
+          <w:rFonts w:ascii="Times New Roman" w:hAnsi="Times New Roman" w:cs="Times New Roman"/>
+          <w:i/>
+          <w:iCs/>
+          <w:sz w:val="28"/>
+          <w:szCs w:val="28"/>
+        </w:rPr>
+        <w:t>Так</w:t>
+      </w:r>
+      <w:r>
+        <w:rPr>
+          <w:rFonts w:ascii="Times New Roman" w:hAnsi="Times New Roman" w:cs="Times New Roman"/>
+          <w:i/>
+          <w:iCs/>
+          <w:sz w:val="28"/>
+          <w:szCs w:val="28"/>
+        </w:rPr>
+        <w:t>ое, например, практикует фирма «</w:t>
+      </w:r>
+      <w:r>
+        <w:rPr>
+          <w:rFonts w:ascii="Times New Roman" w:hAnsi="Times New Roman" w:cs="Times New Roman"/>
+          <w:i/>
+          <w:iCs/>
+          <w:sz w:val="28"/>
+          <w:szCs w:val="28"/>
+        </w:rPr>
+        <w:t>Уэрпул</w:t>
+      </w:r>
+      <w:r>
+        <w:rPr>
+          <w:rFonts w:ascii="Times New Roman" w:hAnsi="Times New Roman" w:cs="Times New Roman"/>
+          <w:i/>
+          <w:iCs/>
+          <w:sz w:val="28"/>
+          <w:szCs w:val="28"/>
+        </w:rPr>
+        <w:t>»</w:t>
+      </w:r>
+      <w:r>
+        <w:rPr>
+          <w:rFonts w:ascii="Times New Roman" w:hAnsi="Times New Roman" w:cs="Times New Roman"/>
+          <w:i/>
+          <w:iCs/>
+          <w:sz w:val="28"/>
+          <w:szCs w:val="28"/>
+        </w:rPr>
+        <w:t>.</w:t>
+      </w:r>
+    </w:p>
+    <w:p>
+      <w:pPr>
+        <w:pStyle w:val="a3"/>
+        <w:rPr>
+          <w:rFonts w:ascii="Times New Roman" w:hAnsi="Times New Roman" w:cs="Times New Roman"/>
+          <w:sz w:val="28"/>
+          <w:szCs w:val="28"/>
+        </w:rPr>
+      </w:pPr>
+      <w:r>
+        <w:rPr>
+          <w:rFonts w:ascii="Times New Roman" w:hAnsi="Times New Roman" w:cs="Times New Roman"/>
+          <w:sz w:val="28"/>
+          <w:szCs w:val="28"/>
+        </w:rPr>
+        <w:t xml:space="preserve">     Значение товарного знака.</w:t>
+      </w:r>
+    </w:p>
+    <w:p>
+      <w:pPr>
+        <w:pStyle w:val="a3"/>
+        <w:rPr>
+          <w:rFonts w:ascii="Times New Roman" w:hAnsi="Times New Roman" w:cs="Times New Roman"/>
+          <w:sz w:val="28"/>
+          <w:szCs w:val="28"/>
+        </w:rPr>
+      </w:pPr>
+      <w:r>
+        <w:rPr>
+          <w:rFonts w:ascii="Times New Roman" w:hAnsi="Times New Roman" w:cs="Times New Roman"/>
+          <w:sz w:val="28"/>
+          <w:szCs w:val="28"/>
+        </w:rPr>
+        <w:t>1. Облегчает опознавание и запоминание товара.</w:t>
+      </w:r>
+    </w:p>
+    <w:p>
+      <w:pPr>
+        <w:pStyle w:val="a3"/>
+        <w:rPr>
+          <w:rFonts w:ascii="Times New Roman" w:hAnsi="Times New Roman" w:cs="Times New Roman"/>
+          <w:sz w:val="28"/>
+          <w:szCs w:val="28"/>
+        </w:rPr>
+      </w:pPr>
+      <w:r>
+        <w:rPr>
+          <w:rFonts w:ascii="Times New Roman" w:hAnsi="Times New Roman" w:cs="Times New Roman"/>
+          <w:sz w:val="28"/>
+          <w:szCs w:val="28"/>
+        </w:rPr>
+        <w:t>2. Выделяет</w:t>
+      </w:r>
+      <w:r>
+        <w:rPr>
+          <w:rFonts w:ascii="Times New Roman" w:hAnsi="Times New Roman" w:cs="Times New Roman"/>
+          <w:color w:val="FF0000"/>
+          <w:sz w:val="28"/>
+          <w:szCs w:val="28"/>
+        </w:rPr>
+        <w:t xml:space="preserve"> </w:t>
+      </w:r>
+      <w:r>
+        <w:rPr>
+          <w:rFonts w:ascii="Times New Roman" w:hAnsi="Times New Roman" w:cs="Times New Roman"/>
+          <w:sz w:val="28"/>
+          <w:szCs w:val="28"/>
+        </w:rPr>
+        <w:t>товар фирмы среди аналогичных товаров конкурентов.</w:t>
+      </w:r>
+    </w:p>
+    <w:p>
+      <w:pPr>
+        <w:pStyle w:val="a3"/>
+        <w:rPr>
+          <w:rFonts w:ascii="Times New Roman" w:hAnsi="Times New Roman" w:cs="Times New Roman"/>
+          <w:sz w:val="28"/>
+          <w:szCs w:val="28"/>
+        </w:rPr>
+      </w:pPr>
+      <w:r>
+        <w:rPr>
+          <w:rFonts w:ascii="Times New Roman" w:hAnsi="Times New Roman" w:cs="Times New Roman"/>
+          <w:sz w:val="28"/>
+          <w:szCs w:val="28"/>
+        </w:rPr>
+        <w:t xml:space="preserve">          Требования к товарному знаку.</w:t>
+      </w:r>
+    </w:p>
+    <w:p>
+      <w:pPr>
+        <w:pStyle w:val="a3"/>
+        <w:rPr>
+          <w:rFonts w:ascii="Times New Roman" w:hAnsi="Times New Roman" w:cs="Times New Roman"/>
+          <w:sz w:val="28"/>
+          <w:szCs w:val="28"/>
+        </w:rPr>
+      </w:pPr>
+      <w:r>
+        <w:rPr>
+          <w:rFonts w:ascii="Times New Roman" w:hAnsi="Times New Roman" w:cs="Times New Roman"/>
+          <w:sz w:val="28"/>
+          <w:szCs w:val="28"/>
+        </w:rPr>
+        <w:t>1. Товарный знак нужно выделять размером, шрифтом, кавычками и т.д.</w:t>
+      </w:r>
+    </w:p>
+    <w:p>
+      <w:pPr>
+        <w:pStyle w:val="a3"/>
+        <w:rPr>
+          <w:rFonts w:ascii="Times New Roman" w:hAnsi="Times New Roman" w:cs="Times New Roman"/>
+          <w:sz w:val="28"/>
+          <w:szCs w:val="28"/>
+        </w:rPr>
+      </w:pPr>
+      <w:r>
+        <w:rPr>
+          <w:rFonts w:ascii="Times New Roman" w:hAnsi="Times New Roman" w:cs="Times New Roman"/>
+          <w:sz w:val="28"/>
+          <w:szCs w:val="28"/>
+        </w:rPr>
+        <w:t>3. Товарный знак нельзя склонять. При склонении теряется идентификация товарного знака, что ведет к его потере.</w:t>
+      </w:r>
+    </w:p>
+    <w:p>
+      <w:pPr>
+        <w:pStyle w:val="a3"/>
+        <w:rPr>
+          <w:rFonts w:ascii="Times New Roman" w:hAnsi="Times New Roman" w:cs="Times New Roman"/>
+          <w:i/>
+          <w:iCs/>
+          <w:sz w:val="28"/>
+          <w:szCs w:val="28"/>
+        </w:rPr>
+      </w:pPr>
+      <w:r>
+        <w:rPr>
+          <w:rFonts w:ascii="Times New Roman" w:hAnsi="Times New Roman" w:cs="Times New Roman"/>
+          <w:sz w:val="28"/>
+          <w:szCs w:val="28"/>
+        </w:rPr>
+        <w:t xml:space="preserve">3. </w:t>
+      </w:r>
+      <w:r>
+        <w:rPr>
+          <w:rFonts w:ascii="Times New Roman" w:hAnsi="Times New Roman" w:cs="Times New Roman"/>
+          <w:sz w:val="28"/>
+          <w:szCs w:val="28"/>
+        </w:rPr>
+        <w:t>Фирма должна юридически защищать товарный знак, чтобы его не потерять</w:t>
+      </w:r>
+      <w:r>
+        <w:rPr>
+          <w:rFonts w:ascii="Times New Roman" w:hAnsi="Times New Roman" w:cs="Times New Roman"/>
+          <w:sz w:val="28"/>
+          <w:szCs w:val="28"/>
+        </w:rPr>
+        <w:t xml:space="preserve">. </w:t>
+      </w:r>
+      <w:r>
+        <w:rPr>
+          <w:rFonts w:ascii="Times New Roman" w:hAnsi="Times New Roman" w:cs="Times New Roman"/>
+          <w:i/>
+          <w:iCs/>
+          <w:sz w:val="28"/>
+          <w:szCs w:val="28"/>
+        </w:rPr>
+        <w:t xml:space="preserve">Например, по этой причине потеряли связь со своим владельцем такие бывшие марки как керосин, аспирин, целлофан, линолеум и др. Теперь они просто превратились в названия определенных товаров. А, например, фирма </w:t>
+      </w:r>
+      <w:r>
+        <w:rPr>
+          <w:rFonts w:ascii="Times New Roman" w:hAnsi="Times New Roman" w:cs="Times New Roman"/>
+          <w:i/>
+          <w:iCs/>
+          <w:sz w:val="28"/>
+          <w:szCs w:val="28"/>
+          <w:lang w:val="en-US"/>
+        </w:rPr>
+        <w:t>Coca</w:t>
+      </w:r>
+      <w:r>
+        <w:rPr>
+          <w:rFonts w:ascii="Times New Roman" w:hAnsi="Times New Roman" w:cs="Times New Roman"/>
+          <w:i/>
+          <w:iCs/>
+          <w:sz w:val="28"/>
+          <w:szCs w:val="28"/>
+        </w:rPr>
+        <w:t>-</w:t>
+      </w:r>
+      <w:r>
+        <w:rPr>
+          <w:rFonts w:ascii="Times New Roman" w:hAnsi="Times New Roman" w:cs="Times New Roman"/>
+          <w:i/>
+          <w:iCs/>
+          <w:sz w:val="28"/>
+          <w:szCs w:val="28"/>
+          <w:lang w:val="en-US"/>
+        </w:rPr>
+        <w:t>Cola</w:t>
+      </w:r>
+      <w:r>
+        <w:rPr>
+          <w:rFonts w:ascii="Times New Roman" w:hAnsi="Times New Roman" w:cs="Times New Roman"/>
+          <w:i/>
+          <w:iCs/>
+          <w:sz w:val="28"/>
+          <w:szCs w:val="28"/>
+        </w:rPr>
+        <w:t xml:space="preserve"> по сей день отстаивает свою марку и считает ее самым дорогим своим капиталом</w:t>
+      </w:r>
+      <w:r>
+        <w:rPr>
+          <w:rFonts w:ascii="Times New Roman" w:hAnsi="Times New Roman" w:cs="Times New Roman"/>
+          <w:i/>
+          <w:iCs/>
+          <w:sz w:val="28"/>
+          <w:szCs w:val="28"/>
+        </w:rPr>
+        <w:t xml:space="preserve">. </w:t>
+      </w:r>
+      <w:r>
+        <w:rPr>
+          <w:rFonts w:ascii="Times New Roman" w:hAnsi="Times New Roman" w:cs="Times New Roman"/>
+          <w:sz w:val="28"/>
+          <w:szCs w:val="28"/>
+          <w:u w:val="single"/>
+        </w:rPr>
+        <w:t>С целью защиты иногда регистрируют несколько схожих названий марок</w:t>
+      </w:r>
+      <w:r>
+        <w:rPr>
+          <w:rFonts w:ascii="Times New Roman" w:hAnsi="Times New Roman" w:cs="Times New Roman"/>
+          <w:sz w:val="28"/>
+          <w:szCs w:val="28"/>
+        </w:rPr>
+        <w:t xml:space="preserve">. </w:t>
+      </w:r>
+      <w:r>
+        <w:rPr>
+          <w:rFonts w:ascii="Times New Roman" w:hAnsi="Times New Roman" w:cs="Times New Roman"/>
+          <w:i/>
+          <w:iCs/>
+          <w:sz w:val="28"/>
+          <w:szCs w:val="28"/>
+        </w:rPr>
+        <w:t>Например, фирма Саламид зарегистрировала одновременно и несколько похожих по названию марок: Суламид, Суланид, Саламир и т.д.</w:t>
       </w:r>
     </w:p>
     <w:p>
@@ -6184,11 +5850,20 @@
         <w:jc w:val="center"/>
         <w:rPr>
           <w:rFonts w:ascii="Times New Roman" w:hAnsi="Times New Roman" w:cs="Times New Roman"/>
+          <w:sz w:val="28"/>
+          <w:szCs w:val="28"/>
+        </w:rPr>
+      </w:pPr>
+      <w:r>
+        <w:rPr>
+          <w:rFonts w:ascii="Times New Roman" w:hAnsi="Times New Roman" w:cs="Times New Roman"/>
           <w:b/>
           <w:sz w:val="28"/>
           <w:szCs w:val="28"/>
         </w:rPr>
-      </w:pPr>
+        <w:lastRenderedPageBreak/>
+        <w:t>11. В</w:t>
+      </w:r>
       <w:r>
         <w:rPr>
           <w:rFonts w:ascii="Times New Roman" w:hAnsi="Times New Roman" w:cs="Times New Roman"/>
@@ -6196,22 +5871,11 @@
           <w:sz w:val="28"/>
           <w:szCs w:val="28"/>
         </w:rPr>
-        <w:lastRenderedPageBreak/>
-        <w:t>10. П</w:t>
-      </w:r>
-      <w:r>
-        <w:rPr>
-          <w:rFonts w:ascii="Times New Roman" w:hAnsi="Times New Roman" w:cs="Times New Roman"/>
-          <w:b/>
-          <w:sz w:val="28"/>
-          <w:szCs w:val="28"/>
-        </w:rPr>
-        <w:t>онятие «брендинг»</w:t>
-      </w:r>
-      <w:r>
-        <w:rPr>
-          <w:rFonts w:ascii="Times New Roman" w:hAnsi="Times New Roman" w:cs="Times New Roman"/>
-          <w:b/>
+        <w:t>иды товарного знака</w:t>
+      </w:r>
+      <w:r>
+        <w:rPr>
+          <w:rFonts w:ascii="Times New Roman" w:hAnsi="Times New Roman" w:cs="Times New Roman"/>
           <w:sz w:val="28"/>
           <w:szCs w:val="28"/>
         </w:rPr>
@@ -6231,6 +5895,746 @@
     <w:p>
       <w:pPr>
         <w:pStyle w:val="a3"/>
+        <w:rPr>
+          <w:rFonts w:ascii="Times New Roman" w:hAnsi="Times New Roman" w:cs="Times New Roman"/>
+          <w:sz w:val="28"/>
+          <w:szCs w:val="28"/>
+        </w:rPr>
+      </w:pPr>
+      <w:r>
+        <w:rPr>
+          <w:rFonts w:ascii="Times New Roman" w:hAnsi="Times New Roman" w:cs="Times New Roman"/>
+          <w:sz w:val="28"/>
+          <w:szCs w:val="28"/>
+        </w:rPr>
+        <w:t xml:space="preserve">     Выделяют следующие виды товарного знака.</w:t>
+      </w:r>
+    </w:p>
+    <w:p>
+      <w:pPr>
+        <w:pStyle w:val="a3"/>
+        <w:rPr>
+          <w:rFonts w:ascii="Times New Roman" w:hAnsi="Times New Roman" w:cs="Times New Roman"/>
+          <w:sz w:val="28"/>
+          <w:szCs w:val="28"/>
+        </w:rPr>
+      </w:pPr>
+      <w:r>
+        <w:rPr>
+          <w:rFonts w:ascii="Times New Roman" w:hAnsi="Times New Roman" w:cs="Times New Roman"/>
+          <w:sz w:val="28"/>
+          <w:szCs w:val="28"/>
+          <w:lang w:val="en-US"/>
+        </w:rPr>
+        <w:t>I</w:t>
+      </w:r>
+      <w:r>
+        <w:rPr>
+          <w:rFonts w:ascii="Times New Roman" w:hAnsi="Times New Roman" w:cs="Times New Roman"/>
+          <w:sz w:val="28"/>
+          <w:szCs w:val="28"/>
+        </w:rPr>
+        <w:t>. Словесный товарный знак. Чаще всего используют следующие названия товарных марок.</w:t>
+      </w:r>
+    </w:p>
+    <w:p>
+      <w:pPr>
+        <w:pStyle w:val="a3"/>
+        <w:rPr>
+          <w:rFonts w:ascii="Times New Roman" w:hAnsi="Times New Roman" w:cs="Times New Roman"/>
+          <w:sz w:val="28"/>
+          <w:szCs w:val="28"/>
+        </w:rPr>
+      </w:pPr>
+      <w:r>
+        <w:rPr>
+          <w:rFonts w:ascii="Times New Roman" w:hAnsi="Times New Roman" w:cs="Times New Roman"/>
+          <w:noProof/>
+          <w:sz w:val="28"/>
+          <w:szCs w:val="28"/>
+        </w:rPr>
+        <w:t>а)</w:t>
+      </w:r>
+      <w:r>
+        <w:rPr>
+          <w:rFonts w:ascii="Times New Roman" w:hAnsi="Times New Roman" w:cs="Times New Roman"/>
+          <w:sz w:val="28"/>
+          <w:szCs w:val="28"/>
+        </w:rPr>
+        <w:t xml:space="preserve"> Использование аббревиатуры: </w:t>
+      </w:r>
+      <w:r>
+        <w:rPr>
+          <w:rFonts w:ascii="Times New Roman" w:hAnsi="Times New Roman" w:cs="Times New Roman"/>
+          <w:sz w:val="28"/>
+          <w:szCs w:val="28"/>
+          <w:lang w:val="en-US"/>
+        </w:rPr>
+        <w:t>MA</w:t>
+      </w:r>
+      <w:r>
+        <w:rPr>
+          <w:rFonts w:ascii="Times New Roman" w:hAnsi="Times New Roman" w:cs="Times New Roman"/>
+          <w:sz w:val="28"/>
+          <w:szCs w:val="28"/>
+        </w:rPr>
+        <w:t>З, МТЗ и др.</w:t>
+      </w:r>
+    </w:p>
+    <w:p>
+      <w:pPr>
+        <w:pStyle w:val="a3"/>
+        <w:rPr>
+          <w:rFonts w:ascii="Times New Roman" w:hAnsi="Times New Roman" w:cs="Times New Roman"/>
+          <w:sz w:val="28"/>
+          <w:szCs w:val="28"/>
+        </w:rPr>
+      </w:pPr>
+      <w:r>
+        <w:rPr>
+          <w:rFonts w:ascii="Times New Roman" w:hAnsi="Times New Roman" w:cs="Times New Roman"/>
+          <w:noProof/>
+          <w:sz w:val="28"/>
+          <w:szCs w:val="28"/>
+        </w:rPr>
+        <w:t>б)</w:t>
+      </w:r>
+      <w:r>
+        <w:rPr>
+          <w:rFonts w:ascii="Times New Roman" w:hAnsi="Times New Roman" w:cs="Times New Roman"/>
+          <w:sz w:val="28"/>
+          <w:szCs w:val="28"/>
+        </w:rPr>
+        <w:t xml:space="preserve"> Словарные названия: Горизонт, Луч, и т.д.</w:t>
+      </w:r>
+    </w:p>
+    <w:p>
+      <w:pPr>
+        <w:pStyle w:val="a3"/>
+        <w:rPr>
+          <w:rFonts w:ascii="Times New Roman" w:hAnsi="Times New Roman" w:cs="Times New Roman"/>
+          <w:sz w:val="28"/>
+          <w:szCs w:val="28"/>
+        </w:rPr>
+      </w:pPr>
+      <w:r>
+        <w:rPr>
+          <w:rFonts w:ascii="Times New Roman" w:hAnsi="Times New Roman" w:cs="Times New Roman"/>
+          <w:sz w:val="28"/>
+          <w:szCs w:val="28"/>
+        </w:rPr>
+        <w:t>в)</w:t>
+      </w:r>
+      <w:r>
+        <w:rPr>
+          <w:rFonts w:ascii="Times New Roman" w:hAnsi="Times New Roman" w:cs="Times New Roman"/>
+          <w:sz w:val="28"/>
+          <w:szCs w:val="28"/>
+        </w:rPr>
+        <w:t xml:space="preserve"> Придуманные названия</w:t>
+      </w:r>
+      <w:r>
+        <w:rPr>
+          <w:rFonts w:ascii="Times New Roman" w:hAnsi="Times New Roman" w:cs="Times New Roman"/>
+          <w:sz w:val="28"/>
+          <w:szCs w:val="28"/>
+        </w:rPr>
+        <w:t xml:space="preserve">: </w:t>
+      </w:r>
+      <w:r>
+        <w:rPr>
+          <w:rFonts w:ascii="Times New Roman" w:hAnsi="Times New Roman" w:cs="Times New Roman"/>
+          <w:sz w:val="28"/>
+          <w:szCs w:val="28"/>
+        </w:rPr>
+        <w:t>Клинэкс, Экссон и др.</w:t>
+      </w:r>
+    </w:p>
+    <w:p>
+      <w:pPr>
+        <w:pStyle w:val="a3"/>
+        <w:rPr>
+          <w:rFonts w:ascii="Times New Roman" w:hAnsi="Times New Roman" w:cs="Times New Roman"/>
+          <w:sz w:val="28"/>
+          <w:szCs w:val="28"/>
+        </w:rPr>
+      </w:pPr>
+      <w:r>
+        <w:rPr>
+          <w:rFonts w:ascii="Times New Roman" w:hAnsi="Times New Roman" w:cs="Times New Roman"/>
+          <w:sz w:val="28"/>
+          <w:szCs w:val="28"/>
+        </w:rPr>
+        <w:t>г)</w:t>
+      </w:r>
+      <w:r>
+        <w:rPr>
+          <w:rFonts w:ascii="Times New Roman" w:hAnsi="Times New Roman" w:cs="Times New Roman"/>
+          <w:sz w:val="28"/>
+          <w:szCs w:val="28"/>
+        </w:rPr>
+        <w:t xml:space="preserve"> Числа</w:t>
+      </w:r>
+      <w:r>
+        <w:rPr>
+          <w:rFonts w:ascii="Times New Roman" w:hAnsi="Times New Roman" w:cs="Times New Roman"/>
+          <w:sz w:val="28"/>
+          <w:szCs w:val="28"/>
+        </w:rPr>
+        <w:t xml:space="preserve">: </w:t>
+      </w:r>
+      <w:r>
+        <w:rPr>
+          <w:rFonts w:ascii="Times New Roman" w:hAnsi="Times New Roman" w:cs="Times New Roman"/>
+          <w:sz w:val="28"/>
+          <w:szCs w:val="28"/>
+        </w:rPr>
+        <w:t xml:space="preserve">Шанель </w:t>
+      </w:r>
+      <w:r>
+        <w:rPr>
+          <w:rFonts w:ascii="Times New Roman" w:hAnsi="Times New Roman" w:cs="Times New Roman"/>
+          <w:sz w:val="28"/>
+          <w:szCs w:val="28"/>
+          <w:lang w:val="en-US"/>
+        </w:rPr>
+        <w:t>N</w:t>
+      </w:r>
+      <w:r>
+        <w:rPr>
+          <w:rFonts w:ascii="Times New Roman" w:hAnsi="Times New Roman" w:cs="Times New Roman"/>
+          <w:sz w:val="28"/>
+          <w:szCs w:val="28"/>
+        </w:rPr>
+        <w:t xml:space="preserve"> </w:t>
+      </w:r>
+      <w:r>
+        <w:rPr>
+          <w:rFonts w:ascii="Times New Roman" w:hAnsi="Times New Roman" w:cs="Times New Roman"/>
+          <w:noProof/>
+          <w:sz w:val="28"/>
+          <w:szCs w:val="28"/>
+        </w:rPr>
+        <w:t>5,</w:t>
+      </w:r>
+      <w:r>
+        <w:rPr>
+          <w:rFonts w:ascii="Times New Roman" w:hAnsi="Times New Roman" w:cs="Times New Roman"/>
+          <w:sz w:val="28"/>
+          <w:szCs w:val="28"/>
+        </w:rPr>
+        <w:t xml:space="preserve"> Век-21</w:t>
+      </w:r>
+      <w:r>
+        <w:rPr>
+          <w:rFonts w:ascii="Times New Roman" w:hAnsi="Times New Roman" w:cs="Times New Roman"/>
+          <w:sz w:val="28"/>
+          <w:szCs w:val="28"/>
+        </w:rPr>
+        <w:t xml:space="preserve"> </w:t>
+      </w:r>
+      <w:r>
+        <w:rPr>
+          <w:rFonts w:ascii="Times New Roman" w:hAnsi="Times New Roman" w:cs="Times New Roman"/>
+          <w:sz w:val="28"/>
+          <w:szCs w:val="28"/>
+        </w:rPr>
+        <w:t>и др.</w:t>
+      </w:r>
+    </w:p>
+    <w:p>
+      <w:pPr>
+        <w:pStyle w:val="a3"/>
+        <w:rPr>
+          <w:rFonts w:ascii="Times New Roman" w:hAnsi="Times New Roman" w:cs="Times New Roman"/>
+          <w:sz w:val="28"/>
+          <w:szCs w:val="28"/>
+        </w:rPr>
+      </w:pPr>
+      <w:r>
+        <w:rPr>
+          <w:rFonts w:ascii="Times New Roman" w:hAnsi="Times New Roman" w:cs="Times New Roman"/>
+          <w:sz w:val="28"/>
+          <w:szCs w:val="28"/>
+        </w:rPr>
+        <w:t xml:space="preserve">     Основное требование к названию марки.</w:t>
+      </w:r>
+    </w:p>
+    <w:p>
+      <w:pPr>
+        <w:pStyle w:val="a3"/>
+        <w:rPr>
+          <w:rFonts w:ascii="Times New Roman" w:hAnsi="Times New Roman" w:cs="Times New Roman"/>
+          <w:sz w:val="28"/>
+          <w:szCs w:val="28"/>
+        </w:rPr>
+      </w:pPr>
+      <w:r>
+        <w:rPr>
+          <w:rFonts w:ascii="Times New Roman" w:hAnsi="Times New Roman" w:cs="Times New Roman"/>
+          <w:sz w:val="28"/>
+          <w:szCs w:val="28"/>
+        </w:rPr>
+        <w:t>–</w:t>
+      </w:r>
+      <w:r>
+        <w:rPr>
+          <w:rFonts w:ascii="Times New Roman" w:hAnsi="Times New Roman" w:cs="Times New Roman"/>
+          <w:sz w:val="28"/>
+          <w:szCs w:val="28"/>
+        </w:rPr>
+        <w:t xml:space="preserve"> Марочное</w:t>
+      </w:r>
+      <w:r>
+        <w:rPr>
+          <w:rFonts w:ascii="Times New Roman" w:hAnsi="Times New Roman" w:cs="Times New Roman"/>
+          <w:noProof/>
+          <w:sz w:val="28"/>
+          <w:szCs w:val="28"/>
+        </w:rPr>
+        <w:t>,</w:t>
+      </w:r>
+      <w:r>
+        <w:rPr>
+          <w:rFonts w:ascii="Times New Roman" w:hAnsi="Times New Roman" w:cs="Times New Roman"/>
+          <w:sz w:val="28"/>
+          <w:szCs w:val="28"/>
+        </w:rPr>
+        <w:t xml:space="preserve"> название должно быть легким для произношения, узнавания и запоминания. Лучше всего этому от</w:t>
+      </w:r>
+      <w:r>
+        <w:rPr>
+          <w:rFonts w:ascii="Times New Roman" w:hAnsi="Times New Roman" w:cs="Times New Roman"/>
+          <w:sz w:val="28"/>
+          <w:szCs w:val="28"/>
+        </w:rPr>
+        <w:softHyphen/>
+        <w:t>вечают краткие названия.</w:t>
+      </w:r>
+    </w:p>
+    <w:p>
+      <w:pPr>
+        <w:pStyle w:val="a3"/>
+        <w:rPr>
+          <w:rFonts w:ascii="Times New Roman" w:hAnsi="Times New Roman" w:cs="Times New Roman"/>
+          <w:sz w:val="28"/>
+          <w:szCs w:val="28"/>
+        </w:rPr>
+      </w:pPr>
+      <w:r>
+        <w:rPr>
+          <w:rFonts w:ascii="Times New Roman" w:hAnsi="Times New Roman" w:cs="Times New Roman"/>
+          <w:sz w:val="28"/>
+          <w:szCs w:val="28"/>
+        </w:rPr>
+        <w:t>–</w:t>
+      </w:r>
+      <w:r>
+        <w:rPr>
+          <w:rFonts w:ascii="Times New Roman" w:hAnsi="Times New Roman" w:cs="Times New Roman"/>
+          <w:sz w:val="28"/>
+          <w:szCs w:val="28"/>
+        </w:rPr>
+        <w:t xml:space="preserve"> Постараться, чтобы марочное название намекало на качество товара, его выгоды. </w:t>
+      </w:r>
+    </w:p>
+    <w:p>
+      <w:pPr>
+        <w:pStyle w:val="a3"/>
+        <w:rPr>
+          <w:rFonts w:ascii="Times New Roman" w:hAnsi="Times New Roman" w:cs="Times New Roman"/>
+          <w:sz w:val="28"/>
+          <w:szCs w:val="28"/>
+        </w:rPr>
+      </w:pPr>
+      <w:r>
+        <w:rPr>
+          <w:rFonts w:ascii="Times New Roman" w:hAnsi="Times New Roman" w:cs="Times New Roman"/>
+          <w:sz w:val="28"/>
+          <w:szCs w:val="28"/>
+        </w:rPr>
+        <w:t xml:space="preserve">          В качестве словесного товарного знака может выступать фирменный слоган. Это фирменный лозунг, который постоянно используется предприятием. </w:t>
+      </w:r>
+      <w:r>
+        <w:rPr>
+          <w:rFonts w:ascii="Times New Roman" w:hAnsi="Times New Roman" w:cs="Times New Roman"/>
+          <w:i/>
+          <w:iCs/>
+          <w:sz w:val="28"/>
+          <w:szCs w:val="28"/>
+        </w:rPr>
+        <w:t xml:space="preserve">Например, </w:t>
+      </w:r>
+      <w:r>
+        <w:rPr>
+          <w:rFonts w:ascii="Times New Roman" w:hAnsi="Times New Roman" w:cs="Times New Roman"/>
+          <w:i/>
+          <w:iCs/>
+          <w:sz w:val="28"/>
+          <w:szCs w:val="28"/>
+        </w:rPr>
+        <w:t>«</w:t>
+      </w:r>
+      <w:proofErr w:type="gramStart"/>
+      <w:r>
+        <w:rPr>
+          <w:rFonts w:ascii="Times New Roman" w:hAnsi="Times New Roman" w:cs="Times New Roman"/>
+          <w:i/>
+          <w:iCs/>
+          <w:sz w:val="28"/>
+          <w:szCs w:val="28"/>
+        </w:rPr>
+        <w:t>Филипс</w:t>
+      </w:r>
+      <w:r>
+        <w:rPr>
+          <w:rFonts w:ascii="Times New Roman" w:hAnsi="Times New Roman" w:cs="Times New Roman"/>
+          <w:i/>
+          <w:iCs/>
+          <w:sz w:val="28"/>
+          <w:szCs w:val="28"/>
+        </w:rPr>
+        <w:t>»</w:t>
+      </w:r>
+      <w:r>
+        <w:rPr>
+          <w:rFonts w:ascii="Times New Roman" w:hAnsi="Times New Roman" w:cs="Times New Roman"/>
+          <w:i/>
+          <w:iCs/>
+          <w:sz w:val="28"/>
+          <w:szCs w:val="28"/>
+        </w:rPr>
+        <w:t xml:space="preserve"> </w:t>
+      </w:r>
+      <w:r>
+        <w:rPr>
+          <w:rFonts w:ascii="Times New Roman" w:hAnsi="Times New Roman" w:cs="Times New Roman"/>
+          <w:i/>
+          <w:iCs/>
+          <w:noProof/>
+          <w:sz w:val="28"/>
+          <w:szCs w:val="28"/>
+        </w:rPr>
+        <w:t xml:space="preserve"> -</w:t>
+      </w:r>
+      <w:proofErr w:type="gramEnd"/>
+      <w:r>
+        <w:rPr>
+          <w:rFonts w:ascii="Times New Roman" w:hAnsi="Times New Roman" w:cs="Times New Roman"/>
+          <w:i/>
+          <w:iCs/>
+          <w:sz w:val="28"/>
+          <w:szCs w:val="28"/>
+        </w:rPr>
+        <w:t xml:space="preserve"> «Изменим жизнь к лучшему!» или «Джонсон и Джонсон»</w:t>
+      </w:r>
+      <w:r>
+        <w:rPr>
+          <w:rFonts w:ascii="Times New Roman" w:hAnsi="Times New Roman" w:cs="Times New Roman"/>
+          <w:i/>
+          <w:iCs/>
+          <w:sz w:val="28"/>
+          <w:szCs w:val="28"/>
+        </w:rPr>
+        <w:t xml:space="preserve">  - </w:t>
+      </w:r>
+      <w:r>
+        <w:rPr>
+          <w:rFonts w:ascii="Times New Roman" w:hAnsi="Times New Roman" w:cs="Times New Roman"/>
+          <w:i/>
+          <w:iCs/>
+          <w:sz w:val="28"/>
+          <w:szCs w:val="28"/>
+        </w:rPr>
+        <w:t>«</w:t>
+      </w:r>
+      <w:r>
+        <w:rPr>
+          <w:rFonts w:ascii="Times New Roman" w:hAnsi="Times New Roman" w:cs="Times New Roman"/>
+          <w:i/>
+          <w:iCs/>
+          <w:sz w:val="28"/>
+          <w:szCs w:val="28"/>
+        </w:rPr>
+        <w:t>Мы заботимся о Вас и Вашем здоровье!</w:t>
+      </w:r>
+      <w:r>
+        <w:rPr>
+          <w:rFonts w:ascii="Times New Roman" w:hAnsi="Times New Roman" w:cs="Times New Roman"/>
+          <w:i/>
+          <w:iCs/>
+          <w:sz w:val="28"/>
+          <w:szCs w:val="28"/>
+        </w:rPr>
+        <w:t>»</w:t>
+      </w:r>
+      <w:r>
+        <w:rPr>
+          <w:rFonts w:ascii="Times New Roman" w:hAnsi="Times New Roman" w:cs="Times New Roman"/>
+          <w:i/>
+          <w:iCs/>
+          <w:sz w:val="28"/>
+          <w:szCs w:val="28"/>
+        </w:rPr>
+        <w:t xml:space="preserve"> и др.</w:t>
+      </w:r>
+    </w:p>
+    <w:p>
+      <w:pPr>
+        <w:pStyle w:val="a3"/>
+        <w:rPr>
+          <w:rFonts w:ascii="Times New Roman" w:hAnsi="Times New Roman" w:cs="Times New Roman"/>
+          <w:sz w:val="28"/>
+          <w:szCs w:val="28"/>
+        </w:rPr>
+      </w:pPr>
+      <w:r>
+        <w:rPr>
+          <w:rFonts w:ascii="Times New Roman" w:hAnsi="Times New Roman" w:cs="Times New Roman"/>
+          <w:sz w:val="28"/>
+          <w:szCs w:val="28"/>
+          <w:lang w:val="en-US"/>
+        </w:rPr>
+        <w:t>II</w:t>
+      </w:r>
+      <w:r>
+        <w:rPr>
+          <w:rFonts w:ascii="Times New Roman" w:hAnsi="Times New Roman" w:cs="Times New Roman"/>
+          <w:sz w:val="28"/>
+          <w:szCs w:val="28"/>
+        </w:rPr>
+        <w:t>. Изобразительный товарный знак. В качестве его могут выступать</w:t>
+      </w:r>
+    </w:p>
+    <w:p>
+      <w:pPr>
+        <w:pStyle w:val="a3"/>
+        <w:rPr>
+          <w:rFonts w:ascii="Times New Roman" w:hAnsi="Times New Roman" w:cs="Times New Roman"/>
+          <w:sz w:val="28"/>
+          <w:szCs w:val="28"/>
+        </w:rPr>
+      </w:pPr>
+      <w:r>
+        <w:rPr>
+          <w:rFonts w:ascii="Times New Roman" w:hAnsi="Times New Roman" w:cs="Times New Roman"/>
+          <w:sz w:val="28"/>
+          <w:szCs w:val="28"/>
+        </w:rPr>
+        <w:t>а)</w:t>
+      </w:r>
+      <w:r>
+        <w:rPr>
+          <w:rFonts w:ascii="Times New Roman" w:hAnsi="Times New Roman" w:cs="Times New Roman"/>
+          <w:sz w:val="28"/>
+          <w:szCs w:val="28"/>
+        </w:rPr>
+        <w:t xml:space="preserve"> Оригинальный рисунок, эмблема</w:t>
+      </w:r>
+      <w:r>
+        <w:rPr>
+          <w:rFonts w:ascii="Times New Roman" w:hAnsi="Times New Roman" w:cs="Times New Roman"/>
+          <w:sz w:val="28"/>
+          <w:szCs w:val="28"/>
+        </w:rPr>
+        <w:t xml:space="preserve">. </w:t>
+      </w:r>
+    </w:p>
+    <w:p>
+      <w:pPr>
+        <w:pStyle w:val="a3"/>
+        <w:rPr>
+          <w:rFonts w:ascii="Times New Roman" w:hAnsi="Times New Roman" w:cs="Times New Roman"/>
+          <w:sz w:val="28"/>
+          <w:szCs w:val="28"/>
+        </w:rPr>
+      </w:pPr>
+      <w:r>
+        <w:rPr>
+          <w:rFonts w:ascii="Times New Roman" w:hAnsi="Times New Roman" w:cs="Times New Roman"/>
+          <w:sz w:val="28"/>
+          <w:szCs w:val="28"/>
+        </w:rPr>
+        <w:t>б)</w:t>
+      </w:r>
+      <w:r>
+        <w:rPr>
+          <w:rFonts w:ascii="Times New Roman" w:hAnsi="Times New Roman" w:cs="Times New Roman"/>
+          <w:sz w:val="28"/>
+          <w:szCs w:val="28"/>
+        </w:rPr>
+        <w:t xml:space="preserve"> Фирменный цвет</w:t>
+      </w:r>
+      <w:r>
+        <w:rPr>
+          <w:rFonts w:ascii="Times New Roman" w:hAnsi="Times New Roman" w:cs="Times New Roman"/>
+          <w:sz w:val="28"/>
+          <w:szCs w:val="28"/>
+        </w:rPr>
+        <w:t xml:space="preserve"> (</w:t>
+      </w:r>
+      <w:r>
+        <w:rPr>
+          <w:rFonts w:ascii="Times New Roman" w:hAnsi="Times New Roman" w:cs="Times New Roman"/>
+          <w:i/>
+          <w:sz w:val="28"/>
+          <w:szCs w:val="28"/>
+        </w:rPr>
+        <w:t xml:space="preserve">например, </w:t>
+      </w:r>
+      <w:r>
+        <w:rPr>
+          <w:rFonts w:ascii="Times New Roman" w:hAnsi="Times New Roman" w:cs="Times New Roman"/>
+          <w:i/>
+          <w:iCs/>
+          <w:sz w:val="28"/>
+          <w:szCs w:val="28"/>
+        </w:rPr>
+        <w:t>синий, красный, белый у «Пепси»</w:t>
+      </w:r>
+      <w:r>
+        <w:rPr>
+          <w:rFonts w:ascii="Times New Roman" w:hAnsi="Times New Roman" w:cs="Times New Roman"/>
+          <w:iCs/>
+          <w:sz w:val="28"/>
+          <w:szCs w:val="28"/>
+        </w:rPr>
+        <w:t xml:space="preserve">). </w:t>
+      </w:r>
+    </w:p>
+    <w:p>
+      <w:pPr>
+        <w:pStyle w:val="a3"/>
+        <w:rPr>
+          <w:rFonts w:ascii="Times New Roman" w:hAnsi="Times New Roman" w:cs="Times New Roman"/>
+          <w:sz w:val="28"/>
+          <w:szCs w:val="28"/>
+        </w:rPr>
+      </w:pPr>
+      <w:r>
+        <w:rPr>
+          <w:rFonts w:ascii="Times New Roman" w:hAnsi="Times New Roman" w:cs="Times New Roman"/>
+          <w:sz w:val="28"/>
+          <w:szCs w:val="28"/>
+        </w:rPr>
+        <w:t>в)</w:t>
+      </w:r>
+      <w:r>
+        <w:rPr>
+          <w:rFonts w:ascii="Times New Roman" w:hAnsi="Times New Roman" w:cs="Times New Roman"/>
+          <w:sz w:val="28"/>
+          <w:szCs w:val="28"/>
+        </w:rPr>
+        <w:t xml:space="preserve"> Корпоративный герой. Это устойчивый образ представителя фирмы. В качестве его может быть.</w:t>
+      </w:r>
+    </w:p>
+    <w:p>
+      <w:pPr>
+        <w:pStyle w:val="a3"/>
+        <w:rPr>
+          <w:rFonts w:ascii="Times New Roman" w:hAnsi="Times New Roman" w:cs="Times New Roman"/>
+          <w:sz w:val="28"/>
+          <w:szCs w:val="28"/>
+        </w:rPr>
+      </w:pPr>
+      <w:r>
+        <w:rPr>
+          <w:rFonts w:ascii="Times New Roman" w:hAnsi="Times New Roman" w:cs="Times New Roman"/>
+          <w:sz w:val="28"/>
+          <w:szCs w:val="28"/>
+        </w:rPr>
+        <w:t>–</w:t>
+      </w:r>
+      <w:r>
+        <w:rPr>
+          <w:rFonts w:ascii="Times New Roman" w:hAnsi="Times New Roman" w:cs="Times New Roman"/>
+          <w:sz w:val="28"/>
+          <w:szCs w:val="28"/>
+        </w:rPr>
+        <w:t xml:space="preserve"> Кукла. </w:t>
+      </w:r>
+    </w:p>
+    <w:p>
+      <w:pPr>
+        <w:pStyle w:val="a3"/>
+        <w:rPr>
+          <w:rFonts w:ascii="Times New Roman" w:hAnsi="Times New Roman" w:cs="Times New Roman"/>
+          <w:sz w:val="28"/>
+          <w:szCs w:val="28"/>
+        </w:rPr>
+      </w:pPr>
+      <w:r>
+        <w:rPr>
+          <w:rFonts w:ascii="Times New Roman" w:hAnsi="Times New Roman" w:cs="Times New Roman"/>
+          <w:sz w:val="28"/>
+          <w:szCs w:val="28"/>
+        </w:rPr>
+        <w:t>–</w:t>
+      </w:r>
+      <w:r>
+        <w:rPr>
+          <w:rFonts w:ascii="Times New Roman" w:hAnsi="Times New Roman" w:cs="Times New Roman"/>
+          <w:sz w:val="28"/>
+          <w:szCs w:val="28"/>
+        </w:rPr>
+        <w:t xml:space="preserve"> Мультипликационный герой (мультяшка). </w:t>
+      </w:r>
+    </w:p>
+    <w:p>
+      <w:pPr>
+        <w:pStyle w:val="a3"/>
+        <w:rPr>
+          <w:rFonts w:ascii="Times New Roman" w:hAnsi="Times New Roman" w:cs="Times New Roman"/>
+          <w:sz w:val="28"/>
+          <w:szCs w:val="28"/>
+        </w:rPr>
+      </w:pPr>
+      <w:r>
+        <w:rPr>
+          <w:rFonts w:ascii="Times New Roman" w:hAnsi="Times New Roman" w:cs="Times New Roman"/>
+          <w:sz w:val="28"/>
+          <w:szCs w:val="28"/>
+        </w:rPr>
+        <w:t>–</w:t>
+      </w:r>
+      <w:r>
+        <w:rPr>
+          <w:rFonts w:ascii="Times New Roman" w:hAnsi="Times New Roman" w:cs="Times New Roman"/>
+          <w:sz w:val="28"/>
+          <w:szCs w:val="28"/>
+        </w:rPr>
+        <w:t xml:space="preserve"> Изображение животного. </w:t>
+      </w:r>
+    </w:p>
+    <w:p>
+      <w:pPr>
+        <w:pStyle w:val="a3"/>
+        <w:rPr>
+          <w:rFonts w:ascii="Times New Roman" w:hAnsi="Times New Roman" w:cs="Times New Roman"/>
+          <w:sz w:val="28"/>
+          <w:szCs w:val="28"/>
+        </w:rPr>
+      </w:pPr>
+      <w:r>
+        <w:rPr>
+          <w:rFonts w:ascii="Times New Roman" w:hAnsi="Times New Roman" w:cs="Times New Roman"/>
+          <w:sz w:val="28"/>
+          <w:szCs w:val="28"/>
+        </w:rPr>
+        <w:t>–</w:t>
+      </w:r>
+      <w:r>
+        <w:rPr>
+          <w:rFonts w:ascii="Times New Roman" w:hAnsi="Times New Roman" w:cs="Times New Roman"/>
+          <w:sz w:val="28"/>
+          <w:szCs w:val="28"/>
+        </w:rPr>
+        <w:t xml:space="preserve"> Изображение реального человека. Им может быть руководитель фирмы, привлекательная личность и т.д</w:t>
+      </w:r>
+    </w:p>
+    <w:p>
+      <w:pPr>
+        <w:pStyle w:val="a3"/>
         <w:ind w:firstLine="708"/>
         <w:rPr>
           <w:rFonts w:ascii="Times New Roman" w:hAnsi="Times New Roman" w:cs="Times New Roman"/>
@@ -6244,796 +6648,218 @@
           <w:sz w:val="28"/>
           <w:szCs w:val="28"/>
         </w:rPr>
-        <w:t>Брендинг – это деятельность по формированию у потребителей четких представлений о фирме и ее продукции для выделения их среди других товаров и фирм.</w:t>
-      </w:r>
-    </w:p>
-    <w:p>
-      <w:pPr>
-        <w:pStyle w:val="a3"/>
-        <w:ind w:firstLine="708"/>
-        <w:rPr>
-          <w:rFonts w:ascii="Times New Roman" w:hAnsi="Times New Roman" w:cs="Times New Roman"/>
-          <w:sz w:val="28"/>
-          <w:szCs w:val="28"/>
-        </w:rPr>
-      </w:pPr>
-      <w:r>
-        <w:rPr>
-          <w:rFonts w:ascii="Times New Roman" w:hAnsi="Times New Roman" w:cs="Times New Roman"/>
-          <w:sz w:val="28"/>
-          <w:szCs w:val="28"/>
-        </w:rPr>
-        <w:t>Брендинг основывается на пропаганде то</w:t>
-      </w:r>
-      <w:r>
-        <w:rPr>
-          <w:rFonts w:ascii="Times New Roman" w:hAnsi="Times New Roman" w:cs="Times New Roman"/>
-          <w:sz w:val="28"/>
-          <w:szCs w:val="28"/>
-        </w:rPr>
-        <w:t xml:space="preserve">варного знака </w:t>
-      </w:r>
-      <w:r>
-        <w:rPr>
-          <w:rFonts w:ascii="Times New Roman" w:hAnsi="Times New Roman" w:cs="Times New Roman"/>
-          <w:sz w:val="28"/>
-          <w:szCs w:val="28"/>
-        </w:rPr>
-        <w:t>(бренда).</w:t>
-      </w:r>
-    </w:p>
-    <w:p>
-      <w:pPr>
-        <w:pStyle w:val="a3"/>
-        <w:ind w:firstLine="708"/>
-        <w:rPr>
-          <w:rFonts w:ascii="Times New Roman" w:hAnsi="Times New Roman" w:cs="Times New Roman"/>
-          <w:sz w:val="28"/>
-          <w:szCs w:val="28"/>
-        </w:rPr>
-      </w:pPr>
-      <w:r>
-        <w:rPr>
-          <w:rFonts w:ascii="Times New Roman" w:hAnsi="Times New Roman" w:cs="Times New Roman"/>
-          <w:i/>
-          <w:sz w:val="28"/>
-          <w:szCs w:val="28"/>
-        </w:rPr>
-        <w:t>То</w:t>
-      </w:r>
-      <w:r>
-        <w:rPr>
-          <w:rFonts w:ascii="Times New Roman" w:hAnsi="Times New Roman" w:cs="Times New Roman"/>
-          <w:i/>
-          <w:sz w:val="28"/>
-          <w:szCs w:val="28"/>
-        </w:rPr>
-        <w:t>варны</w:t>
-      </w:r>
-      <w:r>
-        <w:rPr>
-          <w:rFonts w:ascii="Times New Roman" w:hAnsi="Times New Roman" w:cs="Times New Roman"/>
-          <w:i/>
-          <w:sz w:val="28"/>
-          <w:szCs w:val="28"/>
-        </w:rPr>
-        <w:t xml:space="preserve">е </w:t>
-      </w:r>
-      <w:r>
-        <w:rPr>
-          <w:rFonts w:ascii="Times New Roman" w:hAnsi="Times New Roman" w:cs="Times New Roman"/>
-          <w:i/>
-          <w:sz w:val="28"/>
-          <w:szCs w:val="28"/>
-        </w:rPr>
-        <w:t>знаки (</w:t>
-      </w:r>
-      <w:r>
-        <w:rPr>
-          <w:rFonts w:ascii="Times New Roman" w:hAnsi="Times New Roman" w:cs="Times New Roman"/>
-          <w:i/>
-          <w:sz w:val="28"/>
-          <w:szCs w:val="28"/>
-        </w:rPr>
-        <w:t>марки</w:t>
-      </w:r>
-      <w:r>
-        <w:rPr>
-          <w:rFonts w:ascii="Times New Roman" w:hAnsi="Times New Roman" w:cs="Times New Roman"/>
-          <w:i/>
-          <w:sz w:val="28"/>
-          <w:szCs w:val="28"/>
-        </w:rPr>
-        <w:t>)</w:t>
-      </w:r>
-      <w:r>
-        <w:rPr>
-          <w:rFonts w:ascii="Times New Roman" w:hAnsi="Times New Roman" w:cs="Times New Roman"/>
-          <w:i/>
-          <w:sz w:val="28"/>
-          <w:szCs w:val="28"/>
-        </w:rPr>
-        <w:t xml:space="preserve"> появились в рабовладельческую эпоху. В те времена наиболее искусные ремесленни</w:t>
-      </w:r>
-      <w:r>
-        <w:rPr>
-          <w:rFonts w:ascii="Times New Roman" w:hAnsi="Times New Roman" w:cs="Times New Roman"/>
-          <w:i/>
+        <w:t>Не рекомендуется в качестве корпоративного героя использовать известный образ из-за отсутствия новизны восприятия</w:t>
+      </w:r>
+      <w:r>
+        <w:rPr>
+          <w:rFonts w:ascii="Times New Roman" w:hAnsi="Times New Roman" w:cs="Times New Roman"/>
+          <w:sz w:val="28"/>
+          <w:szCs w:val="28"/>
+        </w:rPr>
+        <w:t>.</w:t>
+      </w:r>
+      <w:r>
+        <w:rPr>
+          <w:rFonts w:ascii="Times New Roman" w:hAnsi="Times New Roman" w:cs="Times New Roman"/>
+          <w:sz w:val="28"/>
+          <w:szCs w:val="28"/>
+        </w:rPr>
+        <w:t xml:space="preserve"> </w:t>
+      </w:r>
+      <w:r>
+        <w:rPr>
+          <w:rFonts w:ascii="Times New Roman" w:hAnsi="Times New Roman" w:cs="Times New Roman"/>
+          <w:i/>
+          <w:iCs/>
+          <w:sz w:val="28"/>
+          <w:szCs w:val="28"/>
+        </w:rPr>
+        <w:t>Наиболее яркий в этом плане пример - это когда фирма ИБМ решила в качестве корпоративного героя использовать Розовую Пантеру из одноименного популярного мультипликацион</w:t>
+      </w:r>
+      <w:r>
+        <w:rPr>
+          <w:rFonts w:ascii="Times New Roman" w:hAnsi="Times New Roman" w:cs="Times New Roman"/>
+          <w:i/>
+          <w:iCs/>
           <w:sz w:val="28"/>
           <w:szCs w:val="28"/>
         </w:rPr>
         <w:softHyphen/>
-        <w:t>ки помечали свою продукцию личным клеймом. В средние века гильдии ремесленников и торговцев требовали, чтобы каждый производи</w:t>
-      </w:r>
-      <w:r>
-        <w:rPr>
-          <w:rFonts w:ascii="Times New Roman" w:hAnsi="Times New Roman" w:cs="Times New Roman"/>
-          <w:i/>
+        <w:t>ного сериала. Эта ошибка обошлась фирме многомиллионными убытками. Дело в том, что в таких случаях отсутствует новизна восприятия, что снижает прив</w:t>
+      </w:r>
+      <w:r>
+        <w:rPr>
+          <w:rFonts w:ascii="Times New Roman" w:hAnsi="Times New Roman" w:cs="Times New Roman"/>
+          <w:i/>
+          <w:iCs/>
+          <w:sz w:val="28"/>
+          <w:szCs w:val="28"/>
+        </w:rPr>
+        <w:t>лекательность и запоминаемость</w:t>
+      </w:r>
+      <w:r>
+        <w:rPr>
+          <w:rFonts w:ascii="Times New Roman" w:hAnsi="Times New Roman" w:cs="Times New Roman"/>
+          <w:iCs/>
+          <w:sz w:val="28"/>
+          <w:szCs w:val="28"/>
+        </w:rPr>
+        <w:t>.</w:t>
+      </w:r>
+    </w:p>
+    <w:p>
+      <w:pPr>
+        <w:pStyle w:val="a3"/>
+        <w:rPr>
+          <w:rFonts w:ascii="Times New Roman" w:hAnsi="Times New Roman" w:cs="Times New Roman"/>
+          <w:sz w:val="28"/>
+          <w:szCs w:val="28"/>
+        </w:rPr>
+      </w:pPr>
+      <w:r>
+        <w:rPr>
+          <w:rFonts w:ascii="Times New Roman" w:hAnsi="Times New Roman" w:cs="Times New Roman"/>
+          <w:sz w:val="28"/>
+          <w:szCs w:val="28"/>
+          <w:lang w:val="en-US"/>
+        </w:rPr>
+        <w:t>III</w:t>
+      </w:r>
+      <w:r>
+        <w:rPr>
+          <w:rFonts w:ascii="Times New Roman" w:hAnsi="Times New Roman" w:cs="Times New Roman"/>
+          <w:sz w:val="28"/>
+          <w:szCs w:val="28"/>
+        </w:rPr>
+        <w:t xml:space="preserve">. Звуковой товарный знак в виде музыки или звукового сигнала. Чаще всего используется радиостанциями и телекомпаниями, реже – в рекламе продукции. </w:t>
+      </w:r>
+      <w:r>
+        <w:rPr>
+          <w:rFonts w:ascii="Times New Roman" w:hAnsi="Times New Roman" w:cs="Times New Roman"/>
+          <w:i/>
+          <w:iCs/>
+          <w:sz w:val="28"/>
+          <w:szCs w:val="28"/>
+        </w:rPr>
+        <w:t>Примером зарегистрированного звукового товарного знака продукции яв</w:t>
+      </w:r>
+      <w:r>
+        <w:rPr>
+          <w:rFonts w:ascii="Times New Roman" w:hAnsi="Times New Roman" w:cs="Times New Roman"/>
+          <w:i/>
+          <w:iCs/>
+          <w:sz w:val="28"/>
+          <w:szCs w:val="28"/>
+        </w:rPr>
+        <w:t>ляется щелчок зажигалки фирмы “Zip</w:t>
+      </w:r>
+      <w:r>
+        <w:rPr>
+          <w:rFonts w:ascii="Times New Roman" w:hAnsi="Times New Roman" w:cs="Times New Roman"/>
+          <w:i/>
+          <w:iCs/>
+          <w:sz w:val="28"/>
+          <w:szCs w:val="28"/>
+        </w:rPr>
+        <w:t>о”.</w:t>
+      </w:r>
+    </w:p>
+    <w:p>
+      <w:pPr>
+        <w:pStyle w:val="a3"/>
+        <w:rPr>
+          <w:rFonts w:ascii="Times New Roman" w:hAnsi="Times New Roman" w:cs="Times New Roman"/>
+          <w:noProof/>
+          <w:sz w:val="28"/>
+          <w:szCs w:val="28"/>
+        </w:rPr>
+      </w:pPr>
+      <w:r>
+        <w:rPr>
+          <w:rFonts w:ascii="Times New Roman" w:hAnsi="Times New Roman" w:cs="Times New Roman"/>
+          <w:sz w:val="28"/>
+          <w:szCs w:val="28"/>
+          <w:lang w:val="en-US"/>
+        </w:rPr>
+        <w:t>IV</w:t>
+      </w:r>
+      <w:r>
+        <w:rPr>
+          <w:rFonts w:ascii="Times New Roman" w:hAnsi="Times New Roman" w:cs="Times New Roman"/>
+          <w:sz w:val="28"/>
+          <w:szCs w:val="28"/>
+        </w:rPr>
+        <w:t xml:space="preserve">. Комбинированный товарный знак. Сочетание вышеприведенных товарных знаков. </w:t>
+      </w:r>
+      <w:r>
+        <w:rPr>
+          <w:rFonts w:ascii="Times New Roman" w:hAnsi="Times New Roman" w:cs="Times New Roman"/>
+          <w:noProof/>
+          <w:sz w:val="28"/>
+          <w:szCs w:val="28"/>
+        </w:rPr>
+        <w:t>Обычно используентся в логотипах.</w:t>
+      </w:r>
+    </w:p>
+    <w:p>
+      <w:pPr>
+        <w:pStyle w:val="a3"/>
+        <w:rPr>
+          <w:rFonts w:ascii="Times New Roman" w:hAnsi="Times New Roman" w:cs="Times New Roman"/>
+          <w:sz w:val="28"/>
+          <w:szCs w:val="28"/>
+        </w:rPr>
+      </w:pPr>
+      <w:r>
+        <w:rPr>
+          <w:rFonts w:ascii="Times New Roman" w:hAnsi="Times New Roman" w:cs="Times New Roman"/>
+          <w:noProof/>
+          <w:sz w:val="28"/>
+          <w:szCs w:val="28"/>
+        </w:rPr>
+        <w:t xml:space="preserve">     Логотип – специально разработанная полная или сокращенная форма названия фирмы, часто в оригинальном изображении. </w:t>
+      </w:r>
+      <w:r>
+        <w:rPr>
+          <w:rFonts w:ascii="Times New Roman" w:hAnsi="Times New Roman" w:cs="Times New Roman"/>
+          <w:i/>
+          <w:iCs/>
+          <w:sz w:val="28"/>
+          <w:szCs w:val="28"/>
+        </w:rPr>
+        <w:t>Примерно четы</w:t>
+      </w:r>
+      <w:r>
+        <w:rPr>
+          <w:rFonts w:ascii="Times New Roman" w:hAnsi="Times New Roman" w:cs="Times New Roman"/>
+          <w:i/>
+          <w:iCs/>
           <w:sz w:val="28"/>
           <w:szCs w:val="28"/>
         </w:rPr>
         <w:softHyphen/>
-        <w:t>тель помеча</w:t>
-      </w:r>
-      <w:r>
-        <w:rPr>
-          <w:rFonts w:ascii="Times New Roman" w:hAnsi="Times New Roman" w:cs="Times New Roman"/>
-          <w:i/>
-          <w:sz w:val="28"/>
-          <w:szCs w:val="28"/>
-        </w:rPr>
-        <w:t>л</w:t>
-      </w:r>
-      <w:r>
-        <w:rPr>
-          <w:rFonts w:ascii="Times New Roman" w:hAnsi="Times New Roman" w:cs="Times New Roman"/>
-          <w:i/>
-          <w:sz w:val="28"/>
-          <w:szCs w:val="28"/>
-        </w:rPr>
-        <w:t xml:space="preserve"> свои товары. Это нужно было для того, чтобы контролирова</w:t>
-      </w:r>
-      <w:r>
-        <w:rPr>
-          <w:rFonts w:ascii="Times New Roman" w:hAnsi="Times New Roman" w:cs="Times New Roman"/>
-          <w:i/>
+        <w:t>ре товарных знака из пяти регистрируются имен</w:t>
+      </w:r>
+      <w:r>
+        <w:rPr>
+          <w:rFonts w:ascii="Times New Roman" w:hAnsi="Times New Roman" w:cs="Times New Roman"/>
+          <w:i/>
+          <w:iCs/>
           <w:sz w:val="28"/>
           <w:szCs w:val="28"/>
         </w:rPr>
         <w:softHyphen/>
-        <w:t>ть объем производства и выявлять изготовителей низкокачественной про</w:t>
-      </w:r>
-      <w:r>
-        <w:rPr>
-          <w:rFonts w:ascii="Times New Roman" w:hAnsi="Times New Roman" w:cs="Times New Roman"/>
-          <w:i/>
-          <w:sz w:val="28"/>
-          <w:szCs w:val="28"/>
-        </w:rPr>
-        <w:softHyphen/>
-        <w:t xml:space="preserve">дукции. В мануфактурный период </w:t>
-      </w:r>
-      <w:r>
-        <w:rPr>
-          <w:rFonts w:ascii="Times New Roman" w:hAnsi="Times New Roman" w:cs="Times New Roman"/>
-          <w:i/>
-          <w:sz w:val="28"/>
-          <w:szCs w:val="28"/>
-        </w:rPr>
-        <w:t xml:space="preserve">марки </w:t>
-      </w:r>
-      <w:r>
-        <w:rPr>
-          <w:rFonts w:ascii="Times New Roman" w:hAnsi="Times New Roman" w:cs="Times New Roman"/>
-          <w:i/>
-          <w:sz w:val="28"/>
-          <w:szCs w:val="28"/>
-        </w:rPr>
-        <w:t>практически исчезли. В этот период производители и посредники продавали товары прямо из бо</w:t>
-      </w:r>
-      <w:r>
-        <w:rPr>
-          <w:rFonts w:ascii="Times New Roman" w:hAnsi="Times New Roman" w:cs="Times New Roman"/>
-          <w:i/>
-          <w:sz w:val="28"/>
-          <w:szCs w:val="28"/>
-        </w:rPr>
-        <w:softHyphen/>
-        <w:t xml:space="preserve">чек, ящиков без всякой ссылки на поставщика. Первыми пропагандистами товарных </w:t>
-      </w:r>
-      <w:r>
-        <w:rPr>
-          <w:rFonts w:ascii="Times New Roman" w:hAnsi="Times New Roman" w:cs="Times New Roman"/>
-          <w:i/>
-          <w:sz w:val="28"/>
-          <w:szCs w:val="28"/>
-        </w:rPr>
-        <w:t xml:space="preserve">знаков </w:t>
-      </w:r>
-      <w:r>
-        <w:rPr>
-          <w:rFonts w:ascii="Times New Roman" w:hAnsi="Times New Roman" w:cs="Times New Roman"/>
-          <w:i/>
-          <w:sz w:val="28"/>
-          <w:szCs w:val="28"/>
-        </w:rPr>
-        <w:t>стали изготовители патентованных медицинских средств. И со второй половины 19 века марочные названия начали получать широ</w:t>
-      </w:r>
-      <w:r>
-        <w:rPr>
-          <w:rFonts w:ascii="Times New Roman" w:hAnsi="Times New Roman" w:cs="Times New Roman"/>
-          <w:i/>
-          <w:sz w:val="28"/>
-          <w:szCs w:val="28"/>
-        </w:rPr>
-        <w:softHyphen/>
-        <w:t>кое распространение</w:t>
-      </w:r>
-      <w:r>
-        <w:rPr>
-          <w:rFonts w:ascii="Times New Roman" w:hAnsi="Times New Roman" w:cs="Times New Roman"/>
-          <w:sz w:val="28"/>
-          <w:szCs w:val="28"/>
-        </w:rPr>
-        <w:t>.</w:t>
-      </w:r>
-    </w:p>
-    <w:p>
-      <w:pPr>
-        <w:pStyle w:val="a3"/>
-        <w:ind w:firstLine="708"/>
-        <w:rPr>
-          <w:rFonts w:ascii="Times New Roman" w:hAnsi="Times New Roman" w:cs="Times New Roman"/>
-          <w:sz w:val="28"/>
-          <w:szCs w:val="28"/>
-        </w:rPr>
-      </w:pPr>
-      <w:r>
-        <w:rPr>
-          <w:rFonts w:ascii="Times New Roman" w:hAnsi="Times New Roman" w:cs="Times New Roman"/>
-          <w:sz w:val="28"/>
-          <w:szCs w:val="28"/>
-        </w:rPr>
-        <w:t>В брендинге используют следующие понятия:</w:t>
-      </w:r>
-    </w:p>
-    <w:p>
-      <w:pPr>
-        <w:pStyle w:val="a3"/>
-        <w:rPr>
-          <w:rFonts w:ascii="Times New Roman" w:hAnsi="Times New Roman" w:cs="Times New Roman"/>
-          <w:sz w:val="28"/>
-          <w:szCs w:val="28"/>
-        </w:rPr>
-      </w:pPr>
-      <w:r>
-        <w:rPr>
-          <w:rFonts w:ascii="Times New Roman" w:hAnsi="Times New Roman" w:cs="Times New Roman"/>
-          <w:noProof/>
-          <w:sz w:val="28"/>
-          <w:szCs w:val="28"/>
-        </w:rPr>
-        <w:t>1)</w:t>
-      </w:r>
-      <w:r>
-        <w:rPr>
-          <w:rFonts w:ascii="Times New Roman" w:hAnsi="Times New Roman" w:cs="Times New Roman"/>
+        <w:t>но в форме логотипа.</w:t>
+      </w:r>
+      <w:r>
+        <w:rPr>
+          <w:rFonts w:ascii="Times New Roman" w:hAnsi="Times New Roman" w:cs="Times New Roman"/>
+          <w:i/>
+          <w:iCs/>
           <w:sz w:val="28"/>
           <w:szCs w:val="28"/>
         </w:rPr>
         <w:t xml:space="preserve"> </w:t>
-      </w:r>
-      <w:r>
-        <w:rPr>
-          <w:rFonts w:ascii="Times New Roman" w:hAnsi="Times New Roman" w:cs="Times New Roman"/>
-          <w:sz w:val="28"/>
-          <w:szCs w:val="28"/>
-        </w:rPr>
-        <w:t>Товарная м</w:t>
-      </w:r>
-      <w:r>
-        <w:rPr>
-          <w:rFonts w:ascii="Times New Roman" w:hAnsi="Times New Roman" w:cs="Times New Roman"/>
-          <w:sz w:val="28"/>
-          <w:szCs w:val="28"/>
-        </w:rPr>
-        <w:t>арка</w:t>
-      </w:r>
-      <w:r>
-        <w:rPr>
-          <w:rFonts w:ascii="Times New Roman" w:hAnsi="Times New Roman" w:cs="Times New Roman"/>
-          <w:noProof/>
-          <w:sz w:val="28"/>
-          <w:szCs w:val="28"/>
-        </w:rPr>
-        <w:t xml:space="preserve"> –</w:t>
-      </w:r>
-      <w:r>
-        <w:rPr>
-          <w:rFonts w:ascii="Times New Roman" w:hAnsi="Times New Roman" w:cs="Times New Roman"/>
-          <w:sz w:val="28"/>
-          <w:szCs w:val="28"/>
-        </w:rPr>
-        <w:t xml:space="preserve"> имя, знак, символ или их сочетание, которые идентифицируют продукцию, услуги продавца.</w:t>
-      </w:r>
-    </w:p>
-    <w:p>
-      <w:pPr>
-        <w:pStyle w:val="a3"/>
-        <w:rPr>
-          <w:rFonts w:ascii="Times New Roman" w:hAnsi="Times New Roman" w:cs="Times New Roman"/>
-          <w:sz w:val="28"/>
-          <w:szCs w:val="28"/>
-        </w:rPr>
-      </w:pPr>
-      <w:r>
-        <w:rPr>
-          <w:rFonts w:ascii="Times New Roman" w:hAnsi="Times New Roman" w:cs="Times New Roman"/>
-          <w:sz w:val="28"/>
-          <w:szCs w:val="28"/>
-        </w:rPr>
-        <w:t>2/ Товарный</w:t>
-      </w:r>
-      <w:r>
-        <w:rPr>
-          <w:rFonts w:ascii="Times New Roman" w:hAnsi="Times New Roman" w:cs="Times New Roman"/>
-          <w:sz w:val="28"/>
-          <w:szCs w:val="28"/>
-        </w:rPr>
-        <w:t xml:space="preserve"> </w:t>
-      </w:r>
-      <w:r>
-        <w:rPr>
-          <w:rFonts w:ascii="Times New Roman" w:hAnsi="Times New Roman" w:cs="Times New Roman"/>
-          <w:sz w:val="28"/>
-          <w:szCs w:val="28"/>
-        </w:rPr>
-        <w:t>знак – марка или ее часть, обеспеченная право</w:t>
-      </w:r>
-      <w:r>
-        <w:rPr>
-          <w:rFonts w:ascii="Times New Roman" w:hAnsi="Times New Roman" w:cs="Times New Roman"/>
-          <w:sz w:val="28"/>
-          <w:szCs w:val="28"/>
-        </w:rPr>
-        <w:softHyphen/>
-        <w:t>вой защитой.</w:t>
-      </w:r>
-    </w:p>
-    <w:p>
-      <w:pPr>
-        <w:pStyle w:val="a3"/>
-        <w:ind w:firstLine="708"/>
-        <w:rPr>
-          <w:rFonts w:ascii="Times New Roman" w:hAnsi="Times New Roman" w:cs="Times New Roman"/>
-          <w:i/>
-          <w:iCs/>
-          <w:sz w:val="28"/>
-          <w:szCs w:val="28"/>
-        </w:rPr>
-      </w:pPr>
-      <w:r>
-        <w:rPr>
-          <w:rFonts w:ascii="Times New Roman" w:hAnsi="Times New Roman" w:cs="Times New Roman"/>
-          <w:sz w:val="28"/>
-          <w:szCs w:val="28"/>
-        </w:rPr>
-        <w:t xml:space="preserve">Марки присваивают как производители товаров, так и торговые посредники. </w:t>
-      </w:r>
-      <w:r>
-        <w:rPr>
-          <w:rFonts w:ascii="Times New Roman" w:hAnsi="Times New Roman" w:cs="Times New Roman"/>
-          <w:sz w:val="28"/>
-          <w:szCs w:val="28"/>
-        </w:rPr>
-        <w:t>Б</w:t>
-      </w:r>
-      <w:r>
-        <w:rPr>
-          <w:rFonts w:ascii="Times New Roman" w:hAnsi="Times New Roman" w:cs="Times New Roman"/>
-          <w:sz w:val="28"/>
-          <w:szCs w:val="28"/>
-        </w:rPr>
-        <w:t>ывают случаи, когда продукция продается одновременно под марками производителя и продавца.</w:t>
-      </w:r>
-      <w:r>
-        <w:rPr>
-          <w:rFonts w:ascii="Times New Roman" w:hAnsi="Times New Roman" w:cs="Times New Roman"/>
-          <w:color w:val="FF0000"/>
-          <w:sz w:val="28"/>
-          <w:szCs w:val="28"/>
-        </w:rPr>
-        <w:t xml:space="preserve"> </w:t>
-      </w:r>
-      <w:r>
-        <w:rPr>
-          <w:rFonts w:ascii="Times New Roman" w:hAnsi="Times New Roman" w:cs="Times New Roman"/>
-          <w:i/>
-          <w:iCs/>
-          <w:sz w:val="28"/>
-          <w:szCs w:val="28"/>
-        </w:rPr>
-        <w:t>Так</w:t>
-      </w:r>
-      <w:r>
-        <w:rPr>
-          <w:rFonts w:ascii="Times New Roman" w:hAnsi="Times New Roman" w:cs="Times New Roman"/>
-          <w:i/>
-          <w:iCs/>
-          <w:sz w:val="28"/>
-          <w:szCs w:val="28"/>
-        </w:rPr>
-        <w:t>ое, например, практикует фирма «</w:t>
-      </w:r>
-      <w:proofErr w:type="spellStart"/>
-      <w:r>
-        <w:rPr>
-          <w:rFonts w:ascii="Times New Roman" w:hAnsi="Times New Roman" w:cs="Times New Roman"/>
-          <w:i/>
-          <w:iCs/>
-          <w:sz w:val="28"/>
-          <w:szCs w:val="28"/>
-        </w:rPr>
-        <w:t>Уэрпул</w:t>
-      </w:r>
-      <w:proofErr w:type="spellEnd"/>
-      <w:r>
-        <w:rPr>
-          <w:rFonts w:ascii="Times New Roman" w:hAnsi="Times New Roman" w:cs="Times New Roman"/>
-          <w:i/>
-          <w:iCs/>
-          <w:sz w:val="28"/>
-          <w:szCs w:val="28"/>
-        </w:rPr>
-        <w:t>»</w:t>
-      </w:r>
-      <w:r>
-        <w:rPr>
-          <w:rFonts w:ascii="Times New Roman" w:hAnsi="Times New Roman" w:cs="Times New Roman"/>
-          <w:i/>
-          <w:iCs/>
-          <w:sz w:val="28"/>
-          <w:szCs w:val="28"/>
-        </w:rPr>
-        <w:t>.</w:t>
-      </w:r>
-    </w:p>
-    <w:p>
-      <w:pPr>
-        <w:pStyle w:val="a3"/>
-        <w:rPr>
-          <w:rFonts w:ascii="Times New Roman" w:hAnsi="Times New Roman" w:cs="Times New Roman"/>
-          <w:sz w:val="28"/>
-          <w:szCs w:val="28"/>
-        </w:rPr>
-      </w:pPr>
-      <w:r>
-        <w:rPr>
-          <w:rFonts w:ascii="Times New Roman" w:hAnsi="Times New Roman" w:cs="Times New Roman"/>
-          <w:sz w:val="28"/>
-          <w:szCs w:val="28"/>
-        </w:rPr>
-        <w:t xml:space="preserve">     Значение товарного знака.</w:t>
-      </w:r>
-    </w:p>
-    <w:p>
-      <w:pPr>
-        <w:pStyle w:val="a3"/>
-        <w:rPr>
-          <w:rFonts w:ascii="Times New Roman" w:hAnsi="Times New Roman" w:cs="Times New Roman"/>
-          <w:sz w:val="28"/>
-          <w:szCs w:val="28"/>
-        </w:rPr>
-      </w:pPr>
-      <w:r>
-        <w:rPr>
-          <w:rFonts w:ascii="Times New Roman" w:hAnsi="Times New Roman" w:cs="Times New Roman"/>
-          <w:sz w:val="28"/>
-          <w:szCs w:val="28"/>
-        </w:rPr>
-        <w:t>1. Облегчает опознавание и запоминание товара.</w:t>
-      </w:r>
-    </w:p>
-    <w:p>
-      <w:pPr>
-        <w:pStyle w:val="a3"/>
-        <w:rPr>
-          <w:rFonts w:ascii="Times New Roman" w:hAnsi="Times New Roman" w:cs="Times New Roman"/>
-          <w:sz w:val="28"/>
-          <w:szCs w:val="28"/>
-        </w:rPr>
-      </w:pPr>
-      <w:r>
-        <w:rPr>
-          <w:rFonts w:ascii="Times New Roman" w:hAnsi="Times New Roman" w:cs="Times New Roman"/>
-          <w:sz w:val="28"/>
-          <w:szCs w:val="28"/>
-        </w:rPr>
-        <w:t>2. Выделяет</w:t>
-      </w:r>
-      <w:r>
-        <w:rPr>
-          <w:rFonts w:ascii="Times New Roman" w:hAnsi="Times New Roman" w:cs="Times New Roman"/>
-          <w:color w:val="FF0000"/>
-          <w:sz w:val="28"/>
-          <w:szCs w:val="28"/>
-        </w:rPr>
-        <w:t xml:space="preserve"> </w:t>
-      </w:r>
-      <w:r>
-        <w:rPr>
-          <w:rFonts w:ascii="Times New Roman" w:hAnsi="Times New Roman" w:cs="Times New Roman"/>
-          <w:sz w:val="28"/>
-          <w:szCs w:val="28"/>
-        </w:rPr>
-        <w:t>товар фирмы среди аналогичных товаров конкурентов.</w:t>
-      </w:r>
-    </w:p>
-    <w:p>
-      <w:pPr>
-        <w:pStyle w:val="a3"/>
-        <w:rPr>
-          <w:rFonts w:ascii="Times New Roman" w:hAnsi="Times New Roman" w:cs="Times New Roman"/>
-          <w:sz w:val="28"/>
-          <w:szCs w:val="28"/>
-        </w:rPr>
-      </w:pPr>
-      <w:r>
-        <w:rPr>
-          <w:rFonts w:ascii="Times New Roman" w:hAnsi="Times New Roman" w:cs="Times New Roman"/>
-          <w:sz w:val="28"/>
-          <w:szCs w:val="28"/>
-        </w:rPr>
-        <w:t xml:space="preserve">          Требования к товарному знаку.</w:t>
-      </w:r>
-    </w:p>
-    <w:p>
-      <w:pPr>
-        <w:pStyle w:val="a3"/>
-        <w:rPr>
-          <w:rFonts w:ascii="Times New Roman" w:hAnsi="Times New Roman" w:cs="Times New Roman"/>
-          <w:sz w:val="28"/>
-          <w:szCs w:val="28"/>
-        </w:rPr>
-      </w:pPr>
-      <w:r>
-        <w:rPr>
-          <w:rFonts w:ascii="Times New Roman" w:hAnsi="Times New Roman" w:cs="Times New Roman"/>
-          <w:sz w:val="28"/>
-          <w:szCs w:val="28"/>
-        </w:rPr>
-        <w:t>1. Товарный знак нужно выделять размером, шрифтом, кавычками и т.д.</w:t>
-      </w:r>
-    </w:p>
-    <w:p>
-      <w:pPr>
-        <w:pStyle w:val="a3"/>
-        <w:rPr>
-          <w:rFonts w:ascii="Times New Roman" w:hAnsi="Times New Roman" w:cs="Times New Roman"/>
-          <w:sz w:val="28"/>
-          <w:szCs w:val="28"/>
-        </w:rPr>
-      </w:pPr>
-      <w:r>
-        <w:rPr>
-          <w:rFonts w:ascii="Times New Roman" w:hAnsi="Times New Roman" w:cs="Times New Roman"/>
-          <w:sz w:val="28"/>
-          <w:szCs w:val="28"/>
-        </w:rPr>
-        <w:t>3. Товарный знак нельзя склонять. При склонении теряется идентификация товарного знака, что ведет к его потере.</w:t>
-      </w:r>
-    </w:p>
-    <w:p>
-      <w:pPr>
-        <w:pStyle w:val="a3"/>
-        <w:rPr>
-          <w:rFonts w:ascii="Times New Roman" w:hAnsi="Times New Roman" w:cs="Times New Roman"/>
-          <w:i/>
-          <w:iCs/>
-          <w:sz w:val="28"/>
-          <w:szCs w:val="28"/>
-        </w:rPr>
-      </w:pPr>
-      <w:r>
-        <w:rPr>
-          <w:rFonts w:ascii="Times New Roman" w:hAnsi="Times New Roman" w:cs="Times New Roman"/>
-          <w:sz w:val="28"/>
-          <w:szCs w:val="28"/>
-        </w:rPr>
-        <w:t xml:space="preserve">3. </w:t>
-      </w:r>
-      <w:r>
-        <w:rPr>
-          <w:rFonts w:ascii="Times New Roman" w:hAnsi="Times New Roman" w:cs="Times New Roman"/>
-          <w:sz w:val="28"/>
-          <w:szCs w:val="28"/>
-        </w:rPr>
-        <w:t>Фирма должна юридически защищать товарный знак, чтобы его не потерять</w:t>
-      </w:r>
-      <w:r>
-        <w:rPr>
-          <w:rFonts w:ascii="Times New Roman" w:hAnsi="Times New Roman" w:cs="Times New Roman"/>
-          <w:sz w:val="28"/>
-          <w:szCs w:val="28"/>
-        </w:rPr>
-        <w:t xml:space="preserve">. </w:t>
-      </w:r>
-      <w:r>
-        <w:rPr>
-          <w:rFonts w:ascii="Times New Roman" w:hAnsi="Times New Roman" w:cs="Times New Roman"/>
-          <w:i/>
-          <w:iCs/>
-          <w:sz w:val="28"/>
-          <w:szCs w:val="28"/>
-        </w:rPr>
-        <w:t xml:space="preserve">Например, по этой причине потеряли связь со своим владельцем такие бывшие марки как керосин, аспирин, целлофан, линолеум и др. Теперь они просто превратились в названия определенных товаров. А, например, фирма </w:t>
-      </w:r>
-      <w:r>
-        <w:rPr>
-          <w:rFonts w:ascii="Times New Roman" w:hAnsi="Times New Roman" w:cs="Times New Roman"/>
-          <w:i/>
-          <w:iCs/>
-          <w:sz w:val="28"/>
-          <w:szCs w:val="28"/>
-          <w:lang w:val="en-US"/>
-        </w:rPr>
-        <w:t>Coca</w:t>
-      </w:r>
-      <w:r>
-        <w:rPr>
-          <w:rFonts w:ascii="Times New Roman" w:hAnsi="Times New Roman" w:cs="Times New Roman"/>
-          <w:i/>
-          <w:iCs/>
-          <w:sz w:val="28"/>
-          <w:szCs w:val="28"/>
-        </w:rPr>
-        <w:t>-</w:t>
-      </w:r>
-      <w:r>
-        <w:rPr>
-          <w:rFonts w:ascii="Times New Roman" w:hAnsi="Times New Roman" w:cs="Times New Roman"/>
-          <w:i/>
-          <w:iCs/>
-          <w:sz w:val="28"/>
-          <w:szCs w:val="28"/>
-          <w:lang w:val="en-US"/>
-        </w:rPr>
-        <w:t>Cola</w:t>
-      </w:r>
-      <w:r>
-        <w:rPr>
-          <w:rFonts w:ascii="Times New Roman" w:hAnsi="Times New Roman" w:cs="Times New Roman"/>
-          <w:i/>
-          <w:iCs/>
-          <w:sz w:val="28"/>
-          <w:szCs w:val="28"/>
-        </w:rPr>
-        <w:t xml:space="preserve"> по сей день отстаивает свою марку и считает ее самым дорогим своим капиталом</w:t>
-      </w:r>
-      <w:r>
-        <w:rPr>
-          <w:rFonts w:ascii="Times New Roman" w:hAnsi="Times New Roman" w:cs="Times New Roman"/>
-          <w:i/>
-          <w:iCs/>
-          <w:sz w:val="28"/>
-          <w:szCs w:val="28"/>
-        </w:rPr>
-        <w:t xml:space="preserve">. </w:t>
-      </w:r>
-      <w:r>
-        <w:rPr>
-          <w:rFonts w:ascii="Times New Roman" w:hAnsi="Times New Roman" w:cs="Times New Roman"/>
-          <w:sz w:val="28"/>
-          <w:szCs w:val="28"/>
-          <w:u w:val="single"/>
-        </w:rPr>
-        <w:t>С целью защиты иногда регистрируют несколько схожих названий марок</w:t>
-      </w:r>
-      <w:r>
-        <w:rPr>
-          <w:rFonts w:ascii="Times New Roman" w:hAnsi="Times New Roman" w:cs="Times New Roman"/>
-          <w:sz w:val="28"/>
-          <w:szCs w:val="28"/>
-        </w:rPr>
-        <w:t xml:space="preserve">. </w:t>
-      </w:r>
-      <w:r>
-        <w:rPr>
-          <w:rFonts w:ascii="Times New Roman" w:hAnsi="Times New Roman" w:cs="Times New Roman"/>
-          <w:i/>
-          <w:iCs/>
-          <w:sz w:val="28"/>
-          <w:szCs w:val="28"/>
-        </w:rPr>
-        <w:t xml:space="preserve">Например, фирма </w:t>
-      </w:r>
-      <w:proofErr w:type="spellStart"/>
-      <w:r>
-        <w:rPr>
-          <w:rFonts w:ascii="Times New Roman" w:hAnsi="Times New Roman" w:cs="Times New Roman"/>
-          <w:i/>
-          <w:iCs/>
-          <w:sz w:val="28"/>
-          <w:szCs w:val="28"/>
-        </w:rPr>
-        <w:t>Саламид</w:t>
-      </w:r>
-      <w:proofErr w:type="spellEnd"/>
-      <w:r>
-        <w:rPr>
-          <w:rFonts w:ascii="Times New Roman" w:hAnsi="Times New Roman" w:cs="Times New Roman"/>
-          <w:i/>
-          <w:iCs/>
-          <w:sz w:val="28"/>
-          <w:szCs w:val="28"/>
-        </w:rPr>
-        <w:t xml:space="preserve"> зарегистрировала одновременно и несколько похожих по названию марок: </w:t>
-      </w:r>
-      <w:proofErr w:type="spellStart"/>
-      <w:r>
-        <w:rPr>
-          <w:rFonts w:ascii="Times New Roman" w:hAnsi="Times New Roman" w:cs="Times New Roman"/>
-          <w:i/>
-          <w:iCs/>
-          <w:sz w:val="28"/>
-          <w:szCs w:val="28"/>
-        </w:rPr>
-        <w:t>Суламид</w:t>
-      </w:r>
-      <w:proofErr w:type="spellEnd"/>
-      <w:r>
-        <w:rPr>
-          <w:rFonts w:ascii="Times New Roman" w:hAnsi="Times New Roman" w:cs="Times New Roman"/>
-          <w:i/>
-          <w:iCs/>
-          <w:sz w:val="28"/>
-          <w:szCs w:val="28"/>
-        </w:rPr>
-        <w:t xml:space="preserve">, </w:t>
-      </w:r>
-      <w:proofErr w:type="spellStart"/>
-      <w:r>
-        <w:rPr>
-          <w:rFonts w:ascii="Times New Roman" w:hAnsi="Times New Roman" w:cs="Times New Roman"/>
-          <w:i/>
-          <w:iCs/>
-          <w:sz w:val="28"/>
-          <w:szCs w:val="28"/>
-        </w:rPr>
-        <w:t>Суланид</w:t>
-      </w:r>
-      <w:proofErr w:type="spellEnd"/>
-      <w:r>
-        <w:rPr>
-          <w:rFonts w:ascii="Times New Roman" w:hAnsi="Times New Roman" w:cs="Times New Roman"/>
-          <w:i/>
-          <w:iCs/>
-          <w:sz w:val="28"/>
-          <w:szCs w:val="28"/>
-        </w:rPr>
-        <w:t xml:space="preserve">, </w:t>
-      </w:r>
-      <w:proofErr w:type="spellStart"/>
-      <w:r>
-        <w:rPr>
-          <w:rFonts w:ascii="Times New Roman" w:hAnsi="Times New Roman" w:cs="Times New Roman"/>
-          <w:i/>
-          <w:iCs/>
-          <w:sz w:val="28"/>
-          <w:szCs w:val="28"/>
-        </w:rPr>
-        <w:t>Саламир</w:t>
-      </w:r>
-      <w:proofErr w:type="spellEnd"/>
-      <w:r>
-        <w:rPr>
-          <w:rFonts w:ascii="Times New Roman" w:hAnsi="Times New Roman" w:cs="Times New Roman"/>
-          <w:i/>
-          <w:iCs/>
-          <w:sz w:val="28"/>
-          <w:szCs w:val="28"/>
-        </w:rPr>
-        <w:t xml:space="preserve"> и т.д.</w:t>
       </w:r>
     </w:p>
     <w:p>
@@ -7084,7 +6910,7 @@
           <w:szCs w:val="28"/>
         </w:rPr>
         <w:lastRenderedPageBreak/>
-        <w:t>11. В</w:t>
+        <w:t>12. П</w:t>
       </w:r>
       <w:r>
         <w:rPr>
@@ -7093,7 +6919,7 @@
           <w:sz w:val="28"/>
           <w:szCs w:val="28"/>
         </w:rPr>
-        <w:t>иды товарного знака</w:t>
+        <w:t>озиционирование марки</w:t>
       </w:r>
       <w:r>
         <w:rPr>
@@ -7109,113 +6935,147 @@
         <w:pStyle w:val="a3"/>
         <w:rPr>
           <w:rFonts w:ascii="Times New Roman" w:hAnsi="Times New Roman" w:cs="Times New Roman"/>
-          <w:sz w:val="28"/>
-          <w:szCs w:val="28"/>
-        </w:rPr>
-      </w:pPr>
-    </w:p>
-    <w:p>
-      <w:pPr>
-        <w:pStyle w:val="a3"/>
-        <w:rPr>
-          <w:rFonts w:ascii="Times New Roman" w:hAnsi="Times New Roman" w:cs="Times New Roman"/>
-          <w:sz w:val="28"/>
-          <w:szCs w:val="28"/>
-        </w:rPr>
-      </w:pPr>
-      <w:r>
-        <w:rPr>
-          <w:rFonts w:ascii="Times New Roman" w:hAnsi="Times New Roman" w:cs="Times New Roman"/>
-          <w:sz w:val="28"/>
-          <w:szCs w:val="28"/>
-        </w:rPr>
-        <w:t xml:space="preserve">     Выделяют следующие виды товарного знака.</w:t>
-      </w:r>
-    </w:p>
-    <w:p>
-      <w:pPr>
-        <w:pStyle w:val="a3"/>
-        <w:rPr>
-          <w:rFonts w:ascii="Times New Roman" w:hAnsi="Times New Roman" w:cs="Times New Roman"/>
-          <w:sz w:val="28"/>
-          <w:szCs w:val="28"/>
-        </w:rPr>
-      </w:pPr>
-      <w:r>
-        <w:rPr>
-          <w:rFonts w:ascii="Times New Roman" w:hAnsi="Times New Roman" w:cs="Times New Roman"/>
-          <w:sz w:val="28"/>
-          <w:szCs w:val="28"/>
-          <w:lang w:val="en-US"/>
-        </w:rPr>
-        <w:t>I</w:t>
-      </w:r>
-      <w:r>
-        <w:rPr>
-          <w:rFonts w:ascii="Times New Roman" w:hAnsi="Times New Roman" w:cs="Times New Roman"/>
-          <w:sz w:val="28"/>
-          <w:szCs w:val="28"/>
-        </w:rPr>
-        <w:t>. Словесный товарный знак. Чаще всего используют следующие названия товарных марок.</w:t>
-      </w:r>
-    </w:p>
-    <w:p>
-      <w:pPr>
-        <w:pStyle w:val="a3"/>
-        <w:rPr>
-          <w:rFonts w:ascii="Times New Roman" w:hAnsi="Times New Roman" w:cs="Times New Roman"/>
-          <w:sz w:val="28"/>
-          <w:szCs w:val="28"/>
-        </w:rPr>
-      </w:pPr>
-      <w:r>
-        <w:rPr>
-          <w:rFonts w:ascii="Times New Roman" w:hAnsi="Times New Roman" w:cs="Times New Roman"/>
           <w:noProof/>
           <w:sz w:val="28"/>
           <w:szCs w:val="28"/>
         </w:rPr>
-        <w:t>а)</w:t>
-      </w:r>
-      <w:r>
-        <w:rPr>
-          <w:rFonts w:ascii="Times New Roman" w:hAnsi="Times New Roman" w:cs="Times New Roman"/>
-          <w:sz w:val="28"/>
-          <w:szCs w:val="28"/>
-        </w:rPr>
-        <w:t xml:space="preserve"> Использование аббревиатуры: </w:t>
-      </w:r>
-      <w:r>
-        <w:rPr>
-          <w:rFonts w:ascii="Times New Roman" w:hAnsi="Times New Roman" w:cs="Times New Roman"/>
-          <w:sz w:val="28"/>
-          <w:szCs w:val="28"/>
-          <w:lang w:val="en-US"/>
-        </w:rPr>
-        <w:t>MA</w:t>
-      </w:r>
-      <w:r>
-        <w:rPr>
-          <w:rFonts w:ascii="Times New Roman" w:hAnsi="Times New Roman" w:cs="Times New Roman"/>
-          <w:sz w:val="28"/>
-          <w:szCs w:val="28"/>
-        </w:rPr>
-        <w:t>З, МТЗ и др.</w:t>
-      </w:r>
-    </w:p>
-    <w:p>
-      <w:pPr>
-        <w:pStyle w:val="a3"/>
-        <w:rPr>
-          <w:rFonts w:ascii="Times New Roman" w:hAnsi="Times New Roman" w:cs="Times New Roman"/>
-          <w:sz w:val="28"/>
-          <w:szCs w:val="28"/>
-        </w:rPr>
-      </w:pPr>
-      <w:r>
-        <w:rPr>
-          <w:rFonts w:ascii="Times New Roman" w:hAnsi="Times New Roman" w:cs="Times New Roman"/>
-          <w:noProof/>
+      </w:pPr>
+    </w:p>
+    <w:p>
+      <w:pPr>
+        <w:pStyle w:val="a3"/>
+        <w:ind w:firstLine="708"/>
+        <w:rPr>
+          <w:rFonts w:ascii="Times New Roman" w:hAnsi="Times New Roman" w:cs="Times New Roman"/>
+          <w:sz w:val="28"/>
+          <w:szCs w:val="28"/>
+        </w:rPr>
+      </w:pPr>
+      <w:r>
+        <w:rPr>
+          <w:rFonts w:ascii="Times New Roman" w:hAnsi="Times New Roman" w:cs="Times New Roman"/>
+          <w:sz w:val="28"/>
+          <w:szCs w:val="28"/>
+        </w:rPr>
+        <w:t>Позиционирование марки – это информирование покупателя о том, что представляет собой марка, кому предназначается, что предлагает.</w:t>
+      </w:r>
+    </w:p>
+    <w:p>
+      <w:pPr>
+        <w:pStyle w:val="a3"/>
+        <w:ind w:firstLine="708"/>
+        <w:rPr>
+          <w:rFonts w:ascii="Times New Roman" w:hAnsi="Times New Roman" w:cs="Times New Roman"/>
+          <w:sz w:val="28"/>
+          <w:szCs w:val="28"/>
+        </w:rPr>
+      </w:pPr>
+      <w:r>
+        <w:rPr>
+          <w:rFonts w:ascii="Times New Roman" w:hAnsi="Times New Roman" w:cs="Times New Roman"/>
+          <w:sz w:val="28"/>
+          <w:szCs w:val="28"/>
+        </w:rPr>
+        <w:t>Место марки в позиционировании может быть:</w:t>
+      </w:r>
+    </w:p>
+    <w:p>
+      <w:pPr>
+        <w:pStyle w:val="a3"/>
+        <w:rPr>
+          <w:rFonts w:ascii="Times New Roman" w:hAnsi="Times New Roman" w:cs="Times New Roman"/>
+          <w:sz w:val="28"/>
+          <w:szCs w:val="28"/>
+        </w:rPr>
+      </w:pPr>
+      <w:r>
+        <w:rPr>
+          <w:rFonts w:ascii="Times New Roman" w:hAnsi="Times New Roman" w:cs="Times New Roman"/>
+          <w:sz w:val="28"/>
+          <w:szCs w:val="28"/>
+        </w:rPr>
+        <w:t>1. Центральной.</w:t>
+      </w:r>
+      <w:r>
+        <w:rPr>
+          <w:rFonts w:ascii="Times New Roman" w:hAnsi="Times New Roman" w:cs="Times New Roman"/>
+          <w:sz w:val="28"/>
+          <w:szCs w:val="28"/>
+        </w:rPr>
+        <w:t xml:space="preserve"> </w:t>
+      </w:r>
+      <w:r>
+        <w:rPr>
+          <w:rFonts w:ascii="Times New Roman" w:hAnsi="Times New Roman" w:cs="Times New Roman"/>
+          <w:sz w:val="28"/>
+          <w:szCs w:val="28"/>
+        </w:rPr>
+        <w:t>2. Дифференцированной</w:t>
+      </w:r>
+    </w:p>
+    <w:p>
+      <w:pPr>
+        <w:pStyle w:val="a3"/>
+        <w:ind w:firstLine="708"/>
+        <w:rPr>
+          <w:rFonts w:ascii="Times New Roman" w:hAnsi="Times New Roman" w:cs="Times New Roman"/>
+          <w:sz w:val="28"/>
+          <w:szCs w:val="28"/>
+        </w:rPr>
+      </w:pPr>
+      <w:r>
+        <w:rPr>
+          <w:rFonts w:ascii="Times New Roman" w:hAnsi="Times New Roman" w:cs="Times New Roman"/>
+          <w:sz w:val="28"/>
+          <w:szCs w:val="28"/>
+        </w:rPr>
+        <w:t>Центральное позиционирование характерно для:</w:t>
+      </w:r>
+    </w:p>
+    <w:p>
+      <w:pPr>
+        <w:pStyle w:val="a3"/>
+        <w:rPr>
+          <w:rFonts w:ascii="Times New Roman" w:hAnsi="Times New Roman" w:cs="Times New Roman"/>
+          <w:sz w:val="28"/>
+          <w:szCs w:val="28"/>
+        </w:rPr>
+      </w:pPr>
+      <w:r>
+        <w:rPr>
+          <w:rFonts w:ascii="Times New Roman" w:hAnsi="Times New Roman" w:cs="Times New Roman"/>
+          <w:sz w:val="28"/>
+          <w:szCs w:val="28"/>
+        </w:rPr>
+        <w:t>а</w:t>
+      </w:r>
+      <w:r>
+        <w:rPr>
+          <w:rFonts w:ascii="Times New Roman" w:hAnsi="Times New Roman" w:cs="Times New Roman"/>
+          <w:sz w:val="28"/>
+          <w:szCs w:val="28"/>
+        </w:rPr>
+        <w:t>)</w:t>
+      </w:r>
+      <w:r>
+        <w:rPr>
+          <w:rFonts w:ascii="Times New Roman" w:hAnsi="Times New Roman" w:cs="Times New Roman"/>
+          <w:sz w:val="28"/>
+          <w:szCs w:val="28"/>
+        </w:rPr>
+        <w:t xml:space="preserve"> Марки пионера.</w:t>
+      </w:r>
+      <w:r>
+        <w:rPr>
+          <w:rFonts w:ascii="Times New Roman" w:hAnsi="Times New Roman" w:cs="Times New Roman"/>
+          <w:sz w:val="28"/>
+          <w:szCs w:val="28"/>
+        </w:rPr>
+        <w:t xml:space="preserve"> </w:t>
+      </w:r>
+      <w:r>
+        <w:rPr>
+          <w:rFonts w:ascii="Times New Roman" w:hAnsi="Times New Roman" w:cs="Times New Roman"/>
           <w:sz w:val="28"/>
           <w:szCs w:val="28"/>
         </w:rPr>
@@ -7227,187 +7087,265 @@
           <w:sz w:val="28"/>
           <w:szCs w:val="28"/>
         </w:rPr>
-        <w:t xml:space="preserve"> Словарные названия: Горизонт, Луч, и т.д.</w:t>
-      </w:r>
-    </w:p>
-    <w:p>
-      <w:pPr>
-        <w:pStyle w:val="a3"/>
-        <w:rPr>
-          <w:rFonts w:ascii="Times New Roman" w:hAnsi="Times New Roman" w:cs="Times New Roman"/>
-          <w:sz w:val="28"/>
-          <w:szCs w:val="28"/>
-        </w:rPr>
-      </w:pPr>
-      <w:r>
-        <w:rPr>
-          <w:rFonts w:ascii="Times New Roman" w:hAnsi="Times New Roman" w:cs="Times New Roman"/>
-          <w:sz w:val="28"/>
-          <w:szCs w:val="28"/>
-        </w:rPr>
-        <w:t>в)</w:t>
-      </w:r>
-      <w:r>
-        <w:rPr>
-          <w:rFonts w:ascii="Times New Roman" w:hAnsi="Times New Roman" w:cs="Times New Roman"/>
-          <w:sz w:val="28"/>
-          <w:szCs w:val="28"/>
-        </w:rPr>
-        <w:t xml:space="preserve"> Придуманные названия</w:t>
-      </w:r>
-      <w:r>
-        <w:rPr>
-          <w:rFonts w:ascii="Times New Roman" w:hAnsi="Times New Roman" w:cs="Times New Roman"/>
-          <w:sz w:val="28"/>
-          <w:szCs w:val="28"/>
-        </w:rPr>
-        <w:t xml:space="preserve">: </w:t>
-      </w:r>
-      <w:proofErr w:type="spellStart"/>
-      <w:r>
-        <w:rPr>
-          <w:rFonts w:ascii="Times New Roman" w:hAnsi="Times New Roman" w:cs="Times New Roman"/>
-          <w:sz w:val="28"/>
-          <w:szCs w:val="28"/>
-        </w:rPr>
-        <w:t>Клинэкс</w:t>
-      </w:r>
-      <w:proofErr w:type="spellEnd"/>
-      <w:r>
-        <w:rPr>
-          <w:rFonts w:ascii="Times New Roman" w:hAnsi="Times New Roman" w:cs="Times New Roman"/>
-          <w:sz w:val="28"/>
-          <w:szCs w:val="28"/>
-        </w:rPr>
-        <w:t xml:space="preserve">, </w:t>
-      </w:r>
-      <w:proofErr w:type="spellStart"/>
-      <w:r>
-        <w:rPr>
-          <w:rFonts w:ascii="Times New Roman" w:hAnsi="Times New Roman" w:cs="Times New Roman"/>
-          <w:sz w:val="28"/>
-          <w:szCs w:val="28"/>
-        </w:rPr>
-        <w:t>Экссон</w:t>
-      </w:r>
-      <w:proofErr w:type="spellEnd"/>
-      <w:r>
-        <w:rPr>
-          <w:rFonts w:ascii="Times New Roman" w:hAnsi="Times New Roman" w:cs="Times New Roman"/>
-          <w:sz w:val="28"/>
-          <w:szCs w:val="28"/>
-        </w:rPr>
-        <w:t xml:space="preserve"> и др.</w:t>
-      </w:r>
-    </w:p>
-    <w:p>
-      <w:pPr>
-        <w:pStyle w:val="a3"/>
-        <w:rPr>
-          <w:rFonts w:ascii="Times New Roman" w:hAnsi="Times New Roman" w:cs="Times New Roman"/>
-          <w:sz w:val="28"/>
-          <w:szCs w:val="28"/>
-        </w:rPr>
-      </w:pPr>
-      <w:r>
-        <w:rPr>
-          <w:rFonts w:ascii="Times New Roman" w:hAnsi="Times New Roman" w:cs="Times New Roman"/>
-          <w:sz w:val="28"/>
-          <w:szCs w:val="28"/>
-        </w:rPr>
-        <w:t>г)</w:t>
-      </w:r>
-      <w:r>
-        <w:rPr>
-          <w:rFonts w:ascii="Times New Roman" w:hAnsi="Times New Roman" w:cs="Times New Roman"/>
-          <w:sz w:val="28"/>
-          <w:szCs w:val="28"/>
-        </w:rPr>
-        <w:t xml:space="preserve"> Числа</w:t>
-      </w:r>
-      <w:r>
-        <w:rPr>
-          <w:rFonts w:ascii="Times New Roman" w:hAnsi="Times New Roman" w:cs="Times New Roman"/>
-          <w:sz w:val="28"/>
-          <w:szCs w:val="28"/>
-        </w:rPr>
-        <w:t xml:space="preserve">: </w:t>
-      </w:r>
-      <w:r>
-        <w:rPr>
-          <w:rFonts w:ascii="Times New Roman" w:hAnsi="Times New Roman" w:cs="Times New Roman"/>
-          <w:sz w:val="28"/>
-          <w:szCs w:val="28"/>
-        </w:rPr>
-        <w:t xml:space="preserve">Шанель </w:t>
-      </w:r>
-      <w:r>
-        <w:rPr>
-          <w:rFonts w:ascii="Times New Roman" w:hAnsi="Times New Roman" w:cs="Times New Roman"/>
-          <w:sz w:val="28"/>
-          <w:szCs w:val="28"/>
-          <w:lang w:val="en-US"/>
-        </w:rPr>
-        <w:t>N</w:t>
-      </w:r>
-      <w:r>
-        <w:rPr>
-          <w:rFonts w:ascii="Times New Roman" w:hAnsi="Times New Roman" w:cs="Times New Roman"/>
-          <w:sz w:val="28"/>
-          <w:szCs w:val="28"/>
-        </w:rPr>
-        <w:t xml:space="preserve"> </w:t>
-      </w:r>
-      <w:r>
-        <w:rPr>
-          <w:rFonts w:ascii="Times New Roman" w:hAnsi="Times New Roman" w:cs="Times New Roman"/>
-          <w:noProof/>
-          <w:sz w:val="28"/>
-          <w:szCs w:val="28"/>
-        </w:rPr>
-        <w:t>5,</w:t>
-      </w:r>
-      <w:r>
-        <w:rPr>
-          <w:rFonts w:ascii="Times New Roman" w:hAnsi="Times New Roman" w:cs="Times New Roman"/>
-          <w:sz w:val="28"/>
-          <w:szCs w:val="28"/>
-        </w:rPr>
-        <w:t xml:space="preserve"> Век-21</w:t>
-      </w:r>
-      <w:r>
-        <w:rPr>
-          <w:rFonts w:ascii="Times New Roman" w:hAnsi="Times New Roman" w:cs="Times New Roman"/>
-          <w:sz w:val="28"/>
-          <w:szCs w:val="28"/>
-        </w:rPr>
-        <w:t xml:space="preserve"> </w:t>
-      </w:r>
-      <w:r>
-        <w:rPr>
-          <w:rFonts w:ascii="Times New Roman" w:hAnsi="Times New Roman" w:cs="Times New Roman"/>
-          <w:sz w:val="28"/>
-          <w:szCs w:val="28"/>
-        </w:rPr>
-        <w:t>и др.</w:t>
-      </w:r>
-    </w:p>
-    <w:p>
-      <w:pPr>
-        <w:pStyle w:val="a3"/>
-        <w:rPr>
-          <w:rFonts w:ascii="Times New Roman" w:hAnsi="Times New Roman" w:cs="Times New Roman"/>
-          <w:sz w:val="28"/>
-          <w:szCs w:val="28"/>
-        </w:rPr>
-      </w:pPr>
-      <w:r>
-        <w:rPr>
-          <w:rFonts w:ascii="Times New Roman" w:hAnsi="Times New Roman" w:cs="Times New Roman"/>
-          <w:sz w:val="28"/>
-          <w:szCs w:val="28"/>
-        </w:rPr>
-        <w:t xml:space="preserve">     Основное требование к названию марки.</w:t>
+        <w:t xml:space="preserve"> Марки аналога.</w:t>
+      </w:r>
+    </w:p>
+    <w:p>
+      <w:pPr>
+        <w:pStyle w:val="a3"/>
+        <w:rPr>
+          <w:rFonts w:ascii="Times New Roman" w:hAnsi="Times New Roman" w:cs="Times New Roman"/>
+          <w:sz w:val="28"/>
+          <w:szCs w:val="28"/>
+        </w:rPr>
+      </w:pPr>
+      <w:r>
+        <w:rPr>
+          <w:rFonts w:ascii="Times New Roman" w:hAnsi="Times New Roman" w:cs="Times New Roman"/>
+          <w:i/>
+          <w:iCs/>
+          <w:sz w:val="28"/>
+          <w:szCs w:val="28"/>
+        </w:rPr>
+        <w:t xml:space="preserve">     </w:t>
+      </w:r>
+      <w:r>
+        <w:rPr>
+          <w:rFonts w:ascii="Times New Roman" w:hAnsi="Times New Roman" w:cs="Times New Roman"/>
+          <w:sz w:val="28"/>
+          <w:szCs w:val="28"/>
+        </w:rPr>
+        <w:t>Марка пионер – это первая, успешно появившаяся торговая марка. Она занимает ключевую позицию в своей товарной категории и, фактически, определяет всю товарную категорию.</w:t>
+      </w:r>
+    </w:p>
+    <w:p>
+      <w:pPr>
+        <w:pStyle w:val="a3"/>
+        <w:ind w:firstLine="708"/>
+        <w:rPr>
+          <w:rFonts w:ascii="Times New Roman" w:hAnsi="Times New Roman" w:cs="Times New Roman"/>
+          <w:sz w:val="28"/>
+          <w:szCs w:val="28"/>
+        </w:rPr>
+      </w:pPr>
+      <w:r>
+        <w:rPr>
+          <w:rFonts w:ascii="Times New Roman" w:hAnsi="Times New Roman" w:cs="Times New Roman"/>
+          <w:sz w:val="28"/>
+          <w:szCs w:val="28"/>
+        </w:rPr>
+        <w:t xml:space="preserve">Марку пионер можно позиционировать как самую лучшую в товарной категории.  </w:t>
+      </w:r>
+      <w:r>
+        <w:rPr>
+          <w:rFonts w:ascii="Times New Roman" w:hAnsi="Times New Roman" w:cs="Times New Roman"/>
+          <w:sz w:val="28"/>
+          <w:szCs w:val="28"/>
+        </w:rPr>
+        <w:t>Такой рекламный призыв нельзя менять, а только видоизменять, ибо марка может потерять лидерство</w:t>
+      </w:r>
+      <w:r>
+        <w:rPr>
+          <w:rFonts w:ascii="Times New Roman" w:hAnsi="Times New Roman" w:cs="Times New Roman"/>
+          <w:sz w:val="28"/>
+          <w:szCs w:val="28"/>
+        </w:rPr>
+        <w:t xml:space="preserve">. </w:t>
+      </w:r>
+      <w:r>
+        <w:rPr>
+          <w:rFonts w:ascii="Times New Roman" w:hAnsi="Times New Roman" w:cs="Times New Roman"/>
+          <w:i/>
+          <w:iCs/>
+          <w:sz w:val="28"/>
+          <w:szCs w:val="28"/>
+        </w:rPr>
+        <w:t xml:space="preserve">Например, компания Миллер была пионером на рынке легкого пива и ее рекламной темой были слова: </w:t>
+      </w:r>
+      <w:r>
+        <w:rPr>
+          <w:rFonts w:ascii="Times New Roman" w:hAnsi="Times New Roman" w:cs="Times New Roman"/>
+          <w:i/>
+          <w:iCs/>
+          <w:sz w:val="28"/>
+          <w:szCs w:val="28"/>
+        </w:rPr>
+        <w:t>«</w:t>
+      </w:r>
+      <w:r>
+        <w:rPr>
+          <w:rFonts w:ascii="Times New Roman" w:hAnsi="Times New Roman" w:cs="Times New Roman"/>
+          <w:i/>
+          <w:iCs/>
+          <w:sz w:val="28"/>
+          <w:szCs w:val="28"/>
+        </w:rPr>
+        <w:t>Отличный вкус и легкость</w:t>
+      </w:r>
+      <w:r>
+        <w:rPr>
+          <w:rFonts w:ascii="Times New Roman" w:hAnsi="Times New Roman" w:cs="Times New Roman"/>
+          <w:i/>
+          <w:iCs/>
+          <w:sz w:val="28"/>
+          <w:szCs w:val="28"/>
+        </w:rPr>
+        <w:t>»</w:t>
+      </w:r>
+      <w:r>
+        <w:rPr>
+          <w:rFonts w:ascii="Times New Roman" w:hAnsi="Times New Roman" w:cs="Times New Roman"/>
+          <w:i/>
+          <w:iCs/>
+          <w:sz w:val="28"/>
+          <w:szCs w:val="28"/>
+        </w:rPr>
+        <w:t xml:space="preserve">. Но затем она решила сменить этот призыв на: </w:t>
+      </w:r>
+      <w:r>
+        <w:rPr>
+          <w:rFonts w:ascii="Times New Roman" w:hAnsi="Times New Roman" w:cs="Times New Roman"/>
+          <w:i/>
+          <w:iCs/>
+          <w:sz w:val="28"/>
+          <w:szCs w:val="28"/>
+        </w:rPr>
+        <w:t>«</w:t>
+      </w:r>
+      <w:r>
+        <w:rPr>
+          <w:rFonts w:ascii="Times New Roman" w:hAnsi="Times New Roman" w:cs="Times New Roman"/>
+          <w:i/>
+          <w:iCs/>
+          <w:sz w:val="28"/>
+          <w:szCs w:val="28"/>
+        </w:rPr>
+        <w:t>мы покажем тебе то, что надо</w:t>
+      </w:r>
+      <w:r>
+        <w:rPr>
+          <w:rFonts w:ascii="Times New Roman" w:hAnsi="Times New Roman" w:cs="Times New Roman"/>
+          <w:i/>
+          <w:iCs/>
+          <w:sz w:val="28"/>
+          <w:szCs w:val="28"/>
+        </w:rPr>
+        <w:t>»</w:t>
+      </w:r>
+      <w:r>
+        <w:rPr>
+          <w:rFonts w:ascii="Times New Roman" w:hAnsi="Times New Roman" w:cs="Times New Roman"/>
+          <w:i/>
+          <w:iCs/>
+          <w:sz w:val="28"/>
+          <w:szCs w:val="28"/>
+        </w:rPr>
+        <w:t xml:space="preserve">. В результате доля рынка Миллера начала снижаться. В результате компании </w:t>
+      </w:r>
+      <w:r>
+        <w:rPr>
+          <w:rFonts w:ascii="Times New Roman" w:hAnsi="Times New Roman" w:cs="Times New Roman"/>
+          <w:i/>
+          <w:iCs/>
+          <w:sz w:val="28"/>
+          <w:szCs w:val="28"/>
+        </w:rPr>
+        <w:t xml:space="preserve">Миллер </w:t>
+      </w:r>
+      <w:r>
+        <w:rPr>
+          <w:rFonts w:ascii="Times New Roman" w:hAnsi="Times New Roman" w:cs="Times New Roman"/>
+          <w:i/>
+          <w:iCs/>
+          <w:sz w:val="28"/>
+          <w:szCs w:val="28"/>
+        </w:rPr>
+        <w:t>пришлось вернуться, фактически, к первоначальному лозунгу:</w:t>
+      </w:r>
+      <w:r>
+        <w:rPr>
+          <w:rFonts w:ascii="Times New Roman" w:hAnsi="Times New Roman" w:cs="Times New Roman"/>
+          <w:i/>
+          <w:iCs/>
+          <w:sz w:val="28"/>
+          <w:szCs w:val="28"/>
+        </w:rPr>
+        <w:t xml:space="preserve"> «</w:t>
+      </w:r>
+      <w:r>
+        <w:rPr>
+          <w:rFonts w:ascii="Times New Roman" w:hAnsi="Times New Roman" w:cs="Times New Roman"/>
+          <w:i/>
+          <w:iCs/>
+          <w:sz w:val="28"/>
+          <w:szCs w:val="28"/>
+        </w:rPr>
+        <w:t>Единственное пиво с отличным вкусом и такое легкое</w:t>
+      </w:r>
+      <w:r>
+        <w:rPr>
+          <w:rFonts w:ascii="Times New Roman" w:hAnsi="Times New Roman" w:cs="Times New Roman"/>
+          <w:i/>
+          <w:iCs/>
+          <w:sz w:val="28"/>
+          <w:szCs w:val="28"/>
+        </w:rPr>
+        <w:t>»</w:t>
+      </w:r>
+      <w:r>
+        <w:rPr>
+          <w:rFonts w:ascii="Times New Roman" w:hAnsi="Times New Roman" w:cs="Times New Roman"/>
+          <w:i/>
+          <w:iCs/>
+          <w:sz w:val="28"/>
+          <w:szCs w:val="28"/>
+        </w:rPr>
+        <w:t>. Это позволило кампании вновь занять ключевую роль на рынке легкого пива.</w:t>
+      </w:r>
+    </w:p>
+    <w:p>
+      <w:pPr>
+        <w:pStyle w:val="a3"/>
+        <w:ind w:firstLine="708"/>
+        <w:rPr>
+          <w:rFonts w:ascii="Times New Roman" w:hAnsi="Times New Roman" w:cs="Times New Roman"/>
+          <w:sz w:val="28"/>
+          <w:szCs w:val="28"/>
+        </w:rPr>
+      </w:pPr>
+      <w:r>
+        <w:rPr>
+          <w:rFonts w:ascii="Times New Roman" w:hAnsi="Times New Roman" w:cs="Times New Roman"/>
+          <w:sz w:val="28"/>
+          <w:szCs w:val="28"/>
+        </w:rPr>
+        <w:t>Марка аналог, как и марка пионер может занимать центральное место. Это возможно в следующих случаях:</w:t>
+      </w:r>
+    </w:p>
+    <w:p>
+      <w:pPr>
+        <w:pStyle w:val="a3"/>
+        <w:rPr>
+          <w:rFonts w:ascii="Times New Roman" w:hAnsi="Times New Roman" w:cs="Times New Roman"/>
+          <w:sz w:val="28"/>
+          <w:szCs w:val="28"/>
+        </w:rPr>
+      </w:pPr>
+      <w:r>
+        <w:rPr>
+          <w:rFonts w:ascii="Times New Roman" w:hAnsi="Times New Roman" w:cs="Times New Roman"/>
+          <w:sz w:val="28"/>
+          <w:szCs w:val="28"/>
+        </w:rPr>
+        <w:t xml:space="preserve">– </w:t>
+      </w:r>
+      <w:r>
+        <w:rPr>
+          <w:rFonts w:ascii="Times New Roman" w:hAnsi="Times New Roman" w:cs="Times New Roman"/>
+          <w:sz w:val="28"/>
+          <w:szCs w:val="28"/>
+        </w:rPr>
+        <w:t>ее качественные свойствам почти совпадают с маркой пионером,</w:t>
       </w:r>
     </w:p>
     <w:p>
@@ -7433,128 +7371,41 @@
           <w:sz w:val="28"/>
           <w:szCs w:val="28"/>
         </w:rPr>
-        <w:t xml:space="preserve"> Марочное</w:t>
-      </w:r>
-      <w:r>
-        <w:rPr>
-          <w:rFonts w:ascii="Times New Roman" w:hAnsi="Times New Roman" w:cs="Times New Roman"/>
-          <w:noProof/>
-          <w:sz w:val="28"/>
-          <w:szCs w:val="28"/>
-        </w:rPr>
-        <w:t>,</w:t>
-      </w:r>
-      <w:r>
-        <w:rPr>
-          <w:rFonts w:ascii="Times New Roman" w:hAnsi="Times New Roman" w:cs="Times New Roman"/>
-          <w:sz w:val="28"/>
-          <w:szCs w:val="28"/>
-        </w:rPr>
-        <w:t xml:space="preserve"> название должно быть легким для произношения, узнавания и запоминания. Лучше всего этому от</w:t>
-      </w:r>
-      <w:r>
-        <w:rPr>
-          <w:rFonts w:ascii="Times New Roman" w:hAnsi="Times New Roman" w:cs="Times New Roman"/>
-          <w:sz w:val="28"/>
-          <w:szCs w:val="28"/>
-        </w:rPr>
-        <w:softHyphen/>
-        <w:t>вечают краткие названия.</w:t>
-      </w:r>
-    </w:p>
-    <w:p>
-      <w:pPr>
-        <w:pStyle w:val="a3"/>
-        <w:rPr>
-          <w:rFonts w:ascii="Times New Roman" w:hAnsi="Times New Roman" w:cs="Times New Roman"/>
-          <w:sz w:val="28"/>
-          <w:szCs w:val="28"/>
-        </w:rPr>
-      </w:pPr>
-      <w:r>
-        <w:rPr>
-          <w:rFonts w:ascii="Times New Roman" w:hAnsi="Times New Roman" w:cs="Times New Roman"/>
+        <w:t xml:space="preserve"> она продается по более низкой цене, чем марка пионер.</w:t>
+      </w:r>
+    </w:p>
+    <w:p>
+      <w:pPr>
+        <w:pStyle w:val="a3"/>
+        <w:ind w:firstLine="708"/>
+        <w:rPr>
+          <w:rFonts w:ascii="Times New Roman" w:hAnsi="Times New Roman" w:cs="Times New Roman"/>
+          <w:b/>
+          <w:bCs/>
+          <w:i/>
+          <w:iCs/>
+          <w:sz w:val="28"/>
+          <w:szCs w:val="28"/>
+        </w:rPr>
+      </w:pPr>
+      <w:r>
+        <w:rPr>
+          <w:rFonts w:ascii="Times New Roman" w:hAnsi="Times New Roman" w:cs="Times New Roman"/>
+          <w:i/>
+          <w:iCs/>
+          <w:sz w:val="28"/>
+          <w:szCs w:val="28"/>
+        </w:rPr>
+        <w:t xml:space="preserve">Прекрасный пример этого </w:t>
+      </w:r>
+      <w:r>
+        <w:rPr>
+          <w:rFonts w:ascii="Times New Roman" w:hAnsi="Times New Roman" w:cs="Times New Roman"/>
+          <w:i/>
           <w:sz w:val="28"/>
           <w:szCs w:val="28"/>
         </w:rPr>
         <w:t>–</w:t>
-      </w:r>
-      <w:r>
-        <w:rPr>
-          <w:rFonts w:ascii="Times New Roman" w:hAnsi="Times New Roman" w:cs="Times New Roman"/>
-          <w:sz w:val="28"/>
-          <w:szCs w:val="28"/>
-        </w:rPr>
-        <w:t xml:space="preserve"> Постараться, чтобы марочное название намекало на качество товара, его выгоды. </w:t>
-      </w:r>
-    </w:p>
-    <w:p>
-      <w:pPr>
-        <w:pStyle w:val="a3"/>
-        <w:rPr>
-          <w:rFonts w:ascii="Times New Roman" w:hAnsi="Times New Roman" w:cs="Times New Roman"/>
-          <w:sz w:val="28"/>
-          <w:szCs w:val="28"/>
-        </w:rPr>
-      </w:pPr>
-      <w:r>
-        <w:rPr>
-          <w:rFonts w:ascii="Times New Roman" w:hAnsi="Times New Roman" w:cs="Times New Roman"/>
-          <w:sz w:val="28"/>
-          <w:szCs w:val="28"/>
-        </w:rPr>
-        <w:t xml:space="preserve">          В качестве словесного товарного знака может выступать фирменный слоган. Это фирменный лозунг, который постоянно используется предприятием. </w:t>
-      </w:r>
-      <w:r>
-        <w:rPr>
-          <w:rFonts w:ascii="Times New Roman" w:hAnsi="Times New Roman" w:cs="Times New Roman"/>
-          <w:i/>
-          <w:iCs/>
-          <w:sz w:val="28"/>
-          <w:szCs w:val="28"/>
-        </w:rPr>
-        <w:t xml:space="preserve">Например, </w:t>
-      </w:r>
-      <w:r>
-        <w:rPr>
-          <w:rFonts w:ascii="Times New Roman" w:hAnsi="Times New Roman" w:cs="Times New Roman"/>
-          <w:i/>
-          <w:iCs/>
-          <w:sz w:val="28"/>
-          <w:szCs w:val="28"/>
-        </w:rPr>
-        <w:t>«</w:t>
-      </w:r>
-      <w:proofErr w:type="gramStart"/>
-      <w:r>
-        <w:rPr>
-          <w:rFonts w:ascii="Times New Roman" w:hAnsi="Times New Roman" w:cs="Times New Roman"/>
-          <w:i/>
-          <w:iCs/>
-          <w:sz w:val="28"/>
-          <w:szCs w:val="28"/>
-        </w:rPr>
-        <w:t>Филипс</w:t>
-      </w:r>
-      <w:r>
-        <w:rPr>
-          <w:rFonts w:ascii="Times New Roman" w:hAnsi="Times New Roman" w:cs="Times New Roman"/>
-          <w:i/>
-          <w:iCs/>
-          <w:sz w:val="28"/>
-          <w:szCs w:val="28"/>
-        </w:rPr>
-        <w:t>»</w:t>
-      </w:r>
-      <w:r>
-        <w:rPr>
-          <w:rFonts w:ascii="Times New Roman" w:hAnsi="Times New Roman" w:cs="Times New Roman"/>
-          <w:i/>
-          <w:iCs/>
-          <w:sz w:val="28"/>
-          <w:szCs w:val="28"/>
-        </w:rPr>
-        <w:t xml:space="preserve"> </w:t>
       </w:r>
       <w:r>
         <w:rPr>
@@ -7565,1139 +7416,6 @@
           <w:sz w:val="28"/>
           <w:szCs w:val="28"/>
         </w:rPr>
-        <w:t xml:space="preserve"> -</w:t>
-      </w:r>
-      <w:proofErr w:type="gramEnd"/>
-      <w:r>
-        <w:rPr>
-          <w:rFonts w:ascii="Times New Roman" w:hAnsi="Times New Roman" w:cs="Times New Roman"/>
-          <w:i/>
-          <w:iCs/>
-          <w:sz w:val="28"/>
-          <w:szCs w:val="28"/>
-        </w:rPr>
-        <w:t xml:space="preserve"> «Изменим жизнь к лучшему!» или «Джонсон и Джонсон»</w:t>
-      </w:r>
-      <w:r>
-        <w:rPr>
-          <w:rFonts w:ascii="Times New Roman" w:hAnsi="Times New Roman" w:cs="Times New Roman"/>
-          <w:i/>
-          <w:iCs/>
-          <w:sz w:val="28"/>
-          <w:szCs w:val="28"/>
-        </w:rPr>
-        <w:t xml:space="preserve">  - </w:t>
-      </w:r>
-      <w:r>
-        <w:rPr>
-          <w:rFonts w:ascii="Times New Roman" w:hAnsi="Times New Roman" w:cs="Times New Roman"/>
-          <w:i/>
-          <w:iCs/>
-          <w:sz w:val="28"/>
-          <w:szCs w:val="28"/>
-        </w:rPr>
-        <w:t>«</w:t>
-      </w:r>
-      <w:r>
-        <w:rPr>
-          <w:rFonts w:ascii="Times New Roman" w:hAnsi="Times New Roman" w:cs="Times New Roman"/>
-          <w:i/>
-          <w:iCs/>
-          <w:sz w:val="28"/>
-          <w:szCs w:val="28"/>
-        </w:rPr>
-        <w:t>Мы заботимся о Вас и Вашем здоровье!</w:t>
-      </w:r>
-      <w:r>
-        <w:rPr>
-          <w:rFonts w:ascii="Times New Roman" w:hAnsi="Times New Roman" w:cs="Times New Roman"/>
-          <w:i/>
-          <w:iCs/>
-          <w:sz w:val="28"/>
-          <w:szCs w:val="28"/>
-        </w:rPr>
-        <w:t>»</w:t>
-      </w:r>
-      <w:r>
-        <w:rPr>
-          <w:rFonts w:ascii="Times New Roman" w:hAnsi="Times New Roman" w:cs="Times New Roman"/>
-          <w:i/>
-          <w:iCs/>
-          <w:sz w:val="28"/>
-          <w:szCs w:val="28"/>
-        </w:rPr>
-        <w:t xml:space="preserve"> и др.</w:t>
-      </w:r>
-    </w:p>
-    <w:p>
-      <w:pPr>
-        <w:pStyle w:val="a3"/>
-        <w:rPr>
-          <w:rFonts w:ascii="Times New Roman" w:hAnsi="Times New Roman" w:cs="Times New Roman"/>
-          <w:sz w:val="28"/>
-          <w:szCs w:val="28"/>
-        </w:rPr>
-      </w:pPr>
-      <w:r>
-        <w:rPr>
-          <w:rFonts w:ascii="Times New Roman" w:hAnsi="Times New Roman" w:cs="Times New Roman"/>
-          <w:sz w:val="28"/>
-          <w:szCs w:val="28"/>
-          <w:lang w:val="en-US"/>
-        </w:rPr>
-        <w:t>II</w:t>
-      </w:r>
-      <w:r>
-        <w:rPr>
-          <w:rFonts w:ascii="Times New Roman" w:hAnsi="Times New Roman" w:cs="Times New Roman"/>
-          <w:sz w:val="28"/>
-          <w:szCs w:val="28"/>
-        </w:rPr>
-        <w:t>. Изобразительный товарный знак. В качестве его могут выступать</w:t>
-      </w:r>
-    </w:p>
-    <w:p>
-      <w:pPr>
-        <w:pStyle w:val="a3"/>
-        <w:rPr>
-          <w:rFonts w:ascii="Times New Roman" w:hAnsi="Times New Roman" w:cs="Times New Roman"/>
-          <w:sz w:val="28"/>
-          <w:szCs w:val="28"/>
-        </w:rPr>
-      </w:pPr>
-      <w:r>
-        <w:rPr>
-          <w:rFonts w:ascii="Times New Roman" w:hAnsi="Times New Roman" w:cs="Times New Roman"/>
-          <w:sz w:val="28"/>
-          <w:szCs w:val="28"/>
-        </w:rPr>
-        <w:t>а)</w:t>
-      </w:r>
-      <w:r>
-        <w:rPr>
-          <w:rFonts w:ascii="Times New Roman" w:hAnsi="Times New Roman" w:cs="Times New Roman"/>
-          <w:sz w:val="28"/>
-          <w:szCs w:val="28"/>
-        </w:rPr>
-        <w:t xml:space="preserve"> Оригинальный рисунок, эмблема</w:t>
-      </w:r>
-      <w:r>
-        <w:rPr>
-          <w:rFonts w:ascii="Times New Roman" w:hAnsi="Times New Roman" w:cs="Times New Roman"/>
-          <w:sz w:val="28"/>
-          <w:szCs w:val="28"/>
-        </w:rPr>
-        <w:t xml:space="preserve">. </w:t>
-      </w:r>
-    </w:p>
-    <w:p>
-      <w:pPr>
-        <w:pStyle w:val="a3"/>
-        <w:rPr>
-          <w:rFonts w:ascii="Times New Roman" w:hAnsi="Times New Roman" w:cs="Times New Roman"/>
-          <w:sz w:val="28"/>
-          <w:szCs w:val="28"/>
-        </w:rPr>
-      </w:pPr>
-      <w:r>
-        <w:rPr>
-          <w:rFonts w:ascii="Times New Roman" w:hAnsi="Times New Roman" w:cs="Times New Roman"/>
-          <w:sz w:val="28"/>
-          <w:szCs w:val="28"/>
-        </w:rPr>
-        <w:t>б)</w:t>
-      </w:r>
-      <w:r>
-        <w:rPr>
-          <w:rFonts w:ascii="Times New Roman" w:hAnsi="Times New Roman" w:cs="Times New Roman"/>
-          <w:sz w:val="28"/>
-          <w:szCs w:val="28"/>
-        </w:rPr>
-        <w:t xml:space="preserve"> Фирменный цвет</w:t>
-      </w:r>
-      <w:r>
-        <w:rPr>
-          <w:rFonts w:ascii="Times New Roman" w:hAnsi="Times New Roman" w:cs="Times New Roman"/>
-          <w:sz w:val="28"/>
-          <w:szCs w:val="28"/>
-        </w:rPr>
-        <w:t xml:space="preserve"> (</w:t>
-      </w:r>
-      <w:r>
-        <w:rPr>
-          <w:rFonts w:ascii="Times New Roman" w:hAnsi="Times New Roman" w:cs="Times New Roman"/>
-          <w:i/>
-          <w:sz w:val="28"/>
-          <w:szCs w:val="28"/>
-        </w:rPr>
-        <w:t xml:space="preserve">например, </w:t>
-      </w:r>
-      <w:r>
-        <w:rPr>
-          <w:rFonts w:ascii="Times New Roman" w:hAnsi="Times New Roman" w:cs="Times New Roman"/>
-          <w:i/>
-          <w:iCs/>
-          <w:sz w:val="28"/>
-          <w:szCs w:val="28"/>
-        </w:rPr>
-        <w:t>синий, красный, белый у «Пепси»</w:t>
-      </w:r>
-      <w:r>
-        <w:rPr>
-          <w:rFonts w:ascii="Times New Roman" w:hAnsi="Times New Roman" w:cs="Times New Roman"/>
-          <w:iCs/>
-          <w:sz w:val="28"/>
-          <w:szCs w:val="28"/>
-        </w:rPr>
-        <w:t xml:space="preserve">). </w:t>
-      </w:r>
-    </w:p>
-    <w:p>
-      <w:pPr>
-        <w:pStyle w:val="a3"/>
-        <w:rPr>
-          <w:rFonts w:ascii="Times New Roman" w:hAnsi="Times New Roman" w:cs="Times New Roman"/>
-          <w:sz w:val="28"/>
-          <w:szCs w:val="28"/>
-        </w:rPr>
-      </w:pPr>
-      <w:r>
-        <w:rPr>
-          <w:rFonts w:ascii="Times New Roman" w:hAnsi="Times New Roman" w:cs="Times New Roman"/>
-          <w:sz w:val="28"/>
-          <w:szCs w:val="28"/>
-        </w:rPr>
-        <w:t>в)</w:t>
-      </w:r>
-      <w:r>
-        <w:rPr>
-          <w:rFonts w:ascii="Times New Roman" w:hAnsi="Times New Roman" w:cs="Times New Roman"/>
-          <w:sz w:val="28"/>
-          <w:szCs w:val="28"/>
-        </w:rPr>
-        <w:t xml:space="preserve"> Корпоративный герой. Это устойчивый образ представителя фирмы. В качестве его может быть.</w:t>
-      </w:r>
-    </w:p>
-    <w:p>
-      <w:pPr>
-        <w:pStyle w:val="a3"/>
-        <w:rPr>
-          <w:rFonts w:ascii="Times New Roman" w:hAnsi="Times New Roman" w:cs="Times New Roman"/>
-          <w:sz w:val="28"/>
-          <w:szCs w:val="28"/>
-        </w:rPr>
-      </w:pPr>
-      <w:r>
-        <w:rPr>
-          <w:rFonts w:ascii="Times New Roman" w:hAnsi="Times New Roman" w:cs="Times New Roman"/>
-          <w:sz w:val="28"/>
-          <w:szCs w:val="28"/>
-        </w:rPr>
-        <w:t>–</w:t>
-      </w:r>
-      <w:r>
-        <w:rPr>
-          <w:rFonts w:ascii="Times New Roman" w:hAnsi="Times New Roman" w:cs="Times New Roman"/>
-          <w:sz w:val="28"/>
-          <w:szCs w:val="28"/>
-        </w:rPr>
-        <w:t xml:space="preserve"> Кукла. </w:t>
-      </w:r>
-    </w:p>
-    <w:p>
-      <w:pPr>
-        <w:pStyle w:val="a3"/>
-        <w:rPr>
-          <w:rFonts w:ascii="Times New Roman" w:hAnsi="Times New Roman" w:cs="Times New Roman"/>
-          <w:sz w:val="28"/>
-          <w:szCs w:val="28"/>
-        </w:rPr>
-      </w:pPr>
-      <w:r>
-        <w:rPr>
-          <w:rFonts w:ascii="Times New Roman" w:hAnsi="Times New Roman" w:cs="Times New Roman"/>
-          <w:sz w:val="28"/>
-          <w:szCs w:val="28"/>
-        </w:rPr>
-        <w:t>–</w:t>
-      </w:r>
-      <w:r>
-        <w:rPr>
-          <w:rFonts w:ascii="Times New Roman" w:hAnsi="Times New Roman" w:cs="Times New Roman"/>
-          <w:sz w:val="28"/>
-          <w:szCs w:val="28"/>
-        </w:rPr>
-        <w:t xml:space="preserve"> Мультипликационный герой (мультяшка). </w:t>
-      </w:r>
-    </w:p>
-    <w:p>
-      <w:pPr>
-        <w:pStyle w:val="a3"/>
-        <w:rPr>
-          <w:rFonts w:ascii="Times New Roman" w:hAnsi="Times New Roman" w:cs="Times New Roman"/>
-          <w:sz w:val="28"/>
-          <w:szCs w:val="28"/>
-        </w:rPr>
-      </w:pPr>
-      <w:r>
-        <w:rPr>
-          <w:rFonts w:ascii="Times New Roman" w:hAnsi="Times New Roman" w:cs="Times New Roman"/>
-          <w:sz w:val="28"/>
-          <w:szCs w:val="28"/>
-        </w:rPr>
-        <w:t>–</w:t>
-      </w:r>
-      <w:r>
-        <w:rPr>
-          <w:rFonts w:ascii="Times New Roman" w:hAnsi="Times New Roman" w:cs="Times New Roman"/>
-          <w:sz w:val="28"/>
-          <w:szCs w:val="28"/>
-        </w:rPr>
-        <w:t xml:space="preserve"> Изображение животного. </w:t>
-      </w:r>
-    </w:p>
-    <w:p>
-      <w:pPr>
-        <w:pStyle w:val="a3"/>
-        <w:rPr>
-          <w:rFonts w:ascii="Times New Roman" w:hAnsi="Times New Roman" w:cs="Times New Roman"/>
-          <w:sz w:val="28"/>
-          <w:szCs w:val="28"/>
-        </w:rPr>
-      </w:pPr>
-      <w:r>
-        <w:rPr>
-          <w:rFonts w:ascii="Times New Roman" w:hAnsi="Times New Roman" w:cs="Times New Roman"/>
-          <w:sz w:val="28"/>
-          <w:szCs w:val="28"/>
-        </w:rPr>
-        <w:t>–</w:t>
-      </w:r>
-      <w:r>
-        <w:rPr>
-          <w:rFonts w:ascii="Times New Roman" w:hAnsi="Times New Roman" w:cs="Times New Roman"/>
-          <w:sz w:val="28"/>
-          <w:szCs w:val="28"/>
-        </w:rPr>
-        <w:t xml:space="preserve"> Изображение реального человека. Им может быть руководитель фирмы, привлекательная личность и </w:t>
-      </w:r>
-      <w:proofErr w:type="spellStart"/>
-      <w:r>
-        <w:rPr>
-          <w:rFonts w:ascii="Times New Roman" w:hAnsi="Times New Roman" w:cs="Times New Roman"/>
-          <w:sz w:val="28"/>
-          <w:szCs w:val="28"/>
-        </w:rPr>
-        <w:t>т.д</w:t>
-      </w:r>
-      <w:proofErr w:type="spellEnd"/>
-    </w:p>
-    <w:p>
-      <w:pPr>
-        <w:pStyle w:val="a3"/>
-        <w:ind w:firstLine="708"/>
-        <w:rPr>
-          <w:rFonts w:ascii="Times New Roman" w:hAnsi="Times New Roman" w:cs="Times New Roman"/>
-          <w:sz w:val="28"/>
-          <w:szCs w:val="28"/>
-        </w:rPr>
-      </w:pPr>
-      <w:r>
-        <w:rPr>
-          <w:rFonts w:ascii="Times New Roman" w:hAnsi="Times New Roman" w:cs="Times New Roman"/>
-          <w:sz w:val="28"/>
-          <w:szCs w:val="28"/>
-        </w:rPr>
-        <w:t>Не рекомендуется в качестве корпоративного героя использовать известный образ из-за отсутствия новизны восприятия</w:t>
-      </w:r>
-      <w:r>
-        <w:rPr>
-          <w:rFonts w:ascii="Times New Roman" w:hAnsi="Times New Roman" w:cs="Times New Roman"/>
-          <w:sz w:val="28"/>
-          <w:szCs w:val="28"/>
-        </w:rPr>
-        <w:t>.</w:t>
-      </w:r>
-      <w:r>
-        <w:rPr>
-          <w:rFonts w:ascii="Times New Roman" w:hAnsi="Times New Roman" w:cs="Times New Roman"/>
-          <w:sz w:val="28"/>
-          <w:szCs w:val="28"/>
-        </w:rPr>
-        <w:t xml:space="preserve"> </w:t>
-      </w:r>
-      <w:r>
-        <w:rPr>
-          <w:rFonts w:ascii="Times New Roman" w:hAnsi="Times New Roman" w:cs="Times New Roman"/>
-          <w:i/>
-          <w:iCs/>
-          <w:sz w:val="28"/>
-          <w:szCs w:val="28"/>
-        </w:rPr>
-        <w:t>Наиболее яркий в этом плане пример - это когда фирма ИБМ решила в качестве корпоративного героя использовать Розовую Пантеру из одноименного популярного мультипликацион</w:t>
-      </w:r>
-      <w:r>
-        <w:rPr>
-          <w:rFonts w:ascii="Times New Roman" w:hAnsi="Times New Roman" w:cs="Times New Roman"/>
-          <w:i/>
-          <w:iCs/>
-          <w:sz w:val="28"/>
-          <w:szCs w:val="28"/>
-        </w:rPr>
-        <w:softHyphen/>
-        <w:t>ного сериала. Эта ошибка обошлась фирме многомиллионными убытками. Дело в том, что в таких случаях отсутствует новизна восприятия, что снижает прив</w:t>
-      </w:r>
-      <w:r>
-        <w:rPr>
-          <w:rFonts w:ascii="Times New Roman" w:hAnsi="Times New Roman" w:cs="Times New Roman"/>
-          <w:i/>
-          <w:iCs/>
-          <w:sz w:val="28"/>
-          <w:szCs w:val="28"/>
-        </w:rPr>
-        <w:t>лекательность и запоминаемость</w:t>
-      </w:r>
-      <w:r>
-        <w:rPr>
-          <w:rFonts w:ascii="Times New Roman" w:hAnsi="Times New Roman" w:cs="Times New Roman"/>
-          <w:iCs/>
-          <w:sz w:val="28"/>
-          <w:szCs w:val="28"/>
-        </w:rPr>
-        <w:t>.</w:t>
-      </w:r>
-    </w:p>
-    <w:p>
-      <w:pPr>
-        <w:pStyle w:val="a3"/>
-        <w:rPr>
-          <w:rFonts w:ascii="Times New Roman" w:hAnsi="Times New Roman" w:cs="Times New Roman"/>
-          <w:sz w:val="28"/>
-          <w:szCs w:val="28"/>
-        </w:rPr>
-      </w:pPr>
-      <w:r>
-        <w:rPr>
-          <w:rFonts w:ascii="Times New Roman" w:hAnsi="Times New Roman" w:cs="Times New Roman"/>
-          <w:sz w:val="28"/>
-          <w:szCs w:val="28"/>
-          <w:lang w:val="en-US"/>
-        </w:rPr>
-        <w:t>III</w:t>
-      </w:r>
-      <w:r>
-        <w:rPr>
-          <w:rFonts w:ascii="Times New Roman" w:hAnsi="Times New Roman" w:cs="Times New Roman"/>
-          <w:sz w:val="28"/>
-          <w:szCs w:val="28"/>
-        </w:rPr>
-        <w:t xml:space="preserve">. Звуковой товарный знак в виде музыки или звукового сигнала. Чаще всего используется радиостанциями и телекомпаниями, реже – в рекламе продукции. </w:t>
-      </w:r>
-      <w:r>
-        <w:rPr>
-          <w:rFonts w:ascii="Times New Roman" w:hAnsi="Times New Roman" w:cs="Times New Roman"/>
-          <w:i/>
-          <w:iCs/>
-          <w:sz w:val="28"/>
-          <w:szCs w:val="28"/>
-        </w:rPr>
-        <w:t>Примером зарегистрированного звукового товарного знака продукции яв</w:t>
-      </w:r>
-      <w:r>
-        <w:rPr>
-          <w:rFonts w:ascii="Times New Roman" w:hAnsi="Times New Roman" w:cs="Times New Roman"/>
-          <w:i/>
-          <w:iCs/>
-          <w:sz w:val="28"/>
-          <w:szCs w:val="28"/>
-        </w:rPr>
-        <w:t>ляется щелчок зажигалки фирмы “</w:t>
-      </w:r>
-      <w:proofErr w:type="spellStart"/>
-      <w:r>
-        <w:rPr>
-          <w:rFonts w:ascii="Times New Roman" w:hAnsi="Times New Roman" w:cs="Times New Roman"/>
-          <w:i/>
-          <w:iCs/>
-          <w:sz w:val="28"/>
-          <w:szCs w:val="28"/>
-        </w:rPr>
-        <w:t>Zip</w:t>
-      </w:r>
-      <w:r>
-        <w:rPr>
-          <w:rFonts w:ascii="Times New Roman" w:hAnsi="Times New Roman" w:cs="Times New Roman"/>
-          <w:i/>
-          <w:iCs/>
-          <w:sz w:val="28"/>
-          <w:szCs w:val="28"/>
-        </w:rPr>
-        <w:t>о</w:t>
-      </w:r>
-      <w:proofErr w:type="spellEnd"/>
-      <w:r>
-        <w:rPr>
-          <w:rFonts w:ascii="Times New Roman" w:hAnsi="Times New Roman" w:cs="Times New Roman"/>
-          <w:i/>
-          <w:iCs/>
-          <w:sz w:val="28"/>
-          <w:szCs w:val="28"/>
-        </w:rPr>
-        <w:t>”.</w:t>
-      </w:r>
-    </w:p>
-    <w:p>
-      <w:pPr>
-        <w:pStyle w:val="a3"/>
-        <w:rPr>
-          <w:rFonts w:ascii="Times New Roman" w:hAnsi="Times New Roman" w:cs="Times New Roman"/>
-          <w:noProof/>
-          <w:sz w:val="28"/>
-          <w:szCs w:val="28"/>
-        </w:rPr>
-      </w:pPr>
-      <w:r>
-        <w:rPr>
-          <w:rFonts w:ascii="Times New Roman" w:hAnsi="Times New Roman" w:cs="Times New Roman"/>
-          <w:sz w:val="28"/>
-          <w:szCs w:val="28"/>
-          <w:lang w:val="en-US"/>
-        </w:rPr>
-        <w:t>IV</w:t>
-      </w:r>
-      <w:r>
-        <w:rPr>
-          <w:rFonts w:ascii="Times New Roman" w:hAnsi="Times New Roman" w:cs="Times New Roman"/>
-          <w:sz w:val="28"/>
-          <w:szCs w:val="28"/>
-        </w:rPr>
-        <w:t xml:space="preserve">. Комбинированный товарный знак. Сочетание вышеприведенных товарных знаков. </w:t>
-      </w:r>
-      <w:r>
-        <w:rPr>
-          <w:rFonts w:ascii="Times New Roman" w:hAnsi="Times New Roman" w:cs="Times New Roman"/>
-          <w:noProof/>
-          <w:sz w:val="28"/>
-          <w:szCs w:val="28"/>
-        </w:rPr>
-        <w:t>Обычно используентся в логотипах.</w:t>
-      </w:r>
-    </w:p>
-    <w:p>
-      <w:pPr>
-        <w:pStyle w:val="a3"/>
-        <w:rPr>
-          <w:rFonts w:ascii="Times New Roman" w:hAnsi="Times New Roman" w:cs="Times New Roman"/>
-          <w:sz w:val="28"/>
-          <w:szCs w:val="28"/>
-        </w:rPr>
-      </w:pPr>
-      <w:r>
-        <w:rPr>
-          <w:rFonts w:ascii="Times New Roman" w:hAnsi="Times New Roman" w:cs="Times New Roman"/>
-          <w:noProof/>
-          <w:sz w:val="28"/>
-          <w:szCs w:val="28"/>
-        </w:rPr>
-        <w:t xml:space="preserve">     Логотип – специально разработанная полная или сокращенная форма названия фирмы, часто в оригинальном изображении. </w:t>
-      </w:r>
-      <w:r>
-        <w:rPr>
-          <w:rFonts w:ascii="Times New Roman" w:hAnsi="Times New Roman" w:cs="Times New Roman"/>
-          <w:i/>
-          <w:iCs/>
-          <w:sz w:val="28"/>
-          <w:szCs w:val="28"/>
-        </w:rPr>
-        <w:t>Примерно четы</w:t>
-      </w:r>
-      <w:r>
-        <w:rPr>
-          <w:rFonts w:ascii="Times New Roman" w:hAnsi="Times New Roman" w:cs="Times New Roman"/>
-          <w:i/>
-          <w:iCs/>
-          <w:sz w:val="28"/>
-          <w:szCs w:val="28"/>
-        </w:rPr>
-        <w:softHyphen/>
-        <w:t>ре товарных знака из пяти регистрируются имен</w:t>
-      </w:r>
-      <w:r>
-        <w:rPr>
-          <w:rFonts w:ascii="Times New Roman" w:hAnsi="Times New Roman" w:cs="Times New Roman"/>
-          <w:i/>
-          <w:iCs/>
-          <w:sz w:val="28"/>
-          <w:szCs w:val="28"/>
-        </w:rPr>
-        <w:softHyphen/>
-        <w:t>но в форме логотипа.</w:t>
-      </w:r>
-      <w:r>
-        <w:rPr>
-          <w:rFonts w:ascii="Times New Roman" w:hAnsi="Times New Roman" w:cs="Times New Roman"/>
-          <w:i/>
-          <w:iCs/>
-          <w:sz w:val="28"/>
-          <w:szCs w:val="28"/>
-        </w:rPr>
-        <w:t xml:space="preserve"> </w:t>
-      </w:r>
-    </w:p>
-    <w:p>
-      <w:pPr>
-        <w:pStyle w:val="a3"/>
-        <w:rPr>
-          <w:rFonts w:ascii="Times New Roman" w:hAnsi="Times New Roman" w:cs="Times New Roman"/>
-          <w:sz w:val="28"/>
-          <w:szCs w:val="28"/>
-        </w:rPr>
-      </w:pPr>
-    </w:p>
-    <w:p>
-      <w:pPr>
-        <w:spacing w:after="160" w:line="259" w:lineRule="auto"/>
-        <w:rPr>
-          <w:rFonts w:eastAsiaTheme="minorHAnsi"/>
-          <w:b/>
-          <w:sz w:val="28"/>
-          <w:szCs w:val="28"/>
-          <w:lang w:eastAsia="en-US"/>
-        </w:rPr>
-      </w:pPr>
-      <w:r>
-        <w:rPr>
-          <w:b/>
-          <w:sz w:val="28"/>
-          <w:szCs w:val="28"/>
-        </w:rPr>
-        <w:br w:type="page"/>
-      </w:r>
-    </w:p>
-    <w:p>
-      <w:pPr>
-        <w:pStyle w:val="a3"/>
-        <w:jc w:val="center"/>
-        <w:rPr>
-          <w:rFonts w:ascii="Times New Roman" w:hAnsi="Times New Roman" w:cs="Times New Roman"/>
-          <w:sz w:val="28"/>
-          <w:szCs w:val="28"/>
-        </w:rPr>
-      </w:pPr>
-      <w:r>
-        <w:rPr>
-          <w:rFonts w:ascii="Times New Roman" w:hAnsi="Times New Roman" w:cs="Times New Roman"/>
-          <w:b/>
-          <w:sz w:val="28"/>
-          <w:szCs w:val="28"/>
-        </w:rPr>
-        <w:lastRenderedPageBreak/>
-        <w:t>12. П</w:t>
-      </w:r>
-      <w:r>
-        <w:rPr>
-          <w:rFonts w:ascii="Times New Roman" w:hAnsi="Times New Roman" w:cs="Times New Roman"/>
-          <w:b/>
-          <w:sz w:val="28"/>
-          <w:szCs w:val="28"/>
-        </w:rPr>
-        <w:t>озиционирование марки</w:t>
-      </w:r>
-      <w:r>
-        <w:rPr>
-          <w:rFonts w:ascii="Times New Roman" w:hAnsi="Times New Roman" w:cs="Times New Roman"/>
-          <w:sz w:val="28"/>
-          <w:szCs w:val="28"/>
-        </w:rPr>
-        <w:t>.</w:t>
-      </w:r>
-    </w:p>
-    <w:p>
-      <w:pPr>
-        <w:pStyle w:val="a3"/>
-        <w:rPr>
-          <w:rFonts w:ascii="Times New Roman" w:hAnsi="Times New Roman" w:cs="Times New Roman"/>
-          <w:noProof/>
-          <w:sz w:val="28"/>
-          <w:szCs w:val="28"/>
-        </w:rPr>
-      </w:pPr>
-    </w:p>
-    <w:p>
-      <w:pPr>
-        <w:pStyle w:val="a3"/>
-        <w:ind w:firstLine="708"/>
-        <w:rPr>
-          <w:rFonts w:ascii="Times New Roman" w:hAnsi="Times New Roman" w:cs="Times New Roman"/>
-          <w:sz w:val="28"/>
-          <w:szCs w:val="28"/>
-        </w:rPr>
-      </w:pPr>
-      <w:r>
-        <w:rPr>
-          <w:rFonts w:ascii="Times New Roman" w:hAnsi="Times New Roman" w:cs="Times New Roman"/>
-          <w:sz w:val="28"/>
-          <w:szCs w:val="28"/>
-        </w:rPr>
-        <w:t>Позиционирование марки – это информирование покупателя о том, что представляет собой марка, кому предназначается, что предлагает.</w:t>
-      </w:r>
-    </w:p>
-    <w:p>
-      <w:pPr>
-        <w:pStyle w:val="a3"/>
-        <w:ind w:firstLine="708"/>
-        <w:rPr>
-          <w:rFonts w:ascii="Times New Roman" w:hAnsi="Times New Roman" w:cs="Times New Roman"/>
-          <w:sz w:val="28"/>
-          <w:szCs w:val="28"/>
-        </w:rPr>
-      </w:pPr>
-      <w:r>
-        <w:rPr>
-          <w:rFonts w:ascii="Times New Roman" w:hAnsi="Times New Roman" w:cs="Times New Roman"/>
-          <w:sz w:val="28"/>
-          <w:szCs w:val="28"/>
-        </w:rPr>
-        <w:t>Место марки в позиционировании может быть:</w:t>
-      </w:r>
-    </w:p>
-    <w:p>
-      <w:pPr>
-        <w:pStyle w:val="a3"/>
-        <w:rPr>
-          <w:rFonts w:ascii="Times New Roman" w:hAnsi="Times New Roman" w:cs="Times New Roman"/>
-          <w:sz w:val="28"/>
-          <w:szCs w:val="28"/>
-        </w:rPr>
-      </w:pPr>
-      <w:r>
-        <w:rPr>
-          <w:rFonts w:ascii="Times New Roman" w:hAnsi="Times New Roman" w:cs="Times New Roman"/>
-          <w:sz w:val="28"/>
-          <w:szCs w:val="28"/>
-        </w:rPr>
-        <w:t>1. Центральной.</w:t>
-      </w:r>
-      <w:r>
-        <w:rPr>
-          <w:rFonts w:ascii="Times New Roman" w:hAnsi="Times New Roman" w:cs="Times New Roman"/>
-          <w:sz w:val="28"/>
-          <w:szCs w:val="28"/>
-        </w:rPr>
-        <w:t xml:space="preserve"> </w:t>
-      </w:r>
-      <w:r>
-        <w:rPr>
-          <w:rFonts w:ascii="Times New Roman" w:hAnsi="Times New Roman" w:cs="Times New Roman"/>
-          <w:sz w:val="28"/>
-          <w:szCs w:val="28"/>
-        </w:rPr>
-        <w:t>2. Дифференцированной</w:t>
-      </w:r>
-    </w:p>
-    <w:p>
-      <w:pPr>
-        <w:pStyle w:val="a3"/>
-        <w:ind w:firstLine="708"/>
-        <w:rPr>
-          <w:rFonts w:ascii="Times New Roman" w:hAnsi="Times New Roman" w:cs="Times New Roman"/>
-          <w:sz w:val="28"/>
-          <w:szCs w:val="28"/>
-        </w:rPr>
-      </w:pPr>
-      <w:r>
-        <w:rPr>
-          <w:rFonts w:ascii="Times New Roman" w:hAnsi="Times New Roman" w:cs="Times New Roman"/>
-          <w:sz w:val="28"/>
-          <w:szCs w:val="28"/>
-        </w:rPr>
-        <w:t>Центральное позиционирование характерно для:</w:t>
-      </w:r>
-    </w:p>
-    <w:p>
-      <w:pPr>
-        <w:pStyle w:val="a3"/>
-        <w:rPr>
-          <w:rFonts w:ascii="Times New Roman" w:hAnsi="Times New Roman" w:cs="Times New Roman"/>
-          <w:sz w:val="28"/>
-          <w:szCs w:val="28"/>
-        </w:rPr>
-      </w:pPr>
-      <w:r>
-        <w:rPr>
-          <w:rFonts w:ascii="Times New Roman" w:hAnsi="Times New Roman" w:cs="Times New Roman"/>
-          <w:sz w:val="28"/>
-          <w:szCs w:val="28"/>
-        </w:rPr>
-        <w:t>а</w:t>
-      </w:r>
-      <w:r>
-        <w:rPr>
-          <w:rFonts w:ascii="Times New Roman" w:hAnsi="Times New Roman" w:cs="Times New Roman"/>
-          <w:sz w:val="28"/>
-          <w:szCs w:val="28"/>
-        </w:rPr>
-        <w:t>)</w:t>
-      </w:r>
-      <w:r>
-        <w:rPr>
-          <w:rFonts w:ascii="Times New Roman" w:hAnsi="Times New Roman" w:cs="Times New Roman"/>
-          <w:sz w:val="28"/>
-          <w:szCs w:val="28"/>
-        </w:rPr>
-        <w:t xml:space="preserve"> Марки пионера.</w:t>
-      </w:r>
-      <w:r>
-        <w:rPr>
-          <w:rFonts w:ascii="Times New Roman" w:hAnsi="Times New Roman" w:cs="Times New Roman"/>
-          <w:sz w:val="28"/>
-          <w:szCs w:val="28"/>
-        </w:rPr>
-        <w:t xml:space="preserve"> </w:t>
-      </w:r>
-      <w:r>
-        <w:rPr>
-          <w:rFonts w:ascii="Times New Roman" w:hAnsi="Times New Roman" w:cs="Times New Roman"/>
-          <w:sz w:val="28"/>
-          <w:szCs w:val="28"/>
-        </w:rPr>
-        <w:t>б)</w:t>
-      </w:r>
-      <w:r>
-        <w:rPr>
-          <w:rFonts w:ascii="Times New Roman" w:hAnsi="Times New Roman" w:cs="Times New Roman"/>
-          <w:sz w:val="28"/>
-          <w:szCs w:val="28"/>
-        </w:rPr>
-        <w:t xml:space="preserve"> Марки аналога.</w:t>
-      </w:r>
-    </w:p>
-    <w:p>
-      <w:pPr>
-        <w:pStyle w:val="a3"/>
-        <w:rPr>
-          <w:rFonts w:ascii="Times New Roman" w:hAnsi="Times New Roman" w:cs="Times New Roman"/>
-          <w:sz w:val="28"/>
-          <w:szCs w:val="28"/>
-        </w:rPr>
-      </w:pPr>
-      <w:r>
-        <w:rPr>
-          <w:rFonts w:ascii="Times New Roman" w:hAnsi="Times New Roman" w:cs="Times New Roman"/>
-          <w:i/>
-          <w:iCs/>
-          <w:sz w:val="28"/>
-          <w:szCs w:val="28"/>
-        </w:rPr>
-        <w:t xml:space="preserve">     </w:t>
-      </w:r>
-      <w:r>
-        <w:rPr>
-          <w:rFonts w:ascii="Times New Roman" w:hAnsi="Times New Roman" w:cs="Times New Roman"/>
-          <w:sz w:val="28"/>
-          <w:szCs w:val="28"/>
-        </w:rPr>
-        <w:t>Марка пионер – это первая, успешно появившаяся торговая марка. Она занимает ключевую позицию в своей товарной категории и, фактически, определяет всю товарную категорию.</w:t>
-      </w:r>
-    </w:p>
-    <w:p>
-      <w:pPr>
-        <w:pStyle w:val="a3"/>
-        <w:ind w:firstLine="708"/>
-        <w:rPr>
-          <w:rFonts w:ascii="Times New Roman" w:hAnsi="Times New Roman" w:cs="Times New Roman"/>
-          <w:sz w:val="28"/>
-          <w:szCs w:val="28"/>
-        </w:rPr>
-      </w:pPr>
-      <w:r>
-        <w:rPr>
-          <w:rFonts w:ascii="Times New Roman" w:hAnsi="Times New Roman" w:cs="Times New Roman"/>
-          <w:sz w:val="28"/>
-          <w:szCs w:val="28"/>
-        </w:rPr>
-        <w:t xml:space="preserve">Марку пионер можно позиционировать как самую лучшую в товарной категории.  </w:t>
-      </w:r>
-      <w:r>
-        <w:rPr>
-          <w:rFonts w:ascii="Times New Roman" w:hAnsi="Times New Roman" w:cs="Times New Roman"/>
-          <w:sz w:val="28"/>
-          <w:szCs w:val="28"/>
-        </w:rPr>
-        <w:t>Такой рекламный призыв нельзя менять, а только видоизменять, ибо марка может потерять лидерство</w:t>
-      </w:r>
-      <w:r>
-        <w:rPr>
-          <w:rFonts w:ascii="Times New Roman" w:hAnsi="Times New Roman" w:cs="Times New Roman"/>
-          <w:sz w:val="28"/>
-          <w:szCs w:val="28"/>
-        </w:rPr>
-        <w:t xml:space="preserve">. </w:t>
-      </w:r>
-      <w:r>
-        <w:rPr>
-          <w:rFonts w:ascii="Times New Roman" w:hAnsi="Times New Roman" w:cs="Times New Roman"/>
-          <w:i/>
-          <w:iCs/>
-          <w:sz w:val="28"/>
-          <w:szCs w:val="28"/>
-        </w:rPr>
-        <w:t xml:space="preserve">Например, компания Миллер была пионером на рынке легкого пива и ее рекламной темой были слова: </w:t>
-      </w:r>
-      <w:r>
-        <w:rPr>
-          <w:rFonts w:ascii="Times New Roman" w:hAnsi="Times New Roman" w:cs="Times New Roman"/>
-          <w:i/>
-          <w:iCs/>
-          <w:sz w:val="28"/>
-          <w:szCs w:val="28"/>
-        </w:rPr>
-        <w:t>«</w:t>
-      </w:r>
-      <w:r>
-        <w:rPr>
-          <w:rFonts w:ascii="Times New Roman" w:hAnsi="Times New Roman" w:cs="Times New Roman"/>
-          <w:i/>
-          <w:iCs/>
-          <w:sz w:val="28"/>
-          <w:szCs w:val="28"/>
-        </w:rPr>
-        <w:t>Отличный вкус и легкость</w:t>
-      </w:r>
-      <w:r>
-        <w:rPr>
-          <w:rFonts w:ascii="Times New Roman" w:hAnsi="Times New Roman" w:cs="Times New Roman"/>
-          <w:i/>
-          <w:iCs/>
-          <w:sz w:val="28"/>
-          <w:szCs w:val="28"/>
-        </w:rPr>
-        <w:t>»</w:t>
-      </w:r>
-      <w:r>
-        <w:rPr>
-          <w:rFonts w:ascii="Times New Roman" w:hAnsi="Times New Roman" w:cs="Times New Roman"/>
-          <w:i/>
-          <w:iCs/>
-          <w:sz w:val="28"/>
-          <w:szCs w:val="28"/>
-        </w:rPr>
-        <w:t xml:space="preserve">. Но затем она решила сменить этот призыв на: </w:t>
-      </w:r>
-      <w:r>
-        <w:rPr>
-          <w:rFonts w:ascii="Times New Roman" w:hAnsi="Times New Roman" w:cs="Times New Roman"/>
-          <w:i/>
-          <w:iCs/>
-          <w:sz w:val="28"/>
-          <w:szCs w:val="28"/>
-        </w:rPr>
-        <w:t>«</w:t>
-      </w:r>
-      <w:r>
-        <w:rPr>
-          <w:rFonts w:ascii="Times New Roman" w:hAnsi="Times New Roman" w:cs="Times New Roman"/>
-          <w:i/>
-          <w:iCs/>
-          <w:sz w:val="28"/>
-          <w:szCs w:val="28"/>
-        </w:rPr>
-        <w:t>мы покажем тебе то, что надо</w:t>
-      </w:r>
-      <w:r>
-        <w:rPr>
-          <w:rFonts w:ascii="Times New Roman" w:hAnsi="Times New Roman" w:cs="Times New Roman"/>
-          <w:i/>
-          <w:iCs/>
-          <w:sz w:val="28"/>
-          <w:szCs w:val="28"/>
-        </w:rPr>
-        <w:t>»</w:t>
-      </w:r>
-      <w:r>
-        <w:rPr>
-          <w:rFonts w:ascii="Times New Roman" w:hAnsi="Times New Roman" w:cs="Times New Roman"/>
-          <w:i/>
-          <w:iCs/>
-          <w:sz w:val="28"/>
-          <w:szCs w:val="28"/>
-        </w:rPr>
-        <w:t xml:space="preserve">. В результате доля рынка Миллера начала снижаться. В результате компании </w:t>
-      </w:r>
-      <w:r>
-        <w:rPr>
-          <w:rFonts w:ascii="Times New Roman" w:hAnsi="Times New Roman" w:cs="Times New Roman"/>
-          <w:i/>
-          <w:iCs/>
-          <w:sz w:val="28"/>
-          <w:szCs w:val="28"/>
-        </w:rPr>
-        <w:t xml:space="preserve">Миллер </w:t>
-      </w:r>
-      <w:r>
-        <w:rPr>
-          <w:rFonts w:ascii="Times New Roman" w:hAnsi="Times New Roman" w:cs="Times New Roman"/>
-          <w:i/>
-          <w:iCs/>
-          <w:sz w:val="28"/>
-          <w:szCs w:val="28"/>
-        </w:rPr>
-        <w:t>пришлось вернуться, фактически, к первоначальному лозунгу:</w:t>
-      </w:r>
-      <w:r>
-        <w:rPr>
-          <w:rFonts w:ascii="Times New Roman" w:hAnsi="Times New Roman" w:cs="Times New Roman"/>
-          <w:i/>
-          <w:iCs/>
-          <w:sz w:val="28"/>
-          <w:szCs w:val="28"/>
-        </w:rPr>
-        <w:t xml:space="preserve"> «</w:t>
-      </w:r>
-      <w:r>
-        <w:rPr>
-          <w:rFonts w:ascii="Times New Roman" w:hAnsi="Times New Roman" w:cs="Times New Roman"/>
-          <w:i/>
-          <w:iCs/>
-          <w:sz w:val="28"/>
-          <w:szCs w:val="28"/>
-        </w:rPr>
-        <w:t>Единственное пиво с отличным вкусом и такое легкое</w:t>
-      </w:r>
-      <w:r>
-        <w:rPr>
-          <w:rFonts w:ascii="Times New Roman" w:hAnsi="Times New Roman" w:cs="Times New Roman"/>
-          <w:i/>
-          <w:iCs/>
-          <w:sz w:val="28"/>
-          <w:szCs w:val="28"/>
-        </w:rPr>
-        <w:t>»</w:t>
-      </w:r>
-      <w:r>
-        <w:rPr>
-          <w:rFonts w:ascii="Times New Roman" w:hAnsi="Times New Roman" w:cs="Times New Roman"/>
-          <w:i/>
-          <w:iCs/>
-          <w:sz w:val="28"/>
-          <w:szCs w:val="28"/>
-        </w:rPr>
-        <w:t>. Это позволило кампании вновь занять ключевую роль на рынке легкого пива.</w:t>
-      </w:r>
-    </w:p>
-    <w:p>
-      <w:pPr>
-        <w:pStyle w:val="a3"/>
-        <w:ind w:firstLine="708"/>
-        <w:rPr>
-          <w:rFonts w:ascii="Times New Roman" w:hAnsi="Times New Roman" w:cs="Times New Roman"/>
-          <w:sz w:val="28"/>
-          <w:szCs w:val="28"/>
-        </w:rPr>
-      </w:pPr>
-      <w:r>
-        <w:rPr>
-          <w:rFonts w:ascii="Times New Roman" w:hAnsi="Times New Roman" w:cs="Times New Roman"/>
-          <w:sz w:val="28"/>
-          <w:szCs w:val="28"/>
-        </w:rPr>
-        <w:t>Марка аналог, как и марка пионер может занимать центральное место. Это возможно в следующих случаях:</w:t>
-      </w:r>
-    </w:p>
-    <w:p>
-      <w:pPr>
-        <w:pStyle w:val="a3"/>
-        <w:rPr>
-          <w:rFonts w:ascii="Times New Roman" w:hAnsi="Times New Roman" w:cs="Times New Roman"/>
-          <w:sz w:val="28"/>
-          <w:szCs w:val="28"/>
-        </w:rPr>
-      </w:pPr>
-      <w:r>
-        <w:rPr>
-          <w:rFonts w:ascii="Times New Roman" w:hAnsi="Times New Roman" w:cs="Times New Roman"/>
-          <w:sz w:val="28"/>
-          <w:szCs w:val="28"/>
-        </w:rPr>
-        <w:t xml:space="preserve">– </w:t>
-      </w:r>
-      <w:r>
-        <w:rPr>
-          <w:rFonts w:ascii="Times New Roman" w:hAnsi="Times New Roman" w:cs="Times New Roman"/>
-          <w:sz w:val="28"/>
-          <w:szCs w:val="28"/>
-        </w:rPr>
-        <w:t>ее качественные свойствам почти совпадают с маркой пионером,</w:t>
-      </w:r>
-    </w:p>
-    <w:p>
-      <w:pPr>
-        <w:pStyle w:val="a3"/>
-        <w:rPr>
-          <w:rFonts w:ascii="Times New Roman" w:hAnsi="Times New Roman" w:cs="Times New Roman"/>
-          <w:sz w:val="28"/>
-          <w:szCs w:val="28"/>
-        </w:rPr>
-      </w:pPr>
-      <w:r>
-        <w:rPr>
-          <w:rFonts w:ascii="Times New Roman" w:hAnsi="Times New Roman" w:cs="Times New Roman"/>
-          <w:sz w:val="28"/>
-          <w:szCs w:val="28"/>
-        </w:rPr>
-        <w:t>–</w:t>
-      </w:r>
-      <w:r>
-        <w:rPr>
-          <w:rFonts w:ascii="Times New Roman" w:hAnsi="Times New Roman" w:cs="Times New Roman"/>
-          <w:sz w:val="28"/>
-          <w:szCs w:val="28"/>
-        </w:rPr>
-        <w:t xml:space="preserve"> она продается по более низкой цене, чем марка пионер.</w:t>
-      </w:r>
-    </w:p>
-    <w:p>
-      <w:pPr>
-        <w:pStyle w:val="a3"/>
-        <w:ind w:firstLine="708"/>
-        <w:rPr>
-          <w:rFonts w:ascii="Times New Roman" w:hAnsi="Times New Roman" w:cs="Times New Roman"/>
-          <w:b/>
-          <w:bCs/>
-          <w:i/>
-          <w:iCs/>
-          <w:sz w:val="28"/>
-          <w:szCs w:val="28"/>
-        </w:rPr>
-      </w:pPr>
-      <w:r>
-        <w:rPr>
-          <w:rFonts w:ascii="Times New Roman" w:hAnsi="Times New Roman" w:cs="Times New Roman"/>
-          <w:i/>
-          <w:iCs/>
-          <w:sz w:val="28"/>
-          <w:szCs w:val="28"/>
-        </w:rPr>
-        <w:t xml:space="preserve">Прекрасный пример этого </w:t>
-      </w:r>
-      <w:r>
-        <w:rPr>
-          <w:rFonts w:ascii="Times New Roman" w:hAnsi="Times New Roman" w:cs="Times New Roman"/>
-          <w:i/>
-          <w:sz w:val="28"/>
-          <w:szCs w:val="28"/>
-        </w:rPr>
-        <w:t>–</w:t>
-      </w:r>
-      <w:r>
-        <w:rPr>
-          <w:rFonts w:ascii="Times New Roman" w:hAnsi="Times New Roman" w:cs="Times New Roman"/>
-          <w:i/>
-          <w:iCs/>
-          <w:noProof/>
-          <w:sz w:val="28"/>
-          <w:szCs w:val="28"/>
-        </w:rPr>
         <w:t xml:space="preserve"> </w:t>
       </w:r>
       <w:r>
@@ -8909,29 +7627,7 @@
           <w:sz w:val="28"/>
           <w:szCs w:val="28"/>
         </w:rPr>
-        <w:t xml:space="preserve">Например, в США на рынке жидкостей для полоскания рта, вначале марка лидер </w:t>
-      </w:r>
-      <w:proofErr w:type="spellStart"/>
-      <w:r>
-        <w:rPr>
-          <w:rFonts w:ascii="Times New Roman" w:hAnsi="Times New Roman" w:cs="Times New Roman"/>
-          <w:i/>
-          <w:iCs/>
-          <w:sz w:val="28"/>
-          <w:szCs w:val="28"/>
-        </w:rPr>
-        <w:t>Листеринт</w:t>
-      </w:r>
-      <w:proofErr w:type="spellEnd"/>
-      <w:r>
-        <w:rPr>
-          <w:rFonts w:ascii="Times New Roman" w:hAnsi="Times New Roman" w:cs="Times New Roman"/>
-          <w:i/>
-          <w:iCs/>
-          <w:sz w:val="28"/>
-          <w:szCs w:val="28"/>
-        </w:rPr>
-        <w:t xml:space="preserve"> пропагандировалась как освежающее дыхание, а марка Скопе стала пропагандироваться как имеющая приятный вкус.</w:t>
+        <w:t>Например, в США на рынке жидкостей для полоскания рта, вначале марка лидер Листеринт пропагандировалась как освежающее дыхание, а марка Скопе стала пропагандироваться как имеющая приятный вкус.</w:t>
       </w:r>
       <w:r>
         <w:rPr>
@@ -11507,29 +10203,7 @@
           <w:sz w:val="28"/>
           <w:szCs w:val="28"/>
         </w:rPr>
-        <w:t xml:space="preserve">Например, корпорация “Дженерал </w:t>
-      </w:r>
-      <w:proofErr w:type="spellStart"/>
-      <w:r>
-        <w:rPr>
-          <w:rFonts w:ascii="Times New Roman" w:hAnsi="Times New Roman" w:cs="Times New Roman"/>
-          <w:i/>
-          <w:iCs/>
-          <w:sz w:val="28"/>
-          <w:szCs w:val="28"/>
-        </w:rPr>
-        <w:t>Фудз</w:t>
-      </w:r>
-      <w:proofErr w:type="spellEnd"/>
-      <w:r>
-        <w:rPr>
-          <w:rFonts w:ascii="Times New Roman" w:hAnsi="Times New Roman" w:cs="Times New Roman"/>
-          <w:i/>
-          <w:iCs/>
-          <w:sz w:val="28"/>
-          <w:szCs w:val="28"/>
-        </w:rPr>
-        <w:t>” придает привкус своему выпускаемому кофе в зависимости от конкретного района, Дело в том, что в западных районах США предпочитают пить крепкий кофе в отличие от восточных районов.</w:t>
+        <w:t>Например, корпорация “Дженерал Фудз” придает привкус своему выпускаемому кофе в зависимости от конкретного района, Дело в том, что в западных районах США предпочитают пить крепкий кофе в отличие от восточных районов.</w:t>
       </w:r>
     </w:p>
     <w:p>
@@ -12630,7 +11304,6 @@
         </w:rPr>
         <w:t xml:space="preserve"> «</w:t>
       </w:r>
-      <w:proofErr w:type="spellStart"/>
       <w:r>
         <w:rPr>
           <w:i/>
@@ -12639,7 +11312,6 @@
         </w:rPr>
         <w:t>Херши</w:t>
       </w:r>
-      <w:proofErr w:type="spellEnd"/>
       <w:r>
         <w:rPr>
           <w:i/>
@@ -15069,25 +13741,7 @@
           <w:sz w:val="28"/>
           <w:szCs w:val="28"/>
         </w:rPr>
-        <w:t xml:space="preserve">3. </w:t>
-      </w:r>
-      <w:proofErr w:type="spellStart"/>
-      <w:r>
-        <w:rPr>
-          <w:rFonts w:ascii="Times New Roman" w:hAnsi="Times New Roman" w:cs="Times New Roman"/>
-          <w:sz w:val="28"/>
-          <w:szCs w:val="28"/>
-        </w:rPr>
-        <w:t>Опробыватели</w:t>
-      </w:r>
-      <w:proofErr w:type="spellEnd"/>
-      <w:r>
-        <w:rPr>
-          <w:rFonts w:ascii="Times New Roman" w:hAnsi="Times New Roman" w:cs="Times New Roman"/>
-          <w:sz w:val="28"/>
-          <w:szCs w:val="28"/>
-        </w:rPr>
-        <w:t xml:space="preserve"> (сделали одну покупку).</w:t>
+        <w:t>3. Опробыватели (сделали одну покупку).</w:t>
       </w:r>
     </w:p>
     <w:p>
@@ -15388,22 +14042,8 @@
           <w:sz w:val="28"/>
           <w:szCs w:val="28"/>
         </w:rPr>
-        <w:t xml:space="preserve"> </w:t>
-      </w:r>
-      <w:proofErr w:type="spellStart"/>
-      <w:r>
-        <w:rPr>
-          <w:rFonts w:ascii="Times New Roman" w:hAnsi="Times New Roman" w:cs="Times New Roman"/>
-          <w:b/>
-          <w:bCs/>
-          <w:i/>
-          <w:iCs/>
-          <w:sz w:val="28"/>
-          <w:szCs w:val="28"/>
-        </w:rPr>
-        <w:t>Сайкони</w:t>
-      </w:r>
-      <w:proofErr w:type="spellEnd"/>
+        <w:t xml:space="preserve"> Сайкони</w:t>
+      </w:r>
       <w:r>
         <w:rPr>
           <w:rFonts w:ascii="Times New Roman" w:hAnsi="Times New Roman" w:cs="Times New Roman"/>
@@ -15894,7 +14534,6 @@
         <w:softHyphen/>
         <w:t>ма происходит от латинского слова «</w:t>
       </w:r>
-      <w:proofErr w:type="spellStart"/>
       <w:r>
         <w:rPr>
           <w:rFonts w:ascii="Times New Roman" w:hAnsi="Times New Roman" w:cs="Times New Roman"/>
@@ -15904,7 +14543,6 @@
         </w:rPr>
         <w:t>reclamo</w:t>
       </w:r>
-      <w:proofErr w:type="spellEnd"/>
       <w:r>
         <w:rPr>
           <w:rFonts w:ascii="Times New Roman" w:hAnsi="Times New Roman" w:cs="Times New Roman"/>
@@ -17533,101 +16171,96 @@
           <w:sz w:val="28"/>
           <w:szCs w:val="28"/>
         </w:rPr>
-        <w:t xml:space="preserve">Считается разновидностью </w:t>
-      </w:r>
-      <w:proofErr w:type="spellStart"/>
+        <w:t>Считается разновидностью газетно-журнальной рекламы.</w:t>
+      </w:r>
+    </w:p>
+    <w:p>
+      <w:pPr>
+        <w:pStyle w:val="a3"/>
+        <w:rPr>
+          <w:rFonts w:ascii="Times New Roman" w:hAnsi="Times New Roman" w:cs="Times New Roman"/>
+          <w:sz w:val="28"/>
+          <w:szCs w:val="28"/>
+        </w:rPr>
+      </w:pPr>
+      <w:r>
+        <w:rPr>
+          <w:rFonts w:ascii="Times New Roman" w:hAnsi="Times New Roman" w:cs="Times New Roman"/>
+          <w:sz w:val="28"/>
+          <w:szCs w:val="28"/>
+        </w:rPr>
+        <w:t xml:space="preserve">2. Конте́кстная реклама – реклама, где объявление показывается в соответствии с содержанием, контекстом интернет-страниц. Располагается в поисковых системах (гугл, яндекс и др.) и на отдельных ресурсах. </w:t>
+      </w:r>
+    </w:p>
+    <w:p>
+      <w:pPr>
+        <w:pStyle w:val="a3"/>
+        <w:rPr>
+          <w:rFonts w:ascii="Times New Roman" w:hAnsi="Times New Roman" w:cs="Times New Roman"/>
+          <w:sz w:val="28"/>
+          <w:szCs w:val="28"/>
+        </w:rPr>
+      </w:pPr>
       <w:r>
         <w:rPr>
           <w:rFonts w:ascii="Times New Roman" w:hAnsi="Times New Roman" w:cs="Times New Roman"/>
           <w:bCs/>
-          <w:i/>
-          <w:sz w:val="28"/>
-          <w:szCs w:val="28"/>
-        </w:rPr>
-        <w:t>газетно</w:t>
-      </w:r>
-      <w:proofErr w:type="spellEnd"/>
+          <w:sz w:val="28"/>
+          <w:szCs w:val="28"/>
+        </w:rPr>
+        <w:t xml:space="preserve">3. </w:t>
+      </w:r>
+      <w:r>
+        <w:rPr>
+          <w:rFonts w:ascii="Times New Roman" w:hAnsi="Times New Roman" w:cs="Times New Roman"/>
+          <w:sz w:val="28"/>
+          <w:szCs w:val="28"/>
+        </w:rPr>
+        <w:t>Геоконтекстная реклама. Показывает расположение фирмы на географических онлайн картах.</w:t>
+      </w:r>
+    </w:p>
+    <w:p>
+      <w:pPr>
+        <w:pStyle w:val="a3"/>
+        <w:rPr>
+          <w:rFonts w:ascii="Times New Roman" w:hAnsi="Times New Roman" w:cs="Times New Roman"/>
+          <w:sz w:val="28"/>
+          <w:szCs w:val="28"/>
+        </w:rPr>
+      </w:pPr>
       <w:r>
         <w:rPr>
           <w:rFonts w:ascii="Times New Roman" w:hAnsi="Times New Roman" w:cs="Times New Roman"/>
           <w:bCs/>
-          <w:i/>
-          <w:sz w:val="28"/>
-          <w:szCs w:val="28"/>
-        </w:rPr>
-        <w:t>-журнальной рекламы.</w:t>
-      </w:r>
-    </w:p>
-    <w:p>
-      <w:pPr>
-        <w:pStyle w:val="a3"/>
-        <w:rPr>
-          <w:rFonts w:ascii="Times New Roman" w:hAnsi="Times New Roman" w:cs="Times New Roman"/>
-          <w:sz w:val="28"/>
-          <w:szCs w:val="28"/>
-        </w:rPr>
-      </w:pPr>
-      <w:r>
-        <w:rPr>
-          <w:rFonts w:ascii="Times New Roman" w:hAnsi="Times New Roman" w:cs="Times New Roman"/>
-          <w:sz w:val="28"/>
-          <w:szCs w:val="28"/>
-        </w:rPr>
-        <w:t xml:space="preserve">2. </w:t>
-      </w:r>
-      <w:proofErr w:type="spellStart"/>
-      <w:r>
-        <w:rPr>
-          <w:rFonts w:ascii="Times New Roman" w:hAnsi="Times New Roman" w:cs="Times New Roman"/>
-          <w:sz w:val="28"/>
-          <w:szCs w:val="28"/>
-        </w:rPr>
-        <w:t>Конте́кстная</w:t>
-      </w:r>
-      <w:proofErr w:type="spellEnd"/>
-      <w:r>
-        <w:rPr>
-          <w:rFonts w:ascii="Times New Roman" w:hAnsi="Times New Roman" w:cs="Times New Roman"/>
-          <w:sz w:val="28"/>
-          <w:szCs w:val="28"/>
-        </w:rPr>
-        <w:t xml:space="preserve"> реклама – реклама, где объявление показывается в соответствии с содержанием, контекстом интернет-страниц. Располагается в поисковых системах (</w:t>
-      </w:r>
-      <w:proofErr w:type="spellStart"/>
-      <w:r>
-        <w:rPr>
-          <w:rFonts w:ascii="Times New Roman" w:hAnsi="Times New Roman" w:cs="Times New Roman"/>
-          <w:sz w:val="28"/>
-          <w:szCs w:val="28"/>
-        </w:rPr>
-        <w:t>гугл</w:t>
-      </w:r>
-      <w:proofErr w:type="spellEnd"/>
-      <w:r>
-        <w:rPr>
-          <w:rFonts w:ascii="Times New Roman" w:hAnsi="Times New Roman" w:cs="Times New Roman"/>
-          <w:sz w:val="28"/>
-          <w:szCs w:val="28"/>
-        </w:rPr>
-        <w:t xml:space="preserve">, </w:t>
-      </w:r>
-      <w:proofErr w:type="spellStart"/>
-      <w:r>
-        <w:rPr>
-          <w:rFonts w:ascii="Times New Roman" w:hAnsi="Times New Roman" w:cs="Times New Roman"/>
-          <w:sz w:val="28"/>
-          <w:szCs w:val="28"/>
-        </w:rPr>
-        <w:t>яндекс</w:t>
-      </w:r>
-      <w:proofErr w:type="spellEnd"/>
-      <w:r>
-        <w:rPr>
-          <w:rFonts w:ascii="Times New Roman" w:hAnsi="Times New Roman" w:cs="Times New Roman"/>
-          <w:sz w:val="28"/>
-          <w:szCs w:val="28"/>
-        </w:rPr>
-        <w:t xml:space="preserve"> и др.) и на отдельных ресурсах. </w:t>
+          <w:sz w:val="28"/>
+          <w:szCs w:val="28"/>
+        </w:rPr>
+        <w:t xml:space="preserve">4. Реклама </w:t>
+      </w:r>
+      <w:r>
+        <w:rPr>
+          <w:rFonts w:ascii="Times New Roman" w:hAnsi="Times New Roman" w:cs="Times New Roman"/>
+          <w:sz w:val="28"/>
+          <w:szCs w:val="28"/>
+        </w:rPr>
+        <w:t xml:space="preserve">на тематических сайтах (в социальных сетях, форумах и т.д.). </w:t>
+      </w:r>
+      <w:r>
+        <w:rPr>
+          <w:rFonts w:ascii="Times New Roman" w:hAnsi="Times New Roman" w:cs="Times New Roman"/>
+          <w:i/>
+          <w:sz w:val="28"/>
+          <w:szCs w:val="28"/>
+        </w:rPr>
+        <w:t>Среди рекламодателей пользуется не очень большой популярность</w:t>
+      </w:r>
+      <w:r>
+        <w:rPr>
+          <w:rFonts w:ascii="Times New Roman" w:hAnsi="Times New Roman" w:cs="Times New Roman"/>
+          <w:sz w:val="28"/>
+          <w:szCs w:val="28"/>
+        </w:rPr>
+        <w:t xml:space="preserve">. </w:t>
       </w:r>
     </w:p>
     <w:p>
@@ -17646,108 +16279,7 @@
           <w:sz w:val="28"/>
           <w:szCs w:val="28"/>
         </w:rPr>
-        <w:t xml:space="preserve">3. </w:t>
-      </w:r>
-      <w:proofErr w:type="spellStart"/>
-      <w:r>
-        <w:rPr>
-          <w:rFonts w:ascii="Times New Roman" w:hAnsi="Times New Roman" w:cs="Times New Roman"/>
-          <w:sz w:val="28"/>
-          <w:szCs w:val="28"/>
-        </w:rPr>
-        <w:t>Геоконтекстная</w:t>
-      </w:r>
-      <w:proofErr w:type="spellEnd"/>
-      <w:r>
-        <w:rPr>
-          <w:rFonts w:ascii="Times New Roman" w:hAnsi="Times New Roman" w:cs="Times New Roman"/>
-          <w:sz w:val="28"/>
-          <w:szCs w:val="28"/>
-        </w:rPr>
-        <w:t xml:space="preserve"> реклама. Показывает расположение фирмы на географических онлайн картах.</w:t>
-      </w:r>
-    </w:p>
-    <w:p>
-      <w:pPr>
-        <w:pStyle w:val="a3"/>
-        <w:rPr>
-          <w:rFonts w:ascii="Times New Roman" w:hAnsi="Times New Roman" w:cs="Times New Roman"/>
-          <w:sz w:val="28"/>
-          <w:szCs w:val="28"/>
-        </w:rPr>
-      </w:pPr>
-      <w:r>
-        <w:rPr>
-          <w:rFonts w:ascii="Times New Roman" w:hAnsi="Times New Roman" w:cs="Times New Roman"/>
-          <w:bCs/>
-          <w:sz w:val="28"/>
-          <w:szCs w:val="28"/>
-        </w:rPr>
-        <w:t xml:space="preserve">4. Реклама </w:t>
-      </w:r>
-      <w:r>
-        <w:rPr>
-          <w:rFonts w:ascii="Times New Roman" w:hAnsi="Times New Roman" w:cs="Times New Roman"/>
-          <w:sz w:val="28"/>
-          <w:szCs w:val="28"/>
-        </w:rPr>
-        <w:t xml:space="preserve">на тематических сайтах (в социальных сетях, форумах и т.д.). </w:t>
-      </w:r>
-      <w:r>
-        <w:rPr>
-          <w:rFonts w:ascii="Times New Roman" w:hAnsi="Times New Roman" w:cs="Times New Roman"/>
-          <w:i/>
-          <w:sz w:val="28"/>
-          <w:szCs w:val="28"/>
-        </w:rPr>
-        <w:t>Среди рекламодателей пользуется не очень большой популярность</w:t>
-      </w:r>
-      <w:r>
-        <w:rPr>
-          <w:rFonts w:ascii="Times New Roman" w:hAnsi="Times New Roman" w:cs="Times New Roman"/>
-          <w:sz w:val="28"/>
-          <w:szCs w:val="28"/>
-        </w:rPr>
-        <w:t xml:space="preserve">. </w:t>
-      </w:r>
-    </w:p>
-    <w:p>
-      <w:pPr>
-        <w:pStyle w:val="a3"/>
-        <w:rPr>
-          <w:rFonts w:ascii="Times New Roman" w:hAnsi="Times New Roman" w:cs="Times New Roman"/>
-          <w:sz w:val="28"/>
-          <w:szCs w:val="28"/>
-        </w:rPr>
-      </w:pPr>
-      <w:r>
-        <w:rPr>
-          <w:rFonts w:ascii="Times New Roman" w:hAnsi="Times New Roman" w:cs="Times New Roman"/>
-          <w:bCs/>
-          <w:sz w:val="28"/>
-          <w:szCs w:val="28"/>
-        </w:rPr>
-        <w:t xml:space="preserve">5. </w:t>
-      </w:r>
-      <w:proofErr w:type="spellStart"/>
-      <w:r>
-        <w:rPr>
-          <w:rFonts w:ascii="Times New Roman" w:hAnsi="Times New Roman" w:cs="Times New Roman"/>
-          <w:bCs/>
-          <w:sz w:val="28"/>
-          <w:szCs w:val="28"/>
-        </w:rPr>
-        <w:t>Тизерная</w:t>
-      </w:r>
-      <w:proofErr w:type="spellEnd"/>
-      <w:r>
-        <w:rPr>
-          <w:rFonts w:ascii="Times New Roman" w:hAnsi="Times New Roman" w:cs="Times New Roman"/>
-          <w:bCs/>
-          <w:sz w:val="28"/>
-          <w:szCs w:val="28"/>
-        </w:rPr>
-        <w:t xml:space="preserve"> реклама. Это картинки интригующего либо шокирующего содержания (например, сбросьте 15 кг за 3 дня и т.д.). </w:t>
+        <w:t xml:space="preserve">5. Тизерная реклама. Это картинки интригующего либо шокирующего содержания (например, сбросьте 15 кг за 3 дня и т.д.). </w:t>
       </w:r>
       <w:r>
         <w:rPr>
@@ -17841,41 +16373,13 @@
           <w:szCs w:val="28"/>
         </w:rPr>
       </w:pPr>
-      <w:proofErr w:type="spellStart"/>
-      <w:r>
-        <w:rPr>
-          <w:rFonts w:ascii="Times New Roman" w:hAnsi="Times New Roman" w:cs="Times New Roman"/>
-          <w:sz w:val="28"/>
-          <w:szCs w:val="28"/>
-        </w:rPr>
-        <w:t>Медиапланирование</w:t>
-      </w:r>
-      <w:proofErr w:type="spellEnd"/>
-      <w:r>
-        <w:rPr>
-          <w:rFonts w:ascii="Times New Roman" w:hAnsi="Times New Roman" w:cs="Times New Roman"/>
-          <w:sz w:val="28"/>
-          <w:szCs w:val="28"/>
-        </w:rPr>
-        <w:t xml:space="preserve"> - размещение рекламы среди различных носителей. Основные показатели </w:t>
-      </w:r>
-      <w:proofErr w:type="spellStart"/>
-      <w:r>
-        <w:rPr>
-          <w:rFonts w:ascii="Times New Roman" w:hAnsi="Times New Roman" w:cs="Times New Roman"/>
-          <w:sz w:val="28"/>
-          <w:szCs w:val="28"/>
-        </w:rPr>
-        <w:t>медиапланирования</w:t>
-      </w:r>
-      <w:proofErr w:type="spellEnd"/>
-      <w:r>
-        <w:rPr>
-          <w:rFonts w:ascii="Times New Roman" w:hAnsi="Times New Roman" w:cs="Times New Roman"/>
-          <w:sz w:val="28"/>
-          <w:szCs w:val="28"/>
-        </w:rPr>
-        <w:t>:</w:t>
+      <w:r>
+        <w:rPr>
+          <w:rFonts w:ascii="Times New Roman" w:hAnsi="Times New Roman" w:cs="Times New Roman"/>
+          <w:sz w:val="28"/>
+          <w:szCs w:val="28"/>
+        </w:rPr>
+        <w:t>Медиапланирование - размещение рекламы среди различных носителей. Основные показатели медиапланирования:</w:t>
       </w:r>
     </w:p>
     <w:p>
@@ -17983,25 +16487,7 @@
           <w:sz w:val="28"/>
           <w:szCs w:val="28"/>
         </w:rPr>
-        <w:t xml:space="preserve"> то, которое наиболее эффективно способно достигать целей коммуникации. Если на эту роль находят несколько средств рекламы, то </w:t>
-      </w:r>
-      <w:proofErr w:type="spellStart"/>
-      <w:r>
-        <w:rPr>
-          <w:rFonts w:ascii="Times New Roman" w:hAnsi="Times New Roman" w:cs="Times New Roman"/>
-          <w:sz w:val="28"/>
-          <w:szCs w:val="28"/>
-        </w:rPr>
-        <w:t>выборирают</w:t>
-      </w:r>
-      <w:proofErr w:type="spellEnd"/>
-      <w:r>
-        <w:rPr>
-          <w:rFonts w:ascii="Times New Roman" w:hAnsi="Times New Roman" w:cs="Times New Roman"/>
-          <w:sz w:val="28"/>
-          <w:szCs w:val="28"/>
-        </w:rPr>
-        <w:t xml:space="preserve"> одно с наибольшим охватом аудитории. Проигравшим средствам отдают вспомогательные роли.</w:t>
+        <w:t xml:space="preserve"> то, которое наиболее эффективно способно достигать целей коммуникации. Если на эту роль находят несколько средств рекламы, то выборирают одно с наибольшим охватом аудитории. Проигравшим средствам отдают вспомогательные роли.</w:t>
       </w:r>
     </w:p>
     <w:p>
@@ -18212,25 +16698,7 @@
           <w:sz w:val="28"/>
           <w:szCs w:val="28"/>
         </w:rPr>
-        <w:t xml:space="preserve"> Принцип охвата: используется для </w:t>
-      </w:r>
-      <w:proofErr w:type="spellStart"/>
-      <w:r>
-        <w:rPr>
-          <w:rFonts w:ascii="Times New Roman" w:hAnsi="Times New Roman" w:cs="Times New Roman"/>
-          <w:sz w:val="28"/>
-          <w:szCs w:val="28"/>
-        </w:rPr>
-        <w:t>редкоприобретенных</w:t>
-      </w:r>
-      <w:proofErr w:type="spellEnd"/>
-      <w:r>
-        <w:rPr>
-          <w:rFonts w:ascii="Times New Roman" w:hAnsi="Times New Roman" w:cs="Times New Roman"/>
-          <w:sz w:val="28"/>
-          <w:szCs w:val="28"/>
-        </w:rPr>
-        <w:t xml:space="preserve"> товаров. Реализуется следующим образом: задействуется максимальное количество телеканалов и радиостанций.</w:t>
+        <w:t xml:space="preserve"> Принцип охвата: используется для редкоприобретенных товаров. Реализуется следующим образом: задействуется максимальное количество телеканалов и радиостанций.</w:t>
       </w:r>
     </w:p>
     <w:p>
@@ -18257,115 +16725,25 @@
           <w:sz w:val="28"/>
           <w:szCs w:val="28"/>
         </w:rPr>
-        <w:t xml:space="preserve"> Принцип частоты: используется для </w:t>
-      </w:r>
-      <w:proofErr w:type="spellStart"/>
-      <w:r>
-        <w:rPr>
-          <w:rFonts w:ascii="Times New Roman" w:hAnsi="Times New Roman" w:cs="Times New Roman"/>
-          <w:sz w:val="28"/>
-          <w:szCs w:val="28"/>
-        </w:rPr>
-        <w:t>частоприобретенных</w:t>
-      </w:r>
-      <w:proofErr w:type="spellEnd"/>
-      <w:r>
-        <w:rPr>
-          <w:rFonts w:ascii="Times New Roman" w:hAnsi="Times New Roman" w:cs="Times New Roman"/>
-          <w:sz w:val="28"/>
-          <w:szCs w:val="28"/>
-        </w:rPr>
-        <w:t xml:space="preserve"> товаров: </w:t>
-      </w:r>
-      <w:proofErr w:type="spellStart"/>
-      <w:r>
-        <w:rPr>
-          <w:rFonts w:ascii="Times New Roman" w:hAnsi="Times New Roman" w:cs="Times New Roman"/>
-          <w:sz w:val="28"/>
-          <w:szCs w:val="28"/>
-        </w:rPr>
-        <w:t>Реалтзуется</w:t>
-      </w:r>
-      <w:proofErr w:type="spellEnd"/>
-      <w:r>
-        <w:rPr>
-          <w:rFonts w:ascii="Times New Roman" w:hAnsi="Times New Roman" w:cs="Times New Roman"/>
-          <w:sz w:val="28"/>
-          <w:szCs w:val="28"/>
-        </w:rPr>
-        <w:t xml:space="preserve"> следующим образом: количество телеканалов и радиостанций </w:t>
-      </w:r>
-      <w:proofErr w:type="spellStart"/>
-      <w:r>
-        <w:rPr>
-          <w:rFonts w:ascii="Times New Roman" w:hAnsi="Times New Roman" w:cs="Times New Roman"/>
-          <w:sz w:val="28"/>
-          <w:szCs w:val="28"/>
-        </w:rPr>
-        <w:t>сокращаетсяя</w:t>
-      </w:r>
-      <w:proofErr w:type="spellEnd"/>
-      <w:r>
-        <w:rPr>
-          <w:rFonts w:ascii="Times New Roman" w:hAnsi="Times New Roman" w:cs="Times New Roman"/>
-          <w:sz w:val="28"/>
-          <w:szCs w:val="28"/>
-        </w:rPr>
-        <w:t xml:space="preserve"> до минимума и на них ведётся частая реклама.</w:t>
-      </w:r>
-    </w:p>
-    <w:p>
-      <w:pPr>
-        <w:pStyle w:val="a3"/>
-        <w:rPr>
-          <w:rFonts w:ascii="Times New Roman" w:hAnsi="Times New Roman" w:cs="Times New Roman"/>
-          <w:sz w:val="28"/>
-          <w:szCs w:val="28"/>
-        </w:rPr>
-      </w:pPr>
-      <w:r>
-        <w:rPr>
-          <w:rFonts w:ascii="Times New Roman" w:hAnsi="Times New Roman" w:cs="Times New Roman"/>
-          <w:sz w:val="28"/>
-          <w:szCs w:val="28"/>
-        </w:rPr>
-        <w:t xml:space="preserve"> Сочетание охвата и частоты: задействуют среднее </w:t>
-      </w:r>
-      <w:proofErr w:type="spellStart"/>
-      <w:r>
-        <w:rPr>
-          <w:rFonts w:ascii="Times New Roman" w:hAnsi="Times New Roman" w:cs="Times New Roman"/>
-          <w:sz w:val="28"/>
-          <w:szCs w:val="28"/>
-        </w:rPr>
-        <w:t>количетсво</w:t>
-      </w:r>
-      <w:proofErr w:type="spellEnd"/>
-      <w:r>
-        <w:rPr>
-          <w:rFonts w:ascii="Times New Roman" w:hAnsi="Times New Roman" w:cs="Times New Roman"/>
-          <w:sz w:val="28"/>
-          <w:szCs w:val="28"/>
-        </w:rPr>
-        <w:t xml:space="preserve"> телеканалов и радиостанций и сочетают дорогое и дешевое размещение, </w:t>
-      </w:r>
-      <w:proofErr w:type="spellStart"/>
-      <w:r>
-        <w:rPr>
-          <w:rFonts w:ascii="Times New Roman" w:hAnsi="Times New Roman" w:cs="Times New Roman"/>
-          <w:sz w:val="28"/>
-          <w:szCs w:val="28"/>
-        </w:rPr>
-        <w:t>зависящаа</w:t>
-      </w:r>
-      <w:proofErr w:type="spellEnd"/>
-      <w:r>
-        <w:rPr>
-          <w:rFonts w:ascii="Times New Roman" w:hAnsi="Times New Roman" w:cs="Times New Roman"/>
-          <w:sz w:val="28"/>
-          <w:szCs w:val="28"/>
-        </w:rPr>
-        <w:t xml:space="preserve"> от рейтинга передачи и т.д. Основное средство рекламы</w:t>
+        <w:t xml:space="preserve"> Принцип частоты: используется для частоприобретенных товаров: Реалтзуется следующим образом: количество телеканалов и радиостанций сокращаетсяя до минимума и на них ведётся частая реклама.</w:t>
+      </w:r>
+    </w:p>
+    <w:p>
+      <w:pPr>
+        <w:pStyle w:val="a3"/>
+        <w:rPr>
+          <w:rFonts w:ascii="Times New Roman" w:hAnsi="Times New Roman" w:cs="Times New Roman"/>
+          <w:sz w:val="28"/>
+          <w:szCs w:val="28"/>
+        </w:rPr>
+      </w:pPr>
+      <w:r>
+        <w:rPr>
+          <w:rFonts w:ascii="Times New Roman" w:hAnsi="Times New Roman" w:cs="Times New Roman"/>
+          <w:sz w:val="28"/>
+          <w:szCs w:val="28"/>
+        </w:rPr>
+        <w:t xml:space="preserve"> Сочетание охвата и частоты: задействуют среднее количетсво телеканалов и радиостанций и сочетают дорогое и дешевое размещение, зависящаа от рейтинга передачи и т.д. Основное средство рекламы</w:t>
       </w:r>
     </w:p>
     <w:p>
@@ -18731,25 +17109,7 @@
           <w:sz w:val="28"/>
           <w:szCs w:val="28"/>
         </w:rPr>
-        <w:t xml:space="preserve">б) бесплатные, когда СМИ сами заинтересованы в </w:t>
-      </w:r>
-      <w:proofErr w:type="spellStart"/>
-      <w:r>
-        <w:rPr>
-          <w:rFonts w:ascii="Times New Roman" w:hAnsi="Times New Roman" w:cs="Times New Roman"/>
-          <w:sz w:val="28"/>
-          <w:szCs w:val="28"/>
-        </w:rPr>
-        <w:t>посике</w:t>
-      </w:r>
-      <w:proofErr w:type="spellEnd"/>
-      <w:r>
-        <w:rPr>
-          <w:rFonts w:ascii="Times New Roman" w:hAnsi="Times New Roman" w:cs="Times New Roman"/>
-          <w:sz w:val="28"/>
-          <w:szCs w:val="28"/>
-        </w:rPr>
-        <w:t xml:space="preserve"> интересно инфы</w:t>
+        <w:t>б) бесплатные, когда СМИ сами заинтересованы в посике интересно инфы</w:t>
       </w:r>
     </w:p>
     <w:p>
@@ -18823,25 +17183,7 @@
           <w:sz w:val="28"/>
           <w:szCs w:val="28"/>
         </w:rPr>
-        <w:t xml:space="preserve">2. </w:t>
-      </w:r>
-      <w:proofErr w:type="spellStart"/>
-      <w:r>
-        <w:rPr>
-          <w:rFonts w:ascii="Times New Roman" w:hAnsi="Times New Roman" w:cs="Times New Roman"/>
-          <w:sz w:val="28"/>
-          <w:szCs w:val="28"/>
-        </w:rPr>
-        <w:t>Споснсорская</w:t>
-      </w:r>
-      <w:proofErr w:type="spellEnd"/>
-      <w:r>
-        <w:rPr>
-          <w:rFonts w:ascii="Times New Roman" w:hAnsi="Times New Roman" w:cs="Times New Roman"/>
-          <w:sz w:val="28"/>
-          <w:szCs w:val="28"/>
-        </w:rPr>
-        <w:t xml:space="preserve"> деятельность</w:t>
+        <w:t>2. Споснсорская деятельность</w:t>
       </w:r>
       <w:proofErr w:type="gramStart"/>
       <w:r>
@@ -18859,61 +17201,7 @@
           <w:sz w:val="28"/>
           <w:szCs w:val="28"/>
         </w:rPr>
-        <w:t xml:space="preserve"> </w:t>
-      </w:r>
-      <w:proofErr w:type="spellStart"/>
-      <w:r>
-        <w:rPr>
-          <w:rFonts w:ascii="Times New Roman" w:hAnsi="Times New Roman" w:cs="Times New Roman"/>
-          <w:sz w:val="28"/>
-          <w:szCs w:val="28"/>
-        </w:rPr>
-        <w:t>спонсортсвом</w:t>
-      </w:r>
-      <w:proofErr w:type="spellEnd"/>
-      <w:r>
-        <w:rPr>
-          <w:rFonts w:ascii="Times New Roman" w:hAnsi="Times New Roman" w:cs="Times New Roman"/>
-          <w:sz w:val="28"/>
-          <w:szCs w:val="28"/>
-        </w:rPr>
-        <w:t xml:space="preserve"> понимается поддержка фирмой различных видов </w:t>
-      </w:r>
-      <w:proofErr w:type="spellStart"/>
-      <w:r>
-        <w:rPr>
-          <w:rFonts w:ascii="Times New Roman" w:hAnsi="Times New Roman" w:cs="Times New Roman"/>
-          <w:sz w:val="28"/>
-          <w:szCs w:val="28"/>
-        </w:rPr>
-        <w:t>обчетсвенной</w:t>
-      </w:r>
-      <w:proofErr w:type="spellEnd"/>
-      <w:r>
-        <w:rPr>
-          <w:rFonts w:ascii="Times New Roman" w:hAnsi="Times New Roman" w:cs="Times New Roman"/>
-          <w:sz w:val="28"/>
-          <w:szCs w:val="28"/>
-        </w:rPr>
-        <w:t xml:space="preserve"> деятельности в обмен на </w:t>
-      </w:r>
-      <w:proofErr w:type="spellStart"/>
-      <w:r>
-        <w:rPr>
-          <w:rFonts w:ascii="Times New Roman" w:hAnsi="Times New Roman" w:cs="Times New Roman"/>
-          <w:sz w:val="28"/>
-          <w:szCs w:val="28"/>
-        </w:rPr>
-        <w:t>демомострацию</w:t>
-      </w:r>
-      <w:proofErr w:type="spellEnd"/>
-      <w:r>
-        <w:rPr>
-          <w:rFonts w:ascii="Times New Roman" w:hAnsi="Times New Roman" w:cs="Times New Roman"/>
-          <w:sz w:val="28"/>
-          <w:szCs w:val="28"/>
-        </w:rPr>
-        <w:t xml:space="preserve"> своей марки.</w:t>
+        <w:t xml:space="preserve"> спонсортсвом понимается поддержка фирмой различных видов обчетсвенной деятельности в обмен на демомострацию своей марки.</w:t>
       </w:r>
     </w:p>
     <w:p>
@@ -19139,8 +17427,6 @@
         </w:rPr>
         <w:br w:type="page"/>
       </w:r>
-      <w:bookmarkStart w:id="0" w:name="_GoBack"/>
-      <w:bookmarkEnd w:id="0"/>
     </w:p>
     <w:p>
       <w:pPr>
@@ -19474,25 +17760,7 @@
           <w:sz w:val="28"/>
           <w:szCs w:val="28"/>
         </w:rPr>
-        <w:t xml:space="preserve">в </w:t>
-      </w:r>
-      <w:proofErr w:type="spellStart"/>
-      <w:r>
-        <w:rPr>
-          <w:rFonts w:ascii="Times New Roman" w:hAnsi="Times New Roman" w:cs="Times New Roman"/>
-          <w:sz w:val="28"/>
-          <w:szCs w:val="28"/>
-        </w:rPr>
-        <w:t>центральних</w:t>
-      </w:r>
-      <w:proofErr w:type="spellEnd"/>
-      <w:r>
-        <w:rPr>
-          <w:rFonts w:ascii="Times New Roman" w:hAnsi="Times New Roman" w:cs="Times New Roman"/>
-          <w:sz w:val="28"/>
-          <w:szCs w:val="28"/>
-        </w:rPr>
-        <w:t xml:space="preserve"> внутренних проходах</w:t>
+        <w:t>в центральних внутренних проходах</w:t>
       </w:r>
     </w:p>
     <w:p>
@@ -19518,25 +17786,7 @@
           <w:sz w:val="28"/>
           <w:szCs w:val="28"/>
         </w:rPr>
-        <w:t xml:space="preserve">вблизи специальных помещений для </w:t>
-      </w:r>
-      <w:proofErr w:type="spellStart"/>
-      <w:r>
-        <w:rPr>
-          <w:rFonts w:ascii="Times New Roman" w:hAnsi="Times New Roman" w:cs="Times New Roman"/>
-          <w:sz w:val="28"/>
-          <w:szCs w:val="28"/>
-        </w:rPr>
-        <w:t>провеений</w:t>
-      </w:r>
-      <w:proofErr w:type="spellEnd"/>
-      <w:r>
-        <w:rPr>
-          <w:rFonts w:ascii="Times New Roman" w:hAnsi="Times New Roman" w:cs="Times New Roman"/>
-          <w:sz w:val="28"/>
-          <w:szCs w:val="28"/>
-        </w:rPr>
-        <w:t xml:space="preserve"> различных мероприятий</w:t>
+        <w:t>вблизи специальных помещений для провеений различных мероприятий</w:t>
       </w:r>
     </w:p>
     <w:p>
@@ -19580,25 +17830,7 @@
           <w:sz w:val="28"/>
           <w:szCs w:val="28"/>
         </w:rPr>
-        <w:t xml:space="preserve">вдали от выходов и </w:t>
-      </w:r>
-      <w:proofErr w:type="spellStart"/>
-      <w:r>
-        <w:rPr>
-          <w:rFonts w:ascii="Times New Roman" w:hAnsi="Times New Roman" w:cs="Times New Roman"/>
-          <w:sz w:val="28"/>
-          <w:szCs w:val="28"/>
-        </w:rPr>
-        <w:t>уентральных</w:t>
-      </w:r>
-      <w:proofErr w:type="spellEnd"/>
-      <w:r>
-        <w:rPr>
-          <w:rFonts w:ascii="Times New Roman" w:hAnsi="Times New Roman" w:cs="Times New Roman"/>
-          <w:sz w:val="28"/>
-          <w:szCs w:val="28"/>
-        </w:rPr>
-        <w:t xml:space="preserve"> проходов</w:t>
+        <w:t>вдали от выходов и уентральных проходов</w:t>
       </w:r>
     </w:p>
     <w:p>
